--- a/高数/高数-默写.docx
+++ b/高数/高数-默写.docx
@@ -8945,7 +8945,6 @@
           <w:ilvl w:val="0"/>
           <w:numId w:val="16"/>
         </w:numPr>
-        <w:spacing w:line="360" w:lineRule="auto"/>
         <w:ind w:firstLineChars="0"/>
       </w:pPr>
       <w:r>
@@ -8997,11 +8996,7 @@
         <w:t xml:space="preserve"> </w:t>
       </w:r>
     </w:p>
-    <w:p>
-      <w:pPr>
-        <w:spacing w:line="360" w:lineRule="auto"/>
-      </w:pPr>
-    </w:p>
+    <w:p/>
     <w:p>
       <w:pPr>
         <w:spacing w:line="360" w:lineRule="auto"/>
@@ -10299,6 +10294,9 @@
         <w:tab/>
       </w:r>
       <w:r>
+        <w:tab/>
+      </w:r>
+      <w:r>
         <w:rPr>
           <w:rFonts w:hint="eastAsia"/>
         </w:rPr>
@@ -10471,6 +10469,27 @@
       <w:r>
         <w:t xml:space="preserve"> </w:t>
       </w:r>
+      <w:r>
+        <w:tab/>
+      </w:r>
+      <w:r>
+        <w:tab/>
+      </w:r>
+      <w:r>
+        <w:tab/>
+      </w:r>
+      <w:r>
+        <w:tab/>
+      </w:r>
+      <w:r>
+        <w:tab/>
+      </w:r>
+      <w:r>
+        <w:tab/>
+      </w:r>
+      <w:r>
+        <w:tab/>
+      </w:r>
     </w:p>
     <w:p>
       <w:pPr>
@@ -10486,6 +10505,33 @@
       </w:r>
       <w:r>
         <w:t xml:space="preserve"> </w:t>
+      </w:r>
+      <w:r>
+        <w:tab/>
+      </w:r>
+      <w:r>
+        <w:tab/>
+      </w:r>
+      <w:r>
+        <w:tab/>
+      </w:r>
+      <w:r>
+        <w:tab/>
+      </w:r>
+      <w:r>
+        <w:tab/>
+      </w:r>
+      <w:r>
+        <w:tab/>
+      </w:r>
+      <w:r>
+        <w:tab/>
+      </w:r>
+      <w:r>
+        <w:rPr>
+          <w:rFonts w:hint="eastAsia"/>
+        </w:rPr>
+        <w:t>推广：</w:t>
       </w:r>
     </w:p>
     <w:p>
@@ -10522,7 +10568,7 @@
         <w:rPr>
           <w:rFonts w:hint="eastAsia"/>
         </w:rPr>
-        <w:t>变限积分的求导公式:</w:t>
+        <w:t>变限积分求导公式:</w:t>
       </w:r>
       <w:r>
         <w:t xml:space="preserve"> </w:t>
@@ -10539,13 +10585,6 @@
       <w:r>
         <w:t xml:space="preserve"> </w:t>
       </w:r>
-    </w:p>
-    <w:p>
-      <w:pPr>
-        <w:pStyle w:val="a3"/>
-        <w:spacing w:line="360" w:lineRule="auto"/>
-        <w:ind w:left="420" w:firstLineChars="0" w:firstLine="0"/>
-      </w:pPr>
     </w:p>
     <w:p>
       <w:pPr>
@@ -10610,24 +10649,6 @@
           <w:ilvl w:val="0"/>
           <w:numId w:val="17"/>
         </w:numPr>
-        <w:spacing w:line="360" w:lineRule="auto"/>
-        <w:ind w:firstLineChars="0"/>
-      </w:pPr>
-      <w:r>
-        <w:rPr>
-          <w:rFonts w:hint="eastAsia"/>
-        </w:rPr>
-        <w:t>奇点:</w:t>
-      </w:r>
-    </w:p>
-    <w:p>
-      <w:pPr>
-        <w:pStyle w:val="a3"/>
-        <w:numPr>
-          <w:ilvl w:val="0"/>
-          <w:numId w:val="17"/>
-        </w:numPr>
-        <w:spacing w:line="360" w:lineRule="auto"/>
         <w:ind w:firstLineChars="0"/>
         <w:rPr>
           <w:b/>
@@ -10641,6 +10662,85 @@
           <w:bCs/>
         </w:rPr>
         <w:t>★常用积分</w:t>
+      </w:r>
+      <w:r>
+        <w:rPr>
+          <w:b/>
+          <w:bCs/>
+        </w:rPr>
+        <w:tab/>
+      </w:r>
+      <w:r>
+        <w:rPr>
+          <w:b/>
+          <w:bCs/>
+        </w:rPr>
+        <w:tab/>
+      </w:r>
+      <w:r>
+        <w:rPr>
+          <w:b/>
+          <w:bCs/>
+        </w:rPr>
+        <w:tab/>
+      </w:r>
+      <w:r>
+        <w:rPr>
+          <w:b/>
+          <w:bCs/>
+        </w:rPr>
+        <w:tab/>
+      </w:r>
+      <w:r>
+        <w:rPr>
+          <w:b/>
+          <w:bCs/>
+        </w:rPr>
+        <w:tab/>
+      </w:r>
+      <w:r>
+        <w:rPr>
+          <w:b/>
+          <w:bCs/>
+        </w:rPr>
+        <w:tab/>
+      </w:r>
+      <w:r>
+        <w:rPr>
+          <w:b/>
+          <w:bCs/>
+        </w:rPr>
+        <w:tab/>
+      </w:r>
+      <w:r>
+        <w:rPr>
+          <w:b/>
+          <w:bCs/>
+        </w:rPr>
+        <w:tab/>
+      </w:r>
+      <w:r>
+        <w:rPr>
+          <w:b/>
+          <w:bCs/>
+        </w:rPr>
+        <w:tab/>
+      </w:r>
+      <w:r>
+        <w:rPr>
+          <w:rFonts w:hint="eastAsia"/>
+        </w:rPr>
+        <w:t>奇点</w:t>
+      </w:r>
+      <w:r>
+        <w:t>:</w:t>
+      </w:r>
+      <w:r>
+        <w:rPr>
+          <w:b/>
+          <w:bCs/>
+        </w:rPr>
+        <w:tab/>
       </w:r>
     </w:p>
     <w:p>
@@ -11114,6 +11214,7 @@
         </m:r>
       </m:oMath>
     </w:p>
+    <w:bookmarkStart w:id="2" w:name="_Hlk22843243"/>
     <w:p>
       <w:pPr>
         <w:pStyle w:val="a3"/>
@@ -11138,9 +11239,15 @@
           <m:e>
             <m:r>
               <w:rPr>
-                <w:rFonts w:ascii="Cambria Math" w:hAnsi="Cambria Math"/>
-              </w:rPr>
-              <m:t>sinxdx</m:t>
+                <w:rFonts w:ascii="Cambria Math" w:hAnsi="Cambria Math" w:hint="eastAsia"/>
+              </w:rPr>
+              <m:t>arc</m:t>
+            </m:r>
+            <m:r>
+              <w:rPr>
+                <w:rFonts w:ascii="Cambria Math" w:hAnsi="Cambria Math"/>
+              </w:rPr>
+              <m:t>sinx</m:t>
             </m:r>
           </m:e>
         </m:nary>
@@ -11148,55 +11255,10 @@
           <w:rPr>
             <w:rFonts w:ascii="Cambria Math" w:hAnsi="Cambria Math"/>
           </w:rPr>
-          <m:t>=</m:t>
+          <m:t>dx=</m:t>
         </m:r>
       </m:oMath>
-      <w:r>
-        <w:tab/>
-      </w:r>
-      <w:r>
-        <w:tab/>
-      </w:r>
-      <w:r>
-        <w:tab/>
-      </w:r>
-      <w:r>
-        <w:tab/>
-      </w:r>
-      <w:r>
-        <w:tab/>
-      </w:r>
-      <m:oMath>
-        <m:nary>
-          <m:naryPr>
-            <m:limLoc m:val="undOvr"/>
-            <m:subHide m:val="1"/>
-            <m:supHide m:val="1"/>
-            <m:ctrlPr>
-              <w:rPr>
-                <w:rFonts w:ascii="Cambria Math" w:hAnsi="Cambria Math"/>
-                <w:i/>
-              </w:rPr>
-            </m:ctrlPr>
-          </m:naryPr>
-          <m:sub/>
-          <m:sup/>
-          <m:e>
-            <m:r>
-              <w:rPr>
-                <w:rFonts w:ascii="Cambria Math" w:hAnsi="Cambria Math"/>
-              </w:rPr>
-              <m:t>cosxdx</m:t>
-            </m:r>
-          </m:e>
-        </m:nary>
-        <m:r>
-          <w:rPr>
-            <w:rFonts w:ascii="Cambria Math" w:hAnsi="Cambria Math"/>
-          </w:rPr>
-          <m:t>=</m:t>
-        </m:r>
-      </m:oMath>
+      <w:bookmarkEnd w:id="2"/>
       <w:r>
         <w:tab/>
       </w:r>
@@ -11669,6 +11731,13 @@
           <m:t>=</m:t>
         </m:r>
       </m:oMath>
+    </w:p>
+    <w:p>
+      <w:pPr>
+        <w:pStyle w:val="a3"/>
+        <w:spacing w:line="360" w:lineRule="auto"/>
+        <w:ind w:firstLineChars="0" w:firstLine="0"/>
+      </w:pPr>
     </w:p>
     <w:p>
       <w:pPr>
@@ -12727,18 +12796,11 @@
         </w:rPr>
         <w:t>，A为常数or函数</w:t>
       </w:r>
-    </w:p>
-    <w:p>
-      <w:pPr>
-        <w:pStyle w:val="a3"/>
-        <w:spacing w:line="360" w:lineRule="auto"/>
-        <w:ind w:firstLineChars="0" w:firstLine="0"/>
-      </w:pPr>
-      <w:r>
-        <w:rPr>
-          <w:rFonts w:hint="eastAsia"/>
-        </w:rPr>
-        <w:t xml:space="preserve"> </w:t>
+      <w:r>
+        <w:rPr>
+          <w:rFonts w:hint="eastAsia"/>
+        </w:rPr>
+        <w:t>，</w:t>
       </w:r>
       <m:oMath>
         <m:r>
@@ -14008,13 +14070,7 @@
         <w:rPr>
           <w:rFonts w:hint="eastAsia"/>
         </w:rPr>
-        <w:t>微分后简单点宜作</w:t>
-      </w:r>
-      <w:r>
-        <w:rPr>
-          <w:rFonts w:hint="eastAsia"/>
-        </w:rPr>
-        <w:t>_</w:t>
+        <w:t>微分后简单点宜作_</w:t>
       </w:r>
       <w:r>
         <w:t>_________</w:t>
@@ -14028,14 +14084,15 @@
       <w:r>
         <w:t>_________</w:t>
       </w:r>
-      <w:bookmarkStart w:id="2" w:name="_GoBack"/>
-      <w:bookmarkEnd w:id="2"/>
     </w:p>
     <w:p>
       <w:pPr>
         <w:pStyle w:val="a3"/>
         <w:spacing w:line="360" w:lineRule="auto"/>
         <w:ind w:firstLineChars="0" w:firstLine="0"/>
+        <w:rPr>
+          <w:rFonts w:hint="eastAsia"/>
+        </w:rPr>
       </w:pPr>
     </w:p>
     <w:p>
@@ -14043,6 +14100,9 @@
         <w:pStyle w:val="a3"/>
         <w:spacing w:line="360" w:lineRule="auto"/>
         <w:ind w:firstLineChars="0" w:firstLine="0"/>
+        <w:rPr>
+          <w:rFonts w:hint="eastAsia"/>
+        </w:rPr>
       </w:pPr>
     </w:p>
     <w:p>
@@ -14122,7 +14182,6 @@
     <w:p>
       <w:pPr>
         <w:pStyle w:val="a3"/>
-        <w:spacing w:line="360" w:lineRule="auto"/>
         <w:ind w:firstLineChars="0" w:firstLine="0"/>
       </w:pPr>
       <w:r>
@@ -14288,7 +14347,6 @@
           <w:ilvl w:val="0"/>
           <w:numId w:val="17"/>
         </w:numPr>
-        <w:spacing w:line="360" w:lineRule="auto"/>
         <w:ind w:firstLineChars="0"/>
       </w:pPr>
       <w:r>
@@ -14303,119 +14361,30 @@
         </w:rPr>
         <w:t>：</w:t>
       </w:r>
-      <w:r>
-        <w:rPr>
-          <w:rFonts w:hint="eastAsia"/>
-        </w:rPr>
-        <w:t>牛顿莱布尼兹公式:</w:t>
-      </w:r>
-      <m:oMath>
-        <m:r>
-          <w:rPr>
-            <w:rFonts w:ascii="Cambria Math" w:hAnsi="Cambria Math"/>
-          </w:rPr>
-          <m:t xml:space="preserve"> </m:t>
-        </m:r>
-        <m:nary>
-          <m:naryPr>
-            <m:limLoc m:val="subSup"/>
-            <m:grow m:val="1"/>
-            <m:ctrlPr>
-              <w:rPr>
-                <w:rFonts w:ascii="Cambria Math" w:hAnsi="Cambria Math"/>
-                <w:i/>
-              </w:rPr>
-            </m:ctrlPr>
-          </m:naryPr>
-          <m:sub>
-            <m:r>
-              <w:rPr>
-                <w:rFonts w:ascii="Cambria Math" w:hAnsi="Cambria Math"/>
-              </w:rPr>
-              <m:t>a</m:t>
-            </m:r>
-          </m:sub>
-          <m:sup>
-            <m:r>
-              <w:rPr>
-                <w:rFonts w:ascii="Cambria Math" w:hAnsi="Cambria Math"/>
-              </w:rPr>
-              <m:t>b</m:t>
-            </m:r>
-          </m:sup>
-          <m:e>
-            <m:r>
-              <w:rPr>
-                <w:rFonts w:ascii="Cambria Math" w:hAnsi="Cambria Math"/>
-              </w:rPr>
-              <m:t>f</m:t>
-            </m:r>
-            <m:d>
-              <m:dPr>
-                <m:ctrlPr>
-                  <w:rPr>
-                    <w:rFonts w:ascii="Cambria Math" w:hAnsi="Cambria Math"/>
-                    <w:i/>
-                  </w:rPr>
-                </m:ctrlPr>
-              </m:dPr>
-              <m:e>
-                <m:r>
-                  <w:rPr>
-                    <w:rFonts w:ascii="Cambria Math" w:hAnsi="Cambria Math"/>
-                  </w:rPr>
-                  <m:t>x</m:t>
-                </m:r>
-              </m:e>
-            </m:d>
-            <m:r>
-              <w:rPr>
-                <w:rFonts w:ascii="Cambria Math" w:hAnsi="Cambria Math"/>
-              </w:rPr>
-              <m:t>ⅆx</m:t>
-            </m:r>
-          </m:e>
-        </m:nary>
-        <m:r>
-          <w:rPr>
-            <w:rFonts w:ascii="Cambria Math" w:hAnsi="Cambria Math" w:hint="eastAsia"/>
-          </w:rPr>
-          <m:t>=</m:t>
-        </m:r>
-      </m:oMath>
-      <w:r>
-        <w:tab/>
-      </w:r>
-      <w:r>
-        <w:tab/>
-      </w:r>
-      <w:r>
-        <w:tab/>
-      </w:r>
-      <w:r>
-        <w:tab/>
-      </w:r>
-      <w:r>
-        <w:tab/>
-      </w:r>
-      <w:r>
-        <w:tab/>
-      </w:r>
     </w:p>
     <w:p>
       <w:pPr>
         <w:pStyle w:val="a3"/>
-        <w:spacing w:line="360" w:lineRule="auto"/>
         <w:ind w:firstLineChars="0" w:firstLine="0"/>
       </w:pPr>
       <w:r>
         <w:rPr>
           <w:rFonts w:hint="eastAsia"/>
         </w:rPr>
-        <w:t>换元积分:</w:t>
-      </w:r>
-      <w:r>
-        <w:t xml:space="preserve"> </w:t>
+        <w:t>三大方法：</w:t>
+      </w:r>
+    </w:p>
+    <w:p>
+      <w:pPr>
+        <w:pStyle w:val="a3"/>
+        <w:spacing w:line="360" w:lineRule="auto"/>
+        <w:ind w:firstLineChars="0" w:firstLine="0"/>
+      </w:pPr>
+      <w:r>
+        <w:rPr>
+          <w:rFonts w:hint="eastAsia"/>
+        </w:rPr>
+        <w:t>偶函数，</w:t>
       </w:r>
       <m:oMath>
         <m:nary>
@@ -14426,6 +14395,7 @@
               <w:rPr>
                 <w:rFonts w:ascii="Cambria Math" w:hAnsi="Cambria Math"/>
                 <w:i/>
+                <w:iCs/>
               </w:rPr>
             </m:ctrlPr>
           </m:naryPr>
@@ -14434,7 +14404,7 @@
               <w:rPr>
                 <w:rFonts w:ascii="Cambria Math" w:hAnsi="Cambria Math"/>
               </w:rPr>
-              <m:t>a</m:t>
+              <m:t>-a</m:t>
             </m:r>
           </m:sub>
           <m:sup>
@@ -14442,7 +14412,7 @@
               <w:rPr>
                 <w:rFonts w:ascii="Cambria Math" w:hAnsi="Cambria Math"/>
               </w:rPr>
-              <m:t>b</m:t>
+              <m:t>a</m:t>
             </m:r>
           </m:sup>
           <m:e>
@@ -14458,6 +14428,7 @@
                   <w:rPr>
                     <w:rFonts w:ascii="Cambria Math" w:hAnsi="Cambria Math"/>
                     <w:i/>
+                    <w:iCs/>
                   </w:rPr>
                 </m:ctrlPr>
               </m:dPr>
@@ -14485,21 +14456,26 @@
           <m:t>=</m:t>
         </m:r>
       </m:oMath>
-    </w:p>
-    <w:p>
-      <w:pPr>
-        <w:pStyle w:val="a3"/>
-        <w:spacing w:line="360" w:lineRule="auto"/>
-        <w:ind w:firstLineChars="0" w:firstLine="0"/>
-      </w:pPr>
-      <w:r>
-        <w:rPr>
-          <w:rFonts w:hint="eastAsia"/>
-        </w:rPr>
-        <w:t>分部积分法:</w:t>
-      </w:r>
-      <w:r>
-        <w:t xml:space="preserve"> </w:t>
+      <w:r>
+        <w:tab/>
+      </w:r>
+      <w:r>
+        <w:tab/>
+      </w:r>
+      <w:r>
+        <w:tab/>
+      </w:r>
+      <w:r>
+        <w:tab/>
+      </w:r>
+      <w:r>
+        <w:tab/>
+      </w:r>
+      <w:r>
+        <w:rPr>
+          <w:rFonts w:hint="eastAsia"/>
+        </w:rPr>
+        <w:t>奇函数，</w:t>
       </w:r>
       <m:oMath>
         <m:nary>
@@ -14510,6 +14486,7 @@
               <w:rPr>
                 <w:rFonts w:ascii="Cambria Math" w:hAnsi="Cambria Math"/>
                 <w:i/>
+                <w:iCs/>
               </w:rPr>
             </m:ctrlPr>
           </m:naryPr>
@@ -14518,7 +14495,7 @@
               <w:rPr>
                 <w:rFonts w:ascii="Cambria Math" w:hAnsi="Cambria Math"/>
               </w:rPr>
-              <m:t>a</m:t>
+              <m:t>-a</m:t>
             </m:r>
           </m:sub>
           <m:sup>
@@ -14526,7 +14503,7 @@
               <w:rPr>
                 <w:rFonts w:ascii="Cambria Math" w:hAnsi="Cambria Math"/>
               </w:rPr>
-              <m:t>b</m:t>
+              <m:t>a</m:t>
             </m:r>
           </m:sup>
           <m:e>
@@ -14534,7 +14511,7 @@
               <w:rPr>
                 <w:rFonts w:ascii="Cambria Math" w:hAnsi="Cambria Math"/>
               </w:rPr>
-              <m:t>u</m:t>
+              <m:t>f</m:t>
             </m:r>
             <m:d>
               <m:dPr>
@@ -14542,6 +14519,7 @@
                   <w:rPr>
                     <w:rFonts w:ascii="Cambria Math" w:hAnsi="Cambria Math"/>
                     <w:i/>
+                    <w:iCs/>
                   </w:rPr>
                 </m:ctrlPr>
               </m:dPr>
@@ -14554,50 +14532,6 @@
                 </m:r>
               </m:e>
             </m:d>
-            <m:sSup>
-              <m:sSupPr>
-                <m:ctrlPr>
-                  <w:rPr>
-                    <w:rFonts w:ascii="Cambria Math" w:hAnsi="Cambria Math"/>
-                    <w:i/>
-                  </w:rPr>
-                </m:ctrlPr>
-              </m:sSupPr>
-              <m:e>
-                <m:r>
-                  <w:rPr>
-                    <w:rFonts w:ascii="Cambria Math" w:hAnsi="Cambria Math"/>
-                  </w:rPr>
-                  <m:t>ν</m:t>
-                </m:r>
-              </m:e>
-              <m:sup>
-                <m:r>
-                  <w:rPr>
-                    <w:rFonts w:ascii="Cambria Math" w:hAnsi="Cambria Math"/>
-                  </w:rPr>
-                  <m:t>'</m:t>
-                </m:r>
-              </m:sup>
-            </m:sSup>
-            <m:d>
-              <m:dPr>
-                <m:ctrlPr>
-                  <w:rPr>
-                    <w:rFonts w:ascii="Cambria Math" w:hAnsi="Cambria Math"/>
-                    <w:i/>
-                  </w:rPr>
-                </m:ctrlPr>
-              </m:dPr>
-              <m:e>
-                <m:r>
-                  <w:rPr>
-                    <w:rFonts w:ascii="Cambria Math" w:hAnsi="Cambria Math"/>
-                  </w:rPr>
-                  <m:t>x</m:t>
-                </m:r>
-              </m:e>
-            </m:d>
             <m:r>
               <w:rPr>
                 <w:rFonts w:ascii="Cambria Math" w:hAnsi="Cambria Math"/>
@@ -14624,7 +14558,7 @@
         <w:rPr>
           <w:rFonts w:hint="eastAsia"/>
         </w:rPr>
-        <w:t>偶函数，</w:t>
+        <w:t>周期函数，</w:t>
       </w:r>
       <m:oMath>
         <m:nary>
@@ -14644,7 +14578,7 @@
               <w:rPr>
                 <w:rFonts w:ascii="Cambria Math" w:hAnsi="Cambria Math"/>
               </w:rPr>
-              <m:t>-a</m:t>
+              <m:t>a</m:t>
             </m:r>
           </m:sub>
           <m:sup>
@@ -14653,6 +14587,18 @@
                 <w:rFonts w:ascii="Cambria Math" w:hAnsi="Cambria Math"/>
               </w:rPr>
               <m:t>a</m:t>
+            </m:r>
+            <m:r>
+              <w:rPr>
+                <w:rFonts w:ascii="Cambria Math" w:hAnsi="Cambria Math" w:hint="eastAsia"/>
+              </w:rPr>
+              <m:t>+</m:t>
+            </m:r>
+            <m:r>
+              <w:rPr>
+                <w:rFonts w:ascii="Cambria Math" w:hAnsi="Cambria Math"/>
+              </w:rPr>
+              <m:t>T</m:t>
             </m:r>
           </m:sup>
           <m:e>
@@ -14707,15 +14653,6 @@
       </w:r>
       <w:r>
         <w:tab/>
-      </w:r>
-      <w:r>
-        <w:tab/>
-      </w:r>
-      <w:r>
-        <w:rPr>
-          <w:rFonts w:hint="eastAsia"/>
-        </w:rPr>
-        <w:t>奇函数，</w:t>
       </w:r>
       <m:oMath>
         <m:nary>
@@ -14735,15 +14672,21 @@
               <w:rPr>
                 <w:rFonts w:ascii="Cambria Math" w:hAnsi="Cambria Math"/>
               </w:rPr>
-              <m:t>-a</m:t>
+              <m:t>a</m:t>
             </m:r>
           </m:sub>
           <m:sup>
             <m:r>
               <w:rPr>
-                <w:rFonts w:ascii="Cambria Math" w:hAnsi="Cambria Math"/>
-              </w:rPr>
-              <m:t>a</m:t>
+                <w:rFonts w:ascii="Cambria Math" w:hAnsi="Cambria Math" w:hint="eastAsia"/>
+              </w:rPr>
+              <m:t>n</m:t>
+            </m:r>
+            <m:r>
+              <w:rPr>
+                <w:rFonts w:ascii="Cambria Math" w:hAnsi="Cambria Math"/>
+              </w:rPr>
+              <m:t>T</m:t>
             </m:r>
           </m:sup>
           <m:e>
@@ -14797,8 +14740,13 @@
       <w:r>
         <w:rPr>
           <w:rFonts w:hint="eastAsia"/>
-        </w:rPr>
-        <w:t>周期函数，</w:t>
+          <w:b/>
+          <w:bCs/>
+        </w:rPr>
+        <w:t>区间再现公式:</w:t>
+      </w:r>
+      <w:r>
+        <w:t xml:space="preserve"> </w:t>
       </w:r>
       <m:oMath>
         <m:nary>
@@ -14809,7 +14757,6 @@
               <w:rPr>
                 <w:rFonts w:ascii="Cambria Math" w:hAnsi="Cambria Math"/>
                 <w:i/>
-                <w:iCs/>
               </w:rPr>
             </m:ctrlPr>
           </m:naryPr>
@@ -14826,19 +14773,7 @@
               <w:rPr>
                 <w:rFonts w:ascii="Cambria Math" w:hAnsi="Cambria Math"/>
               </w:rPr>
-              <m:t>a</m:t>
-            </m:r>
-            <m:r>
-              <w:rPr>
-                <w:rFonts w:ascii="Cambria Math" w:hAnsi="Cambria Math" w:hint="eastAsia"/>
-              </w:rPr>
-              <m:t>+</m:t>
-            </m:r>
-            <m:r>
-              <w:rPr>
-                <w:rFonts w:ascii="Cambria Math" w:hAnsi="Cambria Math"/>
-              </w:rPr>
-              <m:t>T</m:t>
+              <m:t>b</m:t>
             </m:r>
           </m:sup>
           <m:e>
@@ -14854,7 +14789,6 @@
                   <w:rPr>
                     <w:rFonts w:ascii="Cambria Math" w:hAnsi="Cambria Math"/>
                     <w:i/>
-                    <w:iCs/>
                   </w:rPr>
                 </m:ctrlPr>
               </m:dPr>
@@ -14877,95 +14811,10 @@
         </m:nary>
         <m:r>
           <w:rPr>
-            <w:rFonts w:ascii="Cambria Math" w:hAnsi="Cambria Math"/>
+            <w:rFonts w:ascii="Cambria Math" w:hAnsi="Cambria Math" w:hint="eastAsia"/>
           </w:rPr>
           <m:t>=</m:t>
         </m:r>
-      </m:oMath>
-      <w:r>
-        <w:tab/>
-      </w:r>
-      <w:r>
-        <w:tab/>
-      </w:r>
-      <w:r>
-        <w:tab/>
-      </w:r>
-      <w:r>
-        <w:tab/>
-      </w:r>
-      <w:r>
-        <w:rPr>
-          <w:rFonts w:hint="eastAsia"/>
-          <w:b/>
-          <w:bCs/>
-        </w:rPr>
-        <w:t>区间再现公式:</w:t>
-      </w:r>
-      <w:r>
-        <w:t xml:space="preserve"> </w:t>
-      </w:r>
-      <m:oMath>
-        <m:nary>
-          <m:naryPr>
-            <m:limLoc m:val="subSup"/>
-            <m:grow m:val="1"/>
-            <m:ctrlPr>
-              <w:rPr>
-                <w:rFonts w:ascii="Cambria Math" w:hAnsi="Cambria Math"/>
-                <w:i/>
-              </w:rPr>
-            </m:ctrlPr>
-          </m:naryPr>
-          <m:sub>
-            <m:r>
-              <w:rPr>
-                <w:rFonts w:ascii="Cambria Math" w:hAnsi="Cambria Math"/>
-              </w:rPr>
-              <m:t>a</m:t>
-            </m:r>
-          </m:sub>
-          <m:sup>
-            <m:r>
-              <w:rPr>
-                <w:rFonts w:ascii="Cambria Math" w:hAnsi="Cambria Math"/>
-              </w:rPr>
-              <m:t>b</m:t>
-            </m:r>
-          </m:sup>
-          <m:e>
-            <m:r>
-              <w:rPr>
-                <w:rFonts w:ascii="Cambria Math" w:hAnsi="Cambria Math"/>
-              </w:rPr>
-              <m:t>f</m:t>
-            </m:r>
-            <m:d>
-              <m:dPr>
-                <m:ctrlPr>
-                  <w:rPr>
-                    <w:rFonts w:ascii="Cambria Math" w:hAnsi="Cambria Math"/>
-                    <w:i/>
-                  </w:rPr>
-                </m:ctrlPr>
-              </m:dPr>
-              <m:e>
-                <m:r>
-                  <w:rPr>
-                    <w:rFonts w:ascii="Cambria Math" w:hAnsi="Cambria Math"/>
-                  </w:rPr>
-                  <m:t>x</m:t>
-                </m:r>
-              </m:e>
-            </m:d>
-            <m:r>
-              <w:rPr>
-                <w:rFonts w:ascii="Cambria Math" w:hAnsi="Cambria Math"/>
-              </w:rPr>
-              <m:t>ⅆx</m:t>
-            </m:r>
-          </m:e>
-        </m:nary>
       </m:oMath>
     </w:p>
     <w:p>
@@ -15259,18 +15108,10 @@
     <w:p>
       <w:pPr>
         <w:pStyle w:val="a3"/>
-        <w:ind w:left="420" w:firstLineChars="0" w:firstLine="0"/>
-        <w:jc w:val="left"/>
-      </w:pPr>
-    </w:p>
-    <w:p>
-      <w:pPr>
-        <w:pStyle w:val="a3"/>
         <w:numPr>
           <w:ilvl w:val="0"/>
           <w:numId w:val="17"/>
         </w:numPr>
-        <w:spacing w:line="360" w:lineRule="auto"/>
         <w:ind w:firstLineChars="0"/>
         <w:jc w:val="left"/>
       </w:pPr>
@@ -15295,7 +15136,6 @@
         <w:rPr>
           <w:rFonts w:hint="eastAsia"/>
         </w:rPr>
-        <w:lastRenderedPageBreak/>
         <w:t>无穷区间的</w:t>
       </w:r>
       <m:oMath>
@@ -15383,7 +15223,7 @@
         <w:t>:</w:t>
       </w:r>
       <w:r>
-        <w:t>__________</w:t>
+        <w:t>________</w:t>
       </w:r>
       <w:r>
         <w:rPr>
@@ -15392,13 +15232,19 @@
         <w:t>收敛，</w:t>
       </w:r>
       <w:r>
-        <w:t>__________</w:t>
+        <w:t>________</w:t>
       </w:r>
       <w:r>
         <w:rPr>
           <w:rFonts w:hint="eastAsia"/>
         </w:rPr>
         <w:t>发散</w:t>
+      </w:r>
+      <w:r>
+        <w:rPr>
+          <w:rFonts w:hint="eastAsia"/>
+        </w:rPr>
+        <w:t>;</w:t>
       </w:r>
     </w:p>
     <w:p>
@@ -15502,7 +15348,7 @@
         <w:t xml:space="preserve"> </w:t>
       </w:r>
       <w:r>
-        <w:t>__________</w:t>
+        <w:t>________</w:t>
       </w:r>
       <w:r>
         <w:rPr>
@@ -15511,7 +15357,7 @@
         <w:t>收敛，</w:t>
       </w:r>
       <w:r>
-        <w:t>__________</w:t>
+        <w:t>________</w:t>
       </w:r>
       <w:r>
         <w:rPr>
@@ -15531,17 +15377,6 @@
       <w:r>
         <w:t>)</w:t>
       </w:r>
-    </w:p>
-    <w:p>
-      <w:pPr>
-        <w:pStyle w:val="a3"/>
-        <w:numPr>
-          <w:ilvl w:val="0"/>
-          <w:numId w:val="17"/>
-        </w:numPr>
-        <w:spacing w:line="360" w:lineRule="auto"/>
-        <w:ind w:firstLineChars="0"/>
-      </w:pPr>
     </w:p>
     <w:p>
       <w:pPr>
@@ -15862,28 +15697,13 @@
         <w:pStyle w:val="a3"/>
         <w:ind w:firstLineChars="0" w:firstLine="0"/>
       </w:pPr>
-    </w:p>
-    <w:p>
-      <w:pPr>
-        <w:pStyle w:val="a3"/>
-        <w:ind w:firstLineChars="0" w:firstLine="0"/>
-      </w:pPr>
-    </w:p>
-    <w:p>
-      <w:pPr>
-        <w:pStyle w:val="a3"/>
-        <w:ind w:firstLineChars="0" w:firstLine="0"/>
-      </w:pPr>
-    </w:p>
-    <w:p>
-      <w:pPr>
-        <w:pStyle w:val="a3"/>
-        <w:ind w:firstLineChars="0" w:firstLine="0"/>
-      </w:pPr>
+      <w:bookmarkStart w:id="3" w:name="_GoBack"/>
+      <w:bookmarkEnd w:id="3"/>
       <w:r>
         <w:rPr>
           <w:noProof/>
         </w:rPr>
+        <w:lastRenderedPageBreak/>
         <w:drawing>
           <wp:anchor distT="0" distB="0" distL="114300" distR="114300" simplePos="0" relativeHeight="251665408" behindDoc="0" locked="0" layoutInCell="1" allowOverlap="1" wp14:anchorId="7B836616" wp14:editId="0D7121BB">
             <wp:simplePos x="0" y="0"/>
@@ -16139,13 +15959,32 @@
         </w:numPr>
         <w:spacing w:line="360" w:lineRule="auto"/>
         <w:ind w:firstLineChars="0"/>
-      </w:pPr>
-      <w:r>
-        <w:rPr>
-          <w:rFonts w:hint="eastAsia"/>
+        <w:rPr>
+          <w:b/>
+          <w:bCs/>
+          <w:i/>
+          <w:iCs/>
+          <w:u w:val="single"/>
+          <w:shd w:val="pct15" w:color="auto" w:fill="FFFFFF"/>
+        </w:rPr>
+      </w:pPr>
+      <w:r>
+        <w:rPr>
+          <w:rFonts w:hint="eastAsia"/>
+          <w:b/>
+          <w:bCs/>
+          <w:i/>
+          <w:iCs/>
+          <w:u w:val="single"/>
+          <w:shd w:val="pct15" w:color="auto" w:fill="FFFFFF"/>
         </w:rPr>
         <w:t>积分等式与积分不等式</w:t>
       </w:r>
+    </w:p>
+    <w:p>
+      <w:pPr>
+        <w:spacing w:line="360" w:lineRule="auto"/>
+      </w:pPr>
     </w:p>
     <w:p>
       <w:pPr>
@@ -16156,12 +15995,1355 @@
         </w:numPr>
         <w:spacing w:line="360" w:lineRule="auto"/>
         <w:ind w:firstLineChars="0"/>
-      </w:pPr>
-      <w:r>
-        <w:rPr>
-          <w:rFonts w:hint="eastAsia"/>
+        <w:rPr>
+          <w:b/>
+          <w:bCs/>
+          <w:i/>
+          <w:iCs/>
+          <w:u w:val="single"/>
+          <w:shd w:val="pct15" w:color="auto" w:fill="FFFFFF"/>
+        </w:rPr>
+      </w:pPr>
+      <w:r>
+        <w:rPr>
+          <w:rFonts w:hint="eastAsia"/>
+          <w:b/>
+          <w:bCs/>
+          <w:i/>
+          <w:iCs/>
+          <w:u w:val="single"/>
+          <w:shd w:val="pct15" w:color="auto" w:fill="FFFFFF"/>
         </w:rPr>
         <w:t>多元函数微分学</w:t>
+      </w:r>
+    </w:p>
+    <w:p>
+      <w:pPr>
+        <w:pStyle w:val="a3"/>
+        <w:numPr>
+          <w:ilvl w:val="0"/>
+          <w:numId w:val="24"/>
+        </w:numPr>
+        <w:spacing w:line="360" w:lineRule="auto"/>
+        <w:ind w:firstLineChars="0"/>
+      </w:pPr>
+      <w:r>
+        <w:rPr>
+          <w:rFonts w:hint="eastAsia"/>
+        </w:rPr>
+        <w:t>偏导数定义: 例如，对x，</w:t>
+      </w:r>
+      <m:oMath>
+        <m:sSubSup>
+          <m:sSubSupPr>
+            <m:ctrlPr>
+              <w:rPr>
+                <w:rFonts w:ascii="Cambria Math" w:hAnsi="Cambria Math"/>
+                <w:i/>
+              </w:rPr>
+            </m:ctrlPr>
+          </m:sSubSupPr>
+          <m:e>
+            <m:r>
+              <w:rPr>
+                <w:rFonts w:ascii="Cambria Math" w:hAnsi="Cambria Math"/>
+              </w:rPr>
+              <m:t>f</m:t>
+            </m:r>
+          </m:e>
+          <m:sub>
+            <m:r>
+              <w:rPr>
+                <w:rFonts w:ascii="Cambria Math" w:hAnsi="Cambria Math"/>
+              </w:rPr>
+              <m:t>x</m:t>
+            </m:r>
+          </m:sub>
+          <m:sup>
+            <m:r>
+              <w:rPr>
+                <w:rFonts w:ascii="Cambria Math" w:hAnsi="Cambria Math"/>
+              </w:rPr>
+              <m:t>'</m:t>
+            </m:r>
+          </m:sup>
+        </m:sSubSup>
+        <m:d>
+          <m:dPr>
+            <m:ctrlPr>
+              <w:rPr>
+                <w:rFonts w:ascii="Cambria Math" w:hAnsi="Cambria Math"/>
+                <w:i/>
+              </w:rPr>
+            </m:ctrlPr>
+          </m:dPr>
+          <m:e>
+            <m:sSub>
+              <m:sSubPr>
+                <m:ctrlPr>
+                  <w:rPr>
+                    <w:rFonts w:ascii="Cambria Math" w:hAnsi="Cambria Math"/>
+                    <w:i/>
+                  </w:rPr>
+                </m:ctrlPr>
+              </m:sSubPr>
+              <m:e>
+                <m:r>
+                  <w:rPr>
+                    <w:rFonts w:ascii="Cambria Math" w:hAnsi="Cambria Math"/>
+                  </w:rPr>
+                  <m:t>x</m:t>
+                </m:r>
+              </m:e>
+              <m:sub>
+                <m:r>
+                  <w:rPr>
+                    <w:rFonts w:ascii="Cambria Math" w:hAnsi="Cambria Math"/>
+                  </w:rPr>
+                  <m:t>0</m:t>
+                </m:r>
+              </m:sub>
+            </m:sSub>
+            <m:r>
+              <w:rPr>
+                <w:rFonts w:ascii="Cambria Math" w:hAnsi="Cambria Math"/>
+              </w:rPr>
+              <m:t>,</m:t>
+            </m:r>
+            <m:sSub>
+              <m:sSubPr>
+                <m:ctrlPr>
+                  <w:rPr>
+                    <w:rFonts w:ascii="Cambria Math" w:hAnsi="Cambria Math"/>
+                    <w:i/>
+                  </w:rPr>
+                </m:ctrlPr>
+              </m:sSubPr>
+              <m:e>
+                <m:r>
+                  <w:rPr>
+                    <w:rFonts w:ascii="Cambria Math" w:hAnsi="Cambria Math"/>
+                  </w:rPr>
+                  <m:t>y</m:t>
+                </m:r>
+              </m:e>
+              <m:sub>
+                <m:r>
+                  <w:rPr>
+                    <w:rFonts w:ascii="Cambria Math" w:hAnsi="Cambria Math"/>
+                  </w:rPr>
+                  <m:t>0</m:t>
+                </m:r>
+              </m:sub>
+            </m:sSub>
+          </m:e>
+        </m:d>
+        <m:r>
+          <w:rPr>
+            <w:rFonts w:ascii="Cambria Math" w:hAnsi="Cambria Math"/>
+          </w:rPr>
+          <m:t>=</m:t>
+        </m:r>
+      </m:oMath>
+    </w:p>
+    <w:p>
+      <w:pPr>
+        <w:spacing w:line="360" w:lineRule="auto"/>
+        <w:ind w:firstLineChars="100" w:firstLine="210"/>
+      </w:pPr>
+      <w:r>
+        <w:rPr>
+          <w:rFonts w:hint="eastAsia"/>
+        </w:rPr>
+        <w:t>二阶偏导数:</w:t>
+      </w:r>
+      <w:r>
+        <w:t xml:space="preserve"> </w:t>
+      </w:r>
+      <w:r>
+        <w:rPr>
+          <w:rFonts w:hint="eastAsia"/>
+        </w:rPr>
+        <w:t>例如，</w:t>
+      </w:r>
+      <m:oMath>
+        <m:f>
+          <m:fPr>
+            <m:ctrlPr>
+              <w:rPr>
+                <w:rFonts w:ascii="Cambria Math" w:hAnsi="Cambria Math"/>
+                <w:i/>
+              </w:rPr>
+            </m:ctrlPr>
+          </m:fPr>
+          <m:num>
+            <m:r>
+              <w:rPr>
+                <w:rFonts w:ascii="Cambria Math" w:hAnsi="Cambria Math"/>
+              </w:rPr>
+              <m:t>∂</m:t>
+            </m:r>
+          </m:num>
+          <m:den>
+            <m:r>
+              <w:rPr>
+                <w:rFonts w:ascii="Cambria Math" w:hAnsi="Cambria Math"/>
+              </w:rPr>
+              <m:t>∂x</m:t>
+            </m:r>
+          </m:den>
+        </m:f>
+        <m:d>
+          <m:dPr>
+            <m:ctrlPr>
+              <w:rPr>
+                <w:rFonts w:ascii="Cambria Math" w:hAnsi="Cambria Math"/>
+                <w:i/>
+              </w:rPr>
+            </m:ctrlPr>
+          </m:dPr>
+          <m:e>
+            <m:f>
+              <m:fPr>
+                <m:ctrlPr>
+                  <w:rPr>
+                    <w:rFonts w:ascii="Cambria Math" w:hAnsi="Cambria Math"/>
+                    <w:i/>
+                  </w:rPr>
+                </m:ctrlPr>
+              </m:fPr>
+              <m:num>
+                <m:r>
+                  <w:rPr>
+                    <w:rFonts w:ascii="Cambria Math" w:hAnsi="Cambria Math"/>
+                  </w:rPr>
+                  <m:t>∂z</m:t>
+                </m:r>
+              </m:num>
+              <m:den>
+                <m:r>
+                  <w:rPr>
+                    <w:rFonts w:ascii="Cambria Math" w:hAnsi="Cambria Math"/>
+                  </w:rPr>
+                  <m:t>∂x</m:t>
+                </m:r>
+              </m:den>
+            </m:f>
+          </m:e>
+        </m:d>
+        <m:r>
+          <w:rPr>
+            <w:rFonts w:ascii="Cambria Math" w:hAnsi="Cambria Math"/>
+          </w:rPr>
+          <m:t>=               =</m:t>
+        </m:r>
+      </m:oMath>
+      <w:r>
+        <w:tab/>
+      </w:r>
+      <w:r>
+        <w:tab/>
+      </w:r>
+      <w:r>
+        <w:tab/>
+        <w:t xml:space="preserve"> </w:t>
+      </w:r>
+      <w:r>
+        <w:tab/>
+      </w:r>
+      <m:oMath>
+        <m:f>
+          <m:fPr>
+            <m:ctrlPr>
+              <w:rPr>
+                <w:rFonts w:ascii="Cambria Math" w:hAnsi="Cambria Math"/>
+                <w:i/>
+              </w:rPr>
+            </m:ctrlPr>
+          </m:fPr>
+          <m:num>
+            <m:r>
+              <w:rPr>
+                <w:rFonts w:ascii="Cambria Math" w:hAnsi="Cambria Math"/>
+              </w:rPr>
+              <m:t>∂</m:t>
+            </m:r>
+          </m:num>
+          <m:den>
+            <m:r>
+              <w:rPr>
+                <w:rFonts w:ascii="Cambria Math" w:hAnsi="Cambria Math"/>
+              </w:rPr>
+              <m:t>∂y</m:t>
+            </m:r>
+          </m:den>
+        </m:f>
+        <m:d>
+          <m:dPr>
+            <m:ctrlPr>
+              <w:rPr>
+                <w:rFonts w:ascii="Cambria Math" w:hAnsi="Cambria Math"/>
+                <w:i/>
+              </w:rPr>
+            </m:ctrlPr>
+          </m:dPr>
+          <m:e>
+            <m:f>
+              <m:fPr>
+                <m:ctrlPr>
+                  <w:rPr>
+                    <w:rFonts w:ascii="Cambria Math" w:hAnsi="Cambria Math"/>
+                    <w:i/>
+                  </w:rPr>
+                </m:ctrlPr>
+              </m:fPr>
+              <m:num>
+                <m:r>
+                  <w:rPr>
+                    <w:rFonts w:ascii="Cambria Math" w:hAnsi="Cambria Math"/>
+                  </w:rPr>
+                  <m:t>∂z</m:t>
+                </m:r>
+              </m:num>
+              <m:den>
+                <m:r>
+                  <w:rPr>
+                    <w:rFonts w:ascii="Cambria Math" w:hAnsi="Cambria Math"/>
+                  </w:rPr>
+                  <m:t>∂x</m:t>
+                </m:r>
+              </m:den>
+            </m:f>
+          </m:e>
+        </m:d>
+        <m:r>
+          <w:rPr>
+            <w:rFonts w:ascii="Cambria Math" w:hAnsi="Cambria Math"/>
+          </w:rPr>
+          <m:t>=               =</m:t>
+        </m:r>
+      </m:oMath>
+      <w:r>
+        <w:tab/>
+      </w:r>
+    </w:p>
+    <w:p>
+      <w:pPr>
+        <w:pStyle w:val="a3"/>
+        <w:numPr>
+          <w:ilvl w:val="0"/>
+          <w:numId w:val="24"/>
+        </w:numPr>
+        <w:spacing w:line="360" w:lineRule="auto"/>
+        <w:ind w:firstLineChars="0"/>
+      </w:pPr>
+      <w:r>
+        <w:rPr>
+          <w:rFonts w:hint="eastAsia"/>
+        </w:rPr>
+        <w:t>可微:</w:t>
+      </w:r>
+      <w:r>
+        <w:t xml:space="preserve"> </w:t>
+      </w:r>
+      <w:r>
+        <w:rPr>
+          <w:rFonts w:hint="eastAsia"/>
+        </w:rPr>
+        <w:t>函数的全增量</w:t>
+      </w:r>
+      <m:oMath>
+        <m:r>
+          <w:rPr>
+            <w:rFonts w:ascii="Cambria Math" w:hAnsi="Cambria Math"/>
+          </w:rPr>
+          <m:t xml:space="preserve">Δz=                                                            </m:t>
+        </m:r>
+        <m:r>
+          <w:rPr>
+            <w:rFonts w:ascii="Cambria Math" w:hAnsi="Cambria Math" w:hint="eastAsia"/>
+          </w:rPr>
+          <m:t>=</m:t>
+        </m:r>
+        <m:r>
+          <w:rPr>
+            <w:rFonts w:ascii="Cambria Math" w:hAnsi="Cambria Math"/>
+          </w:rPr>
+          <m:t xml:space="preserve">                                        </m:t>
+        </m:r>
+      </m:oMath>
+      <w:r>
+        <w:rPr>
+          <w:rFonts w:hint="eastAsia"/>
+        </w:rPr>
+        <w:t>，其中</w:t>
+      </w:r>
+      <m:oMath>
+        <m:r>
+          <w:rPr>
+            <w:rFonts w:ascii="Cambria Math" w:hAnsi="Cambria Math"/>
+          </w:rPr>
+          <m:t xml:space="preserve">ρ=                                             </m:t>
+        </m:r>
+      </m:oMath>
+      <w:r>
+        <w:rPr>
+          <w:rFonts w:hint="eastAsia"/>
+        </w:rPr>
+        <w:t>，A、B仅与x</w:t>
+      </w:r>
+      <w:r>
+        <w:t>,y</w:t>
+      </w:r>
+      <w:r>
+        <w:rPr>
+          <w:rFonts w:hint="eastAsia"/>
+        </w:rPr>
+        <w:t>有关</w:t>
+      </w:r>
+    </w:p>
+    <w:p>
+      <w:pPr>
+        <w:spacing w:line="360" w:lineRule="auto"/>
+        <w:ind w:firstLineChars="100" w:firstLine="210"/>
+      </w:pPr>
+      <w:r>
+        <w:rPr>
+          <w:rFonts w:hint="eastAsia"/>
+        </w:rPr>
+        <w:t>全微分:</w:t>
+      </w:r>
+      <w:r>
+        <w:t xml:space="preserve"> </w:t>
+      </w:r>
+      <m:oMath>
+        <m:r>
+          <w:rPr>
+            <w:rFonts w:ascii="Cambria Math" w:hAnsi="Cambria Math"/>
+          </w:rPr>
+          <m:t>ⅆz=</m:t>
+        </m:r>
+      </m:oMath>
+    </w:p>
+    <w:p>
+      <w:pPr>
+        <w:pStyle w:val="a3"/>
+        <w:numPr>
+          <w:ilvl w:val="0"/>
+          <w:numId w:val="24"/>
+        </w:numPr>
+        <w:spacing w:line="360" w:lineRule="auto"/>
+        <w:ind w:firstLineChars="0"/>
+      </w:pPr>
+      <w:r>
+        <w:rPr>
+          <w:rFonts w:hint="eastAsia"/>
+        </w:rPr>
+        <w:t>判断函数是否可微的步骤:</w:t>
+      </w:r>
+    </w:p>
+    <w:p>
+      <w:pPr>
+        <w:pStyle w:val="a3"/>
+        <w:spacing w:line="360" w:lineRule="auto"/>
+        <w:ind w:left="420" w:firstLineChars="0" w:firstLine="0"/>
+      </w:pPr>
+    </w:p>
+    <w:p>
+      <w:pPr>
+        <w:pStyle w:val="a3"/>
+        <w:spacing w:line="360" w:lineRule="auto"/>
+        <w:ind w:left="420" w:firstLineChars="0" w:firstLine="0"/>
+      </w:pPr>
+    </w:p>
+    <w:p>
+      <w:pPr>
+        <w:pStyle w:val="a3"/>
+        <w:numPr>
+          <w:ilvl w:val="0"/>
+          <w:numId w:val="24"/>
+        </w:numPr>
+        <w:spacing w:line="360" w:lineRule="auto"/>
+        <w:ind w:firstLineChars="0"/>
+      </w:pPr>
+      <w:r>
+        <w:rPr>
+          <w:rFonts w:hint="eastAsia"/>
+        </w:rPr>
+        <w:t>判断偏导数连续性的步骤:</w:t>
+      </w:r>
+    </w:p>
+    <w:p>
+      <w:pPr>
+        <w:spacing w:line="360" w:lineRule="auto"/>
+      </w:pPr>
+    </w:p>
+    <w:p>
+      <w:pPr>
+        <w:spacing w:line="360" w:lineRule="auto"/>
+      </w:pPr>
+    </w:p>
+    <w:p>
+      <w:pPr>
+        <w:pStyle w:val="a3"/>
+        <w:numPr>
+          <w:ilvl w:val="0"/>
+          <w:numId w:val="24"/>
+        </w:numPr>
+        <w:spacing w:line="360" w:lineRule="auto"/>
+        <w:ind w:firstLineChars="0"/>
+      </w:pPr>
+      <w:r>
+        <w:rPr>
+          <w:rFonts w:hint="eastAsia"/>
+        </w:rPr>
+        <w:t>多元函数微分法则</w:t>
+      </w:r>
+    </w:p>
+    <w:p>
+      <w:pPr>
+        <w:pStyle w:val="a3"/>
+        <w:numPr>
+          <w:ilvl w:val="1"/>
+          <w:numId w:val="24"/>
+        </w:numPr>
+        <w:spacing w:line="360" w:lineRule="auto"/>
+        <w:ind w:firstLineChars="0"/>
+      </w:pPr>
+      <w:r>
+        <w:rPr>
+          <w:rFonts w:hint="eastAsia"/>
+        </w:rPr>
+        <w:t>链式求导规则:</w:t>
+      </w:r>
+      <w:r>
+        <w:t xml:space="preserve"> </w:t>
+      </w:r>
+      <m:oMath>
+        <m:r>
+          <w:rPr>
+            <w:rFonts w:ascii="Cambria Math" w:hAnsi="Cambria Math"/>
+          </w:rPr>
+          <m:t>z=f</m:t>
+        </m:r>
+        <m:d>
+          <m:dPr>
+            <m:ctrlPr>
+              <w:rPr>
+                <w:rFonts w:ascii="Cambria Math" w:hAnsi="Cambria Math"/>
+                <w:i/>
+              </w:rPr>
+            </m:ctrlPr>
+          </m:dPr>
+          <m:e>
+            <m:r>
+              <w:rPr>
+                <w:rFonts w:ascii="Cambria Math" w:hAnsi="Cambria Math"/>
+              </w:rPr>
+              <m:t>u,ν</m:t>
+            </m:r>
+          </m:e>
+        </m:d>
+      </m:oMath>
+    </w:p>
+    <w:p>
+      <w:pPr>
+        <w:pStyle w:val="a3"/>
+        <w:numPr>
+          <w:ilvl w:val="2"/>
+          <w:numId w:val="24"/>
+        </w:numPr>
+        <w:spacing w:line="360" w:lineRule="auto"/>
+        <w:ind w:firstLineChars="0"/>
+      </w:pPr>
+      <m:oMath>
+        <m:r>
+          <w:rPr>
+            <w:rFonts w:ascii="Cambria Math" w:hAnsi="Cambria Math"/>
+          </w:rPr>
+          <m:t>u=φ</m:t>
+        </m:r>
+        <m:d>
+          <m:dPr>
+            <m:ctrlPr>
+              <w:rPr>
+                <w:rFonts w:ascii="Cambria Math" w:hAnsi="Cambria Math"/>
+                <w:i/>
+              </w:rPr>
+            </m:ctrlPr>
+          </m:dPr>
+          <m:e>
+            <m:r>
+              <w:rPr>
+                <w:rFonts w:ascii="Cambria Math" w:hAnsi="Cambria Math"/>
+              </w:rPr>
+              <m:t>t</m:t>
+            </m:r>
+          </m:e>
+        </m:d>
+        <m:r>
+          <w:rPr>
+            <w:rFonts w:ascii="Cambria Math" w:hAnsi="Cambria Math"/>
+          </w:rPr>
+          <m:t>,v=ψ</m:t>
+        </m:r>
+        <m:d>
+          <m:dPr>
+            <m:ctrlPr>
+              <w:rPr>
+                <w:rFonts w:ascii="Cambria Math" w:hAnsi="Cambria Math"/>
+                <w:i/>
+              </w:rPr>
+            </m:ctrlPr>
+          </m:dPr>
+          <m:e>
+            <m:r>
+              <w:rPr>
+                <w:rFonts w:ascii="Cambria Math" w:hAnsi="Cambria Math"/>
+              </w:rPr>
+              <m:t>t</m:t>
+            </m:r>
+          </m:e>
+        </m:d>
+      </m:oMath>
+      <w:r>
+        <w:rPr>
+          <w:rFonts w:hint="eastAsia"/>
+        </w:rPr>
+        <w:t>，则</w:t>
+      </w:r>
+      <m:oMath>
+        <m:f>
+          <m:fPr>
+            <m:ctrlPr>
+              <w:rPr>
+                <w:rFonts w:ascii="Cambria Math" w:hAnsi="Cambria Math"/>
+                <w:i/>
+              </w:rPr>
+            </m:ctrlPr>
+          </m:fPr>
+          <m:num>
+            <m:r>
+              <w:rPr>
+                <w:rFonts w:ascii="Cambria Math" w:hAnsi="Cambria Math"/>
+              </w:rPr>
+              <m:t>ⅆz</m:t>
+            </m:r>
+          </m:num>
+          <m:den>
+            <m:r>
+              <w:rPr>
+                <w:rFonts w:ascii="Cambria Math" w:hAnsi="Cambria Math"/>
+              </w:rPr>
+              <m:t>ⅆt</m:t>
+            </m:r>
+          </m:den>
+        </m:f>
+        <m:r>
+          <w:rPr>
+            <w:rFonts w:ascii="Cambria Math" w:hAnsi="Cambria Math"/>
+          </w:rPr>
+          <m:t>=</m:t>
+        </m:r>
+      </m:oMath>
+    </w:p>
+    <w:p>
+      <w:pPr>
+        <w:pStyle w:val="a3"/>
+        <w:numPr>
+          <w:ilvl w:val="2"/>
+          <w:numId w:val="24"/>
+        </w:numPr>
+        <w:spacing w:line="360" w:lineRule="auto"/>
+        <w:ind w:firstLineChars="0"/>
+      </w:pPr>
+      <m:oMath>
+        <m:r>
+          <w:rPr>
+            <w:rFonts w:ascii="Cambria Math" w:hAnsi="Cambria Math"/>
+          </w:rPr>
+          <m:t>u=φ</m:t>
+        </m:r>
+        <m:d>
+          <m:dPr>
+            <m:ctrlPr>
+              <w:rPr>
+                <w:rFonts w:ascii="Cambria Math" w:hAnsi="Cambria Math"/>
+                <w:i/>
+              </w:rPr>
+            </m:ctrlPr>
+          </m:dPr>
+          <m:e>
+            <m:r>
+              <w:rPr>
+                <w:rFonts w:ascii="Cambria Math" w:hAnsi="Cambria Math"/>
+              </w:rPr>
+              <m:t>x,y</m:t>
+            </m:r>
+          </m:e>
+        </m:d>
+        <m:r>
+          <w:rPr>
+            <w:rFonts w:ascii="Cambria Math" w:hAnsi="Cambria Math"/>
+          </w:rPr>
+          <m:t>,ν=ψ</m:t>
+        </m:r>
+        <m:d>
+          <m:dPr>
+            <m:ctrlPr>
+              <w:rPr>
+                <w:rFonts w:ascii="Cambria Math" w:hAnsi="Cambria Math"/>
+                <w:i/>
+              </w:rPr>
+            </m:ctrlPr>
+          </m:dPr>
+          <m:e>
+            <m:r>
+              <w:rPr>
+                <w:rFonts w:ascii="Cambria Math" w:hAnsi="Cambria Math"/>
+              </w:rPr>
+              <m:t>x,y</m:t>
+            </m:r>
+          </m:e>
+        </m:d>
+      </m:oMath>
+      <w:r>
+        <w:rPr>
+          <w:rFonts w:hint="eastAsia"/>
+        </w:rPr>
+        <w:t>，则</w:t>
+      </w:r>
+      <m:oMath>
+        <m:f>
+          <m:fPr>
+            <m:ctrlPr>
+              <w:rPr>
+                <w:rFonts w:ascii="Cambria Math" w:hAnsi="Cambria Math"/>
+                <w:i/>
+              </w:rPr>
+            </m:ctrlPr>
+          </m:fPr>
+          <m:num>
+            <m:r>
+              <w:rPr>
+                <w:rFonts w:ascii="Cambria Math" w:hAnsi="Cambria Math"/>
+              </w:rPr>
+              <m:t>∂z</m:t>
+            </m:r>
+          </m:num>
+          <m:den>
+            <m:r>
+              <w:rPr>
+                <w:rFonts w:ascii="Cambria Math" w:hAnsi="Cambria Math"/>
+              </w:rPr>
+              <m:t>∂x</m:t>
+            </m:r>
+          </m:den>
+        </m:f>
+        <m:r>
+          <w:rPr>
+            <w:rFonts w:ascii="Cambria Math" w:hAnsi="Cambria Math"/>
+          </w:rPr>
+          <m:t>=</m:t>
+        </m:r>
+      </m:oMath>
+      <w:r>
+        <w:tab/>
+      </w:r>
+      <w:r>
+        <w:tab/>
+      </w:r>
+      <w:r>
+        <w:tab/>
+      </w:r>
+      <w:r>
+        <w:tab/>
+      </w:r>
+      <w:r>
+        <w:rPr>
+          <w:rFonts w:hint="eastAsia"/>
+        </w:rPr>
+        <w:t>，</w:t>
+      </w:r>
+      <m:oMath>
+        <m:f>
+          <m:fPr>
+            <m:ctrlPr>
+              <w:rPr>
+                <w:rFonts w:ascii="Cambria Math" w:hAnsi="Cambria Math"/>
+                <w:i/>
+              </w:rPr>
+            </m:ctrlPr>
+          </m:fPr>
+          <m:num>
+            <m:r>
+              <w:rPr>
+                <w:rFonts w:ascii="Cambria Math" w:hAnsi="Cambria Math"/>
+              </w:rPr>
+              <m:t>∂z</m:t>
+            </m:r>
+          </m:num>
+          <m:den>
+            <m:r>
+              <w:rPr>
+                <w:rFonts w:ascii="Cambria Math" w:hAnsi="Cambria Math"/>
+              </w:rPr>
+              <m:t>∂y</m:t>
+            </m:r>
+          </m:den>
+        </m:f>
+        <m:r>
+          <w:rPr>
+            <w:rFonts w:ascii="Cambria Math" w:hAnsi="Cambria Math"/>
+          </w:rPr>
+          <m:t>=</m:t>
+        </m:r>
+      </m:oMath>
+    </w:p>
+    <w:p>
+      <w:pPr>
+        <w:pStyle w:val="a3"/>
+        <w:numPr>
+          <w:ilvl w:val="2"/>
+          <w:numId w:val="24"/>
+        </w:numPr>
+        <w:spacing w:line="360" w:lineRule="auto"/>
+        <w:ind w:firstLineChars="0"/>
+      </w:pPr>
+      <m:oMath>
+        <m:r>
+          <w:rPr>
+            <w:rFonts w:ascii="Cambria Math" w:hAnsi="Cambria Math"/>
+          </w:rPr>
+          <m:t>u=φ</m:t>
+        </m:r>
+        <m:d>
+          <m:dPr>
+            <m:ctrlPr>
+              <w:rPr>
+                <w:rFonts w:ascii="Cambria Math" w:hAnsi="Cambria Math"/>
+                <w:i/>
+              </w:rPr>
+            </m:ctrlPr>
+          </m:dPr>
+          <m:e>
+            <m:r>
+              <w:rPr>
+                <w:rFonts w:ascii="Cambria Math" w:hAnsi="Cambria Math"/>
+              </w:rPr>
+              <m:t>x,y</m:t>
+            </m:r>
+          </m:e>
+        </m:d>
+        <m:r>
+          <w:rPr>
+            <w:rFonts w:ascii="Cambria Math" w:hAnsi="Cambria Math"/>
+          </w:rPr>
+          <m:t>,v=ψ</m:t>
+        </m:r>
+        <m:d>
+          <m:dPr>
+            <m:ctrlPr>
+              <w:rPr>
+                <w:rFonts w:ascii="Cambria Math" w:hAnsi="Cambria Math"/>
+                <w:i/>
+              </w:rPr>
+            </m:ctrlPr>
+          </m:dPr>
+          <m:e>
+            <m:r>
+              <w:rPr>
+                <w:rFonts w:ascii="Cambria Math" w:hAnsi="Cambria Math" w:hint="eastAsia"/>
+              </w:rPr>
+              <m:t>y</m:t>
+            </m:r>
+          </m:e>
+        </m:d>
+      </m:oMath>
+      <w:r>
+        <w:rPr>
+          <w:rFonts w:hint="eastAsia"/>
+        </w:rPr>
+        <w:t>，则</w:t>
+      </w:r>
+      <m:oMath>
+        <m:f>
+          <m:fPr>
+            <m:ctrlPr>
+              <w:rPr>
+                <w:rFonts w:ascii="Cambria Math" w:hAnsi="Cambria Math"/>
+                <w:i/>
+              </w:rPr>
+            </m:ctrlPr>
+          </m:fPr>
+          <m:num>
+            <m:r>
+              <w:rPr>
+                <w:rFonts w:ascii="Cambria Math" w:hAnsi="Cambria Math"/>
+              </w:rPr>
+              <m:t>∂z</m:t>
+            </m:r>
+          </m:num>
+          <m:den>
+            <m:r>
+              <w:rPr>
+                <w:rFonts w:ascii="Cambria Math" w:hAnsi="Cambria Math"/>
+              </w:rPr>
+              <m:t>∂x</m:t>
+            </m:r>
+          </m:den>
+        </m:f>
+        <m:r>
+          <w:rPr>
+            <w:rFonts w:ascii="Cambria Math" w:hAnsi="Cambria Math"/>
+          </w:rPr>
+          <m:t>=</m:t>
+        </m:r>
+      </m:oMath>
+      <w:r>
+        <w:tab/>
+      </w:r>
+      <w:r>
+        <w:tab/>
+      </w:r>
+      <w:r>
+        <w:tab/>
+      </w:r>
+      <w:r>
+        <w:tab/>
+      </w:r>
+      <w:r>
+        <w:tab/>
+      </w:r>
+      <m:oMath>
+        <m:f>
+          <m:fPr>
+            <m:ctrlPr>
+              <w:rPr>
+                <w:rFonts w:ascii="Cambria Math" w:hAnsi="Cambria Math"/>
+                <w:i/>
+              </w:rPr>
+            </m:ctrlPr>
+          </m:fPr>
+          <m:num>
+            <m:r>
+              <w:rPr>
+                <w:rFonts w:ascii="Cambria Math" w:hAnsi="Cambria Math"/>
+              </w:rPr>
+              <m:t>∂z</m:t>
+            </m:r>
+          </m:num>
+          <m:den>
+            <m:r>
+              <w:rPr>
+                <w:rFonts w:ascii="Cambria Math" w:hAnsi="Cambria Math"/>
+              </w:rPr>
+              <m:t>∂y</m:t>
+            </m:r>
+          </m:den>
+        </m:f>
+        <m:r>
+          <w:rPr>
+            <w:rFonts w:ascii="Cambria Math" w:hAnsi="Cambria Math"/>
+          </w:rPr>
+          <m:t>=</m:t>
+        </m:r>
+      </m:oMath>
+    </w:p>
+    <w:p>
+      <w:pPr>
+        <w:pStyle w:val="a3"/>
+        <w:numPr>
+          <w:ilvl w:val="1"/>
+          <w:numId w:val="24"/>
+        </w:numPr>
+        <w:spacing w:line="360" w:lineRule="auto"/>
+        <w:ind w:firstLineChars="0"/>
+      </w:pPr>
+      <w:r>
+        <w:rPr>
+          <w:rFonts w:hint="eastAsia"/>
+        </w:rPr>
+        <w:t>隐函数存在定理</w:t>
+      </w:r>
+    </w:p>
+    <w:p>
+      <w:pPr>
+        <w:spacing w:line="360" w:lineRule="auto"/>
+      </w:pPr>
+    </w:p>
+    <w:p>
+      <w:pPr>
+        <w:pStyle w:val="a3"/>
+        <w:numPr>
+          <w:ilvl w:val="0"/>
+          <w:numId w:val="24"/>
+        </w:numPr>
+        <w:spacing w:line="360" w:lineRule="auto"/>
+        <w:ind w:firstLineChars="0"/>
+      </w:pPr>
+      <w:r>
+        <w:rPr>
+          <w:rFonts w:hint="eastAsia"/>
+        </w:rPr>
+        <w:t>二元函数的极值</w:t>
+      </w:r>
+    </w:p>
+    <w:p>
+      <w:pPr>
+        <w:pStyle w:val="a3"/>
+        <w:numPr>
+          <w:ilvl w:val="1"/>
+          <w:numId w:val="24"/>
+        </w:numPr>
+        <w:spacing w:line="360" w:lineRule="auto"/>
+        <w:ind w:firstLineChars="0"/>
+      </w:pPr>
+      <w:r>
+        <w:rPr>
+          <w:rFonts w:hint="eastAsia"/>
+        </w:rPr>
+        <w:t>必要条件:</w:t>
+      </w:r>
+      <w:r>
+        <w:t xml:space="preserve"> </w:t>
+      </w:r>
+    </w:p>
+    <w:p>
+      <w:pPr>
+        <w:pStyle w:val="a3"/>
+        <w:numPr>
+          <w:ilvl w:val="1"/>
+          <w:numId w:val="24"/>
+        </w:numPr>
+        <w:spacing w:line="360" w:lineRule="auto"/>
+        <w:ind w:firstLineChars="0"/>
+      </w:pPr>
+      <w:r>
+        <w:rPr>
+          <w:rFonts w:hint="eastAsia"/>
+        </w:rPr>
+        <w:t>充分条件:</w:t>
+      </w:r>
+      <w:r>
+        <w:t xml:space="preserve"> </w:t>
+      </w:r>
+    </w:p>
+    <w:p>
+      <w:pPr>
+        <w:pStyle w:val="a3"/>
+        <w:spacing w:line="360" w:lineRule="auto"/>
+        <w:ind w:left="1620" w:firstLineChars="0" w:firstLine="0"/>
+      </w:pPr>
+    </w:p>
+    <w:p>
+      <w:pPr>
+        <w:pStyle w:val="a3"/>
+        <w:numPr>
+          <w:ilvl w:val="1"/>
+          <w:numId w:val="24"/>
+        </w:numPr>
+        <w:spacing w:line="360" w:lineRule="auto"/>
+        <w:ind w:firstLineChars="0"/>
+      </w:pPr>
+      <w:r>
+        <w:rPr>
+          <w:rFonts w:hint="eastAsia"/>
+        </w:rPr>
+        <w:t>求最值的步骤:</w:t>
+      </w:r>
+      <w:r>
+        <w:t xml:space="preserve"> </w:t>
+      </w:r>
+    </w:p>
+    <w:p>
+      <w:pPr>
+        <w:spacing w:line="360" w:lineRule="auto"/>
+      </w:pPr>
+    </w:p>
+    <w:p>
+      <w:pPr>
+        <w:spacing w:line="360" w:lineRule="auto"/>
+      </w:pPr>
+    </w:p>
+    <w:p>
+      <w:pPr>
+        <w:spacing w:line="360" w:lineRule="auto"/>
+      </w:pPr>
+    </w:p>
+    <w:p>
+      <w:pPr>
+        <w:pStyle w:val="a3"/>
+        <w:numPr>
+          <w:ilvl w:val="0"/>
+          <w:numId w:val="24"/>
+        </w:numPr>
+        <w:spacing w:line="360" w:lineRule="auto"/>
+        <w:ind w:firstLineChars="0"/>
+      </w:pPr>
+      <w:r>
+        <w:rPr>
+          <w:rFonts w:hint="eastAsia"/>
+        </w:rPr>
+        <w:t>二元函数的最值计算步骤:</w:t>
+      </w:r>
+      <w:r>
+        <w:t xml:space="preserve"> </w:t>
+      </w:r>
+    </w:p>
+    <w:p>
+      <w:pPr>
+        <w:pStyle w:val="a3"/>
+        <w:spacing w:line="360" w:lineRule="auto"/>
+        <w:ind w:left="420" w:firstLineChars="0" w:firstLine="0"/>
+      </w:pPr>
+    </w:p>
+    <w:p>
+      <w:pPr>
+        <w:pStyle w:val="a3"/>
+        <w:numPr>
+          <w:ilvl w:val="0"/>
+          <w:numId w:val="24"/>
+        </w:numPr>
+        <w:spacing w:line="360" w:lineRule="auto"/>
+        <w:ind w:firstLineChars="0"/>
+      </w:pPr>
+      <w:r>
+        <w:rPr>
+          <w:rFonts w:hint="eastAsia"/>
+        </w:rPr>
+        <w:t>一般</w:t>
+      </w:r>
+      <m:oMath>
+        <m:sSubSup>
+          <m:sSubSupPr>
+            <m:ctrlPr>
+              <w:rPr>
+                <w:rFonts w:ascii="Cambria Math" w:hAnsi="Cambria Math"/>
+                <w:i/>
+              </w:rPr>
+            </m:ctrlPr>
+          </m:sSubSupPr>
+          <m:e>
+            <m:r>
+              <w:rPr>
+                <w:rFonts w:ascii="Cambria Math" w:hAnsi="Cambria Math"/>
+              </w:rPr>
+              <m:t>f</m:t>
+            </m:r>
+          </m:e>
+          <m:sub>
+            <m:r>
+              <w:rPr>
+                <w:rFonts w:ascii="Cambria Math" w:hAnsi="Cambria Math"/>
+              </w:rPr>
+              <m:t>xy</m:t>
+            </m:r>
+          </m:sub>
+          <m:sup>
+            <m:r>
+              <w:rPr>
+                <w:rFonts w:ascii="Cambria Math" w:hAnsi="Cambria Math"/>
+              </w:rPr>
+              <m:t>''</m:t>
+            </m:r>
+          </m:sup>
+        </m:sSubSup>
+        <m:d>
+          <m:dPr>
+            <m:ctrlPr>
+              <w:rPr>
+                <w:rFonts w:ascii="Cambria Math" w:hAnsi="Cambria Math"/>
+                <w:i/>
+              </w:rPr>
+            </m:ctrlPr>
+          </m:dPr>
+          <m:e>
+            <m:sSub>
+              <m:sSubPr>
+                <m:ctrlPr>
+                  <w:rPr>
+                    <w:rFonts w:ascii="Cambria Math" w:hAnsi="Cambria Math"/>
+                    <w:i/>
+                  </w:rPr>
+                </m:ctrlPr>
+              </m:sSubPr>
+              <m:e>
+                <m:r>
+                  <w:rPr>
+                    <w:rFonts w:ascii="Cambria Math" w:hAnsi="Cambria Math"/>
+                  </w:rPr>
+                  <m:t>x</m:t>
+                </m:r>
+              </m:e>
+              <m:sub>
+                <m:r>
+                  <w:rPr>
+                    <w:rFonts w:ascii="Cambria Math" w:hAnsi="Cambria Math"/>
+                  </w:rPr>
+                  <m:t>0</m:t>
+                </m:r>
+              </m:sub>
+            </m:sSub>
+            <m:r>
+              <w:rPr>
+                <w:rFonts w:ascii="Cambria Math" w:hAnsi="Cambria Math"/>
+              </w:rPr>
+              <m:t>,</m:t>
+            </m:r>
+            <m:sSub>
+              <m:sSubPr>
+                <m:ctrlPr>
+                  <w:rPr>
+                    <w:rFonts w:ascii="Cambria Math" w:hAnsi="Cambria Math"/>
+                    <w:i/>
+                  </w:rPr>
+                </m:ctrlPr>
+              </m:sSubPr>
+              <m:e>
+                <m:r>
+                  <w:rPr>
+                    <w:rFonts w:ascii="Cambria Math" w:hAnsi="Cambria Math"/>
+                  </w:rPr>
+                  <m:t>y</m:t>
+                </m:r>
+              </m:e>
+              <m:sub>
+                <m:r>
+                  <w:rPr>
+                    <w:rFonts w:ascii="Cambria Math" w:hAnsi="Cambria Math"/>
+                  </w:rPr>
+                  <m:t>0</m:t>
+                </m:r>
+              </m:sub>
+            </m:sSub>
+          </m:e>
+        </m:d>
+        <m:r>
+          <w:rPr>
+            <w:rFonts w:ascii="Cambria Math" w:hAnsi="Cambria Math"/>
+          </w:rPr>
+          <m:t xml:space="preserve">     </m:t>
+        </m:r>
+        <m:sSubSup>
+          <m:sSubSupPr>
+            <m:ctrlPr>
+              <w:rPr>
+                <w:rFonts w:ascii="Cambria Math" w:hAnsi="Cambria Math"/>
+                <w:i/>
+              </w:rPr>
+            </m:ctrlPr>
+          </m:sSubSupPr>
+          <m:e>
+            <m:r>
+              <w:rPr>
+                <w:rFonts w:ascii="Cambria Math" w:hAnsi="Cambria Math"/>
+              </w:rPr>
+              <m:t>f</m:t>
+            </m:r>
+          </m:e>
+          <m:sub>
+            <m:r>
+              <w:rPr>
+                <w:rFonts w:ascii="Cambria Math" w:hAnsi="Cambria Math" w:hint="eastAsia"/>
+              </w:rPr>
+              <m:t>yx</m:t>
+            </m:r>
+          </m:sub>
+          <m:sup>
+            <m:r>
+              <w:rPr>
+                <w:rFonts w:ascii="Cambria Math" w:hAnsi="Cambria Math"/>
+              </w:rPr>
+              <m:t>''</m:t>
+            </m:r>
+          </m:sup>
+        </m:sSubSup>
+        <m:d>
+          <m:dPr>
+            <m:ctrlPr>
+              <w:rPr>
+                <w:rFonts w:ascii="Cambria Math" w:hAnsi="Cambria Math"/>
+                <w:i/>
+              </w:rPr>
+            </m:ctrlPr>
+          </m:dPr>
+          <m:e>
+            <m:sSub>
+              <m:sSubPr>
+                <m:ctrlPr>
+                  <w:rPr>
+                    <w:rFonts w:ascii="Cambria Math" w:hAnsi="Cambria Math"/>
+                    <w:i/>
+                  </w:rPr>
+                </m:ctrlPr>
+              </m:sSubPr>
+              <m:e>
+                <m:r>
+                  <w:rPr>
+                    <w:rFonts w:ascii="Cambria Math" w:hAnsi="Cambria Math"/>
+                  </w:rPr>
+                  <m:t>x</m:t>
+                </m:r>
+              </m:e>
+              <m:sub>
+                <m:r>
+                  <w:rPr>
+                    <w:rFonts w:ascii="Cambria Math" w:hAnsi="Cambria Math"/>
+                  </w:rPr>
+                  <m:t>0</m:t>
+                </m:r>
+              </m:sub>
+            </m:sSub>
+            <m:r>
+              <w:rPr>
+                <w:rFonts w:ascii="Cambria Math" w:hAnsi="Cambria Math"/>
+              </w:rPr>
+              <m:t>,</m:t>
+            </m:r>
+            <m:sSub>
+              <m:sSubPr>
+                <m:ctrlPr>
+                  <w:rPr>
+                    <w:rFonts w:ascii="Cambria Math" w:hAnsi="Cambria Math"/>
+                    <w:i/>
+                  </w:rPr>
+                </m:ctrlPr>
+              </m:sSubPr>
+              <m:e>
+                <m:r>
+                  <w:rPr>
+                    <w:rFonts w:ascii="Cambria Math" w:hAnsi="Cambria Math"/>
+                  </w:rPr>
+                  <m:t>y</m:t>
+                </m:r>
+              </m:e>
+              <m:sub>
+                <m:r>
+                  <w:rPr>
+                    <w:rFonts w:ascii="Cambria Math" w:hAnsi="Cambria Math"/>
+                  </w:rPr>
+                  <m:t>0</m:t>
+                </m:r>
+              </m:sub>
+            </m:sSub>
+          </m:e>
+        </m:d>
+      </m:oMath>
+      <w:r>
+        <w:rPr>
+          <w:rFonts w:hint="eastAsia"/>
+        </w:rPr>
+        <w:t>，除非它们</w:t>
+      </w:r>
+      <w:r>
+        <w:rPr>
+          <w:rFonts w:hint="eastAsia"/>
+        </w:rPr>
+        <w:t>_</w:t>
+      </w:r>
+      <w:r>
+        <w:t>______________________</w:t>
       </w:r>
     </w:p>
     <w:p>
@@ -16178,10 +17360,22 @@
         </w:numPr>
         <w:spacing w:line="360" w:lineRule="auto"/>
         <w:ind w:firstLineChars="0"/>
-      </w:pPr>
-      <w:r>
-        <w:rPr>
-          <w:rFonts w:hint="eastAsia"/>
+        <w:rPr>
+          <w:b/>
+          <w:bCs/>
+          <w:i/>
+          <w:iCs/>
+          <w:u w:val="single"/>
+        </w:rPr>
+      </w:pPr>
+      <w:r>
+        <w:rPr>
+          <w:rFonts w:hint="eastAsia"/>
+          <w:b/>
+          <w:bCs/>
+          <w:i/>
+          <w:iCs/>
+          <w:u w:val="single"/>
         </w:rPr>
         <w:t>二重积分</w:t>
       </w:r>
@@ -16227,6 +17421,7 @@
         <w:rPr>
           <w:rFonts w:hint="eastAsia"/>
         </w:rPr>
+        <w:lastRenderedPageBreak/>
         <w:t>无穷级数</w:t>
       </w:r>
     </w:p>
@@ -21428,10 +22623,11 @@
   <w:abstractNum w:abstractNumId="4" w15:restartNumberingAfterBreak="0">
     <w:nsid w:val="17C527FD"/>
     <w:multiLevelType w:val="hybridMultilevel"/>
-    <w:tmpl w:val="0A0CAB90"/>
-    <w:lvl w:ilvl="0" w:tplc="0409000F">
+    <w:tmpl w:val="4BBCF106"/>
+    <w:lvl w:ilvl="0" w:tplc="5F12B1E6">
       <w:start w:val="1"/>
       <w:numFmt w:val="decimal"/>
+      <w:suff w:val="space"/>
       <w:lvlText w:val="%1."/>
       <w:lvlJc w:val="left"/>
       <w:pPr>
@@ -21813,6 +23009,96 @@
     </w:lvl>
   </w:abstractNum>
   <w:abstractNum w:abstractNumId="8" w15:restartNumberingAfterBreak="0">
+    <w:nsid w:val="293516F8"/>
+    <w:multiLevelType w:val="hybridMultilevel"/>
+    <w:tmpl w:val="ABB61672"/>
+    <w:lvl w:ilvl="0" w:tplc="27C40D82">
+      <w:start w:val="1"/>
+      <w:numFmt w:val="decimal"/>
+      <w:suff w:val="space"/>
+      <w:lvlText w:val="%1."/>
+      <w:lvlJc w:val="left"/>
+      <w:pPr>
+        <w:ind w:left="420" w:hanging="420"/>
+      </w:pPr>
+      <w:rPr>
+        <w:rFonts w:hint="eastAsia"/>
+      </w:rPr>
+    </w:lvl>
+    <w:lvl w:ilvl="1" w:tplc="04090019" w:tentative="1">
+      <w:start w:val="1"/>
+      <w:numFmt w:val="lowerLetter"/>
+      <w:lvlText w:val="%2)"/>
+      <w:lvlJc w:val="left"/>
+      <w:pPr>
+        <w:ind w:left="840" w:hanging="420"/>
+      </w:pPr>
+    </w:lvl>
+    <w:lvl w:ilvl="2" w:tplc="0409001B" w:tentative="1">
+      <w:start w:val="1"/>
+      <w:numFmt w:val="lowerRoman"/>
+      <w:lvlText w:val="%3."/>
+      <w:lvlJc w:val="right"/>
+      <w:pPr>
+        <w:ind w:left="1260" w:hanging="420"/>
+      </w:pPr>
+    </w:lvl>
+    <w:lvl w:ilvl="3" w:tplc="0409000F" w:tentative="1">
+      <w:start w:val="1"/>
+      <w:numFmt w:val="decimal"/>
+      <w:lvlText w:val="%4."/>
+      <w:lvlJc w:val="left"/>
+      <w:pPr>
+        <w:ind w:left="1680" w:hanging="420"/>
+      </w:pPr>
+    </w:lvl>
+    <w:lvl w:ilvl="4" w:tplc="04090019" w:tentative="1">
+      <w:start w:val="1"/>
+      <w:numFmt w:val="lowerLetter"/>
+      <w:lvlText w:val="%5)"/>
+      <w:lvlJc w:val="left"/>
+      <w:pPr>
+        <w:ind w:left="2100" w:hanging="420"/>
+      </w:pPr>
+    </w:lvl>
+    <w:lvl w:ilvl="5" w:tplc="0409001B" w:tentative="1">
+      <w:start w:val="1"/>
+      <w:numFmt w:val="lowerRoman"/>
+      <w:lvlText w:val="%6."/>
+      <w:lvlJc w:val="right"/>
+      <w:pPr>
+        <w:ind w:left="2520" w:hanging="420"/>
+      </w:pPr>
+    </w:lvl>
+    <w:lvl w:ilvl="6" w:tplc="0409000F" w:tentative="1">
+      <w:start w:val="1"/>
+      <w:numFmt w:val="decimal"/>
+      <w:lvlText w:val="%7."/>
+      <w:lvlJc w:val="left"/>
+      <w:pPr>
+        <w:ind w:left="2940" w:hanging="420"/>
+      </w:pPr>
+    </w:lvl>
+    <w:lvl w:ilvl="7" w:tplc="04090019" w:tentative="1">
+      <w:start w:val="1"/>
+      <w:numFmt w:val="lowerLetter"/>
+      <w:lvlText w:val="%8)"/>
+      <w:lvlJc w:val="left"/>
+      <w:pPr>
+        <w:ind w:left="3360" w:hanging="420"/>
+      </w:pPr>
+    </w:lvl>
+    <w:lvl w:ilvl="8" w:tplc="0409001B" w:tentative="1">
+      <w:start w:val="1"/>
+      <w:numFmt w:val="lowerRoman"/>
+      <w:lvlText w:val="%9."/>
+      <w:lvlJc w:val="right"/>
+      <w:pPr>
+        <w:ind w:left="3780" w:hanging="420"/>
+      </w:pPr>
+    </w:lvl>
+  </w:abstractNum>
+  <w:abstractNum w:abstractNumId="9" w15:restartNumberingAfterBreak="0">
     <w:nsid w:val="2E663A20"/>
     <w:multiLevelType w:val="hybridMultilevel"/>
     <w:tmpl w:val="1AF201F6"/>
@@ -21898,7 +23184,7 @@
       </w:pPr>
     </w:lvl>
   </w:abstractNum>
-  <w:abstractNum w:abstractNumId="9" w15:restartNumberingAfterBreak="0">
+  <w:abstractNum w:abstractNumId="10" w15:restartNumberingAfterBreak="0">
     <w:nsid w:val="39E83BFF"/>
     <w:multiLevelType w:val="hybridMultilevel"/>
     <w:tmpl w:val="792C1156"/>
@@ -21991,7 +23277,7 @@
       </w:pPr>
     </w:lvl>
   </w:abstractNum>
-  <w:abstractNum w:abstractNumId="10" w15:restartNumberingAfterBreak="0">
+  <w:abstractNum w:abstractNumId="11" w15:restartNumberingAfterBreak="0">
     <w:nsid w:val="3AF45017"/>
     <w:multiLevelType w:val="hybridMultilevel"/>
     <w:tmpl w:val="92AE9C0E"/>
@@ -22081,7 +23367,7 @@
       </w:pPr>
     </w:lvl>
   </w:abstractNum>
-  <w:abstractNum w:abstractNumId="11" w15:restartNumberingAfterBreak="0">
+  <w:abstractNum w:abstractNumId="12" w15:restartNumberingAfterBreak="0">
     <w:nsid w:val="3DF11574"/>
     <w:multiLevelType w:val="hybridMultilevel"/>
     <w:tmpl w:val="C49631CA"/>
@@ -22175,7 +23461,105 @@
       </w:pPr>
     </w:lvl>
   </w:abstractNum>
-  <w:abstractNum w:abstractNumId="12" w15:restartNumberingAfterBreak="0">
+  <w:abstractNum w:abstractNumId="13" w15:restartNumberingAfterBreak="0">
+    <w:nsid w:val="3E4C3283"/>
+    <w:multiLevelType w:val="hybridMultilevel"/>
+    <w:tmpl w:val="CCA8CB66"/>
+    <w:lvl w:ilvl="0" w:tplc="10969C8C">
+      <w:start w:val="1"/>
+      <w:numFmt w:val="decimal"/>
+      <w:suff w:val="space"/>
+      <w:lvlText w:val="%1."/>
+      <w:lvlJc w:val="left"/>
+      <w:pPr>
+        <w:ind w:left="420" w:hanging="420"/>
+      </w:pPr>
+      <w:rPr>
+        <w:rFonts w:hint="eastAsia"/>
+      </w:rPr>
+    </w:lvl>
+    <w:lvl w:ilvl="1" w:tplc="892CFFC2">
+      <w:start w:val="1"/>
+      <w:numFmt w:val="lowerLetter"/>
+      <w:suff w:val="space"/>
+      <w:lvlText w:val="%2)"/>
+      <w:lvlJc w:val="left"/>
+      <w:pPr>
+        <w:ind w:left="840" w:hanging="420"/>
+      </w:pPr>
+      <w:rPr>
+        <w:rFonts w:hint="eastAsia"/>
+      </w:rPr>
+    </w:lvl>
+    <w:lvl w:ilvl="2" w:tplc="9BB62D86">
+      <w:start w:val="1"/>
+      <w:numFmt w:val="lowerRoman"/>
+      <w:suff w:val="space"/>
+      <w:lvlText w:val="%3."/>
+      <w:lvlJc w:val="right"/>
+      <w:pPr>
+        <w:ind w:left="1260" w:hanging="420"/>
+      </w:pPr>
+      <w:rPr>
+        <w:rFonts w:hint="eastAsia"/>
+      </w:rPr>
+    </w:lvl>
+    <w:lvl w:ilvl="3" w:tplc="0409000F" w:tentative="1">
+      <w:start w:val="1"/>
+      <w:numFmt w:val="decimal"/>
+      <w:lvlText w:val="%4."/>
+      <w:lvlJc w:val="left"/>
+      <w:pPr>
+        <w:ind w:left="1680" w:hanging="420"/>
+      </w:pPr>
+    </w:lvl>
+    <w:lvl w:ilvl="4" w:tplc="04090019" w:tentative="1">
+      <w:start w:val="1"/>
+      <w:numFmt w:val="lowerLetter"/>
+      <w:lvlText w:val="%5)"/>
+      <w:lvlJc w:val="left"/>
+      <w:pPr>
+        <w:ind w:left="2100" w:hanging="420"/>
+      </w:pPr>
+    </w:lvl>
+    <w:lvl w:ilvl="5" w:tplc="0409001B" w:tentative="1">
+      <w:start w:val="1"/>
+      <w:numFmt w:val="lowerRoman"/>
+      <w:lvlText w:val="%6."/>
+      <w:lvlJc w:val="right"/>
+      <w:pPr>
+        <w:ind w:left="2520" w:hanging="420"/>
+      </w:pPr>
+    </w:lvl>
+    <w:lvl w:ilvl="6" w:tplc="0409000F" w:tentative="1">
+      <w:start w:val="1"/>
+      <w:numFmt w:val="decimal"/>
+      <w:lvlText w:val="%7."/>
+      <w:lvlJc w:val="left"/>
+      <w:pPr>
+        <w:ind w:left="2940" w:hanging="420"/>
+      </w:pPr>
+    </w:lvl>
+    <w:lvl w:ilvl="7" w:tplc="04090019" w:tentative="1">
+      <w:start w:val="1"/>
+      <w:numFmt w:val="lowerLetter"/>
+      <w:lvlText w:val="%8)"/>
+      <w:lvlJc w:val="left"/>
+      <w:pPr>
+        <w:ind w:left="3360" w:hanging="420"/>
+      </w:pPr>
+    </w:lvl>
+    <w:lvl w:ilvl="8" w:tplc="0409001B" w:tentative="1">
+      <w:start w:val="1"/>
+      <w:numFmt w:val="lowerRoman"/>
+      <w:lvlText w:val="%9."/>
+      <w:lvlJc w:val="right"/>
+      <w:pPr>
+        <w:ind w:left="3780" w:hanging="420"/>
+      </w:pPr>
+    </w:lvl>
+  </w:abstractNum>
+  <w:abstractNum w:abstractNumId="14" w15:restartNumberingAfterBreak="0">
     <w:nsid w:val="4214336D"/>
     <w:multiLevelType w:val="hybridMultilevel"/>
     <w:tmpl w:val="DD104C78"/>
@@ -22264,7 +23648,7 @@
       </w:pPr>
     </w:lvl>
   </w:abstractNum>
-  <w:abstractNum w:abstractNumId="13" w15:restartNumberingAfterBreak="0">
+  <w:abstractNum w:abstractNumId="15" w15:restartNumberingAfterBreak="0">
     <w:nsid w:val="45D8391C"/>
     <w:multiLevelType w:val="hybridMultilevel"/>
     <w:tmpl w:val="A8A8A064"/>
@@ -22362,7 +23746,7 @@
       </w:pPr>
     </w:lvl>
   </w:abstractNum>
-  <w:abstractNum w:abstractNumId="14" w15:restartNumberingAfterBreak="0">
+  <w:abstractNum w:abstractNumId="16" w15:restartNumberingAfterBreak="0">
     <w:nsid w:val="48A6512C"/>
     <w:multiLevelType w:val="hybridMultilevel"/>
     <w:tmpl w:val="C44ABC18"/>
@@ -22457,7 +23841,7 @@
       </w:pPr>
     </w:lvl>
   </w:abstractNum>
-  <w:abstractNum w:abstractNumId="15" w15:restartNumberingAfterBreak="0">
+  <w:abstractNum w:abstractNumId="17" w15:restartNumberingAfterBreak="0">
     <w:nsid w:val="4B775421"/>
     <w:multiLevelType w:val="hybridMultilevel"/>
     <w:tmpl w:val="1F100FF2"/>
@@ -22547,7 +23931,7 @@
       </w:pPr>
     </w:lvl>
   </w:abstractNum>
-  <w:abstractNum w:abstractNumId="16" w15:restartNumberingAfterBreak="0">
+  <w:abstractNum w:abstractNumId="18" w15:restartNumberingAfterBreak="0">
     <w:nsid w:val="54DE05DC"/>
     <w:multiLevelType w:val="hybridMultilevel"/>
     <w:tmpl w:val="D0421166"/>
@@ -22633,7 +24017,7 @@
       </w:pPr>
     </w:lvl>
   </w:abstractNum>
-  <w:abstractNum w:abstractNumId="17" w15:restartNumberingAfterBreak="0">
+  <w:abstractNum w:abstractNumId="19" w15:restartNumberingAfterBreak="0">
     <w:nsid w:val="562F208A"/>
     <w:multiLevelType w:val="hybridMultilevel"/>
     <w:tmpl w:val="71D201D6"/>
@@ -22725,7 +24109,7 @@
       </w:pPr>
     </w:lvl>
   </w:abstractNum>
-  <w:abstractNum w:abstractNumId="18" w15:restartNumberingAfterBreak="0">
+  <w:abstractNum w:abstractNumId="20" w15:restartNumberingAfterBreak="0">
     <w:nsid w:val="5C8B7F61"/>
     <w:multiLevelType w:val="hybridMultilevel"/>
     <w:tmpl w:val="ABB61672"/>
@@ -22815,7 +24199,7 @@
       </w:pPr>
     </w:lvl>
   </w:abstractNum>
-  <w:abstractNum w:abstractNumId="19" w15:restartNumberingAfterBreak="0">
+  <w:abstractNum w:abstractNumId="21" w15:restartNumberingAfterBreak="0">
     <w:nsid w:val="69D60B82"/>
     <w:multiLevelType w:val="hybridMultilevel"/>
     <w:tmpl w:val="82A6BD18"/>
@@ -22904,7 +24288,7 @@
       </w:pPr>
     </w:lvl>
   </w:abstractNum>
-  <w:abstractNum w:abstractNumId="20" w15:restartNumberingAfterBreak="0">
+  <w:abstractNum w:abstractNumId="22" w15:restartNumberingAfterBreak="0">
     <w:nsid w:val="78AE0D27"/>
     <w:multiLevelType w:val="hybridMultilevel"/>
     <w:tmpl w:val="593E1764"/>
@@ -23002,7 +24386,7 @@
       </w:pPr>
     </w:lvl>
   </w:abstractNum>
-  <w:abstractNum w:abstractNumId="21" w15:restartNumberingAfterBreak="0">
+  <w:abstractNum w:abstractNumId="23" w15:restartNumberingAfterBreak="0">
     <w:nsid w:val="7F62353E"/>
     <w:multiLevelType w:val="hybridMultilevel"/>
     <w:tmpl w:val="B792E29E"/>
@@ -23110,34 +24494,34 @@
     <w:abstractNumId w:val="0"/>
   </w:num>
   <w:num w:numId="3">
-    <w:abstractNumId w:val="17"/>
+    <w:abstractNumId w:val="19"/>
   </w:num>
   <w:num w:numId="4">
     <w:abstractNumId w:val="2"/>
   </w:num>
   <w:num w:numId="5">
-    <w:abstractNumId w:val="9"/>
+    <w:abstractNumId w:val="10"/>
   </w:num>
   <w:num w:numId="6">
-    <w:abstractNumId w:val="14"/>
+    <w:abstractNumId w:val="16"/>
   </w:num>
   <w:num w:numId="7">
-    <w:abstractNumId w:val="19"/>
+    <w:abstractNumId w:val="21"/>
   </w:num>
   <w:num w:numId="8">
-    <w:abstractNumId w:val="8"/>
+    <w:abstractNumId w:val="9"/>
   </w:num>
   <w:num w:numId="9">
     <w:abstractNumId w:val="1"/>
   </w:num>
   <w:num w:numId="10">
-    <w:abstractNumId w:val="11"/>
+    <w:abstractNumId w:val="12"/>
   </w:num>
   <w:num w:numId="11">
-    <w:abstractNumId w:val="16"/>
+    <w:abstractNumId w:val="18"/>
   </w:num>
   <w:num w:numId="12">
-    <w:abstractNumId w:val="12"/>
+    <w:abstractNumId w:val="14"/>
   </w:num>
   <w:num w:numId="13">
     <w:abstractNumId w:val="3"/>
@@ -23149,25 +24533,31 @@
     <w:abstractNumId w:val="4"/>
   </w:num>
   <w:num w:numId="16">
-    <w:abstractNumId w:val="13"/>
+    <w:abstractNumId w:val="15"/>
   </w:num>
   <w:num w:numId="17">
+    <w:abstractNumId w:val="22"/>
+  </w:num>
+  <w:num w:numId="18">
+    <w:abstractNumId w:val="23"/>
+  </w:num>
+  <w:num w:numId="19">
     <w:abstractNumId w:val="20"/>
   </w:num>
-  <w:num w:numId="18">
-    <w:abstractNumId w:val="21"/>
-  </w:num>
-  <w:num w:numId="19">
-    <w:abstractNumId w:val="18"/>
-  </w:num>
   <w:num w:numId="20">
-    <w:abstractNumId w:val="15"/>
+    <w:abstractNumId w:val="17"/>
   </w:num>
   <w:num w:numId="21">
     <w:abstractNumId w:val="5"/>
   </w:num>
   <w:num w:numId="22">
-    <w:abstractNumId w:val="10"/>
+    <w:abstractNumId w:val="11"/>
+  </w:num>
+  <w:num w:numId="23">
+    <w:abstractNumId w:val="8"/>
+  </w:num>
+  <w:num w:numId="24">
+    <w:abstractNumId w:val="13"/>
   </w:num>
 </w:numbering>
 </file>
@@ -24052,7 +25442,7 @@
 </file>
 
 <file path=customXml/itemProps1.xml><?xml version="1.0" encoding="utf-8"?>
-<ds:datastoreItem xmlns:ds="http://schemas.openxmlformats.org/officeDocument/2006/customXml" ds:itemID="{B10EFDE0-F6C6-4317-97CE-50A05334079F}">
+<ds:datastoreItem xmlns:ds="http://schemas.openxmlformats.org/officeDocument/2006/customXml" ds:itemID="{790A7401-F5D6-40E1-9F2C-201EDDC675C6}">
   <ds:schemaRefs>
     <ds:schemaRef ds:uri="http://schemas.openxmlformats.org/officeDocument/2006/bibliography"/>
   </ds:schemaRefs>

--- a/高数/高数-默写.docx
+++ b/高数/高数-默写.docx
@@ -14090,9 +14090,6 @@
         <w:pStyle w:val="a3"/>
         <w:spacing w:line="360" w:lineRule="auto"/>
         <w:ind w:firstLineChars="0" w:firstLine="0"/>
-        <w:rPr>
-          <w:rFonts w:hint="eastAsia"/>
-        </w:rPr>
       </w:pPr>
     </w:p>
     <w:p>
@@ -14100,9 +14097,6 @@
         <w:pStyle w:val="a3"/>
         <w:spacing w:line="360" w:lineRule="auto"/>
         <w:ind w:firstLineChars="0" w:firstLine="0"/>
-        <w:rPr>
-          <w:rFonts w:hint="eastAsia"/>
-        </w:rPr>
       </w:pPr>
     </w:p>
     <w:p>
@@ -15697,8 +15691,6 @@
         <w:pStyle w:val="a3"/>
         <w:ind w:firstLineChars="0" w:firstLine="0"/>
       </w:pPr>
-      <w:bookmarkStart w:id="3" w:name="_GoBack"/>
-      <w:bookmarkEnd w:id="3"/>
       <w:r>
         <w:rPr>
           <w:noProof/>
@@ -16544,19 +16536,12 @@
             </m:r>
           </m:e>
         </m:d>
-      </m:oMath>
-    </w:p>
-    <w:p>
-      <w:pPr>
-        <w:pStyle w:val="a3"/>
-        <w:numPr>
-          <w:ilvl w:val="2"/>
-          <w:numId w:val="24"/>
-        </w:numPr>
-        <w:spacing w:line="360" w:lineRule="auto"/>
-        <w:ind w:firstLineChars="0"/>
-      </w:pPr>
-      <m:oMath>
+        <m:r>
+          <w:rPr>
+            <w:rFonts w:ascii="Cambria Math" w:hAnsi="Cambria Math"/>
+          </w:rPr>
+          <m:t>.</m:t>
+        </m:r>
         <m:r>
           <w:rPr>
             <w:rFonts w:ascii="Cambria Math" w:hAnsi="Cambria Math"/>
@@ -16577,7 +16562,7 @@
               <w:rPr>
                 <w:rFonts w:ascii="Cambria Math" w:hAnsi="Cambria Math"/>
               </w:rPr>
-              <m:t>t</m:t>
+              <m:t>x,y</m:t>
             </m:r>
           </m:e>
         </m:d>
@@ -16599,9 +16584,9 @@
           <m:e>
             <m:r>
               <w:rPr>
-                <w:rFonts w:ascii="Cambria Math" w:hAnsi="Cambria Math"/>
-              </w:rPr>
-              <m:t>t</m:t>
+                <w:rFonts w:ascii="Cambria Math" w:hAnsi="Cambria Math" w:hint="eastAsia"/>
+              </w:rPr>
+              <m:t>y</m:t>
             </m:r>
           </m:e>
         </m:d>
@@ -16610,261 +16595,22 @@
         <w:rPr>
           <w:rFonts w:hint="eastAsia"/>
         </w:rPr>
-        <w:t>，则</w:t>
-      </w:r>
-      <m:oMath>
-        <m:f>
-          <m:fPr>
-            <m:ctrlPr>
-              <w:rPr>
-                <w:rFonts w:ascii="Cambria Math" w:hAnsi="Cambria Math"/>
-                <w:i/>
-              </w:rPr>
-            </m:ctrlPr>
-          </m:fPr>
-          <m:num>
-            <m:r>
-              <w:rPr>
-                <w:rFonts w:ascii="Cambria Math" w:hAnsi="Cambria Math"/>
-              </w:rPr>
-              <m:t>ⅆz</m:t>
-            </m:r>
-          </m:num>
-          <m:den>
-            <m:r>
-              <w:rPr>
-                <w:rFonts w:ascii="Cambria Math" w:hAnsi="Cambria Math"/>
-              </w:rPr>
-              <m:t>ⅆt</m:t>
-            </m:r>
-          </m:den>
-        </m:f>
-        <m:r>
-          <w:rPr>
-            <w:rFonts w:ascii="Cambria Math" w:hAnsi="Cambria Math"/>
-          </w:rPr>
-          <m:t>=</m:t>
-        </m:r>
-      </m:oMath>
+        <w:t>，</w:t>
+      </w:r>
     </w:p>
     <w:p>
       <w:pPr>
         <w:pStyle w:val="a3"/>
-        <w:numPr>
-          <w:ilvl w:val="2"/>
-          <w:numId w:val="24"/>
-        </w:numPr>
-        <w:spacing w:line="360" w:lineRule="auto"/>
-        <w:ind w:firstLineChars="0"/>
-      </w:pPr>
-      <m:oMath>
-        <m:r>
-          <w:rPr>
-            <w:rFonts w:ascii="Cambria Math" w:hAnsi="Cambria Math"/>
-          </w:rPr>
-          <m:t>u=φ</m:t>
-        </m:r>
-        <m:d>
-          <m:dPr>
-            <m:ctrlPr>
-              <w:rPr>
-                <w:rFonts w:ascii="Cambria Math" w:hAnsi="Cambria Math"/>
-                <w:i/>
-              </w:rPr>
-            </m:ctrlPr>
-          </m:dPr>
-          <m:e>
-            <m:r>
-              <w:rPr>
-                <w:rFonts w:ascii="Cambria Math" w:hAnsi="Cambria Math"/>
-              </w:rPr>
-              <m:t>x,y</m:t>
-            </m:r>
-          </m:e>
-        </m:d>
-        <m:r>
-          <w:rPr>
-            <w:rFonts w:ascii="Cambria Math" w:hAnsi="Cambria Math"/>
-          </w:rPr>
-          <m:t>,ν=ψ</m:t>
-        </m:r>
-        <m:d>
-          <m:dPr>
-            <m:ctrlPr>
-              <w:rPr>
-                <w:rFonts w:ascii="Cambria Math" w:hAnsi="Cambria Math"/>
-                <w:i/>
-              </w:rPr>
-            </m:ctrlPr>
-          </m:dPr>
-          <m:e>
-            <m:r>
-              <w:rPr>
-                <w:rFonts w:ascii="Cambria Math" w:hAnsi="Cambria Math"/>
-              </w:rPr>
-              <m:t>x,y</m:t>
-            </m:r>
-          </m:e>
-        </m:d>
-      </m:oMath>
-      <w:r>
-        <w:rPr>
-          <w:rFonts w:hint="eastAsia"/>
-        </w:rPr>
-        <w:t>，则</w:t>
-      </w:r>
-      <m:oMath>
-        <m:f>
-          <m:fPr>
-            <m:ctrlPr>
-              <w:rPr>
-                <w:rFonts w:ascii="Cambria Math" w:hAnsi="Cambria Math"/>
-                <w:i/>
-              </w:rPr>
-            </m:ctrlPr>
-          </m:fPr>
-          <m:num>
-            <m:r>
-              <w:rPr>
-                <w:rFonts w:ascii="Cambria Math" w:hAnsi="Cambria Math"/>
-              </w:rPr>
-              <m:t>∂z</m:t>
-            </m:r>
-          </m:num>
-          <m:den>
-            <m:r>
-              <w:rPr>
-                <w:rFonts w:ascii="Cambria Math" w:hAnsi="Cambria Math"/>
-              </w:rPr>
-              <m:t>∂x</m:t>
-            </m:r>
-          </m:den>
-        </m:f>
-        <m:r>
-          <w:rPr>
-            <w:rFonts w:ascii="Cambria Math" w:hAnsi="Cambria Math"/>
-          </w:rPr>
-          <m:t>=</m:t>
-        </m:r>
-      </m:oMath>
-      <w:r>
-        <w:tab/>
-      </w:r>
-      <w:r>
-        <w:tab/>
-      </w:r>
-      <w:r>
-        <w:tab/>
-      </w:r>
-      <w:r>
-        <w:tab/>
-      </w:r>
-      <w:r>
-        <w:rPr>
-          <w:rFonts w:hint="eastAsia"/>
-        </w:rPr>
-        <w:t>，</w:t>
-      </w:r>
-      <m:oMath>
-        <m:f>
-          <m:fPr>
-            <m:ctrlPr>
-              <w:rPr>
-                <w:rFonts w:ascii="Cambria Math" w:hAnsi="Cambria Math"/>
-                <w:i/>
-              </w:rPr>
-            </m:ctrlPr>
-          </m:fPr>
-          <m:num>
-            <m:r>
-              <w:rPr>
-                <w:rFonts w:ascii="Cambria Math" w:hAnsi="Cambria Math"/>
-              </w:rPr>
-              <m:t>∂z</m:t>
-            </m:r>
-          </m:num>
-          <m:den>
-            <m:r>
-              <w:rPr>
-                <w:rFonts w:ascii="Cambria Math" w:hAnsi="Cambria Math"/>
-              </w:rPr>
-              <m:t>∂y</m:t>
-            </m:r>
-          </m:den>
-        </m:f>
-        <m:r>
-          <w:rPr>
-            <w:rFonts w:ascii="Cambria Math" w:hAnsi="Cambria Math"/>
-          </w:rPr>
-          <m:t>=</m:t>
-        </m:r>
-      </m:oMath>
-    </w:p>
-    <w:p>
-      <w:pPr>
-        <w:pStyle w:val="a3"/>
-        <w:numPr>
-          <w:ilvl w:val="2"/>
-          <w:numId w:val="24"/>
-        </w:numPr>
-        <w:spacing w:line="360" w:lineRule="auto"/>
-        <w:ind w:firstLineChars="0"/>
-      </w:pPr>
-      <m:oMath>
-        <m:r>
-          <w:rPr>
-            <w:rFonts w:ascii="Cambria Math" w:hAnsi="Cambria Math"/>
-          </w:rPr>
-          <m:t>u=φ</m:t>
-        </m:r>
-        <m:d>
-          <m:dPr>
-            <m:ctrlPr>
-              <w:rPr>
-                <w:rFonts w:ascii="Cambria Math" w:hAnsi="Cambria Math"/>
-                <w:i/>
-              </w:rPr>
-            </m:ctrlPr>
-          </m:dPr>
-          <m:e>
-            <m:r>
-              <w:rPr>
-                <w:rFonts w:ascii="Cambria Math" w:hAnsi="Cambria Math"/>
-              </w:rPr>
-              <m:t>x,y</m:t>
-            </m:r>
-          </m:e>
-        </m:d>
-        <m:r>
-          <w:rPr>
-            <w:rFonts w:ascii="Cambria Math" w:hAnsi="Cambria Math"/>
-          </w:rPr>
-          <m:t>,v=ψ</m:t>
-        </m:r>
-        <m:d>
-          <m:dPr>
-            <m:ctrlPr>
-              <w:rPr>
-                <w:rFonts w:ascii="Cambria Math" w:hAnsi="Cambria Math"/>
-                <w:i/>
-              </w:rPr>
-            </m:ctrlPr>
-          </m:dPr>
-          <m:e>
-            <m:r>
-              <w:rPr>
-                <w:rFonts w:ascii="Cambria Math" w:hAnsi="Cambria Math" w:hint="eastAsia"/>
-              </w:rPr>
-              <m:t>y</m:t>
-            </m:r>
-          </m:e>
-        </m:d>
-      </m:oMath>
-      <w:r>
-        <w:rPr>
-          <w:rFonts w:hint="eastAsia"/>
-        </w:rPr>
-        <w:t>，则</w:t>
+        <w:spacing w:line="360" w:lineRule="auto"/>
+        <w:ind w:left="840" w:firstLineChars="0" w:firstLine="0"/>
+      </w:pPr>
+      <w:bookmarkStart w:id="3" w:name="_GoBack"/>
+      <w:bookmarkEnd w:id="3"/>
+      <w:r>
+        <w:rPr>
+          <w:rFonts w:hint="eastAsia"/>
+        </w:rPr>
+        <w:t>则</w:t>
       </w:r>
       <m:oMath>
         <m:f>
@@ -17421,7 +17167,6 @@
         <w:rPr>
           <w:rFonts w:hint="eastAsia"/>
         </w:rPr>
-        <w:lastRenderedPageBreak/>
         <w:t>无穷级数</w:t>
       </w:r>
     </w:p>
@@ -25442,7 +25187,7 @@
 </file>
 
 <file path=customXml/itemProps1.xml><?xml version="1.0" encoding="utf-8"?>
-<ds:datastoreItem xmlns:ds="http://schemas.openxmlformats.org/officeDocument/2006/customXml" ds:itemID="{790A7401-F5D6-40E1-9F2C-201EDDC675C6}">
+<ds:datastoreItem xmlns:ds="http://schemas.openxmlformats.org/officeDocument/2006/customXml" ds:itemID="{941B539A-17CA-4C1A-BC01-7C7FA2DCEE83}">
   <ds:schemaRefs>
     <ds:schemaRef ds:uri="http://schemas.openxmlformats.org/officeDocument/2006/bibliography"/>
   </ds:schemaRefs>

--- a/高数/高数-默写.docx
+++ b/高数/高数-默写.docx
@@ -20591,113 +20591,7 @@
         <w:rPr>
           <w:rFonts w:hint="eastAsia"/>
         </w:rPr>
-        <w:t>微分方程：</w:t>
-      </w:r>
-      <m:oMath>
-        <m:r>
-          <w:rPr>
-            <w:rFonts w:ascii="Cambria Math" w:hAnsi="Cambria Math"/>
-          </w:rPr>
-          <m:t>F=</m:t>
-        </m:r>
-        <m:d>
-          <m:dPr>
-            <m:ctrlPr>
-              <w:rPr>
-                <w:rFonts w:ascii="Cambria Math" w:hAnsi="Cambria Math"/>
-                <w:i/>
-                <w:iCs/>
-              </w:rPr>
-            </m:ctrlPr>
-          </m:dPr>
-          <m:e>
-            <m:r>
-              <w:rPr>
-                <w:rFonts w:ascii="Cambria Math" w:hAnsi="Cambria Math"/>
-              </w:rPr>
-              <m:t>x,y,</m:t>
-            </m:r>
-            <m:sSup>
-              <m:sSupPr>
-                <m:ctrlPr>
-                  <w:rPr>
-                    <w:rFonts w:ascii="Cambria Math" w:hAnsi="Cambria Math"/>
-                    <w:i/>
-                    <w:iCs/>
-                  </w:rPr>
-                </m:ctrlPr>
-              </m:sSupPr>
-              <m:e>
-                <m:r>
-                  <w:rPr>
-                    <w:rFonts w:ascii="Cambria Math" w:hAnsi="Cambria Math"/>
-                  </w:rPr>
-                  <m:t>y</m:t>
-                </m:r>
-              </m:e>
-              <m:sup>
-                <m:r>
-                  <w:rPr>
-                    <w:rFonts w:ascii="Cambria Math" w:hAnsi="Cambria Math"/>
-                  </w:rPr>
-                  <m:t>'</m:t>
-                </m:r>
-              </m:sup>
-            </m:sSup>
-            <m:r>
-              <w:rPr>
-                <w:rFonts w:ascii="Cambria Math" w:hAnsi="Cambria Math"/>
-              </w:rPr>
-              <m:t>,…,</m:t>
-            </m:r>
-            <m:sSup>
-              <m:sSupPr>
-                <m:ctrlPr>
-                  <w:rPr>
-                    <w:rFonts w:ascii="Cambria Math" w:hAnsi="Cambria Math"/>
-                    <w:i/>
-                    <w:iCs/>
-                  </w:rPr>
-                </m:ctrlPr>
-              </m:sSupPr>
-              <m:e>
-                <m:r>
-                  <w:rPr>
-                    <w:rFonts w:ascii="Cambria Math" w:hAnsi="Cambria Math"/>
-                  </w:rPr>
-                  <m:t>y</m:t>
-                </m:r>
-              </m:e>
-              <m:sup>
-                <m:d>
-                  <m:dPr>
-                    <m:ctrlPr>
-                      <w:rPr>
-                        <w:rFonts w:ascii="Cambria Math" w:hAnsi="Cambria Math"/>
-                        <w:i/>
-                        <w:iCs/>
-                      </w:rPr>
-                    </m:ctrlPr>
-                  </m:dPr>
-                  <m:e>
-                    <m:r>
-                      <w:rPr>
-                        <w:rFonts w:ascii="Cambria Math" w:hAnsi="Cambria Math"/>
-                      </w:rPr>
-                      <m:t>n</m:t>
-                    </m:r>
-                  </m:e>
-                </m:d>
-              </m:sup>
-            </m:sSup>
-          </m:e>
-        </m:d>
-      </m:oMath>
-      <w:r>
-        <w:rPr>
-          <w:rFonts w:hint="eastAsia"/>
-        </w:rPr>
-        <w:t>或</w:t>
+        <w:t>一阶微分方程求解①</w:t>
       </w:r>
       <m:oMath>
         <m:sSup>
@@ -20718,24 +20612,12 @@
             </m:r>
           </m:e>
           <m:sup>
-            <m:d>
-              <m:dPr>
-                <m:ctrlPr>
-                  <w:rPr>
-                    <w:rFonts w:ascii="Cambria Math" w:hAnsi="Cambria Math"/>
-                    <w:i/>
-                  </w:rPr>
-                </m:ctrlPr>
-              </m:dPr>
-              <m:e>
-                <m:r>
-                  <w:rPr>
-                    <w:rFonts w:ascii="Cambria Math" w:hAnsi="Cambria Math"/>
-                  </w:rPr>
-                  <m:t>n</m:t>
-                </m:r>
-              </m:e>
-            </m:d>
+            <m:r>
+              <w:rPr>
+                <w:rFonts w:ascii="Cambria Math" w:hAnsi="Cambria Math"/>
+              </w:rPr>
+              <m:t>'</m:t>
+            </m:r>
           </m:sup>
         </m:sSup>
         <m:r>
@@ -20758,92 +20640,572 @@
               <w:rPr>
                 <w:rFonts w:ascii="Cambria Math" w:hAnsi="Cambria Math"/>
               </w:rPr>
-              <m:t>x,y,</m:t>
-            </m:r>
-            <m:sSup>
-              <m:sSupPr>
-                <m:ctrlPr>
-                  <w:rPr>
-                    <w:rFonts w:ascii="Cambria Math" w:hAnsi="Cambria Math"/>
-                    <w:i/>
-                  </w:rPr>
-                </m:ctrlPr>
-              </m:sSupPr>
-              <m:e>
-                <m:r>
-                  <w:rPr>
-                    <w:rFonts w:ascii="Cambria Math" w:hAnsi="Cambria Math"/>
-                  </w:rPr>
-                  <m:t>y</m:t>
-                </m:r>
-              </m:e>
-              <m:sup>
-                <m:r>
-                  <w:rPr>
-                    <w:rFonts w:ascii="Cambria Math" w:hAnsi="Cambria Math"/>
-                  </w:rPr>
-                  <m:t>'</m:t>
-                </m:r>
-              </m:sup>
-            </m:sSup>
-            <m:r>
-              <w:rPr>
-                <w:rFonts w:ascii="Cambria Math" w:hAnsi="Cambria Math"/>
-              </w:rPr>
-              <m:t>,…,</m:t>
-            </m:r>
-            <m:sSup>
-              <m:sSupPr>
-                <m:ctrlPr>
-                  <w:rPr>
-                    <w:rFonts w:ascii="Cambria Math" w:hAnsi="Cambria Math"/>
-                    <w:i/>
-                  </w:rPr>
-                </m:ctrlPr>
-              </m:sSupPr>
-              <m:e>
-                <m:r>
-                  <w:rPr>
-                    <w:rFonts w:ascii="Cambria Math" w:hAnsi="Cambria Math"/>
-                  </w:rPr>
-                  <m:t>y</m:t>
-                </m:r>
-              </m:e>
-              <m:sup>
-                <m:d>
-                  <m:dPr>
-                    <m:ctrlPr>
-                      <w:rPr>
-                        <w:rFonts w:ascii="Cambria Math" w:hAnsi="Cambria Math"/>
-                        <w:i/>
-                      </w:rPr>
-                    </m:ctrlPr>
-                  </m:dPr>
-                  <m:e>
-                    <m:r>
-                      <w:rPr>
-                        <w:rFonts w:ascii="Cambria Math" w:hAnsi="Cambria Math"/>
-                      </w:rPr>
-                      <m:t>n</m:t>
-                    </m:r>
-                  </m:e>
-                </m:d>
-              </m:sup>
-            </m:sSup>
+              <m:t>x</m:t>
+            </m:r>
+          </m:e>
+        </m:d>
+        <m:r>
+          <w:rPr>
+            <w:rFonts w:ascii="Cambria Math" w:hAnsi="Cambria Math"/>
+          </w:rPr>
+          <m:t>g</m:t>
+        </m:r>
+        <m:d>
+          <m:dPr>
+            <m:ctrlPr>
+              <w:rPr>
+                <w:rFonts w:ascii="Cambria Math" w:hAnsi="Cambria Math"/>
+                <w:i/>
+              </w:rPr>
+            </m:ctrlPr>
+          </m:dPr>
+          <m:e>
+            <m:r>
+              <w:rPr>
+                <w:rFonts w:ascii="Cambria Math" w:hAnsi="Cambria Math"/>
+              </w:rPr>
+              <m:t>y</m:t>
+            </m:r>
           </m:e>
         </m:d>
       </m:oMath>
-    </w:p>
-    <w:p>
-      <w:pPr>
+      <w:r>
+        <w:tab/>
+      </w:r>
+      <w:r>
+        <w:tab/>
+      </w:r>
+      <w:r>
+        <w:tab/>
+      </w:r>
+      <w:r>
+        <w:tab/>
+      </w:r>
+      <w:r>
+        <w:tab/>
+      </w:r>
+      <w:r>
+        <w:tab/>
+      </w:r>
+      <m:oMath>
+        <m:r>
+          <w:rPr>
+            <w:rFonts w:ascii="Cambria Math" w:hAnsi="Cambria Math"/>
+          </w:rPr>
+          <m:t>⇒</m:t>
+        </m:r>
+      </m:oMath>
+    </w:p>
+    <w:p>
+      <w:pPr>
+        <w:pStyle w:val="a3"/>
         <w:spacing w:line="360" w:lineRule="auto"/>
-      </w:pPr>
-      <w:r>
-        <w:rPr>
-          <w:rFonts w:hint="eastAsia"/>
-        </w:rPr>
-        <w:t>常微分方程：未知函数是一元函数的微分方程</w:t>
-      </w:r>
+        <w:ind w:firstLineChars="0" w:firstLine="0"/>
+      </w:pPr>
+      <w:r>
+        <w:rPr>
+          <w:rFonts w:hint="eastAsia"/>
+        </w:rPr>
+        <w:t>②可化为变量可分离型：Ⅰ形如</w:t>
+      </w:r>
+      <m:oMath>
+        <m:f>
+          <m:fPr>
+            <m:ctrlPr>
+              <w:rPr>
+                <w:rFonts w:ascii="Cambria Math" w:hAnsi="Cambria Math"/>
+                <w:i/>
+              </w:rPr>
+            </m:ctrlPr>
+          </m:fPr>
+          <m:num>
+            <m:r>
+              <w:rPr>
+                <w:rFonts w:ascii="Cambria Math" w:hAnsi="Cambria Math"/>
+              </w:rPr>
+              <m:t>ⅆy</m:t>
+            </m:r>
+          </m:num>
+          <m:den>
+            <m:r>
+              <w:rPr>
+                <w:rFonts w:ascii="Cambria Math" w:hAnsi="Cambria Math"/>
+              </w:rPr>
+              <m:t>ⅆx</m:t>
+            </m:r>
+          </m:den>
+        </m:f>
+        <m:r>
+          <w:rPr>
+            <w:rFonts w:ascii="Cambria Math" w:hAnsi="Cambria Math"/>
+          </w:rPr>
+          <m:t>=f</m:t>
+        </m:r>
+        <m:d>
+          <m:dPr>
+            <m:ctrlPr>
+              <w:rPr>
+                <w:rFonts w:ascii="Cambria Math" w:hAnsi="Cambria Math"/>
+                <w:i/>
+              </w:rPr>
+            </m:ctrlPr>
+          </m:dPr>
+          <m:e>
+            <m:r>
+              <w:rPr>
+                <w:rFonts w:ascii="Cambria Math" w:hAnsi="Cambria Math"/>
+              </w:rPr>
+              <m:t>ax+by+c</m:t>
+            </m:r>
+          </m:e>
+        </m:d>
+      </m:oMath>
+      <w:r>
+        <w:rPr>
+          <w:rFonts w:hint="eastAsia"/>
+        </w:rPr>
+        <w:t>:</w:t>
+      </w:r>
+      <w:r>
+        <w:t xml:space="preserve"> </w:t>
+      </w:r>
+      <w:r>
+        <w:tab/>
+      </w:r>
+      <w:r>
+        <w:rPr>
+          <w:rFonts w:hint="eastAsia"/>
+        </w:rPr>
+        <w:t>Ⅱ</w:t>
+      </w:r>
+      <m:oMath>
+        <m:f>
+          <m:fPr>
+            <m:ctrlPr>
+              <w:rPr>
+                <w:rFonts w:ascii="Cambria Math" w:hAnsi="Cambria Math"/>
+                <w:i/>
+              </w:rPr>
+            </m:ctrlPr>
+          </m:fPr>
+          <m:num>
+            <m:r>
+              <w:rPr>
+                <w:rFonts w:ascii="Cambria Math" w:hAnsi="Cambria Math"/>
+              </w:rPr>
+              <m:t>ⅆy</m:t>
+            </m:r>
+          </m:num>
+          <m:den>
+            <m:r>
+              <w:rPr>
+                <w:rFonts w:ascii="Cambria Math" w:hAnsi="Cambria Math"/>
+              </w:rPr>
+              <m:t>ⅆx</m:t>
+            </m:r>
+          </m:den>
+        </m:f>
+        <m:r>
+          <w:rPr>
+            <w:rFonts w:ascii="Cambria Math" w:hAnsi="Cambria Math"/>
+          </w:rPr>
+          <m:t>=φ</m:t>
+        </m:r>
+        <m:d>
+          <m:dPr>
+            <m:ctrlPr>
+              <w:rPr>
+                <w:rFonts w:ascii="Cambria Math" w:hAnsi="Cambria Math"/>
+                <w:i/>
+              </w:rPr>
+            </m:ctrlPr>
+          </m:dPr>
+          <m:e>
+            <m:f>
+              <m:fPr>
+                <m:ctrlPr>
+                  <w:rPr>
+                    <w:rFonts w:ascii="Cambria Math" w:hAnsi="Cambria Math"/>
+                    <w:i/>
+                  </w:rPr>
+                </m:ctrlPr>
+              </m:fPr>
+              <m:num>
+                <m:r>
+                  <w:rPr>
+                    <w:rFonts w:ascii="Cambria Math" w:hAnsi="Cambria Math"/>
+                  </w:rPr>
+                  <m:t>y</m:t>
+                </m:r>
+              </m:num>
+              <m:den>
+                <m:r>
+                  <w:rPr>
+                    <w:rFonts w:ascii="Cambria Math" w:hAnsi="Cambria Math"/>
+                  </w:rPr>
+                  <m:t>x</m:t>
+                </m:r>
+              </m:den>
+            </m:f>
+          </m:e>
+        </m:d>
+      </m:oMath>
+      <w:r>
+        <w:rPr>
+          <w:rFonts w:hint="eastAsia"/>
+        </w:rPr>
+        <w:t>或</w:t>
+      </w:r>
+      <m:oMath>
+        <m:f>
+          <m:fPr>
+            <m:ctrlPr>
+              <w:rPr>
+                <w:rFonts w:ascii="Cambria Math" w:hAnsi="Cambria Math"/>
+                <w:i/>
+              </w:rPr>
+            </m:ctrlPr>
+          </m:fPr>
+          <m:num>
+            <m:r>
+              <w:rPr>
+                <w:rFonts w:ascii="Cambria Math" w:hAnsi="Cambria Math"/>
+              </w:rPr>
+              <m:t>ⅆx</m:t>
+            </m:r>
+          </m:num>
+          <m:den>
+            <m:r>
+              <w:rPr>
+                <w:rFonts w:ascii="Cambria Math" w:hAnsi="Cambria Math"/>
+              </w:rPr>
+              <m:t>ⅆy</m:t>
+            </m:r>
+          </m:den>
+        </m:f>
+        <m:r>
+          <w:rPr>
+            <w:rFonts w:ascii="Cambria Math" w:hAnsi="Cambria Math"/>
+          </w:rPr>
+          <m:t>=φ</m:t>
+        </m:r>
+        <m:d>
+          <m:dPr>
+            <m:ctrlPr>
+              <w:rPr>
+                <w:rFonts w:ascii="Cambria Math" w:hAnsi="Cambria Math"/>
+                <w:i/>
+              </w:rPr>
+            </m:ctrlPr>
+          </m:dPr>
+          <m:e>
+            <m:f>
+              <m:fPr>
+                <m:ctrlPr>
+                  <w:rPr>
+                    <w:rFonts w:ascii="Cambria Math" w:hAnsi="Cambria Math"/>
+                    <w:i/>
+                  </w:rPr>
+                </m:ctrlPr>
+              </m:fPr>
+              <m:num>
+                <m:r>
+                  <w:rPr>
+                    <w:rFonts w:ascii="Cambria Math" w:hAnsi="Cambria Math"/>
+                  </w:rPr>
+                  <m:t>x</m:t>
+                </m:r>
+              </m:num>
+              <m:den>
+                <m:r>
+                  <w:rPr>
+                    <w:rFonts w:ascii="Cambria Math" w:hAnsi="Cambria Math"/>
+                  </w:rPr>
+                  <m:t>y</m:t>
+                </m:r>
+              </m:den>
+            </m:f>
+          </m:e>
+        </m:d>
+      </m:oMath>
+      <w:r>
+        <w:rPr>
+          <w:rFonts w:hint="eastAsia"/>
+        </w:rPr>
+        <w:t>:</w:t>
+      </w:r>
+    </w:p>
+    <w:p>
+      <w:pPr>
+        <w:pStyle w:val="a3"/>
+        <w:spacing w:line="360" w:lineRule="auto"/>
+        <w:ind w:firstLineChars="0" w:firstLine="0"/>
+        <w:rPr>
+          <w:rFonts w:hint="eastAsia"/>
+        </w:rPr>
+      </w:pPr>
+    </w:p>
+    <w:p>
+      <w:pPr>
+        <w:spacing w:line="360" w:lineRule="auto"/>
+        <w:ind w:firstLine="420"/>
+      </w:pPr>
+    </w:p>
+    <w:p>
+      <w:pPr>
+        <w:pStyle w:val="a3"/>
+        <w:spacing w:line="360" w:lineRule="auto"/>
+        <w:ind w:firstLineChars="0" w:firstLine="0"/>
+      </w:pPr>
+      <w:r>
+        <w:rPr>
+          <w:rFonts w:hint="eastAsia"/>
+        </w:rPr>
+        <w:t>③形如</w:t>
+      </w:r>
+      <m:oMath>
+        <m:sSup>
+          <m:sSupPr>
+            <m:ctrlPr>
+              <w:rPr>
+                <w:rFonts w:ascii="Cambria Math" w:hAnsi="Cambria Math"/>
+                <w:i/>
+              </w:rPr>
+            </m:ctrlPr>
+          </m:sSupPr>
+          <m:e>
+            <m:r>
+              <w:rPr>
+                <w:rFonts w:ascii="Cambria Math" w:hAnsi="Cambria Math"/>
+              </w:rPr>
+              <m:t>y</m:t>
+            </m:r>
+          </m:e>
+          <m:sup>
+            <m:r>
+              <w:rPr>
+                <w:rFonts w:ascii="Cambria Math" w:hAnsi="Cambria Math"/>
+              </w:rPr>
+              <m:t>'</m:t>
+            </m:r>
+          </m:sup>
+        </m:sSup>
+        <m:d>
+          <m:dPr>
+            <m:ctrlPr>
+              <w:rPr>
+                <w:rFonts w:ascii="Cambria Math" w:hAnsi="Cambria Math"/>
+                <w:i/>
+              </w:rPr>
+            </m:ctrlPr>
+          </m:dPr>
+          <m:e>
+            <m:r>
+              <w:rPr>
+                <w:rFonts w:ascii="Cambria Math" w:hAnsi="Cambria Math"/>
+              </w:rPr>
+              <m:t>x</m:t>
+            </m:r>
+          </m:e>
+        </m:d>
+        <m:r>
+          <w:rPr>
+            <w:rFonts w:ascii="Cambria Math" w:hAnsi="Cambria Math"/>
+          </w:rPr>
+          <m:t>+p</m:t>
+        </m:r>
+        <m:d>
+          <m:dPr>
+            <m:ctrlPr>
+              <w:rPr>
+                <w:rFonts w:ascii="Cambria Math" w:hAnsi="Cambria Math"/>
+                <w:i/>
+              </w:rPr>
+            </m:ctrlPr>
+          </m:dPr>
+          <m:e>
+            <m:r>
+              <w:rPr>
+                <w:rFonts w:ascii="Cambria Math" w:hAnsi="Cambria Math"/>
+              </w:rPr>
+              <m:t>x</m:t>
+            </m:r>
+          </m:e>
+        </m:d>
+        <m:r>
+          <w:rPr>
+            <w:rFonts w:ascii="Cambria Math" w:hAnsi="Cambria Math"/>
+          </w:rPr>
+          <m:t>⋅y=q</m:t>
+        </m:r>
+        <m:d>
+          <m:dPr>
+            <m:ctrlPr>
+              <w:rPr>
+                <w:rFonts w:ascii="Cambria Math" w:hAnsi="Cambria Math"/>
+                <w:i/>
+              </w:rPr>
+            </m:ctrlPr>
+          </m:dPr>
+          <m:e>
+            <m:r>
+              <w:rPr>
+                <w:rFonts w:ascii="Cambria Math" w:hAnsi="Cambria Math"/>
+              </w:rPr>
+              <m:t>x</m:t>
+            </m:r>
+          </m:e>
+        </m:d>
+      </m:oMath>
+    </w:p>
+    <w:p>
+      <w:pPr>
+        <w:spacing w:line="360" w:lineRule="auto"/>
+        <w:ind w:firstLine="420"/>
+        <w:rPr>
+          <w:b/>
+          <w:bCs/>
+        </w:rPr>
+      </w:pPr>
+    </w:p>
+    <w:p>
+      <w:pPr>
+        <w:spacing w:line="360" w:lineRule="auto"/>
+        <w:ind w:firstLine="420"/>
+        <w:rPr>
+          <w:rFonts w:hint="eastAsia"/>
+        </w:rPr>
+      </w:pPr>
+    </w:p>
+    <w:p>
+      <w:pPr>
+        <w:spacing w:line="360" w:lineRule="auto"/>
+      </w:pPr>
+      <w:r>
+        <w:rPr>
+          <w:rFonts w:hint="eastAsia"/>
+        </w:rPr>
+        <w:t>④伯努利方程:</w:t>
+      </w:r>
+      <w:r>
+        <w:t xml:space="preserve"> </w:t>
+      </w:r>
+      <w:r>
+        <w:rPr>
+          <w:rFonts w:hint="eastAsia"/>
+        </w:rPr>
+        <w:t>形如</w:t>
+      </w:r>
+      <m:oMath>
+        <m:sSup>
+          <m:sSupPr>
+            <m:ctrlPr>
+              <w:rPr>
+                <w:rFonts w:ascii="Cambria Math" w:hAnsi="Cambria Math"/>
+                <w:i/>
+              </w:rPr>
+            </m:ctrlPr>
+          </m:sSupPr>
+          <m:e>
+            <m:r>
+              <w:rPr>
+                <w:rFonts w:ascii="Cambria Math" w:hAnsi="Cambria Math"/>
+              </w:rPr>
+              <m:t>y</m:t>
+            </m:r>
+          </m:e>
+          <m:sup>
+            <m:r>
+              <w:rPr>
+                <w:rFonts w:ascii="Cambria Math" w:hAnsi="Cambria Math"/>
+              </w:rPr>
+              <m:t>'</m:t>
+            </m:r>
+          </m:sup>
+        </m:sSup>
+        <m:r>
+          <w:rPr>
+            <w:rFonts w:ascii="Cambria Math" w:hAnsi="Cambria Math"/>
+          </w:rPr>
+          <m:t>+p</m:t>
+        </m:r>
+        <m:d>
+          <m:dPr>
+            <m:ctrlPr>
+              <w:rPr>
+                <w:rFonts w:ascii="Cambria Math" w:hAnsi="Cambria Math"/>
+                <w:i/>
+              </w:rPr>
+            </m:ctrlPr>
+          </m:dPr>
+          <m:e>
+            <m:r>
+              <w:rPr>
+                <w:rFonts w:ascii="Cambria Math" w:hAnsi="Cambria Math"/>
+              </w:rPr>
+              <m:t>x</m:t>
+            </m:r>
+          </m:e>
+        </m:d>
+        <m:r>
+          <w:rPr>
+            <w:rFonts w:ascii="Cambria Math" w:hAnsi="Cambria Math"/>
+          </w:rPr>
+          <m:t>y=q</m:t>
+        </m:r>
+        <m:d>
+          <m:dPr>
+            <m:ctrlPr>
+              <w:rPr>
+                <w:rFonts w:ascii="Cambria Math" w:hAnsi="Cambria Math"/>
+                <w:i/>
+              </w:rPr>
+            </m:ctrlPr>
+          </m:dPr>
+          <m:e>
+            <m:r>
+              <w:rPr>
+                <w:rFonts w:ascii="Cambria Math" w:hAnsi="Cambria Math"/>
+              </w:rPr>
+              <m:t>x</m:t>
+            </m:r>
+          </m:e>
+        </m:d>
+        <m:sSup>
+          <m:sSupPr>
+            <m:ctrlPr>
+              <w:rPr>
+                <w:rFonts w:ascii="Cambria Math" w:hAnsi="Cambria Math"/>
+                <w:i/>
+              </w:rPr>
+            </m:ctrlPr>
+          </m:sSupPr>
+          <m:e>
+            <m:r>
+              <w:rPr>
+                <w:rFonts w:ascii="Cambria Math" w:hAnsi="Cambria Math"/>
+              </w:rPr>
+              <m:t>y</m:t>
+            </m:r>
+          </m:e>
+          <m:sup>
+            <m:r>
+              <w:rPr>
+                <w:rFonts w:ascii="Cambria Math" w:hAnsi="Cambria Math"/>
+              </w:rPr>
+              <m:t>n</m:t>
+            </m:r>
+          </m:sup>
+        </m:sSup>
+      </m:oMath>
+      <w:r>
+        <w:tab/>
+      </w:r>
+    </w:p>
+    <w:p>
+      <w:pPr>
+        <w:spacing w:line="360" w:lineRule="auto"/>
+      </w:pPr>
     </w:p>
     <w:p>
       <w:pPr>
@@ -20859,7 +21221,7 @@
         <w:rPr>
           <w:rFonts w:hint="eastAsia"/>
         </w:rPr>
-        <w:t>一阶微分方程求解①</w:t>
+        <w:t>二阶可降微分方程的求解：①</w:t>
       </w:r>
       <m:oMath>
         <m:sSup>
@@ -20884,7 +21246,7 @@
               <w:rPr>
                 <w:rFonts w:ascii="Cambria Math" w:hAnsi="Cambria Math"/>
               </w:rPr>
-              <m:t>'</m:t>
+              <m:t>''</m:t>
             </m:r>
           </m:sup>
         </m:sSup>
@@ -20908,332 +21270,63 @@
               <w:rPr>
                 <w:rFonts w:ascii="Cambria Math" w:hAnsi="Cambria Math"/>
               </w:rPr>
-              <m:t>x</m:t>
-            </m:r>
-          </m:e>
-        </m:d>
-        <m:r>
-          <w:rPr>
-            <w:rFonts w:ascii="Cambria Math" w:hAnsi="Cambria Math"/>
-          </w:rPr>
-          <m:t>g</m:t>
-        </m:r>
-        <m:d>
-          <m:dPr>
-            <m:ctrlPr>
-              <w:rPr>
-                <w:rFonts w:ascii="Cambria Math" w:hAnsi="Cambria Math"/>
-                <w:i/>
-              </w:rPr>
-            </m:ctrlPr>
-          </m:dPr>
-          <m:e>
-            <m:r>
-              <w:rPr>
-                <w:rFonts w:ascii="Cambria Math" w:hAnsi="Cambria Math"/>
-              </w:rPr>
-              <m:t>x</m:t>
-            </m:r>
+              <m:t>x,</m:t>
+            </m:r>
+            <m:sSup>
+              <m:sSupPr>
+                <m:ctrlPr>
+                  <w:rPr>
+                    <w:rFonts w:ascii="Cambria Math" w:hAnsi="Cambria Math"/>
+                    <w:i/>
+                  </w:rPr>
+                </m:ctrlPr>
+              </m:sSupPr>
+              <m:e>
+                <m:r>
+                  <w:rPr>
+                    <w:rFonts w:ascii="Cambria Math" w:hAnsi="Cambria Math"/>
+                  </w:rPr>
+                  <m:t>y</m:t>
+                </m:r>
+              </m:e>
+              <m:sup>
+                <m:r>
+                  <w:rPr>
+                    <w:rFonts w:ascii="Cambria Math" w:hAnsi="Cambria Math"/>
+                  </w:rPr>
+                  <m:t>'</m:t>
+                </m:r>
+              </m:sup>
+            </m:sSup>
           </m:e>
         </m:d>
       </m:oMath>
       <w:r>
-        <w:tab/>
-      </w:r>
-      <w:r>
-        <w:tab/>
-      </w:r>
-      <w:r>
-        <w:tab/>
-      </w:r>
-      <w:r>
-        <w:tab/>
-      </w:r>
-      <w:r>
-        <w:tab/>
-      </w:r>
-      <w:r>
-        <w:tab/>
-      </w:r>
-      <m:oMath>
-        <m:r>
-          <w:rPr>
-            <w:rFonts w:ascii="Cambria Math" w:hAnsi="Cambria Math"/>
-          </w:rPr>
-          <m:t>⇒</m:t>
-        </m:r>
-      </m:oMath>
+        <w:rPr>
+          <w:rFonts w:hint="eastAsia"/>
+        </w:rPr>
+        <w:t>型(不显含未知函数y</w:t>
+      </w:r>
+      <w:r>
+        <w:t>)</w:t>
+      </w:r>
     </w:p>
     <w:p>
       <w:pPr>
         <w:pStyle w:val="a3"/>
         <w:spacing w:line="360" w:lineRule="auto"/>
         <w:ind w:firstLineChars="0" w:firstLine="0"/>
-      </w:pPr>
-      <w:r>
-        <w:rPr>
-          <w:rFonts w:hint="eastAsia"/>
-        </w:rPr>
-        <w:t>②可化为变量可分离型：Ⅰ形如</w:t>
-      </w:r>
-      <m:oMath>
-        <m:f>
-          <m:fPr>
-            <m:ctrlPr>
-              <w:rPr>
-                <w:rFonts w:ascii="Cambria Math" w:hAnsi="Cambria Math"/>
-                <w:i/>
-              </w:rPr>
-            </m:ctrlPr>
-          </m:fPr>
-          <m:num>
-            <m:r>
-              <w:rPr>
-                <w:rFonts w:ascii="Cambria Math" w:hAnsi="Cambria Math"/>
-              </w:rPr>
-              <m:t>ⅆy</m:t>
-            </m:r>
-          </m:num>
-          <m:den>
-            <m:r>
-              <w:rPr>
-                <w:rFonts w:ascii="Cambria Math" w:hAnsi="Cambria Math"/>
-              </w:rPr>
-              <m:t>ⅆx</m:t>
-            </m:r>
-          </m:den>
-        </m:f>
-        <m:r>
-          <w:rPr>
-            <w:rFonts w:ascii="Cambria Math" w:hAnsi="Cambria Math"/>
-          </w:rPr>
-          <m:t>=f</m:t>
-        </m:r>
-        <m:d>
-          <m:dPr>
-            <m:ctrlPr>
-              <w:rPr>
-                <w:rFonts w:ascii="Cambria Math" w:hAnsi="Cambria Math"/>
-                <w:i/>
-              </w:rPr>
-            </m:ctrlPr>
-          </m:dPr>
-          <m:e>
-            <m:r>
-              <w:rPr>
-                <w:rFonts w:ascii="Cambria Math" w:hAnsi="Cambria Math"/>
-              </w:rPr>
-              <m:t>ax+by+c</m:t>
-            </m:r>
-          </m:e>
-        </m:d>
-      </m:oMath>
-      <w:r>
-        <w:rPr>
-          <w:rFonts w:hint="eastAsia"/>
-        </w:rPr>
-        <w:t>:</w:t>
-      </w:r>
-      <w:r>
-        <w:t xml:space="preserve"> </w:t>
-      </w:r>
-    </w:p>
-    <w:p>
-      <w:pPr>
-        <w:pStyle w:val="a3"/>
-        <w:spacing w:line="360" w:lineRule="auto"/>
-        <w:ind w:firstLineChars="0" w:firstLine="0"/>
-      </w:pPr>
-    </w:p>
-    <w:p>
-      <w:pPr>
-        <w:pStyle w:val="a3"/>
-        <w:spacing w:line="360" w:lineRule="auto"/>
-        <w:ind w:firstLineChars="0" w:firstLine="0"/>
-      </w:pPr>
-      <w:r>
-        <w:rPr>
-          <w:rFonts w:hint="eastAsia"/>
-        </w:rPr>
-        <w:t>Ⅱ形如</w:t>
-      </w:r>
-      <m:oMath>
-        <m:f>
-          <m:fPr>
-            <m:ctrlPr>
-              <w:rPr>
-                <w:rFonts w:ascii="Cambria Math" w:hAnsi="Cambria Math"/>
-                <w:i/>
-              </w:rPr>
-            </m:ctrlPr>
-          </m:fPr>
-          <m:num>
-            <m:r>
-              <w:rPr>
-                <w:rFonts w:ascii="Cambria Math" w:hAnsi="Cambria Math"/>
-              </w:rPr>
-              <m:t>ⅆy</m:t>
-            </m:r>
-          </m:num>
-          <m:den>
-            <m:r>
-              <w:rPr>
-                <w:rFonts w:ascii="Cambria Math" w:hAnsi="Cambria Math"/>
-              </w:rPr>
-              <m:t>ⅆx</m:t>
-            </m:r>
-          </m:den>
-        </m:f>
-        <m:r>
-          <w:rPr>
-            <w:rFonts w:ascii="Cambria Math" w:hAnsi="Cambria Math"/>
-          </w:rPr>
-          <m:t>=φ</m:t>
-        </m:r>
-        <m:d>
-          <m:dPr>
-            <m:ctrlPr>
-              <w:rPr>
-                <w:rFonts w:ascii="Cambria Math" w:hAnsi="Cambria Math"/>
-                <w:i/>
-              </w:rPr>
-            </m:ctrlPr>
-          </m:dPr>
-          <m:e>
-            <m:f>
-              <m:fPr>
-                <m:ctrlPr>
-                  <w:rPr>
-                    <w:rFonts w:ascii="Cambria Math" w:hAnsi="Cambria Math"/>
-                    <w:i/>
-                  </w:rPr>
-                </m:ctrlPr>
-              </m:fPr>
-              <m:num>
-                <m:r>
-                  <w:rPr>
-                    <w:rFonts w:ascii="Cambria Math" w:hAnsi="Cambria Math"/>
-                  </w:rPr>
-                  <m:t>y</m:t>
-                </m:r>
-              </m:num>
-              <m:den>
-                <m:r>
-                  <w:rPr>
-                    <w:rFonts w:ascii="Cambria Math" w:hAnsi="Cambria Math"/>
-                  </w:rPr>
-                  <m:t>x</m:t>
-                </m:r>
-              </m:den>
-            </m:f>
-          </m:e>
-        </m:d>
-      </m:oMath>
-      <w:r>
-        <w:rPr>
-          <w:rFonts w:hint="eastAsia"/>
-        </w:rPr>
-        <w:t>或</w:t>
-      </w:r>
-      <m:oMath>
-        <m:f>
-          <m:fPr>
-            <m:ctrlPr>
-              <w:rPr>
-                <w:rFonts w:ascii="Cambria Math" w:hAnsi="Cambria Math"/>
-                <w:i/>
-              </w:rPr>
-            </m:ctrlPr>
-          </m:fPr>
-          <m:num>
-            <m:r>
-              <w:rPr>
-                <w:rFonts w:ascii="Cambria Math" w:hAnsi="Cambria Math"/>
-              </w:rPr>
-              <m:t>ⅆx</m:t>
-            </m:r>
-          </m:num>
-          <m:den>
-            <m:r>
-              <w:rPr>
-                <w:rFonts w:ascii="Cambria Math" w:hAnsi="Cambria Math"/>
-              </w:rPr>
-              <m:t>ⅆy</m:t>
-            </m:r>
-          </m:den>
-        </m:f>
-        <m:r>
-          <w:rPr>
-            <w:rFonts w:ascii="Cambria Math" w:hAnsi="Cambria Math"/>
-          </w:rPr>
-          <m:t>=φ</m:t>
-        </m:r>
-        <m:d>
-          <m:dPr>
-            <m:ctrlPr>
-              <w:rPr>
-                <w:rFonts w:ascii="Cambria Math" w:hAnsi="Cambria Math"/>
-                <w:i/>
-              </w:rPr>
-            </m:ctrlPr>
-          </m:dPr>
-          <m:e>
-            <m:f>
-              <m:fPr>
-                <m:ctrlPr>
-                  <w:rPr>
-                    <w:rFonts w:ascii="Cambria Math" w:hAnsi="Cambria Math"/>
-                    <w:i/>
-                  </w:rPr>
-                </m:ctrlPr>
-              </m:fPr>
-              <m:num>
-                <m:r>
-                  <w:rPr>
-                    <w:rFonts w:ascii="Cambria Math" w:hAnsi="Cambria Math"/>
-                  </w:rPr>
-                  <m:t>x</m:t>
-                </m:r>
-              </m:num>
-              <m:den>
-                <m:r>
-                  <w:rPr>
-                    <w:rFonts w:ascii="Cambria Math" w:hAnsi="Cambria Math"/>
-                  </w:rPr>
-                  <m:t>y</m:t>
-                </m:r>
-              </m:den>
-            </m:f>
-          </m:e>
-        </m:d>
-      </m:oMath>
-      <w:r>
-        <w:rPr>
-          <w:rFonts w:hint="eastAsia"/>
-        </w:rPr>
-        <w:t>:</w:t>
-      </w:r>
-      <w:r>
-        <w:t xml:space="preserve"> </w:t>
-      </w:r>
-    </w:p>
-    <w:p>
-      <w:pPr>
-        <w:spacing w:line="360" w:lineRule="auto"/>
-        <w:ind w:firstLine="420"/>
-      </w:pPr>
-    </w:p>
-    <w:p>
-      <w:pPr>
-        <w:pStyle w:val="a3"/>
-        <w:spacing w:line="360" w:lineRule="auto"/>
-        <w:ind w:firstLineChars="0" w:firstLine="0"/>
-      </w:pPr>
-      <w:r>
-        <w:rPr>
-          <w:rFonts w:hint="eastAsia"/>
-        </w:rPr>
-        <w:t>③形如</w:t>
+        <w:rPr>
+          <w:i/>
+          <w:iCs/>
+        </w:rPr>
+      </w:pPr>
+      <w:r>
+        <w:rPr>
+          <w:rFonts w:hint="eastAsia"/>
+          <w:iCs/>
+        </w:rPr>
+        <w:t>②</w:t>
       </w:r>
       <m:oMath>
         <m:sSup>
@@ -21242,266 +21335,7 @@
               <w:rPr>
                 <w:rFonts w:ascii="Cambria Math" w:hAnsi="Cambria Math"/>
                 <w:i/>
-              </w:rPr>
-            </m:ctrlPr>
-          </m:sSupPr>
-          <m:e>
-            <m:r>
-              <w:rPr>
-                <w:rFonts w:ascii="Cambria Math" w:hAnsi="Cambria Math"/>
-              </w:rPr>
-              <m:t>y</m:t>
-            </m:r>
-          </m:e>
-          <m:sup>
-            <m:r>
-              <w:rPr>
-                <w:rFonts w:ascii="Cambria Math" w:hAnsi="Cambria Math"/>
-              </w:rPr>
-              <m:t>'</m:t>
-            </m:r>
-          </m:sup>
-        </m:sSup>
-        <m:d>
-          <m:dPr>
-            <m:ctrlPr>
-              <w:rPr>
-                <w:rFonts w:ascii="Cambria Math" w:hAnsi="Cambria Math"/>
-                <w:i/>
-              </w:rPr>
-            </m:ctrlPr>
-          </m:dPr>
-          <m:e>
-            <m:r>
-              <w:rPr>
-                <w:rFonts w:ascii="Cambria Math" w:hAnsi="Cambria Math"/>
-              </w:rPr>
-              <m:t>x</m:t>
-            </m:r>
-          </m:e>
-        </m:d>
-        <m:r>
-          <w:rPr>
-            <w:rFonts w:ascii="Cambria Math" w:hAnsi="Cambria Math"/>
-          </w:rPr>
-          <m:t>+p</m:t>
-        </m:r>
-        <m:d>
-          <m:dPr>
-            <m:ctrlPr>
-              <w:rPr>
-                <w:rFonts w:ascii="Cambria Math" w:hAnsi="Cambria Math"/>
-                <w:i/>
-              </w:rPr>
-            </m:ctrlPr>
-          </m:dPr>
-          <m:e>
-            <m:r>
-              <w:rPr>
-                <w:rFonts w:ascii="Cambria Math" w:hAnsi="Cambria Math"/>
-              </w:rPr>
-              <m:t>x</m:t>
-            </m:r>
-          </m:e>
-        </m:d>
-        <m:r>
-          <w:rPr>
-            <w:rFonts w:ascii="Cambria Math" w:hAnsi="Cambria Math"/>
-          </w:rPr>
-          <m:t>⋅y=q</m:t>
-        </m:r>
-        <m:d>
-          <m:dPr>
-            <m:ctrlPr>
-              <w:rPr>
-                <w:rFonts w:ascii="Cambria Math" w:hAnsi="Cambria Math"/>
-                <w:i/>
-              </w:rPr>
-            </m:ctrlPr>
-          </m:dPr>
-          <m:e>
-            <m:r>
-              <w:rPr>
-                <w:rFonts w:ascii="Cambria Math" w:hAnsi="Cambria Math"/>
-              </w:rPr>
-              <m:t>x</m:t>
-            </m:r>
-          </m:e>
-        </m:d>
-      </m:oMath>
-    </w:p>
-    <w:p>
-      <w:pPr>
-        <w:spacing w:line="360" w:lineRule="auto"/>
-        <w:ind w:firstLine="420"/>
-      </w:pPr>
-      <w:r>
-        <w:rPr>
-          <w:rFonts w:hint="eastAsia"/>
-          <w:b/>
-          <w:bCs/>
-        </w:rPr>
-        <w:t>推导:</w:t>
-      </w:r>
-      <w:r>
-        <w:t xml:space="preserve"> </w:t>
-      </w:r>
-    </w:p>
-    <w:p>
-      <w:pPr>
-        <w:spacing w:line="360" w:lineRule="auto"/>
-        <w:ind w:firstLine="420"/>
-      </w:pPr>
-    </w:p>
-    <w:p>
-      <w:pPr>
-        <w:spacing w:line="360" w:lineRule="auto"/>
-      </w:pPr>
-      <w:r>
-        <w:rPr>
-          <w:rFonts w:hint="eastAsia"/>
-        </w:rPr>
-        <w:t>④伯努利方程:</w:t>
-      </w:r>
-      <w:r>
-        <w:t xml:space="preserve"> </w:t>
-      </w:r>
-      <w:r>
-        <w:rPr>
-          <w:rFonts w:hint="eastAsia"/>
-        </w:rPr>
-        <w:t>形如</w:t>
-      </w:r>
-      <m:oMath>
-        <m:sSup>
-          <m:sSupPr>
-            <m:ctrlPr>
-              <w:rPr>
-                <w:rFonts w:ascii="Cambria Math" w:hAnsi="Cambria Math"/>
-                <w:i/>
-              </w:rPr>
-            </m:ctrlPr>
-          </m:sSupPr>
-          <m:e>
-            <m:r>
-              <w:rPr>
-                <w:rFonts w:ascii="Cambria Math" w:hAnsi="Cambria Math"/>
-              </w:rPr>
-              <m:t>y</m:t>
-            </m:r>
-          </m:e>
-          <m:sup>
-            <m:r>
-              <w:rPr>
-                <w:rFonts w:ascii="Cambria Math" w:hAnsi="Cambria Math"/>
-              </w:rPr>
-              <m:t>'</m:t>
-            </m:r>
-          </m:sup>
-        </m:sSup>
-        <m:r>
-          <w:rPr>
-            <w:rFonts w:ascii="Cambria Math" w:hAnsi="Cambria Math"/>
-          </w:rPr>
-          <m:t>+p</m:t>
-        </m:r>
-        <m:d>
-          <m:dPr>
-            <m:ctrlPr>
-              <w:rPr>
-                <w:rFonts w:ascii="Cambria Math" w:hAnsi="Cambria Math"/>
-                <w:i/>
-              </w:rPr>
-            </m:ctrlPr>
-          </m:dPr>
-          <m:e>
-            <m:r>
-              <w:rPr>
-                <w:rFonts w:ascii="Cambria Math" w:hAnsi="Cambria Math"/>
-              </w:rPr>
-              <m:t>x</m:t>
-            </m:r>
-          </m:e>
-        </m:d>
-        <m:r>
-          <w:rPr>
-            <w:rFonts w:ascii="Cambria Math" w:hAnsi="Cambria Math"/>
-          </w:rPr>
-          <m:t>y=q</m:t>
-        </m:r>
-        <m:d>
-          <m:dPr>
-            <m:ctrlPr>
-              <w:rPr>
-                <w:rFonts w:ascii="Cambria Math" w:hAnsi="Cambria Math"/>
-                <w:i/>
-              </w:rPr>
-            </m:ctrlPr>
-          </m:dPr>
-          <m:e>
-            <m:r>
-              <w:rPr>
-                <w:rFonts w:ascii="Cambria Math" w:hAnsi="Cambria Math"/>
-              </w:rPr>
-              <m:t>x</m:t>
-            </m:r>
-          </m:e>
-        </m:d>
-        <m:sSup>
-          <m:sSupPr>
-            <m:ctrlPr>
-              <w:rPr>
-                <w:rFonts w:ascii="Cambria Math" w:hAnsi="Cambria Math"/>
-                <w:i/>
-              </w:rPr>
-            </m:ctrlPr>
-          </m:sSupPr>
-          <m:e>
-            <m:r>
-              <w:rPr>
-                <w:rFonts w:ascii="Cambria Math" w:hAnsi="Cambria Math"/>
-              </w:rPr>
-              <m:t>y</m:t>
-            </m:r>
-          </m:e>
-          <m:sup>
-            <m:r>
-              <w:rPr>
-                <w:rFonts w:ascii="Cambria Math" w:hAnsi="Cambria Math"/>
-              </w:rPr>
-              <m:t>n</m:t>
-            </m:r>
-          </m:sup>
-        </m:sSup>
-      </m:oMath>
-      <w:r>
-        <w:tab/>
-      </w:r>
-    </w:p>
-    <w:p>
-      <w:pPr>
-        <w:pStyle w:val="a3"/>
-        <w:numPr>
-          <w:ilvl w:val="0"/>
-          <w:numId w:val="28"/>
-        </w:numPr>
-        <w:spacing w:line="360" w:lineRule="auto"/>
-        <w:ind w:firstLineChars="0"/>
-      </w:pPr>
-      <w:r>
-        <w:rPr>
-          <w:rFonts w:hint="eastAsia"/>
-        </w:rPr>
-        <w:lastRenderedPageBreak/>
-        <w:t>二阶可降微分方程的求解：①</w:t>
-      </w:r>
-      <m:oMath>
-        <m:sSup>
-          <m:sSupPr>
-            <m:ctrlPr>
-              <w:rPr>
-                <w:rFonts w:ascii="Cambria Math" w:hAnsi="Cambria Math"/>
-                <w:i/>
+                <w:iCs/>
               </w:rPr>
             </m:ctrlPr>
           </m:sSupPr>
@@ -21534,15 +21368,22 @@
               <w:rPr>
                 <w:rFonts w:ascii="Cambria Math" w:hAnsi="Cambria Math"/>
                 <w:i/>
+                <w:iCs/>
               </w:rPr>
             </m:ctrlPr>
           </m:dPr>
           <m:e>
             <m:r>
               <w:rPr>
-                <w:rFonts w:ascii="Cambria Math" w:hAnsi="Cambria Math"/>
-              </w:rPr>
-              <m:t>x,</m:t>
+                <w:rFonts w:ascii="Cambria Math" w:hAnsi="Cambria Math" w:hint="eastAsia"/>
+              </w:rPr>
+              <m:t>y</m:t>
+            </m:r>
+            <m:r>
+              <w:rPr>
+                <w:rFonts w:ascii="Cambria Math" w:hAnsi="Cambria Math"/>
+              </w:rPr>
+              <m:t>,</m:t>
             </m:r>
             <m:sSup>
               <m:sSupPr>
@@ -21550,6 +21391,7 @@
                   <w:rPr>
                     <w:rFonts w:ascii="Cambria Math" w:hAnsi="Cambria Math"/>
                     <w:i/>
+                    <w:iCs/>
                   </w:rPr>
                 </m:ctrlPr>
               </m:sSupPr>
@@ -21577,146 +21419,11 @@
         <w:rPr>
           <w:rFonts w:hint="eastAsia"/>
         </w:rPr>
-        <w:t>型(不显含未知函数y</w:t>
+        <w:t>型(不显含自变量x</w:t>
       </w:r>
       <w:r>
         <w:t>)</w:t>
       </w:r>
-    </w:p>
-    <w:p>
-      <w:pPr>
-        <w:pStyle w:val="a3"/>
-        <w:spacing w:line="360" w:lineRule="auto"/>
-        <w:ind w:left="840" w:firstLineChars="0" w:firstLine="0"/>
-      </w:pPr>
-    </w:p>
-    <w:p>
-      <w:pPr>
-        <w:pStyle w:val="a3"/>
-        <w:spacing w:line="360" w:lineRule="auto"/>
-        <w:ind w:left="840" w:firstLineChars="0" w:firstLine="0"/>
-      </w:pPr>
-    </w:p>
-    <w:p>
-      <w:pPr>
-        <w:pStyle w:val="a3"/>
-        <w:spacing w:line="360" w:lineRule="auto"/>
-        <w:ind w:firstLineChars="0" w:firstLine="0"/>
-        <w:rPr>
-          <w:i/>
-          <w:iCs/>
-        </w:rPr>
-      </w:pPr>
-      <w:r>
-        <w:rPr>
-          <w:rFonts w:hint="eastAsia"/>
-          <w:iCs/>
-        </w:rPr>
-        <w:t>②</w:t>
-      </w:r>
-      <m:oMath>
-        <m:sSup>
-          <m:sSupPr>
-            <m:ctrlPr>
-              <w:rPr>
-                <w:rFonts w:ascii="Cambria Math" w:hAnsi="Cambria Math"/>
-                <w:i/>
-                <w:iCs/>
-              </w:rPr>
-            </m:ctrlPr>
-          </m:sSupPr>
-          <m:e>
-            <m:r>
-              <w:rPr>
-                <w:rFonts w:ascii="Cambria Math" w:hAnsi="Cambria Math"/>
-              </w:rPr>
-              <m:t>y</m:t>
-            </m:r>
-          </m:e>
-          <m:sup>
-            <m:r>
-              <w:rPr>
-                <w:rFonts w:ascii="Cambria Math" w:hAnsi="Cambria Math"/>
-              </w:rPr>
-              <m:t>''</m:t>
-            </m:r>
-          </m:sup>
-        </m:sSup>
-        <m:r>
-          <w:rPr>
-            <w:rFonts w:ascii="Cambria Math" w:hAnsi="Cambria Math"/>
-          </w:rPr>
-          <m:t>=f</m:t>
-        </m:r>
-        <m:d>
-          <m:dPr>
-            <m:ctrlPr>
-              <w:rPr>
-                <w:rFonts w:ascii="Cambria Math" w:hAnsi="Cambria Math"/>
-                <w:i/>
-                <w:iCs/>
-              </w:rPr>
-            </m:ctrlPr>
-          </m:dPr>
-          <m:e>
-            <m:r>
-              <w:rPr>
-                <w:rFonts w:ascii="Cambria Math" w:hAnsi="Cambria Math" w:hint="eastAsia"/>
-              </w:rPr>
-              <m:t>y</m:t>
-            </m:r>
-            <m:r>
-              <w:rPr>
-                <w:rFonts w:ascii="Cambria Math" w:hAnsi="Cambria Math"/>
-              </w:rPr>
-              <m:t>,</m:t>
-            </m:r>
-            <m:sSup>
-              <m:sSupPr>
-                <m:ctrlPr>
-                  <w:rPr>
-                    <w:rFonts w:ascii="Cambria Math" w:hAnsi="Cambria Math"/>
-                    <w:i/>
-                    <w:iCs/>
-                  </w:rPr>
-                </m:ctrlPr>
-              </m:sSupPr>
-              <m:e>
-                <m:r>
-                  <w:rPr>
-                    <w:rFonts w:ascii="Cambria Math" w:hAnsi="Cambria Math"/>
-                  </w:rPr>
-                  <m:t>y</m:t>
-                </m:r>
-              </m:e>
-              <m:sup>
-                <m:r>
-                  <w:rPr>
-                    <w:rFonts w:ascii="Cambria Math" w:hAnsi="Cambria Math"/>
-                  </w:rPr>
-                  <m:t>'</m:t>
-                </m:r>
-              </m:sup>
-            </m:sSup>
-          </m:e>
-        </m:d>
-      </m:oMath>
-      <w:r>
-        <w:rPr>
-          <w:rFonts w:hint="eastAsia"/>
-        </w:rPr>
-        <w:t>型(不显含自变量x</w:t>
-      </w:r>
-      <w:r>
-        <w:t>)</w:t>
-      </w:r>
-    </w:p>
-    <w:p>
-      <w:pPr>
-        <w:pStyle w:val="a3"/>
-        <w:spacing w:line="360" w:lineRule="auto"/>
-        <w:ind w:left="420" w:firstLineChars="0"/>
-      </w:pPr>
     </w:p>
     <w:p>
       <w:pPr>
@@ -21742,6 +21449,7 @@
         <w:rPr>
           <w:rFonts w:hint="eastAsia"/>
         </w:rPr>
+        <w:lastRenderedPageBreak/>
         <w:t>二阶</w:t>
       </w:r>
       <w:r>
@@ -23041,13 +22749,7 @@
         <w:rPr>
           <w:rFonts w:hint="eastAsia"/>
         </w:rPr>
-        <w:t xml:space="preserve"> </w:t>
-      </w:r>
-      <w:r>
-        <w:rPr>
-          <w:rFonts w:hint="eastAsia"/>
-        </w:rPr>
-        <w:t>的通解</w:t>
+        <w:t xml:space="preserve"> 的通解</w:t>
       </w:r>
     </w:p>
     <w:p>
@@ -23058,9 +22760,14 @@
     <w:p>
       <w:pPr>
         <w:spacing w:line="360" w:lineRule="auto"/>
-      </w:pPr>
-    </w:p>
-    <w:bookmarkStart w:id="4" w:name="_Hlk23877124"/>
+        <w:rPr>
+          <w:rFonts w:hint="eastAsia"/>
+        </w:rPr>
+      </w:pPr>
+      <w:bookmarkStart w:id="4" w:name="_GoBack"/>
+      <w:bookmarkEnd w:id="4"/>
+    </w:p>
+    <w:bookmarkStart w:id="5" w:name="_Hlk23877124"/>
     <w:p>
       <w:pPr>
         <w:pStyle w:val="a3"/>
@@ -23161,7 +22868,7 @@
         </w:rPr>
         <w:t>的特解</w:t>
       </w:r>
-      <w:bookmarkEnd w:id="4"/>
+      <w:bookmarkEnd w:id="5"/>
     </w:p>
     <w:p>
       <w:pPr>
@@ -23279,9 +22986,6 @@
     <w:p>
       <w:pPr>
         <w:spacing w:line="360" w:lineRule="auto"/>
-        <w:rPr>
-          <w:rFonts w:hint="eastAsia"/>
-        </w:rPr>
       </w:pPr>
     </w:p>
     <w:p>
@@ -23524,9 +23228,6 @@
         <w:pStyle w:val="a3"/>
         <w:spacing w:line="360" w:lineRule="auto"/>
         <w:ind w:left="420" w:firstLineChars="0" w:firstLine="0"/>
-        <w:rPr>
-          <w:rFonts w:hint="eastAsia"/>
-        </w:rPr>
       </w:pPr>
     </w:p>
     <w:p>
@@ -23770,9 +23471,6 @@
     <w:p>
       <w:pPr>
         <w:spacing w:line="360" w:lineRule="auto"/>
-        <w:rPr>
-          <w:rFonts w:hint="eastAsia"/>
-        </w:rPr>
       </w:pPr>
     </w:p>
     <w:p>
@@ -23872,9 +23570,6 @@
     <w:p>
       <w:pPr>
         <w:spacing w:line="360" w:lineRule="auto"/>
-        <w:rPr>
-          <w:rFonts w:hint="eastAsia"/>
-        </w:rPr>
       </w:pPr>
     </w:p>
     <w:p>
@@ -24433,13 +24128,7 @@
           <w:rPr>
             <w:rFonts w:ascii="Cambria Math" w:hAnsi="Cambria Math"/>
           </w:rPr>
-          <m:t xml:space="preserve">       </m:t>
-        </m:r>
-        <m:r>
-          <w:rPr>
-            <w:rFonts w:ascii="Cambria Math" w:hAnsi="Cambria Math"/>
-          </w:rPr>
-          <m:t>0</m:t>
+          <m:t xml:space="preserve">       0</m:t>
         </m:r>
       </m:oMath>
     </w:p>
@@ -24545,9 +24234,6 @@
         <w:pStyle w:val="a3"/>
         <w:spacing w:line="360" w:lineRule="auto"/>
         <w:ind w:left="840" w:firstLineChars="0" w:firstLine="0"/>
-        <w:rPr>
-          <w:rFonts w:hint="eastAsia"/>
-        </w:rPr>
       </w:pPr>
     </w:p>
     <w:p>
@@ -24564,7 +24250,6 @@
         <w:rPr>
           <w:rFonts w:hint="eastAsia"/>
         </w:rPr>
-        <w:lastRenderedPageBreak/>
         <w:t>根值判别法(柯西判别法)</w:t>
       </w:r>
       <w:r>
@@ -24716,6 +24401,7 @@
           <w:b/>
           <w:bCs/>
         </w:rPr>
+        <w:lastRenderedPageBreak/>
         <w:tab/>
       </w:r>
       <w:r>
@@ -25102,9 +24788,6 @@
         <w:pStyle w:val="a3"/>
         <w:spacing w:line="360" w:lineRule="auto"/>
         <w:ind w:left="840" w:firstLineChars="0" w:firstLine="0"/>
-        <w:rPr>
-          <w:rFonts w:hint="eastAsia"/>
-        </w:rPr>
       </w:pPr>
     </w:p>
     <w:p>
@@ -25132,9 +24815,6 @@
         <w:pStyle w:val="a3"/>
         <w:spacing w:line="360" w:lineRule="auto"/>
         <w:ind w:left="840" w:firstLineChars="0" w:firstLine="0"/>
-        <w:rPr>
-          <w:rFonts w:hint="eastAsia"/>
-        </w:rPr>
       </w:pPr>
     </w:p>
     <w:p>
@@ -25162,9 +24842,6 @@
         <w:pStyle w:val="a3"/>
         <w:spacing w:line="360" w:lineRule="auto"/>
         <w:ind w:left="840" w:firstLineChars="0" w:firstLine="0"/>
-        <w:rPr>
-          <w:rFonts w:hint="eastAsia"/>
-        </w:rPr>
       </w:pPr>
     </w:p>
     <w:p>
@@ -25280,9 +24957,6 @@
       <w:pPr>
         <w:spacing w:line="360" w:lineRule="auto"/>
         <w:jc w:val="left"/>
-        <w:rPr>
-          <w:rFonts w:hint="eastAsia"/>
-        </w:rPr>
       </w:pPr>
       <w:r>
         <w:rPr>
@@ -25331,9 +25005,6 @@
     <w:p>
       <w:pPr>
         <w:spacing w:line="360" w:lineRule="auto"/>
-        <w:rPr>
-          <w:rFonts w:hint="eastAsia"/>
-        </w:rPr>
       </w:pPr>
     </w:p>
     <w:p>
@@ -25807,9 +25478,6 @@
         <w:pStyle w:val="a3"/>
         <w:spacing w:line="360" w:lineRule="auto"/>
         <w:ind w:left="420" w:firstLineChars="0" w:firstLine="0"/>
-        <w:rPr>
-          <w:rFonts w:hint="eastAsia"/>
-        </w:rPr>
       </w:pPr>
     </w:p>
     <w:p>
@@ -25902,7 +25570,6 @@
         <w:spacing w:line="360" w:lineRule="auto"/>
       </w:pPr>
       <w:r>
-        <w:lastRenderedPageBreak/>
         <w:tab/>
       </w:r>
       <w:r>
@@ -26194,9 +25861,6 @@
         <w:pStyle w:val="a3"/>
         <w:spacing w:line="360" w:lineRule="auto"/>
         <w:ind w:left="1260" w:firstLineChars="0" w:firstLine="0"/>
-        <w:rPr>
-          <w:rFonts w:hint="eastAsia"/>
-        </w:rPr>
       </w:pPr>
     </w:p>
     <w:p>
@@ -26443,9 +26107,6 @@
         <w:pStyle w:val="a3"/>
         <w:spacing w:line="360" w:lineRule="auto"/>
         <w:ind w:left="1260" w:firstLineChars="0" w:firstLine="0"/>
-        <w:rPr>
-          <w:rFonts w:hint="eastAsia"/>
-        </w:rPr>
       </w:pPr>
     </w:p>
     <w:p>
@@ -26522,7 +26183,6 @@
         <w:spacing w:line="360" w:lineRule="auto"/>
         <w:ind w:left="840" w:firstLineChars="0" w:firstLine="0"/>
         <w:rPr>
-          <w:rFonts w:hint="eastAsia"/>
           <w:b/>
           <w:bCs/>
         </w:rPr>
@@ -26549,7 +26209,6 @@
         <w:spacing w:line="360" w:lineRule="auto"/>
         <w:ind w:firstLineChars="0"/>
         <w:rPr>
-          <w:rFonts w:hint="eastAsia"/>
           <w:b/>
           <w:bCs/>
           <w:i/>
@@ -26558,7 +26217,6 @@
           <w:shd w:val="pct15" w:color="auto" w:fill="FFFFFF"/>
         </w:rPr>
       </w:pPr>
-      <w:bookmarkStart w:id="5" w:name="_GoBack"/>
       <w:r>
         <w:rPr>
           <w:rFonts w:hint="eastAsia"/>
@@ -26572,7 +26230,6 @@
         <w:t>数学一、数学二专题内容</w:t>
       </w:r>
     </w:p>
-    <w:bookmarkEnd w:id="5"/>
     <w:p>
       <w:pPr>
         <w:pStyle w:val="a3"/>
@@ -31775,7 +31432,6 @@
         <w:rPr>
           <w:rFonts w:hint="eastAsia"/>
         </w:rPr>
-        <w:lastRenderedPageBreak/>
         <w:t>且</w:t>
       </w:r>
       <m:oMath>
@@ -32580,6 +32236,7 @@
         <w:rPr>
           <w:rFonts w:hint="eastAsia"/>
         </w:rPr>
+        <w:lastRenderedPageBreak/>
         <w:t>其中</w:t>
       </w:r>
       <m:oMath>
@@ -33117,9 +32774,6 @@
       <w:pPr>
         <w:spacing w:line="360" w:lineRule="auto"/>
         <w:ind w:firstLineChars="100" w:firstLine="210"/>
-        <w:rPr>
-          <w:rFonts w:hint="eastAsia"/>
-        </w:rPr>
       </w:pPr>
       <w:r>
         <w:rPr>
@@ -33324,9 +32978,6 @@
     <w:p>
       <w:pPr>
         <w:spacing w:line="360" w:lineRule="auto"/>
-        <w:rPr>
-          <w:rFonts w:hint="eastAsia"/>
-        </w:rPr>
       </w:pPr>
     </w:p>
     <w:p>
@@ -33339,7 +32990,6 @@
         <w:spacing w:line="360" w:lineRule="auto"/>
         <w:ind w:firstLineChars="0"/>
         <w:rPr>
-          <w:rFonts w:hint="eastAsia"/>
           <w:b/>
           <w:bCs/>
           <w:i/>
@@ -33851,19 +33501,7 @@
           <w:rPr>
             <w:rFonts w:ascii="Cambria Math" w:hAnsi="Cambria Math"/>
           </w:rPr>
-          <m:t>b⇔</m:t>
-        </m:r>
-        <m:r>
-          <w:rPr>
-            <w:rFonts w:ascii="Cambria Math" w:hAnsi="Cambria Math"/>
-          </w:rPr>
-          <m:t xml:space="preserve">                                  </m:t>
-        </m:r>
-        <m:r>
-          <w:rPr>
-            <w:rFonts w:ascii="Cambria Math" w:hAnsi="Cambria Math"/>
-          </w:rPr>
-          <m:t>⇔</m:t>
+          <m:t>b⇔                                  ⇔</m:t>
         </m:r>
       </m:oMath>
     </w:p>
@@ -33908,13 +33546,7 @@
           <w:rPr>
             <w:rFonts w:ascii="Cambria Math" w:hAnsi="Cambria Math"/>
           </w:rPr>
-          <m:t>=</m:t>
-        </m:r>
-        <m:r>
-          <w:rPr>
-            <w:rFonts w:ascii="Cambria Math" w:hAnsi="Cambria Math"/>
-          </w:rPr>
-          <m:t xml:space="preserve">                               </m:t>
+          <m:t xml:space="preserve">=                               </m:t>
         </m:r>
         <m:r>
           <w:rPr>
@@ -34015,13 +33647,7 @@
           <w:rPr>
             <w:rFonts w:ascii="Cambria Math" w:hAnsi="Cambria Math"/>
           </w:rPr>
-          <m:t>=</m:t>
-        </m:r>
-        <m:r>
-          <w:rPr>
-            <w:rFonts w:ascii="Cambria Math" w:hAnsi="Cambria Math"/>
-          </w:rPr>
-          <m:t xml:space="preserve"> </m:t>
+          <m:t xml:space="preserve">= </m:t>
         </m:r>
       </m:oMath>
     </w:p>
@@ -34108,9 +33734,6 @@
         <w:pStyle w:val="a3"/>
         <w:spacing w:line="360" w:lineRule="auto"/>
         <w:ind w:left="1260" w:firstLineChars="0" w:firstLine="0"/>
-        <w:rPr>
-          <w:rFonts w:hint="eastAsia"/>
-        </w:rPr>
       </w:pPr>
     </w:p>
     <w:p>
@@ -36616,7 +36239,6 @@
         <w:rPr>
           <w:rFonts w:hint="eastAsia"/>
         </w:rPr>
-        <w:lastRenderedPageBreak/>
         <w:t>②切线方程：</w:t>
       </w:r>
       <m:oMath>
@@ -37228,6 +36850,7 @@
         <w:rPr>
           <w:rFonts w:hint="eastAsia"/>
         </w:rPr>
+        <w:lastRenderedPageBreak/>
         <w:t>①切向量：</w:t>
       </w:r>
       <m:oMath>
@@ -42502,9 +42125,6 @@
     <w:p>
       <w:pPr>
         <w:spacing w:line="360" w:lineRule="auto"/>
-        <w:rPr>
-          <w:rFonts w:hint="eastAsia"/>
-        </w:rPr>
       </w:pPr>
     </w:p>
     <w:p>
@@ -42516,9 +42136,6 @@
         </w:numPr>
         <w:spacing w:line="360" w:lineRule="auto"/>
         <w:ind w:firstLineChars="0"/>
-        <w:rPr>
-          <w:rFonts w:hint="eastAsia"/>
-        </w:rPr>
       </w:pPr>
       <w:r>
         <w:rPr>
@@ -42532,9 +42149,6 @@
         <w:pStyle w:val="a3"/>
         <w:spacing w:line="360" w:lineRule="auto"/>
         <w:ind w:left="420" w:firstLineChars="0" w:firstLine="0"/>
-        <w:rPr>
-          <w:rFonts w:hint="eastAsia"/>
-        </w:rPr>
       </w:pPr>
     </w:p>
     <w:p>
@@ -42551,9 +42165,6 @@
     <w:p>
       <w:pPr>
         <w:spacing w:line="360" w:lineRule="auto"/>
-        <w:rPr>
-          <w:rFonts w:hint="eastAsia"/>
-        </w:rPr>
       </w:pPr>
     </w:p>
     <w:p>
@@ -52900,7 +52511,7 @@
 </file>
 
 <file path=customXml/itemProps1.xml><?xml version="1.0" encoding="utf-8"?>
-<ds:datastoreItem xmlns:ds="http://schemas.openxmlformats.org/officeDocument/2006/customXml" ds:itemID="{38C41ED1-E152-4E4D-AD83-EA4D113CA041}">
+<ds:datastoreItem xmlns:ds="http://schemas.openxmlformats.org/officeDocument/2006/customXml" ds:itemID="{A1FBA12A-D320-4670-BF87-0D1D043A770C}">
   <ds:schemaRefs>
     <ds:schemaRef ds:uri="http://schemas.openxmlformats.org/officeDocument/2006/bibliography"/>
   </ds:schemaRefs>

--- a/高数/高数-默写.docx
+++ b/高数/高数-默写.docx
@@ -20940,9 +20940,6 @@
         <w:pStyle w:val="a3"/>
         <w:spacing w:line="360" w:lineRule="auto"/>
         <w:ind w:firstLineChars="0" w:firstLine="0"/>
-        <w:rPr>
-          <w:rFonts w:hint="eastAsia"/>
-        </w:rPr>
       </w:pPr>
     </w:p>
     <w:p>
@@ -21072,9 +21069,6 @@
       <w:pPr>
         <w:spacing w:line="360" w:lineRule="auto"/>
         <w:ind w:firstLine="420"/>
-        <w:rPr>
-          <w:rFonts w:hint="eastAsia"/>
-        </w:rPr>
       </w:pPr>
     </w:p>
     <w:p>
@@ -21430,9 +21424,6 @@
         <w:pStyle w:val="a3"/>
         <w:spacing w:line="360" w:lineRule="auto"/>
         <w:ind w:left="420" w:firstLineChars="0"/>
-        <w:rPr>
-          <w:rFonts w:hint="eastAsia"/>
-        </w:rPr>
       </w:pPr>
     </w:p>
     <w:p>
@@ -22760,14 +22751,9 @@
     <w:p>
       <w:pPr>
         <w:spacing w:line="360" w:lineRule="auto"/>
-        <w:rPr>
-          <w:rFonts w:hint="eastAsia"/>
-        </w:rPr>
-      </w:pPr>
-      <w:bookmarkStart w:id="4" w:name="_GoBack"/>
-      <w:bookmarkEnd w:id="4"/>
+      </w:pPr>
     </w:p>
-    <w:bookmarkStart w:id="5" w:name="_Hlk23877124"/>
+    <w:bookmarkStart w:id="4" w:name="_Hlk23877124"/>
     <w:p>
       <w:pPr>
         <w:pStyle w:val="a3"/>
@@ -22868,7 +22854,7 @@
         </w:rPr>
         <w:t>的特解</w:t>
       </w:r>
-      <w:bookmarkEnd w:id="5"/>
+      <w:bookmarkEnd w:id="4"/>
     </w:p>
     <w:p>
       <w:pPr>
@@ -23482,6 +23468,9 @@
         </w:numPr>
         <w:spacing w:line="360" w:lineRule="auto"/>
         <w:ind w:firstLineChars="0"/>
+        <w:rPr>
+          <w:rFonts w:hint="eastAsia"/>
+        </w:rPr>
       </w:pPr>
       <w:r>
         <w:rPr>
@@ -23559,18 +23548,6 @@
         </w:rPr>
         <w:t>型的解</w:t>
       </w:r>
-    </w:p>
-    <w:p>
-      <w:pPr>
-        <w:pStyle w:val="a3"/>
-        <w:spacing w:line="360" w:lineRule="auto"/>
-        <w:ind w:left="420" w:firstLineChars="0" w:firstLine="0"/>
-      </w:pPr>
-    </w:p>
-    <w:p>
-      <w:pPr>
-        <w:spacing w:line="360" w:lineRule="auto"/>
-      </w:pPr>
     </w:p>
     <w:p>
       <w:pPr>
@@ -24198,13 +24175,6 @@
         <w:spacing w:line="360" w:lineRule="auto"/>
         <w:ind w:left="1260" w:firstLineChars="0" w:firstLine="0"/>
       </w:pPr>
-    </w:p>
-    <w:p>
-      <w:pPr>
-        <w:pStyle w:val="a3"/>
-        <w:spacing w:line="360" w:lineRule="auto"/>
-        <w:ind w:left="1260" w:firstLineChars="0" w:firstLine="0"/>
-      </w:pPr>
       <w:r>
         <w:t xml:space="preserve"> </w:t>
       </w:r>
@@ -24218,6 +24188,9 @@
         </w:numPr>
         <w:spacing w:line="360" w:lineRule="auto"/>
         <w:ind w:firstLineChars="0"/>
+        <w:rPr>
+          <w:rFonts w:hint="eastAsia"/>
+        </w:rPr>
       </w:pPr>
       <w:r>
         <w:rPr>
@@ -24228,13 +24201,6 @@
       <w:r>
         <w:t xml:space="preserve">: </w:t>
       </w:r>
-    </w:p>
-    <w:p>
-      <w:pPr>
-        <w:pStyle w:val="a3"/>
-        <w:spacing w:line="360" w:lineRule="auto"/>
-        <w:ind w:left="840" w:firstLineChars="0" w:firstLine="0"/>
-      </w:pPr>
     </w:p>
     <w:p>
       <w:pPr>
@@ -24245,6 +24211,9 @@
         </w:numPr>
         <w:spacing w:line="360" w:lineRule="auto"/>
         <w:ind w:firstLineChars="0"/>
+        <w:rPr>
+          <w:rFonts w:hint="eastAsia"/>
+        </w:rPr>
       </w:pPr>
       <w:r>
         <w:rPr>
@@ -24255,13 +24224,6 @@
       <w:r>
         <w:t xml:space="preserve">: </w:t>
       </w:r>
-    </w:p>
-    <w:p>
-      <w:pPr>
-        <w:pStyle w:val="a3"/>
-        <w:spacing w:line="360" w:lineRule="auto"/>
-        <w:ind w:left="420" w:firstLineChars="0"/>
-      </w:pPr>
     </w:p>
     <w:p>
       <w:pPr>
@@ -24287,6 +24249,18 @@
         <w:t xml:space="preserve">  </w:t>
       </w:r>
       <w:r>
+        <w:tab/>
+      </w:r>
+      <w:r>
+        <w:tab/>
+      </w:r>
+      <w:r>
+        <w:tab/>
+      </w:r>
+      <w:r>
+        <w:tab/>
+      </w:r>
+      <w:r>
         <w:rPr>
           <w:rFonts w:hint="eastAsia"/>
         </w:rPr>
@@ -24351,7 +24325,15 @@
         <w:rPr>
           <w:rFonts w:hint="eastAsia"/>
         </w:rPr>
-        <w:t>绝对值级数</w:t>
+        <w:t>绝</w:t>
+      </w:r>
+      <w:bookmarkStart w:id="5" w:name="_GoBack"/>
+      <w:bookmarkEnd w:id="5"/>
+      <w:r>
+        <w:rPr>
+          <w:rFonts w:hint="eastAsia"/>
+        </w:rPr>
+        <w:t>对值级数</w:t>
       </w:r>
       <w:r>
         <w:rPr>
@@ -24401,7 +24383,6 @@
           <w:b/>
           <w:bCs/>
         </w:rPr>
-        <w:lastRenderedPageBreak/>
         <w:tab/>
       </w:r>
       <w:r>
@@ -24600,6 +24581,12 @@
       </w:r>
       <w:r>
         <w:rPr>
+          <w:szCs w:val="21"/>
+        </w:rPr>
+        <w:tab/>
+      </w:r>
+      <w:r>
+        <w:rPr>
           <w:rFonts w:hint="eastAsia"/>
           <w:szCs w:val="21"/>
         </w:rPr>
@@ -24619,6 +24606,12 @@
           <w:szCs w:val="21"/>
         </w:rPr>
         <w:t>③</w:t>
+      </w:r>
+      <w:r>
+        <w:rPr>
+          <w:szCs w:val="21"/>
+        </w:rPr>
+        <w:tab/>
       </w:r>
       <w:r>
         <w:rPr>
@@ -24689,7 +24682,6 @@
           <w:ilvl w:val="0"/>
           <w:numId w:val="39"/>
         </w:numPr>
-        <w:spacing w:line="360" w:lineRule="auto"/>
         <w:ind w:firstLineChars="0"/>
       </w:pPr>
       <w:r>
@@ -24711,6 +24703,7 @@
         <w:rPr>
           <w:rFonts w:hint="eastAsia"/>
         </w:rPr>
+        <w:lastRenderedPageBreak/>
         <w:t>幂级数:</w:t>
       </w:r>
       <w:r>
@@ -24826,6 +24819,9 @@
         </w:numPr>
         <w:spacing w:line="360" w:lineRule="auto"/>
         <w:ind w:firstLineChars="0"/>
+        <w:rPr>
+          <w:rFonts w:hint="eastAsia"/>
+        </w:rPr>
       </w:pPr>
       <w:r>
         <w:rPr>
@@ -24836,13 +24832,6 @@
       <w:r>
         <w:t xml:space="preserve">: </w:t>
       </w:r>
-    </w:p>
-    <w:p>
-      <w:pPr>
-        <w:pStyle w:val="a3"/>
-        <w:spacing w:line="360" w:lineRule="auto"/>
-        <w:ind w:left="840" w:firstLineChars="0" w:firstLine="0"/>
-      </w:pPr>
     </w:p>
     <w:p>
       <w:pPr>
@@ -24892,66 +24881,6 @@
         <w:tab/>
         <w:t xml:space="preserve">   </w:t>
       </w:r>
-      <w:r>
-        <w:rPr>
-          <w:rFonts w:hint="eastAsia"/>
-        </w:rPr>
-        <w:t>_</w:t>
-      </w:r>
-      <w:r>
-        <w:t>____</w:t>
-      </w:r>
-      <w:r>
-        <w:rPr>
-          <w:rFonts w:hint="eastAsia"/>
-        </w:rPr>
-        <w:t>_</w:t>
-      </w:r>
-      <w:r>
-        <w:t>____</w:t>
-      </w:r>
-      <w:r>
-        <w:rPr>
-          <w:rFonts w:hint="eastAsia"/>
-        </w:rPr>
-        <w:t>_</w:t>
-      </w:r>
-      <w:r>
-        <w:t>____</w:t>
-      </w:r>
-      <w:r>
-        <w:rPr>
-          <w:rFonts w:hint="eastAsia"/>
-        </w:rPr>
-        <w:t>_</w:t>
-      </w:r>
-      <w:r>
-        <w:t>____</w:t>
-      </w:r>
-      <w:r>
-        <w:rPr>
-          <w:rFonts w:hint="eastAsia"/>
-        </w:rPr>
-        <w:t>_</w:t>
-      </w:r>
-      <w:r>
-        <w:t>____</w:t>
-      </w:r>
-      <w:r>
-        <w:rPr>
-          <w:rFonts w:hint="eastAsia"/>
-        </w:rPr>
-        <w:t>_</w:t>
-      </w:r>
-      <w:r>
-        <w:t>____</w:t>
-      </w:r>
-      <w:r>
-        <w:rPr>
-          <w:rFonts w:hint="eastAsia"/>
-        </w:rPr>
-        <w:t>相等，则同幂次的系数相等</w:t>
-      </w:r>
     </w:p>
     <w:p>
       <w:pPr>
@@ -24962,7 +24891,82 @@
         <w:rPr>
           <w:rFonts w:hint="eastAsia"/>
         </w:rPr>
-        <w:t>四则运算:</w:t>
+        <w:t>定理：</w:t>
+      </w:r>
+      <w:r>
+        <w:rPr>
+          <w:rFonts w:hint="eastAsia"/>
+        </w:rPr>
+        <w:t>_</w:t>
+      </w:r>
+      <w:r>
+        <w:t>____</w:t>
+      </w:r>
+      <w:r>
+        <w:rPr>
+          <w:rFonts w:hint="eastAsia"/>
+        </w:rPr>
+        <w:t>_</w:t>
+      </w:r>
+      <w:r>
+        <w:t>____</w:t>
+      </w:r>
+      <w:r>
+        <w:rPr>
+          <w:rFonts w:hint="eastAsia"/>
+        </w:rPr>
+        <w:t>_</w:t>
+      </w:r>
+      <w:r>
+        <w:t>____</w:t>
+      </w:r>
+      <w:r>
+        <w:rPr>
+          <w:rFonts w:hint="eastAsia"/>
+        </w:rPr>
+        <w:t>_</w:t>
+      </w:r>
+      <w:r>
+        <w:t>____</w:t>
+      </w:r>
+      <w:r>
+        <w:rPr>
+          <w:rFonts w:hint="eastAsia"/>
+        </w:rPr>
+        <w:t>_</w:t>
+      </w:r>
+      <w:r>
+        <w:t>____</w:t>
+      </w:r>
+      <w:r>
+        <w:rPr>
+          <w:rFonts w:hint="eastAsia"/>
+        </w:rPr>
+        <w:t>_</w:t>
+      </w:r>
+      <w:r>
+        <w:t>____</w:t>
+      </w:r>
+      <w:r>
+        <w:rPr>
+          <w:rFonts w:hint="eastAsia"/>
+        </w:rPr>
+        <w:t>相等，则同幂次的系数相等</w:t>
+      </w:r>
+    </w:p>
+    <w:p>
+      <w:pPr>
+        <w:spacing w:line="360" w:lineRule="auto"/>
+        <w:jc w:val="left"/>
+        <w:rPr>
+          <w:rFonts w:hint="eastAsia"/>
+        </w:rPr>
+      </w:pPr>
+      <w:r>
+        <w:rPr>
+          <w:rFonts w:hint="eastAsia"/>
+        </w:rPr>
+        <w:t>乘法：</w:t>
       </w:r>
     </w:p>
     <w:p>
@@ -25025,7 +25029,7 @@
     </w:p>
     <w:p>
       <w:pPr>
-        <w:spacing w:line="480" w:lineRule="auto"/>
+        <w:spacing w:line="360" w:lineRule="auto"/>
       </w:pPr>
       <m:oMath>
         <m:sSup>
@@ -25070,7 +25074,7 @@
     </w:p>
     <w:p>
       <w:pPr>
-        <w:spacing w:line="480" w:lineRule="auto"/>
+        <w:spacing w:line="360" w:lineRule="auto"/>
       </w:pPr>
       <m:oMath>
         <m:func>
@@ -25121,7 +25125,7 @@
     </w:p>
     <w:p>
       <w:pPr>
-        <w:spacing w:line="480" w:lineRule="auto"/>
+        <w:spacing w:line="360" w:lineRule="auto"/>
       </w:pPr>
       <m:oMath>
         <m:func>
@@ -25166,7 +25170,7 @@
     </w:p>
     <w:p>
       <w:pPr>
-        <w:spacing w:line="480" w:lineRule="auto"/>
+        <w:spacing w:line="360" w:lineRule="auto"/>
       </w:pPr>
       <m:oMath>
         <m:f>
@@ -25211,7 +25215,7 @@
     </w:p>
     <w:p>
       <w:pPr>
-        <w:spacing w:line="480" w:lineRule="auto"/>
+        <w:spacing w:line="360" w:lineRule="auto"/>
       </w:pPr>
       <m:oMath>
         <m:f>
@@ -25256,7 +25260,7 @@
     </w:p>
     <w:p>
       <w:pPr>
-        <w:spacing w:line="480" w:lineRule="auto"/>
+        <w:spacing w:line="360" w:lineRule="auto"/>
       </w:pPr>
       <m:oMath>
         <m:func>
@@ -25316,7 +25320,7 @@
     </w:p>
     <w:p>
       <w:pPr>
-        <w:spacing w:line="480" w:lineRule="auto"/>
+        <w:spacing w:line="360" w:lineRule="auto"/>
       </w:pPr>
       <m:oMath>
         <m:sSup>
@@ -25386,7 +25390,6 @@
           <w:ilvl w:val="0"/>
           <w:numId w:val="39"/>
         </w:numPr>
-        <w:spacing w:line="360" w:lineRule="auto"/>
         <w:ind w:firstLineChars="0"/>
       </w:pPr>
       <w:r>
@@ -25456,7 +25459,6 @@
           <w:ilvl w:val="0"/>
           <w:numId w:val="39"/>
         </w:numPr>
-        <w:spacing w:line="360" w:lineRule="auto"/>
         <w:ind w:firstLineChars="0"/>
       </w:pPr>
       <w:r>
@@ -32236,7 +32238,6 @@
         <w:rPr>
           <w:rFonts w:hint="eastAsia"/>
         </w:rPr>
-        <w:lastRenderedPageBreak/>
         <w:t>其中</w:t>
       </w:r>
       <m:oMath>
@@ -33270,6 +33271,7 @@
         <w:rPr>
           <w:rFonts w:hint="eastAsia"/>
         </w:rPr>
+        <w:lastRenderedPageBreak/>
         <w:t>a在b上的投影：</w:t>
       </w:r>
       <m:oMath>
@@ -36850,7 +36852,6 @@
         <w:rPr>
           <w:rFonts w:hint="eastAsia"/>
         </w:rPr>
-        <w:lastRenderedPageBreak/>
         <w:t>①切向量：</w:t>
       </w:r>
       <m:oMath>
@@ -38488,6 +38489,7 @@
         <w:rPr>
           <w:rFonts w:hint="eastAsia"/>
         </w:rPr>
+        <w:lastRenderedPageBreak/>
         <w:t>③切平面：</w:t>
       </w:r>
       <m:oMath>
@@ -52511,7 +52513,7 @@
 </file>
 
 <file path=customXml/itemProps1.xml><?xml version="1.0" encoding="utf-8"?>
-<ds:datastoreItem xmlns:ds="http://schemas.openxmlformats.org/officeDocument/2006/customXml" ds:itemID="{A1FBA12A-D320-4670-BF87-0D1D043A770C}">
+<ds:datastoreItem xmlns:ds="http://schemas.openxmlformats.org/officeDocument/2006/customXml" ds:itemID="{3759A1C2-043D-470F-9A06-2133D9770839}">
   <ds:schemaRefs>
     <ds:schemaRef ds:uri="http://schemas.openxmlformats.org/officeDocument/2006/bibliography"/>
   </ds:schemaRefs>

--- a/高数/高数-默写.docx
+++ b/高数/高数-默写.docx
@@ -23468,9 +23468,6 @@
         </w:numPr>
         <w:spacing w:line="360" w:lineRule="auto"/>
         <w:ind w:firstLineChars="0"/>
-        <w:rPr>
-          <w:rFonts w:hint="eastAsia"/>
-        </w:rPr>
       </w:pPr>
       <w:r>
         <w:rPr>
@@ -24188,9 +24185,6 @@
         </w:numPr>
         <w:spacing w:line="360" w:lineRule="auto"/>
         <w:ind w:firstLineChars="0"/>
-        <w:rPr>
-          <w:rFonts w:hint="eastAsia"/>
-        </w:rPr>
       </w:pPr>
       <w:r>
         <w:rPr>
@@ -24211,9 +24205,6 @@
         </w:numPr>
         <w:spacing w:line="360" w:lineRule="auto"/>
         <w:ind w:firstLineChars="0"/>
-        <w:rPr>
-          <w:rFonts w:hint="eastAsia"/>
-        </w:rPr>
       </w:pPr>
       <w:r>
         <w:rPr>
@@ -24325,15 +24316,7 @@
         <w:rPr>
           <w:rFonts w:hint="eastAsia"/>
         </w:rPr>
-        <w:t>绝</w:t>
-      </w:r>
-      <w:bookmarkStart w:id="5" w:name="_GoBack"/>
-      <w:bookmarkEnd w:id="5"/>
-      <w:r>
-        <w:rPr>
-          <w:rFonts w:hint="eastAsia"/>
-        </w:rPr>
-        <w:t>对值级数</w:t>
+        <w:t>绝对值级数</w:t>
       </w:r>
       <w:r>
         <w:rPr>
@@ -24819,9 +24802,6 @@
         </w:numPr>
         <w:spacing w:line="360" w:lineRule="auto"/>
         <w:ind w:firstLineChars="0"/>
-        <w:rPr>
-          <w:rFonts w:hint="eastAsia"/>
-        </w:rPr>
       </w:pPr>
       <w:r>
         <w:rPr>
@@ -24891,13 +24871,7 @@
         <w:rPr>
           <w:rFonts w:hint="eastAsia"/>
         </w:rPr>
-        <w:t>定理：</w:t>
-      </w:r>
-      <w:r>
-        <w:rPr>
-          <w:rFonts w:hint="eastAsia"/>
-        </w:rPr>
-        <w:t>_</w:t>
+        <w:t>定理：_</w:t>
       </w:r>
       <w:r>
         <w:t>____</w:t>
@@ -24958,9 +24932,6 @@
       <w:pPr>
         <w:spacing w:line="360" w:lineRule="auto"/>
         <w:jc w:val="left"/>
-        <w:rPr>
-          <w:rFonts w:hint="eastAsia"/>
-        </w:rPr>
       </w:pPr>
       <w:r>
         <w:rPr>
@@ -25473,31 +25444,10 @@
         <w:pStyle w:val="a3"/>
         <w:spacing w:line="360" w:lineRule="auto"/>
         <w:ind w:left="420" w:firstLineChars="0" w:firstLine="0"/>
-      </w:pPr>
-    </w:p>
-    <w:p>
-      <w:pPr>
-        <w:pStyle w:val="a3"/>
-        <w:spacing w:line="360" w:lineRule="auto"/>
-        <w:ind w:left="420" w:firstLineChars="0" w:firstLine="0"/>
-      </w:pPr>
-    </w:p>
-    <w:p>
-      <w:pPr>
-        <w:pStyle w:val="a3"/>
-        <w:numPr>
-          <w:ilvl w:val="0"/>
-          <w:numId w:val="39"/>
-        </w:numPr>
-        <w:spacing w:line="360" w:lineRule="auto"/>
-        <w:ind w:firstLineChars="0"/>
-      </w:pPr>
-      <w:r>
-        <w:rPr>
-          <w:rFonts w:hint="eastAsia"/>
-        </w:rPr>
-        <w:t>幂级数展开求法</w:t>
-      </w:r>
+        <w:rPr>
+          <w:rFonts w:hint="eastAsia"/>
+        </w:rPr>
+      </w:pPr>
     </w:p>
     <w:p>
       <w:pPr>
@@ -25512,97 +25462,7 @@
         <w:rPr>
           <w:rFonts w:hint="eastAsia"/>
         </w:rPr>
-        <w:t>★</w:t>
-      </w:r>
-      <w:r>
-        <w:rPr>
-          <w:rFonts w:hint="eastAsia"/>
-          <w:b/>
-          <w:bCs/>
-        </w:rPr>
-        <w:t>重要结论:</w:t>
-      </w:r>
-    </w:p>
-    <w:p>
-      <w:pPr>
-        <w:spacing w:line="360" w:lineRule="auto"/>
-      </w:pPr>
-      <w:r>
-        <w:rPr>
-          <w:rFonts w:hint="eastAsia"/>
-        </w:rPr>
-        <w:t>调和级数</w:t>
-      </w:r>
-      <w:r>
-        <w:rPr>
-          <w:rFonts w:hint="eastAsia"/>
-        </w:rPr>
-        <w:t>：</w:t>
-      </w:r>
-      <w:r>
-        <w:tab/>
-      </w:r>
-      <w:r>
-        <w:tab/>
-      </w:r>
-      <w:r>
-        <w:tab/>
-      </w:r>
-      <w:r>
-        <w:tab/>
-      </w:r>
-      <w:r>
-        <w:tab/>
-      </w:r>
-      <w:r>
-        <w:tab/>
-      </w:r>
-      <w:r>
-        <w:rPr>
-          <w:rFonts w:hint="eastAsia"/>
-        </w:rPr>
-        <w:t>p级数:</w:t>
-      </w:r>
-      <w:r>
-        <w:t xml:space="preserve"> </w:t>
-      </w:r>
-    </w:p>
-    <w:p>
-      <w:pPr>
-        <w:spacing w:line="360" w:lineRule="auto"/>
-      </w:pPr>
-      <w:r>
-        <w:tab/>
-      </w:r>
-      <w:r>
-        <w:tab/>
-      </w:r>
-      <w:r>
-        <w:tab/>
-      </w:r>
-      <w:r>
-        <w:tab/>
-      </w:r>
-      <w:r>
-        <w:tab/>
-      </w:r>
-      <w:r>
-        <w:tab/>
-      </w:r>
-      <w:r>
-        <w:tab/>
-      </w:r>
-      <w:r>
-        <w:tab/>
-      </w:r>
-      <w:r>
-        <w:rPr>
-          <w:rFonts w:hint="eastAsia"/>
-        </w:rPr>
-        <w:t>交错调和级数:</w:t>
-      </w:r>
-      <w:r>
-        <w:t xml:space="preserve"> </w:t>
+        <w:t>幂级数展开求法</w:t>
       </w:r>
     </w:p>
     <w:p>
@@ -25612,7 +25472,112 @@
           <w:ilvl w:val="0"/>
           <w:numId w:val="39"/>
         </w:numPr>
+        <w:ind w:firstLineChars="0"/>
+      </w:pPr>
+      <w:r>
+        <w:rPr>
+          <w:rFonts w:hint="eastAsia"/>
+        </w:rPr>
+        <w:t>★</w:t>
+      </w:r>
+      <w:r>
+        <w:rPr>
+          <w:rFonts w:hint="eastAsia"/>
+          <w:b/>
+          <w:bCs/>
+        </w:rPr>
+        <w:t>重要结论:</w:t>
+      </w:r>
+    </w:p>
+    <w:p>
+      <w:pPr>
         <w:spacing w:line="360" w:lineRule="auto"/>
+      </w:pPr>
+      <w:r>
+        <w:rPr>
+          <w:rFonts w:hint="eastAsia"/>
+        </w:rPr>
+        <w:t>调和级数</w:t>
+      </w:r>
+      <w:r>
+        <w:rPr>
+          <w:rFonts w:hint="eastAsia"/>
+        </w:rPr>
+        <w:t>：</w:t>
+      </w:r>
+      <w:r>
+        <w:tab/>
+      </w:r>
+      <w:r>
+        <w:tab/>
+      </w:r>
+      <w:r>
+        <w:tab/>
+      </w:r>
+      <w:r>
+        <w:tab/>
+      </w:r>
+      <w:r>
+        <w:tab/>
+      </w:r>
+      <w:r>
+        <w:tab/>
+      </w:r>
+      <w:r>
+        <w:rPr>
+          <w:rFonts w:hint="eastAsia"/>
+        </w:rPr>
+        <w:t>p级数:</w:t>
+      </w:r>
+      <w:r>
+        <w:t xml:space="preserve"> </w:t>
+      </w:r>
+    </w:p>
+    <w:p>
+      <w:pPr>
+        <w:spacing w:line="360" w:lineRule="auto"/>
+      </w:pPr>
+      <w:r>
+        <w:tab/>
+      </w:r>
+      <w:r>
+        <w:tab/>
+      </w:r>
+      <w:r>
+        <w:tab/>
+      </w:r>
+      <w:r>
+        <w:tab/>
+      </w:r>
+      <w:r>
+        <w:tab/>
+      </w:r>
+      <w:r>
+        <w:tab/>
+      </w:r>
+      <w:r>
+        <w:tab/>
+      </w:r>
+      <w:r>
+        <w:tab/>
+      </w:r>
+      <w:r>
+        <w:rPr>
+          <w:rFonts w:hint="eastAsia"/>
+        </w:rPr>
+        <w:t>交错调和级数:</w:t>
+      </w:r>
+      <w:r>
+        <w:t xml:space="preserve"> </w:t>
+      </w:r>
+    </w:p>
+    <w:p>
+      <w:pPr>
+        <w:pStyle w:val="a3"/>
+        <w:numPr>
+          <w:ilvl w:val="0"/>
+          <w:numId w:val="39"/>
+        </w:numPr>
         <w:ind w:firstLineChars="0"/>
       </w:pPr>
       <w:r>
@@ -25654,21 +25619,10 @@
     <w:p>
       <w:pPr>
         <w:pStyle w:val="a3"/>
-        <w:spacing w:line="360" w:lineRule="auto"/>
-        <w:ind w:left="840" w:firstLineChars="0" w:firstLine="0"/>
-      </w:pPr>
-      <w:r>
-        <w:t xml:space="preserve"> </w:t>
-      </w:r>
-    </w:p>
-    <w:p>
-      <w:pPr>
-        <w:pStyle w:val="a3"/>
         <w:numPr>
           <w:ilvl w:val="1"/>
           <w:numId w:val="39"/>
         </w:numPr>
-        <w:spacing w:line="360" w:lineRule="auto"/>
         <w:ind w:firstLineChars="0"/>
       </w:pPr>
       <w:r>
@@ -26102,13 +26056,9 @@
         <w:pStyle w:val="a3"/>
         <w:spacing w:line="360" w:lineRule="auto"/>
         <w:ind w:left="1260" w:firstLineChars="0" w:firstLine="0"/>
-      </w:pPr>
-    </w:p>
-    <w:p>
-      <w:pPr>
-        <w:pStyle w:val="a3"/>
-        <w:spacing w:line="360" w:lineRule="auto"/>
-        <w:ind w:left="1260" w:firstLineChars="0" w:firstLine="0"/>
+        <w:rPr>
+          <w:rFonts w:hint="eastAsia"/>
+        </w:rPr>
       </w:pPr>
     </w:p>
     <w:p>
@@ -26118,7 +26068,6 @@
           <w:ilvl w:val="0"/>
           <w:numId w:val="39"/>
         </w:numPr>
-        <w:spacing w:line="360" w:lineRule="auto"/>
         <w:ind w:firstLineChars="0"/>
       </w:pPr>
       <w:r>
@@ -26155,7 +26104,6 @@
           <w:ilvl w:val="1"/>
           <w:numId w:val="39"/>
         </w:numPr>
-        <w:spacing w:line="360" w:lineRule="auto"/>
         <w:ind w:firstLineChars="0"/>
         <w:rPr>
           <w:b/>
@@ -26401,134 +26349,6 @@
           </w:rPr>
           <m:t>=</m:t>
         </m:r>
-        <m:f>
-          <m:fPr>
-            <m:ctrlPr>
-              <w:rPr>
-                <w:rFonts w:ascii="Cambria Math" w:hAnsi="Cambria Math"/>
-                <w:i/>
-              </w:rPr>
-            </m:ctrlPr>
-          </m:fPr>
-          <m:num>
-            <m:r>
-              <w:rPr>
-                <w:rFonts w:ascii="Cambria Math" w:hAnsi="Cambria Math"/>
-              </w:rPr>
-              <m:t>ⅆy</m:t>
-            </m:r>
-          </m:num>
-          <m:den>
-            <m:r>
-              <w:rPr>
-                <w:rFonts w:ascii="Cambria Math" w:hAnsi="Cambria Math"/>
-              </w:rPr>
-              <m:t>ⅆx</m:t>
-            </m:r>
-          </m:den>
-        </m:f>
-        <m:f>
-          <m:fPr>
-            <m:ctrlPr>
-              <w:rPr>
-                <w:rFonts w:ascii="Cambria Math" w:hAnsi="Cambria Math"/>
-                <w:i/>
-              </w:rPr>
-            </m:ctrlPr>
-          </m:fPr>
-          <m:num>
-            <m:r>
-              <w:rPr>
-                <w:rFonts w:ascii="Cambria Math" w:hAnsi="Cambria Math"/>
-              </w:rPr>
-              <m:t>ⅆx</m:t>
-            </m:r>
-          </m:num>
-          <m:den>
-            <m:r>
-              <w:rPr>
-                <w:rFonts w:ascii="Cambria Math" w:hAnsi="Cambria Math"/>
-              </w:rPr>
-              <m:t>ⅆt</m:t>
-            </m:r>
-          </m:den>
-        </m:f>
-        <m:r>
-          <w:rPr>
-            <w:rFonts w:ascii="Cambria Math" w:hAnsi="Cambria Math"/>
-          </w:rPr>
-          <m:t>=</m:t>
-        </m:r>
-        <m:sSup>
-          <m:sSupPr>
-            <m:ctrlPr>
-              <w:rPr>
-                <w:rFonts w:ascii="Cambria Math" w:hAnsi="Cambria Math"/>
-                <w:i/>
-              </w:rPr>
-            </m:ctrlPr>
-          </m:sSupPr>
-          <m:e>
-            <m:r>
-              <w:rPr>
-                <w:rFonts w:ascii="Cambria Math" w:hAnsi="Cambria Math"/>
-              </w:rPr>
-              <m:t>f</m:t>
-            </m:r>
-          </m:e>
-          <m:sup>
-            <m:r>
-              <w:rPr>
-                <w:rFonts w:ascii="Cambria Math" w:hAnsi="Cambria Math"/>
-              </w:rPr>
-              <m:t>'</m:t>
-            </m:r>
-          </m:sup>
-        </m:sSup>
-        <m:d>
-          <m:dPr>
-            <m:ctrlPr>
-              <w:rPr>
-                <w:rFonts w:ascii="Cambria Math" w:hAnsi="Cambria Math"/>
-                <w:i/>
-              </w:rPr>
-            </m:ctrlPr>
-          </m:dPr>
-          <m:e>
-            <m:r>
-              <w:rPr>
-                <w:rFonts w:ascii="Cambria Math" w:hAnsi="Cambria Math"/>
-              </w:rPr>
-              <m:t>x</m:t>
-            </m:r>
-          </m:e>
-        </m:d>
-        <m:f>
-          <m:fPr>
-            <m:ctrlPr>
-              <w:rPr>
-                <w:rFonts w:ascii="Cambria Math" w:hAnsi="Cambria Math"/>
-                <w:i/>
-              </w:rPr>
-            </m:ctrlPr>
-          </m:fPr>
-          <m:num>
-            <m:r>
-              <w:rPr>
-                <w:rFonts w:ascii="Cambria Math" w:hAnsi="Cambria Math"/>
-              </w:rPr>
-              <m:t>ⅆx</m:t>
-            </m:r>
-          </m:num>
-          <m:den>
-            <m:r>
-              <w:rPr>
-                <w:rFonts w:ascii="Cambria Math" w:hAnsi="Cambria Math"/>
-              </w:rPr>
-              <m:t>ⅆt</m:t>
-            </m:r>
-          </m:den>
-        </m:f>
       </m:oMath>
     </w:p>
     <w:p>
@@ -26545,6 +26365,7 @@
         <w:rPr>
           <w:rFonts w:hint="eastAsia"/>
         </w:rPr>
+        <w:lastRenderedPageBreak/>
         <w:t>曲率公式：</w:t>
       </w:r>
       <m:oMath>
@@ -26554,178 +26375,6 @@
           </w:rPr>
           <m:t>k=</m:t>
         </m:r>
-        <m:f>
-          <m:fPr>
-            <m:ctrlPr>
-              <w:rPr>
-                <w:rFonts w:ascii="Cambria Math" w:hAnsi="Cambria Math"/>
-                <w:i/>
-              </w:rPr>
-            </m:ctrlPr>
-          </m:fPr>
-          <m:num>
-            <m:d>
-              <m:dPr>
-                <m:begChr m:val="|"/>
-                <m:endChr m:val="|"/>
-                <m:ctrlPr>
-                  <w:rPr>
-                    <w:rFonts w:ascii="Cambria Math" w:hAnsi="Cambria Math"/>
-                    <w:i/>
-                  </w:rPr>
-                </m:ctrlPr>
-              </m:dPr>
-              <m:e>
-                <m:sSup>
-                  <m:sSupPr>
-                    <m:ctrlPr>
-                      <w:rPr>
-                        <w:rFonts w:ascii="Cambria Math" w:hAnsi="Cambria Math"/>
-                        <w:i/>
-                      </w:rPr>
-                    </m:ctrlPr>
-                  </m:sSupPr>
-                  <m:e>
-                    <m:r>
-                      <w:rPr>
-                        <w:rFonts w:ascii="Cambria Math" w:hAnsi="Cambria Math"/>
-                      </w:rPr>
-                      <m:t>y</m:t>
-                    </m:r>
-                  </m:e>
-                  <m:sup>
-                    <m:r>
-                      <w:rPr>
-                        <w:rFonts w:ascii="Cambria Math" w:hAnsi="Cambria Math"/>
-                      </w:rPr>
-                      <m:t>''</m:t>
-                    </m:r>
-                  </m:sup>
-                </m:sSup>
-              </m:e>
-            </m:d>
-          </m:num>
-          <m:den>
-            <m:sSup>
-              <m:sSupPr>
-                <m:ctrlPr>
-                  <w:rPr>
-                    <w:rFonts w:ascii="Cambria Math" w:hAnsi="Cambria Math"/>
-                    <w:i/>
-                  </w:rPr>
-                </m:ctrlPr>
-              </m:sSupPr>
-              <m:e>
-                <m:d>
-                  <m:dPr>
-                    <m:begChr m:val="["/>
-                    <m:endChr m:val="]"/>
-                    <m:ctrlPr>
-                      <w:rPr>
-                        <w:rFonts w:ascii="Cambria Math" w:hAnsi="Cambria Math"/>
-                        <w:i/>
-                      </w:rPr>
-                    </m:ctrlPr>
-                  </m:dPr>
-                  <m:e>
-                    <m:r>
-                      <w:rPr>
-                        <w:rFonts w:ascii="Cambria Math" w:hAnsi="Cambria Math"/>
-                      </w:rPr>
-                      <m:t>1+</m:t>
-                    </m:r>
-                    <m:sSup>
-                      <m:sSupPr>
-                        <m:ctrlPr>
-                          <w:rPr>
-                            <w:rFonts w:ascii="Cambria Math" w:hAnsi="Cambria Math"/>
-                            <w:i/>
-                          </w:rPr>
-                        </m:ctrlPr>
-                      </m:sSupPr>
-                      <m:e>
-                        <m:d>
-                          <m:dPr>
-                            <m:ctrlPr>
-                              <w:rPr>
-                                <w:rFonts w:ascii="Cambria Math" w:hAnsi="Cambria Math"/>
-                                <w:i/>
-                              </w:rPr>
-                            </m:ctrlPr>
-                          </m:dPr>
-                          <m:e>
-                            <m:sSup>
-                              <m:sSupPr>
-                                <m:ctrlPr>
-                                  <w:rPr>
-                                    <w:rFonts w:ascii="Cambria Math" w:hAnsi="Cambria Math"/>
-                                    <w:i/>
-                                  </w:rPr>
-                                </m:ctrlPr>
-                              </m:sSupPr>
-                              <m:e>
-                                <m:r>
-                                  <w:rPr>
-                                    <w:rFonts w:ascii="Cambria Math" w:hAnsi="Cambria Math"/>
-                                  </w:rPr>
-                                  <m:t>y</m:t>
-                                </m:r>
-                              </m:e>
-                              <m:sup>
-                                <m:r>
-                                  <w:rPr>
-                                    <w:rFonts w:ascii="Cambria Math" w:hAnsi="Cambria Math"/>
-                                  </w:rPr>
-                                  <m:t>'</m:t>
-                                </m:r>
-                              </m:sup>
-                            </m:sSup>
-                          </m:e>
-                        </m:d>
-                      </m:e>
-                      <m:sup>
-                        <m:r>
-                          <w:rPr>
-                            <w:rFonts w:ascii="Cambria Math" w:hAnsi="Cambria Math"/>
-                          </w:rPr>
-                          <m:t>2</m:t>
-                        </m:r>
-                      </m:sup>
-                    </m:sSup>
-                  </m:e>
-                </m:d>
-              </m:e>
-              <m:sup>
-                <m:f>
-                  <m:fPr>
-                    <m:ctrlPr>
-                      <w:rPr>
-                        <w:rFonts w:ascii="Cambria Math" w:hAnsi="Cambria Math"/>
-                        <w:i/>
-                      </w:rPr>
-                    </m:ctrlPr>
-                  </m:fPr>
-                  <m:num>
-                    <m:r>
-                      <w:rPr>
-                        <w:rFonts w:ascii="Cambria Math" w:hAnsi="Cambria Math"/>
-                      </w:rPr>
-                      <m:t>3</m:t>
-                    </m:r>
-                  </m:num>
-                  <m:den>
-                    <m:r>
-                      <w:rPr>
-                        <w:rFonts w:ascii="Cambria Math" w:hAnsi="Cambria Math"/>
-                      </w:rPr>
-                      <m:t>2</m:t>
-                    </m:r>
-                  </m:den>
-                </m:f>
-              </m:sup>
-            </m:sSup>
-          </m:den>
-        </m:f>
       </m:oMath>
       <w:r>
         <w:tab/>
@@ -26746,6 +26395,9 @@
         <w:tab/>
       </w:r>
       <w:r>
+        <w:tab/>
+      </w:r>
+      <w:r>
         <w:rPr>
           <w:rFonts w:hint="eastAsia"/>
         </w:rPr>
@@ -26758,76 +26410,6 @@
           </w:rPr>
           <m:t>R=</m:t>
         </m:r>
-        <m:f>
-          <m:fPr>
-            <m:ctrlPr>
-              <w:rPr>
-                <w:rFonts w:ascii="Cambria Math" w:hAnsi="Cambria Math"/>
-                <w:i/>
-              </w:rPr>
-            </m:ctrlPr>
-          </m:fPr>
-          <m:num>
-            <m:r>
-              <w:rPr>
-                <w:rFonts w:ascii="Cambria Math" w:hAnsi="Cambria Math"/>
-              </w:rPr>
-              <m:t>1</m:t>
-            </m:r>
-          </m:num>
-          <m:den>
-            <m:r>
-              <w:rPr>
-                <w:rFonts w:ascii="Cambria Math" w:hAnsi="Cambria Math"/>
-              </w:rPr>
-              <m:t>k</m:t>
-            </m:r>
-          </m:den>
-        </m:f>
-        <m:d>
-          <m:dPr>
-            <m:ctrlPr>
-              <w:rPr>
-                <w:rFonts w:ascii="Cambria Math" w:hAnsi="Cambria Math"/>
-                <w:i/>
-              </w:rPr>
-            </m:ctrlPr>
-          </m:dPr>
-          <m:e>
-            <m:sSup>
-              <m:sSupPr>
-                <m:ctrlPr>
-                  <w:rPr>
-                    <w:rFonts w:ascii="Cambria Math" w:hAnsi="Cambria Math"/>
-                    <w:i/>
-                  </w:rPr>
-                </m:ctrlPr>
-              </m:sSupPr>
-              <m:e>
-                <m:r>
-                  <w:rPr>
-                    <w:rFonts w:ascii="Cambria Math" w:hAnsi="Cambria Math"/>
-                  </w:rPr>
-                  <m:t>y</m:t>
-                </m:r>
-              </m:e>
-              <m:sup>
-                <m:r>
-                  <w:rPr>
-                    <w:rFonts w:ascii="Cambria Math" w:hAnsi="Cambria Math"/>
-                  </w:rPr>
-                  <m:t>''</m:t>
-                </m:r>
-              </m:sup>
-            </m:sSup>
-            <m:r>
-              <w:rPr>
-                <w:rFonts w:ascii="Cambria Math" w:hAnsi="Cambria Math"/>
-              </w:rPr>
-              <m:t>≠0</m:t>
-            </m:r>
-          </m:e>
-        </m:d>
       </m:oMath>
     </w:p>
     <w:p>
@@ -26841,392 +26423,49 @@
         </w:rPr>
         <w:t>曲率圆：</w:t>
       </w:r>
+      <w:r>
+        <w:tab/>
+      </w:r>
+      <w:r>
+        <w:tab/>
+      </w:r>
+      <w:r>
+        <w:tab/>
+      </w:r>
+      <w:r>
+        <w:tab/>
+      </w:r>
+      <w:r>
+        <w:tab/>
+      </w:r>
+      <w:r>
+        <w:tab/>
+      </w:r>
+      <w:r>
+        <w:rPr>
+          <w:rFonts w:hint="eastAsia"/>
+        </w:rPr>
+        <w:t>其中</w:t>
+      </w:r>
       <m:oMath>
-        <m:sSup>
-          <m:sSupPr>
-            <m:ctrlPr>
-              <w:rPr>
-                <w:rFonts w:ascii="Cambria Math" w:hAnsi="Cambria Math"/>
-                <w:i/>
-              </w:rPr>
-            </m:ctrlPr>
-          </m:sSupPr>
-          <m:e>
-            <m:d>
-              <m:dPr>
-                <m:ctrlPr>
-                  <w:rPr>
-                    <w:rFonts w:ascii="Cambria Math" w:hAnsi="Cambria Math"/>
-                    <w:i/>
-                  </w:rPr>
-                </m:ctrlPr>
-              </m:dPr>
-              <m:e>
-                <m:r>
-                  <w:rPr>
-                    <w:rFonts w:ascii="Cambria Math" w:hAnsi="Cambria Math"/>
-                  </w:rPr>
-                  <m:t>X-α</m:t>
-                </m:r>
-              </m:e>
-            </m:d>
-          </m:e>
-          <m:sup>
-            <m:r>
-              <w:rPr>
-                <w:rFonts w:ascii="Cambria Math" w:hAnsi="Cambria Math"/>
-              </w:rPr>
-              <m:t>2</m:t>
-            </m:r>
-          </m:sup>
-        </m:sSup>
         <m:r>
           <w:rPr>
             <w:rFonts w:ascii="Cambria Math" w:hAnsi="Cambria Math"/>
           </w:rPr>
-          <m:t>+</m:t>
-        </m:r>
-        <m:sSup>
-          <m:sSupPr>
-            <m:ctrlPr>
-              <w:rPr>
-                <w:rFonts w:ascii="Cambria Math" w:hAnsi="Cambria Math"/>
-                <w:i/>
-              </w:rPr>
-            </m:ctrlPr>
-          </m:sSupPr>
-          <m:e>
-            <m:d>
-              <m:dPr>
-                <m:ctrlPr>
-                  <w:rPr>
-                    <w:rFonts w:ascii="Cambria Math" w:hAnsi="Cambria Math"/>
-                    <w:i/>
-                  </w:rPr>
-                </m:ctrlPr>
-              </m:dPr>
-              <m:e>
-                <m:r>
-                  <w:rPr>
-                    <w:rFonts w:ascii="Cambria Math" w:hAnsi="Cambria Math"/>
-                  </w:rPr>
-                  <m:t>Y-β</m:t>
-                </m:r>
-              </m:e>
-            </m:d>
-          </m:e>
-          <m:sup>
-            <m:r>
-              <w:rPr>
-                <w:rFonts w:ascii="Cambria Math" w:hAnsi="Cambria Math"/>
-              </w:rPr>
-              <m:t>2</m:t>
-            </m:r>
-          </m:sup>
-        </m:sSup>
+          <m:t>α=</m:t>
+        </m:r>
         <m:r>
           <w:rPr>
             <w:rFonts w:ascii="Cambria Math" w:hAnsi="Cambria Math"/>
           </w:rPr>
-          <m:t>=</m:t>
-        </m:r>
-        <m:sSup>
-          <m:sSupPr>
-            <m:ctrlPr>
-              <w:rPr>
-                <w:rFonts w:ascii="Cambria Math" w:hAnsi="Cambria Math"/>
-                <w:i/>
-              </w:rPr>
-            </m:ctrlPr>
-          </m:sSupPr>
-          <m:e>
-            <m:r>
-              <w:rPr>
-                <w:rFonts w:ascii="Cambria Math" w:hAnsi="Cambria Math"/>
-              </w:rPr>
-              <m:t>R</m:t>
-            </m:r>
-          </m:e>
-          <m:sup>
-            <m:r>
-              <w:rPr>
-                <w:rFonts w:ascii="Cambria Math" w:hAnsi="Cambria Math"/>
-              </w:rPr>
-              <m:t>2</m:t>
-            </m:r>
-          </m:sup>
-        </m:sSup>
-      </m:oMath>
-      <w:r>
-        <w:tab/>
-      </w:r>
-      <w:r>
-        <w:rPr>
-          <w:rFonts w:hint="eastAsia"/>
-        </w:rPr>
-        <w:t>其中</w:t>
-      </w:r>
-      <m:oMath>
+          <m:t xml:space="preserve">                                     </m:t>
+        </m:r>
         <m:r>
           <w:rPr>
             <w:rFonts w:ascii="Cambria Math" w:hAnsi="Cambria Math"/>
           </w:rPr>
-          <m:t>α=x-</m:t>
-        </m:r>
-        <m:f>
-          <m:fPr>
-            <m:ctrlPr>
-              <w:rPr>
-                <w:rFonts w:ascii="Cambria Math" w:hAnsi="Cambria Math"/>
-                <w:i/>
-              </w:rPr>
-            </m:ctrlPr>
-          </m:fPr>
-          <m:num>
-            <m:sSup>
-              <m:sSupPr>
-                <m:ctrlPr>
-                  <w:rPr>
-                    <w:rFonts w:ascii="Cambria Math" w:hAnsi="Cambria Math"/>
-                    <w:i/>
-                  </w:rPr>
-                </m:ctrlPr>
-              </m:sSupPr>
-              <m:e>
-                <m:r>
-                  <w:rPr>
-                    <w:rFonts w:ascii="Cambria Math" w:hAnsi="Cambria Math"/>
-                  </w:rPr>
-                  <m:t>y</m:t>
-                </m:r>
-              </m:e>
-              <m:sup>
-                <m:r>
-                  <w:rPr>
-                    <w:rFonts w:ascii="Cambria Math" w:hAnsi="Cambria Math"/>
-                  </w:rPr>
-                  <m:t>'</m:t>
-                </m:r>
-              </m:sup>
-            </m:sSup>
-            <m:d>
-              <m:dPr>
-                <m:begChr m:val="["/>
-                <m:endChr m:val="]"/>
-                <m:ctrlPr>
-                  <w:rPr>
-                    <w:rFonts w:ascii="Cambria Math" w:hAnsi="Cambria Math"/>
-                    <w:i/>
-                  </w:rPr>
-                </m:ctrlPr>
-              </m:dPr>
-              <m:e>
-                <m:r>
-                  <w:rPr>
-                    <w:rFonts w:ascii="Cambria Math" w:hAnsi="Cambria Math"/>
-                  </w:rPr>
-                  <m:t>1+</m:t>
-                </m:r>
-                <m:sSup>
-                  <m:sSupPr>
-                    <m:ctrlPr>
-                      <w:rPr>
-                        <w:rFonts w:ascii="Cambria Math" w:hAnsi="Cambria Math"/>
-                        <w:i/>
-                      </w:rPr>
-                    </m:ctrlPr>
-                  </m:sSupPr>
-                  <m:e>
-                    <m:d>
-                      <m:dPr>
-                        <m:ctrlPr>
-                          <w:rPr>
-                            <w:rFonts w:ascii="Cambria Math" w:hAnsi="Cambria Math"/>
-                            <w:i/>
-                          </w:rPr>
-                        </m:ctrlPr>
-                      </m:dPr>
-                      <m:e>
-                        <m:sSup>
-                          <m:sSupPr>
-                            <m:ctrlPr>
-                              <w:rPr>
-                                <w:rFonts w:ascii="Cambria Math" w:hAnsi="Cambria Math"/>
-                                <w:i/>
-                              </w:rPr>
-                            </m:ctrlPr>
-                          </m:sSupPr>
-                          <m:e>
-                            <m:r>
-                              <w:rPr>
-                                <w:rFonts w:ascii="Cambria Math" w:hAnsi="Cambria Math"/>
-                              </w:rPr>
-                              <m:t>y</m:t>
-                            </m:r>
-                          </m:e>
-                          <m:sup>
-                            <m:r>
-                              <w:rPr>
-                                <w:rFonts w:ascii="Cambria Math" w:hAnsi="Cambria Math"/>
-                              </w:rPr>
-                              <m:t>'</m:t>
-                            </m:r>
-                          </m:sup>
-                        </m:sSup>
-                      </m:e>
-                    </m:d>
-                  </m:e>
-                  <m:sup>
-                    <m:r>
-                      <w:rPr>
-                        <w:rFonts w:ascii="Cambria Math" w:hAnsi="Cambria Math"/>
-                      </w:rPr>
-                      <m:t>2</m:t>
-                    </m:r>
-                  </m:sup>
-                </m:sSup>
-              </m:e>
-            </m:d>
-          </m:num>
-          <m:den>
-            <m:sSup>
-              <m:sSupPr>
-                <m:ctrlPr>
-                  <w:rPr>
-                    <w:rFonts w:ascii="Cambria Math" w:hAnsi="Cambria Math"/>
-                    <w:i/>
-                  </w:rPr>
-                </m:ctrlPr>
-              </m:sSupPr>
-              <m:e>
-                <m:r>
-                  <w:rPr>
-                    <w:rFonts w:ascii="Cambria Math" w:hAnsi="Cambria Math"/>
-                  </w:rPr>
-                  <m:t>y</m:t>
-                </m:r>
-              </m:e>
-              <m:sup>
-                <m:r>
-                  <w:rPr>
-                    <w:rFonts w:ascii="Cambria Math" w:hAnsi="Cambria Math"/>
-                  </w:rPr>
-                  <m:t>''</m:t>
-                </m:r>
-              </m:sup>
-            </m:sSup>
-          </m:den>
-        </m:f>
-        <m:r>
-          <w:rPr>
-            <w:rFonts w:ascii="Cambria Math" w:hAnsi="Cambria Math"/>
-          </w:rPr>
-          <m:t>,β=y+</m:t>
-        </m:r>
-        <m:f>
-          <m:fPr>
-            <m:ctrlPr>
-              <w:rPr>
-                <w:rFonts w:ascii="Cambria Math" w:hAnsi="Cambria Math"/>
-                <w:i/>
-              </w:rPr>
-            </m:ctrlPr>
-          </m:fPr>
-          <m:num>
-            <m:r>
-              <w:rPr>
-                <w:rFonts w:ascii="Cambria Math" w:hAnsi="Cambria Math"/>
-              </w:rPr>
-              <m:t>1+</m:t>
-            </m:r>
-            <m:sSup>
-              <m:sSupPr>
-                <m:ctrlPr>
-                  <w:rPr>
-                    <w:rFonts w:ascii="Cambria Math" w:hAnsi="Cambria Math"/>
-                    <w:i/>
-                  </w:rPr>
-                </m:ctrlPr>
-              </m:sSupPr>
-              <m:e>
-                <m:d>
-                  <m:dPr>
-                    <m:ctrlPr>
-                      <w:rPr>
-                        <w:rFonts w:ascii="Cambria Math" w:hAnsi="Cambria Math"/>
-                        <w:i/>
-                      </w:rPr>
-                    </m:ctrlPr>
-                  </m:dPr>
-                  <m:e>
-                    <m:sSup>
-                      <m:sSupPr>
-                        <m:ctrlPr>
-                          <w:rPr>
-                            <w:rFonts w:ascii="Cambria Math" w:hAnsi="Cambria Math"/>
-                            <w:i/>
-                          </w:rPr>
-                        </m:ctrlPr>
-                      </m:sSupPr>
-                      <m:e>
-                        <m:r>
-                          <w:rPr>
-                            <w:rFonts w:ascii="Cambria Math" w:hAnsi="Cambria Math"/>
-                          </w:rPr>
-                          <m:t>y</m:t>
-                        </m:r>
-                      </m:e>
-                      <m:sup>
-                        <m:r>
-                          <w:rPr>
-                            <w:rFonts w:ascii="Cambria Math" w:hAnsi="Cambria Math"/>
-                          </w:rPr>
-                          <m:t>'</m:t>
-                        </m:r>
-                      </m:sup>
-                    </m:sSup>
-                  </m:e>
-                </m:d>
-              </m:e>
-              <m:sup>
-                <m:r>
-                  <w:rPr>
-                    <w:rFonts w:ascii="Cambria Math" w:hAnsi="Cambria Math"/>
-                  </w:rPr>
-                  <m:t>2</m:t>
-                </m:r>
-              </m:sup>
-            </m:sSup>
-          </m:num>
-          <m:den>
-            <m:sSup>
-              <m:sSupPr>
-                <m:ctrlPr>
-                  <w:rPr>
-                    <w:rFonts w:ascii="Cambria Math" w:hAnsi="Cambria Math"/>
-                    <w:i/>
-                  </w:rPr>
-                </m:ctrlPr>
-              </m:sSupPr>
-              <m:e>
-                <m:r>
-                  <w:rPr>
-                    <w:rFonts w:ascii="Cambria Math" w:hAnsi="Cambria Math"/>
-                  </w:rPr>
-                  <m:t>y</m:t>
-                </m:r>
-              </m:e>
-              <m:sup>
-                <m:r>
-                  <w:rPr>
-                    <w:rFonts w:ascii="Cambria Math" w:hAnsi="Cambria Math"/>
-                  </w:rPr>
-                  <m:t>''</m:t>
-                </m:r>
-              </m:sup>
-            </m:sSup>
-          </m:den>
-        </m:f>
+          <m:t>,β=</m:t>
+        </m:r>
       </m:oMath>
     </w:p>
     <w:p>
@@ -27252,66 +26491,6 @@
           </w:rPr>
           <m:t>W=</m:t>
         </m:r>
-        <m:nary>
-          <m:naryPr>
-            <m:limLoc m:val="subSup"/>
-            <m:grow m:val="1"/>
-            <m:ctrlPr>
-              <w:rPr>
-                <w:rFonts w:ascii="Cambria Math" w:hAnsi="Cambria Math"/>
-                <w:i/>
-              </w:rPr>
-            </m:ctrlPr>
-          </m:naryPr>
-          <m:sub>
-            <m:r>
-              <w:rPr>
-                <w:rFonts w:ascii="Cambria Math" w:hAnsi="Cambria Math"/>
-              </w:rPr>
-              <m:t>a</m:t>
-            </m:r>
-          </m:sub>
-          <m:sup>
-            <m:r>
-              <w:rPr>
-                <w:rFonts w:ascii="Cambria Math" w:hAnsi="Cambria Math"/>
-              </w:rPr>
-              <m:t>b</m:t>
-            </m:r>
-          </m:sup>
-          <m:e>
-            <m:r>
-              <w:rPr>
-                <w:rFonts w:ascii="Cambria Math" w:hAnsi="Cambria Math"/>
-              </w:rPr>
-              <m:t>F</m:t>
-            </m:r>
-            <m:d>
-              <m:dPr>
-                <m:ctrlPr>
-                  <w:rPr>
-                    <w:rFonts w:ascii="Cambria Math" w:hAnsi="Cambria Math"/>
-                    <w:i/>
-                  </w:rPr>
-                </m:ctrlPr>
-              </m:dPr>
-              <m:e>
-                <m:r>
-                  <w:rPr>
-                    <w:rFonts w:ascii="Cambria Math" w:hAnsi="Cambria Math"/>
-                  </w:rPr>
-                  <m:t>x</m:t>
-                </m:r>
-              </m:e>
-            </m:d>
-            <m:r>
-              <w:rPr>
-                <w:rFonts w:ascii="Cambria Math" w:hAnsi="Cambria Math"/>
-              </w:rPr>
-              <m:t>ⅆx</m:t>
-            </m:r>
-          </m:e>
-        </m:nary>
       </m:oMath>
       <w:r>
         <w:tab/>
@@ -27326,6 +26505,9 @@
         <w:tab/>
       </w:r>
       <w:r>
+        <w:tab/>
+      </w:r>
+      <w:r>
         <w:rPr>
           <w:rFonts w:hint="eastAsia"/>
         </w:rPr>
@@ -27336,68 +26518,8 @@
           <w:rPr>
             <w:rFonts w:ascii="Cambria Math" w:hAnsi="Cambria Math"/>
           </w:rPr>
-          <m:t>W=ρg</m:t>
-        </m:r>
-        <m:nary>
-          <m:naryPr>
-            <m:limLoc m:val="subSup"/>
-            <m:grow m:val="1"/>
-            <m:ctrlPr>
-              <w:rPr>
-                <w:rFonts w:ascii="Cambria Math" w:hAnsi="Cambria Math"/>
-                <w:i/>
-              </w:rPr>
-            </m:ctrlPr>
-          </m:naryPr>
-          <m:sub>
-            <m:r>
-              <w:rPr>
-                <w:rFonts w:ascii="Cambria Math" w:hAnsi="Cambria Math"/>
-              </w:rPr>
-              <m:t>a</m:t>
-            </m:r>
-          </m:sub>
-          <m:sup>
-            <m:r>
-              <w:rPr>
-                <w:rFonts w:ascii="Cambria Math" w:hAnsi="Cambria Math"/>
-              </w:rPr>
-              <m:t>b</m:t>
-            </m:r>
-          </m:sup>
-          <m:e>
-            <m:r>
-              <w:rPr>
-                <w:rFonts w:ascii="Cambria Math" w:hAnsi="Cambria Math"/>
-              </w:rPr>
-              <m:t>xA</m:t>
-            </m:r>
-            <m:d>
-              <m:dPr>
-                <m:ctrlPr>
-                  <w:rPr>
-                    <w:rFonts w:ascii="Cambria Math" w:hAnsi="Cambria Math"/>
-                    <w:i/>
-                  </w:rPr>
-                </m:ctrlPr>
-              </m:dPr>
-              <m:e>
-                <m:r>
-                  <w:rPr>
-                    <w:rFonts w:ascii="Cambria Math" w:hAnsi="Cambria Math"/>
-                  </w:rPr>
-                  <m:t>x</m:t>
-                </m:r>
-              </m:e>
-            </m:d>
-            <m:r>
-              <w:rPr>
-                <w:rFonts w:ascii="Cambria Math" w:hAnsi="Cambria Math"/>
-              </w:rPr>
-              <m:t>ⅆx</m:t>
-            </m:r>
-          </m:e>
-        </m:nary>
+          <m:t>W=</m:t>
+        </m:r>
       </m:oMath>
     </w:p>
     <w:p>
@@ -27416,112 +26538,8 @@
           <w:rPr>
             <w:rFonts w:ascii="Cambria Math" w:hAnsi="Cambria Math"/>
           </w:rPr>
-          <m:t>P=ρg</m:t>
-        </m:r>
-        <m:nary>
-          <m:naryPr>
-            <m:limLoc m:val="subSup"/>
-            <m:grow m:val="1"/>
-            <m:ctrlPr>
-              <w:rPr>
-                <w:rFonts w:ascii="Cambria Math" w:hAnsi="Cambria Math"/>
-                <w:i/>
-              </w:rPr>
-            </m:ctrlPr>
-          </m:naryPr>
-          <m:sub>
-            <m:r>
-              <w:rPr>
-                <w:rFonts w:ascii="Cambria Math" w:hAnsi="Cambria Math"/>
-              </w:rPr>
-              <m:t>a</m:t>
-            </m:r>
-          </m:sub>
-          <m:sup>
-            <m:r>
-              <w:rPr>
-                <w:rFonts w:ascii="Cambria Math" w:hAnsi="Cambria Math"/>
-              </w:rPr>
-              <m:t>b</m:t>
-            </m:r>
-          </m:sup>
-          <m:e>
-            <m:r>
-              <w:rPr>
-                <w:rFonts w:ascii="Cambria Math" w:hAnsi="Cambria Math"/>
-              </w:rPr>
-              <m:t>x</m:t>
-            </m:r>
-            <m:d>
-              <m:dPr>
-                <m:begChr m:val="["/>
-                <m:endChr m:val="]"/>
-                <m:ctrlPr>
-                  <w:rPr>
-                    <w:rFonts w:ascii="Cambria Math" w:hAnsi="Cambria Math"/>
-                    <w:i/>
-                  </w:rPr>
-                </m:ctrlPr>
-              </m:dPr>
-              <m:e>
-                <m:r>
-                  <w:rPr>
-                    <w:rFonts w:ascii="Cambria Math" w:hAnsi="Cambria Math"/>
-                  </w:rPr>
-                  <m:t>f</m:t>
-                </m:r>
-                <m:d>
-                  <m:dPr>
-                    <m:ctrlPr>
-                      <w:rPr>
-                        <w:rFonts w:ascii="Cambria Math" w:hAnsi="Cambria Math"/>
-                        <w:i/>
-                      </w:rPr>
-                    </m:ctrlPr>
-                  </m:dPr>
-                  <m:e>
-                    <m:r>
-                      <w:rPr>
-                        <w:rFonts w:ascii="Cambria Math" w:hAnsi="Cambria Math"/>
-                      </w:rPr>
-                      <m:t>x</m:t>
-                    </m:r>
-                  </m:e>
-                </m:d>
-                <m:r>
-                  <w:rPr>
-                    <w:rFonts w:ascii="Cambria Math" w:hAnsi="Cambria Math"/>
-                  </w:rPr>
-                  <m:t>-h</m:t>
-                </m:r>
-                <m:d>
-                  <m:dPr>
-                    <m:ctrlPr>
-                      <w:rPr>
-                        <w:rFonts w:ascii="Cambria Math" w:hAnsi="Cambria Math"/>
-                        <w:i/>
-                      </w:rPr>
-                    </m:ctrlPr>
-                  </m:dPr>
-                  <m:e>
-                    <m:r>
-                      <w:rPr>
-                        <w:rFonts w:ascii="Cambria Math" w:hAnsi="Cambria Math"/>
-                      </w:rPr>
-                      <m:t>x</m:t>
-                    </m:r>
-                  </m:e>
-                </m:d>
-              </m:e>
-            </m:d>
-            <m:r>
-              <w:rPr>
-                <w:rFonts w:ascii="Cambria Math" w:hAnsi="Cambria Math"/>
-              </w:rPr>
-              <m:t>ⅆx</m:t>
-            </m:r>
-          </m:e>
-        </m:nary>
+          <m:t>P=</m:t>
+        </m:r>
       </m:oMath>
     </w:p>
     <w:p>
@@ -27566,426 +26584,45 @@
           </w:rPr>
           <m:t>=</m:t>
         </m:r>
-        <m:f>
-          <m:fPr>
-            <m:ctrlPr>
-              <w:rPr>
-                <w:rFonts w:ascii="Cambria Math" w:hAnsi="Cambria Math"/>
-                <w:i/>
-              </w:rPr>
-            </m:ctrlPr>
-          </m:fPr>
-          <m:num>
-            <m:nary>
-              <m:naryPr>
-                <m:chr m:val="∬"/>
-                <m:limLoc m:val="subSup"/>
-                <m:supHide m:val="1"/>
-                <m:ctrlPr>
-                  <w:rPr>
-                    <w:rFonts w:ascii="Cambria Math" w:hAnsi="Cambria Math"/>
-                    <w:i/>
-                  </w:rPr>
-                </m:ctrlPr>
-              </m:naryPr>
-              <m:sub>
-                <m:r>
-                  <w:rPr>
-                    <w:rFonts w:ascii="Cambria Math" w:hAnsi="Cambria Math"/>
-                  </w:rPr>
-                  <m:t>D</m:t>
-                </m:r>
-              </m:sub>
-              <m:sup/>
-              <m:e>
-                <m:r>
-                  <w:rPr>
-                    <w:rFonts w:ascii="Cambria Math" w:hAnsi="Cambria Math"/>
-                  </w:rPr>
-                  <m:t>xⅆσ</m:t>
-                </m:r>
-              </m:e>
-            </m:nary>
-          </m:num>
-          <m:den>
-            <m:nary>
-              <m:naryPr>
-                <m:chr m:val="∬"/>
-                <m:limLoc m:val="subSup"/>
-                <m:supHide m:val="1"/>
-                <m:ctrlPr>
-                  <w:rPr>
-                    <w:rFonts w:ascii="Cambria Math" w:hAnsi="Cambria Math"/>
-                    <w:i/>
-                  </w:rPr>
-                </m:ctrlPr>
-              </m:naryPr>
-              <m:sub>
-                <m:r>
-                  <w:rPr>
-                    <w:rFonts w:ascii="Cambria Math" w:hAnsi="Cambria Math"/>
-                  </w:rPr>
-                  <m:t>D</m:t>
-                </m:r>
-              </m:sub>
-              <m:sup/>
-              <m:e>
-                <m:r>
-                  <w:rPr>
-                    <w:rFonts w:ascii="Cambria Math" w:hAnsi="Cambria Math"/>
-                  </w:rPr>
-                  <m:t>ⅆσ</m:t>
-                </m:r>
-              </m:e>
-            </m:nary>
-          </m:den>
-        </m:f>
         <m:r>
           <w:rPr>
             <w:rFonts w:ascii="Cambria Math" w:hAnsi="Cambria Math"/>
           </w:rPr>
+          <m:t xml:space="preserve">                  </m:t>
+        </m:r>
+        <m:r>
+          <w:rPr>
+            <w:rFonts w:ascii="Cambria Math" w:hAnsi="Cambria Math"/>
+          </w:rPr>
           <m:t>=</m:t>
         </m:r>
-        <m:f>
-          <m:fPr>
-            <m:ctrlPr>
-              <w:rPr>
-                <w:rFonts w:ascii="Cambria Math" w:hAnsi="Cambria Math"/>
-                <w:i/>
-              </w:rPr>
-            </m:ctrlPr>
-          </m:fPr>
-          <m:num>
-            <m:nary>
-              <m:naryPr>
-                <m:limLoc m:val="subSup"/>
-                <m:grow m:val="1"/>
-                <m:ctrlPr>
-                  <w:rPr>
-                    <w:rFonts w:ascii="Cambria Math" w:hAnsi="Cambria Math"/>
-                    <w:i/>
-                  </w:rPr>
-                </m:ctrlPr>
-              </m:naryPr>
-              <m:sub>
-                <m:r>
-                  <w:rPr>
-                    <w:rFonts w:ascii="Cambria Math" w:hAnsi="Cambria Math"/>
-                  </w:rPr>
-                  <m:t>a</m:t>
-                </m:r>
-              </m:sub>
-              <m:sup>
-                <m:r>
-                  <w:rPr>
-                    <w:rFonts w:ascii="Cambria Math" w:hAnsi="Cambria Math"/>
-                  </w:rPr>
-                  <m:t>b</m:t>
-                </m:r>
-              </m:sup>
-              <m:e>
-                <m:r>
-                  <w:rPr>
-                    <w:rFonts w:ascii="Cambria Math" w:hAnsi="Cambria Math"/>
-                  </w:rPr>
-                  <m:t>ⅆx</m:t>
-                </m:r>
-              </m:e>
-            </m:nary>
-            <m:nary>
-              <m:naryPr>
-                <m:limLoc m:val="subSup"/>
-                <m:grow m:val="1"/>
-                <m:ctrlPr>
-                  <w:rPr>
-                    <w:rFonts w:ascii="Cambria Math" w:hAnsi="Cambria Math"/>
-                    <w:i/>
-                  </w:rPr>
-                </m:ctrlPr>
-              </m:naryPr>
-              <m:sub>
-                <m:r>
-                  <w:rPr>
-                    <w:rFonts w:ascii="Cambria Math" w:hAnsi="Cambria Math"/>
-                  </w:rPr>
-                  <m:t>0</m:t>
-                </m:r>
-              </m:sub>
-              <m:sup>
-                <m:r>
-                  <w:rPr>
-                    <w:rFonts w:ascii="Cambria Math" w:hAnsi="Cambria Math"/>
-                  </w:rPr>
-                  <m:t>f</m:t>
-                </m:r>
-                <m:d>
-                  <m:dPr>
-                    <m:ctrlPr>
-                      <w:rPr>
-                        <w:rFonts w:ascii="Cambria Math" w:hAnsi="Cambria Math"/>
-                        <w:i/>
-                      </w:rPr>
-                    </m:ctrlPr>
-                  </m:dPr>
-                  <m:e>
-                    <m:r>
-                      <w:rPr>
-                        <w:rFonts w:ascii="Cambria Math" w:hAnsi="Cambria Math"/>
-                      </w:rPr>
-                      <m:t>x</m:t>
-                    </m:r>
-                  </m:e>
-                </m:d>
-              </m:sup>
-              <m:e>
-                <m:r>
-                  <w:rPr>
-                    <w:rFonts w:ascii="Cambria Math" w:hAnsi="Cambria Math"/>
-                  </w:rPr>
-                  <m:t>xⅆy</m:t>
-                </m:r>
-              </m:e>
-            </m:nary>
-          </m:num>
-          <m:den>
-            <m:nary>
-              <m:naryPr>
-                <m:limLoc m:val="subSup"/>
-                <m:grow m:val="1"/>
-                <m:ctrlPr>
-                  <w:rPr>
-                    <w:rFonts w:ascii="Cambria Math" w:hAnsi="Cambria Math"/>
-                    <w:i/>
-                  </w:rPr>
-                </m:ctrlPr>
-              </m:naryPr>
-              <m:sub>
-                <m:r>
-                  <w:rPr>
-                    <w:rFonts w:ascii="Cambria Math" w:hAnsi="Cambria Math"/>
-                  </w:rPr>
-                  <m:t>a</m:t>
-                </m:r>
-              </m:sub>
-              <m:sup>
-                <m:r>
-                  <w:rPr>
-                    <w:rFonts w:ascii="Cambria Math" w:hAnsi="Cambria Math"/>
-                  </w:rPr>
-                  <m:t>b</m:t>
-                </m:r>
-              </m:sup>
-              <m:e>
-                <m:r>
-                  <w:rPr>
-                    <w:rFonts w:ascii="Cambria Math" w:hAnsi="Cambria Math"/>
-                  </w:rPr>
-                  <m:t>ⅆx</m:t>
-                </m:r>
-              </m:e>
-            </m:nary>
-            <m:nary>
-              <m:naryPr>
-                <m:limLoc m:val="subSup"/>
-                <m:grow m:val="1"/>
-                <m:ctrlPr>
-                  <w:rPr>
-                    <w:rFonts w:ascii="Cambria Math" w:hAnsi="Cambria Math"/>
-                    <w:i/>
-                  </w:rPr>
-                </m:ctrlPr>
-              </m:naryPr>
-              <m:sub>
-                <m:r>
-                  <w:rPr>
-                    <w:rFonts w:ascii="Cambria Math" w:hAnsi="Cambria Math"/>
-                  </w:rPr>
-                  <m:t>0</m:t>
-                </m:r>
-              </m:sub>
-              <m:sup>
-                <m:r>
-                  <w:rPr>
-                    <w:rFonts w:ascii="Cambria Math" w:hAnsi="Cambria Math"/>
-                  </w:rPr>
-                  <m:t>f</m:t>
-                </m:r>
-                <m:d>
-                  <m:dPr>
-                    <m:ctrlPr>
-                      <w:rPr>
-                        <w:rFonts w:ascii="Cambria Math" w:hAnsi="Cambria Math"/>
-                        <w:i/>
-                      </w:rPr>
-                    </m:ctrlPr>
-                  </m:dPr>
-                  <m:e>
-                    <m:r>
-                      <w:rPr>
-                        <w:rFonts w:ascii="Cambria Math" w:hAnsi="Cambria Math"/>
-                      </w:rPr>
-                      <m:t>x</m:t>
-                    </m:r>
-                  </m:e>
-                </m:d>
-              </m:sup>
-              <m:e>
-                <m:r>
-                  <w:rPr>
-                    <w:rFonts w:ascii="Cambria Math" w:hAnsi="Cambria Math"/>
-                  </w:rPr>
-                  <m:t>ⅆy</m:t>
-                </m:r>
-              </m:e>
-            </m:nary>
-          </m:den>
-        </m:f>
+        <m:r>
+          <w:rPr>
+            <w:rFonts w:ascii="Cambria Math" w:hAnsi="Cambria Math"/>
+          </w:rPr>
+          <m:t xml:space="preserve">                             </m:t>
+        </m:r>
         <m:r>
           <w:rPr>
             <w:rFonts w:ascii="Cambria Math" w:hAnsi="Cambria Math" w:hint="eastAsia"/>
           </w:rPr>
           <m:t>=</m:t>
         </m:r>
-        <m:f>
-          <m:fPr>
-            <m:ctrlPr>
-              <w:rPr>
-                <w:rFonts w:ascii="Cambria Math" w:hAnsi="Cambria Math"/>
-                <w:i/>
-              </w:rPr>
-            </m:ctrlPr>
-          </m:fPr>
-          <m:num>
-            <m:nary>
-              <m:naryPr>
-                <m:limLoc m:val="subSup"/>
-                <m:grow m:val="1"/>
-                <m:ctrlPr>
-                  <w:rPr>
-                    <w:rFonts w:ascii="Cambria Math" w:hAnsi="Cambria Math"/>
-                    <w:i/>
-                  </w:rPr>
-                </m:ctrlPr>
-              </m:naryPr>
-              <m:sub>
-                <m:r>
-                  <w:rPr>
-                    <w:rFonts w:ascii="Cambria Math" w:hAnsi="Cambria Math"/>
-                  </w:rPr>
-                  <m:t>a</m:t>
-                </m:r>
-              </m:sub>
-              <m:sup>
-                <m:r>
-                  <w:rPr>
-                    <w:rFonts w:ascii="Cambria Math" w:hAnsi="Cambria Math"/>
-                  </w:rPr>
-                  <m:t>b</m:t>
-                </m:r>
-              </m:sup>
-              <m:e>
-                <m:r>
-                  <w:rPr>
-                    <w:rFonts w:ascii="Cambria Math" w:hAnsi="Cambria Math"/>
-                  </w:rPr>
-                  <m:t>xf</m:t>
-                </m:r>
-                <m:d>
-                  <m:dPr>
-                    <m:ctrlPr>
-                      <w:rPr>
-                        <w:rFonts w:ascii="Cambria Math" w:hAnsi="Cambria Math"/>
-                        <w:i/>
-                      </w:rPr>
-                    </m:ctrlPr>
-                  </m:dPr>
-                  <m:e>
-                    <m:r>
-                      <w:rPr>
-                        <w:rFonts w:ascii="Cambria Math" w:hAnsi="Cambria Math"/>
-                      </w:rPr>
-                      <m:t>x</m:t>
-                    </m:r>
-                  </m:e>
-                </m:d>
-                <m:r>
-                  <w:rPr>
-                    <w:rFonts w:ascii="Cambria Math" w:hAnsi="Cambria Math"/>
-                  </w:rPr>
-                  <m:t>ⅆx</m:t>
-                </m:r>
-              </m:e>
-            </m:nary>
-          </m:num>
-          <m:den>
-            <m:nary>
-              <m:naryPr>
-                <m:limLoc m:val="subSup"/>
-                <m:grow m:val="1"/>
-                <m:ctrlPr>
-                  <w:rPr>
-                    <w:rFonts w:ascii="Cambria Math" w:hAnsi="Cambria Math"/>
-                    <w:i/>
-                  </w:rPr>
-                </m:ctrlPr>
-              </m:naryPr>
-              <m:sub>
-                <m:r>
-                  <w:rPr>
-                    <w:rFonts w:ascii="Cambria Math" w:hAnsi="Cambria Math"/>
-                  </w:rPr>
-                  <m:t>a</m:t>
-                </m:r>
-              </m:sub>
-              <m:sup>
-                <m:r>
-                  <w:rPr>
-                    <w:rFonts w:ascii="Cambria Math" w:hAnsi="Cambria Math"/>
-                  </w:rPr>
-                  <m:t>b</m:t>
-                </m:r>
-              </m:sup>
-              <m:e>
-                <m:r>
-                  <w:rPr>
-                    <w:rFonts w:ascii="Cambria Math" w:hAnsi="Cambria Math"/>
-                  </w:rPr>
-                  <m:t>f</m:t>
-                </m:r>
-                <m:d>
-                  <m:dPr>
-                    <m:ctrlPr>
-                      <w:rPr>
-                        <w:rFonts w:ascii="Cambria Math" w:hAnsi="Cambria Math"/>
-                        <w:i/>
-                      </w:rPr>
-                    </m:ctrlPr>
-                  </m:dPr>
-                  <m:e>
-                    <m:r>
-                      <w:rPr>
-                        <w:rFonts w:ascii="Cambria Math" w:hAnsi="Cambria Math"/>
-                      </w:rPr>
-                      <m:t>x</m:t>
-                    </m:r>
-                  </m:e>
-                </m:d>
-                <m:r>
-                  <w:rPr>
-                    <w:rFonts w:ascii="Cambria Math" w:hAnsi="Cambria Math"/>
-                  </w:rPr>
-                  <m:t>ⅆx</m:t>
-                </m:r>
-              </m:e>
-            </m:nary>
-          </m:den>
-        </m:f>
       </m:oMath>
       <w:r>
         <w:tab/>
       </w:r>
       <w:r>
         <w:tab/>
+      </w:r>
+      <w:r>
+        <w:rPr>
+          <w:rFonts w:hint="eastAsia"/>
+        </w:rPr>
+        <w:t xml:space="preserve"> </w:t>
+      </w:r>
+      <w:r>
+        <w:t xml:space="preserve">     </w:t>
       </w:r>
       <m:oMath>
         <m:acc>
@@ -28020,14 +26657,14 @@
         <w:spacing w:line="360" w:lineRule="auto"/>
         <w:ind w:firstLineChars="100" w:firstLine="210"/>
       </w:pPr>
-      <w:bookmarkStart w:id="6" w:name="平面曲线弧长"/>
+      <w:bookmarkStart w:id="5" w:name="平面曲线弧长"/>
       <w:r>
         <w:rPr>
           <w:rFonts w:hint="eastAsia"/>
         </w:rPr>
         <w:t>平面曲线弧长</w:t>
       </w:r>
-      <w:bookmarkEnd w:id="6"/>
+      <w:bookmarkEnd w:id="5"/>
       <w:r>
         <w:rPr>
           <w:rFonts w:hint="eastAsia"/>
@@ -28065,140 +26702,6 @@
           </w:rPr>
           <m:t>, s=</m:t>
         </m:r>
-        <m:nary>
-          <m:naryPr>
-            <m:limLoc m:val="subSup"/>
-            <m:grow m:val="1"/>
-            <m:ctrlPr>
-              <w:rPr>
-                <w:rFonts w:ascii="Cambria Math" w:hAnsi="Cambria Math"/>
-                <w:i/>
-              </w:rPr>
-            </m:ctrlPr>
-          </m:naryPr>
-          <m:sub>
-            <m:r>
-              <w:rPr>
-                <w:rFonts w:ascii="Cambria Math" w:hAnsi="Cambria Math"/>
-              </w:rPr>
-              <m:t>a</m:t>
-            </m:r>
-          </m:sub>
-          <m:sup>
-            <m:r>
-              <w:rPr>
-                <w:rFonts w:ascii="Cambria Math" w:hAnsi="Cambria Math"/>
-              </w:rPr>
-              <m:t>b</m:t>
-            </m:r>
-          </m:sup>
-          <m:e>
-            <m:rad>
-              <m:radPr>
-                <m:degHide m:val="1"/>
-                <m:ctrlPr>
-                  <w:rPr>
-                    <w:rFonts w:ascii="Cambria Math" w:hAnsi="Cambria Math"/>
-                    <w:i/>
-                  </w:rPr>
-                </m:ctrlPr>
-              </m:radPr>
-              <m:deg/>
-              <m:e>
-                <m:r>
-                  <w:rPr>
-                    <w:rFonts w:ascii="Cambria Math" w:hAnsi="Cambria Math"/>
-                  </w:rPr>
-                  <m:t>1+</m:t>
-                </m:r>
-                <m:sSup>
-                  <m:sSupPr>
-                    <m:ctrlPr>
-                      <w:rPr>
-                        <w:rFonts w:ascii="Cambria Math" w:hAnsi="Cambria Math"/>
-                        <w:i/>
-                      </w:rPr>
-                    </m:ctrlPr>
-                  </m:sSupPr>
-                  <m:e>
-                    <m:d>
-                      <m:dPr>
-                        <m:begChr m:val="["/>
-                        <m:endChr m:val="]"/>
-                        <m:ctrlPr>
-                          <w:rPr>
-                            <w:rFonts w:ascii="Cambria Math" w:hAnsi="Cambria Math"/>
-                            <w:i/>
-                          </w:rPr>
-                        </m:ctrlPr>
-                      </m:dPr>
-                      <m:e>
-                        <m:sSup>
-                          <m:sSupPr>
-                            <m:ctrlPr>
-                              <w:rPr>
-                                <w:rFonts w:ascii="Cambria Math" w:hAnsi="Cambria Math"/>
-                                <w:i/>
-                              </w:rPr>
-                            </m:ctrlPr>
-                          </m:sSupPr>
-                          <m:e>
-                            <m:r>
-                              <w:rPr>
-                                <w:rFonts w:ascii="Cambria Math" w:hAnsi="Cambria Math"/>
-                              </w:rPr>
-                              <m:t>y</m:t>
-                            </m:r>
-                          </m:e>
-                          <m:sup>
-                            <m:r>
-                              <w:rPr>
-                                <w:rFonts w:ascii="Cambria Math" w:hAnsi="Cambria Math"/>
-                              </w:rPr>
-                              <m:t>'</m:t>
-                            </m:r>
-                          </m:sup>
-                        </m:sSup>
-                        <m:d>
-                          <m:dPr>
-                            <m:ctrlPr>
-                              <w:rPr>
-                                <w:rFonts w:ascii="Cambria Math" w:hAnsi="Cambria Math"/>
-                                <w:i/>
-                              </w:rPr>
-                            </m:ctrlPr>
-                          </m:dPr>
-                          <m:e>
-                            <m:r>
-                              <w:rPr>
-                                <w:rFonts w:ascii="Cambria Math" w:hAnsi="Cambria Math"/>
-                              </w:rPr>
-                              <m:t>x</m:t>
-                            </m:r>
-                          </m:e>
-                        </m:d>
-                      </m:e>
-                    </m:d>
-                  </m:e>
-                  <m:sup>
-                    <m:r>
-                      <w:rPr>
-                        <w:rFonts w:ascii="Cambria Math" w:hAnsi="Cambria Math"/>
-                      </w:rPr>
-                      <m:t>2</m:t>
-                    </m:r>
-                  </m:sup>
-                </m:sSup>
-              </m:e>
-            </m:rad>
-            <m:r>
-              <w:rPr>
-                <w:rFonts w:ascii="Cambria Math" w:hAnsi="Cambria Math"/>
-              </w:rPr>
-              <m:t>ⅆx</m:t>
-            </m:r>
-          </m:e>
-        </m:nary>
       </m:oMath>
     </w:p>
     <w:p>
@@ -28316,218 +26819,6 @@
           </w:rPr>
           <m:t>s=</m:t>
         </m:r>
-        <m:nary>
-          <m:naryPr>
-            <m:limLoc m:val="subSup"/>
-            <m:grow m:val="1"/>
-            <m:ctrlPr>
-              <w:rPr>
-                <w:rFonts w:ascii="Cambria Math" w:hAnsi="Cambria Math"/>
-                <w:i/>
-              </w:rPr>
-            </m:ctrlPr>
-          </m:naryPr>
-          <m:sub>
-            <m:r>
-              <w:rPr>
-                <w:rFonts w:ascii="Cambria Math" w:hAnsi="Cambria Math"/>
-              </w:rPr>
-              <m:t>a</m:t>
-            </m:r>
-          </m:sub>
-          <m:sup>
-            <m:r>
-              <w:rPr>
-                <w:rFonts w:ascii="Cambria Math" w:hAnsi="Cambria Math"/>
-              </w:rPr>
-              <m:t>b</m:t>
-            </m:r>
-          </m:sup>
-          <m:e>
-            <m:rad>
-              <m:radPr>
-                <m:degHide m:val="1"/>
-                <m:ctrlPr>
-                  <w:rPr>
-                    <w:rFonts w:ascii="Cambria Math" w:hAnsi="Cambria Math"/>
-                    <w:i/>
-                  </w:rPr>
-                </m:ctrlPr>
-              </m:radPr>
-              <m:deg/>
-              <m:e>
-                <m:sSup>
-                  <m:sSupPr>
-                    <m:ctrlPr>
-                      <w:rPr>
-                        <w:rFonts w:ascii="Cambria Math" w:hAnsi="Cambria Math"/>
-                        <w:i/>
-                      </w:rPr>
-                    </m:ctrlPr>
-                  </m:sSupPr>
-                  <m:e>
-                    <m:d>
-                      <m:dPr>
-                        <m:begChr m:val="["/>
-                        <m:endChr m:val="]"/>
-                        <m:ctrlPr>
-                          <w:rPr>
-                            <w:rFonts w:ascii="Cambria Math" w:hAnsi="Cambria Math"/>
-                            <w:i/>
-                          </w:rPr>
-                        </m:ctrlPr>
-                      </m:dPr>
-                      <m:e>
-                        <m:sSup>
-                          <m:sSupPr>
-                            <m:ctrlPr>
-                              <w:rPr>
-                                <w:rFonts w:ascii="Cambria Math" w:hAnsi="Cambria Math"/>
-                                <w:i/>
-                              </w:rPr>
-                            </m:ctrlPr>
-                          </m:sSupPr>
-                          <m:e>
-                            <m:r>
-                              <w:rPr>
-                                <w:rFonts w:ascii="Cambria Math" w:hAnsi="Cambria Math"/>
-                              </w:rPr>
-                              <m:t>x</m:t>
-                            </m:r>
-                          </m:e>
-                          <m:sup>
-                            <m:r>
-                              <w:rPr>
-                                <w:rFonts w:ascii="Cambria Math" w:hAnsi="Cambria Math"/>
-                              </w:rPr>
-                              <m:t>'</m:t>
-                            </m:r>
-                          </m:sup>
-                        </m:sSup>
-                        <m:d>
-                          <m:dPr>
-                            <m:ctrlPr>
-                              <w:rPr>
-                                <w:rFonts w:ascii="Cambria Math" w:hAnsi="Cambria Math"/>
-                                <w:i/>
-                              </w:rPr>
-                            </m:ctrlPr>
-                          </m:dPr>
-                          <m:e>
-                            <m:r>
-                              <w:rPr>
-                                <w:rFonts w:ascii="Cambria Math" w:hAnsi="Cambria Math"/>
-                              </w:rPr>
-                              <m:t>t</m:t>
-                            </m:r>
-                          </m:e>
-                        </m:d>
-                      </m:e>
-                    </m:d>
-                  </m:e>
-                  <m:sup>
-                    <m:r>
-                      <w:rPr>
-                        <w:rFonts w:ascii="Cambria Math" w:hAnsi="Cambria Math"/>
-                      </w:rPr>
-                      <m:t>2</m:t>
-                    </m:r>
-                  </m:sup>
-                </m:sSup>
-                <m:r>
-                  <w:rPr>
-                    <w:rFonts w:ascii="Cambria Math" w:hAnsi="Cambria Math"/>
-                  </w:rPr>
-                  <m:t>+</m:t>
-                </m:r>
-                <m:sSup>
-                  <m:sSupPr>
-                    <m:ctrlPr>
-                      <w:rPr>
-                        <w:rFonts w:ascii="Cambria Math" w:hAnsi="Cambria Math"/>
-                        <w:i/>
-                      </w:rPr>
-                    </m:ctrlPr>
-                  </m:sSupPr>
-                  <m:e>
-                    <m:d>
-                      <m:dPr>
-                        <m:begChr m:val="["/>
-                        <m:endChr m:val="]"/>
-                        <m:ctrlPr>
-                          <w:rPr>
-                            <w:rFonts w:ascii="Cambria Math" w:hAnsi="Cambria Math"/>
-                            <w:i/>
-                          </w:rPr>
-                        </m:ctrlPr>
-                      </m:dPr>
-                      <m:e>
-                        <m:sSup>
-                          <m:sSupPr>
-                            <m:ctrlPr>
-                              <w:rPr>
-                                <w:rFonts w:ascii="Cambria Math" w:hAnsi="Cambria Math"/>
-                                <w:i/>
-                              </w:rPr>
-                            </m:ctrlPr>
-                          </m:sSupPr>
-                          <m:e>
-                            <m:r>
-                              <w:rPr>
-                                <w:rFonts w:ascii="Cambria Math" w:hAnsi="Cambria Math"/>
-                              </w:rPr>
-                              <m:t>y</m:t>
-                            </m:r>
-                          </m:e>
-                          <m:sup>
-                            <m:r>
-                              <w:rPr>
-                                <w:rFonts w:ascii="Cambria Math" w:hAnsi="Cambria Math"/>
-                              </w:rPr>
-                              <m:t>'</m:t>
-                            </m:r>
-                          </m:sup>
-                        </m:sSup>
-                        <m:d>
-                          <m:dPr>
-                            <m:ctrlPr>
-                              <w:rPr>
-                                <w:rFonts w:ascii="Cambria Math" w:hAnsi="Cambria Math"/>
-                                <w:i/>
-                              </w:rPr>
-                            </m:ctrlPr>
-                          </m:dPr>
-                          <m:e>
-                            <m:r>
-                              <w:rPr>
-                                <w:rFonts w:ascii="Cambria Math" w:hAnsi="Cambria Math"/>
-                              </w:rPr>
-                              <m:t>t</m:t>
-                            </m:r>
-                          </m:e>
-                        </m:d>
-                      </m:e>
-                    </m:d>
-                  </m:e>
-                  <m:sup>
-                    <m:r>
-                      <w:rPr>
-                        <w:rFonts w:ascii="Cambria Math" w:hAnsi="Cambria Math"/>
-                      </w:rPr>
-                      <m:t>2</m:t>
-                    </m:r>
-                  </m:sup>
-                </m:sSup>
-              </m:e>
-            </m:rad>
-            <m:r>
-              <w:rPr>
-                <w:rFonts w:ascii="Cambria Math" w:hAnsi="Cambria Math"/>
-              </w:rPr>
-              <m:t>ⅆt</m:t>
-            </m:r>
-          </m:e>
-        </m:nary>
       </m:oMath>
     </w:p>
     <w:p>
@@ -28584,207 +26875,6 @@
           </w:rPr>
           <m:t>, s=</m:t>
         </m:r>
-        <m:nary>
-          <m:naryPr>
-            <m:limLoc m:val="subSup"/>
-            <m:grow m:val="1"/>
-            <m:ctrlPr>
-              <w:rPr>
-                <w:rFonts w:ascii="Cambria Math" w:hAnsi="Cambria Math"/>
-                <w:i/>
-                <w:iCs/>
-              </w:rPr>
-            </m:ctrlPr>
-          </m:naryPr>
-          <m:sub>
-            <m:r>
-              <w:rPr>
-                <w:rFonts w:ascii="Cambria Math" w:hAnsi="Cambria Math"/>
-              </w:rPr>
-              <m:t>a</m:t>
-            </m:r>
-          </m:sub>
-          <m:sup>
-            <m:r>
-              <w:rPr>
-                <w:rFonts w:ascii="Cambria Math" w:hAnsi="Cambria Math"/>
-              </w:rPr>
-              <m:t>b</m:t>
-            </m:r>
-          </m:sup>
-          <m:e>
-            <m:rad>
-              <m:radPr>
-                <m:degHide m:val="1"/>
-                <m:ctrlPr>
-                  <w:rPr>
-                    <w:rFonts w:ascii="Cambria Math" w:hAnsi="Cambria Math"/>
-                    <w:i/>
-                    <w:iCs/>
-                  </w:rPr>
-                </m:ctrlPr>
-              </m:radPr>
-              <m:deg/>
-              <m:e>
-                <m:sSup>
-                  <m:sSupPr>
-                    <m:ctrlPr>
-                      <w:rPr>
-                        <w:rFonts w:ascii="Cambria Math" w:hAnsi="Cambria Math"/>
-                        <w:i/>
-                        <w:iCs/>
-                      </w:rPr>
-                    </m:ctrlPr>
-                  </m:sSupPr>
-                  <m:e>
-                    <m:d>
-                      <m:dPr>
-                        <m:begChr m:val="["/>
-                        <m:endChr m:val="]"/>
-                        <m:ctrlPr>
-                          <w:rPr>
-                            <w:rFonts w:ascii="Cambria Math" w:hAnsi="Cambria Math"/>
-                            <w:i/>
-                            <w:iCs/>
-                          </w:rPr>
-                        </m:ctrlPr>
-                      </m:dPr>
-                      <m:e>
-                        <m:r>
-                          <w:rPr>
-                            <w:rFonts w:ascii="Cambria Math" w:hAnsi="Cambria Math"/>
-                          </w:rPr>
-                          <m:t>r</m:t>
-                        </m:r>
-                        <m:d>
-                          <m:dPr>
-                            <m:ctrlPr>
-                              <w:rPr>
-                                <w:rFonts w:ascii="Cambria Math" w:hAnsi="Cambria Math"/>
-                                <w:i/>
-                                <w:iCs/>
-                              </w:rPr>
-                            </m:ctrlPr>
-                          </m:dPr>
-                          <m:e>
-                            <m:r>
-                              <w:rPr>
-                                <w:rFonts w:ascii="Cambria Math" w:hAnsi="Cambria Math"/>
-                              </w:rPr>
-                              <m:t>θ</m:t>
-                            </m:r>
-                          </m:e>
-                        </m:d>
-                      </m:e>
-                    </m:d>
-                  </m:e>
-                  <m:sup>
-                    <m:r>
-                      <w:rPr>
-                        <w:rFonts w:ascii="Cambria Math" w:hAnsi="Cambria Math"/>
-                      </w:rPr>
-                      <m:t>2</m:t>
-                    </m:r>
-                  </m:sup>
-                </m:sSup>
-                <m:r>
-                  <w:rPr>
-                    <w:rFonts w:ascii="Cambria Math" w:hAnsi="Cambria Math"/>
-                  </w:rPr>
-                  <m:t>+</m:t>
-                </m:r>
-                <m:sSup>
-                  <m:sSupPr>
-                    <m:ctrlPr>
-                      <w:rPr>
-                        <w:rFonts w:ascii="Cambria Math" w:hAnsi="Cambria Math"/>
-                        <w:i/>
-                        <w:iCs/>
-                      </w:rPr>
-                    </m:ctrlPr>
-                  </m:sSupPr>
-                  <m:e>
-                    <m:d>
-                      <m:dPr>
-                        <m:begChr m:val="["/>
-                        <m:endChr m:val="]"/>
-                        <m:ctrlPr>
-                          <w:rPr>
-                            <w:rFonts w:ascii="Cambria Math" w:hAnsi="Cambria Math"/>
-                            <w:i/>
-                            <w:iCs/>
-                          </w:rPr>
-                        </m:ctrlPr>
-                      </m:dPr>
-                      <m:e>
-                        <m:sSup>
-                          <m:sSupPr>
-                            <m:ctrlPr>
-                              <w:rPr>
-                                <w:rFonts w:ascii="Cambria Math" w:hAnsi="Cambria Math"/>
-                                <w:i/>
-                                <w:iCs/>
-                              </w:rPr>
-                            </m:ctrlPr>
-                          </m:sSupPr>
-                          <m:e>
-                            <m:r>
-                              <w:rPr>
-                                <w:rFonts w:ascii="Cambria Math" w:hAnsi="Cambria Math"/>
-                              </w:rPr>
-                              <m:t>r</m:t>
-                            </m:r>
-                          </m:e>
-                          <m:sup>
-                            <m:r>
-                              <w:rPr>
-                                <w:rFonts w:ascii="Cambria Math" w:hAnsi="Cambria Math"/>
-                              </w:rPr>
-                              <m:t>'</m:t>
-                            </m:r>
-                          </m:sup>
-                        </m:sSup>
-                        <m:d>
-                          <m:dPr>
-                            <m:ctrlPr>
-                              <w:rPr>
-                                <w:rFonts w:ascii="Cambria Math" w:hAnsi="Cambria Math"/>
-                                <w:i/>
-                                <w:iCs/>
-                              </w:rPr>
-                            </m:ctrlPr>
-                          </m:dPr>
-                          <m:e>
-                            <m:r>
-                              <w:rPr>
-                                <w:rFonts w:ascii="Cambria Math" w:hAnsi="Cambria Math"/>
-                              </w:rPr>
-                              <m:t>θ</m:t>
-                            </m:r>
-                          </m:e>
-                        </m:d>
-                      </m:e>
-                    </m:d>
-                  </m:e>
-                  <m:sup>
-                    <m:r>
-                      <w:rPr>
-                        <w:rFonts w:ascii="Cambria Math" w:hAnsi="Cambria Math"/>
-                      </w:rPr>
-                      <m:t>2</m:t>
-                    </m:r>
-                  </m:sup>
-                </m:sSup>
-              </m:e>
-            </m:rad>
-            <m:r>
-              <w:rPr>
-                <w:rFonts w:ascii="Cambria Math" w:hAnsi="Cambria Math"/>
-              </w:rPr>
-              <m:t>ⅆθ</m:t>
-            </m:r>
-          </m:e>
-        </m:nary>
       </m:oMath>
     </w:p>
     <w:p>
@@ -28841,170 +26931,6 @@
           </w:rPr>
           <m:t>=</m:t>
         </m:r>
-        <m:r>
-          <w:rPr>
-            <w:rFonts w:ascii="Cambria Math" w:hAnsi="Cambria Math" w:hint="eastAsia"/>
-          </w:rPr>
-          <m:t>2</m:t>
-        </m:r>
-        <m:r>
-          <w:rPr>
-            <w:rFonts w:ascii="Cambria Math" w:hAnsi="Cambria Math"/>
-          </w:rPr>
-          <m:t>π</m:t>
-        </m:r>
-        <m:nary>
-          <m:naryPr>
-            <m:limLoc m:val="subSup"/>
-            <m:grow m:val="1"/>
-            <m:ctrlPr>
-              <w:rPr>
-                <w:rFonts w:ascii="Cambria Math" w:hAnsi="Cambria Math"/>
-                <w:i/>
-              </w:rPr>
-            </m:ctrlPr>
-          </m:naryPr>
-          <m:sub>
-            <m:r>
-              <w:rPr>
-                <w:rFonts w:ascii="Cambria Math" w:hAnsi="Cambria Math"/>
-              </w:rPr>
-              <m:t>a</m:t>
-            </m:r>
-          </m:sub>
-          <m:sup>
-            <m:r>
-              <w:rPr>
-                <w:rFonts w:ascii="Cambria Math" w:hAnsi="Cambria Math"/>
-              </w:rPr>
-              <m:t>b</m:t>
-            </m:r>
-          </m:sup>
-          <m:e>
-            <m:r>
-              <w:rPr>
-                <w:rFonts w:ascii="Cambria Math" w:hAnsi="Cambria Math" w:hint="eastAsia"/>
-              </w:rPr>
-              <m:t>|y</m:t>
-            </m:r>
-            <m:r>
-              <w:rPr>
-                <w:rFonts w:ascii="Cambria Math" w:hAnsi="Cambria Math"/>
-              </w:rPr>
-              <m:t>(x)</m:t>
-            </m:r>
-            <m:r>
-              <w:rPr>
-                <w:rFonts w:ascii="Cambria Math" w:hAnsi="Cambria Math" w:hint="eastAsia"/>
-              </w:rPr>
-              <m:t>|</m:t>
-            </m:r>
-            <m:rad>
-              <m:radPr>
-                <m:degHide m:val="1"/>
-                <m:ctrlPr>
-                  <w:rPr>
-                    <w:rFonts w:ascii="Cambria Math" w:hAnsi="Cambria Math"/>
-                    <w:i/>
-                  </w:rPr>
-                </m:ctrlPr>
-              </m:radPr>
-              <m:deg/>
-              <m:e>
-                <m:r>
-                  <w:rPr>
-                    <w:rFonts w:ascii="Cambria Math" w:hAnsi="Cambria Math"/>
-                  </w:rPr>
-                  <m:t>1+</m:t>
-                </m:r>
-                <m:sSup>
-                  <m:sSupPr>
-                    <m:ctrlPr>
-                      <w:rPr>
-                        <w:rFonts w:ascii="Cambria Math" w:hAnsi="Cambria Math"/>
-                        <w:i/>
-                      </w:rPr>
-                    </m:ctrlPr>
-                  </m:sSupPr>
-                  <m:e>
-                    <m:d>
-                      <m:dPr>
-                        <m:begChr m:val="["/>
-                        <m:endChr m:val="]"/>
-                        <m:ctrlPr>
-                          <w:rPr>
-                            <w:rFonts w:ascii="Cambria Math" w:hAnsi="Cambria Math"/>
-                            <w:i/>
-                          </w:rPr>
-                        </m:ctrlPr>
-                      </m:dPr>
-                      <m:e>
-                        <m:sSup>
-                          <m:sSupPr>
-                            <m:ctrlPr>
-                              <w:rPr>
-                                <w:rFonts w:ascii="Cambria Math" w:hAnsi="Cambria Math"/>
-                                <w:i/>
-                              </w:rPr>
-                            </m:ctrlPr>
-                          </m:sSupPr>
-                          <m:e>
-                            <m:r>
-                              <w:rPr>
-                                <w:rFonts w:ascii="Cambria Math" w:hAnsi="Cambria Math"/>
-                              </w:rPr>
-                              <m:t>y</m:t>
-                            </m:r>
-                          </m:e>
-                          <m:sup>
-                            <m:r>
-                              <w:rPr>
-                                <w:rFonts w:ascii="Cambria Math" w:hAnsi="Cambria Math"/>
-                              </w:rPr>
-                              <m:t>'</m:t>
-                            </m:r>
-                          </m:sup>
-                        </m:sSup>
-                        <m:d>
-                          <m:dPr>
-                            <m:ctrlPr>
-                              <w:rPr>
-                                <w:rFonts w:ascii="Cambria Math" w:hAnsi="Cambria Math"/>
-                                <w:i/>
-                              </w:rPr>
-                            </m:ctrlPr>
-                          </m:dPr>
-                          <m:e>
-                            <m:r>
-                              <w:rPr>
-                                <w:rFonts w:ascii="Cambria Math" w:hAnsi="Cambria Math"/>
-                              </w:rPr>
-                              <m:t>x</m:t>
-                            </m:r>
-                          </m:e>
-                        </m:d>
-                      </m:e>
-                    </m:d>
-                  </m:e>
-                  <m:sup>
-                    <m:r>
-                      <w:rPr>
-                        <w:rFonts w:ascii="Cambria Math" w:hAnsi="Cambria Math"/>
-                      </w:rPr>
-                      <m:t>2</m:t>
-                    </m:r>
-                  </m:sup>
-                </m:sSup>
-              </m:e>
-            </m:rad>
-            <m:r>
-              <w:rPr>
-                <w:rFonts w:ascii="Cambria Math" w:hAnsi="Cambria Math"/>
-              </w:rPr>
-              <m:t>ⅆx</m:t>
-            </m:r>
-          </m:e>
-        </m:nary>
       </m:oMath>
     </w:p>
     <w:p>
@@ -29122,236 +27048,6 @@
           </w:rPr>
           <m:t>S=</m:t>
         </m:r>
-        <m:r>
-          <w:rPr>
-            <w:rFonts w:ascii="Cambria Math" w:hAnsi="Cambria Math" w:hint="eastAsia"/>
-          </w:rPr>
-          <m:t>2</m:t>
-        </m:r>
-        <m:r>
-          <w:rPr>
-            <w:rFonts w:ascii="Cambria Math" w:hAnsi="Cambria Math"/>
-          </w:rPr>
-          <m:t>π</m:t>
-        </m:r>
-        <m:nary>
-          <m:naryPr>
-            <m:limLoc m:val="subSup"/>
-            <m:grow m:val="1"/>
-            <m:ctrlPr>
-              <w:rPr>
-                <w:rFonts w:ascii="Cambria Math" w:hAnsi="Cambria Math"/>
-                <w:i/>
-              </w:rPr>
-            </m:ctrlPr>
-          </m:naryPr>
-          <m:sub>
-            <m:r>
-              <w:rPr>
-                <w:rFonts w:ascii="Cambria Math" w:hAnsi="Cambria Math"/>
-              </w:rPr>
-              <m:t>a</m:t>
-            </m:r>
-          </m:sub>
-          <m:sup>
-            <m:r>
-              <w:rPr>
-                <w:rFonts w:ascii="Cambria Math" w:hAnsi="Cambria Math"/>
-              </w:rPr>
-              <m:t>b</m:t>
-            </m:r>
-          </m:sup>
-          <m:e>
-            <m:r>
-              <w:rPr>
-                <w:rFonts w:ascii="Cambria Math" w:hAnsi="Cambria Math"/>
-              </w:rPr>
-              <m:t>|y(t)|</m:t>
-            </m:r>
-            <m:rad>
-              <m:radPr>
-                <m:degHide m:val="1"/>
-                <m:ctrlPr>
-                  <w:rPr>
-                    <w:rFonts w:ascii="Cambria Math" w:hAnsi="Cambria Math"/>
-                    <w:i/>
-                  </w:rPr>
-                </m:ctrlPr>
-              </m:radPr>
-              <m:deg/>
-              <m:e>
-                <m:sSup>
-                  <m:sSupPr>
-                    <m:ctrlPr>
-                      <w:rPr>
-                        <w:rFonts w:ascii="Cambria Math" w:hAnsi="Cambria Math"/>
-                        <w:i/>
-                      </w:rPr>
-                    </m:ctrlPr>
-                  </m:sSupPr>
-                  <m:e>
-                    <m:d>
-                      <m:dPr>
-                        <m:begChr m:val="["/>
-                        <m:endChr m:val="]"/>
-                        <m:ctrlPr>
-                          <w:rPr>
-                            <w:rFonts w:ascii="Cambria Math" w:hAnsi="Cambria Math"/>
-                            <w:i/>
-                          </w:rPr>
-                        </m:ctrlPr>
-                      </m:dPr>
-                      <m:e>
-                        <m:sSup>
-                          <m:sSupPr>
-                            <m:ctrlPr>
-                              <w:rPr>
-                                <w:rFonts w:ascii="Cambria Math" w:hAnsi="Cambria Math"/>
-                                <w:i/>
-                              </w:rPr>
-                            </m:ctrlPr>
-                          </m:sSupPr>
-                          <m:e>
-                            <m:r>
-                              <w:rPr>
-                                <w:rFonts w:ascii="Cambria Math" w:hAnsi="Cambria Math"/>
-                              </w:rPr>
-                              <m:t>x</m:t>
-                            </m:r>
-                          </m:e>
-                          <m:sup>
-                            <m:r>
-                              <w:rPr>
-                                <w:rFonts w:ascii="Cambria Math" w:hAnsi="Cambria Math"/>
-                              </w:rPr>
-                              <m:t>'</m:t>
-                            </m:r>
-                          </m:sup>
-                        </m:sSup>
-                        <m:d>
-                          <m:dPr>
-                            <m:ctrlPr>
-                              <w:rPr>
-                                <w:rFonts w:ascii="Cambria Math" w:hAnsi="Cambria Math"/>
-                                <w:i/>
-                              </w:rPr>
-                            </m:ctrlPr>
-                          </m:dPr>
-                          <m:e>
-                            <m:r>
-                              <w:rPr>
-                                <w:rFonts w:ascii="Cambria Math" w:hAnsi="Cambria Math"/>
-                              </w:rPr>
-                              <m:t>t</m:t>
-                            </m:r>
-                          </m:e>
-                        </m:d>
-                      </m:e>
-                    </m:d>
-                  </m:e>
-                  <m:sup>
-                    <m:r>
-                      <w:rPr>
-                        <w:rFonts w:ascii="Cambria Math" w:hAnsi="Cambria Math"/>
-                      </w:rPr>
-                      <m:t>2</m:t>
-                    </m:r>
-                  </m:sup>
-                </m:sSup>
-                <m:r>
-                  <w:rPr>
-                    <w:rFonts w:ascii="Cambria Math" w:hAnsi="Cambria Math"/>
-                  </w:rPr>
-                  <m:t>+</m:t>
-                </m:r>
-                <m:sSup>
-                  <m:sSupPr>
-                    <m:ctrlPr>
-                      <w:rPr>
-                        <w:rFonts w:ascii="Cambria Math" w:hAnsi="Cambria Math"/>
-                        <w:i/>
-                      </w:rPr>
-                    </m:ctrlPr>
-                  </m:sSupPr>
-                  <m:e>
-                    <m:d>
-                      <m:dPr>
-                        <m:begChr m:val="["/>
-                        <m:endChr m:val="]"/>
-                        <m:ctrlPr>
-                          <w:rPr>
-                            <w:rFonts w:ascii="Cambria Math" w:hAnsi="Cambria Math"/>
-                            <w:i/>
-                          </w:rPr>
-                        </m:ctrlPr>
-                      </m:dPr>
-                      <m:e>
-                        <m:sSup>
-                          <m:sSupPr>
-                            <m:ctrlPr>
-                              <w:rPr>
-                                <w:rFonts w:ascii="Cambria Math" w:hAnsi="Cambria Math"/>
-                                <w:i/>
-                              </w:rPr>
-                            </m:ctrlPr>
-                          </m:sSupPr>
-                          <m:e>
-                            <m:r>
-                              <w:rPr>
-                                <w:rFonts w:ascii="Cambria Math" w:hAnsi="Cambria Math"/>
-                              </w:rPr>
-                              <m:t>y</m:t>
-                            </m:r>
-                          </m:e>
-                          <m:sup>
-                            <m:r>
-                              <w:rPr>
-                                <w:rFonts w:ascii="Cambria Math" w:hAnsi="Cambria Math"/>
-                              </w:rPr>
-                              <m:t>'</m:t>
-                            </m:r>
-                          </m:sup>
-                        </m:sSup>
-                        <m:d>
-                          <m:dPr>
-                            <m:ctrlPr>
-                              <w:rPr>
-                                <w:rFonts w:ascii="Cambria Math" w:hAnsi="Cambria Math"/>
-                                <w:i/>
-                              </w:rPr>
-                            </m:ctrlPr>
-                          </m:dPr>
-                          <m:e>
-                            <m:r>
-                              <w:rPr>
-                                <w:rFonts w:ascii="Cambria Math" w:hAnsi="Cambria Math"/>
-                              </w:rPr>
-                              <m:t>t</m:t>
-                            </m:r>
-                          </m:e>
-                        </m:d>
-                      </m:e>
-                    </m:d>
-                  </m:e>
-                  <m:sup>
-                    <m:r>
-                      <w:rPr>
-                        <w:rFonts w:ascii="Cambria Math" w:hAnsi="Cambria Math"/>
-                      </w:rPr>
-                      <m:t>2</m:t>
-                    </m:r>
-                  </m:sup>
-                </m:sSup>
-              </m:e>
-            </m:rad>
-            <m:r>
-              <w:rPr>
-                <w:rFonts w:ascii="Cambria Math" w:hAnsi="Cambria Math"/>
-              </w:rPr>
-              <m:t>ⅆt</m:t>
-            </m:r>
-          </m:e>
-        </m:nary>
       </m:oMath>
     </w:p>
     <w:p>
@@ -29372,66 +27068,6 @@
           </w:rPr>
           <m:t>V=</m:t>
         </m:r>
-        <m:nary>
-          <m:naryPr>
-            <m:limLoc m:val="subSup"/>
-            <m:grow m:val="1"/>
-            <m:ctrlPr>
-              <w:rPr>
-                <w:rFonts w:ascii="Cambria Math" w:hAnsi="Cambria Math"/>
-                <w:i/>
-              </w:rPr>
-            </m:ctrlPr>
-          </m:naryPr>
-          <m:sub>
-            <m:r>
-              <w:rPr>
-                <w:rFonts w:ascii="Cambria Math" w:hAnsi="Cambria Math"/>
-              </w:rPr>
-              <m:t>a</m:t>
-            </m:r>
-          </m:sub>
-          <m:sup>
-            <m:r>
-              <w:rPr>
-                <w:rFonts w:ascii="Cambria Math" w:hAnsi="Cambria Math"/>
-              </w:rPr>
-              <m:t>b</m:t>
-            </m:r>
-          </m:sup>
-          <m:e>
-            <m:r>
-              <w:rPr>
-                <w:rFonts w:ascii="Cambria Math" w:hAnsi="Cambria Math"/>
-              </w:rPr>
-              <m:t>A</m:t>
-            </m:r>
-            <m:d>
-              <m:dPr>
-                <m:ctrlPr>
-                  <w:rPr>
-                    <w:rFonts w:ascii="Cambria Math" w:hAnsi="Cambria Math"/>
-                    <w:i/>
-                  </w:rPr>
-                </m:ctrlPr>
-              </m:dPr>
-              <m:e>
-                <m:r>
-                  <w:rPr>
-                    <w:rFonts w:ascii="Cambria Math" w:hAnsi="Cambria Math"/>
-                  </w:rPr>
-                  <m:t>x</m:t>
-                </m:r>
-              </m:e>
-            </m:d>
-            <m:r>
-              <w:rPr>
-                <w:rFonts w:ascii="Cambria Math" w:hAnsi="Cambria Math"/>
-              </w:rPr>
-              <m:t>ⅆx</m:t>
-            </m:r>
-          </m:e>
-        </m:nary>
       </m:oMath>
     </w:p>
     <w:p>
@@ -29612,905 +27248,27 @@
           </m:e>
         </m:d>
       </m:oMath>
+      <w:r>
+        <w:tab/>
+      </w:r>
+      <w:r>
+        <w:rPr>
+          <w:rFonts w:hint="eastAsia"/>
+        </w:rPr>
+        <w:t>解法</w:t>
+      </w:r>
     </w:p>
     <w:p>
       <w:pPr>
         <w:spacing w:line="360" w:lineRule="auto"/>
       </w:pPr>
-      <w:r>
-        <w:rPr>
-          <w:rFonts w:hint="eastAsia"/>
-        </w:rPr>
-        <w:t>解法:</w:t>
-      </w:r>
-      <w:r>
-        <w:t xml:space="preserve"> </w:t>
-      </w:r>
-      <w:r>
-        <w:tab/>
-      </w:r>
-      <w:r>
-        <w:rPr>
-          <w:rFonts w:hint="eastAsia"/>
-        </w:rPr>
-        <w:t>①当x</w:t>
-      </w:r>
-      <w:r>
-        <w:t>&gt;0</w:t>
-      </w:r>
-      <w:r>
-        <w:rPr>
-          <w:rFonts w:hint="eastAsia"/>
-        </w:rPr>
-        <w:t>，令</w:t>
-      </w:r>
-      <m:oMath>
-        <m:r>
-          <w:rPr>
-            <w:rFonts w:ascii="Cambria Math" w:hAnsi="Cambria Math"/>
-          </w:rPr>
-          <m:t>x=</m:t>
-        </m:r>
-        <m:sSup>
-          <m:sSupPr>
-            <m:ctrlPr>
-              <w:rPr>
-                <w:rFonts w:ascii="Cambria Math" w:hAnsi="Cambria Math"/>
-                <w:i/>
-              </w:rPr>
-            </m:ctrlPr>
-          </m:sSupPr>
-          <m:e>
-            <m:r>
-              <w:rPr>
-                <w:rFonts w:ascii="Cambria Math" w:hAnsi="Cambria Math"/>
-              </w:rPr>
-              <m:t>ⅇ</m:t>
-            </m:r>
-          </m:e>
-          <m:sup>
-            <m:r>
-              <w:rPr>
-                <w:rFonts w:ascii="Cambria Math" w:hAnsi="Cambria Math"/>
-              </w:rPr>
-              <m:t>t</m:t>
-            </m:r>
-          </m:sup>
-        </m:sSup>
-      </m:oMath>
-      <w:r>
-        <w:rPr>
-          <w:rFonts w:hint="eastAsia"/>
-        </w:rPr>
-        <w:t>，则</w:t>
-      </w:r>
-      <m:oMath>
-        <m:r>
-          <w:rPr>
-            <w:rFonts w:ascii="Cambria Math" w:hAnsi="Cambria Math"/>
-          </w:rPr>
-          <m:t>t=</m:t>
-        </m:r>
-        <m:func>
-          <m:funcPr>
-            <m:ctrlPr>
-              <w:rPr>
-                <w:rFonts w:ascii="Cambria Math" w:hAnsi="Cambria Math"/>
-                <w:i/>
-              </w:rPr>
-            </m:ctrlPr>
-          </m:funcPr>
-          <m:fName>
-            <m:r>
-              <w:rPr>
-                <w:rFonts w:ascii="Cambria Math" w:hAnsi="Cambria Math"/>
-              </w:rPr>
-              <m:t>ln</m:t>
-            </m:r>
-          </m:fName>
-          <m:e>
-            <m:r>
-              <w:rPr>
-                <w:rFonts w:ascii="Cambria Math" w:hAnsi="Cambria Math"/>
-              </w:rPr>
-              <m:t>x</m:t>
-            </m:r>
-          </m:e>
-        </m:func>
-        <m:r>
-          <w:rPr>
-            <w:rFonts w:ascii="Cambria Math" w:hAnsi="Cambria Math"/>
-          </w:rPr>
-          <m:t>,</m:t>
-        </m:r>
-        <m:f>
-          <m:fPr>
-            <m:ctrlPr>
-              <w:rPr>
-                <w:rFonts w:ascii="Cambria Math" w:hAnsi="Cambria Math"/>
-                <w:i/>
-              </w:rPr>
-            </m:ctrlPr>
-          </m:fPr>
-          <m:num>
-            <m:r>
-              <w:rPr>
-                <w:rFonts w:ascii="Cambria Math" w:hAnsi="Cambria Math"/>
-              </w:rPr>
-              <m:t>ⅆt</m:t>
-            </m:r>
-          </m:num>
-          <m:den>
-            <m:r>
-              <w:rPr>
-                <w:rFonts w:ascii="Cambria Math" w:hAnsi="Cambria Math"/>
-              </w:rPr>
-              <m:t>ⅆx</m:t>
-            </m:r>
-          </m:den>
-        </m:f>
-        <m:r>
-          <w:rPr>
-            <w:rFonts w:ascii="Cambria Math" w:hAnsi="Cambria Math"/>
-          </w:rPr>
-          <m:t>=</m:t>
-        </m:r>
-        <m:f>
-          <m:fPr>
-            <m:ctrlPr>
-              <w:rPr>
-                <w:rFonts w:ascii="Cambria Math" w:hAnsi="Cambria Math"/>
-                <w:i/>
-              </w:rPr>
-            </m:ctrlPr>
-          </m:fPr>
-          <m:num>
-            <m:r>
-              <w:rPr>
-                <w:rFonts w:ascii="Cambria Math" w:hAnsi="Cambria Math"/>
-              </w:rPr>
-              <m:t>1</m:t>
-            </m:r>
-          </m:num>
-          <m:den>
-            <m:r>
-              <w:rPr>
-                <w:rFonts w:ascii="Cambria Math" w:hAnsi="Cambria Math"/>
-              </w:rPr>
-              <m:t>x</m:t>
-            </m:r>
-          </m:den>
-        </m:f>
-      </m:oMath>
-      <w:r>
-        <w:rPr>
-          <w:rFonts w:hint="eastAsia"/>
-        </w:rPr>
-        <w:t>，于是</w:t>
-      </w:r>
-      <m:oMath>
-        <m:f>
-          <m:fPr>
-            <m:ctrlPr>
-              <w:rPr>
-                <w:rFonts w:ascii="Cambria Math" w:hAnsi="Cambria Math"/>
-                <w:i/>
-              </w:rPr>
-            </m:ctrlPr>
-          </m:fPr>
-          <m:num>
-            <m:r>
-              <w:rPr>
-                <w:rFonts w:ascii="Cambria Math" w:hAnsi="Cambria Math"/>
-              </w:rPr>
-              <m:t>ⅆy</m:t>
-            </m:r>
-          </m:num>
-          <m:den>
-            <m:r>
-              <w:rPr>
-                <w:rFonts w:ascii="Cambria Math" w:hAnsi="Cambria Math"/>
-              </w:rPr>
-              <m:t>ⅆx</m:t>
-            </m:r>
-          </m:den>
-        </m:f>
-        <m:r>
-          <w:rPr>
-            <w:rFonts w:ascii="Cambria Math" w:hAnsi="Cambria Math"/>
-          </w:rPr>
-          <m:t>=</m:t>
-        </m:r>
-        <m:f>
-          <m:fPr>
-            <m:ctrlPr>
-              <w:rPr>
-                <w:rFonts w:ascii="Cambria Math" w:hAnsi="Cambria Math"/>
-                <w:i/>
-              </w:rPr>
-            </m:ctrlPr>
-          </m:fPr>
-          <m:num>
-            <m:r>
-              <w:rPr>
-                <w:rFonts w:ascii="Cambria Math" w:hAnsi="Cambria Math"/>
-              </w:rPr>
-              <m:t>ⅆy</m:t>
-            </m:r>
-          </m:num>
-          <m:den>
-            <m:r>
-              <w:rPr>
-                <w:rFonts w:ascii="Cambria Math" w:hAnsi="Cambria Math"/>
-              </w:rPr>
-              <m:t>ⅆt</m:t>
-            </m:r>
-          </m:den>
-        </m:f>
-        <m:f>
-          <m:fPr>
-            <m:ctrlPr>
-              <w:rPr>
-                <w:rFonts w:ascii="Cambria Math" w:hAnsi="Cambria Math"/>
-                <w:i/>
-              </w:rPr>
-            </m:ctrlPr>
-          </m:fPr>
-          <m:num>
-            <m:r>
-              <w:rPr>
-                <w:rFonts w:ascii="Cambria Math" w:hAnsi="Cambria Math"/>
-              </w:rPr>
-              <m:t>1</m:t>
-            </m:r>
-          </m:num>
-          <m:den>
-            <m:r>
-              <w:rPr>
-                <w:rFonts w:ascii="Cambria Math" w:hAnsi="Cambria Math"/>
-              </w:rPr>
-              <m:t>x</m:t>
-            </m:r>
-          </m:den>
-        </m:f>
-        <m:r>
-          <w:rPr>
-            <w:rFonts w:ascii="Cambria Math" w:hAnsi="Cambria Math"/>
-          </w:rPr>
-          <m:t>,</m:t>
-        </m:r>
-      </m:oMath>
     </w:p>
     <w:p>
       <w:pPr>
         <w:spacing w:line="360" w:lineRule="auto"/>
-      </w:pPr>
-      <m:oMath>
-        <m:r>
-          <w:rPr>
-            <w:rFonts w:ascii="Cambria Math" w:hAnsi="Cambria Math"/>
-          </w:rPr>
-          <m:t xml:space="preserve"> </m:t>
-        </m:r>
-        <m:f>
-          <m:fPr>
-            <m:ctrlPr>
-              <w:rPr>
-                <w:rFonts w:ascii="Cambria Math" w:hAnsi="Cambria Math"/>
-                <w:i/>
-              </w:rPr>
-            </m:ctrlPr>
-          </m:fPr>
-          <m:num>
-            <m:sSup>
-              <m:sSupPr>
-                <m:ctrlPr>
-                  <w:rPr>
-                    <w:rFonts w:ascii="Cambria Math" w:hAnsi="Cambria Math"/>
-                    <w:i/>
-                  </w:rPr>
-                </m:ctrlPr>
-              </m:sSupPr>
-              <m:e>
-                <m:r>
-                  <w:rPr>
-                    <w:rFonts w:ascii="Cambria Math" w:hAnsi="Cambria Math"/>
-                  </w:rPr>
-                  <m:t>ⅆ</m:t>
-                </m:r>
-              </m:e>
-              <m:sup>
-                <m:r>
-                  <w:rPr>
-                    <w:rFonts w:ascii="Cambria Math" w:hAnsi="Cambria Math"/>
-                  </w:rPr>
-                  <m:t>2</m:t>
-                </m:r>
-              </m:sup>
-            </m:sSup>
-            <m:r>
-              <w:rPr>
-                <w:rFonts w:ascii="Cambria Math" w:hAnsi="Cambria Math"/>
-              </w:rPr>
-              <m:t>y</m:t>
-            </m:r>
-          </m:num>
-          <m:den>
-            <m:r>
-              <w:rPr>
-                <w:rFonts w:ascii="Cambria Math" w:hAnsi="Cambria Math"/>
-              </w:rPr>
-              <m:t>ⅆx</m:t>
-            </m:r>
-          </m:den>
-        </m:f>
-        <m:r>
-          <w:rPr>
-            <w:rFonts w:ascii="Cambria Math" w:hAnsi="Cambria Math"/>
-          </w:rPr>
-          <m:t>=</m:t>
-        </m:r>
-        <m:f>
-          <m:fPr>
-            <m:ctrlPr>
-              <w:rPr>
-                <w:rFonts w:ascii="Cambria Math" w:hAnsi="Cambria Math"/>
-                <w:i/>
-              </w:rPr>
-            </m:ctrlPr>
-          </m:fPr>
-          <m:num>
-            <m:r>
-              <w:rPr>
-                <w:rFonts w:ascii="Cambria Math" w:hAnsi="Cambria Math"/>
-              </w:rPr>
-              <m:t>ⅆ</m:t>
-            </m:r>
-          </m:num>
-          <m:den>
-            <m:r>
-              <w:rPr>
-                <w:rFonts w:ascii="Cambria Math" w:hAnsi="Cambria Math"/>
-              </w:rPr>
-              <m:t>ⅆx</m:t>
-            </m:r>
-          </m:den>
-        </m:f>
-        <m:d>
-          <m:dPr>
-            <m:ctrlPr>
-              <w:rPr>
-                <w:rFonts w:ascii="Cambria Math" w:hAnsi="Cambria Math"/>
-                <w:i/>
-              </w:rPr>
-            </m:ctrlPr>
-          </m:dPr>
-          <m:e>
-            <m:f>
-              <m:fPr>
-                <m:ctrlPr>
-                  <w:rPr>
-                    <w:rFonts w:ascii="Cambria Math" w:hAnsi="Cambria Math"/>
-                    <w:i/>
-                  </w:rPr>
-                </m:ctrlPr>
-              </m:fPr>
-              <m:num>
-                <m:r>
-                  <w:rPr>
-                    <w:rFonts w:ascii="Cambria Math" w:hAnsi="Cambria Math"/>
-                  </w:rPr>
-                  <m:t>ⅆy</m:t>
-                </m:r>
-              </m:num>
-              <m:den>
-                <m:r>
-                  <w:rPr>
-                    <w:rFonts w:ascii="Cambria Math" w:hAnsi="Cambria Math"/>
-                  </w:rPr>
-                  <m:t>ⅆt</m:t>
-                </m:r>
-              </m:den>
-            </m:f>
-            <m:f>
-              <m:fPr>
-                <m:ctrlPr>
-                  <w:rPr>
-                    <w:rFonts w:ascii="Cambria Math" w:hAnsi="Cambria Math"/>
-                    <w:i/>
-                  </w:rPr>
-                </m:ctrlPr>
-              </m:fPr>
-              <m:num>
-                <m:r>
-                  <w:rPr>
-                    <w:rFonts w:ascii="Cambria Math" w:hAnsi="Cambria Math"/>
-                  </w:rPr>
-                  <m:t>1</m:t>
-                </m:r>
-              </m:num>
-              <m:den>
-                <m:r>
-                  <w:rPr>
-                    <w:rFonts w:ascii="Cambria Math" w:hAnsi="Cambria Math"/>
-                  </w:rPr>
-                  <m:t>x</m:t>
-                </m:r>
-              </m:den>
-            </m:f>
-          </m:e>
-        </m:d>
-        <m:r>
-          <w:rPr>
-            <w:rFonts w:ascii="Cambria Math" w:hAnsi="Cambria Math"/>
-          </w:rPr>
-          <m:t>=-</m:t>
-        </m:r>
-        <m:f>
-          <m:fPr>
-            <m:ctrlPr>
-              <w:rPr>
-                <w:rFonts w:ascii="Cambria Math" w:hAnsi="Cambria Math"/>
-                <w:i/>
-              </w:rPr>
-            </m:ctrlPr>
-          </m:fPr>
-          <m:num>
-            <m:r>
-              <w:rPr>
-                <w:rFonts w:ascii="Cambria Math" w:hAnsi="Cambria Math"/>
-              </w:rPr>
-              <m:t>1</m:t>
-            </m:r>
-          </m:num>
-          <m:den>
-            <m:sSup>
-              <m:sSupPr>
-                <m:ctrlPr>
-                  <w:rPr>
-                    <w:rFonts w:ascii="Cambria Math" w:hAnsi="Cambria Math"/>
-                    <w:i/>
-                  </w:rPr>
-                </m:ctrlPr>
-              </m:sSupPr>
-              <m:e>
-                <m:r>
-                  <w:rPr>
-                    <w:rFonts w:ascii="Cambria Math" w:hAnsi="Cambria Math"/>
-                  </w:rPr>
-                  <m:t>x</m:t>
-                </m:r>
-              </m:e>
-              <m:sup>
-                <m:r>
-                  <w:rPr>
-                    <w:rFonts w:ascii="Cambria Math" w:hAnsi="Cambria Math"/>
-                  </w:rPr>
-                  <m:t>2</m:t>
-                </m:r>
-              </m:sup>
-            </m:sSup>
-          </m:den>
-        </m:f>
-        <m:f>
-          <m:fPr>
-            <m:ctrlPr>
-              <w:rPr>
-                <w:rFonts w:ascii="Cambria Math" w:hAnsi="Cambria Math"/>
-                <w:i/>
-              </w:rPr>
-            </m:ctrlPr>
-          </m:fPr>
-          <m:num>
-            <m:r>
-              <w:rPr>
-                <w:rFonts w:ascii="Cambria Math" w:hAnsi="Cambria Math"/>
-              </w:rPr>
-              <m:t>ⅆy</m:t>
-            </m:r>
-          </m:num>
-          <m:den>
-            <m:r>
-              <w:rPr>
-                <w:rFonts w:ascii="Cambria Math" w:hAnsi="Cambria Math"/>
-              </w:rPr>
-              <m:t>ⅆt</m:t>
-            </m:r>
-          </m:den>
-        </m:f>
-        <m:r>
-          <w:rPr>
-            <w:rFonts w:ascii="Cambria Math" w:hAnsi="Cambria Math"/>
-          </w:rPr>
-          <m:t>+</m:t>
-        </m:r>
-        <m:f>
-          <m:fPr>
-            <m:ctrlPr>
-              <w:rPr>
-                <w:rFonts w:ascii="Cambria Math" w:hAnsi="Cambria Math"/>
-                <w:i/>
-              </w:rPr>
-            </m:ctrlPr>
-          </m:fPr>
-          <m:num>
-            <m:r>
-              <w:rPr>
-                <w:rFonts w:ascii="Cambria Math" w:hAnsi="Cambria Math"/>
-              </w:rPr>
-              <m:t>1</m:t>
-            </m:r>
-          </m:num>
-          <m:den>
-            <m:sSup>
-              <m:sSupPr>
-                <m:ctrlPr>
-                  <w:rPr>
-                    <w:rFonts w:ascii="Cambria Math" w:hAnsi="Cambria Math"/>
-                    <w:i/>
-                  </w:rPr>
-                </m:ctrlPr>
-              </m:sSupPr>
-              <m:e>
-                <m:r>
-                  <w:rPr>
-                    <w:rFonts w:ascii="Cambria Math" w:hAnsi="Cambria Math"/>
-                  </w:rPr>
-                  <m:t>x</m:t>
-                </m:r>
-              </m:e>
-              <m:sup>
-                <m:r>
-                  <w:rPr>
-                    <w:rFonts w:ascii="Cambria Math" w:hAnsi="Cambria Math"/>
-                  </w:rPr>
-                  <m:t>2</m:t>
-                </m:r>
-              </m:sup>
-            </m:sSup>
-          </m:den>
-        </m:f>
-        <m:f>
-          <m:fPr>
-            <m:ctrlPr>
-              <w:rPr>
-                <w:rFonts w:ascii="Cambria Math" w:hAnsi="Cambria Math"/>
-                <w:i/>
-              </w:rPr>
-            </m:ctrlPr>
-          </m:fPr>
-          <m:num>
-            <m:sSup>
-              <m:sSupPr>
-                <m:ctrlPr>
-                  <w:rPr>
-                    <w:rFonts w:ascii="Cambria Math" w:hAnsi="Cambria Math"/>
-                    <w:i/>
-                  </w:rPr>
-                </m:ctrlPr>
-              </m:sSupPr>
-              <m:e>
-                <m:r>
-                  <w:rPr>
-                    <w:rFonts w:ascii="Cambria Math" w:hAnsi="Cambria Math"/>
-                  </w:rPr>
-                  <m:t>ⅆ</m:t>
-                </m:r>
-              </m:e>
-              <m:sup>
-                <m:r>
-                  <w:rPr>
-                    <w:rFonts w:ascii="Cambria Math" w:hAnsi="Cambria Math"/>
-                  </w:rPr>
-                  <m:t>2</m:t>
-                </m:r>
-              </m:sup>
-            </m:sSup>
-            <m:r>
-              <w:rPr>
-                <w:rFonts w:ascii="Cambria Math" w:hAnsi="Cambria Math"/>
-              </w:rPr>
-              <m:t>y</m:t>
-            </m:r>
-          </m:num>
-          <m:den>
-            <m:r>
-              <w:rPr>
-                <w:rFonts w:ascii="Cambria Math" w:hAnsi="Cambria Math"/>
-              </w:rPr>
-              <m:t>ⅆ</m:t>
-            </m:r>
-            <m:sSup>
-              <m:sSupPr>
-                <m:ctrlPr>
-                  <w:rPr>
-                    <w:rFonts w:ascii="Cambria Math" w:hAnsi="Cambria Math"/>
-                    <w:i/>
-                  </w:rPr>
-                </m:ctrlPr>
-              </m:sSupPr>
-              <m:e>
-                <m:r>
-                  <w:rPr>
-                    <w:rFonts w:ascii="Cambria Math" w:hAnsi="Cambria Math"/>
-                  </w:rPr>
-                  <m:t>t</m:t>
-                </m:r>
-              </m:e>
-              <m:sup>
-                <m:r>
-                  <w:rPr>
-                    <w:rFonts w:ascii="Cambria Math" w:hAnsi="Cambria Math"/>
-                  </w:rPr>
-                  <m:t>2</m:t>
-                </m:r>
-              </m:sup>
-            </m:sSup>
-          </m:den>
-        </m:f>
-      </m:oMath>
-      <w:r>
-        <w:rPr>
-          <w:rFonts w:hint="eastAsia"/>
-        </w:rPr>
-        <w:t>，方程化为</w:t>
-      </w:r>
-      <m:oMath>
-        <m:f>
-          <m:fPr>
-            <m:ctrlPr>
-              <w:rPr>
-                <w:rFonts w:ascii="Cambria Math" w:hAnsi="Cambria Math"/>
-                <w:i/>
-              </w:rPr>
-            </m:ctrlPr>
-          </m:fPr>
-          <m:num>
-            <m:sSup>
-              <m:sSupPr>
-                <m:ctrlPr>
-                  <w:rPr>
-                    <w:rFonts w:ascii="Cambria Math" w:hAnsi="Cambria Math"/>
-                    <w:i/>
-                  </w:rPr>
-                </m:ctrlPr>
-              </m:sSupPr>
-              <m:e>
-                <m:r>
-                  <w:rPr>
-                    <w:rFonts w:ascii="Cambria Math" w:hAnsi="Cambria Math"/>
-                  </w:rPr>
-                  <m:t>ⅆ</m:t>
-                </m:r>
-              </m:e>
-              <m:sup>
-                <m:r>
-                  <w:rPr>
-                    <w:rFonts w:ascii="Cambria Math" w:hAnsi="Cambria Math"/>
-                  </w:rPr>
-                  <m:t>2</m:t>
-                </m:r>
-              </m:sup>
-            </m:sSup>
-            <m:r>
-              <w:rPr>
-                <w:rFonts w:ascii="Cambria Math" w:hAnsi="Cambria Math"/>
-              </w:rPr>
-              <m:t>y</m:t>
-            </m:r>
-          </m:num>
-          <m:den>
-            <m:r>
-              <w:rPr>
-                <w:rFonts w:ascii="Cambria Math" w:hAnsi="Cambria Math"/>
-              </w:rPr>
-              <m:t>ⅆ</m:t>
-            </m:r>
-            <m:sSup>
-              <m:sSupPr>
-                <m:ctrlPr>
-                  <w:rPr>
-                    <w:rFonts w:ascii="Cambria Math" w:hAnsi="Cambria Math"/>
-                    <w:i/>
-                  </w:rPr>
-                </m:ctrlPr>
-              </m:sSupPr>
-              <m:e>
-                <m:r>
-                  <w:rPr>
-                    <w:rFonts w:ascii="Cambria Math" w:hAnsi="Cambria Math"/>
-                  </w:rPr>
-                  <m:t>t</m:t>
-                </m:r>
-              </m:e>
-              <m:sup>
-                <m:r>
-                  <w:rPr>
-                    <w:rFonts w:ascii="Cambria Math" w:hAnsi="Cambria Math"/>
-                  </w:rPr>
-                  <m:t>2</m:t>
-                </m:r>
-              </m:sup>
-            </m:sSup>
-          </m:den>
-        </m:f>
-        <m:r>
-          <w:rPr>
-            <w:rFonts w:ascii="Cambria Math" w:hAnsi="Cambria Math"/>
-          </w:rPr>
-          <m:t>+</m:t>
-        </m:r>
-        <m:d>
-          <m:dPr>
-            <m:ctrlPr>
-              <w:rPr>
-                <w:rFonts w:ascii="Cambria Math" w:hAnsi="Cambria Math"/>
-                <w:i/>
-              </w:rPr>
-            </m:ctrlPr>
-          </m:dPr>
-          <m:e>
-            <m:r>
-              <w:rPr>
-                <w:rFonts w:ascii="Cambria Math" w:hAnsi="Cambria Math"/>
-              </w:rPr>
-              <m:t>p-1</m:t>
-            </m:r>
-          </m:e>
-        </m:d>
-        <m:f>
-          <m:fPr>
-            <m:ctrlPr>
-              <w:rPr>
-                <w:rFonts w:ascii="Cambria Math" w:hAnsi="Cambria Math"/>
-                <w:i/>
-              </w:rPr>
-            </m:ctrlPr>
-          </m:fPr>
-          <m:num>
-            <m:r>
-              <w:rPr>
-                <w:rFonts w:ascii="Cambria Math" w:hAnsi="Cambria Math"/>
-              </w:rPr>
-              <m:t>ⅆy</m:t>
-            </m:r>
-          </m:num>
-          <m:den>
-            <m:r>
-              <w:rPr>
-                <w:rFonts w:ascii="Cambria Math" w:hAnsi="Cambria Math"/>
-              </w:rPr>
-              <m:t>ⅆt</m:t>
-            </m:r>
-          </m:den>
-        </m:f>
-        <m:r>
-          <w:rPr>
-            <w:rFonts w:ascii="Cambria Math" w:hAnsi="Cambria Math"/>
-          </w:rPr>
-          <m:t>+qy=f</m:t>
-        </m:r>
-        <m:d>
-          <m:dPr>
-            <m:ctrlPr>
-              <w:rPr>
-                <w:rFonts w:ascii="Cambria Math" w:hAnsi="Cambria Math"/>
-                <w:i/>
-              </w:rPr>
-            </m:ctrlPr>
-          </m:dPr>
-          <m:e>
-            <m:sSup>
-              <m:sSupPr>
-                <m:ctrlPr>
-                  <w:rPr>
-                    <w:rFonts w:ascii="Cambria Math" w:hAnsi="Cambria Math"/>
-                    <w:i/>
-                  </w:rPr>
-                </m:ctrlPr>
-              </m:sSupPr>
-              <m:e>
-                <m:r>
-                  <w:rPr>
-                    <w:rFonts w:ascii="Cambria Math" w:hAnsi="Cambria Math"/>
-                  </w:rPr>
-                  <m:t>ⅇ</m:t>
-                </m:r>
-              </m:e>
-              <m:sup>
-                <m:r>
-                  <w:rPr>
-                    <w:rFonts w:ascii="Cambria Math" w:hAnsi="Cambria Math"/>
-                  </w:rPr>
-                  <m:t>t</m:t>
-                </m:r>
-              </m:sup>
-            </m:sSup>
-          </m:e>
-        </m:d>
-      </m:oMath>
-      <w:r>
-        <w:rPr>
-          <w:rFonts w:hint="eastAsia"/>
-        </w:rPr>
-        <w:t>，求解</w:t>
-      </w:r>
-    </w:p>
-    <w:p>
-      <w:pPr>
-        <w:spacing w:line="360" w:lineRule="auto"/>
-      </w:pPr>
-      <w:r>
-        <w:tab/>
-      </w:r>
-      <w:r>
-        <w:tab/>
-      </w:r>
-      <w:r>
-        <w:rPr>
-          <w:rFonts w:hint="eastAsia"/>
-        </w:rPr>
-        <w:t>②当x&lt;</w:t>
-      </w:r>
-      <w:r>
-        <w:t>0</w:t>
-      </w:r>
-      <w:r>
-        <w:rPr>
-          <w:rFonts w:hint="eastAsia"/>
-        </w:rPr>
-        <w:t>，令</w:t>
-      </w:r>
-      <m:oMath>
-        <m:r>
-          <w:rPr>
-            <w:rFonts w:ascii="Cambria Math" w:hAnsi="Cambria Math"/>
-          </w:rPr>
-          <m:t>x=</m:t>
-        </m:r>
-        <m:sSup>
-          <m:sSupPr>
-            <m:ctrlPr>
-              <w:rPr>
-                <w:rFonts w:ascii="Cambria Math" w:hAnsi="Cambria Math"/>
-                <w:i/>
-              </w:rPr>
-            </m:ctrlPr>
-          </m:sSupPr>
-          <m:e>
-            <m:r>
-              <w:rPr>
-                <w:rFonts w:ascii="微软雅黑" w:eastAsia="微软雅黑" w:hAnsi="微软雅黑" w:cs="微软雅黑" w:hint="eastAsia"/>
-              </w:rPr>
-              <m:t>-</m:t>
-            </m:r>
-            <m:r>
-              <w:rPr>
-                <w:rFonts w:ascii="Cambria Math" w:hAnsi="Cambria Math"/>
-              </w:rPr>
-              <m:t>ⅇ</m:t>
-            </m:r>
-          </m:e>
-          <m:sup>
-            <m:r>
-              <w:rPr>
-                <w:rFonts w:ascii="Cambria Math" w:hAnsi="Cambria Math"/>
-              </w:rPr>
-              <m:t>t</m:t>
-            </m:r>
-          </m:sup>
-        </m:sSup>
-      </m:oMath>
-      <w:r>
-        <w:rPr>
-          <w:rFonts w:hint="eastAsia"/>
-        </w:rPr>
-        <w:t>，同理得</w:t>
-      </w:r>
-    </w:p>
-    <w:p>
-      <w:pPr>
-        <w:spacing w:line="360" w:lineRule="auto"/>
+        <w:rPr>
+          <w:rFonts w:hint="eastAsia"/>
+        </w:rPr>
       </w:pPr>
     </w:p>
     <w:p>
@@ -30529,579 +27287,16 @@
         </w:rPr>
         <w:t>傅里叶级数：</w:t>
       </w:r>
-      <m:oMath>
-        <m:r>
-          <w:rPr>
-            <w:rFonts w:ascii="Cambria Math" w:hAnsi="Cambria Math"/>
-          </w:rPr>
-          <m:t>f</m:t>
-        </m:r>
-        <m:d>
-          <m:dPr>
-            <m:ctrlPr>
-              <w:rPr>
-                <w:rFonts w:ascii="Cambria Math" w:hAnsi="Cambria Math"/>
-                <w:i/>
-              </w:rPr>
-            </m:ctrlPr>
-          </m:dPr>
-          <m:e>
-            <m:r>
-              <w:rPr>
-                <w:rFonts w:ascii="Cambria Math" w:hAnsi="Cambria Math"/>
-              </w:rPr>
-              <m:t>x</m:t>
-            </m:r>
-          </m:e>
-        </m:d>
-        <m:r>
-          <w:rPr>
-            <w:rFonts w:ascii="Cambria Math" w:hAnsi="Cambria Math" w:hint="eastAsia"/>
-          </w:rPr>
-          <m:t>~</m:t>
-        </m:r>
-        <m:f>
-          <m:fPr>
-            <m:ctrlPr>
-              <w:rPr>
-                <w:rFonts w:ascii="Cambria Math" w:hAnsi="Cambria Math"/>
-                <w:i/>
-              </w:rPr>
-            </m:ctrlPr>
-          </m:fPr>
-          <m:num>
-            <m:sSub>
-              <m:sSubPr>
-                <m:ctrlPr>
-                  <w:rPr>
-                    <w:rFonts w:ascii="Cambria Math" w:hAnsi="Cambria Math"/>
-                    <w:i/>
-                  </w:rPr>
-                </m:ctrlPr>
-              </m:sSubPr>
-              <m:e>
-                <m:r>
-                  <w:rPr>
-                    <w:rFonts w:ascii="Cambria Math" w:hAnsi="Cambria Math"/>
-                  </w:rPr>
-                  <m:t>a</m:t>
-                </m:r>
-              </m:e>
-              <m:sub>
-                <m:r>
-                  <w:rPr>
-                    <w:rFonts w:ascii="Cambria Math" w:hAnsi="Cambria Math"/>
-                  </w:rPr>
-                  <m:t>0</m:t>
-                </m:r>
-              </m:sub>
-            </m:sSub>
-          </m:num>
-          <m:den>
-            <m:r>
-              <w:rPr>
-                <w:rFonts w:ascii="Cambria Math" w:hAnsi="Cambria Math"/>
-              </w:rPr>
-              <m:t>2</m:t>
-            </m:r>
-          </m:den>
-        </m:f>
-        <m:r>
-          <w:rPr>
-            <w:rFonts w:ascii="Cambria Math" w:hAnsi="Cambria Math"/>
-          </w:rPr>
-          <m:t>+</m:t>
-        </m:r>
-        <m:nary>
-          <m:naryPr>
-            <m:chr m:val="∑"/>
-            <m:limLoc m:val="undOvr"/>
-            <m:grow m:val="1"/>
-            <m:ctrlPr>
-              <w:rPr>
-                <w:rFonts w:ascii="Cambria Math" w:hAnsi="Cambria Math"/>
-                <w:i/>
-              </w:rPr>
-            </m:ctrlPr>
-          </m:naryPr>
-          <m:sub>
-            <m:r>
-              <w:rPr>
-                <w:rFonts w:ascii="Cambria Math" w:hAnsi="Cambria Math"/>
-              </w:rPr>
-              <m:t>n=1</m:t>
-            </m:r>
-          </m:sub>
-          <m:sup>
-            <m:r>
-              <w:rPr>
-                <w:rFonts w:ascii="Cambria Math" w:hAnsi="Cambria Math"/>
-              </w:rPr>
-              <m:t>∞</m:t>
-            </m:r>
-          </m:sup>
-          <m:e>
-            <m:d>
-              <m:dPr>
-                <m:ctrlPr>
-                  <w:rPr>
-                    <w:rFonts w:ascii="Cambria Math" w:hAnsi="Cambria Math"/>
-                    <w:i/>
-                  </w:rPr>
-                </m:ctrlPr>
-              </m:dPr>
-              <m:e>
-                <m:sSub>
-                  <m:sSubPr>
-                    <m:ctrlPr>
-                      <w:rPr>
-                        <w:rFonts w:ascii="Cambria Math" w:hAnsi="Cambria Math"/>
-                        <w:i/>
-                      </w:rPr>
-                    </m:ctrlPr>
-                  </m:sSubPr>
-                  <m:e>
-                    <m:r>
-                      <w:rPr>
-                        <w:rFonts w:ascii="Cambria Math" w:hAnsi="Cambria Math"/>
-                      </w:rPr>
-                      <m:t>a</m:t>
-                    </m:r>
-                  </m:e>
-                  <m:sub>
-                    <m:r>
-                      <w:rPr>
-                        <w:rFonts w:ascii="Cambria Math" w:hAnsi="Cambria Math"/>
-                      </w:rPr>
-                      <m:t>n</m:t>
-                    </m:r>
-                  </m:sub>
-                </m:sSub>
-                <m:func>
-                  <m:funcPr>
-                    <m:ctrlPr>
-                      <w:rPr>
-                        <w:rFonts w:ascii="Cambria Math" w:hAnsi="Cambria Math"/>
-                        <w:i/>
-                      </w:rPr>
-                    </m:ctrlPr>
-                  </m:funcPr>
-                  <m:fName>
-                    <m:r>
-                      <w:rPr>
-                        <w:rFonts w:ascii="Cambria Math" w:hAnsi="Cambria Math"/>
-                      </w:rPr>
-                      <m:t>cos</m:t>
-                    </m:r>
-                  </m:fName>
-                  <m:e>
-                    <m:r>
-                      <w:rPr>
-                        <w:rFonts w:ascii="Cambria Math" w:hAnsi="Cambria Math"/>
-                      </w:rPr>
-                      <m:t>nx</m:t>
-                    </m:r>
-                  </m:e>
-                </m:func>
-                <m:r>
-                  <w:rPr>
-                    <w:rFonts w:ascii="Cambria Math" w:hAnsi="Cambria Math"/>
-                  </w:rPr>
-                  <m:t>+</m:t>
-                </m:r>
-                <m:sSub>
-                  <m:sSubPr>
-                    <m:ctrlPr>
-                      <w:rPr>
-                        <w:rFonts w:ascii="Cambria Math" w:hAnsi="Cambria Math"/>
-                        <w:i/>
-                      </w:rPr>
-                    </m:ctrlPr>
-                  </m:sSubPr>
-                  <m:e>
-                    <m:r>
-                      <w:rPr>
-                        <w:rFonts w:ascii="Cambria Math" w:hAnsi="Cambria Math"/>
-                      </w:rPr>
-                      <m:t>b</m:t>
-                    </m:r>
-                  </m:e>
-                  <m:sub>
-                    <m:r>
-                      <w:rPr>
-                        <w:rFonts w:ascii="Cambria Math" w:hAnsi="Cambria Math"/>
-                      </w:rPr>
-                      <m:t>n</m:t>
-                    </m:r>
-                  </m:sub>
-                </m:sSub>
-                <m:func>
-                  <m:funcPr>
-                    <m:ctrlPr>
-                      <w:rPr>
-                        <w:rFonts w:ascii="Cambria Math" w:hAnsi="Cambria Math"/>
-                        <w:i/>
-                      </w:rPr>
-                    </m:ctrlPr>
-                  </m:funcPr>
-                  <m:fName>
-                    <m:r>
-                      <w:rPr>
-                        <w:rFonts w:ascii="Cambria Math" w:hAnsi="Cambria Math"/>
-                      </w:rPr>
-                      <m:t>sin</m:t>
-                    </m:r>
-                  </m:fName>
-                  <m:e>
-                    <m:r>
-                      <w:rPr>
-                        <w:rFonts w:ascii="Cambria Math" w:hAnsi="Cambria Math"/>
-                      </w:rPr>
-                      <m:t>nx</m:t>
-                    </m:r>
-                  </m:e>
-                </m:func>
-              </m:e>
-            </m:d>
-          </m:e>
-        </m:nary>
-        <m:r>
-          <w:rPr>
-            <w:rFonts w:ascii="Cambria Math" w:hAnsi="Cambria Math"/>
-          </w:rPr>
-          <m:t xml:space="preserve">,  </m:t>
-        </m:r>
-        <m:d>
-          <m:dPr>
-            <m:begChr m:val="["/>
-            <m:endChr m:val="]"/>
-            <m:ctrlPr>
-              <w:rPr>
-                <w:rFonts w:ascii="Cambria Math" w:hAnsi="Cambria Math"/>
-                <w:i/>
-              </w:rPr>
-            </m:ctrlPr>
-          </m:dPr>
-          <m:e>
-            <m:r>
-              <w:rPr>
-                <w:rFonts w:ascii="Cambria Math" w:hAnsi="Cambria Math"/>
-              </w:rPr>
-              <m:t>-π,π</m:t>
-            </m:r>
-          </m:e>
-        </m:d>
-      </m:oMath>
-    </w:p>
-    <w:p>
-      <w:pPr>
+    </w:p>
+    <w:p>
+      <w:pPr>
+        <w:pStyle w:val="a3"/>
         <w:spacing w:line="360" w:lineRule="auto"/>
-        <w:ind w:left="840" w:firstLine="420"/>
-      </w:pPr>
-      <w:r>
-        <w:rPr>
-          <w:rFonts w:hint="eastAsia"/>
-        </w:rPr>
-        <w:t>其中</w:t>
-      </w:r>
-      <m:oMath>
-        <m:sSub>
-          <m:sSubPr>
-            <m:ctrlPr>
-              <w:rPr>
-                <w:rFonts w:ascii="Cambria Math" w:hAnsi="Cambria Math"/>
-                <w:i/>
-              </w:rPr>
-            </m:ctrlPr>
-          </m:sSubPr>
-          <m:e>
-            <m:r>
-              <w:rPr>
-                <w:rFonts w:ascii="Cambria Math" w:hAnsi="Cambria Math"/>
-              </w:rPr>
-              <m:t>a</m:t>
-            </m:r>
-          </m:e>
-          <m:sub>
-            <m:r>
-              <w:rPr>
-                <w:rFonts w:ascii="Cambria Math" w:hAnsi="Cambria Math"/>
-              </w:rPr>
-              <m:t>n</m:t>
-            </m:r>
-          </m:sub>
-        </m:sSub>
-        <m:r>
-          <w:rPr>
-            <w:rFonts w:ascii="Cambria Math" w:hAnsi="Cambria Math"/>
-          </w:rPr>
-          <m:t>=</m:t>
-        </m:r>
-        <m:f>
-          <m:fPr>
-            <m:ctrlPr>
-              <w:rPr>
-                <w:rFonts w:ascii="Cambria Math" w:hAnsi="Cambria Math"/>
-                <w:i/>
-              </w:rPr>
-            </m:ctrlPr>
-          </m:fPr>
-          <m:num>
-            <m:r>
-              <w:rPr>
-                <w:rFonts w:ascii="Cambria Math" w:hAnsi="Cambria Math"/>
-              </w:rPr>
-              <m:t>1</m:t>
-            </m:r>
-          </m:num>
-          <m:den>
-            <m:r>
-              <w:rPr>
-                <w:rFonts w:ascii="Cambria Math" w:hAnsi="Cambria Math"/>
-              </w:rPr>
-              <m:t>π</m:t>
-            </m:r>
-          </m:den>
-        </m:f>
-        <m:nary>
-          <m:naryPr>
-            <m:limLoc m:val="subSup"/>
-            <m:grow m:val="1"/>
-            <m:ctrlPr>
-              <w:rPr>
-                <w:rFonts w:ascii="Cambria Math" w:hAnsi="Cambria Math"/>
-                <w:i/>
-              </w:rPr>
-            </m:ctrlPr>
-          </m:naryPr>
-          <m:sub>
-            <m:r>
-              <w:rPr>
-                <w:rFonts w:ascii="Cambria Math" w:hAnsi="Cambria Math"/>
-              </w:rPr>
-              <m:t>-π</m:t>
-            </m:r>
-          </m:sub>
-          <m:sup>
-            <m:r>
-              <w:rPr>
-                <w:rFonts w:ascii="Cambria Math" w:hAnsi="Cambria Math"/>
-              </w:rPr>
-              <m:t>π</m:t>
-            </m:r>
-          </m:sup>
-          <m:e>
-            <m:r>
-              <w:rPr>
-                <w:rFonts w:ascii="Cambria Math" w:hAnsi="Cambria Math"/>
-              </w:rPr>
-              <m:t>f</m:t>
-            </m:r>
-            <m:d>
-              <m:dPr>
-                <m:ctrlPr>
-                  <w:rPr>
-                    <w:rFonts w:ascii="Cambria Math" w:hAnsi="Cambria Math"/>
-                    <w:i/>
-                  </w:rPr>
-                </m:ctrlPr>
-              </m:dPr>
-              <m:e>
-                <m:r>
-                  <w:rPr>
-                    <w:rFonts w:ascii="Cambria Math" w:hAnsi="Cambria Math"/>
-                  </w:rPr>
-                  <m:t>x</m:t>
-                </m:r>
-              </m:e>
-            </m:d>
-            <m:func>
-              <m:funcPr>
-                <m:ctrlPr>
-                  <w:rPr>
-                    <w:rFonts w:ascii="Cambria Math" w:hAnsi="Cambria Math"/>
-                    <w:i/>
-                  </w:rPr>
-                </m:ctrlPr>
-              </m:funcPr>
-              <m:fName>
-                <m:r>
-                  <w:rPr>
-                    <w:rFonts w:ascii="Cambria Math" w:hAnsi="Cambria Math"/>
-                  </w:rPr>
-                  <m:t>cos</m:t>
-                </m:r>
-              </m:fName>
-              <m:e>
-                <m:r>
-                  <w:rPr>
-                    <w:rFonts w:ascii="Cambria Math" w:hAnsi="Cambria Math"/>
-                  </w:rPr>
-                  <m:t>nx</m:t>
-                </m:r>
-              </m:e>
-            </m:func>
-            <m:r>
-              <w:rPr>
-                <w:rFonts w:ascii="Cambria Math" w:hAnsi="Cambria Math"/>
-              </w:rPr>
-              <m:t>ⅆx</m:t>
-            </m:r>
-          </m:e>
-        </m:nary>
-      </m:oMath>
-      <w:r>
-        <w:tab/>
-      </w:r>
-      <w:r>
-        <w:tab/>
-      </w:r>
-      <m:oMath>
-        <m:sSub>
-          <m:sSubPr>
-            <m:ctrlPr>
-              <w:rPr>
-                <w:rFonts w:ascii="Cambria Math" w:hAnsi="Cambria Math"/>
-                <w:i/>
-              </w:rPr>
-            </m:ctrlPr>
-          </m:sSubPr>
-          <m:e>
-            <m:r>
-              <w:rPr>
-                <w:rFonts w:ascii="Cambria Math" w:hAnsi="Cambria Math"/>
-              </w:rPr>
-              <m:t>b</m:t>
-            </m:r>
-          </m:e>
-          <m:sub>
-            <m:r>
-              <w:rPr>
-                <w:rFonts w:ascii="Cambria Math" w:hAnsi="Cambria Math"/>
-              </w:rPr>
-              <m:t>n</m:t>
-            </m:r>
-          </m:sub>
-        </m:sSub>
-        <m:r>
-          <w:rPr>
-            <w:rFonts w:ascii="Cambria Math" w:hAnsi="Cambria Math"/>
-          </w:rPr>
-          <m:t>=</m:t>
-        </m:r>
-        <m:f>
-          <m:fPr>
-            <m:ctrlPr>
-              <w:rPr>
-                <w:rFonts w:ascii="Cambria Math" w:hAnsi="Cambria Math"/>
-                <w:i/>
-              </w:rPr>
-            </m:ctrlPr>
-          </m:fPr>
-          <m:num>
-            <m:r>
-              <w:rPr>
-                <w:rFonts w:ascii="Cambria Math" w:hAnsi="Cambria Math"/>
-              </w:rPr>
-              <m:t>1</m:t>
-            </m:r>
-          </m:num>
-          <m:den>
-            <m:r>
-              <w:rPr>
-                <w:rFonts w:ascii="Cambria Math" w:hAnsi="Cambria Math"/>
-              </w:rPr>
-              <m:t>π</m:t>
-            </m:r>
-          </m:den>
-        </m:f>
-        <m:nary>
-          <m:naryPr>
-            <m:limLoc m:val="subSup"/>
-            <m:grow m:val="1"/>
-            <m:ctrlPr>
-              <w:rPr>
-                <w:rFonts w:ascii="Cambria Math" w:hAnsi="Cambria Math"/>
-                <w:i/>
-              </w:rPr>
-            </m:ctrlPr>
-          </m:naryPr>
-          <m:sub>
-            <m:r>
-              <w:rPr>
-                <w:rFonts w:ascii="Cambria Math" w:hAnsi="Cambria Math"/>
-              </w:rPr>
-              <m:t>-π</m:t>
-            </m:r>
-          </m:sub>
-          <m:sup>
-            <m:r>
-              <w:rPr>
-                <w:rFonts w:ascii="Cambria Math" w:hAnsi="Cambria Math"/>
-              </w:rPr>
-              <m:t>π</m:t>
-            </m:r>
-          </m:sup>
-          <m:e>
-            <m:r>
-              <w:rPr>
-                <w:rFonts w:ascii="Cambria Math" w:hAnsi="Cambria Math"/>
-              </w:rPr>
-              <m:t>f</m:t>
-            </m:r>
-            <m:d>
-              <m:dPr>
-                <m:ctrlPr>
-                  <w:rPr>
-                    <w:rFonts w:ascii="Cambria Math" w:hAnsi="Cambria Math"/>
-                    <w:i/>
-                  </w:rPr>
-                </m:ctrlPr>
-              </m:dPr>
-              <m:e>
-                <m:r>
-                  <w:rPr>
-                    <w:rFonts w:ascii="Cambria Math" w:hAnsi="Cambria Math"/>
-                  </w:rPr>
-                  <m:t>x</m:t>
-                </m:r>
-              </m:e>
-            </m:d>
-            <m:func>
-              <m:funcPr>
-                <m:ctrlPr>
-                  <w:rPr>
-                    <w:rFonts w:ascii="Cambria Math" w:hAnsi="Cambria Math"/>
-                    <w:i/>
-                  </w:rPr>
-                </m:ctrlPr>
-              </m:funcPr>
-              <m:fName>
-                <m:r>
-                  <w:rPr>
-                    <w:rFonts w:ascii="Cambria Math" w:hAnsi="Cambria Math"/>
-                  </w:rPr>
-                  <m:t>sin</m:t>
-                </m:r>
-              </m:fName>
-              <m:e>
-                <m:r>
-                  <w:rPr>
-                    <w:rFonts w:ascii="Cambria Math" w:hAnsi="Cambria Math"/>
-                  </w:rPr>
-                  <m:t>x</m:t>
-                </m:r>
-              </m:e>
-            </m:func>
-            <m:r>
-              <w:rPr>
-                <w:rFonts w:ascii="Cambria Math" w:hAnsi="Cambria Math"/>
-              </w:rPr>
-              <m:t>ⅆx</m:t>
-            </m:r>
-          </m:e>
-        </m:nary>
-      </m:oMath>
+        <w:ind w:left="420" w:firstLineChars="0" w:firstLine="0"/>
+        <w:rPr>
+          <w:rFonts w:hint="eastAsia"/>
+        </w:rPr>
+      </w:pPr>
     </w:p>
     <w:p>
       <w:pPr>
@@ -31119,11 +27314,37 @@
         </w:rPr>
         <w:t>狄利克雷收敛定理：</w:t>
       </w:r>
+    </w:p>
+    <w:p>
+      <w:pPr>
+        <w:pStyle w:val="a3"/>
+        <w:spacing w:line="360" w:lineRule="auto"/>
+        <w:ind w:left="420" w:firstLineChars="0" w:firstLine="0"/>
+      </w:pPr>
+      <w:r>
+        <w:t xml:space="preserve"> </w:t>
+      </w:r>
+    </w:p>
+    <w:p>
+      <w:pPr>
+        <w:spacing w:line="360" w:lineRule="auto"/>
+        <w:ind w:firstLine="420"/>
+      </w:pPr>
+      <w:r>
+        <w:rPr>
+          <w:rFonts w:hint="eastAsia"/>
+        </w:rPr>
+        <w:t>和函数</w:t>
+      </w:r>
       <m:oMath>
+        <m:r>
+          <w:rPr>
+            <w:rFonts w:ascii="Cambria Math" w:hAnsi="Cambria Math"/>
+          </w:rPr>
+          <m:t>S</m:t>
+        </m:r>
         <m:d>
           <m:dPr>
-            <m:begChr m:val="["/>
-            <m:endChr m:val="]"/>
             <m:ctrlPr>
               <w:rPr>
                 <w:rFonts w:ascii="Cambria Math" w:hAnsi="Cambria Math"/>
@@ -31136,765 +27357,28 @@
               <w:rPr>
                 <w:rFonts w:ascii="Cambria Math" w:hAnsi="Cambria Math"/>
               </w:rPr>
-              <m:t>-π,π</m:t>
+              <m:t>x</m:t>
             </m:r>
           </m:e>
         </m:d>
+        <m:r>
+          <w:rPr>
+            <w:rFonts w:ascii="Cambria Math" w:hAnsi="Cambria Math"/>
+          </w:rPr>
+          <m:t>=</m:t>
+        </m:r>
       </m:oMath>
-      <w:r>
-        <w:rPr>
-          <w:rFonts w:hint="eastAsia"/>
-        </w:rPr>
-        <w:t>上连续or只有有限个第一类间断点，且最多只有有限个极值点，则在</w:t>
-      </w:r>
-      <m:oMath>
-        <m:d>
-          <m:dPr>
-            <m:begChr m:val="["/>
-            <m:endChr m:val="]"/>
-            <m:ctrlPr>
-              <w:rPr>
-                <w:rFonts w:ascii="Cambria Math" w:hAnsi="Cambria Math"/>
-                <w:i/>
-              </w:rPr>
-            </m:ctrlPr>
-          </m:dPr>
-          <m:e>
-            <m:r>
-              <w:rPr>
-                <w:rFonts w:ascii="Cambria Math" w:hAnsi="Cambria Math"/>
-              </w:rPr>
-              <m:t>-π,π</m:t>
-            </m:r>
-          </m:e>
-        </m:d>
-      </m:oMath>
-      <w:r>
-        <w:rPr>
-          <w:rFonts w:hint="eastAsia"/>
-        </w:rPr>
-        <w:t>上处处收敛</w:t>
-      </w:r>
     </w:p>
     <w:p>
       <w:pPr>
         <w:spacing w:line="360" w:lineRule="auto"/>
         <w:ind w:firstLine="420"/>
-      </w:pPr>
-      <w:r>
-        <w:rPr>
-          <w:rFonts w:hint="eastAsia"/>
-        </w:rPr>
-        <w:t>和函数</w:t>
-      </w:r>
-      <m:oMath>
-        <m:r>
-          <w:rPr>
-            <w:rFonts w:ascii="Cambria Math" w:hAnsi="Cambria Math"/>
-          </w:rPr>
-          <m:t>S</m:t>
-        </m:r>
-        <m:d>
-          <m:dPr>
-            <m:ctrlPr>
-              <w:rPr>
-                <w:rFonts w:ascii="Cambria Math" w:hAnsi="Cambria Math"/>
-                <w:i/>
-              </w:rPr>
-            </m:ctrlPr>
-          </m:dPr>
-          <m:e>
-            <m:r>
-              <w:rPr>
-                <w:rFonts w:ascii="Cambria Math" w:hAnsi="Cambria Math"/>
-              </w:rPr>
-              <m:t>x</m:t>
-            </m:r>
-          </m:e>
-        </m:d>
-        <m:r>
-          <w:rPr>
-            <w:rFonts w:ascii="Cambria Math" w:hAnsi="Cambria Math"/>
-          </w:rPr>
-          <m:t>=</m:t>
-        </m:r>
-        <m:f>
-          <m:fPr>
-            <m:ctrlPr>
-              <w:rPr>
-                <w:rFonts w:ascii="Cambria Math" w:hAnsi="Cambria Math"/>
-                <w:i/>
-              </w:rPr>
-            </m:ctrlPr>
-          </m:fPr>
-          <m:num>
-            <m:sSub>
-              <m:sSubPr>
-                <m:ctrlPr>
-                  <w:rPr>
-                    <w:rFonts w:ascii="Cambria Math" w:hAnsi="Cambria Math"/>
-                    <w:i/>
-                  </w:rPr>
-                </m:ctrlPr>
-              </m:sSubPr>
-              <m:e>
-                <m:r>
-                  <w:rPr>
-                    <w:rFonts w:ascii="Cambria Math" w:hAnsi="Cambria Math"/>
-                  </w:rPr>
-                  <m:t>a</m:t>
-                </m:r>
-              </m:e>
-              <m:sub>
-                <m:r>
-                  <w:rPr>
-                    <w:rFonts w:ascii="Cambria Math" w:hAnsi="Cambria Math"/>
-                  </w:rPr>
-                  <m:t>0</m:t>
-                </m:r>
-              </m:sub>
-            </m:sSub>
-          </m:num>
-          <m:den>
-            <m:r>
-              <w:rPr>
-                <w:rFonts w:ascii="Cambria Math" w:hAnsi="Cambria Math"/>
-              </w:rPr>
-              <m:t>2</m:t>
-            </m:r>
-          </m:den>
-        </m:f>
-        <m:r>
-          <w:rPr>
-            <w:rFonts w:ascii="Cambria Math" w:hAnsi="Cambria Math"/>
-          </w:rPr>
-          <m:t>+</m:t>
-        </m:r>
-        <m:nary>
-          <m:naryPr>
-            <m:chr m:val="∑"/>
-            <m:limLoc m:val="undOvr"/>
-            <m:grow m:val="1"/>
-            <m:ctrlPr>
-              <w:rPr>
-                <w:rFonts w:ascii="Cambria Math" w:hAnsi="Cambria Math"/>
-                <w:i/>
-              </w:rPr>
-            </m:ctrlPr>
-          </m:naryPr>
-          <m:sub>
-            <m:r>
-              <w:rPr>
-                <w:rFonts w:ascii="Cambria Math" w:hAnsi="Cambria Math"/>
-              </w:rPr>
-              <m:t>n=1</m:t>
-            </m:r>
-          </m:sub>
-          <m:sup>
-            <m:r>
-              <w:rPr>
-                <w:rFonts w:ascii="Cambria Math" w:hAnsi="Cambria Math"/>
-              </w:rPr>
-              <m:t>∞</m:t>
-            </m:r>
-          </m:sup>
-          <m:e>
-            <m:d>
-              <m:dPr>
-                <m:ctrlPr>
-                  <w:rPr>
-                    <w:rFonts w:ascii="Cambria Math" w:hAnsi="Cambria Math"/>
-                    <w:i/>
-                  </w:rPr>
-                </m:ctrlPr>
-              </m:dPr>
-              <m:e>
-                <m:sSub>
-                  <m:sSubPr>
-                    <m:ctrlPr>
-                      <w:rPr>
-                        <w:rFonts w:ascii="Cambria Math" w:hAnsi="Cambria Math"/>
-                        <w:i/>
-                      </w:rPr>
-                    </m:ctrlPr>
-                  </m:sSubPr>
-                  <m:e>
-                    <m:r>
-                      <w:rPr>
-                        <w:rFonts w:ascii="Cambria Math" w:hAnsi="Cambria Math"/>
-                      </w:rPr>
-                      <m:t>a</m:t>
-                    </m:r>
-                  </m:e>
-                  <m:sub>
-                    <m:r>
-                      <w:rPr>
-                        <w:rFonts w:ascii="Cambria Math" w:hAnsi="Cambria Math"/>
-                      </w:rPr>
-                      <m:t>n</m:t>
-                    </m:r>
-                  </m:sub>
-                </m:sSub>
-                <m:func>
-                  <m:funcPr>
-                    <m:ctrlPr>
-                      <w:rPr>
-                        <w:rFonts w:ascii="Cambria Math" w:hAnsi="Cambria Math"/>
-                        <w:i/>
-                      </w:rPr>
-                    </m:ctrlPr>
-                  </m:funcPr>
-                  <m:fName>
-                    <m:r>
-                      <w:rPr>
-                        <w:rFonts w:ascii="Cambria Math" w:hAnsi="Cambria Math"/>
-                      </w:rPr>
-                      <m:t>cos</m:t>
-                    </m:r>
-                  </m:fName>
-                  <m:e>
-                    <m:r>
-                      <w:rPr>
-                        <w:rFonts w:ascii="Cambria Math" w:hAnsi="Cambria Math"/>
-                      </w:rPr>
-                      <m:t>nx</m:t>
-                    </m:r>
-                  </m:e>
-                </m:func>
-                <m:r>
-                  <w:rPr>
-                    <w:rFonts w:ascii="Cambria Math" w:hAnsi="Cambria Math"/>
-                  </w:rPr>
-                  <m:t>+</m:t>
-                </m:r>
-                <m:sSub>
-                  <m:sSubPr>
-                    <m:ctrlPr>
-                      <w:rPr>
-                        <w:rFonts w:ascii="Cambria Math" w:hAnsi="Cambria Math"/>
-                        <w:i/>
-                      </w:rPr>
-                    </m:ctrlPr>
-                  </m:sSubPr>
-                  <m:e>
-                    <m:r>
-                      <w:rPr>
-                        <w:rFonts w:ascii="Cambria Math" w:hAnsi="Cambria Math"/>
-                      </w:rPr>
-                      <m:t>b</m:t>
-                    </m:r>
-                  </m:e>
-                  <m:sub>
-                    <m:r>
-                      <w:rPr>
-                        <w:rFonts w:ascii="Cambria Math" w:hAnsi="Cambria Math"/>
-                      </w:rPr>
-                      <m:t>n</m:t>
-                    </m:r>
-                  </m:sub>
-                </m:sSub>
-                <m:func>
-                  <m:funcPr>
-                    <m:ctrlPr>
-                      <w:rPr>
-                        <w:rFonts w:ascii="Cambria Math" w:hAnsi="Cambria Math"/>
-                        <w:i/>
-                      </w:rPr>
-                    </m:ctrlPr>
-                  </m:funcPr>
-                  <m:fName>
-                    <m:r>
-                      <w:rPr>
-                        <w:rFonts w:ascii="Cambria Math" w:hAnsi="Cambria Math"/>
-                      </w:rPr>
-                      <m:t>sin</m:t>
-                    </m:r>
-                  </m:fName>
-                  <m:e>
-                    <m:r>
-                      <w:rPr>
-                        <w:rFonts w:ascii="Cambria Math" w:hAnsi="Cambria Math"/>
-                      </w:rPr>
-                      <m:t>nx</m:t>
-                    </m:r>
-                  </m:e>
-                </m:func>
-              </m:e>
-            </m:d>
-          </m:e>
-        </m:nary>
-      </m:oMath>
-    </w:p>
-    <w:p>
-      <w:pPr>
-        <w:spacing w:line="360" w:lineRule="auto"/>
-        <w:ind w:firstLine="420"/>
-      </w:pPr>
-      <w:r>
-        <w:rPr>
-          <w:rFonts w:hint="eastAsia"/>
-        </w:rPr>
-        <w:t>且</w:t>
-      </w:r>
-      <m:oMath>
-        <m:r>
-          <w:rPr>
-            <w:rFonts w:ascii="Cambria Math" w:hAnsi="Cambria Math"/>
-          </w:rPr>
-          <m:t>S</m:t>
-        </m:r>
-        <m:d>
-          <m:dPr>
-            <m:ctrlPr>
-              <w:rPr>
-                <w:rFonts w:ascii="Cambria Math" w:hAnsi="Cambria Math"/>
-                <w:i/>
-              </w:rPr>
-            </m:ctrlPr>
-          </m:dPr>
-          <m:e>
-            <m:r>
-              <w:rPr>
-                <w:rFonts w:ascii="Cambria Math" w:hAnsi="Cambria Math"/>
-              </w:rPr>
-              <m:t>x</m:t>
-            </m:r>
-          </m:e>
-        </m:d>
-        <m:r>
-          <w:rPr>
-            <w:rFonts w:ascii="Cambria Math" w:hAnsi="Cambria Math"/>
-          </w:rPr>
-          <m:t>=</m:t>
-        </m:r>
-        <m:d>
-          <m:dPr>
-            <m:begChr m:val="{"/>
-            <m:endChr m:val=""/>
-            <m:ctrlPr>
-              <w:rPr>
-                <w:rFonts w:ascii="Cambria Math" w:hAnsi="Cambria Math"/>
-                <w:i/>
-              </w:rPr>
-            </m:ctrlPr>
-          </m:dPr>
-          <m:e>
-            <m:eqArr>
-              <m:eqArrPr>
-                <m:ctrlPr>
-                  <w:rPr>
-                    <w:rFonts w:ascii="Cambria Math" w:hAnsi="Cambria Math"/>
-                    <w:i/>
-                  </w:rPr>
-                </m:ctrlPr>
-              </m:eqArrPr>
-              <m:e>
-                <m:r>
-                  <w:rPr>
-                    <w:rFonts w:ascii="Cambria Math" w:hAnsi="Cambria Math"/>
-                  </w:rPr>
-                  <m:t>f</m:t>
-                </m:r>
-                <m:d>
-                  <m:dPr>
-                    <m:ctrlPr>
-                      <w:rPr>
-                        <w:rFonts w:ascii="Cambria Math" w:hAnsi="Cambria Math"/>
-                        <w:i/>
-                      </w:rPr>
-                    </m:ctrlPr>
-                  </m:dPr>
-                  <m:e>
-                    <m:r>
-                      <w:rPr>
-                        <w:rFonts w:ascii="Cambria Math" w:hAnsi="Cambria Math"/>
-                      </w:rPr>
-                      <m:t>x</m:t>
-                    </m:r>
-                  </m:e>
-                </m:d>
-                <m:r>
-                  <m:rPr>
-                    <m:sty m:val="p"/>
-                  </m:rPr>
-                  <w:rPr>
-                    <w:rFonts w:ascii="Cambria Math" w:hAnsi="Cambria Math" w:hint="eastAsia"/>
-                  </w:rPr>
-                  <m:t>，</m:t>
-                </m:r>
-                <m:r>
-                  <m:rPr>
-                    <m:sty m:val="p"/>
-                  </m:rPr>
-                  <w:rPr>
-                    <w:rFonts w:ascii="Cambria Math" w:hAnsi="Cambria Math" w:hint="eastAsia"/>
-                  </w:rPr>
-                  <m:t>x</m:t>
-                </m:r>
-                <m:r>
-                  <m:rPr>
-                    <m:sty m:val="p"/>
-                  </m:rPr>
-                  <w:rPr>
-                    <w:rFonts w:ascii="Cambria Math" w:hAnsi="Cambria Math" w:hint="eastAsia"/>
-                  </w:rPr>
-                  <m:t>为连续点</m:t>
-                </m:r>
-              </m:e>
-              <m:e>
-                <m:f>
-                  <m:fPr>
-                    <m:ctrlPr>
-                      <w:rPr>
-                        <w:rFonts w:ascii="Cambria Math" w:hAnsi="Cambria Math"/>
-                        <w:i/>
-                      </w:rPr>
-                    </m:ctrlPr>
-                  </m:fPr>
-                  <m:num>
-                    <m:r>
-                      <w:rPr>
-                        <w:rFonts w:ascii="Cambria Math" w:hAnsi="Cambria Math"/>
-                      </w:rPr>
-                      <m:t>f</m:t>
-                    </m:r>
-                    <m:d>
-                      <m:dPr>
-                        <m:ctrlPr>
-                          <w:rPr>
-                            <w:rFonts w:ascii="Cambria Math" w:hAnsi="Cambria Math"/>
-                            <w:i/>
-                          </w:rPr>
-                        </m:ctrlPr>
-                      </m:dPr>
-                      <m:e>
-                        <m:r>
-                          <w:rPr>
-                            <w:rFonts w:ascii="Cambria Math" w:hAnsi="Cambria Math"/>
-                          </w:rPr>
-                          <m:t>x-0</m:t>
-                        </m:r>
-                      </m:e>
-                    </m:d>
-                    <m:r>
-                      <w:rPr>
-                        <w:rFonts w:ascii="Cambria Math" w:hAnsi="Cambria Math"/>
-                      </w:rPr>
-                      <m:t>+f</m:t>
-                    </m:r>
-                    <m:d>
-                      <m:dPr>
-                        <m:ctrlPr>
-                          <w:rPr>
-                            <w:rFonts w:ascii="Cambria Math" w:hAnsi="Cambria Math"/>
-                            <w:i/>
-                          </w:rPr>
-                        </m:ctrlPr>
-                      </m:dPr>
-                      <m:e>
-                        <m:r>
-                          <w:rPr>
-                            <w:rFonts w:ascii="Cambria Math" w:hAnsi="Cambria Math"/>
-                          </w:rPr>
-                          <m:t>x+0</m:t>
-                        </m:r>
-                      </m:e>
-                    </m:d>
-                  </m:num>
-                  <m:den>
-                    <m:r>
-                      <w:rPr>
-                        <w:rFonts w:ascii="Cambria Math" w:hAnsi="Cambria Math"/>
-                      </w:rPr>
-                      <m:t>2</m:t>
-                    </m:r>
-                  </m:den>
-                </m:f>
-                <m:r>
-                  <m:rPr>
-                    <m:sty m:val="p"/>
-                  </m:rPr>
-                  <w:rPr>
-                    <w:rFonts w:ascii="Cambria Math" w:hAnsi="Cambria Math" w:hint="eastAsia"/>
-                  </w:rPr>
-                  <m:t>，</m:t>
-                </m:r>
-                <m:r>
-                  <m:rPr>
-                    <m:sty m:val="p"/>
-                  </m:rPr>
-                  <w:rPr>
-                    <w:rFonts w:ascii="Cambria Math" w:hAnsi="Cambria Math" w:hint="eastAsia"/>
-                  </w:rPr>
-                  <m:t>x</m:t>
-                </m:r>
-                <m:r>
-                  <m:rPr>
-                    <m:sty m:val="p"/>
-                  </m:rPr>
-                  <w:rPr>
-                    <w:rFonts w:ascii="Cambria Math" w:hAnsi="Cambria Math" w:hint="eastAsia"/>
-                  </w:rPr>
-                  <m:t>为间断点</m:t>
-                </m:r>
-              </m:e>
-              <m:e>
-                <m:f>
-                  <m:fPr>
-                    <m:ctrlPr>
-                      <w:rPr>
-                        <w:rFonts w:ascii="Cambria Math" w:hAnsi="Cambria Math"/>
-                        <w:i/>
-                      </w:rPr>
-                    </m:ctrlPr>
-                  </m:fPr>
-                  <m:num>
-                    <m:r>
-                      <w:rPr>
-                        <w:rFonts w:ascii="Cambria Math" w:hAnsi="Cambria Math"/>
-                      </w:rPr>
-                      <m:t>f</m:t>
-                    </m:r>
-                    <m:d>
-                      <m:dPr>
-                        <m:ctrlPr>
-                          <w:rPr>
-                            <w:rFonts w:ascii="Cambria Math" w:hAnsi="Cambria Math"/>
-                            <w:i/>
-                          </w:rPr>
-                        </m:ctrlPr>
-                      </m:dPr>
-                      <m:e>
-                        <m:r>
-                          <w:rPr>
-                            <w:rFonts w:ascii="Cambria Math" w:hAnsi="Cambria Math"/>
-                          </w:rPr>
-                          <m:t>-π+0</m:t>
-                        </m:r>
-                      </m:e>
-                    </m:d>
-                    <m:r>
-                      <w:rPr>
-                        <w:rFonts w:ascii="Cambria Math" w:hAnsi="Cambria Math"/>
-                      </w:rPr>
-                      <m:t>+f</m:t>
-                    </m:r>
-                    <m:d>
-                      <m:dPr>
-                        <m:ctrlPr>
-                          <w:rPr>
-                            <w:rFonts w:ascii="Cambria Math" w:hAnsi="Cambria Math"/>
-                            <w:i/>
-                          </w:rPr>
-                        </m:ctrlPr>
-                      </m:dPr>
-                      <m:e>
-                        <m:r>
-                          <w:rPr>
-                            <w:rFonts w:ascii="Cambria Math" w:hAnsi="Cambria Math"/>
-                          </w:rPr>
-                          <m:t>π-0</m:t>
-                        </m:r>
-                      </m:e>
-                    </m:d>
-                  </m:num>
-                  <m:den>
-                    <m:r>
-                      <w:rPr>
-                        <w:rFonts w:ascii="Cambria Math" w:hAnsi="Cambria Math"/>
-                      </w:rPr>
-                      <m:t>2</m:t>
-                    </m:r>
-                  </m:den>
-                </m:f>
-                <m:r>
-                  <m:rPr>
-                    <m:sty m:val="p"/>
-                  </m:rPr>
-                  <w:rPr>
-                    <w:rFonts w:ascii="Cambria Math" w:hAnsi="Cambria Math" w:hint="eastAsia"/>
-                  </w:rPr>
-                  <m:t>，</m:t>
-                </m:r>
-                <m:r>
-                  <m:rPr>
-                    <m:sty m:val="p"/>
-                  </m:rPr>
-                  <w:rPr>
-                    <w:rFonts w:ascii="Cambria Math" w:hAnsi="Cambria Math" w:hint="eastAsia"/>
-                  </w:rPr>
-                  <m:t>x=</m:t>
-                </m:r>
-                <m:r>
-                  <m:rPr>
-                    <m:sty m:val="p"/>
-                  </m:rPr>
-                  <w:rPr>
-                    <w:rFonts w:ascii="Cambria Math" w:hAnsi="Cambria Math" w:hint="eastAsia"/>
-                  </w:rPr>
-                  <m:t>±</m:t>
-                </m:r>
-                <m:r>
-                  <w:rPr>
-                    <w:rFonts w:ascii="Cambria Math" w:hAnsi="Cambria Math"/>
-                  </w:rPr>
-                  <m:t>π</m:t>
-                </m:r>
-              </m:e>
-            </m:eqArr>
-          </m:e>
-        </m:d>
-      </m:oMath>
-      <w:r>
-        <w:rPr>
-          <w:rFonts w:hint="eastAsia"/>
-        </w:rPr>
-        <w:t>，其中</w:t>
-      </w:r>
-      <m:oMath>
-        <m:r>
-          <w:rPr>
-            <w:rFonts w:ascii="Cambria Math" w:hAnsi="Cambria Math"/>
-          </w:rPr>
-          <m:t>f</m:t>
-        </m:r>
-        <m:d>
-          <m:dPr>
-            <m:ctrlPr>
-              <w:rPr>
-                <w:rFonts w:ascii="Cambria Math" w:hAnsi="Cambria Math"/>
-                <w:i/>
-              </w:rPr>
-            </m:ctrlPr>
-          </m:dPr>
-          <m:e>
-            <m:sSub>
-              <m:sSubPr>
-                <m:ctrlPr>
-                  <w:rPr>
-                    <w:rFonts w:ascii="Cambria Math" w:hAnsi="Cambria Math"/>
-                    <w:i/>
-                  </w:rPr>
-                </m:ctrlPr>
-              </m:sSubPr>
-              <m:e>
-                <m:r>
-                  <w:rPr>
-                    <w:rFonts w:ascii="Cambria Math" w:hAnsi="Cambria Math"/>
-                  </w:rPr>
-                  <m:t>x</m:t>
-                </m:r>
-              </m:e>
-              <m:sub>
-                <m:r>
-                  <w:rPr>
-                    <w:rFonts w:ascii="Cambria Math" w:hAnsi="Cambria Math"/>
-                  </w:rPr>
-                  <m:t>0</m:t>
-                </m:r>
-              </m:sub>
-            </m:sSub>
-            <m:r>
-              <w:rPr>
-                <w:rFonts w:ascii="Cambria Math" w:hAnsi="Cambria Math"/>
-              </w:rPr>
-              <m:t>±0</m:t>
-            </m:r>
-          </m:e>
-        </m:d>
-      </m:oMath>
-      <w:r>
-        <w:rPr>
-          <w:rFonts w:hint="eastAsia"/>
-        </w:rPr>
-        <w:t>表示</w:t>
-      </w:r>
-      <m:oMath>
-        <m:limLow>
-          <m:limLowPr>
-            <m:ctrlPr>
-              <w:rPr>
-                <w:rFonts w:ascii="Cambria Math" w:hAnsi="Cambria Math"/>
-                <w:i/>
-              </w:rPr>
-            </m:ctrlPr>
-          </m:limLowPr>
-          <m:e>
-            <m:r>
-              <w:rPr>
-                <w:rFonts w:ascii="Cambria Math" w:hAnsi="Cambria Math"/>
-              </w:rPr>
-              <m:t>lim</m:t>
-            </m:r>
-          </m:e>
-          <m:lim>
-            <m:r>
-              <w:rPr>
-                <w:rFonts w:ascii="Cambria Math" w:hAnsi="Cambria Math"/>
-              </w:rPr>
-              <m:t>x→</m:t>
-            </m:r>
-            <m:sSubSup>
-              <m:sSubSupPr>
-                <m:ctrlPr>
-                  <w:rPr>
-                    <w:rFonts w:ascii="Cambria Math" w:hAnsi="Cambria Math"/>
-                    <w:i/>
-                  </w:rPr>
-                </m:ctrlPr>
-              </m:sSubSupPr>
-              <m:e>
-                <m:r>
-                  <w:rPr>
-                    <w:rFonts w:ascii="Cambria Math" w:hAnsi="Cambria Math"/>
-                  </w:rPr>
-                  <m:t>x</m:t>
-                </m:r>
-              </m:e>
-              <m:sub>
-                <m:r>
-                  <w:rPr>
-                    <w:rFonts w:ascii="Cambria Math" w:hAnsi="Cambria Math"/>
-                  </w:rPr>
-                  <m:t>0</m:t>
-                </m:r>
-              </m:sub>
-              <m:sup>
-                <m:r>
-                  <w:rPr>
-                    <w:rFonts w:ascii="Cambria Math" w:hAnsi="Cambria Math"/>
-                  </w:rPr>
-                  <m:t>±</m:t>
-                </m:r>
-              </m:sup>
-            </m:sSubSup>
-          </m:lim>
-        </m:limLow>
-        <m:r>
-          <w:rPr>
-            <w:rFonts w:ascii="Cambria Math" w:hAnsi="Cambria Math"/>
-          </w:rPr>
-          <m:t>f</m:t>
-        </m:r>
-        <m:d>
-          <m:dPr>
-            <m:ctrlPr>
-              <w:rPr>
-                <w:rFonts w:ascii="Cambria Math" w:hAnsi="Cambria Math"/>
-                <w:i/>
-              </w:rPr>
-            </m:ctrlPr>
-          </m:dPr>
-          <m:e>
-            <m:r>
-              <w:rPr>
-                <w:rFonts w:ascii="Cambria Math" w:hAnsi="Cambria Math"/>
-              </w:rPr>
-              <m:t>x</m:t>
-            </m:r>
-          </m:e>
-        </m:d>
-      </m:oMath>
+        <w:rPr>
+          <w:rFonts w:hint="eastAsia"/>
+        </w:rPr>
+      </w:pPr>
+      <w:bookmarkStart w:id="6" w:name="_GoBack"/>
+      <w:bookmarkEnd w:id="6"/>
     </w:p>
     <w:p>
       <w:pPr>
@@ -31943,289 +27427,6 @@
           </w:rPr>
           <m:t>~</m:t>
         </m:r>
-        <m:f>
-          <m:fPr>
-            <m:ctrlPr>
-              <w:rPr>
-                <w:rFonts w:ascii="Cambria Math" w:hAnsi="Cambria Math"/>
-                <w:i/>
-              </w:rPr>
-            </m:ctrlPr>
-          </m:fPr>
-          <m:num>
-            <m:sSub>
-              <m:sSubPr>
-                <m:ctrlPr>
-                  <w:rPr>
-                    <w:rFonts w:ascii="Cambria Math" w:hAnsi="Cambria Math"/>
-                    <w:i/>
-                  </w:rPr>
-                </m:ctrlPr>
-              </m:sSubPr>
-              <m:e>
-                <m:r>
-                  <w:rPr>
-                    <w:rFonts w:ascii="Cambria Math" w:hAnsi="Cambria Math"/>
-                  </w:rPr>
-                  <m:t>a</m:t>
-                </m:r>
-              </m:e>
-              <m:sub>
-                <m:r>
-                  <w:rPr>
-                    <w:rFonts w:ascii="Cambria Math" w:hAnsi="Cambria Math"/>
-                  </w:rPr>
-                  <m:t>0</m:t>
-                </m:r>
-              </m:sub>
-            </m:sSub>
-          </m:num>
-          <m:den>
-            <m:r>
-              <w:rPr>
-                <w:rFonts w:ascii="Cambria Math" w:hAnsi="Cambria Math"/>
-              </w:rPr>
-              <m:t>2</m:t>
-            </m:r>
-          </m:den>
-        </m:f>
-        <m:r>
-          <w:rPr>
-            <w:rFonts w:ascii="Cambria Math" w:hAnsi="Cambria Math"/>
-          </w:rPr>
-          <m:t>+</m:t>
-        </m:r>
-        <m:nary>
-          <m:naryPr>
-            <m:chr m:val="∑"/>
-            <m:limLoc m:val="undOvr"/>
-            <m:grow m:val="1"/>
-            <m:ctrlPr>
-              <w:rPr>
-                <w:rFonts w:ascii="Cambria Math" w:hAnsi="Cambria Math"/>
-                <w:i/>
-              </w:rPr>
-            </m:ctrlPr>
-          </m:naryPr>
-          <m:sub>
-            <m:r>
-              <w:rPr>
-                <w:rFonts w:ascii="Cambria Math" w:hAnsi="Cambria Math"/>
-              </w:rPr>
-              <m:t>n=1</m:t>
-            </m:r>
-          </m:sub>
-          <m:sup>
-            <m:r>
-              <w:rPr>
-                <w:rFonts w:ascii="Cambria Math" w:hAnsi="Cambria Math"/>
-              </w:rPr>
-              <m:t>∞</m:t>
-            </m:r>
-          </m:sup>
-          <m:e>
-            <m:d>
-              <m:dPr>
-                <m:ctrlPr>
-                  <w:rPr>
-                    <w:rFonts w:ascii="Cambria Math" w:hAnsi="Cambria Math"/>
-                    <w:i/>
-                  </w:rPr>
-                </m:ctrlPr>
-              </m:dPr>
-              <m:e>
-                <m:sSub>
-                  <m:sSubPr>
-                    <m:ctrlPr>
-                      <w:rPr>
-                        <w:rFonts w:ascii="Cambria Math" w:hAnsi="Cambria Math"/>
-                        <w:i/>
-                      </w:rPr>
-                    </m:ctrlPr>
-                  </m:sSubPr>
-                  <m:e>
-                    <m:r>
-                      <w:rPr>
-                        <w:rFonts w:ascii="Cambria Math" w:hAnsi="Cambria Math"/>
-                      </w:rPr>
-                      <m:t>a</m:t>
-                    </m:r>
-                  </m:e>
-                  <m:sub>
-                    <m:r>
-                      <w:rPr>
-                        <w:rFonts w:ascii="Cambria Math" w:hAnsi="Cambria Math"/>
-                      </w:rPr>
-                      <m:t>n</m:t>
-                    </m:r>
-                  </m:sub>
-                </m:sSub>
-                <m:func>
-                  <m:funcPr>
-                    <m:ctrlPr>
-                      <w:rPr>
-                        <w:rFonts w:ascii="Cambria Math" w:hAnsi="Cambria Math"/>
-                        <w:i/>
-                      </w:rPr>
-                    </m:ctrlPr>
-                  </m:funcPr>
-                  <m:fName>
-                    <m:r>
-                      <w:rPr>
-                        <w:rFonts w:ascii="Cambria Math" w:hAnsi="Cambria Math"/>
-                      </w:rPr>
-                      <m:t>cos</m:t>
-                    </m:r>
-                  </m:fName>
-                  <m:e>
-                    <m:f>
-                      <m:fPr>
-                        <m:ctrlPr>
-                          <w:rPr>
-                            <w:rFonts w:ascii="Cambria Math" w:hAnsi="Cambria Math"/>
-                            <w:i/>
-                          </w:rPr>
-                        </m:ctrlPr>
-                      </m:fPr>
-                      <m:num>
-                        <m:r>
-                          <w:rPr>
-                            <w:rFonts w:ascii="Cambria Math" w:hAnsi="Cambria Math"/>
-                          </w:rPr>
-                          <m:t>nπ</m:t>
-                        </m:r>
-                      </m:num>
-                      <m:den>
-                        <m:r>
-                          <w:rPr>
-                            <w:rFonts w:ascii="Cambria Math" w:hAnsi="Cambria Math"/>
-                          </w:rPr>
-                          <m:t>l</m:t>
-                        </m:r>
-                      </m:den>
-                    </m:f>
-                    <m:r>
-                      <w:rPr>
-                        <w:rFonts w:ascii="Cambria Math" w:hAnsi="Cambria Math"/>
-                      </w:rPr>
-                      <m:t>x</m:t>
-                    </m:r>
-                  </m:e>
-                </m:func>
-                <m:r>
-                  <w:rPr>
-                    <w:rFonts w:ascii="Cambria Math" w:hAnsi="Cambria Math"/>
-                  </w:rPr>
-                  <m:t>+</m:t>
-                </m:r>
-                <m:sSub>
-                  <m:sSubPr>
-                    <m:ctrlPr>
-                      <w:rPr>
-                        <w:rFonts w:ascii="Cambria Math" w:hAnsi="Cambria Math"/>
-                        <w:i/>
-                      </w:rPr>
-                    </m:ctrlPr>
-                  </m:sSubPr>
-                  <m:e>
-                    <m:r>
-                      <w:rPr>
-                        <w:rFonts w:ascii="Cambria Math" w:hAnsi="Cambria Math"/>
-                      </w:rPr>
-                      <m:t>b</m:t>
-                    </m:r>
-                  </m:e>
-                  <m:sub>
-                    <m:r>
-                      <w:rPr>
-                        <w:rFonts w:ascii="Cambria Math" w:hAnsi="Cambria Math"/>
-                      </w:rPr>
-                      <m:t>n</m:t>
-                    </m:r>
-                  </m:sub>
-                </m:sSub>
-                <m:func>
-                  <m:funcPr>
-                    <m:ctrlPr>
-                      <w:rPr>
-                        <w:rFonts w:ascii="Cambria Math" w:hAnsi="Cambria Math"/>
-                        <w:i/>
-                      </w:rPr>
-                    </m:ctrlPr>
-                  </m:funcPr>
-                  <m:fName>
-                    <m:r>
-                      <w:rPr>
-                        <w:rFonts w:ascii="Cambria Math" w:hAnsi="Cambria Math"/>
-                      </w:rPr>
-                      <m:t>sin</m:t>
-                    </m:r>
-                  </m:fName>
-                  <m:e>
-                    <m:f>
-                      <m:fPr>
-                        <m:ctrlPr>
-                          <w:rPr>
-                            <w:rFonts w:ascii="Cambria Math" w:hAnsi="Cambria Math"/>
-                            <w:i/>
-                          </w:rPr>
-                        </m:ctrlPr>
-                      </m:fPr>
-                      <m:num>
-                        <m:r>
-                          <w:rPr>
-                            <w:rFonts w:ascii="Cambria Math" w:hAnsi="Cambria Math"/>
-                          </w:rPr>
-                          <m:t>nπ</m:t>
-                        </m:r>
-                      </m:num>
-                      <m:den>
-                        <m:r>
-                          <w:rPr>
-                            <w:rFonts w:ascii="Cambria Math" w:hAnsi="Cambria Math"/>
-                          </w:rPr>
-                          <m:t>l</m:t>
-                        </m:r>
-                      </m:den>
-                    </m:f>
-                    <m:r>
-                      <w:rPr>
-                        <w:rFonts w:ascii="Cambria Math" w:hAnsi="Cambria Math"/>
-                      </w:rPr>
-                      <m:t>x</m:t>
-                    </m:r>
-                  </m:e>
-                </m:func>
-              </m:e>
-            </m:d>
-          </m:e>
-        </m:nary>
-        <m:r>
-          <w:rPr>
-            <w:rFonts w:ascii="Cambria Math" w:hAnsi="Cambria Math"/>
-          </w:rPr>
-          <m:t xml:space="preserve">,  </m:t>
-        </m:r>
-        <m:d>
-          <m:dPr>
-            <m:begChr m:val="["/>
-            <m:endChr m:val="]"/>
-            <m:ctrlPr>
-              <w:rPr>
-                <w:rFonts w:ascii="Cambria Math" w:hAnsi="Cambria Math"/>
-                <w:i/>
-              </w:rPr>
-            </m:ctrlPr>
-          </m:dPr>
-          <m:e>
-            <m:r>
-              <w:rPr>
-                <w:rFonts w:ascii="Cambria Math" w:hAnsi="Cambria Math"/>
-              </w:rPr>
-              <m:t>-l,l</m:t>
-            </m:r>
-          </m:e>
-        </m:d>
       </m:oMath>
     </w:p>
     <w:p>
@@ -32234,362 +27435,6 @@
         <w:spacing w:line="360" w:lineRule="auto"/>
         <w:ind w:left="840" w:firstLineChars="0"/>
       </w:pPr>
-      <w:r>
-        <w:rPr>
-          <w:rFonts w:hint="eastAsia"/>
-        </w:rPr>
-        <w:t>其中</w:t>
-      </w:r>
-      <m:oMath>
-        <m:sSub>
-          <m:sSubPr>
-            <m:ctrlPr>
-              <w:rPr>
-                <w:rFonts w:ascii="Cambria Math" w:hAnsi="Cambria Math"/>
-                <w:i/>
-              </w:rPr>
-            </m:ctrlPr>
-          </m:sSubPr>
-          <m:e>
-            <m:r>
-              <w:rPr>
-                <w:rFonts w:ascii="Cambria Math" w:hAnsi="Cambria Math"/>
-              </w:rPr>
-              <m:t>a</m:t>
-            </m:r>
-          </m:e>
-          <m:sub>
-            <m:r>
-              <w:rPr>
-                <w:rFonts w:ascii="Cambria Math" w:hAnsi="Cambria Math"/>
-              </w:rPr>
-              <m:t>n</m:t>
-            </m:r>
-          </m:sub>
-        </m:sSub>
-        <m:r>
-          <w:rPr>
-            <w:rFonts w:ascii="Cambria Math" w:hAnsi="Cambria Math"/>
-          </w:rPr>
-          <m:t>=</m:t>
-        </m:r>
-        <m:f>
-          <m:fPr>
-            <m:ctrlPr>
-              <w:rPr>
-                <w:rFonts w:ascii="Cambria Math" w:hAnsi="Cambria Math"/>
-                <w:i/>
-              </w:rPr>
-            </m:ctrlPr>
-          </m:fPr>
-          <m:num>
-            <m:r>
-              <w:rPr>
-                <w:rFonts w:ascii="Cambria Math" w:hAnsi="Cambria Math"/>
-              </w:rPr>
-              <m:t>1</m:t>
-            </m:r>
-          </m:num>
-          <m:den>
-            <m:r>
-              <w:rPr>
-                <w:rFonts w:ascii="Cambria Math" w:hAnsi="Cambria Math"/>
-              </w:rPr>
-              <m:t>l</m:t>
-            </m:r>
-          </m:den>
-        </m:f>
-        <m:nary>
-          <m:naryPr>
-            <m:limLoc m:val="subSup"/>
-            <m:grow m:val="1"/>
-            <m:ctrlPr>
-              <w:rPr>
-                <w:rFonts w:ascii="Cambria Math" w:hAnsi="Cambria Math"/>
-                <w:i/>
-              </w:rPr>
-            </m:ctrlPr>
-          </m:naryPr>
-          <m:sub>
-            <m:r>
-              <w:rPr>
-                <w:rFonts w:ascii="Cambria Math" w:hAnsi="Cambria Math"/>
-              </w:rPr>
-              <m:t>-l</m:t>
-            </m:r>
-          </m:sub>
-          <m:sup>
-            <m:r>
-              <w:rPr>
-                <w:rFonts w:ascii="Cambria Math" w:hAnsi="Cambria Math"/>
-              </w:rPr>
-              <m:t>l</m:t>
-            </m:r>
-          </m:sup>
-          <m:e>
-            <m:r>
-              <w:rPr>
-                <w:rFonts w:ascii="Cambria Math" w:hAnsi="Cambria Math"/>
-              </w:rPr>
-              <m:t>f</m:t>
-            </m:r>
-            <m:d>
-              <m:dPr>
-                <m:ctrlPr>
-                  <w:rPr>
-                    <w:rFonts w:ascii="Cambria Math" w:hAnsi="Cambria Math"/>
-                    <w:i/>
-                  </w:rPr>
-                </m:ctrlPr>
-              </m:dPr>
-              <m:e>
-                <m:r>
-                  <w:rPr>
-                    <w:rFonts w:ascii="Cambria Math" w:hAnsi="Cambria Math"/>
-                  </w:rPr>
-                  <m:t>x</m:t>
-                </m:r>
-              </m:e>
-            </m:d>
-            <m:func>
-              <m:funcPr>
-                <m:ctrlPr>
-                  <w:rPr>
-                    <w:rFonts w:ascii="Cambria Math" w:hAnsi="Cambria Math"/>
-                    <w:i/>
-                  </w:rPr>
-                </m:ctrlPr>
-              </m:funcPr>
-              <m:fName>
-                <m:r>
-                  <w:rPr>
-                    <w:rFonts w:ascii="Cambria Math" w:hAnsi="Cambria Math"/>
-                  </w:rPr>
-                  <m:t>cos</m:t>
-                </m:r>
-              </m:fName>
-              <m:e>
-                <m:f>
-                  <m:fPr>
-                    <m:ctrlPr>
-                      <w:rPr>
-                        <w:rFonts w:ascii="Cambria Math" w:hAnsi="Cambria Math"/>
-                        <w:i/>
-                      </w:rPr>
-                    </m:ctrlPr>
-                  </m:fPr>
-                  <m:num>
-                    <m:r>
-                      <w:rPr>
-                        <w:rFonts w:ascii="Cambria Math" w:hAnsi="Cambria Math"/>
-                      </w:rPr>
-                      <m:t>nπ</m:t>
-                    </m:r>
-                  </m:num>
-                  <m:den>
-                    <m:r>
-                      <w:rPr>
-                        <w:rFonts w:ascii="Cambria Math" w:hAnsi="Cambria Math"/>
-                      </w:rPr>
-                      <m:t>l</m:t>
-                    </m:r>
-                  </m:den>
-                </m:f>
-                <m:r>
-                  <w:rPr>
-                    <w:rFonts w:ascii="Cambria Math" w:hAnsi="Cambria Math"/>
-                  </w:rPr>
-                  <m:t>x</m:t>
-                </m:r>
-              </m:e>
-            </m:func>
-            <m:r>
-              <w:rPr>
-                <w:rFonts w:ascii="Cambria Math" w:hAnsi="Cambria Math"/>
-              </w:rPr>
-              <m:t>ⅆx</m:t>
-            </m:r>
-          </m:e>
-        </m:nary>
-      </m:oMath>
-      <w:r>
-        <w:tab/>
-      </w:r>
-      <w:r>
-        <w:tab/>
-      </w:r>
-      <m:oMath>
-        <m:sSub>
-          <m:sSubPr>
-            <m:ctrlPr>
-              <w:rPr>
-                <w:rFonts w:ascii="Cambria Math" w:hAnsi="Cambria Math"/>
-                <w:i/>
-              </w:rPr>
-            </m:ctrlPr>
-          </m:sSubPr>
-          <m:e>
-            <m:r>
-              <w:rPr>
-                <w:rFonts w:ascii="Cambria Math" w:hAnsi="Cambria Math" w:hint="eastAsia"/>
-              </w:rPr>
-              <m:t>b</m:t>
-            </m:r>
-          </m:e>
-          <m:sub>
-            <m:r>
-              <w:rPr>
-                <w:rFonts w:ascii="Cambria Math" w:hAnsi="Cambria Math"/>
-              </w:rPr>
-              <m:t>n</m:t>
-            </m:r>
-          </m:sub>
-        </m:sSub>
-        <m:r>
-          <w:rPr>
-            <w:rFonts w:ascii="Cambria Math" w:hAnsi="Cambria Math"/>
-          </w:rPr>
-          <m:t>=</m:t>
-        </m:r>
-        <m:f>
-          <m:fPr>
-            <m:ctrlPr>
-              <w:rPr>
-                <w:rFonts w:ascii="Cambria Math" w:hAnsi="Cambria Math"/>
-                <w:i/>
-              </w:rPr>
-            </m:ctrlPr>
-          </m:fPr>
-          <m:num>
-            <m:r>
-              <w:rPr>
-                <w:rFonts w:ascii="Cambria Math" w:hAnsi="Cambria Math"/>
-              </w:rPr>
-              <m:t>1</m:t>
-            </m:r>
-          </m:num>
-          <m:den>
-            <m:r>
-              <w:rPr>
-                <w:rFonts w:ascii="Cambria Math" w:hAnsi="Cambria Math"/>
-              </w:rPr>
-              <m:t>l</m:t>
-            </m:r>
-          </m:den>
-        </m:f>
-        <m:nary>
-          <m:naryPr>
-            <m:limLoc m:val="subSup"/>
-            <m:grow m:val="1"/>
-            <m:ctrlPr>
-              <w:rPr>
-                <w:rFonts w:ascii="Cambria Math" w:hAnsi="Cambria Math"/>
-                <w:i/>
-              </w:rPr>
-            </m:ctrlPr>
-          </m:naryPr>
-          <m:sub>
-            <m:r>
-              <w:rPr>
-                <w:rFonts w:ascii="Cambria Math" w:hAnsi="Cambria Math"/>
-              </w:rPr>
-              <m:t>-l</m:t>
-            </m:r>
-          </m:sub>
-          <m:sup>
-            <m:r>
-              <w:rPr>
-                <w:rFonts w:ascii="Cambria Math" w:hAnsi="Cambria Math"/>
-              </w:rPr>
-              <m:t>l</m:t>
-            </m:r>
-          </m:sup>
-          <m:e>
-            <m:r>
-              <w:rPr>
-                <w:rFonts w:ascii="Cambria Math" w:hAnsi="Cambria Math"/>
-              </w:rPr>
-              <m:t>f</m:t>
-            </m:r>
-            <m:d>
-              <m:dPr>
-                <m:ctrlPr>
-                  <w:rPr>
-                    <w:rFonts w:ascii="Cambria Math" w:hAnsi="Cambria Math"/>
-                    <w:i/>
-                  </w:rPr>
-                </m:ctrlPr>
-              </m:dPr>
-              <m:e>
-                <m:r>
-                  <w:rPr>
-                    <w:rFonts w:ascii="Cambria Math" w:hAnsi="Cambria Math"/>
-                  </w:rPr>
-                  <m:t>x</m:t>
-                </m:r>
-              </m:e>
-            </m:d>
-            <m:func>
-              <m:funcPr>
-                <m:ctrlPr>
-                  <w:rPr>
-                    <w:rFonts w:ascii="Cambria Math" w:hAnsi="Cambria Math"/>
-                    <w:i/>
-                  </w:rPr>
-                </m:ctrlPr>
-              </m:funcPr>
-              <m:fName>
-                <m:r>
-                  <w:rPr>
-                    <w:rFonts w:ascii="Cambria Math" w:hAnsi="Cambria Math" w:hint="eastAsia"/>
-                  </w:rPr>
-                  <m:t>sin</m:t>
-                </m:r>
-              </m:fName>
-              <m:e>
-                <m:f>
-                  <m:fPr>
-                    <m:ctrlPr>
-                      <w:rPr>
-                        <w:rFonts w:ascii="Cambria Math" w:hAnsi="Cambria Math"/>
-                        <w:i/>
-                      </w:rPr>
-                    </m:ctrlPr>
-                  </m:fPr>
-                  <m:num>
-                    <m:r>
-                      <w:rPr>
-                        <w:rFonts w:ascii="Cambria Math" w:hAnsi="Cambria Math"/>
-                      </w:rPr>
-                      <m:t>nπ</m:t>
-                    </m:r>
-                  </m:num>
-                  <m:den>
-                    <m:r>
-                      <w:rPr>
-                        <w:rFonts w:ascii="Cambria Math" w:hAnsi="Cambria Math"/>
-                      </w:rPr>
-                      <m:t>l</m:t>
-                    </m:r>
-                  </m:den>
-                </m:f>
-                <m:r>
-                  <w:rPr>
-                    <w:rFonts w:ascii="Cambria Math" w:hAnsi="Cambria Math"/>
-                  </w:rPr>
-                  <m:t>x</m:t>
-                </m:r>
-              </m:e>
-            </m:func>
-            <m:r>
-              <w:rPr>
-                <w:rFonts w:ascii="Cambria Math" w:hAnsi="Cambria Math"/>
-              </w:rPr>
-              <m:t>ⅆx</m:t>
-            </m:r>
-          </m:e>
-        </m:nary>
-      </m:oMath>
     </w:p>
     <w:p>
       <w:pPr>
@@ -32660,122 +27505,22 @@
           </w:rPr>
           <m:t>~</m:t>
         </m:r>
-        <m:nary>
-          <m:naryPr>
-            <m:chr m:val="∑"/>
-            <m:limLoc m:val="undOvr"/>
-            <m:grow m:val="1"/>
-            <m:ctrlPr>
-              <w:rPr>
-                <w:rFonts w:ascii="Cambria Math" w:hAnsi="Cambria Math"/>
-                <w:i/>
-              </w:rPr>
-            </m:ctrlPr>
-          </m:naryPr>
-          <m:sub>
-            <m:r>
-              <w:rPr>
-                <w:rFonts w:ascii="Cambria Math" w:hAnsi="Cambria Math"/>
-              </w:rPr>
-              <m:t>n=1</m:t>
-            </m:r>
-          </m:sub>
-          <m:sup>
-            <m:r>
-              <w:rPr>
-                <w:rFonts w:ascii="Cambria Math" w:hAnsi="Cambria Math"/>
-              </w:rPr>
-              <m:t>∞</m:t>
-            </m:r>
-          </m:sup>
-          <m:e>
-            <m:sSub>
-              <m:sSubPr>
-                <m:ctrlPr>
-                  <w:rPr>
-                    <w:rFonts w:ascii="Cambria Math" w:hAnsi="Cambria Math"/>
-                    <w:i/>
-                  </w:rPr>
-                </m:ctrlPr>
-              </m:sSubPr>
-              <m:e>
-                <m:r>
-                  <w:rPr>
-                    <w:rFonts w:ascii="Cambria Math" w:hAnsi="Cambria Math"/>
-                  </w:rPr>
-                  <m:t>b</m:t>
-                </m:r>
-              </m:e>
-              <m:sub>
-                <m:r>
-                  <w:rPr>
-                    <w:rFonts w:ascii="Cambria Math" w:hAnsi="Cambria Math"/>
-                  </w:rPr>
-                  <m:t>n</m:t>
-                </m:r>
-              </m:sub>
-            </m:sSub>
-            <m:func>
-              <m:funcPr>
-                <m:ctrlPr>
-                  <w:rPr>
-                    <w:rFonts w:ascii="Cambria Math" w:hAnsi="Cambria Math"/>
-                    <w:i/>
-                  </w:rPr>
-                </m:ctrlPr>
-              </m:funcPr>
-              <m:fName>
-                <m:r>
-                  <w:rPr>
-                    <w:rFonts w:ascii="Cambria Math" w:hAnsi="Cambria Math"/>
-                  </w:rPr>
-                  <m:t>sin</m:t>
-                </m:r>
-              </m:fName>
-              <m:e>
-                <m:f>
-                  <m:fPr>
-                    <m:ctrlPr>
-                      <w:rPr>
-                        <w:rFonts w:ascii="Cambria Math" w:hAnsi="Cambria Math"/>
-                        <w:i/>
-                      </w:rPr>
-                    </m:ctrlPr>
-                  </m:fPr>
-                  <m:num>
-                    <m:r>
-                      <w:rPr>
-                        <w:rFonts w:ascii="Cambria Math" w:hAnsi="Cambria Math"/>
-                      </w:rPr>
-                      <m:t>nπ</m:t>
-                    </m:r>
-                  </m:num>
-                  <m:den>
-                    <m:r>
-                      <w:rPr>
-                        <w:rFonts w:ascii="Cambria Math" w:hAnsi="Cambria Math" w:hint="eastAsia"/>
-                      </w:rPr>
-                      <m:t>l</m:t>
-                    </m:r>
-                  </m:den>
-                </m:f>
-                <m:r>
-                  <w:rPr>
-                    <w:rFonts w:ascii="Cambria Math" w:hAnsi="Cambria Math"/>
-                  </w:rPr>
-                  <m:t>x</m:t>
-                </m:r>
-              </m:e>
-            </m:func>
-          </m:e>
-        </m:nary>
       </m:oMath>
-    </w:p>
-    <w:p>
-      <w:pPr>
-        <w:spacing w:line="360" w:lineRule="auto"/>
-        <w:ind w:firstLineChars="100" w:firstLine="210"/>
-      </w:pPr>
+      <w:r>
+        <w:tab/>
+      </w:r>
+      <w:r>
+        <w:tab/>
+      </w:r>
+      <w:r>
+        <w:tab/>
+      </w:r>
+      <w:r>
+        <w:tab/>
+      </w:r>
+      <w:r>
+        <w:tab/>
+      </w:r>
       <w:r>
         <w:rPr>
           <w:rFonts w:hint="eastAsia"/>
@@ -32813,167 +27558,6 @@
           </w:rPr>
           <m:t>~</m:t>
         </m:r>
-        <m:f>
-          <m:fPr>
-            <m:ctrlPr>
-              <w:rPr>
-                <w:rFonts w:ascii="Cambria Math" w:hAnsi="Cambria Math"/>
-                <w:i/>
-              </w:rPr>
-            </m:ctrlPr>
-          </m:fPr>
-          <m:num>
-            <m:sSub>
-              <m:sSubPr>
-                <m:ctrlPr>
-                  <w:rPr>
-                    <w:rFonts w:ascii="Cambria Math" w:hAnsi="Cambria Math"/>
-                    <w:i/>
-                  </w:rPr>
-                </m:ctrlPr>
-              </m:sSubPr>
-              <m:e>
-                <m:r>
-                  <w:rPr>
-                    <w:rFonts w:ascii="Cambria Math" w:hAnsi="Cambria Math"/>
-                  </w:rPr>
-                  <m:t>a</m:t>
-                </m:r>
-              </m:e>
-              <m:sub>
-                <m:r>
-                  <w:rPr>
-                    <w:rFonts w:ascii="Cambria Math" w:hAnsi="Cambria Math"/>
-                  </w:rPr>
-                  <m:t>0</m:t>
-                </m:r>
-              </m:sub>
-            </m:sSub>
-          </m:num>
-          <m:den>
-            <m:r>
-              <w:rPr>
-                <w:rFonts w:ascii="Cambria Math" w:hAnsi="Cambria Math"/>
-              </w:rPr>
-              <m:t>2</m:t>
-            </m:r>
-          </m:den>
-        </m:f>
-        <m:r>
-          <w:rPr>
-            <w:rFonts w:ascii="Cambria Math" w:hAnsi="Cambria Math" w:hint="eastAsia"/>
-          </w:rPr>
-          <m:t>+</m:t>
-        </m:r>
-        <m:nary>
-          <m:naryPr>
-            <m:chr m:val="∑"/>
-            <m:limLoc m:val="undOvr"/>
-            <m:grow m:val="1"/>
-            <m:ctrlPr>
-              <w:rPr>
-                <w:rFonts w:ascii="Cambria Math" w:hAnsi="Cambria Math"/>
-                <w:i/>
-              </w:rPr>
-            </m:ctrlPr>
-          </m:naryPr>
-          <m:sub>
-            <m:r>
-              <w:rPr>
-                <w:rFonts w:ascii="Cambria Math" w:hAnsi="Cambria Math"/>
-              </w:rPr>
-              <m:t>n=1</m:t>
-            </m:r>
-          </m:sub>
-          <m:sup>
-            <m:r>
-              <w:rPr>
-                <w:rFonts w:ascii="Cambria Math" w:hAnsi="Cambria Math"/>
-              </w:rPr>
-              <m:t>∞</m:t>
-            </m:r>
-          </m:sup>
-          <m:e>
-            <m:sSub>
-              <m:sSubPr>
-                <m:ctrlPr>
-                  <w:rPr>
-                    <w:rFonts w:ascii="Cambria Math" w:hAnsi="Cambria Math"/>
-                    <w:i/>
-                  </w:rPr>
-                </m:ctrlPr>
-              </m:sSubPr>
-              <m:e>
-                <m:r>
-                  <w:rPr>
-                    <w:rFonts w:ascii="Cambria Math" w:hAnsi="Cambria Math" w:hint="eastAsia"/>
-                  </w:rPr>
-                  <m:t>a</m:t>
-                </m:r>
-              </m:e>
-              <m:sub>
-                <m:r>
-                  <w:rPr>
-                    <w:rFonts w:ascii="Cambria Math" w:hAnsi="Cambria Math"/>
-                  </w:rPr>
-                  <m:t>n</m:t>
-                </m:r>
-              </m:sub>
-            </m:sSub>
-            <m:func>
-              <m:funcPr>
-                <m:ctrlPr>
-                  <w:rPr>
-                    <w:rFonts w:ascii="Cambria Math" w:hAnsi="Cambria Math"/>
-                    <w:i/>
-                  </w:rPr>
-                </m:ctrlPr>
-              </m:funcPr>
-              <m:fName>
-                <m:r>
-                  <w:rPr>
-                    <w:rFonts w:ascii="Cambria Math" w:hAnsi="Cambria Math" w:hint="eastAsia"/>
-                  </w:rPr>
-                  <m:t>cos</m:t>
-                </m:r>
-              </m:fName>
-              <m:e>
-                <m:f>
-                  <m:fPr>
-                    <m:ctrlPr>
-                      <w:rPr>
-                        <w:rFonts w:ascii="Cambria Math" w:hAnsi="Cambria Math"/>
-                        <w:i/>
-                      </w:rPr>
-                    </m:ctrlPr>
-                  </m:fPr>
-                  <m:num>
-                    <m:r>
-                      <w:rPr>
-                        <w:rFonts w:ascii="Cambria Math" w:hAnsi="Cambria Math"/>
-                      </w:rPr>
-                      <m:t>nπ</m:t>
-                    </m:r>
-                  </m:num>
-                  <m:den>
-                    <m:r>
-                      <w:rPr>
-                        <w:rFonts w:ascii="Cambria Math" w:hAnsi="Cambria Math" w:hint="eastAsia"/>
-                      </w:rPr>
-                      <m:t>l</m:t>
-                    </m:r>
-                  </m:den>
-                </m:f>
-                <m:r>
-                  <w:rPr>
-                    <w:rFonts w:ascii="Cambria Math" w:hAnsi="Cambria Math"/>
-                  </w:rPr>
-                  <m:t>x</m:t>
-                </m:r>
-              </m:e>
-            </m:func>
-          </m:e>
-        </m:nary>
       </m:oMath>
     </w:p>
     <w:p>
@@ -33033,232 +27617,18 @@
           </w:rPr>
           <m:t>a⋅b=</m:t>
         </m:r>
-        <m:sSub>
-          <m:sSubPr>
-            <m:ctrlPr>
-              <w:rPr>
-                <w:rFonts w:ascii="Cambria Math" w:hAnsi="Cambria Math"/>
-                <w:i/>
-              </w:rPr>
-            </m:ctrlPr>
-          </m:sSubPr>
-          <m:e>
-            <m:r>
-              <w:rPr>
-                <w:rFonts w:ascii="Cambria Math" w:hAnsi="Cambria Math"/>
-              </w:rPr>
-              <m:t>a</m:t>
-            </m:r>
-          </m:e>
-          <m:sub>
-            <m:r>
-              <w:rPr>
-                <w:rFonts w:ascii="Cambria Math" w:hAnsi="Cambria Math"/>
-              </w:rPr>
-              <m:t>x</m:t>
-            </m:r>
-          </m:sub>
-        </m:sSub>
         <m:r>
           <w:rPr>
             <w:rFonts w:ascii="Cambria Math" w:hAnsi="Cambria Math"/>
           </w:rPr>
-          <m:t>bx+</m:t>
-        </m:r>
-        <m:sSub>
-          <m:sSubPr>
-            <m:ctrlPr>
-              <w:rPr>
-                <w:rFonts w:ascii="Cambria Math" w:hAnsi="Cambria Math"/>
-                <w:i/>
-              </w:rPr>
-            </m:ctrlPr>
-          </m:sSubPr>
-          <m:e>
-            <m:r>
-              <w:rPr>
-                <w:rFonts w:ascii="Cambria Math" w:hAnsi="Cambria Math"/>
-              </w:rPr>
-              <m:t>a</m:t>
-            </m:r>
-          </m:e>
-          <m:sub>
-            <m:r>
-              <w:rPr>
-                <w:rFonts w:ascii="Cambria Math" w:hAnsi="Cambria Math"/>
-              </w:rPr>
-              <m:t>y</m:t>
-            </m:r>
-          </m:sub>
-        </m:sSub>
-        <m:sSub>
-          <m:sSubPr>
-            <m:ctrlPr>
-              <w:rPr>
-                <w:rFonts w:ascii="Cambria Math" w:hAnsi="Cambria Math"/>
-                <w:i/>
-              </w:rPr>
-            </m:ctrlPr>
-          </m:sSubPr>
-          <m:e>
-            <m:r>
-              <w:rPr>
-                <w:rFonts w:ascii="Cambria Math" w:hAnsi="Cambria Math"/>
-              </w:rPr>
-              <m:t>b</m:t>
-            </m:r>
-          </m:e>
-          <m:sub>
-            <m:r>
-              <w:rPr>
-                <w:rFonts w:ascii="Cambria Math" w:hAnsi="Cambria Math"/>
-              </w:rPr>
-              <m:t>y</m:t>
-            </m:r>
-          </m:sub>
-        </m:sSub>
+          <m:t xml:space="preserve">                                           </m:t>
+        </m:r>
         <m:r>
           <w:rPr>
             <w:rFonts w:ascii="Cambria Math" w:hAnsi="Cambria Math"/>
           </w:rPr>
-          <m:t>+</m:t>
-        </m:r>
-        <m:sSub>
-          <m:sSubPr>
-            <m:ctrlPr>
-              <w:rPr>
-                <w:rFonts w:ascii="Cambria Math" w:hAnsi="Cambria Math"/>
-                <w:i/>
-              </w:rPr>
-            </m:ctrlPr>
-          </m:sSubPr>
-          <m:e>
-            <m:r>
-              <w:rPr>
-                <w:rFonts w:ascii="Cambria Math" w:hAnsi="Cambria Math"/>
-              </w:rPr>
-              <m:t>a</m:t>
-            </m:r>
-          </m:e>
-          <m:sub>
-            <m:r>
-              <w:rPr>
-                <w:rFonts w:ascii="Cambria Math" w:hAnsi="Cambria Math"/>
-              </w:rPr>
-              <m:t>z</m:t>
-            </m:r>
-          </m:sub>
-        </m:sSub>
-        <m:sSub>
-          <m:sSubPr>
-            <m:ctrlPr>
-              <w:rPr>
-                <w:rFonts w:ascii="Cambria Math" w:hAnsi="Cambria Math"/>
-                <w:i/>
-              </w:rPr>
-            </m:ctrlPr>
-          </m:sSubPr>
-          <m:e>
-            <m:r>
-              <w:rPr>
-                <w:rFonts w:ascii="Cambria Math" w:hAnsi="Cambria Math"/>
-              </w:rPr>
-              <m:t>b</m:t>
-            </m:r>
-          </m:e>
-          <m:sub>
-            <m:r>
-              <w:rPr>
-                <w:rFonts w:ascii="Cambria Math" w:hAnsi="Cambria Math"/>
-              </w:rPr>
-              <m:t>z</m:t>
-            </m:r>
-          </m:sub>
-        </m:sSub>
-        <m:r>
-          <w:rPr>
-            <w:rFonts w:ascii="Cambria Math" w:hAnsi="Cambria Math"/>
-          </w:rPr>
           <m:t>=</m:t>
         </m:r>
-        <m:d>
-          <m:dPr>
-            <m:begChr m:val="|"/>
-            <m:endChr m:val="|"/>
-            <m:ctrlPr>
-              <w:rPr>
-                <w:rFonts w:ascii="Cambria Math" w:hAnsi="Cambria Math"/>
-                <w:i/>
-              </w:rPr>
-            </m:ctrlPr>
-          </m:dPr>
-          <m:e>
-            <m:r>
-              <w:rPr>
-                <w:rFonts w:ascii="Cambria Math" w:hAnsi="Cambria Math"/>
-              </w:rPr>
-              <m:t>a</m:t>
-            </m:r>
-          </m:e>
-        </m:d>
-        <m:r>
-          <w:rPr>
-            <w:rFonts w:ascii="Cambria Math" w:hAnsi="Cambria Math"/>
-          </w:rPr>
-          <m:t>⋅</m:t>
-        </m:r>
-        <m:d>
-          <m:dPr>
-            <m:begChr m:val="|"/>
-            <m:endChr m:val="|"/>
-            <m:ctrlPr>
-              <w:rPr>
-                <w:rFonts w:ascii="Cambria Math" w:hAnsi="Cambria Math"/>
-                <w:i/>
-              </w:rPr>
-            </m:ctrlPr>
-          </m:dPr>
-          <m:e>
-            <m:r>
-              <w:rPr>
-                <w:rFonts w:ascii="Cambria Math" w:hAnsi="Cambria Math"/>
-              </w:rPr>
-              <m:t>b</m:t>
-            </m:r>
-          </m:e>
-        </m:d>
-        <m:r>
-          <w:rPr>
-            <w:rFonts w:ascii="Cambria Math" w:hAnsi="Cambria Math"/>
-          </w:rPr>
-          <m:t>⋅</m:t>
-        </m:r>
-        <m:func>
-          <m:funcPr>
-            <m:ctrlPr>
-              <w:rPr>
-                <w:rFonts w:ascii="Cambria Math" w:hAnsi="Cambria Math"/>
-                <w:i/>
-              </w:rPr>
-            </m:ctrlPr>
-          </m:funcPr>
-          <m:fName>
-            <m:r>
-              <w:rPr>
-                <w:rFonts w:ascii="Cambria Math" w:hAnsi="Cambria Math"/>
-              </w:rPr>
-              <m:t>cos</m:t>
-            </m:r>
-          </m:fName>
-          <m:e>
-            <m:r>
-              <w:rPr>
-                <w:rFonts w:ascii="Cambria Math" w:hAnsi="Cambria Math"/>
-              </w:rPr>
-              <m:t>θ</m:t>
-            </m:r>
-          </m:e>
-        </m:func>
       </m:oMath>
     </w:p>
     <w:p>
@@ -33271,7 +27641,6 @@
         <w:rPr>
           <w:rFonts w:hint="eastAsia"/>
         </w:rPr>
-        <w:lastRenderedPageBreak/>
         <w:t>a在b上的投影：</w:t>
       </w:r>
       <m:oMath>
@@ -33339,46 +27708,6 @@
           </w:rPr>
           <m:t>=</m:t>
         </m:r>
-        <m:f>
-          <m:fPr>
-            <m:ctrlPr>
-              <w:rPr>
-                <w:rFonts w:ascii="Cambria Math" w:hAnsi="Cambria Math"/>
-                <w:i/>
-              </w:rPr>
-            </m:ctrlPr>
-          </m:fPr>
-          <m:num>
-            <m:r>
-              <w:rPr>
-                <w:rFonts w:ascii="Cambria Math" w:hAnsi="Cambria Math"/>
-              </w:rPr>
-              <m:t>a⋅b</m:t>
-            </m:r>
-          </m:num>
-          <m:den>
-            <m:d>
-              <m:dPr>
-                <m:begChr m:val="|"/>
-                <m:endChr m:val="|"/>
-                <m:ctrlPr>
-                  <w:rPr>
-                    <w:rFonts w:ascii="Cambria Math" w:hAnsi="Cambria Math"/>
-                    <w:i/>
-                  </w:rPr>
-                </m:ctrlPr>
-              </m:dPr>
-              <m:e>
-                <m:r>
-                  <w:rPr>
-                    <w:rFonts w:ascii="Cambria Math" w:hAnsi="Cambria Math"/>
-                  </w:rPr>
-                  <m:t>b</m:t>
-                </m:r>
-              </m:e>
-            </m:d>
-          </m:den>
-        </m:f>
       </m:oMath>
       <w:r>
         <w:tab/>
@@ -33389,12 +27718,15 @@
       <w:r>
         <w:tab/>
       </w:r>
+      <w:r>
+        <w:tab/>
+      </w:r>
       <m:oMath>
         <m:r>
           <w:rPr>
             <w:rFonts w:ascii="Cambria Math" w:hAnsi="Cambria Math"/>
           </w:rPr>
-          <m:t>a⊥b⇔a⋅b=0</m:t>
+          <m:t>a⊥b⇔</m:t>
         </m:r>
       </m:oMath>
     </w:p>
@@ -33810,6 +28142,7 @@
         <w:rPr>
           <w:rFonts w:hint="eastAsia"/>
         </w:rPr>
+        <w:lastRenderedPageBreak/>
         <w:t>参数式：</w:t>
       </w:r>
     </w:p>
@@ -38489,7 +32822,6 @@
         <w:rPr>
           <w:rFonts w:hint="eastAsia"/>
         </w:rPr>
-        <w:lastRenderedPageBreak/>
         <w:t>③切平面：</w:t>
       </w:r>
       <m:oMath>
@@ -52513,7 +46845,7 @@
 </file>
 
 <file path=customXml/itemProps1.xml><?xml version="1.0" encoding="utf-8"?>
-<ds:datastoreItem xmlns:ds="http://schemas.openxmlformats.org/officeDocument/2006/customXml" ds:itemID="{3759A1C2-043D-470F-9A06-2133D9770839}">
+<ds:datastoreItem xmlns:ds="http://schemas.openxmlformats.org/officeDocument/2006/customXml" ds:itemID="{961F9402-45ED-4BA1-AE25-D213E21A82D7}">
   <ds:schemaRefs>
     <ds:schemaRef ds:uri="http://schemas.openxmlformats.org/officeDocument/2006/bibliography"/>
   </ds:schemaRefs>

--- a/高数/高数-默写.docx
+++ b/高数/高数-默写.docx
@@ -23591,146 +23591,6 @@
         <w:rPr>
           <w:rFonts w:hint="eastAsia"/>
         </w:rPr>
-        <w:t>无穷级数:</w:t>
-      </w:r>
-      <w:r>
-        <w:t xml:space="preserve"> </w:t>
-      </w:r>
-      <m:oMath>
-        <m:nary>
-          <m:naryPr>
-            <m:chr m:val="∑"/>
-            <m:limLoc m:val="undOvr"/>
-            <m:grow m:val="1"/>
-            <m:ctrlPr>
-              <w:rPr>
-                <w:rFonts w:ascii="Cambria Math" w:hAnsi="Cambria Math"/>
-                <w:i/>
-              </w:rPr>
-            </m:ctrlPr>
-          </m:naryPr>
-          <m:sub>
-            <m:r>
-              <w:rPr>
-                <w:rFonts w:ascii="Cambria Math" w:hAnsi="Cambria Math"/>
-              </w:rPr>
-              <m:t>n=1</m:t>
-            </m:r>
-          </m:sub>
-          <m:sup>
-            <m:r>
-              <w:rPr>
-                <w:rFonts w:ascii="Cambria Math" w:hAnsi="Cambria Math"/>
-              </w:rPr>
-              <m:t>∞</m:t>
-            </m:r>
-          </m:sup>
-          <m:e>
-            <m:sSub>
-              <m:sSubPr>
-                <m:ctrlPr>
-                  <w:rPr>
-                    <w:rFonts w:ascii="Cambria Math" w:hAnsi="Cambria Math"/>
-                    <w:i/>
-                  </w:rPr>
-                </m:ctrlPr>
-              </m:sSubPr>
-              <m:e>
-                <m:r>
-                  <w:rPr>
-                    <w:rFonts w:ascii="Cambria Math" w:hAnsi="Cambria Math"/>
-                  </w:rPr>
-                  <m:t>u</m:t>
-                </m:r>
-              </m:e>
-              <m:sub>
-                <m:r>
-                  <w:rPr>
-                    <w:rFonts w:ascii="Cambria Math" w:hAnsi="Cambria Math"/>
-                  </w:rPr>
-                  <m:t>n</m:t>
-                </m:r>
-              </m:sub>
-            </m:sSub>
-          </m:e>
-        </m:nary>
-        <m:r>
-          <w:rPr>
-            <w:rFonts w:ascii="Cambria Math" w:hAnsi="Cambria Math"/>
-          </w:rPr>
-          <m:t>=</m:t>
-        </m:r>
-      </m:oMath>
-      <w:r>
-        <w:tab/>
-      </w:r>
-      <w:r>
-        <w:tab/>
-      </w:r>
-      <w:r>
-        <w:tab/>
-      </w:r>
-      <w:r>
-        <w:tab/>
-      </w:r>
-      <w:r>
-        <w:tab/>
-      </w:r>
-      <w:r>
-        <w:tab/>
-      </w:r>
-      <w:r>
-        <w:rPr>
-          <w:rFonts w:hint="eastAsia"/>
-        </w:rPr>
-        <w:t>部分和:</w:t>
-      </w:r>
-      <w:r>
-        <w:t xml:space="preserve"> </w:t>
-      </w:r>
-      <m:oMath>
-        <m:sSub>
-          <m:sSubPr>
-            <m:ctrlPr>
-              <w:rPr>
-                <w:rFonts w:ascii="Cambria Math" w:hAnsi="Cambria Math"/>
-                <w:i/>
-              </w:rPr>
-            </m:ctrlPr>
-          </m:sSubPr>
-          <m:e>
-            <m:r>
-              <w:rPr>
-                <w:rFonts w:ascii="Cambria Math" w:hAnsi="Cambria Math"/>
-              </w:rPr>
-              <m:t>S</m:t>
-            </m:r>
-          </m:e>
-          <m:sub>
-            <m:r>
-              <w:rPr>
-                <w:rFonts w:ascii="Cambria Math" w:hAnsi="Cambria Math"/>
-              </w:rPr>
-              <m:t>n</m:t>
-            </m:r>
-          </m:sub>
-        </m:sSub>
-        <m:r>
-          <w:rPr>
-            <w:rFonts w:ascii="Cambria Math" w:hAnsi="Cambria Math"/>
-          </w:rPr>
-          <m:t>=</m:t>
-        </m:r>
-      </m:oMath>
-    </w:p>
-    <w:p>
-      <w:pPr>
-        <w:spacing w:line="360" w:lineRule="auto"/>
-      </w:pPr>
-      <w:r>
-        <w:rPr>
-          <w:rFonts w:hint="eastAsia"/>
-        </w:rPr>
         <w:t>m项后余项:</w:t>
       </w:r>
       <w:r>
@@ -24299,44 +24159,28 @@
         <w:tab/>
       </w:r>
       <w:r>
-        <w:tab/>
-      </w:r>
-      <w:r>
-        <w:rPr>
-          <w:rFonts w:hint="eastAsia"/>
-        </w:rPr>
-        <w:t>记作</w:t>
+        <w:rPr>
+          <w:rFonts w:hint="eastAsia"/>
+        </w:rPr>
+        <w:t>绝对值级数</w:t>
+      </w:r>
+      <w:r>
+        <w:rPr>
+          <w:rFonts w:hint="eastAsia"/>
+        </w:rPr>
+        <w:t>：</w:t>
       </w:r>
     </w:p>
     <w:p>
       <w:pPr>
         <w:spacing w:line="360" w:lineRule="auto"/>
-      </w:pPr>
-      <w:r>
-        <w:rPr>
-          <w:rFonts w:hint="eastAsia"/>
-        </w:rPr>
-        <w:t>绝对值级数</w:t>
-      </w:r>
-      <w:r>
-        <w:rPr>
-          <w:rFonts w:hint="eastAsia"/>
-        </w:rPr>
-        <w:t>：</w:t>
-      </w:r>
-    </w:p>
-    <w:p>
-      <w:pPr>
-        <w:spacing w:line="360" w:lineRule="auto"/>
-        <w:rPr>
+        <w:rPr>
+          <w:rFonts w:hint="eastAsia"/>
           <w:b/>
           <w:bCs/>
         </w:rPr>
       </w:pPr>
       <w:r>
-        <w:tab/>
-      </w:r>
-      <w:r>
         <w:rPr>
           <w:rFonts w:hint="eastAsia"/>
           <w:b/>
@@ -24352,15 +24196,13 @@
         </w:rPr>
         <w:t>：</w:t>
       </w:r>
-    </w:p>
-    <w:p>
-      <w:pPr>
-        <w:spacing w:line="360" w:lineRule="auto"/>
+      <w:r>
         <w:rPr>
           <w:b/>
           <w:bCs/>
         </w:rPr>
-      </w:pPr>
+        <w:tab/>
+      </w:r>
       <w:r>
         <w:rPr>
           <w:b/>
@@ -24370,111 +24212,54 @@
       </w:r>
       <w:r>
         <w:rPr>
-          <w:rFonts w:hint="eastAsia"/>
           <w:b/>
           <w:bCs/>
         </w:rPr>
-        <w:t>条件收敛</w:t>
-      </w:r>
-      <w:r>
-        <w:rPr>
-          <w:rFonts w:hint="eastAsia"/>
+        <w:tab/>
+      </w:r>
+      <w:r>
+        <w:rPr>
           <w:b/>
           <w:bCs/>
         </w:rPr>
+        <w:tab/>
+      </w:r>
+      <w:r>
+        <w:rPr>
+          <w:b/>
+          <w:bCs/>
+        </w:rPr>
+        <w:tab/>
+      </w:r>
+      <w:r>
+        <w:rPr>
+          <w:b/>
+          <w:bCs/>
+        </w:rPr>
+        <w:tab/>
+      </w:r>
+      <w:r>
+        <w:rPr>
+          <w:b/>
+          <w:bCs/>
+        </w:rPr>
+        <w:tab/>
+      </w:r>
+      <w:r>
+        <w:rPr>
+          <w:rFonts w:hint="eastAsia"/>
+          <w:b/>
+          <w:bCs/>
+        </w:rPr>
+        <w:t>条件收敛</w:t>
+      </w:r>
+      <w:r>
+        <w:rPr>
+          <w:rFonts w:hint="eastAsia"/>
+          <w:b/>
+          <w:bCs/>
+        </w:rPr>
         <w:t>：</w:t>
-      </w:r>
-    </w:p>
-    <w:p>
-      <w:pPr>
-        <w:spacing w:line="360" w:lineRule="auto"/>
-      </w:pPr>
-      <w:r>
-        <w:tab/>
-      </w:r>
-      <w:r>
-        <w:tab/>
-      </w:r>
-      <w:r>
-        <w:rPr>
-          <w:rFonts w:hint="eastAsia"/>
-        </w:rPr>
-        <w:t>定理:</w:t>
-      </w:r>
-      <w:r>
-        <w:t xml:space="preserve"> </w:t>
-      </w:r>
-      <w:r>
-        <w:rPr>
-          <w:rFonts w:hint="eastAsia"/>
-        </w:rPr>
-        <w:t>若</w:t>
-      </w:r>
-      <w:r>
-        <w:rPr>
-          <w:rFonts w:hint="eastAsia"/>
-        </w:rPr>
-        <w:t>_</w:t>
-      </w:r>
-      <w:r>
-        <w:t>____</w:t>
-      </w:r>
-      <w:r>
-        <w:rPr>
-          <w:rFonts w:hint="eastAsia"/>
-        </w:rPr>
-        <w:t>_</w:t>
-      </w:r>
-      <w:r>
-        <w:t>____</w:t>
-      </w:r>
-      <w:r>
-        <w:rPr>
-          <w:rFonts w:hint="eastAsia"/>
-        </w:rPr>
-        <w:t>_</w:t>
-      </w:r>
-      <w:r>
-        <w:t>____</w:t>
-      </w:r>
-      <w:r>
-        <w:rPr>
-          <w:rFonts w:hint="eastAsia"/>
-        </w:rPr>
-        <w:t>收敛，</w:t>
-      </w:r>
-      <w:r>
-        <w:rPr>
-          <w:rFonts w:hint="eastAsia"/>
-        </w:rPr>
-        <w:t>_</w:t>
-      </w:r>
-      <w:r>
-        <w:t>____</w:t>
-      </w:r>
-      <w:r>
-        <w:rPr>
-          <w:rFonts w:hint="eastAsia"/>
-        </w:rPr>
-        <w:t>_</w:t>
-      </w:r>
-      <w:r>
-        <w:t>____</w:t>
-      </w:r>
-      <w:r>
-        <w:rPr>
-          <w:rFonts w:hint="eastAsia"/>
-        </w:rPr>
-        <w:t>_</w:t>
-      </w:r>
-      <w:r>
-        <w:t>____</w:t>
-      </w:r>
-      <w:r>
-        <w:rPr>
-          <w:rFonts w:hint="eastAsia"/>
-        </w:rPr>
-        <w:t>必收敛；</w:t>
       </w:r>
     </w:p>
     <w:p>
@@ -24666,6 +24451,2939 @@
           <w:numId w:val="39"/>
         </w:numPr>
         <w:ind w:firstLineChars="0"/>
+        <w:rPr>
+          <w:rFonts w:hint="eastAsia"/>
+        </w:rPr>
+      </w:pPr>
+      <w:r>
+        <w:rPr>
+          <w:rFonts w:hint="eastAsia"/>
+        </w:rPr>
+        <w:t>★重要结论</w:t>
+      </w:r>
+    </w:p>
+    <w:p>
+      <w:pPr>
+        <w:pStyle w:val="a3"/>
+        <w:ind w:firstLineChars="0" w:firstLine="0"/>
+      </w:pPr>
+      <w:r>
+        <w:rPr>
+          <w:rFonts w:hint="eastAsia"/>
+        </w:rPr>
+        <w:t>调和级数:</w:t>
+      </w:r>
+      <w:r>
+        <w:t xml:space="preserve"> </w:t>
+      </w:r>
+      <m:oMath>
+        <m:nary>
+          <m:naryPr>
+            <m:chr m:val="∑"/>
+            <m:limLoc m:val="undOvr"/>
+            <m:grow m:val="1"/>
+            <m:ctrlPr>
+              <w:rPr>
+                <w:rFonts w:ascii="Cambria Math" w:hAnsi="Cambria Math"/>
+                <w:i/>
+                <w:color w:val="FFFFFF" w:themeColor="background1"/>
+              </w:rPr>
+            </m:ctrlPr>
+          </m:naryPr>
+          <m:sub>
+            <m:r>
+              <w:rPr>
+                <w:rFonts w:ascii="Cambria Math" w:hAnsi="Cambria Math"/>
+                <w:color w:val="FFFFFF" w:themeColor="background1"/>
+              </w:rPr>
+              <m:t>n=1</m:t>
+            </m:r>
+          </m:sub>
+          <m:sup>
+            <m:r>
+              <w:rPr>
+                <w:rFonts w:ascii="Cambria Math" w:hAnsi="Cambria Math"/>
+                <w:color w:val="FFFFFF" w:themeColor="background1"/>
+              </w:rPr>
+              <m:t>∞</m:t>
+            </m:r>
+          </m:sup>
+          <m:e>
+            <m:f>
+              <m:fPr>
+                <m:ctrlPr>
+                  <w:rPr>
+                    <w:rFonts w:ascii="Cambria Math" w:hAnsi="Cambria Math"/>
+                    <w:i/>
+                    <w:color w:val="FFFFFF" w:themeColor="background1"/>
+                  </w:rPr>
+                </m:ctrlPr>
+              </m:fPr>
+              <m:num>
+                <m:r>
+                  <w:rPr>
+                    <w:rFonts w:ascii="Cambria Math" w:hAnsi="Cambria Math"/>
+                    <w:color w:val="FFFFFF" w:themeColor="background1"/>
+                  </w:rPr>
+                  <m:t>1</m:t>
+                </m:r>
+              </m:num>
+              <m:den>
+                <m:r>
+                  <w:rPr>
+                    <w:rFonts w:ascii="Cambria Math" w:hAnsi="Cambria Math"/>
+                    <w:color w:val="FFFFFF" w:themeColor="background1"/>
+                  </w:rPr>
+                  <m:t>n</m:t>
+                </m:r>
+              </m:den>
+            </m:f>
+          </m:e>
+        </m:nary>
+        <m:r>
+          <w:rPr>
+            <w:rFonts w:ascii="Cambria Math" w:hAnsi="Cambria Math"/>
+            <w:color w:val="FFFFFF" w:themeColor="background1"/>
+          </w:rPr>
+          <w:tab/>
+        </m:r>
+        <m:r>
+          <w:rPr>
+            <w:rFonts w:ascii="Cambria Math" w:hAnsi="Cambria Math" w:hint="eastAsia"/>
+            <w:color w:val="FFFFFF" w:themeColor="background1"/>
+          </w:rPr>
+          <m:t>发散</m:t>
+        </m:r>
+      </m:oMath>
+      <w:r>
+        <w:tab/>
+      </w:r>
+      <w:r>
+        <w:tab/>
+      </w:r>
+      <w:r>
+        <w:tab/>
+      </w:r>
+      <w:r>
+        <w:tab/>
+      </w:r>
+      <w:r>
+        <w:rPr>
+          <w:rFonts w:hint="eastAsia"/>
+        </w:rPr>
+        <w:t>p级数:</w:t>
+      </w:r>
+      <m:oMath>
+        <m:r>
+          <w:rPr>
+            <w:rFonts w:ascii="Cambria Math" w:hAnsi="Cambria Math"/>
+            <w:color w:val="FFFFFF" w:themeColor="background1"/>
+          </w:rPr>
+          <m:t xml:space="preserve"> </m:t>
+        </m:r>
+        <m:nary>
+          <m:naryPr>
+            <m:chr m:val="∑"/>
+            <m:limLoc m:val="undOvr"/>
+            <m:grow m:val="1"/>
+            <m:ctrlPr>
+              <w:rPr>
+                <w:rFonts w:ascii="Cambria Math" w:hAnsi="Cambria Math"/>
+                <w:i/>
+                <w:color w:val="FFFFFF" w:themeColor="background1"/>
+              </w:rPr>
+            </m:ctrlPr>
+          </m:naryPr>
+          <m:sub>
+            <m:r>
+              <w:rPr>
+                <w:rFonts w:ascii="Cambria Math" w:hAnsi="Cambria Math"/>
+                <w:color w:val="FFFFFF" w:themeColor="background1"/>
+              </w:rPr>
+              <m:t>n=1</m:t>
+            </m:r>
+          </m:sub>
+          <m:sup>
+            <m:r>
+              <w:rPr>
+                <w:rFonts w:ascii="Cambria Math" w:hAnsi="Cambria Math"/>
+                <w:color w:val="FFFFFF" w:themeColor="background1"/>
+              </w:rPr>
+              <m:t>∞</m:t>
+            </m:r>
+          </m:sup>
+          <m:e>
+            <m:f>
+              <m:fPr>
+                <m:ctrlPr>
+                  <w:rPr>
+                    <w:rFonts w:ascii="Cambria Math" w:hAnsi="Cambria Math"/>
+                    <w:i/>
+                    <w:color w:val="FFFFFF" w:themeColor="background1"/>
+                  </w:rPr>
+                </m:ctrlPr>
+              </m:fPr>
+              <m:num>
+                <m:r>
+                  <w:rPr>
+                    <w:rFonts w:ascii="Cambria Math" w:hAnsi="Cambria Math"/>
+                    <w:color w:val="FFFFFF" w:themeColor="background1"/>
+                  </w:rPr>
+                  <m:t>1</m:t>
+                </m:r>
+              </m:num>
+              <m:den>
+                <m:sSup>
+                  <m:sSupPr>
+                    <m:ctrlPr>
+                      <w:rPr>
+                        <w:rFonts w:ascii="Cambria Math" w:hAnsi="Cambria Math"/>
+                        <w:i/>
+                        <w:color w:val="FFFFFF" w:themeColor="background1"/>
+                      </w:rPr>
+                    </m:ctrlPr>
+                  </m:sSupPr>
+                  <m:e>
+                    <m:r>
+                      <w:rPr>
+                        <w:rFonts w:ascii="Cambria Math" w:hAnsi="Cambria Math"/>
+                        <w:color w:val="FFFFFF" w:themeColor="background1"/>
+                      </w:rPr>
+                      <m:t>n</m:t>
+                    </m:r>
+                  </m:e>
+                  <m:sup>
+                    <m:r>
+                      <w:rPr>
+                        <w:rFonts w:ascii="Cambria Math" w:hAnsi="Cambria Math"/>
+                        <w:color w:val="FFFFFF" w:themeColor="background1"/>
+                      </w:rPr>
+                      <m:t>p</m:t>
+                    </m:r>
+                  </m:sup>
+                </m:sSup>
+              </m:den>
+            </m:f>
+          </m:e>
+        </m:nary>
+        <m:d>
+          <m:dPr>
+            <m:begChr m:val="{"/>
+            <m:endChr m:val=""/>
+            <m:ctrlPr>
+              <w:rPr>
+                <w:rFonts w:ascii="Cambria Math" w:hAnsi="Cambria Math"/>
+                <w:i/>
+                <w:color w:val="FFFFFF" w:themeColor="background1"/>
+              </w:rPr>
+            </m:ctrlPr>
+          </m:dPr>
+          <m:e>
+            <m:eqArr>
+              <m:eqArrPr>
+                <m:ctrlPr>
+                  <w:rPr>
+                    <w:rFonts w:ascii="Cambria Math" w:hAnsi="Cambria Math"/>
+                    <w:i/>
+                    <w:color w:val="FFFFFF" w:themeColor="background1"/>
+                  </w:rPr>
+                </m:ctrlPr>
+              </m:eqArrPr>
+              <m:e>
+                <m:r>
+                  <w:rPr>
+                    <w:rFonts w:ascii="Cambria Math" w:hAnsi="Cambria Math" w:hint="eastAsia"/>
+                    <w:color w:val="FFFFFF" w:themeColor="background1"/>
+                  </w:rPr>
+                  <m:t>发散，</m:t>
+                </m:r>
+                <m:r>
+                  <w:rPr>
+                    <w:rFonts w:ascii="Cambria Math" w:hAnsi="Cambria Math"/>
+                    <w:color w:val="FFFFFF" w:themeColor="background1"/>
+                  </w:rPr>
+                  <m:t>p≤1</m:t>
+                </m:r>
+              </m:e>
+              <m:e>
+                <m:r>
+                  <w:rPr>
+                    <w:rFonts w:ascii="Cambria Math" w:hAnsi="Cambria Math" w:hint="eastAsia"/>
+                    <w:color w:val="FFFFFF" w:themeColor="background1"/>
+                  </w:rPr>
+                  <m:t>收敛，</m:t>
+                </m:r>
+                <m:r>
+                  <w:rPr>
+                    <w:rFonts w:ascii="Cambria Math" w:hAnsi="Cambria Math"/>
+                    <w:color w:val="FFFFFF" w:themeColor="background1"/>
+                  </w:rPr>
+                  <m:t>p&gt;1</m:t>
+                </m:r>
+              </m:e>
+            </m:eqArr>
+          </m:e>
+        </m:d>
+      </m:oMath>
+    </w:p>
+    <w:p>
+      <w:r>
+        <w:rPr>
+          <w:rFonts w:hint="eastAsia"/>
+        </w:rPr>
+        <w:t>广义p级数：</w:t>
+      </w:r>
+      <m:oMath>
+        <m:nary>
+          <m:naryPr>
+            <m:chr m:val="∑"/>
+            <m:limLoc m:val="undOvr"/>
+            <m:grow m:val="1"/>
+            <m:ctrlPr>
+              <w:rPr>
+                <w:rFonts w:ascii="Cambria Math" w:hAnsi="Cambria Math"/>
+                <w:i/>
+                <w:color w:val="FFFFFF" w:themeColor="background1"/>
+              </w:rPr>
+            </m:ctrlPr>
+          </m:naryPr>
+          <m:sub>
+            <m:r>
+              <w:rPr>
+                <w:rFonts w:ascii="Cambria Math" w:hAnsi="Cambria Math"/>
+                <w:color w:val="FFFFFF" w:themeColor="background1"/>
+              </w:rPr>
+              <m:t>n=2</m:t>
+            </m:r>
+          </m:sub>
+          <m:sup>
+            <m:r>
+              <w:rPr>
+                <w:rFonts w:ascii="Cambria Math" w:hAnsi="Cambria Math"/>
+                <w:color w:val="FFFFFF" w:themeColor="background1"/>
+              </w:rPr>
+              <m:t>∞</m:t>
+            </m:r>
+          </m:sup>
+          <m:e>
+            <m:f>
+              <m:fPr>
+                <m:ctrlPr>
+                  <w:rPr>
+                    <w:rFonts w:ascii="Cambria Math" w:hAnsi="Cambria Math"/>
+                    <w:i/>
+                    <w:color w:val="FFFFFF" w:themeColor="background1"/>
+                  </w:rPr>
+                </m:ctrlPr>
+              </m:fPr>
+              <m:num>
+                <m:r>
+                  <w:rPr>
+                    <w:rFonts w:ascii="Cambria Math" w:hAnsi="Cambria Math"/>
+                    <w:color w:val="FFFFFF" w:themeColor="background1"/>
+                  </w:rPr>
+                  <m:t>1</m:t>
+                </m:r>
+              </m:num>
+              <m:den>
+                <m:r>
+                  <w:rPr>
+                    <w:rFonts w:ascii="Cambria Math" w:hAnsi="Cambria Math"/>
+                    <w:color w:val="FFFFFF" w:themeColor="background1"/>
+                  </w:rPr>
+                  <m:t>n</m:t>
+                </m:r>
+                <m:sSup>
+                  <m:sSupPr>
+                    <m:ctrlPr>
+                      <w:rPr>
+                        <w:rFonts w:ascii="Cambria Math" w:hAnsi="Cambria Math"/>
+                        <w:i/>
+                        <w:color w:val="FFFFFF" w:themeColor="background1"/>
+                      </w:rPr>
+                    </m:ctrlPr>
+                  </m:sSupPr>
+                  <m:e>
+                    <m:d>
+                      <m:dPr>
+                        <m:ctrlPr>
+                          <w:rPr>
+                            <w:rFonts w:ascii="Cambria Math" w:hAnsi="Cambria Math"/>
+                            <w:i/>
+                            <w:color w:val="FFFFFF" w:themeColor="background1"/>
+                          </w:rPr>
+                        </m:ctrlPr>
+                      </m:dPr>
+                      <m:e>
+                        <m:func>
+                          <m:funcPr>
+                            <m:ctrlPr>
+                              <w:rPr>
+                                <w:rFonts w:ascii="Cambria Math" w:hAnsi="Cambria Math"/>
+                                <w:i/>
+                                <w:color w:val="FFFFFF" w:themeColor="background1"/>
+                              </w:rPr>
+                            </m:ctrlPr>
+                          </m:funcPr>
+                          <m:fName>
+                            <m:r>
+                              <w:rPr>
+                                <w:rFonts w:ascii="Cambria Math" w:hAnsi="Cambria Math"/>
+                                <w:color w:val="FFFFFF" w:themeColor="background1"/>
+                              </w:rPr>
+                              <m:t>ln</m:t>
+                            </m:r>
+                          </m:fName>
+                          <m:e>
+                            <m:r>
+                              <w:rPr>
+                                <w:rFonts w:ascii="Cambria Math" w:hAnsi="Cambria Math"/>
+                                <w:color w:val="FFFFFF" w:themeColor="background1"/>
+                              </w:rPr>
+                              <m:t>n</m:t>
+                            </m:r>
+                          </m:e>
+                        </m:func>
+                      </m:e>
+                    </m:d>
+                  </m:e>
+                  <m:sup>
+                    <m:r>
+                      <w:rPr>
+                        <w:rFonts w:ascii="Cambria Math" w:hAnsi="Cambria Math"/>
+                        <w:color w:val="FFFFFF" w:themeColor="background1"/>
+                      </w:rPr>
+                      <m:t>p</m:t>
+                    </m:r>
+                  </m:sup>
+                </m:sSup>
+              </m:den>
+            </m:f>
+          </m:e>
+        </m:nary>
+        <m:d>
+          <m:dPr>
+            <m:begChr m:val="{"/>
+            <m:endChr m:val=""/>
+            <m:ctrlPr>
+              <w:rPr>
+                <w:rFonts w:ascii="Cambria Math" w:hAnsi="Cambria Math"/>
+                <w:i/>
+                <w:color w:val="FFFFFF" w:themeColor="background1"/>
+              </w:rPr>
+            </m:ctrlPr>
+          </m:dPr>
+          <m:e>
+            <m:eqArr>
+              <m:eqArrPr>
+                <m:ctrlPr>
+                  <w:rPr>
+                    <w:rFonts w:ascii="Cambria Math" w:hAnsi="Cambria Math"/>
+                    <w:i/>
+                    <w:color w:val="FFFFFF" w:themeColor="background1"/>
+                  </w:rPr>
+                </m:ctrlPr>
+              </m:eqArrPr>
+              <m:e>
+                <m:r>
+                  <w:rPr>
+                    <w:rFonts w:ascii="Cambria Math" w:hAnsi="Cambria Math" w:hint="eastAsia"/>
+                    <w:color w:val="FFFFFF" w:themeColor="background1"/>
+                  </w:rPr>
+                  <m:t>发散，</m:t>
+                </m:r>
+                <m:r>
+                  <w:rPr>
+                    <w:rFonts w:ascii="Cambria Math" w:hAnsi="Cambria Math"/>
+                    <w:color w:val="FFFFFF" w:themeColor="background1"/>
+                  </w:rPr>
+                  <m:t>p≤1</m:t>
+                </m:r>
+              </m:e>
+              <m:e>
+                <m:r>
+                  <w:rPr>
+                    <w:rFonts w:ascii="Cambria Math" w:hAnsi="Cambria Math" w:hint="eastAsia"/>
+                    <w:color w:val="FFFFFF" w:themeColor="background1"/>
+                  </w:rPr>
+                  <m:t>收敛，</m:t>
+                </m:r>
+                <m:r>
+                  <w:rPr>
+                    <w:rFonts w:ascii="Cambria Math" w:hAnsi="Cambria Math"/>
+                    <w:color w:val="FFFFFF" w:themeColor="background1"/>
+                  </w:rPr>
+                  <m:t>p&gt;1</m:t>
+                </m:r>
+              </m:e>
+            </m:eqArr>
+          </m:e>
+        </m:d>
+        <m:r>
+          <w:rPr>
+            <w:rFonts w:ascii="Cambria Math" w:hAnsi="Cambria Math"/>
+            <w:color w:val="FFFFFF" w:themeColor="background1"/>
+          </w:rPr>
+          <w:tab/>
+        </m:r>
+      </m:oMath>
+      <w:r>
+        <w:rPr>
+          <w:rFonts w:hint="eastAsia"/>
+        </w:rPr>
+        <w:t>；交错调和级数:</w:t>
+      </w:r>
+      <w:r>
+        <w:t xml:space="preserve"> </w:t>
+      </w:r>
+      <m:oMath>
+        <m:nary>
+          <m:naryPr>
+            <m:chr m:val="∑"/>
+            <m:limLoc m:val="undOvr"/>
+            <m:grow m:val="1"/>
+            <m:ctrlPr>
+              <w:rPr>
+                <w:rFonts w:ascii="Cambria Math" w:hAnsi="Cambria Math"/>
+                <w:i/>
+                <w:color w:val="FFFFFF" w:themeColor="background1"/>
+              </w:rPr>
+            </m:ctrlPr>
+          </m:naryPr>
+          <m:sub>
+            <m:r>
+              <w:rPr>
+                <w:rFonts w:ascii="Cambria Math" w:hAnsi="Cambria Math"/>
+                <w:color w:val="FFFFFF" w:themeColor="background1"/>
+              </w:rPr>
+              <m:t>n=1</m:t>
+            </m:r>
+          </m:sub>
+          <m:sup>
+            <m:r>
+              <w:rPr>
+                <w:rFonts w:ascii="Cambria Math" w:hAnsi="Cambria Math"/>
+                <w:color w:val="FFFFFF" w:themeColor="background1"/>
+              </w:rPr>
+              <m:t>∞</m:t>
+            </m:r>
+          </m:sup>
+          <m:e>
+            <m:sSup>
+              <m:sSupPr>
+                <m:ctrlPr>
+                  <w:rPr>
+                    <w:rFonts w:ascii="Cambria Math" w:hAnsi="Cambria Math"/>
+                    <w:i/>
+                    <w:color w:val="FFFFFF" w:themeColor="background1"/>
+                  </w:rPr>
+                </m:ctrlPr>
+              </m:sSupPr>
+              <m:e>
+                <m:d>
+                  <m:dPr>
+                    <m:ctrlPr>
+                      <w:rPr>
+                        <w:rFonts w:ascii="Cambria Math" w:hAnsi="Cambria Math"/>
+                        <w:i/>
+                        <w:color w:val="FFFFFF" w:themeColor="background1"/>
+                      </w:rPr>
+                    </m:ctrlPr>
+                  </m:dPr>
+                  <m:e>
+                    <m:r>
+                      <w:rPr>
+                        <w:rFonts w:ascii="Cambria Math" w:hAnsi="Cambria Math"/>
+                        <w:color w:val="FFFFFF" w:themeColor="background1"/>
+                      </w:rPr>
+                      <m:t>-1</m:t>
+                    </m:r>
+                  </m:e>
+                </m:d>
+              </m:e>
+              <m:sup>
+                <m:r>
+                  <w:rPr>
+                    <w:rFonts w:ascii="Cambria Math" w:hAnsi="Cambria Math"/>
+                    <w:color w:val="FFFFFF" w:themeColor="background1"/>
+                  </w:rPr>
+                  <m:t>n-1</m:t>
+                </m:r>
+              </m:sup>
+            </m:sSup>
+          </m:e>
+        </m:nary>
+        <m:r>
+          <w:rPr>
+            <w:rFonts w:ascii="Cambria Math" w:hAnsi="Cambria Math"/>
+            <w:color w:val="FFFFFF" w:themeColor="background1"/>
+          </w:rPr>
+          <m:t>⋅</m:t>
+        </m:r>
+        <m:f>
+          <m:fPr>
+            <m:ctrlPr>
+              <w:rPr>
+                <w:rFonts w:ascii="Cambria Math" w:hAnsi="Cambria Math"/>
+                <w:i/>
+                <w:color w:val="FFFFFF" w:themeColor="background1"/>
+              </w:rPr>
+            </m:ctrlPr>
+          </m:fPr>
+          <m:num>
+            <m:r>
+              <w:rPr>
+                <w:rFonts w:ascii="Cambria Math" w:hAnsi="Cambria Math"/>
+                <w:color w:val="FFFFFF" w:themeColor="background1"/>
+              </w:rPr>
+              <m:t>1</m:t>
+            </m:r>
+          </m:num>
+          <m:den>
+            <m:r>
+              <w:rPr>
+                <w:rFonts w:ascii="Cambria Math" w:hAnsi="Cambria Math"/>
+                <w:color w:val="FFFFFF" w:themeColor="background1"/>
+              </w:rPr>
+              <m:t>n</m:t>
+            </m:r>
+          </m:den>
+        </m:f>
+      </m:oMath>
+      <w:r>
+        <w:rPr>
+          <w:rFonts w:hint="eastAsia"/>
+          <w:color w:val="FFFFFF" w:themeColor="background1"/>
+        </w:rPr>
+        <w:t>，收</w:t>
+      </w:r>
+    </w:p>
+    <w:p>
+      <w:pPr>
+        <w:pStyle w:val="a3"/>
+        <w:ind w:firstLineChars="0" w:firstLine="0"/>
+        <w:rPr>
+          <w:iCs/>
+        </w:rPr>
+      </w:pPr>
+      <m:oMath>
+        <m:nary>
+          <m:naryPr>
+            <m:chr m:val="∑"/>
+            <m:limLoc m:val="undOvr"/>
+            <m:grow m:val="1"/>
+            <m:ctrlPr>
+              <w:rPr>
+                <w:rFonts w:ascii="Cambria Math" w:hAnsi="Cambria Math"/>
+                <w:i/>
+              </w:rPr>
+            </m:ctrlPr>
+          </m:naryPr>
+          <m:sub>
+            <m:r>
+              <w:rPr>
+                <w:rFonts w:ascii="Cambria Math" w:hAnsi="Cambria Math"/>
+              </w:rPr>
+              <m:t>n=1</m:t>
+            </m:r>
+          </m:sub>
+          <m:sup>
+            <m:r>
+              <w:rPr>
+                <w:rFonts w:ascii="Cambria Math" w:hAnsi="Cambria Math"/>
+              </w:rPr>
+              <m:t>∞</m:t>
+            </m:r>
+          </m:sup>
+          <m:e>
+            <m:sSub>
+              <m:sSubPr>
+                <m:ctrlPr>
+                  <w:rPr>
+                    <w:rFonts w:ascii="Cambria Math" w:hAnsi="Cambria Math"/>
+                    <w:i/>
+                  </w:rPr>
+                </m:ctrlPr>
+              </m:sSubPr>
+              <m:e>
+                <m:r>
+                  <w:rPr>
+                    <w:rFonts w:ascii="Cambria Math" w:hAnsi="Cambria Math"/>
+                  </w:rPr>
+                  <m:t>u</m:t>
+                </m:r>
+              </m:e>
+              <m:sub>
+                <m:r>
+                  <w:rPr>
+                    <w:rFonts w:ascii="Cambria Math" w:hAnsi="Cambria Math"/>
+                  </w:rPr>
+                  <m:t>n</m:t>
+                </m:r>
+              </m:sub>
+            </m:sSub>
+          </m:e>
+        </m:nary>
+        <m:r>
+          <w:rPr>
+            <w:rFonts w:ascii="Cambria Math" w:hAnsi="Cambria Math"/>
+          </w:rPr>
+          <m:t>,</m:t>
+        </m:r>
+        <m:nary>
+          <m:naryPr>
+            <m:chr m:val="∑"/>
+            <m:limLoc m:val="undOvr"/>
+            <m:grow m:val="1"/>
+            <m:ctrlPr>
+              <w:rPr>
+                <w:rFonts w:ascii="Cambria Math" w:hAnsi="Cambria Math"/>
+                <w:i/>
+              </w:rPr>
+            </m:ctrlPr>
+          </m:naryPr>
+          <m:sub>
+            <m:r>
+              <w:rPr>
+                <w:rFonts w:ascii="Cambria Math" w:hAnsi="Cambria Math"/>
+              </w:rPr>
+              <m:t>n=1</m:t>
+            </m:r>
+          </m:sub>
+          <m:sup>
+            <m:r>
+              <w:rPr>
+                <w:rFonts w:ascii="Cambria Math" w:hAnsi="Cambria Math"/>
+              </w:rPr>
+              <m:t>∞</m:t>
+            </m:r>
+          </m:sup>
+          <m:e>
+            <m:sSub>
+              <m:sSubPr>
+                <m:ctrlPr>
+                  <w:rPr>
+                    <w:rFonts w:ascii="Cambria Math" w:hAnsi="Cambria Math"/>
+                    <w:i/>
+                  </w:rPr>
+                </m:ctrlPr>
+              </m:sSubPr>
+              <m:e>
+                <m:r>
+                  <w:rPr>
+                    <w:rFonts w:ascii="Cambria Math" w:hAnsi="Cambria Math"/>
+                  </w:rPr>
+                  <m:t>v</m:t>
+                </m:r>
+              </m:e>
+              <m:sub>
+                <m:r>
+                  <w:rPr>
+                    <w:rFonts w:ascii="Cambria Math" w:hAnsi="Cambria Math"/>
+                  </w:rPr>
+                  <m:t>n</m:t>
+                </m:r>
+              </m:sub>
+            </m:sSub>
+          </m:e>
+        </m:nary>
+        <m:r>
+          <w:rPr>
+            <w:rFonts w:ascii="Cambria Math" w:hAnsi="Cambria Math"/>
+          </w:rPr>
+          <m:t>,</m:t>
+        </m:r>
+        <m:nary>
+          <m:naryPr>
+            <m:chr m:val="∑"/>
+            <m:limLoc m:val="undOvr"/>
+            <m:grow m:val="1"/>
+            <m:ctrlPr>
+              <w:rPr>
+                <w:rFonts w:ascii="Cambria Math" w:hAnsi="Cambria Math"/>
+                <w:i/>
+              </w:rPr>
+            </m:ctrlPr>
+          </m:naryPr>
+          <m:sub>
+            <m:r>
+              <w:rPr>
+                <w:rFonts w:ascii="Cambria Math" w:hAnsi="Cambria Math"/>
+              </w:rPr>
+              <m:t>n=1</m:t>
+            </m:r>
+          </m:sub>
+          <m:sup>
+            <m:r>
+              <w:rPr>
+                <w:rFonts w:ascii="Cambria Math" w:hAnsi="Cambria Math"/>
+              </w:rPr>
+              <m:t>∞</m:t>
+            </m:r>
+          </m:sup>
+          <m:e>
+            <m:sSub>
+              <m:sSubPr>
+                <m:ctrlPr>
+                  <w:rPr>
+                    <w:rFonts w:ascii="Cambria Math" w:hAnsi="Cambria Math"/>
+                    <w:i/>
+                  </w:rPr>
+                </m:ctrlPr>
+              </m:sSubPr>
+              <m:e>
+                <m:r>
+                  <w:rPr>
+                    <w:rFonts w:ascii="Cambria Math" w:hAnsi="Cambria Math"/>
+                  </w:rPr>
+                  <m:t>w</m:t>
+                </m:r>
+              </m:e>
+              <m:sub>
+                <m:r>
+                  <w:rPr>
+                    <w:rFonts w:ascii="Cambria Math" w:hAnsi="Cambria Math"/>
+                  </w:rPr>
+                  <m:t>n</m:t>
+                </m:r>
+              </m:sub>
+            </m:sSub>
+          </m:e>
+        </m:nary>
+      </m:oMath>
+      <w:r>
+        <w:rPr>
+          <w:rFonts w:hint="eastAsia"/>
+          <w:iCs/>
+        </w:rPr>
+        <w:t>都是任意项级数</w:t>
+      </w:r>
+    </w:p>
+    <w:p>
+      <w:pPr>
+        <w:pStyle w:val="a3"/>
+        <w:ind w:firstLineChars="0" w:firstLine="0"/>
+        <w:rPr>
+          <w:iCs/>
+        </w:rPr>
+      </w:pPr>
+      <w:r>
+        <w:rPr>
+          <w:iCs/>
+        </w:rPr>
+        <w:t xml:space="preserve">  </w:t>
+      </w:r>
+      <w:r>
+        <w:rPr>
+          <w:rFonts w:hint="eastAsia"/>
+          <w:iCs/>
+        </w:rPr>
+        <w:t>①</w:t>
+      </w:r>
+      <m:oMath>
+        <m:r>
+          <w:rPr>
+            <w:rFonts w:ascii="Cambria Math" w:hAnsi="Cambria Math"/>
+          </w:rPr>
+          <m:t>a,b,c≠0</m:t>
+        </m:r>
+      </m:oMath>
+      <w:r>
+        <w:rPr>
+          <w:rFonts w:hint="eastAsia"/>
+          <w:iCs/>
+        </w:rPr>
+        <w:t>，且</w:t>
+      </w:r>
+      <w:r>
+        <w:rPr>
+          <w:rFonts w:hint="eastAsia"/>
+          <w:iCs/>
+        </w:rPr>
+        <w:t>_</w:t>
+      </w:r>
+      <w:r>
+        <w:rPr>
+          <w:iCs/>
+        </w:rPr>
+        <w:t>____</w:t>
+      </w:r>
+      <w:r>
+        <w:rPr>
+          <w:rFonts w:hint="eastAsia"/>
+          <w:iCs/>
+        </w:rPr>
+        <w:t>_</w:t>
+      </w:r>
+      <w:r>
+        <w:rPr>
+          <w:iCs/>
+        </w:rPr>
+        <w:t>____</w:t>
+      </w:r>
+      <w:r>
+        <w:rPr>
+          <w:rFonts w:hint="eastAsia"/>
+          <w:iCs/>
+        </w:rPr>
+        <w:t>_</w:t>
+      </w:r>
+      <w:r>
+        <w:rPr>
+          <w:iCs/>
+        </w:rPr>
+        <w:t>____</w:t>
+      </w:r>
+      <w:r>
+        <w:rPr>
+          <w:rFonts w:hint="eastAsia"/>
+          <w:iCs/>
+        </w:rPr>
+        <w:t>_</w:t>
+      </w:r>
+      <w:r>
+        <w:rPr>
+          <w:iCs/>
+        </w:rPr>
+        <w:t>____</w:t>
+      </w:r>
+      <w:bookmarkStart w:id="5" w:name="_GoBack"/>
+      <w:bookmarkEnd w:id="5"/>
+      <w:r>
+        <w:rPr>
+          <w:rFonts w:hint="eastAsia"/>
+          <w:iCs/>
+        </w:rPr>
+        <w:t>，则_</w:t>
+      </w:r>
+      <w:r>
+        <w:rPr>
+          <w:iCs/>
+        </w:rPr>
+        <w:t>____</w:t>
+      </w:r>
+      <w:r>
+        <w:rPr>
+          <w:rFonts w:hint="eastAsia"/>
+          <w:iCs/>
+        </w:rPr>
+        <w:t>_</w:t>
+      </w:r>
+      <w:r>
+        <w:rPr>
+          <w:iCs/>
+        </w:rPr>
+        <w:t>____</w:t>
+      </w:r>
+      <w:r>
+        <w:rPr>
+          <w:rFonts w:hint="eastAsia"/>
+          <w:iCs/>
+        </w:rPr>
+        <w:t>_</w:t>
+      </w:r>
+      <w:r>
+        <w:rPr>
+          <w:iCs/>
+        </w:rPr>
+        <w:t>____</w:t>
+      </w:r>
+      <w:r>
+        <w:rPr>
+          <w:rFonts w:hint="eastAsia"/>
+          <w:iCs/>
+        </w:rPr>
+        <w:t>_</w:t>
+      </w:r>
+      <w:r>
+        <w:rPr>
+          <w:iCs/>
+        </w:rPr>
+        <w:t>____</w:t>
+      </w:r>
+      <w:r>
+        <w:rPr>
+          <w:rFonts w:hint="eastAsia"/>
+          <w:iCs/>
+        </w:rPr>
+        <w:t>_</w:t>
+      </w:r>
+      <w:r>
+        <w:rPr>
+          <w:iCs/>
+        </w:rPr>
+        <w:t>____</w:t>
+      </w:r>
+      <w:r>
+        <w:rPr>
+          <w:rFonts w:hint="eastAsia"/>
+          <w:iCs/>
+        </w:rPr>
+        <w:t>_</w:t>
+      </w:r>
+      <w:r>
+        <w:rPr>
+          <w:iCs/>
+        </w:rPr>
+        <w:t>____</w:t>
+      </w:r>
+      <w:r>
+        <w:rPr>
+          <w:rFonts w:hint="eastAsia"/>
+          <w:iCs/>
+        </w:rPr>
+        <w:t>_</w:t>
+      </w:r>
+      <w:r>
+        <w:rPr>
+          <w:iCs/>
+        </w:rPr>
+        <w:t>____</w:t>
+      </w:r>
+      <w:r>
+        <w:rPr>
+          <w:rFonts w:hint="eastAsia"/>
+          <w:iCs/>
+        </w:rPr>
+        <w:t>_</w:t>
+      </w:r>
+      <w:r>
+        <w:rPr>
+          <w:iCs/>
+        </w:rPr>
+        <w:t>____</w:t>
+      </w:r>
+    </w:p>
+    <w:p>
+      <w:pPr>
+        <w:pStyle w:val="a3"/>
+        <w:ind w:leftChars="100" w:left="210" w:firstLineChars="0" w:firstLine="0"/>
+      </w:pPr>
+      <w:r>
+        <w:rPr>
+          <w:rFonts w:hint="eastAsia"/>
+        </w:rPr>
+        <w:t>②</w:t>
+      </w:r>
+      <m:oMath>
+        <m:nary>
+          <m:naryPr>
+            <m:chr m:val="∑"/>
+            <m:limLoc m:val="undOvr"/>
+            <m:grow m:val="1"/>
+            <m:ctrlPr>
+              <w:rPr>
+                <w:rFonts w:ascii="Cambria Math" w:hAnsi="Cambria Math"/>
+                <w:i/>
+              </w:rPr>
+            </m:ctrlPr>
+          </m:naryPr>
+          <m:sub>
+            <m:r>
+              <w:rPr>
+                <w:rFonts w:ascii="Cambria Math" w:hAnsi="Cambria Math"/>
+              </w:rPr>
+              <m:t>n=1</m:t>
+            </m:r>
+          </m:sub>
+          <m:sup>
+            <m:r>
+              <w:rPr>
+                <w:rFonts w:ascii="Cambria Math" w:hAnsi="Cambria Math"/>
+              </w:rPr>
+              <m:t>∞</m:t>
+            </m:r>
+          </m:sup>
+          <m:e>
+            <m:r>
+              <w:rPr>
+                <w:rFonts w:ascii="Cambria Math" w:hAnsi="Cambria Math" w:hint="eastAsia"/>
+              </w:rPr>
+              <m:t>|</m:t>
+            </m:r>
+            <m:sSub>
+              <m:sSubPr>
+                <m:ctrlPr>
+                  <w:rPr>
+                    <w:rFonts w:ascii="Cambria Math" w:hAnsi="Cambria Math"/>
+                    <w:i/>
+                  </w:rPr>
+                </m:ctrlPr>
+              </m:sSubPr>
+              <m:e>
+                <m:r>
+                  <w:rPr>
+                    <w:rFonts w:ascii="Cambria Math" w:hAnsi="Cambria Math"/>
+                  </w:rPr>
+                  <m:t>u</m:t>
+                </m:r>
+              </m:e>
+              <m:sub>
+                <m:r>
+                  <w:rPr>
+                    <w:rFonts w:ascii="Cambria Math" w:hAnsi="Cambria Math"/>
+                  </w:rPr>
+                  <m:t>n</m:t>
+                </m:r>
+              </m:sub>
+            </m:sSub>
+            <m:r>
+              <w:rPr>
+                <w:rFonts w:ascii="Cambria Math" w:hAnsi="Cambria Math" w:hint="eastAsia"/>
+              </w:rPr>
+              <m:t>|</m:t>
+            </m:r>
+          </m:e>
+        </m:nary>
+      </m:oMath>
+      <w:r>
+        <w:t>,</w:t>
+      </w:r>
+      <m:oMath>
+        <m:nary>
+          <m:naryPr>
+            <m:chr m:val="∑"/>
+            <m:limLoc m:val="undOvr"/>
+            <m:grow m:val="1"/>
+            <m:ctrlPr>
+              <w:rPr>
+                <w:rFonts w:ascii="Cambria Math" w:hAnsi="Cambria Math"/>
+                <w:i/>
+              </w:rPr>
+            </m:ctrlPr>
+          </m:naryPr>
+          <m:sub>
+            <m:r>
+              <w:rPr>
+                <w:rFonts w:ascii="Cambria Math" w:hAnsi="Cambria Math"/>
+              </w:rPr>
+              <m:t>n=1</m:t>
+            </m:r>
+          </m:sub>
+          <m:sup>
+            <m:r>
+              <w:rPr>
+                <w:rFonts w:ascii="Cambria Math" w:hAnsi="Cambria Math"/>
+              </w:rPr>
+              <m:t>∞</m:t>
+            </m:r>
+          </m:sup>
+          <m:e>
+            <m:sSub>
+              <m:sSubPr>
+                <m:ctrlPr>
+                  <w:rPr>
+                    <w:rFonts w:ascii="Cambria Math" w:hAnsi="Cambria Math"/>
+                    <w:i/>
+                  </w:rPr>
+                </m:ctrlPr>
+              </m:sSubPr>
+              <m:e>
+                <m:r>
+                  <w:rPr>
+                    <w:rFonts w:ascii="Cambria Math" w:hAnsi="Cambria Math"/>
+                  </w:rPr>
+                  <m:t>u</m:t>
+                </m:r>
+              </m:e>
+              <m:sub>
+                <m:r>
+                  <w:rPr>
+                    <w:rFonts w:ascii="Cambria Math" w:hAnsi="Cambria Math"/>
+                  </w:rPr>
+                  <m:t>n</m:t>
+                </m:r>
+              </m:sub>
+            </m:sSub>
+          </m:e>
+        </m:nary>
+      </m:oMath>
+      <w:r>
+        <w:rPr>
+          <w:rFonts w:hint="eastAsia"/>
+        </w:rPr>
+        <w:t>关系：</w:t>
+      </w:r>
+    </w:p>
+    <w:p>
+      <w:pPr>
+        <w:pStyle w:val="a3"/>
+        <w:ind w:leftChars="100" w:left="210" w:firstLineChars="0" w:firstLine="0"/>
+      </w:pPr>
+      <w:r>
+        <w:rPr>
+          <w:rFonts w:hint="eastAsia"/>
+        </w:rPr>
+        <w:t>③若</w:t>
+      </w:r>
+      <m:oMath>
+        <m:nary>
+          <m:naryPr>
+            <m:chr m:val="∑"/>
+            <m:limLoc m:val="undOvr"/>
+            <m:grow m:val="1"/>
+            <m:ctrlPr>
+              <w:rPr>
+                <w:rFonts w:ascii="Cambria Math" w:hAnsi="Cambria Math"/>
+                <w:i/>
+              </w:rPr>
+            </m:ctrlPr>
+          </m:naryPr>
+          <m:sub>
+            <m:r>
+              <w:rPr>
+                <w:rFonts w:ascii="Cambria Math" w:hAnsi="Cambria Math"/>
+              </w:rPr>
+              <m:t>n=1</m:t>
+            </m:r>
+          </m:sub>
+          <m:sup>
+            <m:r>
+              <w:rPr>
+                <w:rFonts w:ascii="Cambria Math" w:hAnsi="Cambria Math"/>
+              </w:rPr>
+              <m:t>∞</m:t>
+            </m:r>
+          </m:sup>
+          <m:e>
+            <m:sSubSup>
+              <m:sSubSupPr>
+                <m:ctrlPr>
+                  <w:rPr>
+                    <w:rFonts w:ascii="Cambria Math" w:hAnsi="Cambria Math"/>
+                    <w:i/>
+                  </w:rPr>
+                </m:ctrlPr>
+              </m:sSubSupPr>
+              <m:e>
+                <m:r>
+                  <w:rPr>
+                    <w:rFonts w:ascii="Cambria Math" w:hAnsi="Cambria Math"/>
+                  </w:rPr>
+                  <m:t>u</m:t>
+                </m:r>
+              </m:e>
+              <m:sub>
+                <m:r>
+                  <w:rPr>
+                    <w:rFonts w:ascii="Cambria Math" w:hAnsi="Cambria Math"/>
+                  </w:rPr>
+                  <m:t>n</m:t>
+                </m:r>
+              </m:sub>
+              <m:sup>
+                <m:r>
+                  <w:rPr>
+                    <w:rFonts w:ascii="Cambria Math" w:hAnsi="Cambria Math"/>
+                  </w:rPr>
+                  <m:t>2</m:t>
+                </m:r>
+              </m:sup>
+            </m:sSubSup>
+          </m:e>
+        </m:nary>
+      </m:oMath>
+      <w:r>
+        <w:rPr>
+          <w:rFonts w:hint="eastAsia"/>
+        </w:rPr>
+        <w:t>收敛：</w:t>
+      </w:r>
+    </w:p>
+    <w:p>
+      <w:pPr>
+        <w:pStyle w:val="a3"/>
+        <w:ind w:leftChars="100" w:left="210" w:firstLineChars="0" w:firstLine="0"/>
+      </w:pPr>
+      <w:r>
+        <w:rPr>
+          <w:rFonts w:hint="eastAsia"/>
+        </w:rPr>
+        <w:t>④若</w:t>
+      </w:r>
+      <m:oMath>
+        <m:nary>
+          <m:naryPr>
+            <m:chr m:val="∑"/>
+            <m:limLoc m:val="undOvr"/>
+            <m:grow m:val="1"/>
+            <m:ctrlPr>
+              <w:rPr>
+                <w:rFonts w:ascii="Cambria Math" w:hAnsi="Cambria Math"/>
+                <w:i/>
+              </w:rPr>
+            </m:ctrlPr>
+          </m:naryPr>
+          <m:sub>
+            <m:r>
+              <w:rPr>
+                <w:rFonts w:ascii="Cambria Math" w:hAnsi="Cambria Math"/>
+              </w:rPr>
+              <m:t>n=1</m:t>
+            </m:r>
+          </m:sub>
+          <m:sup>
+            <m:r>
+              <w:rPr>
+                <w:rFonts w:ascii="Cambria Math" w:hAnsi="Cambria Math"/>
+              </w:rPr>
+              <m:t>∞</m:t>
+            </m:r>
+          </m:sup>
+          <m:e>
+            <m:sSub>
+              <m:sSubPr>
+                <m:ctrlPr>
+                  <w:rPr>
+                    <w:rFonts w:ascii="Cambria Math" w:hAnsi="Cambria Math"/>
+                    <w:i/>
+                  </w:rPr>
+                </m:ctrlPr>
+              </m:sSubPr>
+              <m:e>
+                <m:r>
+                  <w:rPr>
+                    <w:rFonts w:ascii="Cambria Math" w:hAnsi="Cambria Math"/>
+                  </w:rPr>
+                  <m:t>u</m:t>
+                </m:r>
+              </m:e>
+              <m:sub>
+                <m:r>
+                  <w:rPr>
+                    <w:rFonts w:ascii="Cambria Math" w:hAnsi="Cambria Math"/>
+                  </w:rPr>
+                  <m:t>n</m:t>
+                </m:r>
+              </m:sub>
+            </m:sSub>
+          </m:e>
+        </m:nary>
+      </m:oMath>
+      <w:r>
+        <w:rPr>
+          <w:rFonts w:hint="eastAsia"/>
+        </w:rPr>
+        <w:t>收敛：</w:t>
+      </w:r>
+      <m:oMath>
+        <m:nary>
+          <m:naryPr>
+            <m:chr m:val="∑"/>
+            <m:limLoc m:val="undOvr"/>
+            <m:grow m:val="1"/>
+            <m:ctrlPr>
+              <w:rPr>
+                <w:rFonts w:ascii="Cambria Math" w:hAnsi="Cambria Math"/>
+                <w:i/>
+              </w:rPr>
+            </m:ctrlPr>
+          </m:naryPr>
+          <m:sub>
+            <m:r>
+              <w:rPr>
+                <w:rFonts w:ascii="Cambria Math" w:hAnsi="Cambria Math"/>
+              </w:rPr>
+              <m:t>n=1</m:t>
+            </m:r>
+          </m:sub>
+          <m:sup>
+            <m:r>
+              <w:rPr>
+                <w:rFonts w:ascii="Cambria Math" w:hAnsi="Cambria Math"/>
+              </w:rPr>
+              <m:t>∞</m:t>
+            </m:r>
+          </m:sup>
+          <m:e>
+            <m:d>
+              <m:dPr>
+                <m:ctrlPr>
+                  <w:rPr>
+                    <w:rFonts w:ascii="Cambria Math" w:hAnsi="Cambria Math"/>
+                    <w:i/>
+                  </w:rPr>
+                </m:ctrlPr>
+              </m:dPr>
+              <m:e>
+                <m:sSub>
+                  <m:sSubPr>
+                    <m:ctrlPr>
+                      <w:rPr>
+                        <w:rFonts w:ascii="Cambria Math" w:hAnsi="Cambria Math"/>
+                        <w:i/>
+                      </w:rPr>
+                    </m:ctrlPr>
+                  </m:sSubPr>
+                  <m:e>
+                    <m:r>
+                      <w:rPr>
+                        <w:rFonts w:ascii="Cambria Math" w:hAnsi="Cambria Math"/>
+                      </w:rPr>
+                      <m:t>u</m:t>
+                    </m:r>
+                  </m:e>
+                  <m:sub>
+                    <m:r>
+                      <w:rPr>
+                        <w:rFonts w:ascii="Cambria Math" w:hAnsi="Cambria Math"/>
+                      </w:rPr>
+                      <m:t>2n-1</m:t>
+                    </m:r>
+                  </m:sub>
+                </m:sSub>
+                <m:r>
+                  <w:rPr>
+                    <w:rFonts w:ascii="Cambria Math" w:hAnsi="Cambria Math"/>
+                  </w:rPr>
+                  <m:t>+</m:t>
+                </m:r>
+                <m:sSub>
+                  <m:sSubPr>
+                    <m:ctrlPr>
+                      <w:rPr>
+                        <w:rFonts w:ascii="Cambria Math" w:hAnsi="Cambria Math"/>
+                        <w:i/>
+                      </w:rPr>
+                    </m:ctrlPr>
+                  </m:sSubPr>
+                  <m:e>
+                    <m:r>
+                      <w:rPr>
+                        <w:rFonts w:ascii="Cambria Math" w:hAnsi="Cambria Math"/>
+                      </w:rPr>
+                      <m:t>u</m:t>
+                    </m:r>
+                  </m:e>
+                  <m:sub>
+                    <m:r>
+                      <w:rPr>
+                        <w:rFonts w:ascii="Cambria Math" w:hAnsi="Cambria Math"/>
+                      </w:rPr>
+                      <m:t>2n</m:t>
+                    </m:r>
+                  </m:sub>
+                </m:sSub>
+              </m:e>
+            </m:d>
+          </m:e>
+        </m:nary>
+        <m:r>
+          <w:rPr>
+            <w:rFonts w:ascii="Cambria Math" w:hAnsi="Cambria Math"/>
+          </w:rPr>
+          <m:t>,</m:t>
+        </m:r>
+        <m:nary>
+          <m:naryPr>
+            <m:chr m:val="∑"/>
+            <m:limLoc m:val="undOvr"/>
+            <m:grow m:val="1"/>
+            <m:ctrlPr>
+              <w:rPr>
+                <w:rFonts w:ascii="Cambria Math" w:hAnsi="Cambria Math"/>
+                <w:i/>
+              </w:rPr>
+            </m:ctrlPr>
+          </m:naryPr>
+          <m:sub>
+            <m:r>
+              <w:rPr>
+                <w:rFonts w:ascii="Cambria Math" w:hAnsi="Cambria Math"/>
+              </w:rPr>
+              <m:t>n=1</m:t>
+            </m:r>
+          </m:sub>
+          <m:sup>
+            <m:r>
+              <w:rPr>
+                <w:rFonts w:ascii="Cambria Math" w:hAnsi="Cambria Math"/>
+              </w:rPr>
+              <m:t>∞</m:t>
+            </m:r>
+          </m:sup>
+          <m:e>
+            <m:sSub>
+              <m:sSubPr>
+                <m:ctrlPr>
+                  <w:rPr>
+                    <w:rFonts w:ascii="Cambria Math" w:hAnsi="Cambria Math"/>
+                    <w:i/>
+                  </w:rPr>
+                </m:ctrlPr>
+              </m:sSubPr>
+              <m:e>
+                <m:r>
+                  <w:rPr>
+                    <w:rFonts w:ascii="Cambria Math" w:hAnsi="Cambria Math"/>
+                  </w:rPr>
+                  <m:t>(u</m:t>
+                </m:r>
+              </m:e>
+              <m:sub>
+                <m:r>
+                  <w:rPr>
+                    <w:rFonts w:ascii="Cambria Math" w:hAnsi="Cambria Math"/>
+                  </w:rPr>
+                  <m:t>n</m:t>
+                </m:r>
+              </m:sub>
+            </m:sSub>
+            <m:r>
+              <w:rPr>
+                <w:rFonts w:ascii="Cambria Math" w:hAnsi="Cambria Math"/>
+              </w:rPr>
+              <m:t>+</m:t>
+            </m:r>
+            <m:sSub>
+              <m:sSubPr>
+                <m:ctrlPr>
+                  <w:rPr>
+                    <w:rFonts w:ascii="Cambria Math" w:hAnsi="Cambria Math"/>
+                    <w:i/>
+                  </w:rPr>
+                </m:ctrlPr>
+              </m:sSubPr>
+              <m:e>
+                <m:r>
+                  <w:rPr>
+                    <w:rFonts w:ascii="Cambria Math" w:hAnsi="Cambria Math"/>
+                  </w:rPr>
+                  <m:t>u</m:t>
+                </m:r>
+              </m:e>
+              <m:sub>
+                <m:r>
+                  <w:rPr>
+                    <w:rFonts w:ascii="Cambria Math" w:hAnsi="Cambria Math"/>
+                  </w:rPr>
+                  <m:t>n+1</m:t>
+                </m:r>
+              </m:sub>
+            </m:sSub>
+            <m:r>
+              <w:rPr>
+                <w:rFonts w:ascii="Cambria Math" w:hAnsi="Cambria Math"/>
+              </w:rPr>
+              <m:t>)</m:t>
+            </m:r>
+          </m:e>
+        </m:nary>
+        <m:r>
+          <w:rPr>
+            <w:rFonts w:ascii="Cambria Math" w:hAnsi="Cambria Math"/>
+          </w:rPr>
+          <m:t>,</m:t>
+        </m:r>
+        <m:nary>
+          <m:naryPr>
+            <m:chr m:val="∑"/>
+            <m:limLoc m:val="undOvr"/>
+            <m:grow m:val="1"/>
+            <m:ctrlPr>
+              <w:rPr>
+                <w:rFonts w:ascii="Cambria Math" w:hAnsi="Cambria Math"/>
+                <w:i/>
+              </w:rPr>
+            </m:ctrlPr>
+          </m:naryPr>
+          <m:sub>
+            <m:r>
+              <w:rPr>
+                <w:rFonts w:ascii="Cambria Math" w:hAnsi="Cambria Math"/>
+              </w:rPr>
+              <m:t>n=1</m:t>
+            </m:r>
+          </m:sub>
+          <m:sup>
+            <m:r>
+              <w:rPr>
+                <w:rFonts w:ascii="Cambria Math" w:hAnsi="Cambria Math"/>
+              </w:rPr>
+              <m:t>∞</m:t>
+            </m:r>
+          </m:sup>
+          <m:e>
+            <m:sSub>
+              <m:sSubPr>
+                <m:ctrlPr>
+                  <w:rPr>
+                    <w:rFonts w:ascii="Cambria Math" w:hAnsi="Cambria Math"/>
+                    <w:i/>
+                  </w:rPr>
+                </m:ctrlPr>
+              </m:sSubPr>
+              <m:e>
+                <m:r>
+                  <w:rPr>
+                    <w:rFonts w:ascii="Cambria Math" w:hAnsi="Cambria Math"/>
+                  </w:rPr>
+                  <m:t>(u</m:t>
+                </m:r>
+              </m:e>
+              <m:sub>
+                <m:r>
+                  <w:rPr>
+                    <w:rFonts w:ascii="Cambria Math" w:hAnsi="Cambria Math"/>
+                  </w:rPr>
+                  <m:t>n</m:t>
+                </m:r>
+              </m:sub>
+            </m:sSub>
+            <m:r>
+              <w:rPr>
+                <w:rFonts w:ascii="Cambria Math" w:hAnsi="Cambria Math"/>
+              </w:rPr>
+              <m:t>-</m:t>
+            </m:r>
+            <m:sSub>
+              <m:sSubPr>
+                <m:ctrlPr>
+                  <w:rPr>
+                    <w:rFonts w:ascii="Cambria Math" w:hAnsi="Cambria Math"/>
+                    <w:i/>
+                  </w:rPr>
+                </m:ctrlPr>
+              </m:sSubPr>
+              <m:e>
+                <m:r>
+                  <w:rPr>
+                    <w:rFonts w:ascii="Cambria Math" w:hAnsi="Cambria Math"/>
+                  </w:rPr>
+                  <m:t>u</m:t>
+                </m:r>
+              </m:e>
+              <m:sub>
+                <m:r>
+                  <w:rPr>
+                    <w:rFonts w:ascii="Cambria Math" w:hAnsi="Cambria Math"/>
+                  </w:rPr>
+                  <m:t>n+1</m:t>
+                </m:r>
+              </m:sub>
+            </m:sSub>
+            <m:r>
+              <w:rPr>
+                <w:rFonts w:ascii="Cambria Math" w:hAnsi="Cambria Math"/>
+              </w:rPr>
+              <m:t>)</m:t>
+            </m:r>
+          </m:e>
+        </m:nary>
+        <m:r>
+          <w:rPr>
+            <w:rFonts w:ascii="Cambria Math" w:hAnsi="Cambria Math"/>
+          </w:rPr>
+          <m:t>,</m:t>
+        </m:r>
+      </m:oMath>
+    </w:p>
+    <w:p>
+      <w:pPr>
+        <w:pStyle w:val="a3"/>
+        <w:ind w:leftChars="100" w:left="210" w:firstLineChars="0" w:firstLine="0"/>
+        <w:rPr>
+          <w:rFonts w:hint="eastAsia"/>
+        </w:rPr>
+      </w:pPr>
+    </w:p>
+    <w:p>
+      <w:pPr>
+        <w:pStyle w:val="a3"/>
+        <w:ind w:firstLineChars="0" w:firstLine="0"/>
+      </w:pPr>
+      <m:oMath>
+        <m:nary>
+          <m:naryPr>
+            <m:chr m:val="∑"/>
+            <m:limLoc m:val="undOvr"/>
+            <m:grow m:val="1"/>
+            <m:ctrlPr>
+              <w:rPr>
+                <w:rFonts w:ascii="Cambria Math" w:hAnsi="Cambria Math"/>
+                <w:i/>
+              </w:rPr>
+            </m:ctrlPr>
+          </m:naryPr>
+          <m:sub>
+            <m:r>
+              <w:rPr>
+                <w:rFonts w:ascii="Cambria Math" w:hAnsi="Cambria Math"/>
+              </w:rPr>
+              <m:t>n=1</m:t>
+            </m:r>
+          </m:sub>
+          <m:sup>
+            <m:r>
+              <w:rPr>
+                <w:rFonts w:ascii="Cambria Math" w:hAnsi="Cambria Math"/>
+              </w:rPr>
+              <m:t>∞</m:t>
+            </m:r>
+          </m:sup>
+          <m:e>
+            <m:sSubSup>
+              <m:sSubSupPr>
+                <m:ctrlPr>
+                  <w:rPr>
+                    <w:rFonts w:ascii="Cambria Math" w:hAnsi="Cambria Math"/>
+                    <w:i/>
+                  </w:rPr>
+                </m:ctrlPr>
+              </m:sSubSupPr>
+              <m:e>
+                <m:r>
+                  <w:rPr>
+                    <w:rFonts w:ascii="Cambria Math" w:hAnsi="Cambria Math"/>
+                  </w:rPr>
+                  <m:t>u</m:t>
+                </m:r>
+              </m:e>
+              <m:sub>
+                <m:r>
+                  <w:rPr>
+                    <w:rFonts w:ascii="Cambria Math" w:hAnsi="Cambria Math"/>
+                  </w:rPr>
+                  <m:t>n</m:t>
+                </m:r>
+              </m:sub>
+              <m:sup>
+                <m:r>
+                  <w:rPr>
+                    <w:rFonts w:ascii="Cambria Math" w:hAnsi="Cambria Math"/>
+                  </w:rPr>
+                  <m:t>2</m:t>
+                </m:r>
+              </m:sup>
+            </m:sSubSup>
+          </m:e>
+        </m:nary>
+        <m:r>
+          <w:rPr>
+            <w:rFonts w:ascii="Cambria Math" w:hAnsi="Cambria Math"/>
+          </w:rPr>
+          <m:t>,</m:t>
+        </m:r>
+        <m:nary>
+          <m:naryPr>
+            <m:chr m:val="∑"/>
+            <m:limLoc m:val="undOvr"/>
+            <m:grow m:val="1"/>
+            <m:ctrlPr>
+              <w:rPr>
+                <w:rFonts w:ascii="Cambria Math" w:hAnsi="Cambria Math"/>
+                <w:i/>
+              </w:rPr>
+            </m:ctrlPr>
+          </m:naryPr>
+          <m:sub>
+            <m:r>
+              <w:rPr>
+                <w:rFonts w:ascii="Cambria Math" w:hAnsi="Cambria Math"/>
+              </w:rPr>
+              <m:t>n=1</m:t>
+            </m:r>
+          </m:sub>
+          <m:sup>
+            <m:r>
+              <w:rPr>
+                <w:rFonts w:ascii="Cambria Math" w:hAnsi="Cambria Math"/>
+              </w:rPr>
+              <m:t>∞</m:t>
+            </m:r>
+          </m:sup>
+          <m:e>
+            <m:sSub>
+              <m:sSubPr>
+                <m:ctrlPr>
+                  <w:rPr>
+                    <w:rFonts w:ascii="Cambria Math" w:hAnsi="Cambria Math"/>
+                    <w:i/>
+                  </w:rPr>
+                </m:ctrlPr>
+              </m:sSubPr>
+              <m:e>
+                <m:r>
+                  <w:rPr>
+                    <w:rFonts w:ascii="Cambria Math" w:hAnsi="Cambria Math"/>
+                  </w:rPr>
+                  <m:t>u</m:t>
+                </m:r>
+              </m:e>
+              <m:sub>
+                <m:r>
+                  <w:rPr>
+                    <w:rFonts w:ascii="Cambria Math" w:hAnsi="Cambria Math"/>
+                  </w:rPr>
+                  <m:t>n</m:t>
+                </m:r>
+              </m:sub>
+            </m:sSub>
+            <m:sSub>
+              <m:sSubPr>
+                <m:ctrlPr>
+                  <w:rPr>
+                    <w:rFonts w:ascii="Cambria Math" w:hAnsi="Cambria Math"/>
+                    <w:i/>
+                  </w:rPr>
+                </m:ctrlPr>
+              </m:sSubPr>
+              <m:e>
+                <m:r>
+                  <w:rPr>
+                    <w:rFonts w:ascii="Cambria Math" w:hAnsi="Cambria Math"/>
+                  </w:rPr>
+                  <m:t>u</m:t>
+                </m:r>
+              </m:e>
+              <m:sub>
+                <m:r>
+                  <w:rPr>
+                    <w:rFonts w:ascii="Cambria Math" w:hAnsi="Cambria Math"/>
+                  </w:rPr>
+                  <m:t>n+1</m:t>
+                </m:r>
+              </m:sub>
+            </m:sSub>
+          </m:e>
+        </m:nary>
+        <m:r>
+          <w:rPr>
+            <w:rFonts w:ascii="Cambria Math" w:hAnsi="Cambria Math"/>
+          </w:rPr>
+          <m:t>,</m:t>
+        </m:r>
+        <m:nary>
+          <m:naryPr>
+            <m:chr m:val="∑"/>
+            <m:limLoc m:val="undOvr"/>
+            <m:grow m:val="1"/>
+            <m:ctrlPr>
+              <w:rPr>
+                <w:rFonts w:ascii="Cambria Math" w:hAnsi="Cambria Math"/>
+                <w:i/>
+              </w:rPr>
+            </m:ctrlPr>
+          </m:naryPr>
+          <m:sub>
+            <m:r>
+              <w:rPr>
+                <w:rFonts w:ascii="Cambria Math" w:hAnsi="Cambria Math"/>
+              </w:rPr>
+              <m:t>n=1</m:t>
+            </m:r>
+          </m:sub>
+          <m:sup>
+            <m:r>
+              <w:rPr>
+                <w:rFonts w:ascii="Cambria Math" w:hAnsi="Cambria Math"/>
+              </w:rPr>
+              <m:t>∞</m:t>
+            </m:r>
+          </m:sup>
+          <m:e>
+            <m:sSub>
+              <m:sSubPr>
+                <m:ctrlPr>
+                  <w:rPr>
+                    <w:rFonts w:ascii="Cambria Math" w:hAnsi="Cambria Math"/>
+                    <w:i/>
+                  </w:rPr>
+                </m:ctrlPr>
+              </m:sSubPr>
+              <m:e>
+                <m:r>
+                  <w:rPr>
+                    <w:rFonts w:ascii="Cambria Math" w:hAnsi="Cambria Math"/>
+                  </w:rPr>
+                  <m:t>u</m:t>
+                </m:r>
+              </m:e>
+              <m:sub>
+                <m:r>
+                  <w:rPr>
+                    <w:rFonts w:ascii="Cambria Math" w:hAnsi="Cambria Math"/>
+                  </w:rPr>
+                  <m:t>2n</m:t>
+                </m:r>
+              </m:sub>
+            </m:sSub>
+          </m:e>
+        </m:nary>
+        <m:r>
+          <w:rPr>
+            <w:rFonts w:ascii="Cambria Math" w:hAnsi="Cambria Math"/>
+          </w:rPr>
+          <m:t xml:space="preserve">, </m:t>
+        </m:r>
+        <m:nary>
+          <m:naryPr>
+            <m:chr m:val="∑"/>
+            <m:limLoc m:val="undOvr"/>
+            <m:grow m:val="1"/>
+            <m:ctrlPr>
+              <w:rPr>
+                <w:rFonts w:ascii="Cambria Math" w:hAnsi="Cambria Math"/>
+                <w:i/>
+              </w:rPr>
+            </m:ctrlPr>
+          </m:naryPr>
+          <m:sub>
+            <m:r>
+              <w:rPr>
+                <w:rFonts w:ascii="Cambria Math" w:hAnsi="Cambria Math"/>
+              </w:rPr>
+              <m:t>n=1</m:t>
+            </m:r>
+          </m:sub>
+          <m:sup>
+            <m:r>
+              <w:rPr>
+                <w:rFonts w:ascii="Cambria Math" w:hAnsi="Cambria Math"/>
+              </w:rPr>
+              <m:t>∞</m:t>
+            </m:r>
+          </m:sup>
+          <m:e>
+            <m:sSub>
+              <m:sSubPr>
+                <m:ctrlPr>
+                  <w:rPr>
+                    <w:rFonts w:ascii="Cambria Math" w:hAnsi="Cambria Math"/>
+                    <w:i/>
+                  </w:rPr>
+                </m:ctrlPr>
+              </m:sSubPr>
+              <m:e>
+                <m:r>
+                  <w:rPr>
+                    <w:rFonts w:ascii="Cambria Math" w:hAnsi="Cambria Math"/>
+                  </w:rPr>
+                  <m:t>u</m:t>
+                </m:r>
+              </m:e>
+              <m:sub>
+                <m:r>
+                  <w:rPr>
+                    <w:rFonts w:ascii="Cambria Math" w:hAnsi="Cambria Math"/>
+                  </w:rPr>
+                  <m:t>2n-1</m:t>
+                </m:r>
+              </m:sub>
+            </m:sSub>
+          </m:e>
+        </m:nary>
+        <m:r>
+          <w:rPr>
+            <w:rFonts w:ascii="Cambria Math" w:hAnsi="Cambria Math"/>
+          </w:rPr>
+          <m:t>,</m:t>
+        </m:r>
+        <m:nary>
+          <m:naryPr>
+            <m:chr m:val="∑"/>
+            <m:limLoc m:val="undOvr"/>
+            <m:grow m:val="1"/>
+            <m:ctrlPr>
+              <w:rPr>
+                <w:rFonts w:ascii="Cambria Math" w:hAnsi="Cambria Math"/>
+                <w:i/>
+              </w:rPr>
+            </m:ctrlPr>
+          </m:naryPr>
+          <m:sub>
+            <m:r>
+              <w:rPr>
+                <w:rFonts w:ascii="Cambria Math" w:hAnsi="Cambria Math"/>
+              </w:rPr>
+              <m:t>n=1</m:t>
+            </m:r>
+          </m:sub>
+          <m:sup>
+            <m:r>
+              <w:rPr>
+                <w:rFonts w:ascii="Cambria Math" w:hAnsi="Cambria Math"/>
+              </w:rPr>
+              <m:t>∞</m:t>
+            </m:r>
+          </m:sup>
+          <m:e>
+            <m:sSup>
+              <m:sSupPr>
+                <m:ctrlPr>
+                  <w:rPr>
+                    <w:rFonts w:ascii="Cambria Math" w:hAnsi="Cambria Math"/>
+                    <w:i/>
+                  </w:rPr>
+                </m:ctrlPr>
+              </m:sSupPr>
+              <m:e>
+                <m:d>
+                  <m:dPr>
+                    <m:ctrlPr>
+                      <w:rPr>
+                        <w:rFonts w:ascii="Cambria Math" w:hAnsi="Cambria Math"/>
+                        <w:i/>
+                      </w:rPr>
+                    </m:ctrlPr>
+                  </m:dPr>
+                  <m:e>
+                    <m:r>
+                      <w:rPr>
+                        <w:rFonts w:ascii="Cambria Math" w:hAnsi="Cambria Math"/>
+                      </w:rPr>
+                      <m:t>-1</m:t>
+                    </m:r>
+                  </m:e>
+                </m:d>
+              </m:e>
+              <m:sup>
+                <m:r>
+                  <w:rPr>
+                    <w:rFonts w:ascii="Cambria Math" w:hAnsi="Cambria Math"/>
+                  </w:rPr>
+                  <m:t>n</m:t>
+                </m:r>
+              </m:sup>
+            </m:sSup>
+            <m:f>
+              <m:fPr>
+                <m:ctrlPr>
+                  <w:rPr>
+                    <w:rFonts w:ascii="Cambria Math" w:hAnsi="Cambria Math"/>
+                    <w:i/>
+                  </w:rPr>
+                </m:ctrlPr>
+              </m:fPr>
+              <m:num>
+                <m:sSub>
+                  <m:sSubPr>
+                    <m:ctrlPr>
+                      <w:rPr>
+                        <w:rFonts w:ascii="Cambria Math" w:hAnsi="Cambria Math"/>
+                        <w:i/>
+                      </w:rPr>
+                    </m:ctrlPr>
+                  </m:sSubPr>
+                  <m:e>
+                    <m:r>
+                      <w:rPr>
+                        <w:rFonts w:ascii="Cambria Math" w:hAnsi="Cambria Math"/>
+                      </w:rPr>
+                      <m:t>u</m:t>
+                    </m:r>
+                  </m:e>
+                  <m:sub>
+                    <m:r>
+                      <w:rPr>
+                        <w:rFonts w:ascii="Cambria Math" w:hAnsi="Cambria Math"/>
+                      </w:rPr>
+                      <m:t>n</m:t>
+                    </m:r>
+                  </m:sub>
+                </m:sSub>
+              </m:num>
+              <m:den>
+                <m:r>
+                  <w:rPr>
+                    <w:rFonts w:ascii="Cambria Math" w:hAnsi="Cambria Math"/>
+                  </w:rPr>
+                  <m:t>n</m:t>
+                </m:r>
+              </m:den>
+            </m:f>
+          </m:e>
+        </m:nary>
+      </m:oMath>
+      <w:r>
+        <w:tab/>
+      </w:r>
+      <w:r>
+        <w:tab/>
+      </w:r>
+      <w:r>
+        <w:tab/>
+      </w:r>
+      <w:r>
+        <w:tab/>
+      </w:r>
+      <w:r>
+        <w:tab/>
+      </w:r>
+      <w:r>
+        <w:tab/>
+      </w:r>
+    </w:p>
+    <w:p>
+      <m:oMath>
+        <m:nary>
+          <m:naryPr>
+            <m:chr m:val="∑"/>
+            <m:limLoc m:val="undOvr"/>
+            <m:grow m:val="1"/>
+            <m:ctrlPr>
+              <w:rPr>
+                <w:rFonts w:ascii="Cambria Math" w:hAnsi="Cambria Math"/>
+                <w:i/>
+              </w:rPr>
+            </m:ctrlPr>
+          </m:naryPr>
+          <m:sub>
+            <m:r>
+              <w:rPr>
+                <w:rFonts w:ascii="Cambria Math" w:hAnsi="Cambria Math"/>
+              </w:rPr>
+              <m:t>n=1</m:t>
+            </m:r>
+          </m:sub>
+          <m:sup>
+            <m:r>
+              <w:rPr>
+                <w:rFonts w:ascii="Cambria Math" w:hAnsi="Cambria Math"/>
+              </w:rPr>
+              <m:t>∞</m:t>
+            </m:r>
+          </m:sup>
+          <m:e>
+            <m:r>
+              <w:rPr>
+                <w:rFonts w:ascii="Cambria Math" w:hAnsi="Cambria Math" w:hint="eastAsia"/>
+              </w:rPr>
+              <m:t>|</m:t>
+            </m:r>
+            <m:sSub>
+              <m:sSubPr>
+                <m:ctrlPr>
+                  <w:rPr>
+                    <w:rFonts w:ascii="Cambria Math" w:hAnsi="Cambria Math"/>
+                    <w:i/>
+                  </w:rPr>
+                </m:ctrlPr>
+              </m:sSubPr>
+              <m:e>
+                <m:r>
+                  <w:rPr>
+                    <w:rFonts w:ascii="Cambria Math" w:hAnsi="Cambria Math"/>
+                  </w:rPr>
+                  <m:t>u</m:t>
+                </m:r>
+              </m:e>
+              <m:sub>
+                <m:r>
+                  <w:rPr>
+                    <w:rFonts w:ascii="Cambria Math" w:hAnsi="Cambria Math"/>
+                  </w:rPr>
+                  <m:t>n</m:t>
+                </m:r>
+              </m:sub>
+            </m:sSub>
+            <m:r>
+              <w:rPr>
+                <w:rFonts w:ascii="Cambria Math" w:hAnsi="Cambria Math" w:hint="eastAsia"/>
+              </w:rPr>
+              <m:t>|</m:t>
+            </m:r>
+          </m:e>
+        </m:nary>
+      </m:oMath>
+      <w:r>
+        <w:tab/>
+      </w:r>
+      <m:oMath>
+        <m:nary>
+          <m:naryPr>
+            <m:chr m:val="∑"/>
+            <m:limLoc m:val="undOvr"/>
+            <m:grow m:val="1"/>
+            <m:ctrlPr>
+              <w:rPr>
+                <w:rFonts w:ascii="Cambria Math" w:hAnsi="Cambria Math"/>
+                <w:i/>
+              </w:rPr>
+            </m:ctrlPr>
+          </m:naryPr>
+          <m:sub>
+            <m:r>
+              <w:rPr>
+                <w:rFonts w:ascii="Cambria Math" w:hAnsi="Cambria Math"/>
+              </w:rPr>
+              <m:t>n=1</m:t>
+            </m:r>
+          </m:sub>
+          <m:sup>
+            <m:r>
+              <w:rPr>
+                <w:rFonts w:ascii="Cambria Math" w:hAnsi="Cambria Math"/>
+              </w:rPr>
+              <m:t>∞</m:t>
+            </m:r>
+          </m:sup>
+          <m:e>
+            <m:sSup>
+              <m:sSupPr>
+                <m:ctrlPr>
+                  <w:rPr>
+                    <w:rFonts w:ascii="Cambria Math" w:hAnsi="Cambria Math"/>
+                    <w:i/>
+                  </w:rPr>
+                </m:ctrlPr>
+              </m:sSupPr>
+              <m:e>
+                <m:d>
+                  <m:dPr>
+                    <m:ctrlPr>
+                      <w:rPr>
+                        <w:rFonts w:ascii="Cambria Math" w:hAnsi="Cambria Math"/>
+                        <w:i/>
+                      </w:rPr>
+                    </m:ctrlPr>
+                  </m:dPr>
+                  <m:e>
+                    <m:r>
+                      <w:rPr>
+                        <w:rFonts w:ascii="Cambria Math" w:hAnsi="Cambria Math"/>
+                      </w:rPr>
+                      <m:t>-1</m:t>
+                    </m:r>
+                  </m:e>
+                </m:d>
+              </m:e>
+              <m:sup>
+                <m:r>
+                  <w:rPr>
+                    <w:rFonts w:ascii="Cambria Math" w:hAnsi="Cambria Math"/>
+                  </w:rPr>
+                  <m:t>n</m:t>
+                </m:r>
+              </m:sup>
+            </m:sSup>
+            <m:sSub>
+              <m:sSubPr>
+                <m:ctrlPr>
+                  <w:rPr>
+                    <w:rFonts w:ascii="Cambria Math" w:hAnsi="Cambria Math"/>
+                    <w:i/>
+                  </w:rPr>
+                </m:ctrlPr>
+              </m:sSubPr>
+              <m:e>
+                <m:r>
+                  <w:rPr>
+                    <w:rFonts w:ascii="Cambria Math" w:hAnsi="Cambria Math"/>
+                  </w:rPr>
+                  <m:t>u</m:t>
+                </m:r>
+              </m:e>
+              <m:sub>
+                <m:r>
+                  <w:rPr>
+                    <w:rFonts w:ascii="Cambria Math" w:hAnsi="Cambria Math"/>
+                  </w:rPr>
+                  <m:t>n</m:t>
+                </m:r>
+              </m:sub>
+            </m:sSub>
+          </m:e>
+        </m:nary>
+      </m:oMath>
+      <w:r>
+        <w:tab/>
+      </w:r>
+      <w:r>
+        <w:tab/>
+      </w:r>
+      <m:oMath>
+        <m:nary>
+          <m:naryPr>
+            <m:chr m:val="∑"/>
+            <m:limLoc m:val="undOvr"/>
+            <m:grow m:val="1"/>
+            <m:ctrlPr>
+              <w:rPr>
+                <w:rFonts w:ascii="Cambria Math" w:hAnsi="Cambria Math"/>
+                <w:i/>
+              </w:rPr>
+            </m:ctrlPr>
+          </m:naryPr>
+          <m:sub>
+            <m:r>
+              <w:rPr>
+                <w:rFonts w:ascii="Cambria Math" w:hAnsi="Cambria Math"/>
+              </w:rPr>
+              <m:t>n=1</m:t>
+            </m:r>
+          </m:sub>
+          <m:sup>
+            <m:r>
+              <w:rPr>
+                <w:rFonts w:ascii="Cambria Math" w:hAnsi="Cambria Math"/>
+              </w:rPr>
+              <m:t>∞</m:t>
+            </m:r>
+          </m:sup>
+          <m:e>
+            <m:r>
+              <w:rPr>
+                <w:rFonts w:ascii="Cambria Math" w:hAnsi="Cambria Math"/>
+              </w:rPr>
+              <m:t>(</m:t>
+            </m:r>
+            <m:sSub>
+              <m:sSubPr>
+                <m:ctrlPr>
+                  <w:rPr>
+                    <w:rFonts w:ascii="Cambria Math" w:hAnsi="Cambria Math"/>
+                    <w:i/>
+                  </w:rPr>
+                </m:ctrlPr>
+              </m:sSubPr>
+              <m:e>
+                <m:r>
+                  <w:rPr>
+                    <w:rFonts w:ascii="Cambria Math" w:hAnsi="Cambria Math"/>
+                  </w:rPr>
+                  <m:t>u</m:t>
+                </m:r>
+              </m:e>
+              <m:sub>
+                <m:r>
+                  <w:rPr>
+                    <w:rFonts w:ascii="Cambria Math" w:hAnsi="Cambria Math"/>
+                  </w:rPr>
+                  <m:t>2n-1</m:t>
+                </m:r>
+              </m:sub>
+            </m:sSub>
+            <m:r>
+              <w:rPr>
+                <w:rFonts w:ascii="微软雅黑" w:eastAsia="微软雅黑" w:hAnsi="微软雅黑" w:cs="微软雅黑" w:hint="eastAsia"/>
+              </w:rPr>
+              <m:t>-</m:t>
+            </m:r>
+            <m:sSub>
+              <m:sSubPr>
+                <m:ctrlPr>
+                  <w:rPr>
+                    <w:rFonts w:ascii="Cambria Math" w:hAnsi="Cambria Math"/>
+                    <w:i/>
+                  </w:rPr>
+                </m:ctrlPr>
+              </m:sSubPr>
+              <m:e>
+                <m:r>
+                  <w:rPr>
+                    <w:rFonts w:ascii="Cambria Math" w:hAnsi="Cambria Math"/>
+                  </w:rPr>
+                  <m:t>u</m:t>
+                </m:r>
+              </m:e>
+              <m:sub>
+                <m:r>
+                  <w:rPr>
+                    <w:rFonts w:ascii="Cambria Math" w:hAnsi="Cambria Math"/>
+                  </w:rPr>
+                  <m:t>2n</m:t>
+                </m:r>
+              </m:sub>
+            </m:sSub>
+            <m:r>
+              <w:rPr>
+                <w:rFonts w:ascii="Cambria Math" w:hAnsi="Cambria Math"/>
+              </w:rPr>
+              <m:t>)</m:t>
+            </m:r>
+          </m:e>
+        </m:nary>
+      </m:oMath>
+      <w:r>
+        <w:tab/>
+      </w:r>
+    </w:p>
+    <w:p>
+      <w:pPr>
+        <w:pStyle w:val="a3"/>
+        <w:ind w:leftChars="100" w:left="210" w:firstLineChars="0" w:firstLine="0"/>
+      </w:pPr>
+      <w:r>
+        <w:tab/>
+      </w:r>
+      <w:r>
+        <w:tab/>
+      </w:r>
+      <w:r>
+        <w:tab/>
+      </w:r>
+      <w:r>
+        <w:tab/>
+      </w:r>
+      <w:r>
+        <w:tab/>
+      </w:r>
+      <w:r>
+        <w:tab/>
+      </w:r>
+      <w:r>
+        <w:tab/>
+      </w:r>
+      <w:r>
+        <w:tab/>
+      </w:r>
+      <w:r>
+        <w:tab/>
+      </w:r>
+      <w:r>
+        <w:tab/>
+      </w:r>
+    </w:p>
+    <w:p>
+      <w:pPr>
+        <w:pStyle w:val="a3"/>
+        <w:ind w:firstLineChars="0" w:firstLine="0"/>
+        <w:rPr>
+          <w:rFonts w:hint="eastAsia"/>
+        </w:rPr>
+      </w:pPr>
+      <w:r>
+        <w:rPr>
+          <w:rFonts w:hint="eastAsia"/>
+          <w:iCs/>
+        </w:rPr>
+        <w:t>⑤</w:t>
+      </w:r>
+      <m:oMath>
+        <m:nary>
+          <m:naryPr>
+            <m:chr m:val="∑"/>
+            <m:limLoc m:val="undOvr"/>
+            <m:grow m:val="1"/>
+            <m:ctrlPr>
+              <w:rPr>
+                <w:rFonts w:ascii="Cambria Math" w:hAnsi="Cambria Math"/>
+                <w:i/>
+              </w:rPr>
+            </m:ctrlPr>
+          </m:naryPr>
+          <m:sub>
+            <m:r>
+              <w:rPr>
+                <w:rFonts w:ascii="Cambria Math" w:hAnsi="Cambria Math"/>
+              </w:rPr>
+              <m:t>n=1</m:t>
+            </m:r>
+          </m:sub>
+          <m:sup>
+            <m:r>
+              <w:rPr>
+                <w:rFonts w:ascii="Cambria Math" w:hAnsi="Cambria Math"/>
+              </w:rPr>
+              <m:t>∞</m:t>
+            </m:r>
+          </m:sup>
+          <m:e>
+            <m:sSub>
+              <m:sSubPr>
+                <m:ctrlPr>
+                  <w:rPr>
+                    <w:rFonts w:ascii="Cambria Math" w:hAnsi="Cambria Math"/>
+                    <w:i/>
+                  </w:rPr>
+                </m:ctrlPr>
+              </m:sSubPr>
+              <m:e>
+                <m:r>
+                  <w:rPr>
+                    <w:rFonts w:ascii="Cambria Math" w:hAnsi="Cambria Math"/>
+                  </w:rPr>
+                  <m:t>u</m:t>
+                </m:r>
+              </m:e>
+              <m:sub>
+                <m:r>
+                  <w:rPr>
+                    <w:rFonts w:ascii="Cambria Math" w:hAnsi="Cambria Math"/>
+                  </w:rPr>
+                  <m:t>n</m:t>
+                </m:r>
+              </m:sub>
+            </m:sSub>
+          </m:e>
+        </m:nary>
+        <m:r>
+          <w:rPr>
+            <w:rFonts w:ascii="Cambria Math" w:hAnsi="Cambria Math"/>
+          </w:rPr>
+          <m:t>,</m:t>
+        </m:r>
+        <m:nary>
+          <m:naryPr>
+            <m:chr m:val="∑"/>
+            <m:limLoc m:val="undOvr"/>
+            <m:grow m:val="1"/>
+            <m:ctrlPr>
+              <w:rPr>
+                <w:rFonts w:ascii="Cambria Math" w:hAnsi="Cambria Math"/>
+                <w:i/>
+              </w:rPr>
+            </m:ctrlPr>
+          </m:naryPr>
+          <m:sub>
+            <m:r>
+              <w:rPr>
+                <w:rFonts w:ascii="Cambria Math" w:hAnsi="Cambria Math"/>
+              </w:rPr>
+              <m:t>n=1</m:t>
+            </m:r>
+          </m:sub>
+          <m:sup>
+            <m:r>
+              <w:rPr>
+                <w:rFonts w:ascii="Cambria Math" w:hAnsi="Cambria Math"/>
+              </w:rPr>
+              <m:t>∞</m:t>
+            </m:r>
+          </m:sup>
+          <m:e>
+            <m:sSub>
+              <m:sSubPr>
+                <m:ctrlPr>
+                  <w:rPr>
+                    <w:rFonts w:ascii="Cambria Math" w:hAnsi="Cambria Math"/>
+                    <w:i/>
+                  </w:rPr>
+                </m:ctrlPr>
+              </m:sSubPr>
+              <m:e>
+                <m:r>
+                  <w:rPr>
+                    <w:rFonts w:ascii="Cambria Math" w:hAnsi="Cambria Math"/>
+                  </w:rPr>
+                  <m:t>v</m:t>
+                </m:r>
+              </m:e>
+              <m:sub>
+                <m:r>
+                  <w:rPr>
+                    <w:rFonts w:ascii="Cambria Math" w:hAnsi="Cambria Math"/>
+                  </w:rPr>
+                  <m:t>n</m:t>
+                </m:r>
+              </m:sub>
+            </m:sSub>
+          </m:e>
+        </m:nary>
+      </m:oMath>
+      <w:r>
+        <w:rPr>
+          <w:rFonts w:hint="eastAsia"/>
+        </w:rPr>
+        <w:t>收敛：</w:t>
+      </w:r>
+      <m:oMath>
+        <m:d>
+          <m:dPr>
+            <m:begChr m:val="{"/>
+            <m:endChr m:val=""/>
+            <m:ctrlPr>
+              <w:rPr>
+                <w:rFonts w:ascii="Cambria Math" w:hAnsi="Cambria Math"/>
+                <w:i/>
+              </w:rPr>
+            </m:ctrlPr>
+          </m:dPr>
+          <m:e>
+            <m:eqArr>
+              <m:eqArrPr>
+                <m:ctrlPr>
+                  <w:rPr>
+                    <w:rFonts w:ascii="Cambria Math" w:hAnsi="Cambria Math"/>
+                    <w:i/>
+                  </w:rPr>
+                </m:ctrlPr>
+              </m:eqArrPr>
+              <m:e>
+                <m:sSub>
+                  <m:sSubPr>
+                    <m:ctrlPr>
+                      <w:rPr>
+                        <w:rFonts w:ascii="Cambria Math" w:hAnsi="Cambria Math"/>
+                        <w:i/>
+                      </w:rPr>
+                    </m:ctrlPr>
+                  </m:sSubPr>
+                  <m:e>
+                    <m:r>
+                      <w:rPr>
+                        <w:rFonts w:ascii="Cambria Math" w:hAnsi="Cambria Math" w:hint="eastAsia"/>
+                      </w:rPr>
+                      <m:t>u</m:t>
+                    </m:r>
+                    <m:ctrlPr>
+                      <w:rPr>
+                        <w:rFonts w:ascii="Cambria Math" w:hAnsi="Cambria Math" w:hint="eastAsia"/>
+                        <w:i/>
+                      </w:rPr>
+                    </m:ctrlPr>
+                  </m:e>
+                  <m:sub>
+                    <m:r>
+                      <w:rPr>
+                        <w:rFonts w:ascii="Cambria Math" w:hAnsi="Cambria Math"/>
+                      </w:rPr>
+                      <m:t>n</m:t>
+                    </m:r>
+                  </m:sub>
+                </m:sSub>
+                <m:r>
+                  <w:rPr>
+                    <w:rFonts w:ascii="Cambria Math" w:hAnsi="Cambria Math"/>
+                  </w:rPr>
+                  <m:t xml:space="preserve">≥0, </m:t>
+                </m:r>
+                <m:sSub>
+                  <m:sSubPr>
+                    <m:ctrlPr>
+                      <w:rPr>
+                        <w:rFonts w:ascii="Cambria Math" w:hAnsi="Cambria Math"/>
+                        <w:i/>
+                      </w:rPr>
+                    </m:ctrlPr>
+                  </m:sSubPr>
+                  <m:e>
+                    <m:r>
+                      <w:rPr>
+                        <w:rFonts w:ascii="Cambria Math" w:hAnsi="Cambria Math"/>
+                      </w:rPr>
+                      <m:t>v</m:t>
+                    </m:r>
+                  </m:e>
+                  <m:sub>
+                    <m:r>
+                      <w:rPr>
+                        <w:rFonts w:ascii="Cambria Math" w:hAnsi="Cambria Math"/>
+                      </w:rPr>
+                      <m:t>n</m:t>
+                    </m:r>
+                  </m:sub>
+                </m:sSub>
+                <m:r>
+                  <w:rPr>
+                    <w:rFonts w:ascii="Cambria Math" w:hAnsi="Cambria Math"/>
+                  </w:rPr>
+                  <m:t>≥0,</m:t>
+                </m:r>
+                <m:nary>
+                  <m:naryPr>
+                    <m:chr m:val="∑"/>
+                    <m:limLoc m:val="undOvr"/>
+                    <m:grow m:val="1"/>
+                    <m:ctrlPr>
+                      <w:rPr>
+                        <w:rFonts w:ascii="Cambria Math" w:hAnsi="Cambria Math"/>
+                        <w:i/>
+                        <w:color w:val="FFFFFF" w:themeColor="background1"/>
+                      </w:rPr>
+                    </m:ctrlPr>
+                  </m:naryPr>
+                  <m:sub>
+                    <m:r>
+                      <w:rPr>
+                        <w:rFonts w:ascii="Cambria Math" w:hAnsi="Cambria Math"/>
+                        <w:color w:val="FFFFFF" w:themeColor="background1"/>
+                      </w:rPr>
+                      <m:t>n=1</m:t>
+                    </m:r>
+                  </m:sub>
+                  <m:sup>
+                    <m:r>
+                      <w:rPr>
+                        <w:rFonts w:ascii="Cambria Math" w:hAnsi="Cambria Math"/>
+                        <w:color w:val="FFFFFF" w:themeColor="background1"/>
+                      </w:rPr>
+                      <m:t>∞</m:t>
+                    </m:r>
+                  </m:sup>
+                  <m:e>
+                    <m:sSub>
+                      <m:sSubPr>
+                        <m:ctrlPr>
+                          <w:rPr>
+                            <w:rFonts w:ascii="Cambria Math" w:hAnsi="Cambria Math"/>
+                            <w:i/>
+                            <w:color w:val="FFFFFF" w:themeColor="background1"/>
+                          </w:rPr>
+                        </m:ctrlPr>
+                      </m:sSubPr>
+                      <m:e>
+                        <m:r>
+                          <w:rPr>
+                            <w:rFonts w:ascii="Cambria Math" w:hAnsi="Cambria Math"/>
+                            <w:color w:val="FFFFFF" w:themeColor="background1"/>
+                          </w:rPr>
+                          <m:t>u</m:t>
+                        </m:r>
+                      </m:e>
+                      <m:sub>
+                        <m:r>
+                          <w:rPr>
+                            <w:rFonts w:ascii="Cambria Math" w:hAnsi="Cambria Math"/>
+                            <w:color w:val="FFFFFF" w:themeColor="background1"/>
+                          </w:rPr>
+                          <m:t>n</m:t>
+                        </m:r>
+                      </m:sub>
+                    </m:sSub>
+                  </m:e>
+                </m:nary>
+                <m:sSub>
+                  <m:sSubPr>
+                    <m:ctrlPr>
+                      <w:rPr>
+                        <w:rFonts w:ascii="Cambria Math" w:hAnsi="Cambria Math"/>
+                        <w:i/>
+                        <w:color w:val="FFFFFF" w:themeColor="background1"/>
+                      </w:rPr>
+                    </m:ctrlPr>
+                  </m:sSubPr>
+                  <m:e>
+                    <m:r>
+                      <w:rPr>
+                        <w:rFonts w:ascii="Cambria Math" w:hAnsi="Cambria Math"/>
+                        <w:color w:val="FFFFFF" w:themeColor="background1"/>
+                      </w:rPr>
+                      <m:t>v</m:t>
+                    </m:r>
+                  </m:e>
+                  <m:sub>
+                    <m:r>
+                      <w:rPr>
+                        <w:rFonts w:ascii="Cambria Math" w:hAnsi="Cambria Math"/>
+                        <w:color w:val="FFFFFF" w:themeColor="background1"/>
+                      </w:rPr>
+                      <m:t>n</m:t>
+                    </m:r>
+                  </m:sub>
+                </m:sSub>
+                <m:r>
+                  <m:rPr>
+                    <m:sty m:val="p"/>
+                  </m:rPr>
+                  <w:rPr>
+                    <w:rFonts w:ascii="Cambria Math" w:hAnsi="Cambria Math" w:hint="eastAsia"/>
+                    <w:color w:val="FFFFFF" w:themeColor="background1"/>
+                  </w:rPr>
+                  <m:t>收敛</m:t>
+                </m:r>
+              </m:e>
+              <m:e>
+                <m:sSub>
+                  <m:sSubPr>
+                    <m:ctrlPr>
+                      <w:rPr>
+                        <w:rFonts w:ascii="Cambria Math" w:hAnsi="Cambria Math"/>
+                        <w:i/>
+                      </w:rPr>
+                    </m:ctrlPr>
+                  </m:sSubPr>
+                  <m:e>
+                    <m:r>
+                      <w:rPr>
+                        <w:rFonts w:ascii="Cambria Math" w:hAnsi="Cambria Math" w:hint="eastAsia"/>
+                      </w:rPr>
+                      <m:t>u</m:t>
+                    </m:r>
+                    <m:ctrlPr>
+                      <w:rPr>
+                        <w:rFonts w:ascii="Cambria Math" w:hAnsi="Cambria Math" w:hint="eastAsia"/>
+                        <w:i/>
+                      </w:rPr>
+                    </m:ctrlPr>
+                  </m:e>
+                  <m:sub>
+                    <m:r>
+                      <w:rPr>
+                        <w:rFonts w:ascii="Cambria Math" w:hAnsi="Cambria Math"/>
+                      </w:rPr>
+                      <m:t>n</m:t>
+                    </m:r>
+                  </m:sub>
+                </m:sSub>
+                <m:r>
+                  <m:rPr>
+                    <m:sty m:val="p"/>
+                  </m:rPr>
+                  <w:rPr>
+                    <w:rFonts w:ascii="Cambria Math" w:hAnsi="Cambria Math" w:hint="eastAsia"/>
+                  </w:rPr>
+                  <m:t>任意</m:t>
+                </m:r>
+                <m:r>
+                  <w:rPr>
+                    <w:rFonts w:ascii="Cambria Math" w:hAnsi="Cambria Math"/>
+                  </w:rPr>
+                  <m:t xml:space="preserve">, </m:t>
+                </m:r>
+                <m:sSub>
+                  <m:sSubPr>
+                    <m:ctrlPr>
+                      <w:rPr>
+                        <w:rFonts w:ascii="Cambria Math" w:hAnsi="Cambria Math"/>
+                        <w:i/>
+                      </w:rPr>
+                    </m:ctrlPr>
+                  </m:sSubPr>
+                  <m:e>
+                    <m:r>
+                      <w:rPr>
+                        <w:rFonts w:ascii="Cambria Math" w:hAnsi="Cambria Math"/>
+                      </w:rPr>
+                      <m:t>v</m:t>
+                    </m:r>
+                  </m:e>
+                  <m:sub>
+                    <m:r>
+                      <w:rPr>
+                        <w:rFonts w:ascii="Cambria Math" w:hAnsi="Cambria Math"/>
+                      </w:rPr>
+                      <m:t>n</m:t>
+                    </m:r>
+                  </m:sub>
+                </m:sSub>
+                <m:r>
+                  <w:rPr>
+                    <w:rFonts w:ascii="Cambria Math" w:hAnsi="Cambria Math"/>
+                  </w:rPr>
+                  <m:t>≥0,</m:t>
+                </m:r>
+                <m:nary>
+                  <m:naryPr>
+                    <m:chr m:val="∑"/>
+                    <m:limLoc m:val="undOvr"/>
+                    <m:grow m:val="1"/>
+                    <m:ctrlPr>
+                      <w:rPr>
+                        <w:rFonts w:ascii="Cambria Math" w:hAnsi="Cambria Math"/>
+                        <w:i/>
+                        <w:color w:val="FFFFFF" w:themeColor="background1"/>
+                      </w:rPr>
+                    </m:ctrlPr>
+                  </m:naryPr>
+                  <m:sub>
+                    <m:r>
+                      <w:rPr>
+                        <w:rFonts w:ascii="Cambria Math" w:hAnsi="Cambria Math"/>
+                        <w:color w:val="FFFFFF" w:themeColor="background1"/>
+                      </w:rPr>
+                      <m:t>n=1</m:t>
+                    </m:r>
+                  </m:sub>
+                  <m:sup>
+                    <m:r>
+                      <w:rPr>
+                        <w:rFonts w:ascii="Cambria Math" w:hAnsi="Cambria Math"/>
+                        <w:color w:val="FFFFFF" w:themeColor="background1"/>
+                      </w:rPr>
+                      <m:t>∞</m:t>
+                    </m:r>
+                  </m:sup>
+                  <m:e>
+                    <m:r>
+                      <w:rPr>
+                        <w:rFonts w:ascii="Cambria Math" w:hAnsi="Cambria Math" w:hint="eastAsia"/>
+                        <w:color w:val="FFFFFF" w:themeColor="background1"/>
+                      </w:rPr>
+                      <m:t>|</m:t>
+                    </m:r>
+                    <m:sSub>
+                      <m:sSubPr>
+                        <m:ctrlPr>
+                          <w:rPr>
+                            <w:rFonts w:ascii="Cambria Math" w:hAnsi="Cambria Math"/>
+                            <w:i/>
+                            <w:color w:val="FFFFFF" w:themeColor="background1"/>
+                          </w:rPr>
+                        </m:ctrlPr>
+                      </m:sSubPr>
+                      <m:e>
+                        <m:r>
+                          <w:rPr>
+                            <w:rFonts w:ascii="Cambria Math" w:hAnsi="Cambria Math"/>
+                            <w:color w:val="FFFFFF" w:themeColor="background1"/>
+                          </w:rPr>
+                          <m:t>u</m:t>
+                        </m:r>
+                      </m:e>
+                      <m:sub>
+                        <m:r>
+                          <w:rPr>
+                            <w:rFonts w:ascii="Cambria Math" w:hAnsi="Cambria Math"/>
+                            <w:color w:val="FFFFFF" w:themeColor="background1"/>
+                          </w:rPr>
+                          <m:t>n</m:t>
+                        </m:r>
+                      </m:sub>
+                    </m:sSub>
+                    <m:r>
+                      <w:rPr>
+                        <w:rFonts w:ascii="Cambria Math" w:hAnsi="Cambria Math" w:hint="eastAsia"/>
+                        <w:color w:val="FFFFFF" w:themeColor="background1"/>
+                      </w:rPr>
+                      <m:t>|</m:t>
+                    </m:r>
+                  </m:e>
+                </m:nary>
+                <m:sSub>
+                  <m:sSubPr>
+                    <m:ctrlPr>
+                      <w:rPr>
+                        <w:rFonts w:ascii="Cambria Math" w:hAnsi="Cambria Math"/>
+                        <w:i/>
+                        <w:color w:val="FFFFFF" w:themeColor="background1"/>
+                      </w:rPr>
+                    </m:ctrlPr>
+                  </m:sSubPr>
+                  <m:e>
+                    <m:r>
+                      <w:rPr>
+                        <w:rFonts w:ascii="Cambria Math" w:hAnsi="Cambria Math"/>
+                        <w:color w:val="FFFFFF" w:themeColor="background1"/>
+                      </w:rPr>
+                      <m:t>v</m:t>
+                    </m:r>
+                  </m:e>
+                  <m:sub>
+                    <m:r>
+                      <w:rPr>
+                        <w:rFonts w:ascii="Cambria Math" w:hAnsi="Cambria Math"/>
+                        <w:color w:val="FFFFFF" w:themeColor="background1"/>
+                      </w:rPr>
+                      <m:t>n</m:t>
+                    </m:r>
+                  </m:sub>
+                </m:sSub>
+                <m:r>
+                  <m:rPr>
+                    <m:sty m:val="p"/>
+                  </m:rPr>
+                  <w:rPr>
+                    <w:rFonts w:ascii="Cambria Math" w:hAnsi="Cambria Math" w:hint="eastAsia"/>
+                    <w:color w:val="FFFFFF" w:themeColor="background1"/>
+                  </w:rPr>
+                  <m:t>收敛</m:t>
+                </m:r>
+              </m:e>
+            </m:eqArr>
+          </m:e>
+        </m:d>
+      </m:oMath>
+    </w:p>
+    <w:p>
+      <w:pPr>
+        <w:pStyle w:val="a3"/>
+        <w:numPr>
+          <w:ilvl w:val="0"/>
+          <w:numId w:val="39"/>
+        </w:numPr>
+        <w:ind w:firstLineChars="0"/>
       </w:pPr>
       <w:r>
         <w:rPr>
@@ -24675,6 +27393,30 @@
       </w:r>
       <w:r>
         <w:t xml:space="preserve"> </w:t>
+      </w:r>
+      <w:r>
+        <w:tab/>
+      </w:r>
+      <w:r>
+        <w:tab/>
+      </w:r>
+      <w:r>
+        <w:tab/>
+      </w:r>
+      <w:r>
+        <w:tab/>
+      </w:r>
+      <w:r>
+        <w:tab/>
+      </w:r>
+      <w:r>
+        <w:tab/>
+      </w:r>
+      <w:r>
+        <w:rPr>
+          <w:rFonts w:hint="eastAsia"/>
+        </w:rPr>
+        <w:t>幂级数:</w:t>
       </w:r>
     </w:p>
     <w:p>
@@ -24683,13 +27425,16 @@
         <w:ind w:leftChars="100" w:left="210"/>
       </w:pPr>
       <w:r>
-        <w:rPr>
-          <w:rFonts w:hint="eastAsia"/>
-        </w:rPr>
-        <w:lastRenderedPageBreak/>
-        <w:t>幂级数:</w:t>
-      </w:r>
-      <w:r>
+        <w:tab/>
+      </w:r>
+      <w:r>
+        <w:tab/>
+      </w:r>
+      <w:r>
+        <w:tab/>
+      </w:r>
+      <w:r>
+        <w:tab/>
         <w:t xml:space="preserve"> </w:t>
       </w:r>
       <w:r>
@@ -24699,11 +27444,7 @@
         <w:tab/>
       </w:r>
       <w:r>
-        <w:tab/>
-      </w:r>
-      <w:r>
-        <w:tab/>
-        <w:t xml:space="preserve">  </w:t>
+        <w:t xml:space="preserve"> </w:t>
       </w:r>
       <w:r>
         <w:rPr>
@@ -24941,46 +27682,364 @@
       </w:r>
     </w:p>
     <w:p>
+      <w:r>
+        <w:rPr>
+          <w:rFonts w:hint="eastAsia"/>
+        </w:rPr>
+        <w:t>性质</w:t>
+      </w:r>
+      <w:r>
+        <w:rPr>
+          <w:rFonts w:hint="eastAsia"/>
+        </w:rPr>
+        <w:t>*</w:t>
+      </w:r>
+      <w:r>
+        <w:t>3</w:t>
+      </w:r>
+      <w:r>
+        <w:rPr>
+          <w:rFonts w:hint="eastAsia"/>
+        </w:rPr>
+        <w:t>:</w:t>
+      </w:r>
+      <w:r>
+        <w:t xml:space="preserve"> </w:t>
+      </w:r>
+      <w:r>
+        <w:tab/>
+      </w:r>
+      <w:r>
+        <w:rPr>
+          <w:rFonts w:hint="eastAsia"/>
+        </w:rPr>
+        <w:t>①</w:t>
+      </w:r>
+      <m:oMath>
+        <m:r>
+          <w:rPr>
+            <w:rFonts w:ascii="Cambria Math" w:hAnsi="Cambria Math"/>
+          </w:rPr>
+          <m:t>S</m:t>
+        </m:r>
+        <m:d>
+          <m:dPr>
+            <m:ctrlPr>
+              <w:rPr>
+                <w:rFonts w:ascii="Cambria Math" w:hAnsi="Cambria Math"/>
+                <w:i/>
+              </w:rPr>
+            </m:ctrlPr>
+          </m:dPr>
+          <m:e>
+            <m:r>
+              <w:rPr>
+                <w:rFonts w:ascii="Cambria Math" w:hAnsi="Cambria Math" w:hint="eastAsia"/>
+              </w:rPr>
+              <m:t>x</m:t>
+            </m:r>
+          </m:e>
+        </m:d>
+      </m:oMath>
+      <w:r>
+        <w:rPr>
+          <w:rFonts w:hint="eastAsia"/>
+        </w:rPr>
+        <w:t>连续，幂级数在</w:t>
+      </w:r>
+      <m:oMath>
+        <m:r>
+          <w:rPr>
+            <w:rFonts w:ascii="Cambria Math" w:hAnsi="Cambria Math" w:hint="eastAsia"/>
+          </w:rPr>
+          <m:t>x</m:t>
+        </m:r>
+        <m:r>
+          <w:rPr>
+            <w:rFonts w:ascii="Cambria Math" w:hAnsi="Cambria Math"/>
+          </w:rPr>
+          <m:t>=R</m:t>
+        </m:r>
+      </m:oMath>
+      <w:r>
+        <w:rPr>
+          <w:rFonts w:hint="eastAsia"/>
+        </w:rPr>
+        <w:t>(</w:t>
+      </w:r>
+      <w:r>
+        <w:t>or</w:t>
+      </w:r>
+      <m:oMath>
+        <m:r>
+          <w:rPr>
+            <w:rFonts w:ascii="Cambria Math" w:hAnsi="Cambria Math"/>
+          </w:rPr>
+          <m:t>-R</m:t>
+        </m:r>
+      </m:oMath>
+      <w:r>
+        <w:rPr>
+          <w:rFonts w:hint="eastAsia"/>
+        </w:rPr>
+        <w:t>)收敛，则</w:t>
+      </w:r>
+    </w:p>
+    <w:p>
+      <w:r>
+        <w:t xml:space="preserve"> </w:t>
+      </w:r>
+      <w:r>
+        <w:rPr>
+          <w:rFonts w:hint="eastAsia"/>
+        </w:rPr>
+        <w:t>②</w:t>
+      </w:r>
+      <m:oMath>
+        <m:r>
+          <w:rPr>
+            <w:rFonts w:ascii="Cambria Math" w:hAnsi="Cambria Math"/>
+          </w:rPr>
+          <m:t>S</m:t>
+        </m:r>
+        <m:d>
+          <m:dPr>
+            <m:ctrlPr>
+              <w:rPr>
+                <w:rFonts w:ascii="Cambria Math" w:hAnsi="Cambria Math"/>
+                <w:i/>
+              </w:rPr>
+            </m:ctrlPr>
+          </m:dPr>
+          <m:e>
+            <m:r>
+              <w:rPr>
+                <w:rFonts w:ascii="Cambria Math" w:hAnsi="Cambria Math" w:hint="eastAsia"/>
+              </w:rPr>
+              <m:t>x</m:t>
+            </m:r>
+          </m:e>
+        </m:d>
+      </m:oMath>
+      <w:r>
+        <w:rPr>
+          <w:rFonts w:hint="eastAsia"/>
+        </w:rPr>
+        <w:t>可积，则</w:t>
+      </w:r>
+      <m:oMath>
+        <m:nary>
+          <m:naryPr>
+            <m:limLoc m:val="subSup"/>
+            <m:grow m:val="1"/>
+            <m:ctrlPr>
+              <w:rPr>
+                <w:rFonts w:ascii="Cambria Math" w:hAnsi="Cambria Math"/>
+                <w:i/>
+              </w:rPr>
+            </m:ctrlPr>
+          </m:naryPr>
+          <m:sub>
+            <m:r>
+              <w:rPr>
+                <w:rFonts w:ascii="Cambria Math" w:hAnsi="Cambria Math"/>
+              </w:rPr>
+              <m:t>0</m:t>
+            </m:r>
+          </m:sub>
+          <m:sup>
+            <m:r>
+              <w:rPr>
+                <w:rFonts w:ascii="Cambria Math" w:hAnsi="Cambria Math"/>
+              </w:rPr>
+              <m:t>x</m:t>
+            </m:r>
+          </m:sup>
+          <m:e>
+            <m:r>
+              <w:rPr>
+                <w:rFonts w:ascii="Cambria Math" w:hAnsi="Cambria Math"/>
+              </w:rPr>
+              <m:t>S</m:t>
+            </m:r>
+            <m:d>
+              <m:dPr>
+                <m:ctrlPr>
+                  <w:rPr>
+                    <w:rFonts w:ascii="Cambria Math" w:hAnsi="Cambria Math"/>
+                    <w:i/>
+                  </w:rPr>
+                </m:ctrlPr>
+              </m:dPr>
+              <m:e>
+                <m:r>
+                  <w:rPr>
+                    <w:rFonts w:ascii="Cambria Math" w:hAnsi="Cambria Math"/>
+                  </w:rPr>
+                  <m:t>t</m:t>
+                </m:r>
+              </m:e>
+            </m:d>
+            <m:r>
+              <w:rPr>
+                <w:rFonts w:ascii="Cambria Math" w:hAnsi="Cambria Math"/>
+              </w:rPr>
+              <m:t>ⅆt</m:t>
+            </m:r>
+          </m:e>
+        </m:nary>
+        <m:r>
+          <w:rPr>
+            <w:rFonts w:ascii="Cambria Math" w:hAnsi="Cambria Math"/>
+          </w:rPr>
+          <m:t>=</m:t>
+        </m:r>
+      </m:oMath>
+    </w:p>
+    <w:p>
       <w:pPr>
         <w:spacing w:line="360" w:lineRule="auto"/>
-      </w:pPr>
-      <w:r>
-        <w:rPr>
-          <w:rFonts w:hint="eastAsia"/>
-        </w:rPr>
-        <w:t>性质</w:t>
-      </w:r>
-      <w:r>
-        <w:rPr>
-          <w:rFonts w:hint="eastAsia"/>
-        </w:rPr>
-        <w:t>*</w:t>
-      </w:r>
-      <w:r>
-        <w:t>3</w:t>
-      </w:r>
-      <w:r>
-        <w:rPr>
-          <w:rFonts w:hint="eastAsia"/>
-        </w:rPr>
-        <w:t>:</w:t>
-      </w:r>
+        <w:rPr>
+          <w:rFonts w:hint="eastAsia"/>
+        </w:rPr>
+      </w:pPr>
       <w:r>
         <w:t xml:space="preserve"> </w:t>
       </w:r>
       <w:r>
-        <w:tab/>
+        <w:rPr>
+          <w:rFonts w:hint="eastAsia"/>
+        </w:rPr>
+        <w:t>③</w:t>
+      </w:r>
+      <m:oMath>
+        <m:r>
+          <w:rPr>
+            <w:rFonts w:ascii="Cambria Math" w:hAnsi="Cambria Math"/>
+          </w:rPr>
+          <m:t>S</m:t>
+        </m:r>
+        <m:d>
+          <m:dPr>
+            <m:ctrlPr>
+              <w:rPr>
+                <w:rFonts w:ascii="Cambria Math" w:hAnsi="Cambria Math"/>
+                <w:i/>
+              </w:rPr>
+            </m:ctrlPr>
+          </m:dPr>
+          <m:e>
+            <m:r>
+              <w:rPr>
+                <w:rFonts w:ascii="Cambria Math" w:hAnsi="Cambria Math" w:hint="eastAsia"/>
+              </w:rPr>
+              <m:t>x</m:t>
+            </m:r>
+          </m:e>
+        </m:d>
+      </m:oMath>
+      <w:r>
+        <w:rPr>
+          <w:rFonts w:hint="eastAsia"/>
+        </w:rPr>
+        <w:t>可导，则</w:t>
+      </w:r>
+      <m:oMath>
+        <m:sSup>
+          <m:sSupPr>
+            <m:ctrlPr>
+              <w:rPr>
+                <w:rFonts w:ascii="Cambria Math" w:hAnsi="Cambria Math"/>
+                <w:i/>
+              </w:rPr>
+            </m:ctrlPr>
+          </m:sSupPr>
+          <m:e>
+            <m:r>
+              <w:rPr>
+                <w:rFonts w:ascii="Cambria Math" w:hAnsi="Cambria Math"/>
+              </w:rPr>
+              <m:t>S</m:t>
+            </m:r>
+          </m:e>
+          <m:sup>
+            <m:r>
+              <w:rPr>
+                <w:rFonts w:ascii="Cambria Math" w:hAnsi="Cambria Math"/>
+              </w:rPr>
+              <m:t>'</m:t>
+            </m:r>
+          </m:sup>
+        </m:sSup>
+        <m:d>
+          <m:dPr>
+            <m:ctrlPr>
+              <w:rPr>
+                <w:rFonts w:ascii="Cambria Math" w:hAnsi="Cambria Math"/>
+                <w:i/>
+              </w:rPr>
+            </m:ctrlPr>
+          </m:dPr>
+          <m:e>
+            <m:r>
+              <w:rPr>
+                <w:rFonts w:ascii="Cambria Math" w:hAnsi="Cambria Math"/>
+              </w:rPr>
+              <m:t>x</m:t>
+            </m:r>
+          </m:e>
+        </m:d>
+        <m:r>
+          <w:rPr>
+            <w:rFonts w:ascii="Cambria Math" w:hAnsi="Cambria Math"/>
+          </w:rPr>
+          <m:t>=</m:t>
+        </m:r>
+      </m:oMath>
+    </w:p>
+    <w:p>
+      <w:pPr>
+        <w:pStyle w:val="a3"/>
+        <w:numPr>
+          <w:ilvl w:val="0"/>
+          <w:numId w:val="39"/>
+        </w:numPr>
+        <w:ind w:firstLineChars="0"/>
+      </w:pPr>
+      <w:r>
+        <w:rPr>
+          <w:rFonts w:hint="eastAsia"/>
+        </w:rPr>
+        <w:t>泰勒级数:</w:t>
+      </w:r>
+      <w:r>
+        <w:t xml:space="preserve"> </w:t>
       </w:r>
     </w:p>
     <w:p>
       <w:pPr>
         <w:spacing w:line="360" w:lineRule="auto"/>
       </w:pPr>
-    </w:p>
-    <w:p>
-      <w:pPr>
-        <w:spacing w:line="360" w:lineRule="auto"/>
-      </w:pPr>
+      <w:r>
+        <w:rPr>
+          <w:rFonts w:hint="eastAsia"/>
+        </w:rPr>
+        <w:t>麦克劳林级数:</w:t>
+      </w:r>
+      <w:r>
+        <w:t xml:space="preserve"> </w:t>
+      </w:r>
+    </w:p>
+    <w:p>
+      <w:r>
+        <w:tab/>
+      </w:r>
+      <w:r>
+        <w:rPr>
+          <w:rFonts w:hint="eastAsia"/>
+        </w:rPr>
+        <w:t>具有任意阶导数的函数，其泰勒级数并（不都/能）能收敛于函数本身</w:t>
+      </w:r>
     </w:p>
     <w:p>
       <w:pPr>
@@ -25352,6 +28411,10 @@
     <w:p>
       <w:pPr>
         <w:spacing w:line="360" w:lineRule="auto"/>
+        <w:ind w:firstLineChars="100" w:firstLine="210"/>
+        <w:rPr>
+          <w:rFonts w:hint="eastAsia"/>
+        </w:rPr>
       </w:pPr>
     </w:p>
     <w:p>
@@ -25367,61 +28430,15 @@
         <w:rPr>
           <w:rFonts w:hint="eastAsia"/>
         </w:rPr>
-        <w:t>泰勒级数:</w:t>
-      </w:r>
-      <w:r>
-        <w:t xml:space="preserve"> </w:t>
-      </w:r>
-    </w:p>
-    <w:p>
-      <w:pPr>
+        <w:t>泰勒级数收敛于本身的充要条件</w:t>
+      </w:r>
+    </w:p>
+    <w:p>
+      <w:pPr>
+        <w:pStyle w:val="a3"/>
         <w:spacing w:line="360" w:lineRule="auto"/>
-      </w:pPr>
-      <w:r>
-        <w:rPr>
-          <w:rFonts w:hint="eastAsia"/>
-        </w:rPr>
-        <w:t>麦克劳林级数:</w:t>
-      </w:r>
-      <w:r>
-        <w:t xml:space="preserve"> </w:t>
-      </w:r>
-    </w:p>
-    <w:p>
-      <w:pPr>
-        <w:spacing w:line="360" w:lineRule="auto"/>
-        <w:ind w:firstLineChars="100" w:firstLine="210"/>
-      </w:pPr>
-      <w:r>
-        <w:rPr>
-          <w:rFonts w:hint="eastAsia"/>
-        </w:rPr>
-        <w:t>具有任意阶导数的函数，其泰勒级数并</w:t>
-      </w:r>
-      <w:r>
-        <w:rPr>
-          <w:rFonts w:hint="eastAsia"/>
-        </w:rPr>
-        <w:t>（</w:t>
-      </w:r>
-      <w:r>
-        <w:rPr>
-          <w:rFonts w:hint="eastAsia"/>
-        </w:rPr>
-        <w:t>不都</w:t>
-      </w:r>
-      <w:r>
-        <w:rPr>
-          <w:rFonts w:hint="eastAsia"/>
-        </w:rPr>
-        <w:t>/能）</w:t>
-      </w:r>
-      <w:r>
-        <w:rPr>
-          <w:rFonts w:hint="eastAsia"/>
-        </w:rPr>
-        <w:t>能收敛于函数本身</w:t>
-      </w:r>
+        <w:ind w:left="420" w:firstLineChars="0" w:firstLine="0"/>
+      </w:pPr>
     </w:p>
     <w:p>
       <w:pPr>
@@ -25436,139 +28453,7 @@
         <w:rPr>
           <w:rFonts w:hint="eastAsia"/>
         </w:rPr>
-        <w:t>泰勒级数收敛于本身的充要条件</w:t>
-      </w:r>
-    </w:p>
-    <w:p>
-      <w:pPr>
-        <w:pStyle w:val="a3"/>
-        <w:spacing w:line="360" w:lineRule="auto"/>
-        <w:ind w:left="420" w:firstLineChars="0" w:firstLine="0"/>
-        <w:rPr>
-          <w:rFonts w:hint="eastAsia"/>
-        </w:rPr>
-      </w:pPr>
-    </w:p>
-    <w:p>
-      <w:pPr>
-        <w:pStyle w:val="a3"/>
-        <w:numPr>
-          <w:ilvl w:val="0"/>
-          <w:numId w:val="39"/>
-        </w:numPr>
-        <w:ind w:firstLineChars="0"/>
-      </w:pPr>
-      <w:r>
-        <w:rPr>
-          <w:rFonts w:hint="eastAsia"/>
-        </w:rPr>
         <w:t>幂级数展开求法</w:t>
-      </w:r>
-    </w:p>
-    <w:p>
-      <w:pPr>
-        <w:pStyle w:val="a3"/>
-        <w:numPr>
-          <w:ilvl w:val="0"/>
-          <w:numId w:val="39"/>
-        </w:numPr>
-        <w:ind w:firstLineChars="0"/>
-      </w:pPr>
-      <w:r>
-        <w:rPr>
-          <w:rFonts w:hint="eastAsia"/>
-        </w:rPr>
-        <w:t>★</w:t>
-      </w:r>
-      <w:r>
-        <w:rPr>
-          <w:rFonts w:hint="eastAsia"/>
-          <w:b/>
-          <w:bCs/>
-        </w:rPr>
-        <w:t>重要结论:</w:t>
-      </w:r>
-    </w:p>
-    <w:p>
-      <w:pPr>
-        <w:spacing w:line="360" w:lineRule="auto"/>
-      </w:pPr>
-      <w:r>
-        <w:rPr>
-          <w:rFonts w:hint="eastAsia"/>
-        </w:rPr>
-        <w:t>调和级数</w:t>
-      </w:r>
-      <w:r>
-        <w:rPr>
-          <w:rFonts w:hint="eastAsia"/>
-        </w:rPr>
-        <w:t>：</w:t>
-      </w:r>
-      <w:r>
-        <w:tab/>
-      </w:r>
-      <w:r>
-        <w:tab/>
-      </w:r>
-      <w:r>
-        <w:tab/>
-      </w:r>
-      <w:r>
-        <w:tab/>
-      </w:r>
-      <w:r>
-        <w:tab/>
-      </w:r>
-      <w:r>
-        <w:tab/>
-      </w:r>
-      <w:r>
-        <w:rPr>
-          <w:rFonts w:hint="eastAsia"/>
-        </w:rPr>
-        <w:t>p级数:</w:t>
-      </w:r>
-      <w:r>
-        <w:t xml:space="preserve"> </w:t>
-      </w:r>
-    </w:p>
-    <w:p>
-      <w:pPr>
-        <w:spacing w:line="360" w:lineRule="auto"/>
-      </w:pPr>
-      <w:r>
-        <w:tab/>
-      </w:r>
-      <w:r>
-        <w:tab/>
-      </w:r>
-      <w:r>
-        <w:tab/>
-      </w:r>
-      <w:r>
-        <w:tab/>
-      </w:r>
-      <w:r>
-        <w:tab/>
-      </w:r>
-      <w:r>
-        <w:tab/>
-      </w:r>
-      <w:r>
-        <w:tab/>
-      </w:r>
-      <w:r>
-        <w:tab/>
-      </w:r>
-      <w:r>
-        <w:rPr>
-          <w:rFonts w:hint="eastAsia"/>
-        </w:rPr>
-        <w:t>交错调和级数:</w:t>
-      </w:r>
-      <w:r>
-        <w:t xml:space="preserve"> </w:t>
       </w:r>
     </w:p>
     <w:p>
@@ -26056,9 +28941,6 @@
         <w:pStyle w:val="a3"/>
         <w:spacing w:line="360" w:lineRule="auto"/>
         <w:ind w:left="1260" w:firstLineChars="0" w:firstLine="0"/>
-        <w:rPr>
-          <w:rFonts w:hint="eastAsia"/>
-        </w:rPr>
       </w:pPr>
     </w:p>
     <w:p>
@@ -26070,6 +28952,12 @@
         </w:numPr>
         <w:ind w:firstLineChars="0"/>
       </w:pPr>
+      <w:r>
+        <w:rPr>
+          <w:rFonts w:hint="eastAsia"/>
+        </w:rPr>
+        <w:t>★</w:t>
+      </w:r>
       <w:r>
         <w:rPr>
           <w:rFonts w:hint="eastAsia"/>
@@ -26100,6 +28988,16 @@
     <w:p>
       <w:pPr>
         <w:pStyle w:val="a3"/>
+        <w:spacing w:line="360" w:lineRule="auto"/>
+        <w:ind w:left="840" w:firstLineChars="0" w:firstLine="0"/>
+        <w:rPr>
+          <w:rFonts w:hint="eastAsia"/>
+        </w:rPr>
+      </w:pPr>
+    </w:p>
+    <w:p>
+      <w:pPr>
+        <w:pStyle w:val="a3"/>
         <w:numPr>
           <w:ilvl w:val="1"/>
           <w:numId w:val="39"/>
@@ -26130,8 +29028,7 @@
     <w:p>
       <w:pPr>
         <w:pStyle w:val="a3"/>
-        <w:spacing w:line="360" w:lineRule="auto"/>
-        <w:ind w:left="840" w:firstLineChars="0" w:firstLine="0"/>
+        <w:ind w:left="839" w:firstLineChars="0" w:firstLine="0"/>
         <w:rPr>
           <w:b/>
           <w:bCs/>
@@ -26365,7 +29262,6 @@
         <w:rPr>
           <w:rFonts w:hint="eastAsia"/>
         </w:rPr>
-        <w:lastRenderedPageBreak/>
         <w:t>曲率公式：</w:t>
       </w:r>
       <m:oMath>
@@ -26452,19 +29348,7 @@
           <w:rPr>
             <w:rFonts w:ascii="Cambria Math" w:hAnsi="Cambria Math"/>
           </w:rPr>
-          <m:t>α=</m:t>
-        </m:r>
-        <m:r>
-          <w:rPr>
-            <w:rFonts w:ascii="Cambria Math" w:hAnsi="Cambria Math"/>
-          </w:rPr>
-          <m:t xml:space="preserve">                                     </m:t>
-        </m:r>
-        <m:r>
-          <w:rPr>
-            <w:rFonts w:ascii="Cambria Math" w:hAnsi="Cambria Math"/>
-          </w:rPr>
-          <m:t>,β=</m:t>
+          <m:t>α=                                     ,β=</m:t>
         </m:r>
       </m:oMath>
     </w:p>
@@ -26582,25 +29466,7 @@
           <w:rPr>
             <w:rFonts w:ascii="Cambria Math" w:hAnsi="Cambria Math"/>
           </w:rPr>
-          <m:t>=</m:t>
-        </m:r>
-        <m:r>
-          <w:rPr>
-            <w:rFonts w:ascii="Cambria Math" w:hAnsi="Cambria Math"/>
-          </w:rPr>
-          <m:t xml:space="preserve">                  </m:t>
-        </m:r>
-        <m:r>
-          <w:rPr>
-            <w:rFonts w:ascii="Cambria Math" w:hAnsi="Cambria Math"/>
-          </w:rPr>
-          <m:t>=</m:t>
-        </m:r>
-        <m:r>
-          <w:rPr>
-            <w:rFonts w:ascii="Cambria Math" w:hAnsi="Cambria Math"/>
-          </w:rPr>
-          <m:t xml:space="preserve">                             </m:t>
+          <m:t xml:space="preserve">=                  =                             </m:t>
         </m:r>
         <m:r>
           <w:rPr>
@@ -26657,14 +29523,14 @@
         <w:spacing w:line="360" w:lineRule="auto"/>
         <w:ind w:firstLineChars="100" w:firstLine="210"/>
       </w:pPr>
-      <w:bookmarkStart w:id="5" w:name="平面曲线弧长"/>
+      <w:bookmarkStart w:id="6" w:name="平面曲线弧长"/>
       <w:r>
         <w:rPr>
           <w:rFonts w:hint="eastAsia"/>
         </w:rPr>
         <w:t>平面曲线弧长</w:t>
       </w:r>
-      <w:bookmarkEnd w:id="5"/>
+      <w:bookmarkEnd w:id="6"/>
       <w:r>
         <w:rPr>
           <w:rFonts w:hint="eastAsia"/>
@@ -27266,9 +30132,6 @@
     <w:p>
       <w:pPr>
         <w:spacing w:line="360" w:lineRule="auto"/>
-        <w:rPr>
-          <w:rFonts w:hint="eastAsia"/>
-        </w:rPr>
       </w:pPr>
     </w:p>
     <w:p>
@@ -27293,9 +30156,6 @@
         <w:pStyle w:val="a3"/>
         <w:spacing w:line="360" w:lineRule="auto"/>
         <w:ind w:left="420" w:firstLineChars="0" w:firstLine="0"/>
-        <w:rPr>
-          <w:rFonts w:hint="eastAsia"/>
-        </w:rPr>
       </w:pPr>
     </w:p>
     <w:p>
@@ -27373,12 +30233,7 @@
       <w:pPr>
         <w:spacing w:line="360" w:lineRule="auto"/>
         <w:ind w:firstLine="420"/>
-        <w:rPr>
-          <w:rFonts w:hint="eastAsia"/>
-        </w:rPr>
-      </w:pPr>
-      <w:bookmarkStart w:id="6" w:name="_GoBack"/>
-      <w:bookmarkEnd w:id="6"/>
+      </w:pPr>
     </w:p>
     <w:p>
       <w:pPr>
@@ -27615,19 +30470,7 @@
           <w:rPr>
             <w:rFonts w:ascii="Cambria Math" w:hAnsi="Cambria Math"/>
           </w:rPr>
-          <m:t>a⋅b=</m:t>
-        </m:r>
-        <m:r>
-          <w:rPr>
-            <w:rFonts w:ascii="Cambria Math" w:hAnsi="Cambria Math"/>
-          </w:rPr>
-          <m:t xml:space="preserve">                                           </m:t>
-        </m:r>
-        <m:r>
-          <w:rPr>
-            <w:rFonts w:ascii="Cambria Math" w:hAnsi="Cambria Math"/>
-          </w:rPr>
-          <m:t>=</m:t>
+          <m:t>a⋅b=                                           =</m:t>
         </m:r>
       </m:oMath>
     </w:p>
@@ -28014,6 +30857,7 @@
         <w:rPr>
           <w:rFonts w:hint="eastAsia"/>
         </w:rPr>
+        <w:lastRenderedPageBreak/>
         <w:t>任意向量：</w:t>
       </w:r>
     </w:p>
@@ -28142,7 +30986,6 @@
         <w:rPr>
           <w:rFonts w:hint="eastAsia"/>
         </w:rPr>
-        <w:lastRenderedPageBreak/>
         <w:t>参数式：</w:t>
       </w:r>
     </w:p>
@@ -33878,6 +36721,7 @@
         <w:rPr>
           <w:rFonts w:hint="eastAsia"/>
         </w:rPr>
+        <w:lastRenderedPageBreak/>
         <w:t>★旋转曲面：曲线</w:t>
       </w:r>
       <m:oMath>
@@ -46845,7 +49689,7 @@
 </file>
 
 <file path=customXml/itemProps1.xml><?xml version="1.0" encoding="utf-8"?>
-<ds:datastoreItem xmlns:ds="http://schemas.openxmlformats.org/officeDocument/2006/customXml" ds:itemID="{961F9402-45ED-4BA1-AE25-D213E21A82D7}">
+<ds:datastoreItem xmlns:ds="http://schemas.openxmlformats.org/officeDocument/2006/customXml" ds:itemID="{D6537A43-4320-47EF-B52B-2F78F6AFC13D}">
   <ds:schemaRefs>
     <ds:schemaRef ds:uri="http://schemas.openxmlformats.org/officeDocument/2006/bibliography"/>
   </ds:schemaRefs>

--- a/高数/高数-默写.docx
+++ b/高数/高数-默写.docx
@@ -9550,7 +9550,13 @@
         <w:rPr>
           <w:rFonts w:hint="eastAsia"/>
         </w:rPr>
-        <w:t>6个:</w:t>
+        <w:t>7</w:t>
+      </w:r>
+      <w:r>
+        <w:rPr>
+          <w:rFonts w:hint="eastAsia"/>
+        </w:rPr>
+        <w:t>个:</w:t>
       </w:r>
       <m:oMath>
         <m:r>
@@ -9845,8 +9851,56 @@
     <w:p>
       <w:pPr>
         <w:spacing w:line="360" w:lineRule="auto"/>
-        <w:ind w:left="840"/>
-      </w:pPr>
+      </w:pPr>
+      <m:oMath>
+        <m:r>
+          <w:rPr>
+            <w:rFonts w:ascii="Cambria Math" w:hAnsi="Cambria Math"/>
+          </w:rPr>
+          <m:t>x→∞,p&gt;0,</m:t>
+        </m:r>
+        <m:func>
+          <m:funcPr>
+            <m:ctrlPr>
+              <w:rPr>
+                <w:rFonts w:ascii="Cambria Math" w:hAnsi="Cambria Math"/>
+                <w:i/>
+              </w:rPr>
+            </m:ctrlPr>
+          </m:funcPr>
+          <m:fName>
+            <m:r>
+              <m:rPr>
+                <m:sty m:val="p"/>
+              </m:rPr>
+              <w:rPr>
+                <w:rFonts w:ascii="Cambria Math" w:hAnsi="Cambria Math"/>
+              </w:rPr>
+              <m:t>ln</m:t>
+            </m:r>
+          </m:fName>
+          <m:e>
+            <m:r>
+              <w:rPr>
+                <w:rFonts w:ascii="Cambria Math" w:hAnsi="Cambria Math"/>
+              </w:rPr>
+              <m:t>x</m:t>
+            </m:r>
+          </m:e>
+        </m:func>
+        <m:r>
+          <w:rPr>
+            <w:rFonts w:ascii="Cambria Math" w:hAnsi="Cambria Math"/>
+          </w:rPr>
+          <m:t>&lt;</m:t>
+        </m:r>
+      </m:oMath>
+      <w:r>
+        <w:rPr>
+          <w:rFonts w:hint="eastAsia"/>
+        </w:rPr>
+        <w:t xml:space="preserve"> </w:t>
+      </w:r>
     </w:p>
     <w:p>
       <w:pPr>
@@ -15715,6 +15769,9 @@
         <w:pStyle w:val="a3"/>
         <w:ind w:left="420" w:firstLineChars="0" w:firstLine="0"/>
         <w:jc w:val="left"/>
+        <w:rPr>
+          <w:rFonts w:hint="eastAsia"/>
+        </w:rPr>
       </w:pPr>
     </w:p>
     <w:p>
@@ -18065,6 +18122,9 @@
         </w:numPr>
         <w:spacing w:line="360" w:lineRule="auto"/>
         <w:ind w:firstLineChars="0"/>
+        <w:rPr>
+          <w:rFonts w:hint="eastAsia"/>
+        </w:rPr>
       </w:pPr>
       <m:oMath>
         <m:r>
@@ -18208,11 +18268,6 @@
           </m:e>
         </m:groupChr>
       </m:oMath>
-    </w:p>
-    <w:p>
-      <w:pPr>
-        <w:spacing w:line="360" w:lineRule="auto"/>
-      </w:pPr>
     </w:p>
     <w:p>
       <w:pPr>
@@ -20415,6 +20470,9 @@
         </w:numPr>
         <w:spacing w:line="360" w:lineRule="auto"/>
         <w:ind w:firstLineChars="0"/>
+        <w:rPr>
+          <w:rFonts w:hint="eastAsia"/>
+        </w:rPr>
       </w:pPr>
       <m:oMath>
         <m:nary>
@@ -20540,11 +20598,6 @@
           <m:t>=</m:t>
         </m:r>
       </m:oMath>
-    </w:p>
-    <w:p>
-      <w:pPr>
-        <w:spacing w:line="360" w:lineRule="auto"/>
-      </w:pPr>
     </w:p>
     <w:p>
       <w:pPr>
@@ -21440,7 +21493,6 @@
         <w:rPr>
           <w:rFonts w:hint="eastAsia"/>
         </w:rPr>
-        <w:lastRenderedPageBreak/>
         <w:t>二阶</w:t>
       </w:r>
       <w:r>
@@ -21557,6 +21609,7 @@
         <w:rPr>
           <w:rFonts w:hint="eastAsia"/>
         </w:rPr>
+        <w:lastRenderedPageBreak/>
         <w:t>线性微分方程的解的结构</w:t>
       </w:r>
     </w:p>
@@ -24175,7 +24228,6 @@
       <w:pPr>
         <w:spacing w:line="360" w:lineRule="auto"/>
         <w:rPr>
-          <w:rFonts w:hint="eastAsia"/>
           <w:b/>
           <w:bCs/>
         </w:rPr>
@@ -24451,9 +24503,32 @@
           <w:numId w:val="39"/>
         </w:numPr>
         <w:ind w:firstLineChars="0"/>
-        <w:rPr>
-          <w:rFonts w:hint="eastAsia"/>
-        </w:rPr>
+      </w:pPr>
+      <w:r>
+        <w:rPr>
+          <w:rFonts w:hint="eastAsia"/>
+          <w:b/>
+          <w:bCs/>
+        </w:rPr>
+        <w:t>判断敛散性步骤：</w:t>
+      </w:r>
+    </w:p>
+    <w:p/>
+    <w:p>
+      <w:pPr>
+        <w:rPr>
+          <w:rFonts w:hint="eastAsia"/>
+        </w:rPr>
+      </w:pPr>
+    </w:p>
+    <w:p>
+      <w:pPr>
+        <w:pStyle w:val="a3"/>
+        <w:numPr>
+          <w:ilvl w:val="0"/>
+          <w:numId w:val="39"/>
+        </w:numPr>
+        <w:ind w:firstLineChars="0"/>
       </w:pPr>
       <w:r>
         <w:rPr>
@@ -24540,13 +24615,6 @@
             </m:f>
           </m:e>
         </m:nary>
-        <m:r>
-          <w:rPr>
-            <w:rFonts w:ascii="Cambria Math" w:hAnsi="Cambria Math"/>
-            <w:color w:val="FFFFFF" w:themeColor="background1"/>
-          </w:rPr>
-          <w:tab/>
-        </m:r>
         <m:r>
           <w:rPr>
             <w:rFonts w:ascii="Cambria Math" w:hAnsi="Cambria Math" w:hint="eastAsia"/>
@@ -24919,13 +24987,6 @@
             </m:eqArr>
           </m:e>
         </m:d>
-        <m:r>
-          <w:rPr>
-            <w:rFonts w:ascii="Cambria Math" w:hAnsi="Cambria Math"/>
-            <w:color w:val="FFFFFF" w:themeColor="background1"/>
-          </w:rPr>
-          <w:tab/>
-        </m:r>
       </m:oMath>
       <w:r>
         <w:rPr>
@@ -25347,8 +25408,6 @@
         </w:rPr>
         <w:t>____</w:t>
       </w:r>
-      <w:bookmarkStart w:id="5" w:name="_GoBack"/>
-      <w:bookmarkEnd w:id="5"/>
       <w:r>
         <w:rPr>
           <w:rFonts w:hint="eastAsia"/>
@@ -26082,9 +26141,6 @@
       <w:pPr>
         <w:pStyle w:val="a3"/>
         <w:ind w:leftChars="100" w:left="210" w:firstLineChars="0" w:firstLine="0"/>
-        <w:rPr>
-          <w:rFonts w:hint="eastAsia"/>
-        </w:rPr>
       </w:pPr>
     </w:p>
     <w:p>
@@ -26839,9 +26895,6 @@
       <w:pPr>
         <w:pStyle w:val="a3"/>
         <w:ind w:firstLineChars="0" w:firstLine="0"/>
-        <w:rPr>
-          <w:rFonts w:hint="eastAsia"/>
-        </w:rPr>
       </w:pPr>
       <w:r>
         <w:rPr>
@@ -27895,13 +27948,12 @@
           <m:t>=</m:t>
         </m:r>
       </m:oMath>
+      <w:bookmarkStart w:id="5" w:name="_GoBack"/>
+      <w:bookmarkEnd w:id="5"/>
     </w:p>
     <w:p>
       <w:pPr>
         <w:spacing w:line="360" w:lineRule="auto"/>
-        <w:rPr>
-          <w:rFonts w:hint="eastAsia"/>
-        </w:rPr>
       </w:pPr>
       <w:r>
         <w:t xml:space="preserve"> </w:t>
@@ -28412,9 +28464,6 @@
       <w:pPr>
         <w:spacing w:line="360" w:lineRule="auto"/>
         <w:ind w:firstLineChars="100" w:firstLine="210"/>
-        <w:rPr>
-          <w:rFonts w:hint="eastAsia"/>
-        </w:rPr>
       </w:pPr>
     </w:p>
     <w:p>
@@ -28990,9 +29039,6 @@
         <w:pStyle w:val="a3"/>
         <w:spacing w:line="360" w:lineRule="auto"/>
         <w:ind w:left="840" w:firstLineChars="0" w:firstLine="0"/>
-        <w:rPr>
-          <w:rFonts w:hint="eastAsia"/>
-        </w:rPr>
       </w:pPr>
     </w:p>
     <w:p>
@@ -49689,7 +49735,7 @@
 </file>
 
 <file path=customXml/itemProps1.xml><?xml version="1.0" encoding="utf-8"?>
-<ds:datastoreItem xmlns:ds="http://schemas.openxmlformats.org/officeDocument/2006/customXml" ds:itemID="{D6537A43-4320-47EF-B52B-2F78F6AFC13D}">
+<ds:datastoreItem xmlns:ds="http://schemas.openxmlformats.org/officeDocument/2006/customXml" ds:itemID="{B19ABD7D-E809-4739-9AFF-432879068AE2}">
   <ds:schemaRefs>
     <ds:schemaRef ds:uri="http://schemas.openxmlformats.org/officeDocument/2006/bibliography"/>
   </ds:schemaRefs>

--- a/高数/高数-默写.docx
+++ b/高数/高数-默写.docx
@@ -15767,11 +15767,121 @@
     <w:p>
       <w:pPr>
         <w:pStyle w:val="a3"/>
+        <w:numPr>
+          <w:ilvl w:val="0"/>
+          <w:numId w:val="17"/>
+        </w:numPr>
+        <w:ind w:firstLineChars="0"/>
+        <w:jc w:val="left"/>
+      </w:pPr>
+      <w:r>
+        <w:rPr>
+          <w:rFonts w:hint="eastAsia"/>
+          <w:szCs w:val="21"/>
+        </w:rPr>
+        <w:t>可积不可求积：</w:t>
+      </w:r>
+    </w:p>
+    <w:p>
+      <w:pPr>
+        <w:pStyle w:val="a3"/>
+        <w:numPr>
+          <w:ilvl w:val="0"/>
+          <w:numId w:val="17"/>
+        </w:numPr>
+        <w:ind w:firstLineChars="0"/>
+        <w:jc w:val="left"/>
+      </w:pPr>
+      <w:r>
+        <w:rPr>
+          <w:rFonts w:hint="eastAsia"/>
+        </w:rPr>
+        <w:t>参数方程积分：</w:t>
+      </w:r>
+      <m:oMath>
+        <m:d>
+          <m:dPr>
+            <m:begChr m:val="{"/>
+            <m:endChr m:val=""/>
+            <m:ctrlPr>
+              <w:rPr>
+                <w:rFonts w:ascii="Cambria Math" w:hAnsi="Cambria Math"/>
+                <w:i/>
+              </w:rPr>
+            </m:ctrlPr>
+          </m:dPr>
+          <m:e>
+            <m:eqArr>
+              <m:eqArrPr>
+                <m:ctrlPr>
+                  <w:rPr>
+                    <w:rFonts w:ascii="Cambria Math" w:hAnsi="Cambria Math"/>
+                    <w:i/>
+                  </w:rPr>
+                </m:ctrlPr>
+              </m:eqArrPr>
+              <m:e>
+                <m:r>
+                  <w:rPr>
+                    <w:rFonts w:ascii="Cambria Math" w:hAnsi="Cambria Math"/>
+                  </w:rPr>
+                  <m:t>x=φ</m:t>
+                </m:r>
+                <m:d>
+                  <m:dPr>
+                    <m:ctrlPr>
+                      <w:rPr>
+                        <w:rFonts w:ascii="Cambria Math" w:hAnsi="Cambria Math"/>
+                        <w:i/>
+                      </w:rPr>
+                    </m:ctrlPr>
+                  </m:dPr>
+                  <m:e>
+                    <m:r>
+                      <w:rPr>
+                        <w:rFonts w:ascii="Cambria Math" w:hAnsi="Cambria Math"/>
+                      </w:rPr>
+                      <m:t>t</m:t>
+                    </m:r>
+                  </m:e>
+                </m:d>
+              </m:e>
+              <m:e>
+                <m:r>
+                  <w:rPr>
+                    <w:rFonts w:ascii="Cambria Math" w:hAnsi="Cambria Math"/>
+                  </w:rPr>
+                  <m:t>y=ψ</m:t>
+                </m:r>
+                <m:d>
+                  <m:dPr>
+                    <m:ctrlPr>
+                      <w:rPr>
+                        <w:rFonts w:ascii="Cambria Math" w:hAnsi="Cambria Math"/>
+                        <w:i/>
+                      </w:rPr>
+                    </m:ctrlPr>
+                  </m:dPr>
+                  <m:e>
+                    <m:r>
+                      <w:rPr>
+                        <w:rFonts w:ascii="Cambria Math" w:hAnsi="Cambria Math"/>
+                      </w:rPr>
+                      <m:t>t</m:t>
+                    </m:r>
+                  </m:e>
+                </m:d>
+              </m:e>
+            </m:eqArr>
+          </m:e>
+        </m:d>
+      </m:oMath>
+    </w:p>
+    <w:p>
+      <w:pPr>
+        <w:pStyle w:val="a3"/>
         <w:ind w:left="420" w:firstLineChars="0" w:firstLine="0"/>
         <w:jc w:val="left"/>
-        <w:rPr>
-          <w:rFonts w:hint="eastAsia"/>
-        </w:rPr>
       </w:pPr>
     </w:p>
     <w:p>
@@ -15802,6 +15912,7 @@
           <w:u w:val="single"/>
           <w:shd w:val="pct15" w:color="auto" w:fill="FFFFFF"/>
         </w:rPr>
+        <w:lastRenderedPageBreak/>
         <w:t>一元函数积分学的几何应用</w:t>
       </w:r>
     </w:p>
@@ -15835,7 +15946,6 @@
         <w:rPr>
           <w:noProof/>
         </w:rPr>
-        <w:lastRenderedPageBreak/>
         <w:drawing>
           <wp:anchor distT="0" distB="0" distL="114300" distR="114300" simplePos="0" relativeHeight="251659264" behindDoc="0" locked="0" layoutInCell="1" allowOverlap="1" wp14:anchorId="462AE1A3" wp14:editId="6B5992AF">
             <wp:simplePos x="0" y="0"/>
@@ -17052,7 +17162,13 @@
         <w:rPr>
           <w:rFonts w:hint="eastAsia"/>
         </w:rPr>
-        <w:t>，其中</w:t>
+        <w:t>，</w:t>
+      </w:r>
+      <w:r>
+        <w:rPr>
+          <w:rFonts w:hint="eastAsia"/>
+        </w:rPr>
+        <w:t>其中</w:t>
       </w:r>
       <m:oMath>
         <m:r>
@@ -17792,6 +17908,7 @@
         <w:rPr>
           <w:rFonts w:hint="eastAsia"/>
         </w:rPr>
+        <w:lastRenderedPageBreak/>
         <w:t>一般</w:t>
       </w:r>
       <m:oMath>
@@ -18122,16 +18239,12 @@
         </w:numPr>
         <w:spacing w:line="360" w:lineRule="auto"/>
         <w:ind w:firstLineChars="0"/>
-        <w:rPr>
-          <w:rFonts w:hint="eastAsia"/>
-        </w:rPr>
       </w:pPr>
       <m:oMath>
         <m:r>
           <w:rPr>
             <w:rFonts w:ascii="Cambria Math" w:hAnsi="Cambria Math"/>
           </w:rPr>
-          <w:lastRenderedPageBreak/>
           <m:t>F</m:t>
         </m:r>
         <m:d>
@@ -20470,9 +20583,6 @@
         </w:numPr>
         <w:spacing w:line="360" w:lineRule="auto"/>
         <w:ind w:firstLineChars="0"/>
-        <w:rPr>
-          <w:rFonts w:hint="eastAsia"/>
-        </w:rPr>
       </w:pPr>
       <m:oMath>
         <m:nary>
@@ -21609,7 +21719,6 @@
         <w:rPr>
           <w:rFonts w:hint="eastAsia"/>
         </w:rPr>
-        <w:lastRenderedPageBreak/>
         <w:t>线性微分方程的解的结构</w:t>
       </w:r>
     </w:p>
@@ -24514,13 +24623,7 @@
       </w:r>
     </w:p>
     <w:p/>
-    <w:p>
-      <w:pPr>
-        <w:rPr>
-          <w:rFonts w:hint="eastAsia"/>
-        </w:rPr>
-      </w:pPr>
-    </w:p>
+    <w:p/>
     <w:p>
       <w:pPr>
         <w:pStyle w:val="a3"/>
@@ -24546,6 +24649,7 @@
         <w:rPr>
           <w:rFonts w:hint="eastAsia"/>
         </w:rPr>
+        <w:lastRenderedPageBreak/>
         <w:t>调和级数:</w:t>
       </w:r>
       <w:r>
@@ -27948,8 +28052,6 @@
           <m:t>=</m:t>
         </m:r>
       </m:oMath>
-      <w:bookmarkStart w:id="5" w:name="_GoBack"/>
-      <w:bookmarkEnd w:id="5"/>
     </w:p>
     <w:p>
       <w:pPr>
@@ -28067,11 +28169,27 @@
       <w:r>
         <w:t xml:space="preserve"> </w:t>
       </w:r>
-    </w:p>
-    <w:p>
-      <w:pPr>
-        <w:spacing w:line="360" w:lineRule="auto"/>
-      </w:pPr>
+      <w:r>
+        <w:tab/>
+      </w:r>
+      <w:r>
+        <w:tab/>
+      </w:r>
+      <w:r>
+        <w:tab/>
+      </w:r>
+      <w:r>
+        <w:tab/>
+      </w:r>
+      <w:r>
+        <w:tab/>
+      </w:r>
+      <w:r>
+        <w:tab/>
+      </w:r>
+      <w:r>
+        <w:tab/>
+      </w:r>
       <w:r>
         <w:rPr>
           <w:rFonts w:hint="eastAsia"/>
@@ -28096,384 +28214,7 @@
     <w:p>
       <w:pPr>
         <w:pStyle w:val="a3"/>
-        <w:numPr>
-          <w:ilvl w:val="0"/>
-          <w:numId w:val="39"/>
-        </w:numPr>
-        <w:ind w:firstLineChars="0"/>
-      </w:pPr>
-      <w:r>
-        <w:rPr>
-          <w:rFonts w:hint="eastAsia"/>
-        </w:rPr>
-        <w:t>★重要的幂级数展开式</w:t>
-      </w:r>
-    </w:p>
-    <w:p>
-      <w:pPr>
-        <w:spacing w:line="360" w:lineRule="auto"/>
-      </w:pPr>
-      <m:oMath>
-        <m:sSup>
-          <m:sSupPr>
-            <m:ctrlPr>
-              <w:rPr>
-                <w:rFonts w:ascii="Cambria Math" w:hAnsi="Cambria Math"/>
-                <w:i/>
-              </w:rPr>
-            </m:ctrlPr>
-          </m:sSupPr>
-          <m:e>
-            <m:r>
-              <w:rPr>
-                <w:rFonts w:ascii="Cambria Math" w:hAnsi="Cambria Math"/>
-              </w:rPr>
-              <m:t>ⅇ</m:t>
-            </m:r>
-          </m:e>
-          <m:sup>
-            <m:r>
-              <w:rPr>
-                <w:rFonts w:ascii="Cambria Math" w:hAnsi="Cambria Math"/>
-              </w:rPr>
-              <m:t>x</m:t>
-            </m:r>
-          </m:sup>
-        </m:sSup>
-        <m:r>
-          <w:rPr>
-            <w:rFonts w:ascii="Cambria Math" w:hAnsi="Cambria Math"/>
-          </w:rPr>
-          <m:t>=</m:t>
-        </m:r>
-      </m:oMath>
-      <w:r>
-        <w:rPr>
-          <w:rFonts w:hint="eastAsia"/>
-        </w:rPr>
-        <w:t xml:space="preserve"> </w:t>
-      </w:r>
-    </w:p>
-    <w:p>
-      <w:pPr>
-        <w:spacing w:line="360" w:lineRule="auto"/>
-      </w:pPr>
-      <m:oMath>
-        <m:func>
-          <m:funcPr>
-            <m:ctrlPr>
-              <w:rPr>
-                <w:rFonts w:ascii="Cambria Math" w:hAnsi="Cambria Math"/>
-                <w:i/>
-              </w:rPr>
-            </m:ctrlPr>
-          </m:funcPr>
-          <m:fName>
-            <m:r>
-              <m:rPr>
-                <m:sty m:val="p"/>
-              </m:rPr>
-              <w:rPr>
-                <w:rFonts w:ascii="Cambria Math" w:hAnsi="Cambria Math"/>
-              </w:rPr>
-              <m:t>sin</m:t>
-            </m:r>
-          </m:fName>
-          <m:e>
-            <m:r>
-              <w:rPr>
-                <w:rFonts w:ascii="Cambria Math" w:hAnsi="Cambria Math"/>
-              </w:rPr>
-              <m:t>x</m:t>
-            </m:r>
-          </m:e>
-        </m:func>
-        <m:r>
-          <w:rPr>
-            <w:rFonts w:ascii="Cambria Math" w:hAnsi="Cambria Math"/>
-          </w:rPr>
-          <m:t>=</m:t>
-        </m:r>
-      </m:oMath>
-      <w:r>
-        <w:rPr>
-          <w:rFonts w:hint="eastAsia"/>
-        </w:rPr>
-        <w:t xml:space="preserve"> </w:t>
-      </w:r>
-      <w:r>
-        <w:t xml:space="preserve"> </w:t>
-      </w:r>
-    </w:p>
-    <w:p>
-      <w:pPr>
-        <w:spacing w:line="360" w:lineRule="auto"/>
-      </w:pPr>
-      <m:oMath>
-        <m:func>
-          <m:funcPr>
-            <m:ctrlPr>
-              <w:rPr>
-                <w:rFonts w:ascii="Cambria Math" w:hAnsi="Cambria Math"/>
-                <w:i/>
-              </w:rPr>
-            </m:ctrlPr>
-          </m:funcPr>
-          <m:fName>
-            <m:r>
-              <w:rPr>
-                <w:rFonts w:ascii="Cambria Math" w:hAnsi="Cambria Math"/>
-              </w:rPr>
-              <m:t>cos</m:t>
-            </m:r>
-          </m:fName>
-          <m:e>
-            <m:r>
-              <w:rPr>
-                <w:rFonts w:ascii="Cambria Math" w:hAnsi="Cambria Math"/>
-              </w:rPr>
-              <m:t>x</m:t>
-            </m:r>
-          </m:e>
-        </m:func>
-        <m:r>
-          <w:rPr>
-            <w:rFonts w:ascii="Cambria Math" w:hAnsi="Cambria Math"/>
-          </w:rPr>
-          <m:t>=</m:t>
-        </m:r>
-      </m:oMath>
-      <w:r>
-        <w:rPr>
-          <w:rFonts w:hint="eastAsia"/>
-        </w:rPr>
-        <w:t xml:space="preserve"> </w:t>
-      </w:r>
-    </w:p>
-    <w:p>
-      <w:pPr>
-        <w:spacing w:line="360" w:lineRule="auto"/>
-      </w:pPr>
-      <m:oMath>
-        <m:f>
-          <m:fPr>
-            <m:ctrlPr>
-              <w:rPr>
-                <w:rFonts w:ascii="Cambria Math" w:hAnsi="Cambria Math"/>
-                <w:i/>
-              </w:rPr>
-            </m:ctrlPr>
-          </m:fPr>
-          <m:num>
-            <m:r>
-              <w:rPr>
-                <w:rFonts w:ascii="Cambria Math" w:hAnsi="Cambria Math"/>
-              </w:rPr>
-              <m:t>1</m:t>
-            </m:r>
-          </m:num>
-          <m:den>
-            <m:r>
-              <w:rPr>
-                <w:rFonts w:ascii="Cambria Math" w:hAnsi="Cambria Math"/>
-              </w:rPr>
-              <m:t>1-x</m:t>
-            </m:r>
-          </m:den>
-        </m:f>
-        <m:r>
-          <w:rPr>
-            <w:rFonts w:ascii="Cambria Math" w:hAnsi="Cambria Math"/>
-          </w:rPr>
-          <m:t>=</m:t>
-        </m:r>
-      </m:oMath>
-      <w:r>
-        <w:rPr>
-          <w:rFonts w:hint="eastAsia"/>
-        </w:rPr>
-        <w:t xml:space="preserve"> </w:t>
-      </w:r>
-    </w:p>
-    <w:p>
-      <w:pPr>
-        <w:spacing w:line="360" w:lineRule="auto"/>
-      </w:pPr>
-      <m:oMath>
-        <m:f>
-          <m:fPr>
-            <m:ctrlPr>
-              <w:rPr>
-                <w:rFonts w:ascii="Cambria Math" w:hAnsi="Cambria Math"/>
-                <w:i/>
-              </w:rPr>
-            </m:ctrlPr>
-          </m:fPr>
-          <m:num>
-            <m:r>
-              <w:rPr>
-                <w:rFonts w:ascii="Cambria Math" w:hAnsi="Cambria Math"/>
-              </w:rPr>
-              <m:t>1</m:t>
-            </m:r>
-          </m:num>
-          <m:den>
-            <m:r>
-              <w:rPr>
-                <w:rFonts w:ascii="Cambria Math" w:hAnsi="Cambria Math"/>
-              </w:rPr>
-              <m:t>1+x</m:t>
-            </m:r>
-          </m:den>
-        </m:f>
-        <m:r>
-          <w:rPr>
-            <w:rFonts w:ascii="Cambria Math" w:hAnsi="Cambria Math"/>
-          </w:rPr>
-          <m:t>=</m:t>
-        </m:r>
-      </m:oMath>
-      <w:r>
-        <w:rPr>
-          <w:rFonts w:hint="eastAsia"/>
-        </w:rPr>
-        <w:t xml:space="preserve"> </w:t>
-      </w:r>
-    </w:p>
-    <w:p>
-      <w:pPr>
-        <w:spacing w:line="360" w:lineRule="auto"/>
-      </w:pPr>
-      <m:oMath>
-        <m:func>
-          <m:funcPr>
-            <m:ctrlPr>
-              <w:rPr>
-                <w:rFonts w:ascii="Cambria Math" w:hAnsi="Cambria Math"/>
-                <w:i/>
-              </w:rPr>
-            </m:ctrlPr>
-          </m:funcPr>
-          <m:fName>
-            <m:r>
-              <m:rPr>
-                <m:sty m:val="p"/>
-              </m:rPr>
-              <w:rPr>
-                <w:rFonts w:ascii="Cambria Math" w:hAnsi="Cambria Math"/>
-              </w:rPr>
-              <m:t>ln</m:t>
-            </m:r>
-          </m:fName>
-          <m:e>
-            <m:d>
-              <m:dPr>
-                <m:ctrlPr>
-                  <w:rPr>
-                    <w:rFonts w:ascii="Cambria Math" w:hAnsi="Cambria Math"/>
-                    <w:i/>
-                  </w:rPr>
-                </m:ctrlPr>
-              </m:dPr>
-              <m:e>
-                <m:r>
-                  <w:rPr>
-                    <w:rFonts w:ascii="Cambria Math" w:hAnsi="Cambria Math"/>
-                  </w:rPr>
-                  <m:t>1+x</m:t>
-                </m:r>
-              </m:e>
-            </m:d>
-          </m:e>
-        </m:func>
-        <m:r>
-          <w:rPr>
-            <w:rFonts w:ascii="Cambria Math" w:hAnsi="Cambria Math" w:hint="eastAsia"/>
-          </w:rPr>
-          <m:t>=</m:t>
-        </m:r>
-      </m:oMath>
-      <w:r>
-        <w:rPr>
-          <w:rFonts w:hint="eastAsia"/>
-        </w:rPr>
-        <w:t xml:space="preserve"> </w:t>
-      </w:r>
-    </w:p>
-    <w:p>
-      <w:pPr>
-        <w:spacing w:line="360" w:lineRule="auto"/>
-      </w:pPr>
-      <m:oMath>
-        <m:sSup>
-          <m:sSupPr>
-            <m:ctrlPr>
-              <w:rPr>
-                <w:rFonts w:ascii="Cambria Math" w:hAnsi="Cambria Math"/>
-                <w:i/>
-              </w:rPr>
-            </m:ctrlPr>
-          </m:sSupPr>
-          <m:e>
-            <m:d>
-              <m:dPr>
-                <m:ctrlPr>
-                  <w:rPr>
-                    <w:rFonts w:ascii="Cambria Math" w:hAnsi="Cambria Math"/>
-                    <w:i/>
-                  </w:rPr>
-                </m:ctrlPr>
-              </m:dPr>
-              <m:e>
-                <m:r>
-                  <w:rPr>
-                    <w:rFonts w:ascii="Cambria Math" w:hAnsi="Cambria Math"/>
-                  </w:rPr>
-                  <m:t>1+x</m:t>
-                </m:r>
-              </m:e>
-            </m:d>
-          </m:e>
-          <m:sup>
-            <m:r>
-              <w:rPr>
-                <w:rFonts w:ascii="Cambria Math" w:hAnsi="Cambria Math"/>
-              </w:rPr>
-              <m:t>α</m:t>
-            </m:r>
-          </m:sup>
-        </m:sSup>
-        <m:r>
-          <w:rPr>
-            <w:rFonts w:ascii="Cambria Math" w:hAnsi="Cambria Math" w:hint="eastAsia"/>
-          </w:rPr>
-          <m:t>=</m:t>
-        </m:r>
-      </m:oMath>
-      <w:r>
-        <w:rPr>
-          <w:rFonts w:hint="eastAsia"/>
-        </w:rPr>
-        <w:t xml:space="preserve"> </w:t>
-      </w:r>
-      <w:r>
-        <w:tab/>
-      </w:r>
-    </w:p>
-    <w:p>
-      <w:pPr>
-        <w:spacing w:line="360" w:lineRule="auto"/>
-        <w:ind w:firstLineChars="100" w:firstLine="210"/>
-      </w:pPr>
-    </w:p>
-    <w:p>
-      <w:pPr>
-        <w:pStyle w:val="a3"/>
-        <w:numPr>
-          <w:ilvl w:val="0"/>
-          <w:numId w:val="39"/>
-        </w:numPr>
-        <w:ind w:firstLineChars="0"/>
+        <w:ind w:firstLineChars="0" w:firstLine="0"/>
       </w:pPr>
       <w:r>
         <w:rPr>
@@ -29028,7 +28769,49 @@
         <w:rPr>
           <w:rFonts w:hint="eastAsia"/>
         </w:rPr>
-        <w:t>突破口:</w:t>
+        <w:t>基本思路：</w:t>
+      </w:r>
+    </w:p>
+    <w:p>
+      <w:pPr>
+        <w:pStyle w:val="a3"/>
+        <w:spacing w:line="360" w:lineRule="auto"/>
+        <w:ind w:left="840" w:firstLineChars="0" w:firstLine="0"/>
+        <w:rPr>
+          <w:rFonts w:hint="eastAsia"/>
+        </w:rPr>
+      </w:pPr>
+    </w:p>
+    <w:p>
+      <w:pPr>
+        <w:pStyle w:val="a3"/>
+        <w:numPr>
+          <w:ilvl w:val="1"/>
+          <w:numId w:val="39"/>
+        </w:numPr>
+        <w:spacing w:line="360" w:lineRule="auto"/>
+        <w:ind w:firstLineChars="0"/>
+      </w:pPr>
+      <w:r>
+        <w:rPr>
+          <w:rFonts w:hint="eastAsia"/>
+        </w:rPr>
+        <w:t>突破口</w:t>
+      </w:r>
+      <w:r>
+        <w:rPr>
+          <w:rFonts w:hint="eastAsia"/>
+        </w:rPr>
+        <w:t>*</w:t>
+      </w:r>
+      <w:r>
+        <w:t>2</w:t>
+      </w:r>
+      <w:r>
+        <w:rPr>
+          <w:rFonts w:hint="eastAsia"/>
+        </w:rPr>
+        <w:t>:</w:t>
       </w:r>
       <w:r>
         <w:t xml:space="preserve"> </w:t>
@@ -29060,7 +28843,8 @@
           <w:b/>
           <w:bCs/>
         </w:rPr>
-        <w:t>重要结果</w:t>
+        <w:lastRenderedPageBreak/>
+        <w:t>重要的幂级数展开</w:t>
       </w:r>
       <w:r>
         <w:rPr>
@@ -29068,18 +28852,148 @@
           <w:b/>
           <w:bCs/>
         </w:rPr>
-        <w:t>*2</w:t>
+        <w:t>+收敛域</w:t>
       </w:r>
     </w:p>
     <w:p>
       <w:pPr>
         <w:pStyle w:val="a3"/>
-        <w:ind w:left="839" w:firstLineChars="0" w:firstLine="0"/>
+        <w:spacing w:line="360" w:lineRule="auto"/>
+        <w:ind w:firstLineChars="0" w:firstLine="0"/>
         <w:rPr>
           <w:b/>
           <w:bCs/>
         </w:rPr>
       </w:pPr>
+      <w:r>
+        <w:rPr>
+          <w:rFonts w:hint="eastAsia"/>
+          <w:b/>
+          <w:bCs/>
+        </w:rPr>
+        <w:t>子型*3</w:t>
+      </w:r>
+    </w:p>
+    <w:p>
+      <w:pPr>
+        <w:pStyle w:val="a3"/>
+        <w:spacing w:line="360" w:lineRule="auto"/>
+        <w:ind w:firstLineChars="0" w:firstLine="0"/>
+        <w:rPr>
+          <w:b/>
+          <w:bCs/>
+        </w:rPr>
+      </w:pPr>
+    </w:p>
+    <w:p>
+      <w:pPr>
+        <w:pStyle w:val="a3"/>
+        <w:spacing w:line="360" w:lineRule="auto"/>
+        <w:ind w:firstLineChars="0" w:firstLine="0"/>
+        <w:rPr>
+          <w:b/>
+          <w:bCs/>
+        </w:rPr>
+      </w:pPr>
+      <w:r>
+        <w:rPr>
+          <w:rFonts w:hint="eastAsia"/>
+          <w:b/>
+          <w:bCs/>
+        </w:rPr>
+        <w:t>母型*4</w:t>
+      </w:r>
+    </w:p>
+    <w:p>
+      <w:pPr>
+        <w:pStyle w:val="a3"/>
+        <w:spacing w:line="360" w:lineRule="auto"/>
+        <w:ind w:firstLineChars="0" w:firstLine="0"/>
+        <w:rPr>
+          <w:b/>
+          <w:bCs/>
+        </w:rPr>
+      </w:pPr>
+    </w:p>
+    <w:p>
+      <w:pPr>
+        <w:pStyle w:val="a3"/>
+        <w:spacing w:line="360" w:lineRule="auto"/>
+        <w:ind w:firstLineChars="0" w:firstLine="0"/>
+        <w:rPr>
+          <w:b/>
+          <w:bCs/>
+        </w:rPr>
+      </w:pPr>
+    </w:p>
+    <w:p>
+      <w:pPr>
+        <w:pStyle w:val="a3"/>
+        <w:spacing w:line="360" w:lineRule="auto"/>
+        <w:ind w:firstLineChars="0" w:firstLine="0"/>
+        <w:rPr>
+          <w:b/>
+          <w:bCs/>
+        </w:rPr>
+      </w:pPr>
+    </w:p>
+    <w:p>
+      <w:pPr>
+        <w:pStyle w:val="a3"/>
+        <w:spacing w:line="360" w:lineRule="auto"/>
+        <w:ind w:firstLineChars="0" w:firstLine="0"/>
+        <w:rPr>
+          <w:b/>
+          <w:bCs/>
+        </w:rPr>
+      </w:pPr>
+      <w:r>
+        <w:rPr>
+          <w:rFonts w:hint="eastAsia"/>
+          <w:b/>
+          <w:bCs/>
+        </w:rPr>
+        <w:t>带阶乘</w:t>
+      </w:r>
+      <w:r>
+        <w:rPr>
+          <w:rFonts w:hint="eastAsia"/>
+          <w:b/>
+          <w:bCs/>
+        </w:rPr>
+        <w:t>*3</w:t>
+      </w:r>
+    </w:p>
+    <w:p>
+      <w:pPr>
+        <w:pStyle w:val="a3"/>
+        <w:spacing w:line="360" w:lineRule="auto"/>
+        <w:ind w:firstLineChars="0" w:firstLine="0"/>
+        <w:rPr>
+          <w:b/>
+          <w:bCs/>
+        </w:rPr>
+      </w:pPr>
+    </w:p>
+    <w:p>
+      <w:pPr>
+        <w:pStyle w:val="a3"/>
+        <w:spacing w:line="360" w:lineRule="auto"/>
+        <w:ind w:firstLineChars="0" w:firstLine="0"/>
+        <w:rPr>
+          <w:rFonts w:hint="eastAsia"/>
+          <w:b/>
+          <w:bCs/>
+        </w:rPr>
+      </w:pPr>
+      <w:r>
+        <w:rPr>
+          <w:rFonts w:hint="eastAsia"/>
+          <w:b/>
+          <w:bCs/>
+        </w:rPr>
+        <w:t>其他：</w:t>
+      </w:r>
     </w:p>
     <w:p>
       <w:pPr>
@@ -29440,11 +29354,16 @@
       <w:r>
         <w:rPr>
           <w:rFonts w:hint="eastAsia"/>
+          <w:b/>
+          <w:bCs/>
         </w:rPr>
         <w:t>抽水做功：</w:t>
       </w:r>
       <m:oMath>
         <m:r>
+          <m:rPr>
+            <m:sty m:val="bi"/>
+          </m:rPr>
           <w:rPr>
             <w:rFonts w:ascii="Cambria Math" w:hAnsi="Cambria Math"/>
           </w:rPr>
@@ -29569,14 +29488,14 @@
         <w:spacing w:line="360" w:lineRule="auto"/>
         <w:ind w:firstLineChars="100" w:firstLine="210"/>
       </w:pPr>
-      <w:bookmarkStart w:id="6" w:name="平面曲线弧长"/>
+      <w:bookmarkStart w:id="5" w:name="平面曲线弧长"/>
       <w:r>
         <w:rPr>
           <w:rFonts w:hint="eastAsia"/>
         </w:rPr>
         <w:t>平面曲线弧长</w:t>
       </w:r>
-      <w:bookmarkEnd w:id="6"/>
+      <w:bookmarkEnd w:id="5"/>
       <w:r>
         <w:rPr>
           <w:rFonts w:hint="eastAsia"/>
@@ -29996,6 +29915,56 @@
         <w:rPr>
           <w:rFonts w:hint="eastAsia"/>
         </w:rPr>
+        <w:t>加速度</w:t>
+      </w:r>
+      <w:r>
+        <w:tab/>
+      </w:r>
+      <w:r>
+        <w:tab/>
+      </w:r>
+      <w:r>
+        <w:tab/>
+      </w:r>
+      <w:r>
+        <w:rPr>
+          <w:rFonts w:hint="eastAsia"/>
+        </w:rPr>
+        <w:t>引力</w:t>
+      </w:r>
+      <w:r>
+        <w:tab/>
+      </w:r>
+      <w:r>
+        <w:tab/>
+      </w:r>
+      <w:r>
+        <w:tab/>
+      </w:r>
+      <w:r>
+        <w:tab/>
+      </w:r>
+      <w:r>
+        <w:rPr>
+          <w:rFonts w:hint="eastAsia"/>
+        </w:rPr>
+        <w:t>冷却定律</w:t>
+      </w:r>
+    </w:p>
+    <w:p>
+      <w:pPr>
+        <w:pStyle w:val="a3"/>
+        <w:numPr>
+          <w:ilvl w:val="0"/>
+          <w:numId w:val="40"/>
+        </w:numPr>
+        <w:spacing w:line="360" w:lineRule="auto"/>
+        <w:ind w:firstLineChars="0"/>
+      </w:pPr>
+      <w:r>
+        <w:rPr>
+          <w:rFonts w:hint="eastAsia"/>
+        </w:rPr>
         <w:t>欧拉方程：形如</w:t>
       </w:r>
       <m:oMath>
@@ -30295,7 +30264,7 @@
         <w:rPr>
           <w:rFonts w:hint="eastAsia"/>
         </w:rPr>
-        <w:t>傅里叶展开式：</w:t>
+        <w:t>正弦级数：</w:t>
       </w:r>
       <m:oMath>
         <m:r>
@@ -30324,56 +30293,38 @@
         </m:d>
         <m:r>
           <w:rPr>
-            <w:rFonts w:ascii="Cambria Math" w:hAnsi="Cambria Math" w:hint="eastAsia"/>
+            <w:rFonts w:ascii="Cambria Math" w:hAnsi="Cambria Math"/>
           </w:rPr>
           <m:t>~</m:t>
         </m:r>
       </m:oMath>
+      <w:r>
+        <w:tab/>
+      </w:r>
+      <w:r>
+        <w:tab/>
+      </w:r>
+      <w:r>
+        <w:tab/>
+      </w:r>
+      <w:r>
+        <w:tab/>
+      </w:r>
+      <w:r>
+        <w:tab/>
+      </w:r>
     </w:p>
     <w:p>
       <w:pPr>
         <w:pStyle w:val="a3"/>
         <w:spacing w:line="360" w:lineRule="auto"/>
-        <w:ind w:left="840" w:firstLineChars="0"/>
-      </w:pPr>
-    </w:p>
-    <w:p>
-      <w:pPr>
-        <w:pStyle w:val="a3"/>
-        <w:spacing w:line="360" w:lineRule="auto"/>
-        <w:ind w:left="840" w:firstLineChars="0"/>
-      </w:pPr>
-      <w:r>
-        <w:rPr>
-          <w:rFonts w:hint="eastAsia"/>
-        </w:rPr>
-        <w:t>S(</w:t>
-      </w:r>
-      <w:r>
-        <w:t>x)</w:t>
-      </w:r>
-      <w:r>
-        <w:rPr>
-          <w:rFonts w:hint="eastAsia"/>
-        </w:rPr>
-        <w:t>和傅里叶级数的类似</w:t>
-      </w:r>
-    </w:p>
-    <w:p>
-      <w:pPr>
-        <w:pStyle w:val="a3"/>
-        <w:numPr>
-          <w:ilvl w:val="0"/>
-          <w:numId w:val="40"/>
-        </w:numPr>
-        <w:spacing w:line="360" w:lineRule="auto"/>
-        <w:ind w:firstLineChars="0"/>
-      </w:pPr>
-      <w:r>
-        <w:rPr>
-          <w:rFonts w:hint="eastAsia"/>
-        </w:rPr>
-        <w:t>正弦级数：</w:t>
+        <w:ind w:leftChars="100" w:left="210" w:firstLineChars="0" w:firstLine="0"/>
+      </w:pPr>
+      <w:r>
+        <w:rPr>
+          <w:rFonts w:hint="eastAsia"/>
+        </w:rPr>
+        <w:t>余弦级数：</w:t>
       </w:r>
       <m:oMath>
         <m:r>
@@ -30407,64 +30358,39 @@
           <m:t>~</m:t>
         </m:r>
       </m:oMath>
-      <w:r>
-        <w:tab/>
-      </w:r>
-      <w:r>
-        <w:tab/>
-      </w:r>
-      <w:r>
-        <w:tab/>
-      </w:r>
-      <w:r>
-        <w:tab/>
-      </w:r>
-      <w:r>
-        <w:tab/>
-      </w:r>
-      <w:r>
-        <w:rPr>
-          <w:rFonts w:hint="eastAsia"/>
-        </w:rPr>
-        <w:t>余弦级数：</w:t>
-      </w:r>
-      <m:oMath>
-        <m:r>
-          <w:rPr>
-            <w:rFonts w:ascii="Cambria Math" w:hAnsi="Cambria Math"/>
-          </w:rPr>
-          <m:t>f</m:t>
-        </m:r>
-        <m:d>
-          <m:dPr>
-            <m:ctrlPr>
-              <w:rPr>
-                <w:rFonts w:ascii="Cambria Math" w:hAnsi="Cambria Math"/>
-                <w:i/>
-              </w:rPr>
-            </m:ctrlPr>
-          </m:dPr>
-          <m:e>
-            <m:r>
-              <w:rPr>
-                <w:rFonts w:ascii="Cambria Math" w:hAnsi="Cambria Math"/>
-              </w:rPr>
-              <m:t>x</m:t>
-            </m:r>
-          </m:e>
-        </m:d>
-        <m:r>
-          <w:rPr>
-            <w:rFonts w:ascii="Cambria Math" w:hAnsi="Cambria Math"/>
-          </w:rPr>
-          <m:t>~</m:t>
-        </m:r>
-      </m:oMath>
-    </w:p>
-    <w:p>
-      <w:pPr>
+    </w:p>
+    <w:p>
+      <w:pPr>
+        <w:pStyle w:val="a3"/>
+        <w:numPr>
+          <w:ilvl w:val="0"/>
+          <w:numId w:val="40"/>
+        </w:numPr>
+        <w:ind w:firstLineChars="0"/>
+      </w:pPr>
+      <w:r>
+        <w:rPr>
+          <w:rFonts w:hint="eastAsia"/>
+        </w:rPr>
+        <w:t>延拓步骤：</w:t>
+      </w:r>
+    </w:p>
+    <w:p>
+      <w:pPr>
+        <w:pStyle w:val="a3"/>
+        <w:numPr>
+          <w:ilvl w:val="0"/>
+          <w:numId w:val="40"/>
+        </w:numPr>
         <w:spacing w:line="360" w:lineRule="auto"/>
-      </w:pPr>
+        <w:ind w:firstLineChars="0"/>
+      </w:pPr>
+      <w:r>
+        <w:rPr>
+          <w:rFonts w:hint="eastAsia"/>
+        </w:rPr>
+        <w:t>傅里叶展开式：</w:t>
+      </w:r>
     </w:p>
     <w:p>
       <w:pPr>
@@ -30481,8 +30407,11 @@
           <w:i/>
           <w:iCs/>
           <w:u w:val="single"/>
-        </w:rPr>
-      </w:pPr>
+          <w:shd w:val="pct15" w:color="auto" w:fill="FFFFFF"/>
+        </w:rPr>
+      </w:pPr>
+      <w:bookmarkStart w:id="6" w:name="_GoBack"/>
+      <w:bookmarkEnd w:id="6"/>
       <w:r>
         <w:rPr>
           <w:rFonts w:hint="eastAsia"/>
@@ -30491,6 +30420,7 @@
           <w:i/>
           <w:iCs/>
           <w:u w:val="single"/>
+          <w:shd w:val="pct15" w:color="auto" w:fill="FFFFFF"/>
         </w:rPr>
         <w:t>多元函数积分学的基础知识</w:t>
       </w:r>
@@ -30792,6 +30722,7 @@
         <w:rPr>
           <w:rFonts w:hint="eastAsia"/>
         </w:rPr>
+        <w:lastRenderedPageBreak/>
         <w:t>三向量共面：</w:t>
       </w:r>
       <m:oMath>
@@ -30903,7 +30834,6 @@
         <w:rPr>
           <w:rFonts w:hint="eastAsia"/>
         </w:rPr>
-        <w:lastRenderedPageBreak/>
         <w:t>任意向量：</w:t>
       </w:r>
     </w:p>
@@ -30923,13 +30853,41 @@
         </w:rPr>
         <w:t>平面方程：一般式：</w:t>
       </w:r>
+      <w:r>
+        <w:tab/>
+      </w:r>
+      <w:r>
+        <w:tab/>
+      </w:r>
+      <w:r>
+        <w:tab/>
+      </w:r>
+      <w:r>
+        <w:tab/>
+      </w:r>
+      <w:r>
+        <w:tab/>
+      </w:r>
+      <w:r>
+        <w:tab/>
+      </w:r>
+      <w:r>
+        <w:tab/>
+      </w:r>
+      <w:r>
+        <w:rPr>
+          <w:rFonts w:hint="eastAsia"/>
+        </w:rPr>
+        <w:t>截距式：</w:t>
+      </w:r>
     </w:p>
     <w:p>
       <w:pPr>
         <w:pStyle w:val="a3"/>
         <w:spacing w:line="360" w:lineRule="auto"/>
-        <w:ind w:left="1260" w:firstLineChars="0" w:firstLine="0"/>
-        <w:rPr>
+        <w:ind w:firstLineChars="0" w:firstLine="0"/>
+        <w:rPr>
+          <w:rFonts w:hint="eastAsia"/>
           <w:iCs/>
         </w:rPr>
       </w:pPr>
@@ -30938,46 +30896,40 @@
           <w:rFonts w:hint="eastAsia"/>
         </w:rPr>
         <w:t>点法式：</w:t>
+      </w:r>
+      <w:r>
+        <w:tab/>
+      </w:r>
+      <w:r>
+        <w:tab/>
+      </w:r>
+      <w:r>
+        <w:tab/>
+      </w:r>
+      <w:r>
+        <w:tab/>
+      </w:r>
+      <w:r>
+        <w:tab/>
+      </w:r>
+      <w:r>
+        <w:tab/>
+      </w:r>
+      <w:r>
+        <w:rPr>
+          <w:rFonts w:hint="eastAsia"/>
+        </w:rPr>
+        <w:t>三点式：</w:t>
       </w:r>
     </w:p>
     <w:p>
       <w:pPr>
         <w:pStyle w:val="a3"/>
         <w:spacing w:line="360" w:lineRule="auto"/>
-        <w:ind w:left="1260" w:firstLineChars="0" w:firstLine="0"/>
-      </w:pPr>
-      <w:r>
-        <w:rPr>
-          <w:rFonts w:hint="eastAsia"/>
-        </w:rPr>
-        <w:t>三点式：</w:t>
-      </w:r>
-    </w:p>
-    <w:p>
-      <w:pPr>
-        <w:pStyle w:val="a3"/>
-        <w:spacing w:line="360" w:lineRule="auto"/>
-        <w:ind w:left="1260" w:firstLineChars="0" w:firstLine="0"/>
-      </w:pPr>
-    </w:p>
-    <w:p>
-      <w:pPr>
-        <w:pStyle w:val="a3"/>
-        <w:spacing w:line="360" w:lineRule="auto"/>
-        <w:ind w:left="1260" w:firstLineChars="0" w:firstLine="0"/>
-      </w:pPr>
-      <w:r>
-        <w:rPr>
-          <w:rFonts w:hint="eastAsia"/>
-        </w:rPr>
-        <w:t>截距式：</w:t>
-      </w:r>
-    </w:p>
-    <w:p>
-      <w:pPr>
-        <w:pStyle w:val="a3"/>
-        <w:spacing w:line="360" w:lineRule="auto"/>
-        <w:ind w:left="1260" w:firstLineChars="0" w:firstLine="0"/>
+        <w:ind w:firstLineChars="0" w:firstLine="0"/>
+        <w:rPr>
+          <w:rFonts w:hint="eastAsia"/>
+        </w:rPr>
       </w:pPr>
       <w:r>
         <w:rPr>
@@ -31013,39 +30965,56 @@
       <w:pPr>
         <w:pStyle w:val="a3"/>
         <w:spacing w:line="360" w:lineRule="auto"/>
-        <w:ind w:left="1260" w:firstLineChars="0" w:firstLine="0"/>
+        <w:ind w:leftChars="100" w:left="210" w:firstLineChars="0" w:firstLine="0"/>
+        <w:rPr>
+          <w:rFonts w:hint="eastAsia"/>
+        </w:rPr>
       </w:pPr>
       <w:r>
         <w:rPr>
           <w:rFonts w:hint="eastAsia"/>
         </w:rPr>
         <w:t>点向式：</w:t>
+      </w:r>
+      <w:r>
+        <w:tab/>
+      </w:r>
+      <w:r>
+        <w:tab/>
+      </w:r>
+      <w:r>
+        <w:tab/>
+      </w:r>
+      <w:r>
+        <w:tab/>
+      </w:r>
+      <w:r>
+        <w:tab/>
+      </w:r>
+      <w:r>
+        <w:tab/>
+      </w:r>
+      <w:r>
+        <w:tab/>
+      </w:r>
+      <w:r>
+        <w:rPr>
+          <w:rFonts w:hint="eastAsia"/>
+        </w:rPr>
+        <w:t>两点式：</w:t>
       </w:r>
     </w:p>
     <w:p>
       <w:pPr>
         <w:pStyle w:val="a3"/>
         <w:spacing w:line="360" w:lineRule="auto"/>
-        <w:ind w:left="1260" w:firstLineChars="0" w:firstLine="0"/>
+        <w:ind w:leftChars="100" w:left="210" w:firstLineChars="0" w:firstLine="0"/>
       </w:pPr>
       <w:r>
         <w:rPr>
           <w:rFonts w:hint="eastAsia"/>
         </w:rPr>
         <w:t>参数式：</w:t>
-      </w:r>
-    </w:p>
-    <w:p>
-      <w:pPr>
-        <w:pStyle w:val="a3"/>
-        <w:spacing w:line="360" w:lineRule="auto"/>
-        <w:ind w:left="1260" w:firstLineChars="0" w:firstLine="0"/>
-      </w:pPr>
-      <w:r>
-        <w:rPr>
-          <w:rFonts w:hint="eastAsia"/>
-        </w:rPr>
-        <w:t>两点式：</w:t>
       </w:r>
     </w:p>
     <w:p>
@@ -31063,6 +31032,27 @@
           <w:rFonts w:hint="eastAsia"/>
         </w:rPr>
         <w:t>距离公式：点到面：</w:t>
+      </w:r>
+      <w:r>
+        <w:tab/>
+      </w:r>
+      <w:r>
+        <w:tab/>
+      </w:r>
+      <w:r>
+        <w:tab/>
+      </w:r>
+      <w:r>
+        <w:tab/>
+      </w:r>
+      <w:r>
+        <w:tab/>
+      </w:r>
+      <w:r>
+        <w:rPr>
+          <w:rFonts w:hint="eastAsia"/>
+        </w:rPr>
+        <w:t>两平行平面：</w:t>
       </w:r>
     </w:p>
     <w:p>
@@ -31277,6 +31267,9 @@
         <w:pStyle w:val="a3"/>
         <w:spacing w:line="360" w:lineRule="auto"/>
         <w:ind w:left="1260" w:firstLineChars="0" w:firstLine="0"/>
+        <w:rPr>
+          <w:rFonts w:hint="eastAsia"/>
+        </w:rPr>
       </w:pPr>
       <w:r>
         <w:rPr>
@@ -31301,19 +31294,6 @@
           <w:rFonts w:hint="eastAsia"/>
         </w:rPr>
         <w:t>两异面直线：</w:t>
-      </w:r>
-    </w:p>
-    <w:p>
-      <w:pPr>
-        <w:pStyle w:val="a3"/>
-        <w:spacing w:line="360" w:lineRule="auto"/>
-        <w:ind w:left="1260" w:firstLineChars="0" w:firstLine="0"/>
-      </w:pPr>
-      <w:r>
-        <w:rPr>
-          <w:rFonts w:hint="eastAsia"/>
-        </w:rPr>
-        <w:t>两平行平面：</w:t>
       </w:r>
     </w:p>
     <w:p>
@@ -31412,186 +31392,8 @@
           <w:rPr>
             <w:rFonts w:ascii="Cambria Math" w:hAnsi="Cambria Math"/>
           </w:rPr>
-          <m:t>θ=arc</m:t>
+          <m:t>θ=</m:t>
         </m:r>
-        <m:func>
-          <m:funcPr>
-            <m:ctrlPr>
-              <w:rPr>
-                <w:rFonts w:ascii="Cambria Math" w:hAnsi="Cambria Math"/>
-                <w:i/>
-              </w:rPr>
-            </m:ctrlPr>
-          </m:funcPr>
-          <m:fName>
-            <m:r>
-              <w:rPr>
-                <w:rFonts w:ascii="Cambria Math" w:hAnsi="Cambria Math"/>
-              </w:rPr>
-              <m:t>cos</m:t>
-            </m:r>
-          </m:fName>
-          <m:e>
-            <m:f>
-              <m:fPr>
-                <m:ctrlPr>
-                  <w:rPr>
-                    <w:rFonts w:ascii="Cambria Math" w:hAnsi="Cambria Math"/>
-                    <w:i/>
-                  </w:rPr>
-                </m:ctrlPr>
-              </m:fPr>
-              <m:num>
-                <m:sSub>
-                  <m:sSubPr>
-                    <m:ctrlPr>
-                      <w:rPr>
-                        <w:rFonts w:ascii="Cambria Math" w:hAnsi="Cambria Math"/>
-                        <w:i/>
-                      </w:rPr>
-                    </m:ctrlPr>
-                  </m:sSubPr>
-                  <m:e>
-                    <m:r>
-                      <w:rPr>
-                        <w:rFonts w:ascii="Cambria Math" w:hAnsi="Cambria Math"/>
-                      </w:rPr>
-                      <m:t>τ</m:t>
-                    </m:r>
-                  </m:e>
-                  <m:sub>
-                    <m:r>
-                      <w:rPr>
-                        <w:rFonts w:ascii="Cambria Math" w:hAnsi="Cambria Math"/>
-                      </w:rPr>
-                      <m:t>1</m:t>
-                    </m:r>
-                  </m:sub>
-                </m:sSub>
-                <m:r>
-                  <w:rPr>
-                    <w:rFonts w:ascii="Cambria Math" w:hAnsi="Cambria Math"/>
-                  </w:rPr>
-                  <m:t>⋅</m:t>
-                </m:r>
-                <m:sSub>
-                  <m:sSubPr>
-                    <m:ctrlPr>
-                      <w:rPr>
-                        <w:rFonts w:ascii="Cambria Math" w:hAnsi="Cambria Math"/>
-                        <w:i/>
-                      </w:rPr>
-                    </m:ctrlPr>
-                  </m:sSubPr>
-                  <m:e>
-                    <m:r>
-                      <w:rPr>
-                        <w:rFonts w:ascii="Cambria Math" w:hAnsi="Cambria Math"/>
-                      </w:rPr>
-                      <m:t>τ</m:t>
-                    </m:r>
-                  </m:e>
-                  <m:sub>
-                    <m:r>
-                      <w:rPr>
-                        <w:rFonts w:ascii="Cambria Math" w:hAnsi="Cambria Math"/>
-                      </w:rPr>
-                      <m:t>2</m:t>
-                    </m:r>
-                  </m:sub>
-                </m:sSub>
-              </m:num>
-              <m:den>
-                <m:d>
-                  <m:dPr>
-                    <m:begChr m:val="|"/>
-                    <m:endChr m:val="|"/>
-                    <m:ctrlPr>
-                      <w:rPr>
-                        <w:rFonts w:ascii="Cambria Math" w:hAnsi="Cambria Math"/>
-                        <w:i/>
-                      </w:rPr>
-                    </m:ctrlPr>
-                  </m:dPr>
-                  <m:e>
-                    <m:sSub>
-                      <m:sSubPr>
-                        <m:ctrlPr>
-                          <w:rPr>
-                            <w:rFonts w:ascii="Cambria Math" w:hAnsi="Cambria Math"/>
-                            <w:i/>
-                          </w:rPr>
-                        </m:ctrlPr>
-                      </m:sSubPr>
-                      <m:e>
-                        <m:r>
-                          <w:rPr>
-                            <w:rFonts w:ascii="Cambria Math" w:hAnsi="Cambria Math"/>
-                          </w:rPr>
-                          <m:t>τ</m:t>
-                        </m:r>
-                      </m:e>
-                      <m:sub>
-                        <m:r>
-                          <w:rPr>
-                            <w:rFonts w:ascii="Cambria Math" w:hAnsi="Cambria Math"/>
-                          </w:rPr>
-                          <m:t>1</m:t>
-                        </m:r>
-                      </m:sub>
-                    </m:sSub>
-                  </m:e>
-                </m:d>
-                <m:r>
-                  <w:rPr>
-                    <w:rFonts w:ascii="Cambria Math" w:hAnsi="Cambria Math"/>
-                  </w:rPr>
-                  <m:t>⋅</m:t>
-                </m:r>
-                <m:d>
-                  <m:dPr>
-                    <m:begChr m:val="|"/>
-                    <m:endChr m:val="|"/>
-                    <m:ctrlPr>
-                      <w:rPr>
-                        <w:rFonts w:ascii="Cambria Math" w:hAnsi="Cambria Math"/>
-                        <w:i/>
-                      </w:rPr>
-                    </m:ctrlPr>
-                  </m:dPr>
-                  <m:e>
-                    <m:sSub>
-                      <m:sSubPr>
-                        <m:ctrlPr>
-                          <w:rPr>
-                            <w:rFonts w:ascii="Cambria Math" w:hAnsi="Cambria Math"/>
-                            <w:i/>
-                          </w:rPr>
-                        </m:ctrlPr>
-                      </m:sSubPr>
-                      <m:e>
-                        <m:r>
-                          <w:rPr>
-                            <w:rFonts w:ascii="Cambria Math" w:hAnsi="Cambria Math"/>
-                          </w:rPr>
-                          <m:t>τ</m:t>
-                        </m:r>
-                      </m:e>
-                      <m:sub>
-                        <m:r>
-                          <w:rPr>
-                            <w:rFonts w:ascii="Cambria Math" w:hAnsi="Cambria Math"/>
-                          </w:rPr>
-                          <m:t>2</m:t>
-                        </m:r>
-                      </m:sub>
-                    </m:sSub>
-                  </m:e>
-                </m:d>
-              </m:den>
-            </m:f>
-          </m:e>
-        </m:func>
       </m:oMath>
     </w:p>
     <w:p>
@@ -31606,182 +31408,21 @@
         </w:rPr>
         <w:t>平行：</w:t>
       </w:r>
-      <m:oMath>
-        <m:sSub>
-          <m:sSubPr>
-            <m:ctrlPr>
-              <w:rPr>
-                <w:rFonts w:ascii="Cambria Math" w:hAnsi="Cambria Math"/>
-                <w:i/>
-              </w:rPr>
-            </m:ctrlPr>
-          </m:sSubPr>
-          <m:e>
-            <m:r>
-              <w:rPr>
-                <w:rFonts w:ascii="Cambria Math" w:hAnsi="Cambria Math"/>
-              </w:rPr>
-              <m:t>l</m:t>
-            </m:r>
-          </m:e>
-          <m:sub>
-            <m:r>
-              <w:rPr>
-                <w:rFonts w:ascii="Cambria Math" w:hAnsi="Cambria Math"/>
-              </w:rPr>
-              <m:t>1</m:t>
-            </m:r>
-          </m:sub>
-        </m:sSub>
-        <m:sSub>
-          <m:sSubPr>
-            <m:ctrlPr>
-              <w:rPr>
-                <w:rFonts w:ascii="Cambria Math" w:hAnsi="Cambria Math"/>
-                <w:i/>
-              </w:rPr>
-            </m:ctrlPr>
-          </m:sSubPr>
-          <m:e>
-            <m:r>
-              <w:rPr>
-                <w:rFonts w:ascii="Cambria Math" w:hAnsi="Cambria Math"/>
-              </w:rPr>
-              <m:t>l</m:t>
-            </m:r>
-          </m:e>
-          <m:sub>
-            <m:r>
-              <w:rPr>
-                <w:rFonts w:ascii="Cambria Math" w:hAnsi="Cambria Math"/>
-              </w:rPr>
-              <m:t>2</m:t>
-            </m:r>
-          </m:sub>
-        </m:sSub>
-        <m:r>
-          <w:rPr>
-            <w:rFonts w:ascii="Cambria Math" w:hAnsi="Cambria Math"/>
-          </w:rPr>
-          <m:t>+</m:t>
-        </m:r>
-        <m:sSub>
-          <m:sSubPr>
-            <m:ctrlPr>
-              <w:rPr>
-                <w:rFonts w:ascii="Cambria Math" w:hAnsi="Cambria Math"/>
-                <w:i/>
-              </w:rPr>
-            </m:ctrlPr>
-          </m:sSubPr>
-          <m:e>
-            <m:r>
-              <w:rPr>
-                <w:rFonts w:ascii="Cambria Math" w:hAnsi="Cambria Math"/>
-              </w:rPr>
-              <m:t>m</m:t>
-            </m:r>
-          </m:e>
-          <m:sub>
-            <m:r>
-              <w:rPr>
-                <w:rFonts w:ascii="Cambria Math" w:hAnsi="Cambria Math"/>
-              </w:rPr>
-              <m:t>1</m:t>
-            </m:r>
-          </m:sub>
-        </m:sSub>
-        <m:sSub>
-          <m:sSubPr>
-            <m:ctrlPr>
-              <w:rPr>
-                <w:rFonts w:ascii="Cambria Math" w:hAnsi="Cambria Math"/>
-                <w:i/>
-              </w:rPr>
-            </m:ctrlPr>
-          </m:sSubPr>
-          <m:e>
-            <m:r>
-              <w:rPr>
-                <w:rFonts w:ascii="Cambria Math" w:hAnsi="Cambria Math"/>
-              </w:rPr>
-              <m:t>m</m:t>
-            </m:r>
-          </m:e>
-          <m:sub>
-            <m:r>
-              <w:rPr>
-                <w:rFonts w:ascii="Cambria Math" w:hAnsi="Cambria Math"/>
-              </w:rPr>
-              <m:t>2</m:t>
-            </m:r>
-          </m:sub>
-        </m:sSub>
-        <m:r>
-          <w:rPr>
-            <w:rFonts w:ascii="Cambria Math" w:hAnsi="Cambria Math"/>
-          </w:rPr>
-          <m:t>+</m:t>
-        </m:r>
-        <m:sSub>
-          <m:sSubPr>
-            <m:ctrlPr>
-              <w:rPr>
-                <w:rFonts w:ascii="Cambria Math" w:hAnsi="Cambria Math"/>
-                <w:i/>
-              </w:rPr>
-            </m:ctrlPr>
-          </m:sSubPr>
-          <m:e>
-            <m:r>
-              <w:rPr>
-                <w:rFonts w:ascii="Cambria Math" w:hAnsi="Cambria Math"/>
-              </w:rPr>
-              <m:t>n</m:t>
-            </m:r>
-          </m:e>
-          <m:sub>
-            <m:r>
-              <w:rPr>
-                <w:rFonts w:ascii="Cambria Math" w:hAnsi="Cambria Math"/>
-              </w:rPr>
-              <m:t>1</m:t>
-            </m:r>
-          </m:sub>
-        </m:sSub>
-        <m:sSub>
-          <m:sSubPr>
-            <m:ctrlPr>
-              <w:rPr>
-                <w:rFonts w:ascii="Cambria Math" w:hAnsi="Cambria Math"/>
-                <w:i/>
-              </w:rPr>
-            </m:ctrlPr>
-          </m:sSubPr>
-          <m:e>
-            <m:r>
-              <w:rPr>
-                <w:rFonts w:ascii="Cambria Math" w:hAnsi="Cambria Math"/>
-              </w:rPr>
-              <m:t>n</m:t>
-            </m:r>
-          </m:e>
-          <m:sub>
-            <m:r>
-              <w:rPr>
-                <w:rFonts w:ascii="Cambria Math" w:hAnsi="Cambria Math"/>
-              </w:rPr>
-              <m:t>2</m:t>
-            </m:r>
-          </m:sub>
-        </m:sSub>
-        <m:r>
-          <w:rPr>
-            <w:rFonts w:ascii="Cambria Math" w:hAnsi="Cambria Math"/>
-          </w:rPr>
-          <m:t>=0</m:t>
-        </m:r>
-      </m:oMath>
+      <w:r>
+        <w:tab/>
+      </w:r>
+      <w:r>
+        <w:tab/>
+      </w:r>
+      <w:r>
+        <w:tab/>
+      </w:r>
+      <w:r>
+        <w:tab/>
+      </w:r>
+      <w:r>
+        <w:tab/>
+      </w:r>
       <w:r>
         <w:tab/>
       </w:r>
@@ -31794,218 +31435,6 @@
         </w:rPr>
         <w:t>垂直：</w:t>
       </w:r>
-      <m:oMath>
-        <m:f>
-          <m:fPr>
-            <m:ctrlPr>
-              <w:rPr>
-                <w:rFonts w:ascii="Cambria Math" w:hAnsi="Cambria Math"/>
-                <w:i/>
-              </w:rPr>
-            </m:ctrlPr>
-          </m:fPr>
-          <m:num>
-            <m:sSub>
-              <m:sSubPr>
-                <m:ctrlPr>
-                  <w:rPr>
-                    <w:rFonts w:ascii="Cambria Math" w:hAnsi="Cambria Math"/>
-                    <w:i/>
-                  </w:rPr>
-                </m:ctrlPr>
-              </m:sSubPr>
-              <m:e>
-                <m:r>
-                  <w:rPr>
-                    <w:rFonts w:ascii="Cambria Math" w:hAnsi="Cambria Math"/>
-                  </w:rPr>
-                  <m:t>l</m:t>
-                </m:r>
-              </m:e>
-              <m:sub>
-                <m:r>
-                  <w:rPr>
-                    <w:rFonts w:ascii="Cambria Math" w:hAnsi="Cambria Math"/>
-                  </w:rPr>
-                  <m:t>1</m:t>
-                </m:r>
-              </m:sub>
-            </m:sSub>
-          </m:num>
-          <m:den>
-            <m:sSub>
-              <m:sSubPr>
-                <m:ctrlPr>
-                  <w:rPr>
-                    <w:rFonts w:ascii="Cambria Math" w:hAnsi="Cambria Math"/>
-                    <w:i/>
-                  </w:rPr>
-                </m:ctrlPr>
-              </m:sSubPr>
-              <m:e>
-                <m:r>
-                  <w:rPr>
-                    <w:rFonts w:ascii="Cambria Math" w:hAnsi="Cambria Math"/>
-                  </w:rPr>
-                  <m:t>l</m:t>
-                </m:r>
-              </m:e>
-              <m:sub>
-                <m:r>
-                  <w:rPr>
-                    <w:rFonts w:ascii="Cambria Math" w:hAnsi="Cambria Math"/>
-                  </w:rPr>
-                  <m:t>2</m:t>
-                </m:r>
-              </m:sub>
-            </m:sSub>
-          </m:den>
-        </m:f>
-        <m:r>
-          <w:rPr>
-            <w:rFonts w:ascii="Cambria Math" w:hAnsi="Cambria Math"/>
-          </w:rPr>
-          <m:t>=</m:t>
-        </m:r>
-        <m:f>
-          <m:fPr>
-            <m:ctrlPr>
-              <w:rPr>
-                <w:rFonts w:ascii="Cambria Math" w:hAnsi="Cambria Math"/>
-                <w:i/>
-              </w:rPr>
-            </m:ctrlPr>
-          </m:fPr>
-          <m:num>
-            <m:sSub>
-              <m:sSubPr>
-                <m:ctrlPr>
-                  <w:rPr>
-                    <w:rFonts w:ascii="Cambria Math" w:hAnsi="Cambria Math"/>
-                    <w:i/>
-                  </w:rPr>
-                </m:ctrlPr>
-              </m:sSubPr>
-              <m:e>
-                <m:r>
-                  <w:rPr>
-                    <w:rFonts w:ascii="Cambria Math" w:hAnsi="Cambria Math"/>
-                  </w:rPr>
-                  <m:t>m</m:t>
-                </m:r>
-              </m:e>
-              <m:sub>
-                <m:r>
-                  <w:rPr>
-                    <w:rFonts w:ascii="Cambria Math" w:hAnsi="Cambria Math"/>
-                  </w:rPr>
-                  <m:t>1</m:t>
-                </m:r>
-              </m:sub>
-            </m:sSub>
-          </m:num>
-          <m:den>
-            <m:sSub>
-              <m:sSubPr>
-                <m:ctrlPr>
-                  <w:rPr>
-                    <w:rFonts w:ascii="Cambria Math" w:hAnsi="Cambria Math"/>
-                    <w:i/>
-                  </w:rPr>
-                </m:ctrlPr>
-              </m:sSubPr>
-              <m:e>
-                <m:r>
-                  <w:rPr>
-                    <w:rFonts w:ascii="Cambria Math" w:hAnsi="Cambria Math"/>
-                  </w:rPr>
-                  <m:t>m</m:t>
-                </m:r>
-              </m:e>
-              <m:sub>
-                <m:r>
-                  <w:rPr>
-                    <w:rFonts w:ascii="Cambria Math" w:hAnsi="Cambria Math"/>
-                  </w:rPr>
-                  <m:t>2</m:t>
-                </m:r>
-              </m:sub>
-            </m:sSub>
-          </m:den>
-        </m:f>
-        <m:r>
-          <w:rPr>
-            <w:rFonts w:ascii="Cambria Math" w:hAnsi="Cambria Math"/>
-          </w:rPr>
-          <m:t>=</m:t>
-        </m:r>
-        <m:f>
-          <m:fPr>
-            <m:ctrlPr>
-              <w:rPr>
-                <w:rFonts w:ascii="Cambria Math" w:hAnsi="Cambria Math"/>
-                <w:i/>
-              </w:rPr>
-            </m:ctrlPr>
-          </m:fPr>
-          <m:num>
-            <m:sSub>
-              <m:sSubPr>
-                <m:ctrlPr>
-                  <w:rPr>
-                    <w:rFonts w:ascii="Cambria Math" w:hAnsi="Cambria Math"/>
-                    <w:i/>
-                  </w:rPr>
-                </m:ctrlPr>
-              </m:sSubPr>
-              <m:e>
-                <m:r>
-                  <w:rPr>
-                    <w:rFonts w:ascii="Cambria Math" w:hAnsi="Cambria Math"/>
-                  </w:rPr>
-                  <m:t>n</m:t>
-                </m:r>
-              </m:e>
-              <m:sub>
-                <m:r>
-                  <w:rPr>
-                    <w:rFonts w:ascii="Cambria Math" w:hAnsi="Cambria Math"/>
-                  </w:rPr>
-                  <m:t>1</m:t>
-                </m:r>
-              </m:sub>
-            </m:sSub>
-          </m:num>
-          <m:den>
-            <m:sSub>
-              <m:sSubPr>
-                <m:ctrlPr>
-                  <w:rPr>
-                    <w:rFonts w:ascii="Cambria Math" w:hAnsi="Cambria Math"/>
-                    <w:i/>
-                  </w:rPr>
-                </m:ctrlPr>
-              </m:sSubPr>
-              <m:e>
-                <m:r>
-                  <w:rPr>
-                    <w:rFonts w:ascii="Cambria Math" w:hAnsi="Cambria Math"/>
-                  </w:rPr>
-                  <m:t>n</m:t>
-                </m:r>
-              </m:e>
-              <m:sub>
-                <m:r>
-                  <w:rPr>
-                    <w:rFonts w:ascii="Cambria Math" w:hAnsi="Cambria Math"/>
-                  </w:rPr>
-                  <m:t>2</m:t>
-                </m:r>
-              </m:sub>
-            </m:sSub>
-          </m:den>
-        </m:f>
-      </m:oMath>
     </w:p>
     <w:p>
       <w:pPr>
@@ -32207,178 +31636,6 @@
           </w:rPr>
           <m:t>θ=</m:t>
         </m:r>
-        <m:func>
-          <m:funcPr>
-            <m:ctrlPr>
-              <w:rPr>
-                <w:rFonts w:ascii="Cambria Math" w:hAnsi="Cambria Math"/>
-                <w:i/>
-              </w:rPr>
-            </m:ctrlPr>
-          </m:funcPr>
-          <m:fName>
-            <m:r>
-              <w:rPr>
-                <w:rFonts w:ascii="Cambria Math" w:hAnsi="Cambria Math"/>
-              </w:rPr>
-              <m:t>arccos</m:t>
-            </m:r>
-          </m:fName>
-          <m:e>
-            <m:f>
-              <m:fPr>
-                <m:ctrlPr>
-                  <w:rPr>
-                    <w:rFonts w:ascii="Cambria Math" w:hAnsi="Cambria Math"/>
-                    <w:i/>
-                  </w:rPr>
-                </m:ctrlPr>
-              </m:fPr>
-              <m:num>
-                <m:sSub>
-                  <m:sSubPr>
-                    <m:ctrlPr>
-                      <w:rPr>
-                        <w:rFonts w:ascii="Cambria Math" w:hAnsi="Cambria Math"/>
-                        <w:i/>
-                      </w:rPr>
-                    </m:ctrlPr>
-                  </m:sSubPr>
-                  <m:e>
-                    <m:r>
-                      <w:rPr>
-                        <w:rFonts w:ascii="Cambria Math" w:hAnsi="Cambria Math"/>
-                      </w:rPr>
-                      <m:t>n</m:t>
-                    </m:r>
-                  </m:e>
-                  <m:sub>
-                    <m:r>
-                      <w:rPr>
-                        <w:rFonts w:ascii="Cambria Math" w:hAnsi="Cambria Math"/>
-                      </w:rPr>
-                      <m:t>1</m:t>
-                    </m:r>
-                  </m:sub>
-                </m:sSub>
-                <m:r>
-                  <w:rPr>
-                    <w:rFonts w:ascii="Cambria Math" w:hAnsi="Cambria Math"/>
-                  </w:rPr>
-                  <m:t>⋅</m:t>
-                </m:r>
-                <m:sSub>
-                  <m:sSubPr>
-                    <m:ctrlPr>
-                      <w:rPr>
-                        <w:rFonts w:ascii="Cambria Math" w:hAnsi="Cambria Math"/>
-                        <w:i/>
-                      </w:rPr>
-                    </m:ctrlPr>
-                  </m:sSubPr>
-                  <m:e>
-                    <m:r>
-                      <w:rPr>
-                        <w:rFonts w:ascii="Cambria Math" w:hAnsi="Cambria Math"/>
-                      </w:rPr>
-                      <m:t>n</m:t>
-                    </m:r>
-                  </m:e>
-                  <m:sub>
-                    <m:r>
-                      <w:rPr>
-                        <w:rFonts w:ascii="Cambria Math" w:hAnsi="Cambria Math"/>
-                      </w:rPr>
-                      <m:t>2</m:t>
-                    </m:r>
-                  </m:sub>
-                </m:sSub>
-              </m:num>
-              <m:den>
-                <m:d>
-                  <m:dPr>
-                    <m:begChr m:val="|"/>
-                    <m:endChr m:val="|"/>
-                    <m:ctrlPr>
-                      <w:rPr>
-                        <w:rFonts w:ascii="Cambria Math" w:hAnsi="Cambria Math"/>
-                        <w:i/>
-                      </w:rPr>
-                    </m:ctrlPr>
-                  </m:dPr>
-                  <m:e>
-                    <m:sSub>
-                      <m:sSubPr>
-                        <m:ctrlPr>
-                          <w:rPr>
-                            <w:rFonts w:ascii="Cambria Math" w:hAnsi="Cambria Math"/>
-                            <w:i/>
-                          </w:rPr>
-                        </m:ctrlPr>
-                      </m:sSubPr>
-                      <m:e>
-                        <m:r>
-                          <w:rPr>
-                            <w:rFonts w:ascii="Cambria Math" w:hAnsi="Cambria Math"/>
-                          </w:rPr>
-                          <m:t>n</m:t>
-                        </m:r>
-                      </m:e>
-                      <m:sub>
-                        <m:r>
-                          <w:rPr>
-                            <w:rFonts w:ascii="Cambria Math" w:hAnsi="Cambria Math"/>
-                          </w:rPr>
-                          <m:t>1</m:t>
-                        </m:r>
-                      </m:sub>
-                    </m:sSub>
-                  </m:e>
-                </m:d>
-                <m:d>
-                  <m:dPr>
-                    <m:begChr m:val="|"/>
-                    <m:endChr m:val="|"/>
-                    <m:ctrlPr>
-                      <w:rPr>
-                        <w:rFonts w:ascii="Cambria Math" w:hAnsi="Cambria Math"/>
-                        <w:i/>
-                      </w:rPr>
-                    </m:ctrlPr>
-                  </m:dPr>
-                  <m:e>
-                    <m:sSub>
-                      <m:sSubPr>
-                        <m:ctrlPr>
-                          <w:rPr>
-                            <w:rFonts w:ascii="Cambria Math" w:hAnsi="Cambria Math"/>
-                            <w:i/>
-                          </w:rPr>
-                        </m:ctrlPr>
-                      </m:sSubPr>
-                      <m:e>
-                        <m:r>
-                          <w:rPr>
-                            <w:rFonts w:ascii="Cambria Math" w:hAnsi="Cambria Math"/>
-                          </w:rPr>
-                          <m:t>n</m:t>
-                        </m:r>
-                      </m:e>
-                      <m:sub>
-                        <m:r>
-                          <w:rPr>
-                            <w:rFonts w:ascii="Cambria Math" w:hAnsi="Cambria Math"/>
-                          </w:rPr>
-                          <m:t>2</m:t>
-                        </m:r>
-                      </m:sub>
-                    </m:sSub>
-                  </m:e>
-                </m:d>
-              </m:den>
-            </m:f>
-          </m:e>
-        </m:func>
       </m:oMath>
     </w:p>
     <w:p>
@@ -32393,218 +31650,15 @@
         </w:rPr>
         <w:t>平行：</w:t>
       </w:r>
-      <m:oMath>
-        <m:f>
-          <m:fPr>
-            <m:ctrlPr>
-              <w:rPr>
-                <w:rFonts w:ascii="Cambria Math" w:hAnsi="Cambria Math"/>
-                <w:i/>
-              </w:rPr>
-            </m:ctrlPr>
-          </m:fPr>
-          <m:num>
-            <m:sSub>
-              <m:sSubPr>
-                <m:ctrlPr>
-                  <w:rPr>
-                    <w:rFonts w:ascii="Cambria Math" w:hAnsi="Cambria Math"/>
-                    <w:i/>
-                  </w:rPr>
-                </m:ctrlPr>
-              </m:sSubPr>
-              <m:e>
-                <m:r>
-                  <w:rPr>
-                    <w:rFonts w:ascii="Cambria Math" w:hAnsi="Cambria Math"/>
-                  </w:rPr>
-                  <m:t>A</m:t>
-                </m:r>
-              </m:e>
-              <m:sub>
-                <m:r>
-                  <w:rPr>
-                    <w:rFonts w:ascii="Cambria Math" w:hAnsi="Cambria Math"/>
-                  </w:rPr>
-                  <m:t>1</m:t>
-                </m:r>
-              </m:sub>
-            </m:sSub>
-          </m:num>
-          <m:den>
-            <m:sSub>
-              <m:sSubPr>
-                <m:ctrlPr>
-                  <w:rPr>
-                    <w:rFonts w:ascii="Cambria Math" w:hAnsi="Cambria Math"/>
-                    <w:i/>
-                  </w:rPr>
-                </m:ctrlPr>
-              </m:sSubPr>
-              <m:e>
-                <m:r>
-                  <w:rPr>
-                    <w:rFonts w:ascii="Cambria Math" w:hAnsi="Cambria Math"/>
-                  </w:rPr>
-                  <m:t>A</m:t>
-                </m:r>
-              </m:e>
-              <m:sub>
-                <m:r>
-                  <w:rPr>
-                    <w:rFonts w:ascii="Cambria Math" w:hAnsi="Cambria Math"/>
-                  </w:rPr>
-                  <m:t>2</m:t>
-                </m:r>
-              </m:sub>
-            </m:sSub>
-          </m:den>
-        </m:f>
-        <m:r>
-          <w:rPr>
-            <w:rFonts w:ascii="Cambria Math" w:hAnsi="Cambria Math"/>
-          </w:rPr>
-          <m:t>=</m:t>
-        </m:r>
-        <m:f>
-          <m:fPr>
-            <m:ctrlPr>
-              <w:rPr>
-                <w:rFonts w:ascii="Cambria Math" w:hAnsi="Cambria Math"/>
-                <w:i/>
-              </w:rPr>
-            </m:ctrlPr>
-          </m:fPr>
-          <m:num>
-            <m:sSub>
-              <m:sSubPr>
-                <m:ctrlPr>
-                  <w:rPr>
-                    <w:rFonts w:ascii="Cambria Math" w:hAnsi="Cambria Math"/>
-                    <w:i/>
-                  </w:rPr>
-                </m:ctrlPr>
-              </m:sSubPr>
-              <m:e>
-                <m:r>
-                  <w:rPr>
-                    <w:rFonts w:ascii="Cambria Math" w:hAnsi="Cambria Math"/>
-                  </w:rPr>
-                  <m:t>B</m:t>
-                </m:r>
-              </m:e>
-              <m:sub>
-                <m:r>
-                  <w:rPr>
-                    <w:rFonts w:ascii="Cambria Math" w:hAnsi="Cambria Math"/>
-                  </w:rPr>
-                  <m:t>1</m:t>
-                </m:r>
-              </m:sub>
-            </m:sSub>
-          </m:num>
-          <m:den>
-            <m:sSub>
-              <m:sSubPr>
-                <m:ctrlPr>
-                  <w:rPr>
-                    <w:rFonts w:ascii="Cambria Math" w:hAnsi="Cambria Math"/>
-                    <w:i/>
-                  </w:rPr>
-                </m:ctrlPr>
-              </m:sSubPr>
-              <m:e>
-                <m:r>
-                  <w:rPr>
-                    <w:rFonts w:ascii="Cambria Math" w:hAnsi="Cambria Math"/>
-                  </w:rPr>
-                  <m:t>B</m:t>
-                </m:r>
-              </m:e>
-              <m:sub>
-                <m:r>
-                  <w:rPr>
-                    <w:rFonts w:ascii="Cambria Math" w:hAnsi="Cambria Math"/>
-                  </w:rPr>
-                  <m:t>2</m:t>
-                </m:r>
-              </m:sub>
-            </m:sSub>
-          </m:den>
-        </m:f>
-        <m:r>
-          <w:rPr>
-            <w:rFonts w:ascii="Cambria Math" w:hAnsi="Cambria Math"/>
-          </w:rPr>
-          <m:t>=</m:t>
-        </m:r>
-        <m:f>
-          <m:fPr>
-            <m:ctrlPr>
-              <w:rPr>
-                <w:rFonts w:ascii="Cambria Math" w:hAnsi="Cambria Math"/>
-                <w:i/>
-              </w:rPr>
-            </m:ctrlPr>
-          </m:fPr>
-          <m:num>
-            <m:sSub>
-              <m:sSubPr>
-                <m:ctrlPr>
-                  <w:rPr>
-                    <w:rFonts w:ascii="Cambria Math" w:hAnsi="Cambria Math"/>
-                    <w:i/>
-                  </w:rPr>
-                </m:ctrlPr>
-              </m:sSubPr>
-              <m:e>
-                <m:r>
-                  <w:rPr>
-                    <w:rFonts w:ascii="Cambria Math" w:hAnsi="Cambria Math"/>
-                  </w:rPr>
-                  <m:t>C</m:t>
-                </m:r>
-              </m:e>
-              <m:sub>
-                <m:r>
-                  <w:rPr>
-                    <w:rFonts w:ascii="Cambria Math" w:hAnsi="Cambria Math"/>
-                  </w:rPr>
-                  <m:t>1</m:t>
-                </m:r>
-              </m:sub>
-            </m:sSub>
-          </m:num>
-          <m:den>
-            <m:sSub>
-              <m:sSubPr>
-                <m:ctrlPr>
-                  <w:rPr>
-                    <w:rFonts w:ascii="Cambria Math" w:hAnsi="Cambria Math"/>
-                    <w:i/>
-                  </w:rPr>
-                </m:ctrlPr>
-              </m:sSubPr>
-              <m:e>
-                <m:r>
-                  <w:rPr>
-                    <w:rFonts w:ascii="Cambria Math" w:hAnsi="Cambria Math"/>
-                  </w:rPr>
-                  <m:t>C</m:t>
-                </m:r>
-              </m:e>
-              <m:sub>
-                <m:r>
-                  <w:rPr>
-                    <w:rFonts w:ascii="Cambria Math" w:hAnsi="Cambria Math"/>
-                  </w:rPr>
-                  <m:t>2</m:t>
-                </m:r>
-              </m:sub>
-            </m:sSub>
-          </m:den>
-        </m:f>
-      </m:oMath>
+      <w:r>
+        <w:tab/>
+      </w:r>
+      <w:r>
+        <w:tab/>
+      </w:r>
+      <w:r>
+        <w:tab/>
+      </w:r>
       <w:r>
         <w:tab/>
       </w:r>
@@ -32623,182 +31677,6 @@
         </w:rPr>
         <w:t>垂直：</w:t>
       </w:r>
-      <m:oMath>
-        <m:sSub>
-          <m:sSubPr>
-            <m:ctrlPr>
-              <w:rPr>
-                <w:rFonts w:ascii="Cambria Math" w:hAnsi="Cambria Math"/>
-                <w:i/>
-              </w:rPr>
-            </m:ctrlPr>
-          </m:sSubPr>
-          <m:e>
-            <m:r>
-              <w:rPr>
-                <w:rFonts w:ascii="Cambria Math" w:hAnsi="Cambria Math"/>
-              </w:rPr>
-              <m:t>A</m:t>
-            </m:r>
-          </m:e>
-          <m:sub>
-            <m:r>
-              <w:rPr>
-                <w:rFonts w:ascii="Cambria Math" w:hAnsi="Cambria Math"/>
-              </w:rPr>
-              <m:t>1</m:t>
-            </m:r>
-          </m:sub>
-        </m:sSub>
-        <m:sSub>
-          <m:sSubPr>
-            <m:ctrlPr>
-              <w:rPr>
-                <w:rFonts w:ascii="Cambria Math" w:hAnsi="Cambria Math"/>
-                <w:i/>
-              </w:rPr>
-            </m:ctrlPr>
-          </m:sSubPr>
-          <m:e>
-            <m:r>
-              <w:rPr>
-                <w:rFonts w:ascii="Cambria Math" w:hAnsi="Cambria Math"/>
-              </w:rPr>
-              <m:t>A</m:t>
-            </m:r>
-          </m:e>
-          <m:sub>
-            <m:r>
-              <w:rPr>
-                <w:rFonts w:ascii="Cambria Math" w:hAnsi="Cambria Math"/>
-              </w:rPr>
-              <m:t>2</m:t>
-            </m:r>
-          </m:sub>
-        </m:sSub>
-        <m:r>
-          <w:rPr>
-            <w:rFonts w:ascii="Cambria Math" w:hAnsi="Cambria Math"/>
-          </w:rPr>
-          <m:t>+</m:t>
-        </m:r>
-        <m:sSub>
-          <m:sSubPr>
-            <m:ctrlPr>
-              <w:rPr>
-                <w:rFonts w:ascii="Cambria Math" w:hAnsi="Cambria Math"/>
-                <w:i/>
-              </w:rPr>
-            </m:ctrlPr>
-          </m:sSubPr>
-          <m:e>
-            <m:r>
-              <w:rPr>
-                <w:rFonts w:ascii="Cambria Math" w:hAnsi="Cambria Math"/>
-              </w:rPr>
-              <m:t>B</m:t>
-            </m:r>
-          </m:e>
-          <m:sub>
-            <m:r>
-              <w:rPr>
-                <w:rFonts w:ascii="Cambria Math" w:hAnsi="Cambria Math"/>
-              </w:rPr>
-              <m:t>1</m:t>
-            </m:r>
-          </m:sub>
-        </m:sSub>
-        <m:sSub>
-          <m:sSubPr>
-            <m:ctrlPr>
-              <w:rPr>
-                <w:rFonts w:ascii="Cambria Math" w:hAnsi="Cambria Math"/>
-                <w:i/>
-              </w:rPr>
-            </m:ctrlPr>
-          </m:sSubPr>
-          <m:e>
-            <m:r>
-              <w:rPr>
-                <w:rFonts w:ascii="Cambria Math" w:hAnsi="Cambria Math"/>
-              </w:rPr>
-              <m:t>B</m:t>
-            </m:r>
-          </m:e>
-          <m:sub>
-            <m:r>
-              <w:rPr>
-                <w:rFonts w:ascii="Cambria Math" w:hAnsi="Cambria Math"/>
-              </w:rPr>
-              <m:t>2</m:t>
-            </m:r>
-          </m:sub>
-        </m:sSub>
-        <m:r>
-          <w:rPr>
-            <w:rFonts w:ascii="Cambria Math" w:hAnsi="Cambria Math"/>
-          </w:rPr>
-          <m:t>+</m:t>
-        </m:r>
-        <m:sSub>
-          <m:sSubPr>
-            <m:ctrlPr>
-              <w:rPr>
-                <w:rFonts w:ascii="Cambria Math" w:hAnsi="Cambria Math"/>
-                <w:i/>
-              </w:rPr>
-            </m:ctrlPr>
-          </m:sSubPr>
-          <m:e>
-            <m:r>
-              <w:rPr>
-                <w:rFonts w:ascii="Cambria Math" w:hAnsi="Cambria Math"/>
-              </w:rPr>
-              <m:t>C</m:t>
-            </m:r>
-          </m:e>
-          <m:sub>
-            <m:r>
-              <w:rPr>
-                <w:rFonts w:ascii="Cambria Math" w:hAnsi="Cambria Math"/>
-              </w:rPr>
-              <m:t>1</m:t>
-            </m:r>
-          </m:sub>
-        </m:sSub>
-        <m:sSub>
-          <m:sSubPr>
-            <m:ctrlPr>
-              <w:rPr>
-                <w:rFonts w:ascii="Cambria Math" w:hAnsi="Cambria Math"/>
-                <w:i/>
-              </w:rPr>
-            </m:ctrlPr>
-          </m:sSubPr>
-          <m:e>
-            <m:r>
-              <w:rPr>
-                <w:rFonts w:ascii="Cambria Math" w:hAnsi="Cambria Math"/>
-              </w:rPr>
-              <m:t>C</m:t>
-            </m:r>
-          </m:e>
-          <m:sub>
-            <m:r>
-              <w:rPr>
-                <w:rFonts w:ascii="Cambria Math" w:hAnsi="Cambria Math"/>
-              </w:rPr>
-              <m:t>2</m:t>
-            </m:r>
-          </m:sub>
-        </m:sSub>
-        <m:r>
-          <w:rPr>
-            <w:rFonts w:ascii="Cambria Math" w:hAnsi="Cambria Math"/>
-          </w:rPr>
-          <m:t>=0</m:t>
-        </m:r>
-      </m:oMath>
     </w:p>
     <w:p>
       <w:pPr>
@@ -32838,7 +31716,7 @@
           <w:ilvl w:val="0"/>
           <w:numId w:val="31"/>
         </w:numPr>
-        <w:spacing w:line="360" w:lineRule="auto"/>
+        <w:spacing w:line="480" w:lineRule="auto"/>
         <w:ind w:firstLineChars="0"/>
       </w:pPr>
       <w:r>
@@ -32861,888 +31739,93 @@
         </w:rPr>
         <w:t>：</w:t>
       </w:r>
-      <m:oMath>
-        <m:d>
-          <m:dPr>
-            <m:begChr m:val="{"/>
-            <m:endChr m:val=""/>
-            <m:ctrlPr>
-              <w:rPr>
-                <w:rFonts w:ascii="Cambria Math" w:hAnsi="Cambria Math"/>
-              </w:rPr>
-            </m:ctrlPr>
-          </m:dPr>
-          <m:e>
-            <m:eqArr>
-              <m:eqArrPr>
-                <m:ctrlPr>
-                  <w:rPr>
-                    <w:rFonts w:ascii="Cambria Math" w:hAnsi="Cambria Math"/>
-                  </w:rPr>
-                </m:ctrlPr>
-              </m:eqArrPr>
-              <m:e>
-                <m:r>
-                  <w:rPr>
-                    <w:rFonts w:ascii="Cambria Math" w:hAnsi="Cambria Math"/>
-                  </w:rPr>
-                  <m:t>F</m:t>
-                </m:r>
-                <m:d>
-                  <m:dPr>
-                    <m:ctrlPr>
-                      <w:rPr>
-                        <w:rFonts w:ascii="Cambria Math" w:hAnsi="Cambria Math"/>
-                        <w:i/>
-                      </w:rPr>
-                    </m:ctrlPr>
-                  </m:dPr>
-                  <m:e>
-                    <m:r>
-                      <w:rPr>
-                        <w:rFonts w:ascii="Cambria Math" w:hAnsi="Cambria Math"/>
-                      </w:rPr>
-                      <m:t>x,y,z</m:t>
-                    </m:r>
-                  </m:e>
-                </m:d>
-                <m:r>
-                  <w:rPr>
-                    <w:rFonts w:ascii="Cambria Math" w:hAnsi="Cambria Math"/>
-                  </w:rPr>
-                  <m:t>=0</m:t>
-                </m:r>
-              </m:e>
-              <m:e>
-                <m:r>
-                  <w:rPr>
-                    <w:rFonts w:ascii="Cambria Math" w:hAnsi="Cambria Math" w:hint="eastAsia"/>
-                  </w:rPr>
-                  <m:t>G</m:t>
-                </m:r>
-                <m:d>
-                  <m:dPr>
-                    <m:ctrlPr>
-                      <w:rPr>
-                        <w:rFonts w:ascii="Cambria Math" w:hAnsi="Cambria Math"/>
-                        <w:i/>
-                      </w:rPr>
-                    </m:ctrlPr>
-                  </m:dPr>
-                  <m:e>
-                    <m:r>
-                      <w:rPr>
-                        <w:rFonts w:ascii="Cambria Math" w:hAnsi="Cambria Math"/>
-                      </w:rPr>
-                      <m:t>x,y,z</m:t>
-                    </m:r>
-                  </m:e>
-                </m:d>
-                <m:r>
-                  <w:rPr>
-                    <w:rFonts w:ascii="Cambria Math" w:hAnsi="Cambria Math"/>
-                  </w:rPr>
-                  <m:t>=0</m:t>
-                </m:r>
-              </m:e>
-            </m:eqArr>
-          </m:e>
-        </m:d>
-      </m:oMath>
-      <w:r>
-        <w:tab/>
-      </w:r>
-      <w:r>
-        <w:rPr>
-          <w:rFonts w:hint="eastAsia"/>
-        </w:rPr>
-        <w:t>几何意义：两曲面的交线</w:t>
+      <w:r>
+        <w:tab/>
+      </w:r>
+      <w:r>
+        <w:tab/>
+      </w:r>
+      <w:r>
+        <w:tab/>
+      </w:r>
+      <w:r>
+        <w:tab/>
+      </w:r>
+      <w:r>
+        <w:rPr>
+          <w:rFonts w:hint="eastAsia"/>
+        </w:rPr>
+        <w:t>几何意义：</w:t>
+      </w:r>
+      <w:r>
+        <w:t xml:space="preserve"> </w:t>
       </w:r>
     </w:p>
     <w:p>
       <w:pPr>
         <w:pStyle w:val="a3"/>
         <w:spacing w:line="360" w:lineRule="auto"/>
-        <w:ind w:left="420" w:firstLineChars="0" w:firstLine="0"/>
+        <w:ind w:firstLineChars="0" w:firstLine="0"/>
       </w:pPr>
       <w:r>
         <w:rPr>
           <w:rFonts w:hint="eastAsia"/>
         </w:rPr>
         <w:t>①切向量：</w:t>
-      </w:r>
-      <w:r>
-        <w:tab/>
       </w:r>
       <m:oMath>
         <m:r>
           <w:rPr>
             <w:rFonts w:ascii="Cambria Math" w:hAnsi="Cambria Math"/>
           </w:rPr>
-          <m:t>τ=(</m:t>
+          <m:t xml:space="preserve"> </m:t>
         </m:r>
-        <m:sSub>
-          <m:sSubPr>
-            <m:ctrlPr>
-              <w:rPr>
-                <w:rFonts w:ascii="Cambria Math" w:hAnsi="Cambria Math"/>
-                <w:i/>
-                <w:iCs/>
-              </w:rPr>
-            </m:ctrlPr>
-          </m:sSubPr>
-          <m:e>
-            <m:d>
-              <m:dPr>
-                <m:begChr m:val="|"/>
-                <m:endChr m:val="|"/>
-                <m:ctrlPr>
-                  <w:rPr>
-                    <w:rFonts w:ascii="Cambria Math" w:hAnsi="Cambria Math"/>
-                    <w:i/>
-                    <w:iCs/>
-                  </w:rPr>
-                </m:ctrlPr>
-              </m:dPr>
-              <m:e>
-                <m:m>
-                  <m:mPr>
-                    <m:plcHide m:val="1"/>
-                    <m:mcs>
-                      <m:mc>
-                        <m:mcPr>
-                          <m:count m:val="2"/>
-                          <m:mcJc m:val="center"/>
-                        </m:mcPr>
-                      </m:mc>
-                    </m:mcs>
-                    <m:ctrlPr>
-                      <w:rPr>
-                        <w:rFonts w:ascii="Cambria Math" w:hAnsi="Cambria Math"/>
-                        <w:i/>
-                        <w:iCs/>
-                      </w:rPr>
-                    </m:ctrlPr>
-                  </m:mPr>
-                  <m:mr>
-                    <m:e>
-                      <m:sSubSup>
-                        <m:sSubSupPr>
-                          <m:ctrlPr>
-                            <w:rPr>
-                              <w:rFonts w:ascii="Cambria Math" w:hAnsi="Cambria Math"/>
-                              <w:i/>
-                              <w:iCs/>
-                            </w:rPr>
-                          </m:ctrlPr>
-                        </m:sSubSupPr>
-                        <m:e>
-                          <m:r>
-                            <w:rPr>
-                              <w:rFonts w:ascii="Cambria Math" w:hAnsi="Cambria Math"/>
-                            </w:rPr>
-                            <m:t>F</m:t>
-                          </m:r>
-                        </m:e>
-                        <m:sub>
-                          <m:r>
-                            <w:rPr>
-                              <w:rFonts w:ascii="Cambria Math" w:hAnsi="Cambria Math"/>
-                            </w:rPr>
-                            <m:t>y</m:t>
-                          </m:r>
-                        </m:sub>
-                        <m:sup>
-                          <m:r>
-                            <w:rPr>
-                              <w:rFonts w:ascii="Cambria Math" w:hAnsi="Cambria Math"/>
-                            </w:rPr>
-                            <m:t>'</m:t>
-                          </m:r>
-                        </m:sup>
-                      </m:sSubSup>
-                    </m:e>
-                    <m:e>
-                      <m:sSubSup>
-                        <m:sSubSupPr>
-                          <m:ctrlPr>
-                            <w:rPr>
-                              <w:rFonts w:ascii="Cambria Math" w:hAnsi="Cambria Math"/>
-                              <w:i/>
-                              <w:iCs/>
-                            </w:rPr>
-                          </m:ctrlPr>
-                        </m:sSubSupPr>
-                        <m:e>
-                          <m:r>
-                            <w:rPr>
-                              <w:rFonts w:ascii="Cambria Math" w:hAnsi="Cambria Math"/>
-                            </w:rPr>
-                            <m:t>F</m:t>
-                          </m:r>
-                        </m:e>
-                        <m:sub>
-                          <m:r>
-                            <w:rPr>
-                              <w:rFonts w:ascii="Cambria Math" w:hAnsi="Cambria Math"/>
-                            </w:rPr>
-                            <m:t>z</m:t>
-                          </m:r>
-                        </m:sub>
-                        <m:sup>
-                          <m:r>
-                            <w:rPr>
-                              <w:rFonts w:ascii="Cambria Math" w:hAnsi="Cambria Math"/>
-                            </w:rPr>
-                            <m:t>'</m:t>
-                          </m:r>
-                        </m:sup>
-                      </m:sSubSup>
-                    </m:e>
-                  </m:mr>
-                  <m:mr>
-                    <m:e>
-                      <m:sSubSup>
-                        <m:sSubSupPr>
-                          <m:ctrlPr>
-                            <w:rPr>
-                              <w:rFonts w:ascii="Cambria Math" w:hAnsi="Cambria Math"/>
-                              <w:i/>
-                              <w:iCs/>
-                            </w:rPr>
-                          </m:ctrlPr>
-                        </m:sSubSupPr>
-                        <m:e>
-                          <m:r>
-                            <w:rPr>
-                              <w:rFonts w:ascii="Cambria Math" w:hAnsi="Cambria Math"/>
-                            </w:rPr>
-                            <m:t>G</m:t>
-                          </m:r>
-                        </m:e>
-                        <m:sub>
-                          <m:r>
-                            <w:rPr>
-                              <w:rFonts w:ascii="Cambria Math" w:hAnsi="Cambria Math"/>
-                            </w:rPr>
-                            <m:t>y</m:t>
-                          </m:r>
-                        </m:sub>
-                        <m:sup>
-                          <m:r>
-                            <w:rPr>
-                              <w:rFonts w:ascii="Cambria Math" w:hAnsi="Cambria Math"/>
-                            </w:rPr>
-                            <m:t>'</m:t>
-                          </m:r>
-                        </m:sup>
-                      </m:sSubSup>
-                    </m:e>
-                    <m:e>
-                      <m:sSubSup>
-                        <m:sSubSupPr>
-                          <m:ctrlPr>
-                            <w:rPr>
-                              <w:rFonts w:ascii="Cambria Math" w:hAnsi="Cambria Math"/>
-                              <w:i/>
-                              <w:iCs/>
-                            </w:rPr>
-                          </m:ctrlPr>
-                        </m:sSubSupPr>
-                        <m:e>
-                          <m:r>
-                            <w:rPr>
-                              <w:rFonts w:ascii="Cambria Math" w:hAnsi="Cambria Math"/>
-                            </w:rPr>
-                            <m:t>G</m:t>
-                          </m:r>
-                        </m:e>
-                        <m:sub>
-                          <m:r>
-                            <w:rPr>
-                              <w:rFonts w:ascii="Cambria Math" w:hAnsi="Cambria Math"/>
-                            </w:rPr>
-                            <m:t>z</m:t>
-                          </m:r>
-                        </m:sub>
-                        <m:sup>
-                          <m:r>
-                            <w:rPr>
-                              <w:rFonts w:ascii="Cambria Math" w:hAnsi="Cambria Math"/>
-                            </w:rPr>
-                            <m:t>'</m:t>
-                          </m:r>
-                        </m:sup>
-                      </m:sSubSup>
-                    </m:e>
-                  </m:mr>
-                </m:m>
-              </m:e>
-            </m:d>
-          </m:e>
-          <m:sub>
-            <m:sSub>
-              <m:sSubPr>
-                <m:ctrlPr>
-                  <w:rPr>
-                    <w:rFonts w:ascii="Cambria Math" w:hAnsi="Cambria Math"/>
-                    <w:i/>
-                    <w:iCs/>
-                  </w:rPr>
-                </m:ctrlPr>
-              </m:sSubPr>
-              <m:e>
-                <m:r>
-                  <w:rPr>
-                    <w:rFonts w:ascii="Cambria Math" w:hAnsi="Cambria Math"/>
-                  </w:rPr>
-                  <m:t>P</m:t>
-                </m:r>
-              </m:e>
-              <m:sub>
-                <m:r>
-                  <w:rPr>
-                    <w:rFonts w:ascii="Cambria Math" w:hAnsi="Cambria Math"/>
-                  </w:rPr>
-                  <m:t>0</m:t>
-                </m:r>
-              </m:sub>
-            </m:sSub>
-          </m:sub>
-        </m:sSub>
         <m:r>
           <w:rPr>
             <w:rFonts w:ascii="Cambria Math" w:hAnsi="Cambria Math"/>
           </w:rPr>
-          <m:t xml:space="preserve">,  </m:t>
-        </m:r>
-        <m:sSub>
-          <m:sSubPr>
-            <m:ctrlPr>
-              <w:rPr>
-                <w:rFonts w:ascii="Cambria Math" w:hAnsi="Cambria Math"/>
-                <w:i/>
-                <w:iCs/>
-              </w:rPr>
-            </m:ctrlPr>
-          </m:sSubPr>
-          <m:e>
-            <m:d>
-              <m:dPr>
-                <m:begChr m:val="|"/>
-                <m:endChr m:val="|"/>
-                <m:ctrlPr>
-                  <w:rPr>
-                    <w:rFonts w:ascii="Cambria Math" w:hAnsi="Cambria Math"/>
-                    <w:i/>
-                    <w:iCs/>
-                  </w:rPr>
-                </m:ctrlPr>
-              </m:dPr>
-              <m:e>
-                <m:m>
-                  <m:mPr>
-                    <m:plcHide m:val="1"/>
-                    <m:mcs>
-                      <m:mc>
-                        <m:mcPr>
-                          <m:count m:val="2"/>
-                          <m:mcJc m:val="center"/>
-                        </m:mcPr>
-                      </m:mc>
-                    </m:mcs>
-                    <m:ctrlPr>
-                      <w:rPr>
-                        <w:rFonts w:ascii="Cambria Math" w:hAnsi="Cambria Math"/>
-                        <w:i/>
-                        <w:iCs/>
-                      </w:rPr>
-                    </m:ctrlPr>
-                  </m:mPr>
-                  <m:mr>
-                    <m:e>
-                      <m:sSubSup>
-                        <m:sSubSupPr>
-                          <m:ctrlPr>
-                            <w:rPr>
-                              <w:rFonts w:ascii="Cambria Math" w:hAnsi="Cambria Math"/>
-                              <w:i/>
-                              <w:iCs/>
-                            </w:rPr>
-                          </m:ctrlPr>
-                        </m:sSubSupPr>
-                        <m:e>
-                          <m:r>
-                            <w:rPr>
-                              <w:rFonts w:ascii="Cambria Math" w:hAnsi="Cambria Math"/>
-                            </w:rPr>
-                            <m:t>F</m:t>
-                          </m:r>
-                        </m:e>
-                        <m:sub>
-                          <m:r>
-                            <w:rPr>
-                              <w:rFonts w:ascii="Cambria Math" w:hAnsi="Cambria Math"/>
-                            </w:rPr>
-                            <m:t>z</m:t>
-                          </m:r>
-                        </m:sub>
-                        <m:sup>
-                          <m:r>
-                            <w:rPr>
-                              <w:rFonts w:ascii="Cambria Math" w:hAnsi="Cambria Math"/>
-                            </w:rPr>
-                            <m:t>'</m:t>
-                          </m:r>
-                        </m:sup>
-                      </m:sSubSup>
-                    </m:e>
-                    <m:e>
-                      <m:sSubSup>
-                        <m:sSubSupPr>
-                          <m:ctrlPr>
-                            <w:rPr>
-                              <w:rFonts w:ascii="Cambria Math" w:hAnsi="Cambria Math"/>
-                              <w:i/>
-                              <w:iCs/>
-                            </w:rPr>
-                          </m:ctrlPr>
-                        </m:sSubSupPr>
-                        <m:e>
-                          <m:r>
-                            <w:rPr>
-                              <w:rFonts w:ascii="Cambria Math" w:hAnsi="Cambria Math"/>
-                            </w:rPr>
-                            <m:t>F</m:t>
-                          </m:r>
-                        </m:e>
-                        <m:sub>
-                          <m:r>
-                            <w:rPr>
-                              <w:rFonts w:ascii="Cambria Math" w:hAnsi="Cambria Math"/>
-                            </w:rPr>
-                            <m:t>x</m:t>
-                          </m:r>
-                        </m:sub>
-                        <m:sup>
-                          <m:r>
-                            <w:rPr>
-                              <w:rFonts w:ascii="Cambria Math" w:hAnsi="Cambria Math"/>
-                            </w:rPr>
-                            <m:t>'</m:t>
-                          </m:r>
-                        </m:sup>
-                      </m:sSubSup>
-                    </m:e>
-                  </m:mr>
-                  <m:mr>
-                    <m:e>
-                      <m:sSubSup>
-                        <m:sSubSupPr>
-                          <m:ctrlPr>
-                            <w:rPr>
-                              <w:rFonts w:ascii="Cambria Math" w:hAnsi="Cambria Math"/>
-                              <w:i/>
-                              <w:iCs/>
-                            </w:rPr>
-                          </m:ctrlPr>
-                        </m:sSubSupPr>
-                        <m:e>
-                          <m:r>
-                            <w:rPr>
-                              <w:rFonts w:ascii="Cambria Math" w:hAnsi="Cambria Math"/>
-                            </w:rPr>
-                            <m:t>G</m:t>
-                          </m:r>
-                        </m:e>
-                        <m:sub>
-                          <m:r>
-                            <w:rPr>
-                              <w:rFonts w:ascii="Cambria Math" w:hAnsi="Cambria Math"/>
-                            </w:rPr>
-                            <m:t>z</m:t>
-                          </m:r>
-                        </m:sub>
-                        <m:sup>
-                          <m:r>
-                            <w:rPr>
-                              <w:rFonts w:ascii="Cambria Math" w:hAnsi="Cambria Math"/>
-                            </w:rPr>
-                            <m:t>'</m:t>
-                          </m:r>
-                        </m:sup>
-                      </m:sSubSup>
-                    </m:e>
-                    <m:e>
-                      <m:sSubSup>
-                        <m:sSubSupPr>
-                          <m:ctrlPr>
-                            <w:rPr>
-                              <w:rFonts w:ascii="Cambria Math" w:hAnsi="Cambria Math"/>
-                              <w:i/>
-                              <w:iCs/>
-                            </w:rPr>
-                          </m:ctrlPr>
-                        </m:sSubSupPr>
-                        <m:e>
-                          <m:r>
-                            <w:rPr>
-                              <w:rFonts w:ascii="Cambria Math" w:hAnsi="Cambria Math"/>
-                            </w:rPr>
-                            <m:t>G</m:t>
-                          </m:r>
-                        </m:e>
-                        <m:sub>
-                          <m:r>
-                            <w:rPr>
-                              <w:rFonts w:ascii="Cambria Math" w:hAnsi="Cambria Math"/>
-                            </w:rPr>
-                            <m:t>x</m:t>
-                          </m:r>
-                        </m:sub>
-                        <m:sup>
-                          <m:r>
-                            <w:rPr>
-                              <w:rFonts w:ascii="Cambria Math" w:hAnsi="Cambria Math"/>
-                            </w:rPr>
-                            <m:t>'</m:t>
-                          </m:r>
-                        </m:sup>
-                      </m:sSubSup>
-                    </m:e>
-                  </m:mr>
-                </m:m>
-              </m:e>
-            </m:d>
-          </m:e>
-          <m:sub>
-            <m:sSub>
-              <m:sSubPr>
-                <m:ctrlPr>
-                  <w:rPr>
-                    <w:rFonts w:ascii="Cambria Math" w:hAnsi="Cambria Math"/>
-                    <w:i/>
-                    <w:iCs/>
-                  </w:rPr>
-                </m:ctrlPr>
-              </m:sSubPr>
-              <m:e>
-                <m:r>
-                  <w:rPr>
-                    <w:rFonts w:ascii="Cambria Math" w:hAnsi="Cambria Math"/>
-                  </w:rPr>
-                  <m:t>P</m:t>
-                </m:r>
-              </m:e>
-              <m:sub>
-                <m:r>
-                  <w:rPr>
-                    <w:rFonts w:ascii="Cambria Math" w:hAnsi="Cambria Math"/>
-                  </w:rPr>
-                  <m:t>0</m:t>
-                </m:r>
-              </m:sub>
-            </m:sSub>
-          </m:sub>
-        </m:sSub>
-        <m:r>
-          <w:rPr>
-            <w:rFonts w:ascii="Cambria Math" w:hAnsi="Cambria Math"/>
-          </w:rPr>
-          <m:t>, …)</m:t>
+          <m:t>τ=</m:t>
         </m:r>
       </m:oMath>
+      <w:r>
+        <w:tab/>
+      </w:r>
+      <w:r>
+        <w:tab/>
+      </w:r>
+      <w:r>
+        <w:tab/>
+      </w:r>
+      <w:r>
+        <w:tab/>
+      </w:r>
+      <w:r>
+        <w:tab/>
+      </w:r>
+      <w:r>
+        <w:tab/>
+      </w:r>
+      <w:r>
+        <w:tab/>
+      </w:r>
+      <w:r>
+        <w:rPr>
+          <w:rFonts w:hint="eastAsia"/>
+        </w:rPr>
+        <w:t>②切线方程：</w:t>
+      </w:r>
+      <w:r>
+        <w:tab/>
+      </w:r>
+      <w:r>
+        <w:tab/>
+      </w:r>
     </w:p>
     <w:p>
       <w:pPr>
         <w:pStyle w:val="a3"/>
         <w:spacing w:line="360" w:lineRule="auto"/>
-        <w:ind w:left="420" w:firstLineChars="0" w:firstLine="0"/>
-      </w:pPr>
-      <w:r>
-        <w:rPr>
-          <w:rFonts w:hint="eastAsia"/>
-        </w:rPr>
-        <w:t>②切线方程：</w:t>
-      </w:r>
-      <m:oMath>
-        <m:f>
-          <m:fPr>
-            <m:ctrlPr>
-              <w:rPr>
-                <w:rFonts w:ascii="Cambria Math" w:hAnsi="Cambria Math"/>
-              </w:rPr>
-            </m:ctrlPr>
-          </m:fPr>
-          <m:num>
-            <m:r>
-              <m:rPr>
-                <m:sty m:val="p"/>
-              </m:rPr>
-              <w:rPr>
-                <w:rFonts w:ascii="Cambria Math" w:hAnsi="Cambria Math"/>
-              </w:rPr>
-              <m:t>x-</m:t>
-            </m:r>
-            <m:sSub>
-              <m:sSubPr>
-                <m:ctrlPr>
-                  <w:rPr>
-                    <w:rFonts w:ascii="Cambria Math" w:hAnsi="Cambria Math"/>
-                  </w:rPr>
-                </m:ctrlPr>
-              </m:sSubPr>
-              <m:e>
-                <m:r>
-                  <m:rPr>
-                    <m:sty m:val="p"/>
-                  </m:rPr>
-                  <w:rPr>
-                    <w:rFonts w:ascii="Cambria Math" w:hAnsi="Cambria Math"/>
-                  </w:rPr>
-                  <m:t>x</m:t>
-                </m:r>
-              </m:e>
-              <m:sub>
-                <m:r>
-                  <m:rPr>
-                    <m:sty m:val="p"/>
-                  </m:rPr>
-                  <w:rPr>
-                    <w:rFonts w:ascii="Cambria Math" w:hAnsi="Cambria Math"/>
-                  </w:rPr>
-                  <m:t>0</m:t>
-                </m:r>
-              </m:sub>
-            </m:sSub>
-          </m:num>
-          <m:den>
-            <m:r>
-              <m:rPr>
-                <m:sty m:val="p"/>
-              </m:rPr>
-              <w:rPr>
-                <w:rFonts w:ascii="Cambria Math" w:hAnsi="Cambria Math"/>
-              </w:rPr>
-              <m:t>τ</m:t>
-            </m:r>
-            <m:d>
-              <m:dPr>
-                <m:ctrlPr>
-                  <w:rPr>
-                    <w:rFonts w:ascii="Cambria Math" w:hAnsi="Cambria Math"/>
-                  </w:rPr>
-                </m:ctrlPr>
-              </m:dPr>
-              <m:e>
-                <m:r>
-                  <m:rPr>
-                    <m:sty m:val="p"/>
-                  </m:rPr>
-                  <w:rPr>
-                    <w:rFonts w:ascii="Cambria Math" w:hAnsi="Cambria Math"/>
-                  </w:rPr>
-                  <m:t>0</m:t>
-                </m:r>
-              </m:e>
-            </m:d>
-          </m:den>
-        </m:f>
-        <m:r>
-          <m:rPr>
-            <m:sty m:val="p"/>
-          </m:rPr>
-          <w:rPr>
-            <w:rFonts w:ascii="Cambria Math" w:hAnsi="Cambria Math"/>
-          </w:rPr>
-          <m:t>=</m:t>
-        </m:r>
-        <m:f>
-          <m:fPr>
-            <m:ctrlPr>
-              <w:rPr>
-                <w:rFonts w:ascii="Cambria Math" w:hAnsi="Cambria Math"/>
-              </w:rPr>
-            </m:ctrlPr>
-          </m:fPr>
-          <m:num>
-            <m:r>
-              <m:rPr>
-                <m:sty m:val="p"/>
-              </m:rPr>
-              <w:rPr>
-                <w:rFonts w:ascii="Cambria Math" w:hAnsi="Cambria Math"/>
-              </w:rPr>
-              <m:t>y-</m:t>
-            </m:r>
-            <m:sSub>
-              <m:sSubPr>
-                <m:ctrlPr>
-                  <w:rPr>
-                    <w:rFonts w:ascii="Cambria Math" w:hAnsi="Cambria Math"/>
-                  </w:rPr>
-                </m:ctrlPr>
-              </m:sSubPr>
-              <m:e>
-                <m:r>
-                  <m:rPr>
-                    <m:sty m:val="p"/>
-                  </m:rPr>
-                  <w:rPr>
-                    <w:rFonts w:ascii="Cambria Math" w:hAnsi="Cambria Math"/>
-                  </w:rPr>
-                  <m:t>y</m:t>
-                </m:r>
-              </m:e>
-              <m:sub>
-                <m:r>
-                  <m:rPr>
-                    <m:sty m:val="p"/>
-                  </m:rPr>
-                  <w:rPr>
-                    <w:rFonts w:ascii="Cambria Math" w:hAnsi="Cambria Math"/>
-                  </w:rPr>
-                  <m:t>0</m:t>
-                </m:r>
-              </m:sub>
-            </m:sSub>
-          </m:num>
-          <m:den>
-            <m:r>
-              <m:rPr>
-                <m:sty m:val="p"/>
-              </m:rPr>
-              <w:rPr>
-                <w:rFonts w:ascii="Cambria Math" w:hAnsi="Cambria Math"/>
-              </w:rPr>
-              <m:t>τ</m:t>
-            </m:r>
-            <m:d>
-              <m:dPr>
-                <m:ctrlPr>
-                  <w:rPr>
-                    <w:rFonts w:ascii="Cambria Math" w:hAnsi="Cambria Math"/>
-                  </w:rPr>
-                </m:ctrlPr>
-              </m:dPr>
-              <m:e>
-                <m:r>
-                  <m:rPr>
-                    <m:sty m:val="p"/>
-                  </m:rPr>
-                  <w:rPr>
-                    <w:rFonts w:ascii="Cambria Math" w:hAnsi="Cambria Math"/>
-                  </w:rPr>
-                  <m:t>1</m:t>
-                </m:r>
-              </m:e>
-            </m:d>
-          </m:den>
-        </m:f>
-        <m:r>
-          <m:rPr>
-            <m:sty m:val="p"/>
-          </m:rPr>
-          <w:rPr>
-            <w:rFonts w:ascii="Cambria Math" w:hAnsi="Cambria Math"/>
-          </w:rPr>
-          <m:t>=</m:t>
-        </m:r>
-        <m:f>
-          <m:fPr>
-            <m:ctrlPr>
-              <w:rPr>
-                <w:rFonts w:ascii="Cambria Math" w:hAnsi="Cambria Math"/>
-              </w:rPr>
-            </m:ctrlPr>
-          </m:fPr>
-          <m:num>
-            <m:r>
-              <m:rPr>
-                <m:sty m:val="p"/>
-              </m:rPr>
-              <w:rPr>
-                <w:rFonts w:ascii="Cambria Math" w:hAnsi="Cambria Math"/>
-              </w:rPr>
-              <m:t>z-</m:t>
-            </m:r>
-            <m:sSub>
-              <m:sSubPr>
-                <m:ctrlPr>
-                  <w:rPr>
-                    <w:rFonts w:ascii="Cambria Math" w:hAnsi="Cambria Math"/>
-                  </w:rPr>
-                </m:ctrlPr>
-              </m:sSubPr>
-              <m:e>
-                <m:r>
-                  <m:rPr>
-                    <m:sty m:val="p"/>
-                  </m:rPr>
-                  <w:rPr>
-                    <w:rFonts w:ascii="Cambria Math" w:hAnsi="Cambria Math"/>
-                  </w:rPr>
-                  <m:t>z</m:t>
-                </m:r>
-              </m:e>
-              <m:sub>
-                <m:r>
-                  <m:rPr>
-                    <m:sty m:val="p"/>
-                  </m:rPr>
-                  <w:rPr>
-                    <w:rFonts w:ascii="Cambria Math" w:hAnsi="Cambria Math"/>
-                  </w:rPr>
-                  <m:t>0</m:t>
-                </m:r>
-              </m:sub>
-            </m:sSub>
-          </m:num>
-          <m:den>
-            <m:r>
-              <m:rPr>
-                <m:sty m:val="p"/>
-              </m:rPr>
-              <w:rPr>
-                <w:rFonts w:ascii="Cambria Math" w:hAnsi="Cambria Math"/>
-              </w:rPr>
-              <m:t>τ</m:t>
-            </m:r>
-            <m:d>
-              <m:dPr>
-                <m:ctrlPr>
-                  <w:rPr>
-                    <w:rFonts w:ascii="Cambria Math" w:hAnsi="Cambria Math"/>
-                  </w:rPr>
-                </m:ctrlPr>
-              </m:dPr>
-              <m:e>
-                <m:r>
-                  <m:rPr>
-                    <m:sty m:val="p"/>
-                  </m:rPr>
-                  <w:rPr>
-                    <w:rFonts w:ascii="Cambria Math" w:hAnsi="Cambria Math"/>
-                  </w:rPr>
-                  <m:t>2</m:t>
-                </m:r>
-              </m:e>
-            </m:d>
-          </m:den>
-        </m:f>
-      </m:oMath>
-      <w:r>
-        <w:tab/>
-      </w:r>
-      <w:r>
-        <w:tab/>
-      </w:r>
-    </w:p>
-    <w:p>
-      <w:pPr>
-        <w:pStyle w:val="a3"/>
-        <w:spacing w:line="360" w:lineRule="auto"/>
-        <w:ind w:left="420" w:firstLineChars="0" w:firstLine="0"/>
+        <w:ind w:firstLineChars="0" w:firstLine="0"/>
       </w:pPr>
       <w:r>
         <w:rPr>
@@ -33750,230 +31833,32 @@
         </w:rPr>
         <w:t>③法平面方程：</w:t>
       </w:r>
-      <m:oMath>
-        <m:r>
-          <w:rPr>
-            <w:rFonts w:ascii="Cambria Math" w:hAnsi="Cambria Math"/>
-          </w:rPr>
-          <m:t>τ</m:t>
-        </m:r>
-        <m:d>
-          <m:dPr>
-            <m:ctrlPr>
-              <w:rPr>
-                <w:rFonts w:ascii="Cambria Math" w:hAnsi="Cambria Math"/>
-                <w:i/>
-              </w:rPr>
-            </m:ctrlPr>
-          </m:dPr>
-          <m:e>
-            <m:r>
-              <w:rPr>
-                <w:rFonts w:ascii="Cambria Math" w:hAnsi="Cambria Math"/>
-              </w:rPr>
-              <m:t>0</m:t>
-            </m:r>
-          </m:e>
-        </m:d>
-        <m:d>
-          <m:dPr>
-            <m:ctrlPr>
-              <w:rPr>
-                <w:rFonts w:ascii="Cambria Math" w:hAnsi="Cambria Math"/>
-                <w:i/>
-              </w:rPr>
-            </m:ctrlPr>
-          </m:dPr>
-          <m:e>
-            <m:r>
-              <w:rPr>
-                <w:rFonts w:ascii="Cambria Math" w:hAnsi="Cambria Math"/>
-              </w:rPr>
-              <m:t>x-</m:t>
-            </m:r>
-            <m:sSub>
-              <m:sSubPr>
-                <m:ctrlPr>
-                  <w:rPr>
-                    <w:rFonts w:ascii="Cambria Math" w:hAnsi="Cambria Math"/>
-                    <w:i/>
-                  </w:rPr>
-                </m:ctrlPr>
-              </m:sSubPr>
-              <m:e>
-                <m:r>
-                  <w:rPr>
-                    <w:rFonts w:ascii="Cambria Math" w:hAnsi="Cambria Math"/>
-                  </w:rPr>
-                  <m:t>x</m:t>
-                </m:r>
-              </m:e>
-              <m:sub>
-                <m:r>
-                  <w:rPr>
-                    <w:rFonts w:ascii="Cambria Math" w:hAnsi="Cambria Math"/>
-                  </w:rPr>
-                  <m:t>0</m:t>
-                </m:r>
-              </m:sub>
-            </m:sSub>
-          </m:e>
-        </m:d>
-        <m:r>
-          <w:rPr>
-            <w:rFonts w:ascii="Cambria Math" w:hAnsi="Cambria Math"/>
-          </w:rPr>
-          <m:t>+τ</m:t>
-        </m:r>
-        <m:d>
-          <m:dPr>
-            <m:ctrlPr>
-              <w:rPr>
-                <w:rFonts w:ascii="Cambria Math" w:hAnsi="Cambria Math"/>
-                <w:i/>
-              </w:rPr>
-            </m:ctrlPr>
-          </m:dPr>
-          <m:e>
-            <m:r>
-              <w:rPr>
-                <w:rFonts w:ascii="Cambria Math" w:hAnsi="Cambria Math"/>
-              </w:rPr>
-              <m:t>1</m:t>
-            </m:r>
-          </m:e>
-        </m:d>
-        <m:d>
-          <m:dPr>
-            <m:ctrlPr>
-              <w:rPr>
-                <w:rFonts w:ascii="Cambria Math" w:hAnsi="Cambria Math"/>
-                <w:i/>
-              </w:rPr>
-            </m:ctrlPr>
-          </m:dPr>
-          <m:e>
-            <m:r>
-              <w:rPr>
-                <w:rFonts w:ascii="Cambria Math" w:hAnsi="Cambria Math"/>
-              </w:rPr>
-              <m:t>y-</m:t>
-            </m:r>
-            <m:sSub>
-              <m:sSubPr>
-                <m:ctrlPr>
-                  <w:rPr>
-                    <w:rFonts w:ascii="Cambria Math" w:hAnsi="Cambria Math"/>
-                    <w:i/>
-                  </w:rPr>
-                </m:ctrlPr>
-              </m:sSubPr>
-              <m:e>
-                <m:r>
-                  <w:rPr>
-                    <w:rFonts w:ascii="Cambria Math" w:hAnsi="Cambria Math"/>
-                  </w:rPr>
-                  <m:t>y</m:t>
-                </m:r>
-              </m:e>
-              <m:sub>
-                <m:r>
-                  <w:rPr>
-                    <w:rFonts w:ascii="Cambria Math" w:hAnsi="Cambria Math"/>
-                  </w:rPr>
-                  <m:t>0</m:t>
-                </m:r>
-              </m:sub>
-            </m:sSub>
-          </m:e>
-        </m:d>
-        <m:r>
-          <w:rPr>
-            <w:rFonts w:ascii="Cambria Math" w:hAnsi="Cambria Math"/>
-          </w:rPr>
-          <m:t>+τ</m:t>
-        </m:r>
-        <m:d>
-          <m:dPr>
-            <m:ctrlPr>
-              <w:rPr>
-                <w:rFonts w:ascii="Cambria Math" w:hAnsi="Cambria Math"/>
-                <w:i/>
-              </w:rPr>
-            </m:ctrlPr>
-          </m:dPr>
-          <m:e>
-            <m:r>
-              <w:rPr>
-                <w:rFonts w:ascii="Cambria Math" w:hAnsi="Cambria Math"/>
-              </w:rPr>
-              <m:t>2</m:t>
-            </m:r>
-          </m:e>
-        </m:d>
-        <m:d>
-          <m:dPr>
-            <m:ctrlPr>
-              <w:rPr>
-                <w:rFonts w:ascii="Cambria Math" w:hAnsi="Cambria Math"/>
-                <w:i/>
-              </w:rPr>
-            </m:ctrlPr>
-          </m:dPr>
-          <m:e>
-            <m:r>
-              <w:rPr>
-                <w:rFonts w:ascii="Cambria Math" w:hAnsi="Cambria Math"/>
-              </w:rPr>
-              <m:t>z-</m:t>
-            </m:r>
-            <m:sSub>
-              <m:sSubPr>
-                <m:ctrlPr>
-                  <w:rPr>
-                    <w:rFonts w:ascii="Cambria Math" w:hAnsi="Cambria Math"/>
-                    <w:i/>
-                  </w:rPr>
-                </m:ctrlPr>
-              </m:sSubPr>
-              <m:e>
-                <m:r>
-                  <w:rPr>
-                    <w:rFonts w:ascii="Cambria Math" w:hAnsi="Cambria Math"/>
-                  </w:rPr>
-                  <m:t>z</m:t>
-                </m:r>
-              </m:e>
-              <m:sub>
-                <m:r>
-                  <w:rPr>
-                    <w:rFonts w:ascii="Cambria Math" w:hAnsi="Cambria Math"/>
-                  </w:rPr>
-                  <m:t>0</m:t>
-                </m:r>
-              </m:sub>
-            </m:sSub>
-          </m:e>
-        </m:d>
-        <m:r>
-          <w:rPr>
-            <w:rFonts w:ascii="Cambria Math" w:hAnsi="Cambria Math"/>
-          </w:rPr>
-          <m:t>=0</m:t>
-        </m:r>
-      </m:oMath>
-    </w:p>
-    <w:p>
-      <w:pPr>
-        <w:pStyle w:val="a3"/>
-        <w:spacing w:line="360" w:lineRule="auto"/>
-        <w:ind w:left="1260" w:firstLineChars="0" w:firstLine="0"/>
-      </w:pPr>
-      <w:r>
-        <w:rPr>
-          <w:rFonts w:hint="eastAsia"/>
-        </w:rPr>
-        <w:t xml:space="preserve"> ○参数方程</w:t>
+      <w:r>
+        <w:tab/>
+      </w:r>
+      <w:r>
+        <w:tab/>
+      </w:r>
+      <w:r>
+        <w:tab/>
+      </w:r>
+      <w:r>
+        <w:tab/>
+      </w:r>
+      <w:r>
+        <w:tab/>
+      </w:r>
+      <w:r>
+        <w:tab/>
+      </w:r>
+      <w:r>
+        <w:tab/>
+      </w:r>
+      <w:r>
+        <w:rPr>
+          <w:rFonts w:hint="eastAsia"/>
+        </w:rPr>
+        <w:t>○参数方程</w:t>
       </w:r>
       <m:oMath>
         <m:r>
@@ -33989,80 +31874,6 @@
         </w:rPr>
         <w:t>：</w:t>
       </w:r>
-      <m:oMath>
-        <m:r>
-          <w:rPr>
-            <w:rFonts w:ascii="Cambria Math" w:hAnsi="Cambria Math"/>
-          </w:rPr>
-          <m:t>x=φ</m:t>
-        </m:r>
-        <m:d>
-          <m:dPr>
-            <m:ctrlPr>
-              <w:rPr>
-                <w:rFonts w:ascii="Cambria Math" w:hAnsi="Cambria Math"/>
-                <w:i/>
-              </w:rPr>
-            </m:ctrlPr>
-          </m:dPr>
-          <m:e>
-            <m:r>
-              <w:rPr>
-                <w:rFonts w:ascii="Cambria Math" w:hAnsi="Cambria Math"/>
-              </w:rPr>
-              <m:t>t</m:t>
-            </m:r>
-          </m:e>
-        </m:d>
-        <m:r>
-          <w:rPr>
-            <w:rFonts w:ascii="Cambria Math" w:hAnsi="Cambria Math"/>
-          </w:rPr>
-          <m:t>,y=ψ</m:t>
-        </m:r>
-        <m:d>
-          <m:dPr>
-            <m:ctrlPr>
-              <w:rPr>
-                <w:rFonts w:ascii="Cambria Math" w:hAnsi="Cambria Math"/>
-                <w:i/>
-              </w:rPr>
-            </m:ctrlPr>
-          </m:dPr>
-          <m:e>
-            <m:r>
-              <w:rPr>
-                <w:rFonts w:ascii="Cambria Math" w:hAnsi="Cambria Math"/>
-              </w:rPr>
-              <m:t>t</m:t>
-            </m:r>
-          </m:e>
-        </m:d>
-        <m:r>
-          <w:rPr>
-            <w:rFonts w:ascii="Cambria Math" w:hAnsi="Cambria Math"/>
-          </w:rPr>
-          <m:t>,z=ω</m:t>
-        </m:r>
-        <m:d>
-          <m:dPr>
-            <m:ctrlPr>
-              <w:rPr>
-                <w:rFonts w:ascii="Cambria Math" w:hAnsi="Cambria Math"/>
-                <w:i/>
-              </w:rPr>
-            </m:ctrlPr>
-          </m:dPr>
-          <m:e>
-            <m:r>
-              <w:rPr>
-                <w:rFonts w:ascii="Cambria Math" w:hAnsi="Cambria Math"/>
-              </w:rPr>
-              <m:t>t</m:t>
-            </m:r>
-          </m:e>
-        </m:d>
-      </m:oMath>
     </w:p>
     <w:p>
       <w:pPr>
@@ -34083,234 +31894,38 @@
           </w:rPr>
           <m:t>τ=</m:t>
         </m:r>
-        <m:d>
-          <m:dPr>
-            <m:ctrlPr>
-              <w:rPr>
-                <w:rFonts w:ascii="Cambria Math" w:hAnsi="Cambria Math"/>
-                <w:i/>
-                <w:iCs/>
-              </w:rPr>
-            </m:ctrlPr>
-          </m:dPr>
-          <m:e>
-            <m:sSup>
-              <m:sSupPr>
-                <m:ctrlPr>
-                  <w:rPr>
-                    <w:rFonts w:ascii="Cambria Math" w:hAnsi="Cambria Math"/>
-                    <w:i/>
-                    <w:iCs/>
-                  </w:rPr>
-                </m:ctrlPr>
-              </m:sSupPr>
-              <m:e>
-                <m:r>
-                  <w:rPr>
-                    <w:rFonts w:ascii="Cambria Math" w:hAnsi="Cambria Math"/>
-                  </w:rPr>
-                  <m:t>φ</m:t>
-                </m:r>
-              </m:e>
-              <m:sup>
-                <m:r>
-                  <w:rPr>
-                    <w:rFonts w:ascii="Cambria Math" w:hAnsi="Cambria Math"/>
-                  </w:rPr>
-                  <m:t>'</m:t>
-                </m:r>
-              </m:sup>
-            </m:sSup>
-            <m:d>
-              <m:dPr>
-                <m:ctrlPr>
-                  <w:rPr>
-                    <w:rFonts w:ascii="Cambria Math" w:hAnsi="Cambria Math"/>
-                    <w:i/>
-                    <w:iCs/>
-                  </w:rPr>
-                </m:ctrlPr>
-              </m:dPr>
-              <m:e>
-                <m:sSub>
-                  <m:sSubPr>
-                    <m:ctrlPr>
-                      <w:rPr>
-                        <w:rFonts w:ascii="Cambria Math" w:hAnsi="Cambria Math"/>
-                        <w:i/>
-                        <w:iCs/>
-                      </w:rPr>
-                    </m:ctrlPr>
-                  </m:sSubPr>
-                  <m:e>
-                    <m:r>
-                      <w:rPr>
-                        <w:rFonts w:ascii="Cambria Math" w:hAnsi="Cambria Math"/>
-                      </w:rPr>
-                      <m:t>t</m:t>
-                    </m:r>
-                  </m:e>
-                  <m:sub>
-                    <m:r>
-                      <w:rPr>
-                        <w:rFonts w:ascii="Cambria Math" w:hAnsi="Cambria Math"/>
-                      </w:rPr>
-                      <m:t>0</m:t>
-                    </m:r>
-                  </m:sub>
-                </m:sSub>
-              </m:e>
-            </m:d>
-            <m:r>
-              <w:rPr>
-                <w:rFonts w:ascii="Cambria Math" w:hAnsi="Cambria Math"/>
-              </w:rPr>
-              <m:t>,</m:t>
-            </m:r>
-            <m:sSup>
-              <m:sSupPr>
-                <m:ctrlPr>
-                  <w:rPr>
-                    <w:rFonts w:ascii="Cambria Math" w:hAnsi="Cambria Math"/>
-                    <w:i/>
-                    <w:iCs/>
-                  </w:rPr>
-                </m:ctrlPr>
-              </m:sSupPr>
-              <m:e>
-                <m:r>
-                  <w:rPr>
-                    <w:rFonts w:ascii="Cambria Math" w:hAnsi="Cambria Math"/>
-                  </w:rPr>
-                  <m:t>ψ</m:t>
-                </m:r>
-              </m:e>
-              <m:sup>
-                <m:r>
-                  <w:rPr>
-                    <w:rFonts w:ascii="Cambria Math" w:hAnsi="Cambria Math"/>
-                  </w:rPr>
-                  <m:t>'</m:t>
-                </m:r>
-              </m:sup>
-            </m:sSup>
-            <m:d>
-              <m:dPr>
-                <m:ctrlPr>
-                  <w:rPr>
-                    <w:rFonts w:ascii="Cambria Math" w:hAnsi="Cambria Math"/>
-                    <w:i/>
-                    <w:iCs/>
-                  </w:rPr>
-                </m:ctrlPr>
-              </m:dPr>
-              <m:e>
-                <m:sSub>
-                  <m:sSubPr>
-                    <m:ctrlPr>
-                      <w:rPr>
-                        <w:rFonts w:ascii="Cambria Math" w:hAnsi="Cambria Math"/>
-                        <w:i/>
-                        <w:iCs/>
-                      </w:rPr>
-                    </m:ctrlPr>
-                  </m:sSubPr>
-                  <m:e>
-                    <m:r>
-                      <w:rPr>
-                        <w:rFonts w:ascii="Cambria Math" w:hAnsi="Cambria Math"/>
-                      </w:rPr>
-                      <m:t>t</m:t>
-                    </m:r>
-                  </m:e>
-                  <m:sub>
-                    <m:r>
-                      <w:rPr>
-                        <w:rFonts w:ascii="Cambria Math" w:hAnsi="Cambria Math"/>
-                      </w:rPr>
-                      <m:t>0</m:t>
-                    </m:r>
-                  </m:sub>
-                </m:sSub>
-              </m:e>
-            </m:d>
-            <m:r>
-              <w:rPr>
-                <w:rFonts w:ascii="Cambria Math" w:hAnsi="Cambria Math"/>
-              </w:rPr>
-              <m:t>,</m:t>
-            </m:r>
-            <m:sSup>
-              <m:sSupPr>
-                <m:ctrlPr>
-                  <w:rPr>
-                    <w:rFonts w:ascii="Cambria Math" w:hAnsi="Cambria Math"/>
-                    <w:i/>
-                    <w:iCs/>
-                  </w:rPr>
-                </m:ctrlPr>
-              </m:sSupPr>
-              <m:e>
-                <m:r>
-                  <w:rPr>
-                    <w:rFonts w:ascii="Cambria Math" w:hAnsi="Cambria Math"/>
-                  </w:rPr>
-                  <m:t>ω</m:t>
-                </m:r>
-              </m:e>
-              <m:sup>
-                <m:r>
-                  <w:rPr>
-                    <w:rFonts w:ascii="Cambria Math" w:hAnsi="Cambria Math"/>
-                  </w:rPr>
-                  <m:t>'</m:t>
-                </m:r>
-              </m:sup>
-            </m:sSup>
-            <m:d>
-              <m:dPr>
-                <m:ctrlPr>
-                  <w:rPr>
-                    <w:rFonts w:ascii="Cambria Math" w:hAnsi="Cambria Math"/>
-                    <w:i/>
-                    <w:iCs/>
-                  </w:rPr>
-                </m:ctrlPr>
-              </m:dPr>
-              <m:e>
-                <m:sSub>
-                  <m:sSubPr>
-                    <m:ctrlPr>
-                      <w:rPr>
-                        <w:rFonts w:ascii="Cambria Math" w:hAnsi="Cambria Math"/>
-                        <w:i/>
-                        <w:iCs/>
-                      </w:rPr>
-                    </m:ctrlPr>
-                  </m:sSubPr>
-                  <m:e>
-                    <m:r>
-                      <w:rPr>
-                        <w:rFonts w:ascii="Cambria Math" w:hAnsi="Cambria Math"/>
-                      </w:rPr>
-                      <m:t>t</m:t>
-                    </m:r>
-                  </m:e>
-                  <m:sub>
-                    <m:r>
-                      <w:rPr>
-                        <w:rFonts w:ascii="Cambria Math" w:hAnsi="Cambria Math"/>
-                      </w:rPr>
-                      <m:t>0</m:t>
-                    </m:r>
-                  </m:sub>
-                </m:sSub>
-              </m:e>
-            </m:d>
-          </m:e>
-        </m:d>
       </m:oMath>
       <w:r>
+        <w:rPr>
+          <w:iCs/>
+        </w:rPr>
+        <w:tab/>
+      </w:r>
+      <w:r>
+        <w:rPr>
+          <w:iCs/>
+        </w:rPr>
+        <w:tab/>
+      </w:r>
+      <w:r>
+        <w:rPr>
+          <w:iCs/>
+        </w:rPr>
+        <w:tab/>
+      </w:r>
+      <w:r>
+        <w:rPr>
+          <w:iCs/>
+        </w:rPr>
+        <w:tab/>
+      </w:r>
+      <w:r>
+        <w:rPr>
+          <w:iCs/>
+        </w:rPr>
+        <w:tab/>
+      </w:r>
+      <w:r>
         <w:tab/>
       </w:r>
       <w:r>
@@ -34319,239 +31934,6 @@
         </w:rPr>
         <w:t>②切线方程：</w:t>
       </w:r>
-      <m:oMath>
-        <m:f>
-          <m:fPr>
-            <m:ctrlPr>
-              <w:rPr>
-                <w:rFonts w:ascii="Cambria Math" w:hAnsi="Cambria Math"/>
-                <w:i/>
-                <w:iCs/>
-              </w:rPr>
-            </m:ctrlPr>
-          </m:fPr>
-          <m:num>
-            <m:r>
-              <w:rPr>
-                <w:rFonts w:ascii="Cambria Math" w:hAnsi="Cambria Math"/>
-              </w:rPr>
-              <m:t>x-</m:t>
-            </m:r>
-            <m:sSub>
-              <m:sSubPr>
-                <m:ctrlPr>
-                  <w:rPr>
-                    <w:rFonts w:ascii="Cambria Math" w:hAnsi="Cambria Math"/>
-                    <w:i/>
-                    <w:iCs/>
-                  </w:rPr>
-                </m:ctrlPr>
-              </m:sSubPr>
-              <m:e>
-                <m:r>
-                  <w:rPr>
-                    <w:rFonts w:ascii="Cambria Math" w:hAnsi="Cambria Math"/>
-                  </w:rPr>
-                  <m:t>x</m:t>
-                </m:r>
-              </m:e>
-              <m:sub>
-                <m:r>
-                  <w:rPr>
-                    <w:rFonts w:ascii="Cambria Math" w:hAnsi="Cambria Math"/>
-                  </w:rPr>
-                  <m:t>0</m:t>
-                </m:r>
-              </m:sub>
-            </m:sSub>
-          </m:num>
-          <m:den>
-            <m:r>
-              <w:rPr>
-                <w:rFonts w:ascii="Cambria Math" w:hAnsi="Cambria Math"/>
-              </w:rPr>
-              <m:t>τ</m:t>
-            </m:r>
-            <m:d>
-              <m:dPr>
-                <m:ctrlPr>
-                  <w:rPr>
-                    <w:rFonts w:ascii="Cambria Math" w:hAnsi="Cambria Math"/>
-                    <w:i/>
-                    <w:iCs/>
-                  </w:rPr>
-                </m:ctrlPr>
-              </m:dPr>
-              <m:e>
-                <m:r>
-                  <w:rPr>
-                    <w:rFonts w:ascii="Cambria Math" w:hAnsi="Cambria Math"/>
-                  </w:rPr>
-                  <m:t>0</m:t>
-                </m:r>
-              </m:e>
-            </m:d>
-          </m:den>
-        </m:f>
-        <m:r>
-          <w:rPr>
-            <w:rFonts w:ascii="Cambria Math" w:hAnsi="Cambria Math"/>
-          </w:rPr>
-          <m:t>=</m:t>
-        </m:r>
-        <m:f>
-          <m:fPr>
-            <m:ctrlPr>
-              <w:rPr>
-                <w:rFonts w:ascii="Cambria Math" w:hAnsi="Cambria Math"/>
-                <w:i/>
-                <w:iCs/>
-              </w:rPr>
-            </m:ctrlPr>
-          </m:fPr>
-          <m:num>
-            <m:r>
-              <w:rPr>
-                <w:rFonts w:ascii="Cambria Math" w:hAnsi="Cambria Math"/>
-              </w:rPr>
-              <m:t>y-</m:t>
-            </m:r>
-            <m:sSub>
-              <m:sSubPr>
-                <m:ctrlPr>
-                  <w:rPr>
-                    <w:rFonts w:ascii="Cambria Math" w:hAnsi="Cambria Math"/>
-                    <w:i/>
-                    <w:iCs/>
-                  </w:rPr>
-                </m:ctrlPr>
-              </m:sSubPr>
-              <m:e>
-                <m:r>
-                  <w:rPr>
-                    <w:rFonts w:ascii="Cambria Math" w:hAnsi="Cambria Math"/>
-                  </w:rPr>
-                  <m:t>y</m:t>
-                </m:r>
-              </m:e>
-              <m:sub>
-                <m:r>
-                  <w:rPr>
-                    <w:rFonts w:ascii="Cambria Math" w:hAnsi="Cambria Math"/>
-                  </w:rPr>
-                  <m:t>0</m:t>
-                </m:r>
-              </m:sub>
-            </m:sSub>
-          </m:num>
-          <m:den>
-            <m:r>
-              <w:rPr>
-                <w:rFonts w:ascii="Cambria Math" w:hAnsi="Cambria Math"/>
-              </w:rPr>
-              <m:t>τ</m:t>
-            </m:r>
-            <m:d>
-              <m:dPr>
-                <m:ctrlPr>
-                  <w:rPr>
-                    <w:rFonts w:ascii="Cambria Math" w:hAnsi="Cambria Math"/>
-                    <w:i/>
-                    <w:iCs/>
-                  </w:rPr>
-                </m:ctrlPr>
-              </m:dPr>
-              <m:e>
-                <m:r>
-                  <w:rPr>
-                    <w:rFonts w:ascii="Cambria Math" w:hAnsi="Cambria Math"/>
-                  </w:rPr>
-                  <m:t>1</m:t>
-                </m:r>
-              </m:e>
-            </m:d>
-          </m:den>
-        </m:f>
-        <m:r>
-          <w:rPr>
-            <w:rFonts w:ascii="Cambria Math" w:hAnsi="Cambria Math"/>
-          </w:rPr>
-          <m:t>=</m:t>
-        </m:r>
-        <m:f>
-          <m:fPr>
-            <m:ctrlPr>
-              <w:rPr>
-                <w:rFonts w:ascii="Cambria Math" w:hAnsi="Cambria Math"/>
-                <w:i/>
-                <w:iCs/>
-              </w:rPr>
-            </m:ctrlPr>
-          </m:fPr>
-          <m:num>
-            <m:r>
-              <w:rPr>
-                <w:rFonts w:ascii="Cambria Math" w:hAnsi="Cambria Math"/>
-              </w:rPr>
-              <m:t>z-</m:t>
-            </m:r>
-            <m:sSub>
-              <m:sSubPr>
-                <m:ctrlPr>
-                  <w:rPr>
-                    <w:rFonts w:ascii="Cambria Math" w:hAnsi="Cambria Math"/>
-                    <w:i/>
-                    <w:iCs/>
-                  </w:rPr>
-                </m:ctrlPr>
-              </m:sSubPr>
-              <m:e>
-                <m:r>
-                  <w:rPr>
-                    <w:rFonts w:ascii="Cambria Math" w:hAnsi="Cambria Math"/>
-                  </w:rPr>
-                  <m:t>z</m:t>
-                </m:r>
-              </m:e>
-              <m:sub>
-                <m:r>
-                  <w:rPr>
-                    <w:rFonts w:ascii="Cambria Math" w:hAnsi="Cambria Math"/>
-                  </w:rPr>
-                  <m:t>0</m:t>
-                </m:r>
-              </m:sub>
-            </m:sSub>
-          </m:num>
-          <m:den>
-            <m:r>
-              <w:rPr>
-                <w:rFonts w:ascii="Cambria Math" w:hAnsi="Cambria Math"/>
-              </w:rPr>
-              <m:t>τ</m:t>
-            </m:r>
-            <m:d>
-              <m:dPr>
-                <m:ctrlPr>
-                  <w:rPr>
-                    <w:rFonts w:ascii="Cambria Math" w:hAnsi="Cambria Math"/>
-                    <w:i/>
-                    <w:iCs/>
-                  </w:rPr>
-                </m:ctrlPr>
-              </m:dPr>
-              <m:e>
-                <m:r>
-                  <w:rPr>
-                    <w:rFonts w:ascii="Cambria Math" w:hAnsi="Cambria Math"/>
-                  </w:rPr>
-                  <m:t>2</m:t>
-                </m:r>
-              </m:e>
-            </m:d>
-          </m:den>
-        </m:f>
-      </m:oMath>
       <w:r>
         <w:tab/>
       </w:r>
@@ -34994,462 +32376,6 @@
         </w:rPr>
         <w:t>①法向量：</w:t>
       </w:r>
-      <m:oMath>
-        <m:r>
-          <w:rPr>
-            <w:rFonts w:ascii="Cambria Math" w:hAnsi="Cambria Math" w:hint="eastAsia"/>
-          </w:rPr>
-          <m:t>n=</m:t>
-        </m:r>
-        <m:d>
-          <m:dPr>
-            <m:ctrlPr>
-              <w:rPr>
-                <w:rFonts w:ascii="Cambria Math" w:hAnsi="Cambria Math"/>
-                <w:i/>
-                <w:iCs/>
-              </w:rPr>
-            </m:ctrlPr>
-          </m:dPr>
-          <m:e>
-            <m:sSubSup>
-              <m:sSubSupPr>
-                <m:ctrlPr>
-                  <w:rPr>
-                    <w:rFonts w:ascii="Cambria Math" w:hAnsi="Cambria Math"/>
-                    <w:i/>
-                    <w:iCs/>
-                  </w:rPr>
-                </m:ctrlPr>
-              </m:sSubSupPr>
-              <m:e>
-                <m:r>
-                  <w:rPr>
-                    <w:rFonts w:ascii="Cambria Math" w:hAnsi="Cambria Math"/>
-                  </w:rPr>
-                  <m:t>F</m:t>
-                </m:r>
-              </m:e>
-              <m:sub>
-                <m:r>
-                  <w:rPr>
-                    <w:rFonts w:ascii="Cambria Math" w:hAnsi="Cambria Math"/>
-                  </w:rPr>
-                  <m:t>x</m:t>
-                </m:r>
-              </m:sub>
-              <m:sup>
-                <m:r>
-                  <w:rPr>
-                    <w:rFonts w:ascii="Cambria Math" w:hAnsi="Cambria Math"/>
-                  </w:rPr>
-                  <m:t>'</m:t>
-                </m:r>
-              </m:sup>
-            </m:sSubSup>
-            <m:d>
-              <m:dPr>
-                <m:ctrlPr>
-                  <w:rPr>
-                    <w:rFonts w:ascii="Cambria Math" w:hAnsi="Cambria Math"/>
-                    <w:i/>
-                    <w:iCs/>
-                  </w:rPr>
-                </m:ctrlPr>
-              </m:dPr>
-              <m:e>
-                <m:sSub>
-                  <m:sSubPr>
-                    <m:ctrlPr>
-                      <w:rPr>
-                        <w:rFonts w:ascii="Cambria Math" w:hAnsi="Cambria Math"/>
-                        <w:i/>
-                        <w:iCs/>
-                      </w:rPr>
-                    </m:ctrlPr>
-                  </m:sSubPr>
-                  <m:e>
-                    <m:r>
-                      <w:rPr>
-                        <w:rFonts w:ascii="Cambria Math" w:hAnsi="Cambria Math"/>
-                      </w:rPr>
-                      <m:t>x</m:t>
-                    </m:r>
-                  </m:e>
-                  <m:sub>
-                    <m:r>
-                      <w:rPr>
-                        <w:rFonts w:ascii="Cambria Math" w:hAnsi="Cambria Math"/>
-                      </w:rPr>
-                      <m:t>0</m:t>
-                    </m:r>
-                  </m:sub>
-                </m:sSub>
-                <m:r>
-                  <w:rPr>
-                    <w:rFonts w:ascii="Cambria Math" w:hAnsi="Cambria Math"/>
-                  </w:rPr>
-                  <m:t>,</m:t>
-                </m:r>
-                <m:sSub>
-                  <m:sSubPr>
-                    <m:ctrlPr>
-                      <w:rPr>
-                        <w:rFonts w:ascii="Cambria Math" w:hAnsi="Cambria Math"/>
-                        <w:i/>
-                        <w:iCs/>
-                      </w:rPr>
-                    </m:ctrlPr>
-                  </m:sSubPr>
-                  <m:e>
-                    <m:r>
-                      <w:rPr>
-                        <w:rFonts w:ascii="Cambria Math" w:hAnsi="Cambria Math"/>
-                      </w:rPr>
-                      <m:t>y</m:t>
-                    </m:r>
-                  </m:e>
-                  <m:sub>
-                    <m:r>
-                      <w:rPr>
-                        <w:rFonts w:ascii="Cambria Math" w:hAnsi="Cambria Math"/>
-                      </w:rPr>
-                      <m:t>0</m:t>
-                    </m:r>
-                  </m:sub>
-                </m:sSub>
-                <m:r>
-                  <w:rPr>
-                    <w:rFonts w:ascii="Cambria Math" w:hAnsi="Cambria Math"/>
-                  </w:rPr>
-                  <m:t>,</m:t>
-                </m:r>
-                <m:sSub>
-                  <m:sSubPr>
-                    <m:ctrlPr>
-                      <w:rPr>
-                        <w:rFonts w:ascii="Cambria Math" w:hAnsi="Cambria Math"/>
-                        <w:i/>
-                        <w:iCs/>
-                      </w:rPr>
-                    </m:ctrlPr>
-                  </m:sSubPr>
-                  <m:e>
-                    <m:r>
-                      <w:rPr>
-                        <w:rFonts w:ascii="Cambria Math" w:hAnsi="Cambria Math"/>
-                      </w:rPr>
-                      <m:t>z</m:t>
-                    </m:r>
-                  </m:e>
-                  <m:sub>
-                    <m:r>
-                      <w:rPr>
-                        <w:rFonts w:ascii="Cambria Math" w:hAnsi="Cambria Math"/>
-                      </w:rPr>
-                      <m:t>0</m:t>
-                    </m:r>
-                  </m:sub>
-                </m:sSub>
-              </m:e>
-            </m:d>
-            <m:r>
-              <w:rPr>
-                <w:rFonts w:ascii="Cambria Math" w:hAnsi="Cambria Math"/>
-              </w:rPr>
-              <m:t xml:space="preserve">, </m:t>
-            </m:r>
-            <m:sSubSup>
-              <m:sSubSupPr>
-                <m:ctrlPr>
-                  <w:rPr>
-                    <w:rFonts w:ascii="Cambria Math" w:hAnsi="Cambria Math"/>
-                    <w:i/>
-                    <w:iCs/>
-                  </w:rPr>
-                </m:ctrlPr>
-              </m:sSubSupPr>
-              <m:e>
-                <m:r>
-                  <w:rPr>
-                    <w:rFonts w:ascii="Cambria Math" w:hAnsi="Cambria Math"/>
-                  </w:rPr>
-                  <m:t>F</m:t>
-                </m:r>
-              </m:e>
-              <m:sub>
-                <m:r>
-                  <w:rPr>
-                    <w:rFonts w:ascii="Cambria Math" w:hAnsi="Cambria Math"/>
-                  </w:rPr>
-                  <m:t>y</m:t>
-                </m:r>
-              </m:sub>
-              <m:sup>
-                <m:r>
-                  <w:rPr>
-                    <w:rFonts w:ascii="Cambria Math" w:hAnsi="Cambria Math"/>
-                  </w:rPr>
-                  <m:t>'</m:t>
-                </m:r>
-              </m:sup>
-            </m:sSubSup>
-            <m:d>
-              <m:dPr>
-                <m:ctrlPr>
-                  <w:rPr>
-                    <w:rFonts w:ascii="Cambria Math" w:hAnsi="Cambria Math"/>
-                    <w:i/>
-                    <w:iCs/>
-                  </w:rPr>
-                </m:ctrlPr>
-              </m:dPr>
-              <m:e>
-                <m:sSub>
-                  <m:sSubPr>
-                    <m:ctrlPr>
-                      <w:rPr>
-                        <w:rFonts w:ascii="Cambria Math" w:hAnsi="Cambria Math"/>
-                        <w:i/>
-                        <w:iCs/>
-                      </w:rPr>
-                    </m:ctrlPr>
-                  </m:sSubPr>
-                  <m:e>
-                    <m:r>
-                      <w:rPr>
-                        <w:rFonts w:ascii="Cambria Math" w:hAnsi="Cambria Math"/>
-                      </w:rPr>
-                      <m:t>x</m:t>
-                    </m:r>
-                  </m:e>
-                  <m:sub>
-                    <m:r>
-                      <w:rPr>
-                        <w:rFonts w:ascii="Cambria Math" w:hAnsi="Cambria Math"/>
-                      </w:rPr>
-                      <m:t>0</m:t>
-                    </m:r>
-                  </m:sub>
-                </m:sSub>
-                <m:r>
-                  <w:rPr>
-                    <w:rFonts w:ascii="Cambria Math" w:hAnsi="Cambria Math"/>
-                  </w:rPr>
-                  <m:t>,</m:t>
-                </m:r>
-                <m:sSub>
-                  <m:sSubPr>
-                    <m:ctrlPr>
-                      <w:rPr>
-                        <w:rFonts w:ascii="Cambria Math" w:hAnsi="Cambria Math"/>
-                        <w:i/>
-                        <w:iCs/>
-                      </w:rPr>
-                    </m:ctrlPr>
-                  </m:sSubPr>
-                  <m:e>
-                    <m:r>
-                      <w:rPr>
-                        <w:rFonts w:ascii="Cambria Math" w:hAnsi="Cambria Math"/>
-                      </w:rPr>
-                      <m:t>y</m:t>
-                    </m:r>
-                  </m:e>
-                  <m:sub>
-                    <m:r>
-                      <w:rPr>
-                        <w:rFonts w:ascii="Cambria Math" w:hAnsi="Cambria Math"/>
-                      </w:rPr>
-                      <m:t>0</m:t>
-                    </m:r>
-                  </m:sub>
-                </m:sSub>
-                <m:r>
-                  <w:rPr>
-                    <w:rFonts w:ascii="Cambria Math" w:hAnsi="Cambria Math"/>
-                  </w:rPr>
-                  <m:t>,</m:t>
-                </m:r>
-                <m:sSub>
-                  <m:sSubPr>
-                    <m:ctrlPr>
-                      <w:rPr>
-                        <w:rFonts w:ascii="Cambria Math" w:hAnsi="Cambria Math"/>
-                        <w:i/>
-                        <w:iCs/>
-                      </w:rPr>
-                    </m:ctrlPr>
-                  </m:sSubPr>
-                  <m:e>
-                    <m:r>
-                      <w:rPr>
-                        <w:rFonts w:ascii="Cambria Math" w:hAnsi="Cambria Math"/>
-                      </w:rPr>
-                      <m:t>z</m:t>
-                    </m:r>
-                  </m:e>
-                  <m:sub>
-                    <m:r>
-                      <w:rPr>
-                        <w:rFonts w:ascii="Cambria Math" w:hAnsi="Cambria Math"/>
-                      </w:rPr>
-                      <m:t>0</m:t>
-                    </m:r>
-                  </m:sub>
-                </m:sSub>
-              </m:e>
-            </m:d>
-            <m:r>
-              <w:rPr>
-                <w:rFonts w:ascii="Cambria Math" w:hAnsi="Cambria Math"/>
-              </w:rPr>
-              <m:t>,</m:t>
-            </m:r>
-            <m:sSubSup>
-              <m:sSubSupPr>
-                <m:ctrlPr>
-                  <w:rPr>
-                    <w:rFonts w:ascii="Cambria Math" w:hAnsi="Cambria Math"/>
-                    <w:i/>
-                    <w:iCs/>
-                  </w:rPr>
-                </m:ctrlPr>
-              </m:sSubSupPr>
-              <m:e>
-                <m:r>
-                  <w:rPr>
-                    <w:rFonts w:ascii="Cambria Math" w:hAnsi="Cambria Math"/>
-                  </w:rPr>
-                  <m:t>F</m:t>
-                </m:r>
-              </m:e>
-              <m:sub>
-                <m:r>
-                  <w:rPr>
-                    <w:rFonts w:ascii="Cambria Math" w:hAnsi="Cambria Math"/>
-                  </w:rPr>
-                  <m:t>z</m:t>
-                </m:r>
-              </m:sub>
-              <m:sup>
-                <m:r>
-                  <w:rPr>
-                    <w:rFonts w:ascii="Cambria Math" w:hAnsi="Cambria Math"/>
-                  </w:rPr>
-                  <m:t>'</m:t>
-                </m:r>
-              </m:sup>
-            </m:sSubSup>
-            <m:d>
-              <m:dPr>
-                <m:ctrlPr>
-                  <w:rPr>
-                    <w:rFonts w:ascii="Cambria Math" w:hAnsi="Cambria Math"/>
-                    <w:i/>
-                    <w:iCs/>
-                  </w:rPr>
-                </m:ctrlPr>
-              </m:dPr>
-              <m:e>
-                <m:sSub>
-                  <m:sSubPr>
-                    <m:ctrlPr>
-                      <w:rPr>
-                        <w:rFonts w:ascii="Cambria Math" w:hAnsi="Cambria Math"/>
-                        <w:i/>
-                        <w:iCs/>
-                      </w:rPr>
-                    </m:ctrlPr>
-                  </m:sSubPr>
-                  <m:e>
-                    <m:r>
-                      <w:rPr>
-                        <w:rFonts w:ascii="Cambria Math" w:hAnsi="Cambria Math"/>
-                      </w:rPr>
-                      <m:t>x</m:t>
-                    </m:r>
-                  </m:e>
-                  <m:sub>
-                    <m:r>
-                      <w:rPr>
-                        <w:rFonts w:ascii="Cambria Math" w:hAnsi="Cambria Math"/>
-                      </w:rPr>
-                      <m:t>0</m:t>
-                    </m:r>
-                  </m:sub>
-                </m:sSub>
-                <m:r>
-                  <w:rPr>
-                    <w:rFonts w:ascii="Cambria Math" w:hAnsi="Cambria Math"/>
-                  </w:rPr>
-                  <m:t>,</m:t>
-                </m:r>
-                <m:sSub>
-                  <m:sSubPr>
-                    <m:ctrlPr>
-                      <w:rPr>
-                        <w:rFonts w:ascii="Cambria Math" w:hAnsi="Cambria Math"/>
-                        <w:i/>
-                        <w:iCs/>
-                      </w:rPr>
-                    </m:ctrlPr>
-                  </m:sSubPr>
-                  <m:e>
-                    <m:r>
-                      <w:rPr>
-                        <w:rFonts w:ascii="Cambria Math" w:hAnsi="Cambria Math"/>
-                      </w:rPr>
-                      <m:t>y</m:t>
-                    </m:r>
-                  </m:e>
-                  <m:sub>
-                    <m:r>
-                      <w:rPr>
-                        <w:rFonts w:ascii="Cambria Math" w:hAnsi="Cambria Math"/>
-                      </w:rPr>
-                      <m:t>0</m:t>
-                    </m:r>
-                  </m:sub>
-                </m:sSub>
-                <m:r>
-                  <w:rPr>
-                    <w:rFonts w:ascii="Cambria Math" w:hAnsi="Cambria Math"/>
-                  </w:rPr>
-                  <m:t>,</m:t>
-                </m:r>
-                <m:sSub>
-                  <m:sSubPr>
-                    <m:ctrlPr>
-                      <w:rPr>
-                        <w:rFonts w:ascii="Cambria Math" w:hAnsi="Cambria Math"/>
-                        <w:i/>
-                        <w:iCs/>
-                      </w:rPr>
-                    </m:ctrlPr>
-                  </m:sSubPr>
-                  <m:e>
-                    <m:r>
-                      <w:rPr>
-                        <w:rFonts w:ascii="Cambria Math" w:hAnsi="Cambria Math"/>
-                      </w:rPr>
-                      <m:t>z</m:t>
-                    </m:r>
-                  </m:e>
-                  <m:sub>
-                    <m:r>
-                      <w:rPr>
-                        <w:rFonts w:ascii="Cambria Math" w:hAnsi="Cambria Math"/>
-                      </w:rPr>
-                      <m:t>0</m:t>
-                    </m:r>
-                  </m:sub>
-                </m:sSub>
-              </m:e>
-            </m:d>
-          </m:e>
-        </m:d>
-      </m:oMath>
     </w:p>
     <w:p>
       <w:pPr>
@@ -35467,239 +32393,6 @@
         </w:rPr>
         <w:t>②法线方程：</w:t>
       </w:r>
-      <m:oMath>
-        <m:f>
-          <m:fPr>
-            <m:ctrlPr>
-              <w:rPr>
-                <w:rFonts w:ascii="Cambria Math" w:hAnsi="Cambria Math"/>
-                <w:i/>
-                <w:iCs/>
-              </w:rPr>
-            </m:ctrlPr>
-          </m:fPr>
-          <m:num>
-            <m:r>
-              <w:rPr>
-                <w:rFonts w:ascii="Cambria Math" w:hAnsi="Cambria Math"/>
-              </w:rPr>
-              <m:t>x-</m:t>
-            </m:r>
-            <m:sSub>
-              <m:sSubPr>
-                <m:ctrlPr>
-                  <w:rPr>
-                    <w:rFonts w:ascii="Cambria Math" w:hAnsi="Cambria Math"/>
-                    <w:i/>
-                    <w:iCs/>
-                  </w:rPr>
-                </m:ctrlPr>
-              </m:sSubPr>
-              <m:e>
-                <m:r>
-                  <w:rPr>
-                    <w:rFonts w:ascii="Cambria Math" w:hAnsi="Cambria Math"/>
-                  </w:rPr>
-                  <m:t>x</m:t>
-                </m:r>
-              </m:e>
-              <m:sub>
-                <m:r>
-                  <w:rPr>
-                    <w:rFonts w:ascii="Cambria Math" w:hAnsi="Cambria Math"/>
-                  </w:rPr>
-                  <m:t>0</m:t>
-                </m:r>
-              </m:sub>
-            </m:sSub>
-          </m:num>
-          <m:den>
-            <m:r>
-              <w:rPr>
-                <w:rFonts w:ascii="Cambria Math" w:hAnsi="Cambria Math" w:hint="eastAsia"/>
-              </w:rPr>
-              <m:t>n</m:t>
-            </m:r>
-            <m:d>
-              <m:dPr>
-                <m:ctrlPr>
-                  <w:rPr>
-                    <w:rFonts w:ascii="Cambria Math" w:hAnsi="Cambria Math"/>
-                    <w:i/>
-                    <w:iCs/>
-                  </w:rPr>
-                </m:ctrlPr>
-              </m:dPr>
-              <m:e>
-                <m:r>
-                  <w:rPr>
-                    <w:rFonts w:ascii="Cambria Math" w:hAnsi="Cambria Math"/>
-                  </w:rPr>
-                  <m:t>0</m:t>
-                </m:r>
-              </m:e>
-            </m:d>
-          </m:den>
-        </m:f>
-        <m:r>
-          <w:rPr>
-            <w:rFonts w:ascii="Cambria Math" w:hAnsi="Cambria Math"/>
-          </w:rPr>
-          <m:t>=</m:t>
-        </m:r>
-        <m:f>
-          <m:fPr>
-            <m:ctrlPr>
-              <w:rPr>
-                <w:rFonts w:ascii="Cambria Math" w:hAnsi="Cambria Math"/>
-                <w:i/>
-                <w:iCs/>
-              </w:rPr>
-            </m:ctrlPr>
-          </m:fPr>
-          <m:num>
-            <m:r>
-              <w:rPr>
-                <w:rFonts w:ascii="Cambria Math" w:hAnsi="Cambria Math"/>
-              </w:rPr>
-              <m:t>y-</m:t>
-            </m:r>
-            <m:sSub>
-              <m:sSubPr>
-                <m:ctrlPr>
-                  <w:rPr>
-                    <w:rFonts w:ascii="Cambria Math" w:hAnsi="Cambria Math"/>
-                    <w:i/>
-                    <w:iCs/>
-                  </w:rPr>
-                </m:ctrlPr>
-              </m:sSubPr>
-              <m:e>
-                <m:r>
-                  <w:rPr>
-                    <w:rFonts w:ascii="Cambria Math" w:hAnsi="Cambria Math"/>
-                  </w:rPr>
-                  <m:t>y</m:t>
-                </m:r>
-              </m:e>
-              <m:sub>
-                <m:r>
-                  <w:rPr>
-                    <w:rFonts w:ascii="Cambria Math" w:hAnsi="Cambria Math"/>
-                  </w:rPr>
-                  <m:t>0</m:t>
-                </m:r>
-              </m:sub>
-            </m:sSub>
-          </m:num>
-          <m:den>
-            <m:r>
-              <w:rPr>
-                <w:rFonts w:ascii="Cambria Math" w:hAnsi="Cambria Math"/>
-              </w:rPr>
-              <m:t>n</m:t>
-            </m:r>
-            <m:d>
-              <m:dPr>
-                <m:ctrlPr>
-                  <w:rPr>
-                    <w:rFonts w:ascii="Cambria Math" w:hAnsi="Cambria Math"/>
-                    <w:i/>
-                    <w:iCs/>
-                  </w:rPr>
-                </m:ctrlPr>
-              </m:dPr>
-              <m:e>
-                <m:r>
-                  <w:rPr>
-                    <w:rFonts w:ascii="Cambria Math" w:hAnsi="Cambria Math"/>
-                  </w:rPr>
-                  <m:t>1</m:t>
-                </m:r>
-              </m:e>
-            </m:d>
-          </m:den>
-        </m:f>
-        <m:r>
-          <w:rPr>
-            <w:rFonts w:ascii="Cambria Math" w:hAnsi="Cambria Math"/>
-          </w:rPr>
-          <m:t>=</m:t>
-        </m:r>
-        <m:f>
-          <m:fPr>
-            <m:ctrlPr>
-              <w:rPr>
-                <w:rFonts w:ascii="Cambria Math" w:hAnsi="Cambria Math"/>
-                <w:i/>
-                <w:iCs/>
-              </w:rPr>
-            </m:ctrlPr>
-          </m:fPr>
-          <m:num>
-            <m:r>
-              <w:rPr>
-                <w:rFonts w:ascii="Cambria Math" w:hAnsi="Cambria Math"/>
-              </w:rPr>
-              <m:t>z-</m:t>
-            </m:r>
-            <m:sSub>
-              <m:sSubPr>
-                <m:ctrlPr>
-                  <w:rPr>
-                    <w:rFonts w:ascii="Cambria Math" w:hAnsi="Cambria Math"/>
-                    <w:i/>
-                    <w:iCs/>
-                  </w:rPr>
-                </m:ctrlPr>
-              </m:sSubPr>
-              <m:e>
-                <m:r>
-                  <w:rPr>
-                    <w:rFonts w:ascii="Cambria Math" w:hAnsi="Cambria Math"/>
-                  </w:rPr>
-                  <m:t>z</m:t>
-                </m:r>
-              </m:e>
-              <m:sub>
-                <m:r>
-                  <w:rPr>
-                    <w:rFonts w:ascii="Cambria Math" w:hAnsi="Cambria Math"/>
-                  </w:rPr>
-                  <m:t>0</m:t>
-                </m:r>
-              </m:sub>
-            </m:sSub>
-          </m:num>
-          <m:den>
-            <m:r>
-              <w:rPr>
-                <w:rFonts w:ascii="Cambria Math" w:hAnsi="Cambria Math"/>
-              </w:rPr>
-              <m:t>n</m:t>
-            </m:r>
-            <m:d>
-              <m:dPr>
-                <m:ctrlPr>
-                  <w:rPr>
-                    <w:rFonts w:ascii="Cambria Math" w:hAnsi="Cambria Math"/>
-                    <w:i/>
-                    <w:iCs/>
-                  </w:rPr>
-                </m:ctrlPr>
-              </m:dPr>
-              <m:e>
-                <m:r>
-                  <w:rPr>
-                    <w:rFonts w:ascii="Cambria Math" w:hAnsi="Cambria Math"/>
-                  </w:rPr>
-                  <m:t>2</m:t>
-                </m:r>
-              </m:e>
-            </m:d>
-          </m:den>
-        </m:f>
-      </m:oMath>
     </w:p>
     <w:p>
       <w:pPr>
@@ -35713,218 +32406,6 @@
         </w:rPr>
         <w:t>③切平面：</w:t>
       </w:r>
-      <m:oMath>
-        <m:r>
-          <w:rPr>
-            <w:rFonts w:ascii="Cambria Math" w:hAnsi="Cambria Math" w:hint="eastAsia"/>
-          </w:rPr>
-          <m:t>n</m:t>
-        </m:r>
-        <m:d>
-          <m:dPr>
-            <m:ctrlPr>
-              <w:rPr>
-                <w:rFonts w:ascii="Cambria Math" w:hAnsi="Cambria Math"/>
-                <w:i/>
-              </w:rPr>
-            </m:ctrlPr>
-          </m:dPr>
-          <m:e>
-            <m:r>
-              <w:rPr>
-                <w:rFonts w:ascii="Cambria Math" w:hAnsi="Cambria Math"/>
-              </w:rPr>
-              <m:t>0</m:t>
-            </m:r>
-          </m:e>
-        </m:d>
-        <m:d>
-          <m:dPr>
-            <m:ctrlPr>
-              <w:rPr>
-                <w:rFonts w:ascii="Cambria Math" w:hAnsi="Cambria Math"/>
-                <w:i/>
-              </w:rPr>
-            </m:ctrlPr>
-          </m:dPr>
-          <m:e>
-            <m:r>
-              <w:rPr>
-                <w:rFonts w:ascii="Cambria Math" w:hAnsi="Cambria Math"/>
-              </w:rPr>
-              <m:t>x-</m:t>
-            </m:r>
-            <m:sSub>
-              <m:sSubPr>
-                <m:ctrlPr>
-                  <w:rPr>
-                    <w:rFonts w:ascii="Cambria Math" w:hAnsi="Cambria Math"/>
-                    <w:i/>
-                  </w:rPr>
-                </m:ctrlPr>
-              </m:sSubPr>
-              <m:e>
-                <m:r>
-                  <w:rPr>
-                    <w:rFonts w:ascii="Cambria Math" w:hAnsi="Cambria Math"/>
-                  </w:rPr>
-                  <m:t>x</m:t>
-                </m:r>
-              </m:e>
-              <m:sub>
-                <m:r>
-                  <w:rPr>
-                    <w:rFonts w:ascii="Cambria Math" w:hAnsi="Cambria Math"/>
-                  </w:rPr>
-                  <m:t>0</m:t>
-                </m:r>
-              </m:sub>
-            </m:sSub>
-          </m:e>
-        </m:d>
-        <m:r>
-          <w:rPr>
-            <w:rFonts w:ascii="Cambria Math" w:hAnsi="Cambria Math"/>
-          </w:rPr>
-          <m:t>+n</m:t>
-        </m:r>
-        <m:d>
-          <m:dPr>
-            <m:ctrlPr>
-              <w:rPr>
-                <w:rFonts w:ascii="Cambria Math" w:hAnsi="Cambria Math"/>
-                <w:i/>
-              </w:rPr>
-            </m:ctrlPr>
-          </m:dPr>
-          <m:e>
-            <m:r>
-              <w:rPr>
-                <w:rFonts w:ascii="Cambria Math" w:hAnsi="Cambria Math"/>
-              </w:rPr>
-              <m:t>1</m:t>
-            </m:r>
-          </m:e>
-        </m:d>
-        <m:d>
-          <m:dPr>
-            <m:ctrlPr>
-              <w:rPr>
-                <w:rFonts w:ascii="Cambria Math" w:hAnsi="Cambria Math"/>
-                <w:i/>
-              </w:rPr>
-            </m:ctrlPr>
-          </m:dPr>
-          <m:e>
-            <m:r>
-              <w:rPr>
-                <w:rFonts w:ascii="Cambria Math" w:hAnsi="Cambria Math"/>
-              </w:rPr>
-              <m:t>y-</m:t>
-            </m:r>
-            <m:sSub>
-              <m:sSubPr>
-                <m:ctrlPr>
-                  <w:rPr>
-                    <w:rFonts w:ascii="Cambria Math" w:hAnsi="Cambria Math"/>
-                    <w:i/>
-                  </w:rPr>
-                </m:ctrlPr>
-              </m:sSubPr>
-              <m:e>
-                <m:r>
-                  <w:rPr>
-                    <w:rFonts w:ascii="Cambria Math" w:hAnsi="Cambria Math"/>
-                  </w:rPr>
-                  <m:t>y</m:t>
-                </m:r>
-              </m:e>
-              <m:sub>
-                <m:r>
-                  <w:rPr>
-                    <w:rFonts w:ascii="Cambria Math" w:hAnsi="Cambria Math"/>
-                  </w:rPr>
-                  <m:t>0</m:t>
-                </m:r>
-              </m:sub>
-            </m:sSub>
-          </m:e>
-        </m:d>
-        <m:r>
-          <w:rPr>
-            <w:rFonts w:ascii="Cambria Math" w:hAnsi="Cambria Math"/>
-          </w:rPr>
-          <m:t>+n</m:t>
-        </m:r>
-        <m:d>
-          <m:dPr>
-            <m:ctrlPr>
-              <w:rPr>
-                <w:rFonts w:ascii="Cambria Math" w:hAnsi="Cambria Math"/>
-                <w:i/>
-              </w:rPr>
-            </m:ctrlPr>
-          </m:dPr>
-          <m:e>
-            <m:r>
-              <w:rPr>
-                <w:rFonts w:ascii="Cambria Math" w:hAnsi="Cambria Math"/>
-              </w:rPr>
-              <m:t>2</m:t>
-            </m:r>
-          </m:e>
-        </m:d>
-        <m:d>
-          <m:dPr>
-            <m:ctrlPr>
-              <w:rPr>
-                <w:rFonts w:ascii="Cambria Math" w:hAnsi="Cambria Math"/>
-                <w:i/>
-              </w:rPr>
-            </m:ctrlPr>
-          </m:dPr>
-          <m:e>
-            <m:r>
-              <w:rPr>
-                <w:rFonts w:ascii="Cambria Math" w:hAnsi="Cambria Math"/>
-              </w:rPr>
-              <m:t>z-</m:t>
-            </m:r>
-            <m:sSub>
-              <m:sSubPr>
-                <m:ctrlPr>
-                  <w:rPr>
-                    <w:rFonts w:ascii="Cambria Math" w:hAnsi="Cambria Math"/>
-                    <w:i/>
-                  </w:rPr>
-                </m:ctrlPr>
-              </m:sSubPr>
-              <m:e>
-                <m:r>
-                  <w:rPr>
-                    <w:rFonts w:ascii="Cambria Math" w:hAnsi="Cambria Math"/>
-                  </w:rPr>
-                  <m:t>z</m:t>
-                </m:r>
-              </m:e>
-              <m:sub>
-                <m:r>
-                  <w:rPr>
-                    <w:rFonts w:ascii="Cambria Math" w:hAnsi="Cambria Math"/>
-                  </w:rPr>
-                  <m:t>0</m:t>
-                </m:r>
-              </m:sub>
-            </m:sSub>
-          </m:e>
-        </m:d>
-        <m:r>
-          <w:rPr>
-            <w:rFonts w:ascii="Cambria Math" w:hAnsi="Cambria Math"/>
-          </w:rPr>
-          <m:t>=0</m:t>
-        </m:r>
-      </m:oMath>
     </w:p>
     <w:bookmarkEnd w:id="7"/>
     <w:p>
@@ -36013,218 +32494,12 @@
         </w:rPr>
         <w:t>椭圆锥面：</w:t>
       </w:r>
-      <m:oMath>
-        <m:f>
-          <m:fPr>
-            <m:ctrlPr>
-              <w:rPr>
-                <w:rFonts w:ascii="Cambria Math" w:hAnsi="Cambria Math"/>
-                <w:i/>
-              </w:rPr>
-            </m:ctrlPr>
-          </m:fPr>
-          <m:num>
-            <m:sSup>
-              <m:sSupPr>
-                <m:ctrlPr>
-                  <w:rPr>
-                    <w:rFonts w:ascii="Cambria Math" w:hAnsi="Cambria Math"/>
-                    <w:i/>
-                  </w:rPr>
-                </m:ctrlPr>
-              </m:sSupPr>
-              <m:e>
-                <m:r>
-                  <w:rPr>
-                    <w:rFonts w:ascii="Cambria Math" w:hAnsi="Cambria Math"/>
-                  </w:rPr>
-                  <m:t>x</m:t>
-                </m:r>
-              </m:e>
-              <m:sup>
-                <m:r>
-                  <w:rPr>
-                    <w:rFonts w:ascii="Cambria Math" w:hAnsi="Cambria Math"/>
-                  </w:rPr>
-                  <m:t>2</m:t>
-                </m:r>
-              </m:sup>
-            </m:sSup>
-          </m:num>
-          <m:den>
-            <m:sSup>
-              <m:sSupPr>
-                <m:ctrlPr>
-                  <w:rPr>
-                    <w:rFonts w:ascii="Cambria Math" w:hAnsi="Cambria Math"/>
-                    <w:i/>
-                  </w:rPr>
-                </m:ctrlPr>
-              </m:sSupPr>
-              <m:e>
-                <m:r>
-                  <w:rPr>
-                    <w:rFonts w:ascii="Cambria Math" w:hAnsi="Cambria Math"/>
-                  </w:rPr>
-                  <m:t>a</m:t>
-                </m:r>
-              </m:e>
-              <m:sup>
-                <m:r>
-                  <w:rPr>
-                    <w:rFonts w:ascii="Cambria Math" w:hAnsi="Cambria Math"/>
-                  </w:rPr>
-                  <m:t>2</m:t>
-                </m:r>
-              </m:sup>
-            </m:sSup>
-          </m:den>
-        </m:f>
-        <m:r>
-          <w:rPr>
-            <w:rFonts w:ascii="Cambria Math" w:hAnsi="Cambria Math"/>
-          </w:rPr>
-          <m:t>+</m:t>
-        </m:r>
-        <m:f>
-          <m:fPr>
-            <m:ctrlPr>
-              <w:rPr>
-                <w:rFonts w:ascii="Cambria Math" w:hAnsi="Cambria Math"/>
-                <w:i/>
-              </w:rPr>
-            </m:ctrlPr>
-          </m:fPr>
-          <m:num>
-            <m:sSup>
-              <m:sSupPr>
-                <m:ctrlPr>
-                  <w:rPr>
-                    <w:rFonts w:ascii="Cambria Math" w:hAnsi="Cambria Math"/>
-                    <w:i/>
-                  </w:rPr>
-                </m:ctrlPr>
-              </m:sSupPr>
-              <m:e>
-                <m:r>
-                  <w:rPr>
-                    <w:rFonts w:ascii="Cambria Math" w:hAnsi="Cambria Math"/>
-                  </w:rPr>
-                  <m:t>y</m:t>
-                </m:r>
-              </m:e>
-              <m:sup>
-                <m:r>
-                  <w:rPr>
-                    <w:rFonts w:ascii="Cambria Math" w:hAnsi="Cambria Math"/>
-                  </w:rPr>
-                  <m:t>2</m:t>
-                </m:r>
-              </m:sup>
-            </m:sSup>
-          </m:num>
-          <m:den>
-            <m:sSup>
-              <m:sSupPr>
-                <m:ctrlPr>
-                  <w:rPr>
-                    <w:rFonts w:ascii="Cambria Math" w:hAnsi="Cambria Math"/>
-                    <w:i/>
-                  </w:rPr>
-                </m:ctrlPr>
-              </m:sSupPr>
-              <m:e>
-                <m:r>
-                  <w:rPr>
-                    <w:rFonts w:ascii="Cambria Math" w:hAnsi="Cambria Math"/>
-                  </w:rPr>
-                  <m:t>b</m:t>
-                </m:r>
-              </m:e>
-              <m:sup>
-                <m:r>
-                  <w:rPr>
-                    <w:rFonts w:ascii="Cambria Math" w:hAnsi="Cambria Math"/>
-                  </w:rPr>
-                  <m:t>2</m:t>
-                </m:r>
-              </m:sup>
-            </m:sSup>
-          </m:den>
-        </m:f>
-        <m:r>
-          <w:rPr>
-            <w:rFonts w:ascii="Cambria Math" w:hAnsi="Cambria Math"/>
-          </w:rPr>
-          <m:t>=</m:t>
-        </m:r>
-        <m:f>
-          <m:fPr>
-            <m:ctrlPr>
-              <w:rPr>
-                <w:rFonts w:ascii="Cambria Math" w:hAnsi="Cambria Math"/>
-                <w:i/>
-              </w:rPr>
-            </m:ctrlPr>
-          </m:fPr>
-          <m:num>
-            <m:sSup>
-              <m:sSupPr>
-                <m:ctrlPr>
-                  <w:rPr>
-                    <w:rFonts w:ascii="Cambria Math" w:hAnsi="Cambria Math"/>
-                    <w:i/>
-                  </w:rPr>
-                </m:ctrlPr>
-              </m:sSupPr>
-              <m:e>
-                <m:r>
-                  <w:rPr>
-                    <w:rFonts w:ascii="Cambria Math" w:hAnsi="Cambria Math"/>
-                  </w:rPr>
-                  <m:t>z</m:t>
-                </m:r>
-              </m:e>
-              <m:sup>
-                <m:r>
-                  <w:rPr>
-                    <w:rFonts w:ascii="Cambria Math" w:hAnsi="Cambria Math"/>
-                  </w:rPr>
-                  <m:t>2</m:t>
-                </m:r>
-              </m:sup>
-            </m:sSup>
-          </m:num>
-          <m:den>
-            <m:sSup>
-              <m:sSupPr>
-                <m:ctrlPr>
-                  <w:rPr>
-                    <w:rFonts w:ascii="Cambria Math" w:hAnsi="Cambria Math"/>
-                    <w:i/>
-                  </w:rPr>
-                </m:ctrlPr>
-              </m:sSupPr>
-              <m:e>
-                <m:r>
-                  <w:rPr>
-                    <w:rFonts w:ascii="Cambria Math" w:hAnsi="Cambria Math"/>
-                  </w:rPr>
-                  <m:t>c</m:t>
-                </m:r>
-              </m:e>
-              <m:sup>
-                <m:r>
-                  <w:rPr>
-                    <w:rFonts w:ascii="Cambria Math" w:hAnsi="Cambria Math"/>
-                  </w:rPr>
-                  <m:t>2</m:t>
-                </m:r>
-              </m:sup>
-            </m:sSup>
-          </m:den>
-        </m:f>
-      </m:oMath>
+      <w:r>
+        <w:tab/>
+      </w:r>
+      <w:r>
+        <w:tab/>
+      </w:r>
       <w:r>
         <w:tab/>
       </w:r>
@@ -36243,132 +32518,6 @@
         </w:rPr>
         <w:t>双曲抛物面：</w:t>
       </w:r>
-      <m:oMath>
-        <m:r>
-          <m:rPr>
-            <m:sty m:val="p"/>
-          </m:rPr>
-          <w:rPr>
-            <w:rFonts w:ascii="微软雅黑" w:eastAsia="微软雅黑" w:hAnsi="微软雅黑" w:cs="微软雅黑" w:hint="eastAsia"/>
-          </w:rPr>
-          <m:t>-</m:t>
-        </m:r>
-        <m:f>
-          <m:fPr>
-            <m:ctrlPr>
-              <w:rPr>
-                <w:rFonts w:ascii="Cambria Math" w:hAnsi="Cambria Math"/>
-                <w:i/>
-                <w:iCs/>
-              </w:rPr>
-            </m:ctrlPr>
-          </m:fPr>
-          <m:num>
-            <m:sSup>
-              <m:sSupPr>
-                <m:ctrlPr>
-                  <w:rPr>
-                    <w:rFonts w:ascii="Cambria Math" w:hAnsi="Cambria Math"/>
-                    <w:i/>
-                    <w:iCs/>
-                  </w:rPr>
-                </m:ctrlPr>
-              </m:sSupPr>
-              <m:e>
-                <m:r>
-                  <w:rPr>
-                    <w:rFonts w:ascii="Cambria Math" w:hAnsi="Cambria Math" w:hint="eastAsia"/>
-                  </w:rPr>
-                  <m:t>x</m:t>
-                </m:r>
-                <m:ctrlPr>
-                  <w:rPr>
-                    <w:rFonts w:ascii="Cambria Math" w:hAnsi="Cambria Math" w:hint="eastAsia"/>
-                    <w:i/>
-                    <w:iCs/>
-                  </w:rPr>
-                </m:ctrlPr>
-              </m:e>
-              <m:sup>
-                <m:r>
-                  <w:rPr>
-                    <w:rFonts w:ascii="Cambria Math" w:hAnsi="Cambria Math"/>
-                  </w:rPr>
-                  <m:t>2</m:t>
-                </m:r>
-              </m:sup>
-            </m:sSup>
-          </m:num>
-          <m:den>
-            <m:r>
-              <w:rPr>
-                <w:rFonts w:ascii="Cambria Math" w:hAnsi="Cambria Math"/>
-              </w:rPr>
-              <m:t>2p</m:t>
-            </m:r>
-          </m:den>
-        </m:f>
-        <m:r>
-          <w:rPr>
-            <w:rFonts w:ascii="Cambria Math" w:hAnsi="Cambria Math"/>
-          </w:rPr>
-          <m:t>+</m:t>
-        </m:r>
-        <m:f>
-          <m:fPr>
-            <m:ctrlPr>
-              <w:rPr>
-                <w:rFonts w:ascii="Cambria Math" w:hAnsi="Cambria Math"/>
-                <w:i/>
-                <w:iCs/>
-              </w:rPr>
-            </m:ctrlPr>
-          </m:fPr>
-          <m:num>
-            <m:sSup>
-              <m:sSupPr>
-                <m:ctrlPr>
-                  <w:rPr>
-                    <w:rFonts w:ascii="Cambria Math" w:hAnsi="Cambria Math"/>
-                    <w:i/>
-                    <w:iCs/>
-                  </w:rPr>
-                </m:ctrlPr>
-              </m:sSupPr>
-              <m:e>
-                <m:r>
-                  <w:rPr>
-                    <w:rFonts w:ascii="Cambria Math" w:hAnsi="Cambria Math"/>
-                  </w:rPr>
-                  <m:t>y</m:t>
-                </m:r>
-              </m:e>
-              <m:sup>
-                <m:r>
-                  <w:rPr>
-                    <w:rFonts w:ascii="Cambria Math" w:hAnsi="Cambria Math"/>
-                  </w:rPr>
-                  <m:t>2</m:t>
-                </m:r>
-              </m:sup>
-            </m:sSup>
-          </m:num>
-          <m:den>
-            <m:r>
-              <w:rPr>
-                <w:rFonts w:ascii="Cambria Math" w:hAnsi="Cambria Math"/>
-              </w:rPr>
-              <m:t>2q</m:t>
-            </m:r>
-          </m:den>
-        </m:f>
-        <m:r>
-          <w:rPr>
-            <w:rFonts w:ascii="Cambria Math" w:hAnsi="Cambria Math"/>
-          </w:rPr>
-          <m:t>=z</m:t>
-        </m:r>
-      </m:oMath>
     </w:p>
     <w:p>
       <w:pPr>
@@ -36382,158 +32531,12 @@
         </w:rPr>
         <w:t>椭圆柱面：</w:t>
       </w:r>
-      <m:oMath>
-        <m:f>
-          <m:fPr>
-            <m:ctrlPr>
-              <w:rPr>
-                <w:rFonts w:ascii="Cambria Math" w:hAnsi="Cambria Math"/>
-                <w:i/>
-              </w:rPr>
-            </m:ctrlPr>
-          </m:fPr>
-          <m:num>
-            <m:sSup>
-              <m:sSupPr>
-                <m:ctrlPr>
-                  <w:rPr>
-                    <w:rFonts w:ascii="Cambria Math" w:hAnsi="Cambria Math"/>
-                    <w:i/>
-                  </w:rPr>
-                </m:ctrlPr>
-              </m:sSupPr>
-              <m:e>
-                <m:r>
-                  <w:rPr>
-                    <w:rFonts w:ascii="Cambria Math" w:hAnsi="Cambria Math"/>
-                  </w:rPr>
-                  <m:t>x</m:t>
-                </m:r>
-              </m:e>
-              <m:sup>
-                <m:r>
-                  <w:rPr>
-                    <w:rFonts w:ascii="Cambria Math" w:hAnsi="Cambria Math"/>
-                  </w:rPr>
-                  <m:t>2</m:t>
-                </m:r>
-              </m:sup>
-            </m:sSup>
-          </m:num>
-          <m:den>
-            <m:sSup>
-              <m:sSupPr>
-                <m:ctrlPr>
-                  <w:rPr>
-                    <w:rFonts w:ascii="Cambria Math" w:hAnsi="Cambria Math"/>
-                    <w:i/>
-                  </w:rPr>
-                </m:ctrlPr>
-              </m:sSupPr>
-              <m:e>
-                <m:r>
-                  <w:rPr>
-                    <w:rFonts w:ascii="Cambria Math" w:hAnsi="Cambria Math"/>
-                  </w:rPr>
-                  <m:t>a</m:t>
-                </m:r>
-              </m:e>
-              <m:sup>
-                <m:r>
-                  <w:rPr>
-                    <w:rFonts w:ascii="Cambria Math" w:hAnsi="Cambria Math"/>
-                  </w:rPr>
-                  <m:t>2</m:t>
-                </m:r>
-              </m:sup>
-            </m:sSup>
-          </m:den>
-        </m:f>
-        <m:r>
-          <w:rPr>
-            <w:rFonts w:ascii="Cambria Math" w:hAnsi="Cambria Math"/>
-          </w:rPr>
-          <m:t>+</m:t>
-        </m:r>
-        <m:f>
-          <m:fPr>
-            <m:ctrlPr>
-              <w:rPr>
-                <w:rFonts w:ascii="Cambria Math" w:hAnsi="Cambria Math"/>
-                <w:i/>
-              </w:rPr>
-            </m:ctrlPr>
-          </m:fPr>
-          <m:num>
-            <m:sSup>
-              <m:sSupPr>
-                <m:ctrlPr>
-                  <w:rPr>
-                    <w:rFonts w:ascii="Cambria Math" w:hAnsi="Cambria Math"/>
-                    <w:i/>
-                  </w:rPr>
-                </m:ctrlPr>
-              </m:sSupPr>
-              <m:e>
-                <m:r>
-                  <w:rPr>
-                    <w:rFonts w:ascii="Cambria Math" w:hAnsi="Cambria Math"/>
-                  </w:rPr>
-                  <m:t>y</m:t>
-                </m:r>
-              </m:e>
-              <m:sup>
-                <m:r>
-                  <w:rPr>
-                    <w:rFonts w:ascii="Cambria Math" w:hAnsi="Cambria Math"/>
-                  </w:rPr>
-                  <m:t>2</m:t>
-                </m:r>
-              </m:sup>
-            </m:sSup>
-          </m:num>
-          <m:den>
-            <m:sSup>
-              <m:sSupPr>
-                <m:ctrlPr>
-                  <w:rPr>
-                    <w:rFonts w:ascii="Cambria Math" w:hAnsi="Cambria Math"/>
-                    <w:i/>
-                  </w:rPr>
-                </m:ctrlPr>
-              </m:sSupPr>
-              <m:e>
-                <m:r>
-                  <w:rPr>
-                    <w:rFonts w:ascii="Cambria Math" w:hAnsi="Cambria Math"/>
-                  </w:rPr>
-                  <m:t>b</m:t>
-                </m:r>
-              </m:e>
-              <m:sup>
-                <m:r>
-                  <w:rPr>
-                    <w:rFonts w:ascii="Cambria Math" w:hAnsi="Cambria Math"/>
-                  </w:rPr>
-                  <m:t>2</m:t>
-                </m:r>
-              </m:sup>
-            </m:sSup>
-          </m:den>
-        </m:f>
-        <m:r>
-          <w:rPr>
-            <w:rFonts w:ascii="Cambria Math" w:hAnsi="Cambria Math"/>
-          </w:rPr>
-          <m:t>=</m:t>
-        </m:r>
-        <m:r>
-          <w:rPr>
-            <w:rFonts w:ascii="Cambria Math" w:hAnsi="Cambria Math" w:hint="eastAsia"/>
-          </w:rPr>
-          <m:t>1</m:t>
-        </m:r>
-      </m:oMath>
+      <w:r>
+        <w:tab/>
+      </w:r>
+      <w:r>
+        <w:tab/>
+      </w:r>
       <w:r>
         <w:tab/>
       </w:r>
@@ -36552,158 +32555,6 @@
         </w:rPr>
         <w:t>双曲柱面：</w:t>
       </w:r>
-      <m:oMath>
-        <m:f>
-          <m:fPr>
-            <m:ctrlPr>
-              <w:rPr>
-                <w:rFonts w:ascii="Cambria Math" w:hAnsi="Cambria Math"/>
-                <w:i/>
-              </w:rPr>
-            </m:ctrlPr>
-          </m:fPr>
-          <m:num>
-            <m:sSup>
-              <m:sSupPr>
-                <m:ctrlPr>
-                  <w:rPr>
-                    <w:rFonts w:ascii="Cambria Math" w:hAnsi="Cambria Math"/>
-                    <w:i/>
-                  </w:rPr>
-                </m:ctrlPr>
-              </m:sSupPr>
-              <m:e>
-                <m:r>
-                  <w:rPr>
-                    <w:rFonts w:ascii="Cambria Math" w:hAnsi="Cambria Math"/>
-                  </w:rPr>
-                  <m:t>x</m:t>
-                </m:r>
-              </m:e>
-              <m:sup>
-                <m:r>
-                  <w:rPr>
-                    <w:rFonts w:ascii="Cambria Math" w:hAnsi="Cambria Math"/>
-                  </w:rPr>
-                  <m:t>2</m:t>
-                </m:r>
-              </m:sup>
-            </m:sSup>
-          </m:num>
-          <m:den>
-            <m:sSup>
-              <m:sSupPr>
-                <m:ctrlPr>
-                  <w:rPr>
-                    <w:rFonts w:ascii="Cambria Math" w:hAnsi="Cambria Math"/>
-                    <w:i/>
-                  </w:rPr>
-                </m:ctrlPr>
-              </m:sSupPr>
-              <m:e>
-                <m:r>
-                  <w:rPr>
-                    <w:rFonts w:ascii="Cambria Math" w:hAnsi="Cambria Math"/>
-                  </w:rPr>
-                  <m:t>a</m:t>
-                </m:r>
-              </m:e>
-              <m:sup>
-                <m:r>
-                  <w:rPr>
-                    <w:rFonts w:ascii="Cambria Math" w:hAnsi="Cambria Math"/>
-                  </w:rPr>
-                  <m:t>2</m:t>
-                </m:r>
-              </m:sup>
-            </m:sSup>
-          </m:den>
-        </m:f>
-        <m:r>
-          <w:rPr>
-            <w:rFonts w:ascii="微软雅黑" w:eastAsia="微软雅黑" w:hAnsi="微软雅黑" w:cs="微软雅黑" w:hint="eastAsia"/>
-          </w:rPr>
-          <m:t>-</m:t>
-        </m:r>
-        <m:f>
-          <m:fPr>
-            <m:ctrlPr>
-              <w:rPr>
-                <w:rFonts w:ascii="Cambria Math" w:hAnsi="Cambria Math"/>
-                <w:i/>
-              </w:rPr>
-            </m:ctrlPr>
-          </m:fPr>
-          <m:num>
-            <m:sSup>
-              <m:sSupPr>
-                <m:ctrlPr>
-                  <w:rPr>
-                    <w:rFonts w:ascii="Cambria Math" w:hAnsi="Cambria Math"/>
-                    <w:i/>
-                  </w:rPr>
-                </m:ctrlPr>
-              </m:sSupPr>
-              <m:e>
-                <m:r>
-                  <w:rPr>
-                    <w:rFonts w:ascii="Cambria Math" w:hAnsi="Cambria Math"/>
-                  </w:rPr>
-                  <m:t>y</m:t>
-                </m:r>
-              </m:e>
-              <m:sup>
-                <m:r>
-                  <w:rPr>
-                    <w:rFonts w:ascii="Cambria Math" w:hAnsi="Cambria Math"/>
-                  </w:rPr>
-                  <m:t>2</m:t>
-                </m:r>
-              </m:sup>
-            </m:sSup>
-          </m:num>
-          <m:den>
-            <m:sSup>
-              <m:sSupPr>
-                <m:ctrlPr>
-                  <w:rPr>
-                    <w:rFonts w:ascii="Cambria Math" w:hAnsi="Cambria Math"/>
-                    <w:i/>
-                  </w:rPr>
-                </m:ctrlPr>
-              </m:sSupPr>
-              <m:e>
-                <m:r>
-                  <w:rPr>
-                    <w:rFonts w:ascii="Cambria Math" w:hAnsi="Cambria Math"/>
-                  </w:rPr>
-                  <m:t>b</m:t>
-                </m:r>
-              </m:e>
-              <m:sup>
-                <m:r>
-                  <w:rPr>
-                    <w:rFonts w:ascii="Cambria Math" w:hAnsi="Cambria Math"/>
-                  </w:rPr>
-                  <m:t>2</m:t>
-                </m:r>
-              </m:sup>
-            </m:sSup>
-          </m:den>
-        </m:f>
-        <m:r>
-          <w:rPr>
-            <w:rFonts w:ascii="Cambria Math" w:hAnsi="Cambria Math"/>
-          </w:rPr>
-          <m:t>=</m:t>
-        </m:r>
-        <m:r>
-          <w:rPr>
-            <w:rFonts w:ascii="Cambria Math" w:hAnsi="Cambria Math" w:hint="eastAsia"/>
-          </w:rPr>
-          <m:t>1</m:t>
-        </m:r>
-      </m:oMath>
     </w:p>
     <w:p>
       <w:pPr>
@@ -36717,41 +32568,6 @@
         </w:rPr>
         <w:t>抛物柱面：</w:t>
       </w:r>
-      <m:oMath>
-        <m:r>
-          <w:rPr>
-            <w:rFonts w:ascii="Cambria Math" w:hAnsi="Cambria Math"/>
-          </w:rPr>
-          <m:t>y=</m:t>
-        </m:r>
-        <m:sSup>
-          <m:sSupPr>
-            <m:ctrlPr>
-              <w:rPr>
-                <w:rFonts w:ascii="Cambria Math" w:hAnsi="Cambria Math"/>
-                <w:i/>
-                <w:iCs/>
-              </w:rPr>
-            </m:ctrlPr>
-          </m:sSupPr>
-          <m:e>
-            <m:r>
-              <w:rPr>
-                <w:rFonts w:ascii="Cambria Math" w:hAnsi="Cambria Math"/>
-              </w:rPr>
-              <m:t>ax</m:t>
-            </m:r>
-          </m:e>
-          <m:sup>
-            <m:r>
-              <w:rPr>
-                <w:rFonts w:ascii="Cambria Math" w:hAnsi="Cambria Math"/>
-              </w:rPr>
-              <m:t>2</m:t>
-            </m:r>
-          </m:sup>
-        </m:sSup>
-      </m:oMath>
     </w:p>
     <w:p>
       <w:pPr>
@@ -36767,7 +32583,6 @@
         <w:rPr>
           <w:rFonts w:hint="eastAsia"/>
         </w:rPr>
-        <w:lastRenderedPageBreak/>
         <w:t>★旋转曲面：曲线</w:t>
       </w:r>
       <m:oMath>
@@ -38054,202 +33869,6 @@
           </w:rPr>
           <m:t>, S=</m:t>
         </m:r>
-        <m:nary>
-          <m:naryPr>
-            <m:chr m:val="∬"/>
-            <m:limLoc m:val="subSup"/>
-            <m:supHide m:val="1"/>
-            <m:ctrlPr>
-              <w:rPr>
-                <w:rFonts w:ascii="Cambria Math" w:hAnsi="Cambria Math"/>
-                <w:i/>
-                <w:iCs/>
-              </w:rPr>
-            </m:ctrlPr>
-          </m:naryPr>
-          <m:sub>
-            <m:r>
-              <w:rPr>
-                <w:rFonts w:ascii="Cambria Math" w:hAnsi="Cambria Math"/>
-              </w:rPr>
-              <m:t>D</m:t>
-            </m:r>
-          </m:sub>
-          <m:sup/>
-          <m:e>
-            <m:rad>
-              <m:radPr>
-                <m:degHide m:val="1"/>
-                <m:ctrlPr>
-                  <w:rPr>
-                    <w:rFonts w:ascii="Cambria Math" w:hAnsi="Cambria Math"/>
-                    <w:i/>
-                    <w:iCs/>
-                  </w:rPr>
-                </m:ctrlPr>
-              </m:radPr>
-              <m:deg/>
-              <m:e>
-                <m:r>
-                  <w:rPr>
-                    <w:rFonts w:ascii="Cambria Math" w:hAnsi="Cambria Math"/>
-                  </w:rPr>
-                  <m:t>1+</m:t>
-                </m:r>
-                <m:sSup>
-                  <m:sSupPr>
-                    <m:ctrlPr>
-                      <w:rPr>
-                        <w:rFonts w:ascii="Cambria Math" w:hAnsi="Cambria Math"/>
-                        <w:i/>
-                        <w:iCs/>
-                      </w:rPr>
-                    </m:ctrlPr>
-                  </m:sSupPr>
-                  <m:e>
-                    <m:d>
-                      <m:dPr>
-                        <m:ctrlPr>
-                          <w:rPr>
-                            <w:rFonts w:ascii="Cambria Math" w:hAnsi="Cambria Math"/>
-                            <w:i/>
-                            <w:iCs/>
-                          </w:rPr>
-                        </m:ctrlPr>
-                      </m:dPr>
-                      <m:e>
-                        <m:sSubSup>
-                          <m:sSubSupPr>
-                            <m:ctrlPr>
-                              <w:rPr>
-                                <w:rFonts w:ascii="Cambria Math" w:hAnsi="Cambria Math"/>
-                                <w:i/>
-                                <w:iCs/>
-                              </w:rPr>
-                            </m:ctrlPr>
-                          </m:sSubSupPr>
-                          <m:e>
-                            <m:r>
-                              <w:rPr>
-                                <w:rFonts w:ascii="Cambria Math" w:hAnsi="Cambria Math"/>
-                              </w:rPr>
-                              <m:t>z</m:t>
-                            </m:r>
-                          </m:e>
-                          <m:sub>
-                            <m:r>
-                              <w:rPr>
-                                <w:rFonts w:ascii="Cambria Math" w:hAnsi="Cambria Math"/>
-                              </w:rPr>
-                              <m:t>x</m:t>
-                            </m:r>
-                          </m:sub>
-                          <m:sup>
-                            <m:r>
-                              <w:rPr>
-                                <w:rFonts w:ascii="Cambria Math" w:hAnsi="Cambria Math"/>
-                              </w:rPr>
-                              <m:t>'</m:t>
-                            </m:r>
-                          </m:sup>
-                        </m:sSubSup>
-                      </m:e>
-                    </m:d>
-                  </m:e>
-                  <m:sup>
-                    <m:r>
-                      <w:rPr>
-                        <w:rFonts w:ascii="Cambria Math" w:hAnsi="Cambria Math"/>
-                      </w:rPr>
-                      <m:t>2</m:t>
-                    </m:r>
-                  </m:sup>
-                </m:sSup>
-                <m:r>
-                  <w:rPr>
-                    <w:rFonts w:ascii="Cambria Math" w:hAnsi="Cambria Math"/>
-                  </w:rPr>
-                  <m:t>+</m:t>
-                </m:r>
-                <m:sSup>
-                  <m:sSupPr>
-                    <m:ctrlPr>
-                      <w:rPr>
-                        <w:rFonts w:ascii="Cambria Math" w:hAnsi="Cambria Math"/>
-                        <w:i/>
-                        <w:iCs/>
-                      </w:rPr>
-                    </m:ctrlPr>
-                  </m:sSupPr>
-                  <m:e>
-                    <m:d>
-                      <m:dPr>
-                        <m:ctrlPr>
-                          <w:rPr>
-                            <w:rFonts w:ascii="Cambria Math" w:hAnsi="Cambria Math"/>
-                            <w:i/>
-                            <w:iCs/>
-                          </w:rPr>
-                        </m:ctrlPr>
-                      </m:dPr>
-                      <m:e>
-                        <m:sSubSup>
-                          <m:sSubSupPr>
-                            <m:ctrlPr>
-                              <w:rPr>
-                                <w:rFonts w:ascii="Cambria Math" w:hAnsi="Cambria Math"/>
-                                <w:i/>
-                                <w:iCs/>
-                              </w:rPr>
-                            </m:ctrlPr>
-                          </m:sSubSupPr>
-                          <m:e>
-                            <m:r>
-                              <w:rPr>
-                                <w:rFonts w:ascii="Cambria Math" w:hAnsi="Cambria Math"/>
-                              </w:rPr>
-                              <m:t>z</m:t>
-                            </m:r>
-                          </m:e>
-                          <m:sub>
-                            <m:r>
-                              <w:rPr>
-                                <w:rFonts w:ascii="Cambria Math" w:hAnsi="Cambria Math"/>
-                              </w:rPr>
-                              <m:t>y</m:t>
-                            </m:r>
-                          </m:sub>
-                          <m:sup>
-                            <m:r>
-                              <w:rPr>
-                                <w:rFonts w:ascii="Cambria Math" w:hAnsi="Cambria Math"/>
-                              </w:rPr>
-                              <m:t>'</m:t>
-                            </m:r>
-                          </m:sup>
-                        </m:sSubSup>
-                      </m:e>
-                    </m:d>
-                  </m:e>
-                  <m:sup>
-                    <m:r>
-                      <w:rPr>
-                        <w:rFonts w:ascii="Cambria Math" w:hAnsi="Cambria Math"/>
-                      </w:rPr>
-                      <m:t>2</m:t>
-                    </m:r>
-                  </m:sup>
-                </m:sSup>
-              </m:e>
-            </m:rad>
-            <m:r>
-              <w:rPr>
-                <w:rFonts w:ascii="Cambria Math" w:hAnsi="Cambria Math"/>
-              </w:rPr>
-              <m:t>ⅆxⅆy</m:t>
-            </m:r>
-          </m:e>
-        </m:nary>
       </m:oMath>
     </w:p>
     <w:p>
@@ -38355,312 +33974,6 @@
           </w:rPr>
           <m:t>=</m:t>
         </m:r>
-        <m:sSubSup>
-          <m:sSubSupPr>
-            <m:ctrlPr>
-              <w:rPr>
-                <w:rFonts w:ascii="Cambria Math" w:hAnsi="Cambria Math"/>
-                <w:i/>
-              </w:rPr>
-            </m:ctrlPr>
-          </m:sSubSupPr>
-          <m:e>
-            <m:r>
-              <w:rPr>
-                <w:rFonts w:ascii="Cambria Math" w:hAnsi="Cambria Math"/>
-              </w:rPr>
-              <m:t>u</m:t>
-            </m:r>
-          </m:e>
-          <m:sub>
-            <m:r>
-              <w:rPr>
-                <w:rFonts w:ascii="Cambria Math" w:hAnsi="Cambria Math"/>
-              </w:rPr>
-              <m:t>x</m:t>
-            </m:r>
-          </m:sub>
-          <m:sup>
-            <m:r>
-              <w:rPr>
-                <w:rFonts w:ascii="Cambria Math" w:hAnsi="Cambria Math"/>
-              </w:rPr>
-              <m:t>'</m:t>
-            </m:r>
-          </m:sup>
-        </m:sSubSup>
-        <m:d>
-          <m:dPr>
-            <m:ctrlPr>
-              <w:rPr>
-                <w:rFonts w:ascii="Cambria Math" w:hAnsi="Cambria Math"/>
-                <w:i/>
-              </w:rPr>
-            </m:ctrlPr>
-          </m:dPr>
-          <m:e>
-            <m:sSub>
-              <m:sSubPr>
-                <m:ctrlPr>
-                  <w:rPr>
-                    <w:rFonts w:ascii="Cambria Math" w:hAnsi="Cambria Math"/>
-                    <w:i/>
-                  </w:rPr>
-                </m:ctrlPr>
-              </m:sSubPr>
-              <m:e>
-                <m:r>
-                  <w:rPr>
-                    <w:rFonts w:ascii="Cambria Math" w:hAnsi="Cambria Math"/>
-                  </w:rPr>
-                  <m:t>P</m:t>
-                </m:r>
-              </m:e>
-              <m:sub>
-                <m:r>
-                  <w:rPr>
-                    <w:rFonts w:ascii="Cambria Math" w:hAnsi="Cambria Math"/>
-                  </w:rPr>
-                  <m:t>0</m:t>
-                </m:r>
-              </m:sub>
-            </m:sSub>
-          </m:e>
-        </m:d>
-        <m:func>
-          <m:funcPr>
-            <m:ctrlPr>
-              <w:rPr>
-                <w:rFonts w:ascii="Cambria Math" w:hAnsi="Cambria Math"/>
-                <w:i/>
-              </w:rPr>
-            </m:ctrlPr>
-          </m:funcPr>
-          <m:fName>
-            <m:r>
-              <w:rPr>
-                <w:rFonts w:ascii="Cambria Math" w:hAnsi="Cambria Math"/>
-              </w:rPr>
-              <m:t>cos</m:t>
-            </m:r>
-          </m:fName>
-          <m:e>
-            <m:r>
-              <w:rPr>
-                <w:rFonts w:ascii="Cambria Math" w:hAnsi="Cambria Math"/>
-              </w:rPr>
-              <m:t>α</m:t>
-            </m:r>
-          </m:e>
-        </m:func>
-        <m:r>
-          <w:rPr>
-            <w:rFonts w:ascii="Cambria Math" w:hAnsi="Cambria Math"/>
-          </w:rPr>
-          <m:t>+</m:t>
-        </m:r>
-        <m:sSubSup>
-          <m:sSubSupPr>
-            <m:ctrlPr>
-              <w:rPr>
-                <w:rFonts w:ascii="Cambria Math" w:hAnsi="Cambria Math"/>
-                <w:i/>
-              </w:rPr>
-            </m:ctrlPr>
-          </m:sSubSupPr>
-          <m:e>
-            <m:r>
-              <w:rPr>
-                <w:rFonts w:ascii="Cambria Math" w:hAnsi="Cambria Math"/>
-              </w:rPr>
-              <m:t>u</m:t>
-            </m:r>
-          </m:e>
-          <m:sub>
-            <m:r>
-              <w:rPr>
-                <w:rFonts w:ascii="Cambria Math" w:hAnsi="Cambria Math"/>
-              </w:rPr>
-              <m:t>y</m:t>
-            </m:r>
-          </m:sub>
-          <m:sup>
-            <m:r>
-              <w:rPr>
-                <w:rFonts w:ascii="Cambria Math" w:hAnsi="Cambria Math"/>
-              </w:rPr>
-              <m:t>'</m:t>
-            </m:r>
-          </m:sup>
-        </m:sSubSup>
-        <m:d>
-          <m:dPr>
-            <m:ctrlPr>
-              <w:rPr>
-                <w:rFonts w:ascii="Cambria Math" w:hAnsi="Cambria Math"/>
-                <w:i/>
-              </w:rPr>
-            </m:ctrlPr>
-          </m:dPr>
-          <m:e>
-            <m:sSub>
-              <m:sSubPr>
-                <m:ctrlPr>
-                  <w:rPr>
-                    <w:rFonts w:ascii="Cambria Math" w:hAnsi="Cambria Math"/>
-                    <w:i/>
-                  </w:rPr>
-                </m:ctrlPr>
-              </m:sSubPr>
-              <m:e>
-                <m:r>
-                  <w:rPr>
-                    <w:rFonts w:ascii="Cambria Math" w:hAnsi="Cambria Math"/>
-                  </w:rPr>
-                  <m:t>P</m:t>
-                </m:r>
-              </m:e>
-              <m:sub>
-                <m:r>
-                  <w:rPr>
-                    <w:rFonts w:ascii="Cambria Math" w:hAnsi="Cambria Math"/>
-                  </w:rPr>
-                  <m:t>0</m:t>
-                </m:r>
-              </m:sub>
-            </m:sSub>
-          </m:e>
-        </m:d>
-        <m:func>
-          <m:funcPr>
-            <m:ctrlPr>
-              <w:rPr>
-                <w:rFonts w:ascii="Cambria Math" w:hAnsi="Cambria Math"/>
-                <w:i/>
-              </w:rPr>
-            </m:ctrlPr>
-          </m:funcPr>
-          <m:fName>
-            <m:r>
-              <w:rPr>
-                <w:rFonts w:ascii="Cambria Math" w:hAnsi="Cambria Math"/>
-              </w:rPr>
-              <m:t>cos</m:t>
-            </m:r>
-          </m:fName>
-          <m:e>
-            <m:r>
-              <w:rPr>
-                <w:rFonts w:ascii="Cambria Math" w:hAnsi="Cambria Math"/>
-              </w:rPr>
-              <m:t>β</m:t>
-            </m:r>
-          </m:e>
-        </m:func>
-        <m:r>
-          <w:rPr>
-            <w:rFonts w:ascii="Cambria Math" w:hAnsi="Cambria Math"/>
-          </w:rPr>
-          <m:t>+</m:t>
-        </m:r>
-        <m:sSubSup>
-          <m:sSubSupPr>
-            <m:ctrlPr>
-              <w:rPr>
-                <w:rFonts w:ascii="Cambria Math" w:hAnsi="Cambria Math"/>
-                <w:i/>
-              </w:rPr>
-            </m:ctrlPr>
-          </m:sSubSupPr>
-          <m:e>
-            <m:r>
-              <w:rPr>
-                <w:rFonts w:ascii="Cambria Math" w:hAnsi="Cambria Math"/>
-              </w:rPr>
-              <m:t>u</m:t>
-            </m:r>
-          </m:e>
-          <m:sub>
-            <m:r>
-              <w:rPr>
-                <w:rFonts w:ascii="Cambria Math" w:hAnsi="Cambria Math"/>
-              </w:rPr>
-              <m:t>z</m:t>
-            </m:r>
-          </m:sub>
-          <m:sup>
-            <m:r>
-              <w:rPr>
-                <w:rFonts w:ascii="Cambria Math" w:hAnsi="Cambria Math"/>
-              </w:rPr>
-              <m:t>'</m:t>
-            </m:r>
-          </m:sup>
-        </m:sSubSup>
-        <m:d>
-          <m:dPr>
-            <m:ctrlPr>
-              <w:rPr>
-                <w:rFonts w:ascii="Cambria Math" w:hAnsi="Cambria Math"/>
-                <w:i/>
-              </w:rPr>
-            </m:ctrlPr>
-          </m:dPr>
-          <m:e>
-            <m:sSub>
-              <m:sSubPr>
-                <m:ctrlPr>
-                  <w:rPr>
-                    <w:rFonts w:ascii="Cambria Math" w:hAnsi="Cambria Math"/>
-                    <w:i/>
-                  </w:rPr>
-                </m:ctrlPr>
-              </m:sSubPr>
-              <m:e>
-                <m:r>
-                  <w:rPr>
-                    <w:rFonts w:ascii="Cambria Math" w:hAnsi="Cambria Math"/>
-                  </w:rPr>
-                  <m:t>P</m:t>
-                </m:r>
-              </m:e>
-              <m:sub>
-                <m:r>
-                  <w:rPr>
-                    <w:rFonts w:ascii="Cambria Math" w:hAnsi="Cambria Math"/>
-                  </w:rPr>
-                  <m:t>0</m:t>
-                </m:r>
-              </m:sub>
-            </m:sSub>
-          </m:e>
-        </m:d>
-        <m:func>
-          <m:funcPr>
-            <m:ctrlPr>
-              <w:rPr>
-                <w:rFonts w:ascii="Cambria Math" w:hAnsi="Cambria Math"/>
-                <w:i/>
-              </w:rPr>
-            </m:ctrlPr>
-          </m:funcPr>
-          <m:fName>
-            <m:r>
-              <w:rPr>
-                <w:rFonts w:ascii="Cambria Math" w:hAnsi="Cambria Math"/>
-              </w:rPr>
-              <m:t>cos</m:t>
-            </m:r>
-          </m:fName>
-          <m:e>
-            <m:r>
-              <w:rPr>
-                <w:rFonts w:ascii="Cambria Math" w:hAnsi="Cambria Math"/>
-              </w:rPr>
-              <m:t>γ</m:t>
-            </m:r>
-          </m:e>
-        </m:func>
       </m:oMath>
     </w:p>
     <w:p>
@@ -38767,256 +34080,6 @@
           </w:rPr>
           <m:t>=</m:t>
         </m:r>
-        <m:d>
-          <m:dPr>
-            <m:ctrlPr>
-              <w:rPr>
-                <w:rFonts w:ascii="Cambria Math" w:hAnsi="Cambria Math"/>
-                <w:i/>
-                <w:iCs/>
-              </w:rPr>
-            </m:ctrlPr>
-          </m:dPr>
-          <m:e>
-            <m:sSubSup>
-              <m:sSubSupPr>
-                <m:ctrlPr>
-                  <w:rPr>
-                    <w:rFonts w:ascii="Cambria Math" w:hAnsi="Cambria Math"/>
-                    <w:i/>
-                    <w:iCs/>
-                  </w:rPr>
-                </m:ctrlPr>
-              </m:sSubSupPr>
-              <m:e>
-                <m:r>
-                  <w:rPr>
-                    <w:rFonts w:ascii="Cambria Math" w:hAnsi="Cambria Math"/>
-                  </w:rPr>
-                  <m:t>u</m:t>
-                </m:r>
-              </m:e>
-              <m:sub>
-                <m:r>
-                  <w:rPr>
-                    <w:rFonts w:ascii="Cambria Math" w:hAnsi="Cambria Math"/>
-                  </w:rPr>
-                  <m:t>x</m:t>
-                </m:r>
-              </m:sub>
-              <m:sup>
-                <m:r>
-                  <w:rPr>
-                    <w:rFonts w:ascii="Cambria Math" w:hAnsi="Cambria Math"/>
-                  </w:rPr>
-                  <m:t>'</m:t>
-                </m:r>
-              </m:sup>
-            </m:sSubSup>
-            <m:d>
-              <m:dPr>
-                <m:ctrlPr>
-                  <w:rPr>
-                    <w:rFonts w:ascii="Cambria Math" w:hAnsi="Cambria Math"/>
-                    <w:i/>
-                    <w:iCs/>
-                  </w:rPr>
-                </m:ctrlPr>
-              </m:dPr>
-              <m:e>
-                <m:sSub>
-                  <m:sSubPr>
-                    <m:ctrlPr>
-                      <w:rPr>
-                        <w:rFonts w:ascii="Cambria Math" w:hAnsi="Cambria Math"/>
-                        <w:i/>
-                        <w:iCs/>
-                      </w:rPr>
-                    </m:ctrlPr>
-                  </m:sSubPr>
-                  <m:e>
-                    <m:r>
-                      <w:rPr>
-                        <w:rFonts w:ascii="Cambria Math" w:hAnsi="Cambria Math"/>
-                      </w:rPr>
-                      <m:t>P</m:t>
-                    </m:r>
-                  </m:e>
-                  <m:sub>
-                    <m:r>
-                      <w:rPr>
-                        <w:rFonts w:ascii="Cambria Math" w:hAnsi="Cambria Math"/>
-                      </w:rPr>
-                      <m:t>0</m:t>
-                    </m:r>
-                  </m:sub>
-                </m:sSub>
-              </m:e>
-            </m:d>
-            <m:r>
-              <w:rPr>
-                <w:rFonts w:ascii="Cambria Math" w:hAnsi="Cambria Math"/>
-              </w:rPr>
-              <m:t>,</m:t>
-            </m:r>
-            <m:sSubSup>
-              <m:sSubSupPr>
-                <m:ctrlPr>
-                  <w:rPr>
-                    <w:rFonts w:ascii="Cambria Math" w:hAnsi="Cambria Math"/>
-                    <w:i/>
-                    <w:iCs/>
-                  </w:rPr>
-                </m:ctrlPr>
-              </m:sSubSupPr>
-              <m:e>
-                <m:r>
-                  <w:rPr>
-                    <w:rFonts w:ascii="Cambria Math" w:hAnsi="Cambria Math"/>
-                  </w:rPr>
-                  <m:t>u</m:t>
-                </m:r>
-              </m:e>
-              <m:sub>
-                <m:r>
-                  <w:rPr>
-                    <w:rFonts w:ascii="Cambria Math" w:hAnsi="Cambria Math"/>
-                  </w:rPr>
-                  <m:t>y</m:t>
-                </m:r>
-              </m:sub>
-              <m:sup>
-                <m:r>
-                  <w:rPr>
-                    <w:rFonts w:ascii="Cambria Math" w:hAnsi="Cambria Math"/>
-                  </w:rPr>
-                  <m:t>'</m:t>
-                </m:r>
-              </m:sup>
-            </m:sSubSup>
-            <m:d>
-              <m:dPr>
-                <m:ctrlPr>
-                  <w:rPr>
-                    <w:rFonts w:ascii="Cambria Math" w:hAnsi="Cambria Math"/>
-                    <w:i/>
-                    <w:iCs/>
-                  </w:rPr>
-                </m:ctrlPr>
-              </m:dPr>
-              <m:e>
-                <m:sSub>
-                  <m:sSubPr>
-                    <m:ctrlPr>
-                      <w:rPr>
-                        <w:rFonts w:ascii="Cambria Math" w:hAnsi="Cambria Math"/>
-                        <w:i/>
-                        <w:iCs/>
-                      </w:rPr>
-                    </m:ctrlPr>
-                  </m:sSubPr>
-                  <m:e>
-                    <m:r>
-                      <w:rPr>
-                        <w:rFonts w:ascii="Cambria Math" w:hAnsi="Cambria Math"/>
-                      </w:rPr>
-                      <m:t>P</m:t>
-                    </m:r>
-                  </m:e>
-                  <m:sub>
-                    <m:r>
-                      <w:rPr>
-                        <w:rFonts w:ascii="Cambria Math" w:hAnsi="Cambria Math"/>
-                      </w:rPr>
-                      <m:t>0</m:t>
-                    </m:r>
-                  </m:sub>
-                </m:sSub>
-              </m:e>
-            </m:d>
-            <m:r>
-              <w:rPr>
-                <w:rFonts w:ascii="Cambria Math" w:hAnsi="Cambria Math"/>
-              </w:rPr>
-              <m:t>,</m:t>
-            </m:r>
-            <m:sSubSup>
-              <m:sSubSupPr>
-                <m:ctrlPr>
-                  <w:rPr>
-                    <w:rFonts w:ascii="Cambria Math" w:hAnsi="Cambria Math"/>
-                    <w:i/>
-                    <w:iCs/>
-                  </w:rPr>
-                </m:ctrlPr>
-              </m:sSubSupPr>
-              <m:e>
-                <m:r>
-                  <w:rPr>
-                    <w:rFonts w:ascii="Cambria Math" w:hAnsi="Cambria Math"/>
-                  </w:rPr>
-                  <m:t>u</m:t>
-                </m:r>
-              </m:e>
-              <m:sub>
-                <m:r>
-                  <w:rPr>
-                    <w:rFonts w:ascii="Cambria Math" w:hAnsi="Cambria Math"/>
-                  </w:rPr>
-                  <m:t>z</m:t>
-                </m:r>
-              </m:sub>
-              <m:sup>
-                <m:r>
-                  <w:rPr>
-                    <w:rFonts w:ascii="Cambria Math" w:hAnsi="Cambria Math"/>
-                  </w:rPr>
-                  <m:t>'</m:t>
-                </m:r>
-              </m:sup>
-            </m:sSubSup>
-            <m:d>
-              <m:dPr>
-                <m:ctrlPr>
-                  <w:rPr>
-                    <w:rFonts w:ascii="Cambria Math" w:hAnsi="Cambria Math"/>
-                    <w:i/>
-                    <w:iCs/>
-                  </w:rPr>
-                </m:ctrlPr>
-              </m:dPr>
-              <m:e>
-                <m:sSub>
-                  <m:sSubPr>
-                    <m:ctrlPr>
-                      <w:rPr>
-                        <w:rFonts w:ascii="Cambria Math" w:hAnsi="Cambria Math"/>
-                        <w:i/>
-                        <w:iCs/>
-                      </w:rPr>
-                    </m:ctrlPr>
-                  </m:sSubPr>
-                  <m:e>
-                    <m:r>
-                      <w:rPr>
-                        <w:rFonts w:ascii="Cambria Math" w:hAnsi="Cambria Math"/>
-                      </w:rPr>
-                      <m:t>P</m:t>
-                    </m:r>
-                  </m:e>
-                  <m:sub>
-                    <m:r>
-                      <w:rPr>
-                        <w:rFonts w:ascii="Cambria Math" w:hAnsi="Cambria Math"/>
-                      </w:rPr>
-                      <m:t>0</m:t>
-                    </m:r>
-                  </m:sub>
-                </m:sSub>
-              </m:e>
-            </m:d>
-          </m:e>
-        </m:d>
       </m:oMath>
     </w:p>
     <w:p>
@@ -39120,229 +34183,19 @@
           <w:rPr>
             <w:rFonts w:ascii="Cambria Math" w:hAnsi="Cambria Math" w:hint="eastAsia"/>
           </w:rPr>
-          <m:t>=grad</m:t>
+          <m:t>=</m:t>
         </m:r>
         <m:r>
           <w:rPr>
             <w:rFonts w:ascii="Cambria Math" w:hAnsi="Cambria Math"/>
           </w:rPr>
-          <m:t xml:space="preserve"> </m:t>
+          <m:t xml:space="preserve">                                       </m:t>
         </m:r>
-        <m:r>
-          <w:rPr>
-            <w:rFonts w:ascii="Cambria Math" w:hAnsi="Cambria Math" w:hint="eastAsia"/>
-          </w:rPr>
-          <m:t>u</m:t>
-        </m:r>
-        <m:sSub>
-          <m:sSubPr>
-            <m:ctrlPr>
-              <w:rPr>
-                <w:rFonts w:ascii="Cambria Math" w:hAnsi="Cambria Math"/>
-                <w:i/>
-                <w:iCs/>
-              </w:rPr>
-            </m:ctrlPr>
-          </m:sSubPr>
-          <m:e>
-            <m:d>
-              <m:dPr>
-                <m:begChr m:val=""/>
-                <m:endChr m:val="|"/>
-                <m:ctrlPr>
-                  <w:rPr>
-                    <w:rFonts w:ascii="Cambria Math" w:hAnsi="Cambria Math"/>
-                    <w:i/>
-                    <w:iCs/>
-                  </w:rPr>
-                </m:ctrlPr>
-              </m:dPr>
-              <m:e>
-                <m:r>
-                  <w:rPr>
-                    <w:rFonts w:ascii="MS Mincho" w:eastAsia="MS Mincho" w:hAnsi="MS Mincho" w:cs="MS Mincho" w:hint="eastAsia"/>
-                  </w:rPr>
-                  <m:t>​</m:t>
-                </m:r>
-              </m:e>
-            </m:d>
-          </m:e>
-          <m:sub>
-            <m:sSub>
-              <m:sSubPr>
-                <m:ctrlPr>
-                  <w:rPr>
-                    <w:rFonts w:ascii="Cambria Math" w:hAnsi="Cambria Math"/>
-                    <w:i/>
-                    <w:iCs/>
-                  </w:rPr>
-                </m:ctrlPr>
-              </m:sSubPr>
-              <m:e>
-                <m:r>
-                  <w:rPr>
-                    <w:rFonts w:ascii="Cambria Math" w:hAnsi="Cambria Math"/>
-                  </w:rPr>
-                  <m:t>P</m:t>
-                </m:r>
-              </m:e>
-              <m:sub>
-                <m:r>
-                  <w:rPr>
-                    <w:rFonts w:ascii="Cambria Math" w:hAnsi="Cambria Math"/>
-                  </w:rPr>
-                  <m:t>0</m:t>
-                </m:r>
-              </m:sub>
-            </m:sSub>
-          </m:sub>
-        </m:sSub>
-        <m:r>
-          <w:rPr>
-            <w:rFonts w:ascii="Cambria Math" w:hAnsi="Cambria Math" w:hint="eastAsia"/>
-          </w:rPr>
-          <m:t>·</m:t>
-        </m:r>
-        <m:sSup>
-          <m:sSupPr>
-            <m:ctrlPr>
-              <w:rPr>
-                <w:rFonts w:ascii="Cambria Math" w:hAnsi="Cambria Math"/>
-                <w:i/>
-                <w:iCs/>
-              </w:rPr>
-            </m:ctrlPr>
-          </m:sSupPr>
-          <m:e>
-            <m:r>
-              <w:rPr>
-                <w:rFonts w:ascii="Cambria Math" w:hAnsi="Cambria Math" w:hint="eastAsia"/>
-              </w:rPr>
-              <m:t>l</m:t>
-            </m:r>
-          </m:e>
-          <m:sup>
-            <m:r>
-              <w:rPr>
-                <w:rFonts w:ascii="Cambria Math" w:hAnsi="Cambria Math"/>
-              </w:rPr>
-              <m:t>o</m:t>
-            </m:r>
-          </m:sup>
-        </m:sSup>
         <m:r>
           <w:rPr>
             <w:rFonts w:ascii="Cambria Math" w:hAnsi="Cambria Math"/>
           </w:rPr>
           <m:t>=</m:t>
-        </m:r>
-        <m:d>
-          <m:dPr>
-            <m:begChr m:val="|"/>
-            <m:endChr m:val="|"/>
-            <m:ctrlPr>
-              <w:rPr>
-                <w:rFonts w:ascii="Cambria Math" w:hAnsi="Cambria Math"/>
-                <w:i/>
-                <w:iCs/>
-              </w:rPr>
-            </m:ctrlPr>
-          </m:dPr>
-          <m:e>
-            <m:r>
-              <w:rPr>
-                <w:rFonts w:ascii="Cambria Math" w:hAnsi="Cambria Math" w:hint="eastAsia"/>
-              </w:rPr>
-              <m:t>grad</m:t>
-            </m:r>
-            <m:r>
-              <w:rPr>
-                <w:rFonts w:ascii="Cambria Math" w:hAnsi="Cambria Math"/>
-              </w:rPr>
-              <m:t xml:space="preserve"> </m:t>
-            </m:r>
-            <m:r>
-              <w:rPr>
-                <w:rFonts w:ascii="Cambria Math" w:hAnsi="Cambria Math" w:hint="eastAsia"/>
-              </w:rPr>
-              <m:t>u</m:t>
-            </m:r>
-            <m:sSub>
-              <m:sSubPr>
-                <m:ctrlPr>
-                  <w:rPr>
-                    <w:rFonts w:ascii="Cambria Math" w:hAnsi="Cambria Math"/>
-                    <w:i/>
-                    <w:iCs/>
-                  </w:rPr>
-                </m:ctrlPr>
-              </m:sSubPr>
-              <m:e>
-                <m:d>
-                  <m:dPr>
-                    <m:begChr m:val=""/>
-                    <m:endChr m:val="|"/>
-                    <m:ctrlPr>
-                      <w:rPr>
-                        <w:rFonts w:ascii="Cambria Math" w:hAnsi="Cambria Math"/>
-                        <w:i/>
-                        <w:iCs/>
-                      </w:rPr>
-                    </m:ctrlPr>
-                  </m:dPr>
-                  <m:e>
-                    <m:r>
-                      <w:rPr>
-                        <w:rFonts w:ascii="MS Mincho" w:eastAsia="MS Mincho" w:hAnsi="MS Mincho" w:cs="MS Mincho" w:hint="eastAsia"/>
-                      </w:rPr>
-                      <m:t>​</m:t>
-                    </m:r>
-                  </m:e>
-                </m:d>
-              </m:e>
-              <m:sub>
-                <m:sSub>
-                  <m:sSubPr>
-                    <m:ctrlPr>
-                      <w:rPr>
-                        <w:rFonts w:ascii="Cambria Math" w:hAnsi="Cambria Math"/>
-                        <w:i/>
-                        <w:iCs/>
-                      </w:rPr>
-                    </m:ctrlPr>
-                  </m:sSubPr>
-                  <m:e>
-                    <m:r>
-                      <w:rPr>
-                        <w:rFonts w:ascii="Cambria Math" w:hAnsi="Cambria Math"/>
-                      </w:rPr>
-                      <m:t>P</m:t>
-                    </m:r>
-                  </m:e>
-                  <m:sub>
-                    <m:r>
-                      <w:rPr>
-                        <w:rFonts w:ascii="Cambria Math" w:hAnsi="Cambria Math"/>
-                      </w:rPr>
-                      <m:t>0</m:t>
-                    </m:r>
-                  </m:sub>
-                </m:sSub>
-              </m:sub>
-            </m:sSub>
-          </m:e>
-        </m:d>
-        <m:r>
-          <w:rPr>
-            <w:rFonts w:ascii="Cambria Math" w:hAnsi="Cambria Math"/>
-          </w:rPr>
-          <m:t xml:space="preserve"> cos</m:t>
-        </m:r>
-        <m:r>
-          <w:rPr>
-            <w:rFonts w:ascii="Cambria Math" w:hAnsi="Cambria Math" w:hint="eastAsia"/>
-          </w:rPr>
-          <m:t>θ</m:t>
         </m:r>
       </m:oMath>
     </w:p>
@@ -49735,7 +44588,7 @@
 </file>
 
 <file path=customXml/itemProps1.xml><?xml version="1.0" encoding="utf-8"?>
-<ds:datastoreItem xmlns:ds="http://schemas.openxmlformats.org/officeDocument/2006/customXml" ds:itemID="{B19ABD7D-E809-4739-9AFF-432879068AE2}">
+<ds:datastoreItem xmlns:ds="http://schemas.openxmlformats.org/officeDocument/2006/customXml" ds:itemID="{2FC7CB80-1701-48B8-842A-6900E472142B}">
   <ds:schemaRefs>
     <ds:schemaRef ds:uri="http://schemas.openxmlformats.org/officeDocument/2006/bibliography"/>
   </ds:schemaRefs>

--- a/高数/高数-默写.docx
+++ b/高数/高数-默写.docx
@@ -28777,9 +28777,6 @@
         <w:pStyle w:val="a3"/>
         <w:spacing w:line="360" w:lineRule="auto"/>
         <w:ind w:left="840" w:firstLineChars="0" w:firstLine="0"/>
-        <w:rPr>
-          <w:rFonts w:hint="eastAsia"/>
-        </w:rPr>
       </w:pPr>
     </w:p>
     <w:p>
@@ -28844,35 +28841,38 @@
           <w:bCs/>
         </w:rPr>
         <w:lastRenderedPageBreak/>
-        <w:t>重要的幂级数展开</w:t>
-      </w:r>
-      <w:r>
-        <w:rPr>
-          <w:rFonts w:hint="eastAsia"/>
+        <w:t>重要的幂级数展开+收敛域</w:t>
+      </w:r>
+    </w:p>
+    <w:p>
+      <w:pPr>
+        <w:pStyle w:val="a3"/>
+        <w:spacing w:line="360" w:lineRule="auto"/>
+        <w:ind w:firstLineChars="0" w:firstLine="0"/>
+        <w:rPr>
           <w:b/>
           <w:bCs/>
         </w:rPr>
-        <w:t>+收敛域</w:t>
-      </w:r>
-    </w:p>
-    <w:p>
-      <w:pPr>
-        <w:pStyle w:val="a3"/>
-        <w:spacing w:line="360" w:lineRule="auto"/>
-        <w:ind w:firstLineChars="0" w:firstLine="0"/>
-        <w:rPr>
+      </w:pPr>
+      <w:r>
+        <w:rPr>
+          <w:rFonts w:hint="eastAsia"/>
           <w:b/>
           <w:bCs/>
         </w:rPr>
-      </w:pPr>
-      <w:r>
-        <w:rPr>
-          <w:rFonts w:hint="eastAsia"/>
+        <w:t>子型*3</w:t>
+      </w:r>
+    </w:p>
+    <w:p>
+      <w:pPr>
+        <w:pStyle w:val="a3"/>
+        <w:spacing w:line="360" w:lineRule="auto"/>
+        <w:ind w:firstLineChars="0" w:firstLine="0"/>
+        <w:rPr>
           <w:b/>
           <w:bCs/>
         </w:rPr>
-        <w:t>子型*3</w:t>
-      </w:r>
+      </w:pPr>
     </w:p>
     <w:p>
       <w:pPr>
@@ -28884,25 +28884,25 @@
           <w:bCs/>
         </w:rPr>
       </w:pPr>
-    </w:p>
-    <w:p>
-      <w:pPr>
-        <w:pStyle w:val="a3"/>
-        <w:spacing w:line="360" w:lineRule="auto"/>
-        <w:ind w:firstLineChars="0" w:firstLine="0"/>
-        <w:rPr>
+      <w:r>
+        <w:rPr>
+          <w:rFonts w:hint="eastAsia"/>
           <w:b/>
           <w:bCs/>
         </w:rPr>
-      </w:pPr>
-      <w:r>
-        <w:rPr>
-          <w:rFonts w:hint="eastAsia"/>
+        <w:t>母型*4</w:t>
+      </w:r>
+    </w:p>
+    <w:p>
+      <w:pPr>
+        <w:pStyle w:val="a3"/>
+        <w:spacing w:line="360" w:lineRule="auto"/>
+        <w:ind w:firstLineChars="0" w:firstLine="0"/>
+        <w:rPr>
           <w:b/>
           <w:bCs/>
         </w:rPr>
-        <w:t>母型*4</w:t>
-      </w:r>
+      </w:pPr>
     </w:p>
     <w:p>
       <w:pPr>
@@ -28936,33 +28936,33 @@
           <w:bCs/>
         </w:rPr>
       </w:pPr>
-    </w:p>
-    <w:p>
-      <w:pPr>
-        <w:pStyle w:val="a3"/>
-        <w:spacing w:line="360" w:lineRule="auto"/>
-        <w:ind w:firstLineChars="0" w:firstLine="0"/>
-        <w:rPr>
+      <w:r>
+        <w:rPr>
+          <w:rFonts w:hint="eastAsia"/>
           <w:b/>
           <w:bCs/>
         </w:rPr>
-      </w:pPr>
+        <w:t>带阶乘</w:t>
+      </w:r>
       <w:r>
         <w:rPr>
           <w:rFonts w:hint="eastAsia"/>
           <w:b/>
           <w:bCs/>
         </w:rPr>
-        <w:t>带阶乘</w:t>
-      </w:r>
-      <w:r>
-        <w:rPr>
-          <w:rFonts w:hint="eastAsia"/>
+        <w:t>*3</w:t>
+      </w:r>
+    </w:p>
+    <w:p>
+      <w:pPr>
+        <w:pStyle w:val="a3"/>
+        <w:spacing w:line="360" w:lineRule="auto"/>
+        <w:ind w:firstLineChars="0" w:firstLine="0"/>
+        <w:rPr>
           <w:b/>
           <w:bCs/>
         </w:rPr>
-        <w:t>*3</w:t>
-      </w:r>
+      </w:pPr>
     </w:p>
     <w:p>
       <w:pPr>
@@ -28970,18 +28970,6 @@
         <w:spacing w:line="360" w:lineRule="auto"/>
         <w:ind w:firstLineChars="0" w:firstLine="0"/>
         <w:rPr>
-          <w:b/>
-          <w:bCs/>
-        </w:rPr>
-      </w:pPr>
-    </w:p>
-    <w:p>
-      <w:pPr>
-        <w:pStyle w:val="a3"/>
-        <w:spacing w:line="360" w:lineRule="auto"/>
-        <w:ind w:firstLineChars="0" w:firstLine="0"/>
-        <w:rPr>
-          <w:rFonts w:hint="eastAsia"/>
           <w:b/>
           <w:bCs/>
         </w:rPr>
@@ -30399,7 +30387,6 @@
           <w:ilvl w:val="0"/>
           <w:numId w:val="2"/>
         </w:numPr>
-        <w:spacing w:line="360" w:lineRule="auto"/>
         <w:ind w:firstLineChars="0"/>
         <w:rPr>
           <w:b/>
@@ -30410,8 +30397,6 @@
           <w:shd w:val="pct15" w:color="auto" w:fill="FFFFFF"/>
         </w:rPr>
       </w:pPr>
-      <w:bookmarkStart w:id="6" w:name="_GoBack"/>
-      <w:bookmarkEnd w:id="6"/>
       <w:r>
         <w:rPr>
           <w:rFonts w:hint="eastAsia"/>
@@ -30699,7 +30684,7 @@
           <w:rPr>
             <w:rFonts w:ascii="Cambria Math" w:hAnsi="Cambria Math"/>
           </w:rPr>
-          <m:t xml:space="preserve">=                               </m:t>
+          <m:t xml:space="preserve">=                            </m:t>
         </m:r>
         <m:r>
           <w:rPr>
@@ -30711,18 +30696,22 @@
       <w:r>
         <w:tab/>
       </w:r>
-    </w:p>
-    <w:p>
-      <w:pPr>
-        <w:pStyle w:val="a3"/>
-        <w:spacing w:line="360" w:lineRule="auto"/>
-        <w:ind w:left="840" w:firstLineChars="100" w:firstLine="210"/>
-      </w:pPr>
-      <w:r>
-        <w:rPr>
-          <w:rFonts w:hint="eastAsia"/>
-        </w:rPr>
-        <w:lastRenderedPageBreak/>
+      <w:r>
+        <w:tab/>
+      </w:r>
+      <w:r>
+        <w:tab/>
+      </w:r>
+      <w:r>
+        <w:tab/>
+      </w:r>
+      <w:r>
+        <w:tab/>
+      </w:r>
+      <w:r>
+        <w:rPr>
+          <w:rFonts w:hint="eastAsia"/>
+        </w:rPr>
         <w:t>三向量共面：</w:t>
       </w:r>
       <m:oMath>
@@ -30768,6 +30757,7 @@
         <w:rPr>
           <w:rFonts w:hint="eastAsia"/>
         </w:rPr>
+        <w:lastRenderedPageBreak/>
         <w:t>方向余弦：</w:t>
       </w:r>
       <m:oMath>
@@ -30824,12 +30814,24 @@
       <w:r>
         <w:tab/>
       </w:r>
-    </w:p>
-    <w:p>
-      <w:pPr>
-        <w:spacing w:line="360" w:lineRule="auto"/>
-        <w:ind w:firstLineChars="100" w:firstLine="210"/>
-      </w:pPr>
+      <w:r>
+        <w:tab/>
+      </w:r>
+      <w:r>
+        <w:tab/>
+      </w:r>
+      <w:r>
+        <w:tab/>
+      </w:r>
+      <w:r>
+        <w:tab/>
+      </w:r>
+      <w:r>
+        <w:tab/>
+      </w:r>
+      <w:r>
+        <w:tab/>
+      </w:r>
       <w:r>
         <w:rPr>
           <w:rFonts w:hint="eastAsia"/>
@@ -30887,7 +30889,6 @@
         <w:spacing w:line="360" w:lineRule="auto"/>
         <w:ind w:firstLineChars="0" w:firstLine="0"/>
         <w:rPr>
-          <w:rFonts w:hint="eastAsia"/>
           <w:iCs/>
         </w:rPr>
       </w:pPr>
@@ -30927,9 +30928,6 @@
         <w:pStyle w:val="a3"/>
         <w:spacing w:line="360" w:lineRule="auto"/>
         <w:ind w:firstLineChars="0" w:firstLine="0"/>
-        <w:rPr>
-          <w:rFonts w:hint="eastAsia"/>
-        </w:rPr>
       </w:pPr>
       <w:r>
         <w:rPr>
@@ -30966,9 +30964,6 @@
         <w:pStyle w:val="a3"/>
         <w:spacing w:line="360" w:lineRule="auto"/>
         <w:ind w:leftChars="100" w:left="210" w:firstLineChars="0" w:firstLine="0"/>
-        <w:rPr>
-          <w:rFonts w:hint="eastAsia"/>
-        </w:rPr>
       </w:pPr>
       <w:r>
         <w:rPr>
@@ -31103,173 +31098,13 @@
           </w:rPr>
           <m:t>d=</m:t>
         </m:r>
-        <m:f>
-          <m:fPr>
-            <m:ctrlPr>
-              <w:rPr>
-                <w:rFonts w:ascii="Cambria Math" w:hAnsi="Cambria Math"/>
-                <w:i/>
-              </w:rPr>
-            </m:ctrlPr>
-          </m:fPr>
-          <m:num>
-            <m:d>
-              <m:dPr>
-                <m:begChr m:val="|"/>
-                <m:endChr m:val="|"/>
-                <m:ctrlPr>
-                  <w:rPr>
-                    <w:rFonts w:ascii="Cambria Math" w:hAnsi="Cambria Math"/>
-                    <w:i/>
-                  </w:rPr>
-                </m:ctrlPr>
-              </m:dPr>
-              <m:e>
-                <m:r>
-                  <w:rPr>
-                    <w:rFonts w:ascii="Cambria Math" w:hAnsi="Cambria Math"/>
-                  </w:rPr>
-                  <m:t>τ×</m:t>
-                </m:r>
-                <m:acc>
-                  <m:accPr>
-                    <m:chr m:val="⃗"/>
-                    <m:ctrlPr>
-                      <w:rPr>
-                        <w:rFonts w:ascii="Cambria Math" w:hAnsi="Cambria Math"/>
-                        <w:i/>
-                      </w:rPr>
-                    </m:ctrlPr>
-                  </m:accPr>
-                  <m:e>
-                    <m:sSub>
-                      <m:sSubPr>
-                        <m:ctrlPr>
-                          <w:rPr>
-                            <w:rFonts w:ascii="Cambria Math" w:hAnsi="Cambria Math"/>
-                            <w:i/>
-                          </w:rPr>
-                        </m:ctrlPr>
-                      </m:sSubPr>
-                      <m:e>
-                        <m:r>
-                          <w:rPr>
-                            <w:rFonts w:ascii="Cambria Math" w:hAnsi="Cambria Math"/>
-                          </w:rPr>
-                          <m:t>P</m:t>
-                        </m:r>
-                      </m:e>
-                      <m:sub>
-                        <m:r>
-                          <w:rPr>
-                            <w:rFonts w:ascii="Cambria Math" w:hAnsi="Cambria Math"/>
-                          </w:rPr>
-                          <m:t>0</m:t>
-                        </m:r>
-                      </m:sub>
-                    </m:sSub>
-                    <m:sSub>
-                      <m:sSubPr>
-                        <m:ctrlPr>
-                          <w:rPr>
-                            <w:rFonts w:ascii="Cambria Math" w:hAnsi="Cambria Math"/>
-                            <w:i/>
-                          </w:rPr>
-                        </m:ctrlPr>
-                      </m:sSubPr>
-                      <m:e>
-                        <m:r>
-                          <w:rPr>
-                            <w:rFonts w:ascii="Cambria Math" w:hAnsi="Cambria Math"/>
-                          </w:rPr>
-                          <m:t>P</m:t>
-                        </m:r>
-                      </m:e>
-                      <m:sub>
-                        <m:r>
-                          <w:rPr>
-                            <w:rFonts w:ascii="Cambria Math" w:hAnsi="Cambria Math"/>
-                          </w:rPr>
-                          <m:t>1</m:t>
-                        </m:r>
-                      </m:sub>
-                    </m:sSub>
-                  </m:e>
-                </m:acc>
-              </m:e>
-            </m:d>
-          </m:num>
-          <m:den>
-            <m:d>
-              <m:dPr>
-                <m:begChr m:val="|"/>
-                <m:endChr m:val="|"/>
-                <m:ctrlPr>
-                  <w:rPr>
-                    <w:rFonts w:ascii="Cambria Math" w:hAnsi="Cambria Math"/>
-                    <w:i/>
-                  </w:rPr>
-                </m:ctrlPr>
-              </m:dPr>
-              <m:e>
-                <m:r>
-                  <w:rPr>
-                    <w:rFonts w:ascii="Cambria Math" w:hAnsi="Cambria Math"/>
-                  </w:rPr>
-                  <m:t>τ</m:t>
-                </m:r>
-              </m:e>
-            </m:d>
-          </m:den>
-        </m:f>
       </m:oMath>
-      <w:r>
-        <w:rPr>
-          <w:rFonts w:hint="eastAsia"/>
-        </w:rPr>
-        <w:t>，</w:t>
-      </w:r>
-      <m:oMath>
-        <m:r>
-          <w:rPr>
-            <w:rFonts w:ascii="Cambria Math" w:hAnsi="Cambria Math"/>
-          </w:rPr>
-          <m:t>τ=</m:t>
-        </m:r>
-        <m:d>
-          <m:dPr>
-            <m:ctrlPr>
-              <w:rPr>
-                <w:rFonts w:ascii="Cambria Math" w:hAnsi="Cambria Math"/>
-                <w:i/>
-              </w:rPr>
-            </m:ctrlPr>
-          </m:dPr>
-          <m:e>
-            <m:r>
-              <w:rPr>
-                <w:rFonts w:ascii="Cambria Math" w:hAnsi="Cambria Math"/>
-              </w:rPr>
-              <m:t>l,m,n</m:t>
-            </m:r>
-          </m:e>
-        </m:d>
-      </m:oMath>
-      <w:r>
-        <w:rPr>
-          <w:rFonts w:hint="eastAsia"/>
-        </w:rPr>
-        <w:t>为方向向量</w:t>
-      </w:r>
     </w:p>
     <w:p>
       <w:pPr>
         <w:pStyle w:val="a3"/>
         <w:spacing w:line="360" w:lineRule="auto"/>
         <w:ind w:left="1260" w:firstLineChars="0" w:firstLine="0"/>
-        <w:rPr>
-          <w:rFonts w:hint="eastAsia"/>
-        </w:rPr>
       </w:pPr>
       <w:r>
         <w:rPr>
@@ -31692,21 +31527,10 @@
         <w:rPr>
           <w:rFonts w:hint="eastAsia"/>
         </w:rPr>
-        <w:t>平面与直线关系：将直线的</w:t>
-      </w:r>
-      <m:oMath>
-        <m:r>
-          <w:rPr>
-            <w:rFonts w:ascii="Cambria Math" w:hAnsi="Cambria Math"/>
-          </w:rPr>
-          <m:t>τ</m:t>
-        </m:r>
-      </m:oMath>
-      <w:r>
-        <w:rPr>
-          <w:rFonts w:hint="eastAsia"/>
-        </w:rPr>
-        <w:t>当成平面的法向量</w:t>
+        <w:t>平面与直线关系：</w:t>
+      </w:r>
+      <w:r>
+        <w:t xml:space="preserve"> </w:t>
       </w:r>
     </w:p>
     <w:p>
@@ -31752,12 +31576,6 @@
         <w:tab/>
       </w:r>
       <w:r>
-        <w:rPr>
-          <w:rFonts w:hint="eastAsia"/>
-        </w:rPr>
-        <w:t>几何意义：</w:t>
-      </w:r>
-      <w:r>
         <w:t xml:space="preserve"> </w:t>
       </w:r>
     </w:p>
@@ -31778,31 +31596,161 @@
           <w:rPr>
             <w:rFonts w:ascii="Cambria Math" w:hAnsi="Cambria Math"/>
           </w:rPr>
-          <m:t xml:space="preserve"> </m:t>
-        </m:r>
+          <m:t xml:space="preserve"> τ=</m:t>
+        </m:r>
+      </m:oMath>
+      <w:r>
+        <w:tab/>
+      </w:r>
+      <w:r>
+        <w:tab/>
+      </w:r>
+      <w:r>
+        <w:tab/>
+      </w:r>
+      <w:r>
+        <w:tab/>
+      </w:r>
+      <w:r>
+        <w:tab/>
+      </w:r>
+      <w:r>
+        <w:tab/>
+      </w:r>
+      <w:r>
+        <w:tab/>
+      </w:r>
+      <w:r>
+        <w:rPr>
+          <w:rFonts w:hint="eastAsia"/>
+        </w:rPr>
+        <w:t>②切线方程：</w:t>
+      </w:r>
+      <w:r>
+        <w:tab/>
+      </w:r>
+      <w:r>
+        <w:tab/>
+      </w:r>
+    </w:p>
+    <w:p>
+      <w:pPr>
+        <w:pStyle w:val="a3"/>
+        <w:spacing w:line="360" w:lineRule="auto"/>
+        <w:ind w:firstLineChars="0" w:firstLine="0"/>
+      </w:pPr>
+      <w:r>
+        <w:rPr>
+          <w:rFonts w:hint="eastAsia"/>
+        </w:rPr>
+        <w:t>③法平面方程：</w:t>
+      </w:r>
+      <w:r>
+        <w:tab/>
+      </w:r>
+      <w:r>
+        <w:tab/>
+      </w:r>
+      <w:r>
+        <w:tab/>
+      </w:r>
+      <w:r>
+        <w:tab/>
+      </w:r>
+      <w:r>
+        <w:tab/>
+      </w:r>
+      <w:r>
+        <w:tab/>
+      </w:r>
+      <w:r>
+        <w:tab/>
+      </w:r>
+    </w:p>
+    <w:p>
+      <w:pPr>
+        <w:pStyle w:val="a3"/>
+        <w:spacing w:line="360" w:lineRule="auto"/>
+        <w:ind w:firstLineChars="0" w:firstLine="0"/>
+      </w:pPr>
+      <w:r>
+        <w:tab/>
+      </w:r>
+      <w:r>
+        <w:tab/>
+      </w:r>
+      <w:r>
+        <w:tab/>
+      </w:r>
+      <w:r>
+        <w:rPr>
+          <w:rFonts w:hint="eastAsia"/>
+        </w:rPr>
+        <w:t>○参数方程</w:t>
+      </w:r>
+      <m:oMath>
         <m:r>
           <w:rPr>
             <w:rFonts w:ascii="Cambria Math" w:hAnsi="Cambria Math"/>
           </w:rPr>
+          <m:t>Γ</m:t>
+        </m:r>
+      </m:oMath>
+      <w:r>
+        <w:rPr>
+          <w:rFonts w:hint="eastAsia"/>
+        </w:rPr>
+        <w:t>：</w:t>
+      </w:r>
+    </w:p>
+    <w:p>
+      <w:pPr>
+        <w:pStyle w:val="a3"/>
+        <w:spacing w:line="360" w:lineRule="auto"/>
+        <w:ind w:firstLineChars="0" w:firstLine="0"/>
+      </w:pPr>
+      <w:r>
+        <w:rPr>
+          <w:rFonts w:hint="eastAsia"/>
+        </w:rPr>
+        <w:t>①切向量：</w:t>
+      </w:r>
+      <m:oMath>
+        <m:r>
+          <w:rPr>
+            <w:rFonts w:ascii="Cambria Math" w:hAnsi="Cambria Math"/>
+          </w:rPr>
           <m:t>τ=</m:t>
         </m:r>
       </m:oMath>
       <w:r>
-        <w:tab/>
-      </w:r>
-      <w:r>
-        <w:tab/>
-      </w:r>
-      <w:r>
-        <w:tab/>
-      </w:r>
-      <w:r>
-        <w:tab/>
-      </w:r>
-      <w:r>
-        <w:tab/>
-      </w:r>
-      <w:r>
+        <w:rPr>
+          <w:iCs/>
+        </w:rPr>
+        <w:tab/>
+      </w:r>
+      <w:r>
+        <w:rPr>
+          <w:iCs/>
+        </w:rPr>
+        <w:tab/>
+      </w:r>
+      <w:r>
+        <w:rPr>
+          <w:iCs/>
+        </w:rPr>
+        <w:tab/>
+      </w:r>
+      <w:r>
+        <w:rPr>
+          <w:iCs/>
+        </w:rPr>
+        <w:tab/>
+      </w:r>
+      <w:r>
+        <w:rPr>
+          <w:iCs/>
+        </w:rPr>
         <w:tab/>
       </w:r>
       <w:r>
@@ -31817,9 +31765,6 @@
       <w:r>
         <w:tab/>
       </w:r>
-      <w:r>
-        <w:tab/>
-      </w:r>
     </w:p>
     <w:p>
       <w:pPr>
@@ -31833,483 +31778,28 @@
         </w:rPr>
         <w:t>③法平面方程：</w:t>
       </w:r>
-      <w:r>
-        <w:tab/>
-      </w:r>
-      <w:r>
-        <w:tab/>
-      </w:r>
-      <w:r>
-        <w:tab/>
-      </w:r>
-      <w:r>
-        <w:tab/>
-      </w:r>
-      <w:r>
-        <w:tab/>
-      </w:r>
-      <w:r>
-        <w:tab/>
-      </w:r>
-      <w:r>
-        <w:tab/>
-      </w:r>
-      <w:r>
-        <w:rPr>
-          <w:rFonts w:hint="eastAsia"/>
-        </w:rPr>
-        <w:t>○参数方程</w:t>
-      </w:r>
-      <m:oMath>
-        <m:r>
-          <w:rPr>
-            <w:rFonts w:ascii="Cambria Math" w:hAnsi="Cambria Math"/>
-          </w:rPr>
-          <m:t>Γ</m:t>
-        </m:r>
-      </m:oMath>
-      <w:r>
-        <w:rPr>
-          <w:rFonts w:hint="eastAsia"/>
-        </w:rPr>
-        <w:t>：</w:t>
-      </w:r>
     </w:p>
     <w:p>
       <w:pPr>
         <w:pStyle w:val="a3"/>
         <w:spacing w:line="360" w:lineRule="auto"/>
-        <w:ind w:left="420" w:firstLineChars="0" w:firstLine="0"/>
-      </w:pPr>
-      <w:r>
-        <w:rPr>
-          <w:rFonts w:hint="eastAsia"/>
-        </w:rPr>
-        <w:t>①切向量：</w:t>
-      </w:r>
-      <m:oMath>
-        <m:r>
-          <w:rPr>
-            <w:rFonts w:ascii="Cambria Math" w:hAnsi="Cambria Math"/>
-          </w:rPr>
-          <m:t>τ=</m:t>
-        </m:r>
-      </m:oMath>
-      <w:r>
-        <w:rPr>
-          <w:iCs/>
-        </w:rPr>
-        <w:tab/>
-      </w:r>
-      <w:r>
-        <w:rPr>
-          <w:iCs/>
-        </w:rPr>
-        <w:tab/>
-      </w:r>
-      <w:r>
-        <w:rPr>
-          <w:iCs/>
-        </w:rPr>
-        <w:tab/>
-      </w:r>
-      <w:r>
-        <w:rPr>
-          <w:iCs/>
-        </w:rPr>
-        <w:tab/>
-      </w:r>
-      <w:r>
-        <w:rPr>
-          <w:iCs/>
-        </w:rPr>
-        <w:tab/>
-      </w:r>
-      <w:r>
-        <w:tab/>
-      </w:r>
-      <w:r>
-        <w:rPr>
-          <w:rFonts w:hint="eastAsia"/>
-        </w:rPr>
-        <w:t>②切线方程：</w:t>
-      </w:r>
-      <w:r>
-        <w:tab/>
-      </w:r>
-    </w:p>
-    <w:p>
-      <w:pPr>
-        <w:pStyle w:val="a3"/>
-        <w:spacing w:line="360" w:lineRule="auto"/>
-        <w:ind w:left="420" w:firstLineChars="0" w:firstLine="0"/>
-      </w:pPr>
-      <w:r>
-        <w:rPr>
-          <w:rFonts w:hint="eastAsia"/>
-        </w:rPr>
-        <w:t>③法平面方程：</w:t>
-      </w:r>
-      <m:oMath>
-        <m:r>
-          <w:rPr>
-            <w:rFonts w:ascii="Cambria Math" w:hAnsi="Cambria Math"/>
-          </w:rPr>
-          <m:t>τ</m:t>
-        </m:r>
-        <m:d>
-          <m:dPr>
-            <m:ctrlPr>
-              <w:rPr>
-                <w:rFonts w:ascii="Cambria Math" w:hAnsi="Cambria Math"/>
-                <w:i/>
-              </w:rPr>
-            </m:ctrlPr>
-          </m:dPr>
-          <m:e>
-            <m:r>
-              <w:rPr>
-                <w:rFonts w:ascii="Cambria Math" w:hAnsi="Cambria Math"/>
-              </w:rPr>
-              <m:t>0</m:t>
-            </m:r>
-          </m:e>
-        </m:d>
-        <m:d>
-          <m:dPr>
-            <m:ctrlPr>
-              <w:rPr>
-                <w:rFonts w:ascii="Cambria Math" w:hAnsi="Cambria Math"/>
-                <w:i/>
-              </w:rPr>
-            </m:ctrlPr>
-          </m:dPr>
-          <m:e>
-            <m:r>
-              <w:rPr>
-                <w:rFonts w:ascii="Cambria Math" w:hAnsi="Cambria Math"/>
-              </w:rPr>
-              <m:t>x-</m:t>
-            </m:r>
-            <m:sSub>
-              <m:sSubPr>
-                <m:ctrlPr>
-                  <w:rPr>
-                    <w:rFonts w:ascii="Cambria Math" w:hAnsi="Cambria Math"/>
-                    <w:i/>
-                  </w:rPr>
-                </m:ctrlPr>
-              </m:sSubPr>
-              <m:e>
-                <m:r>
-                  <w:rPr>
-                    <w:rFonts w:ascii="Cambria Math" w:hAnsi="Cambria Math"/>
-                  </w:rPr>
-                  <m:t>x</m:t>
-                </m:r>
-              </m:e>
-              <m:sub>
-                <m:r>
-                  <w:rPr>
-                    <w:rFonts w:ascii="Cambria Math" w:hAnsi="Cambria Math"/>
-                  </w:rPr>
-                  <m:t>0</m:t>
-                </m:r>
-              </m:sub>
-            </m:sSub>
-          </m:e>
-        </m:d>
-        <m:r>
-          <w:rPr>
-            <w:rFonts w:ascii="Cambria Math" w:hAnsi="Cambria Math"/>
-          </w:rPr>
-          <m:t>+τ</m:t>
-        </m:r>
-        <m:d>
-          <m:dPr>
-            <m:ctrlPr>
-              <w:rPr>
-                <w:rFonts w:ascii="Cambria Math" w:hAnsi="Cambria Math"/>
-                <w:i/>
-              </w:rPr>
-            </m:ctrlPr>
-          </m:dPr>
-          <m:e>
-            <m:r>
-              <w:rPr>
-                <w:rFonts w:ascii="Cambria Math" w:hAnsi="Cambria Math"/>
-              </w:rPr>
-              <m:t>1</m:t>
-            </m:r>
-          </m:e>
-        </m:d>
-        <m:d>
-          <m:dPr>
-            <m:ctrlPr>
-              <w:rPr>
-                <w:rFonts w:ascii="Cambria Math" w:hAnsi="Cambria Math"/>
-                <w:i/>
-              </w:rPr>
-            </m:ctrlPr>
-          </m:dPr>
-          <m:e>
-            <m:r>
-              <w:rPr>
-                <w:rFonts w:ascii="Cambria Math" w:hAnsi="Cambria Math"/>
-              </w:rPr>
-              <m:t>y-</m:t>
-            </m:r>
-            <m:sSub>
-              <m:sSubPr>
-                <m:ctrlPr>
-                  <w:rPr>
-                    <w:rFonts w:ascii="Cambria Math" w:hAnsi="Cambria Math"/>
-                    <w:i/>
-                  </w:rPr>
-                </m:ctrlPr>
-              </m:sSubPr>
-              <m:e>
-                <m:r>
-                  <w:rPr>
-                    <w:rFonts w:ascii="Cambria Math" w:hAnsi="Cambria Math"/>
-                  </w:rPr>
-                  <m:t>y</m:t>
-                </m:r>
-              </m:e>
-              <m:sub>
-                <m:r>
-                  <w:rPr>
-                    <w:rFonts w:ascii="Cambria Math" w:hAnsi="Cambria Math"/>
-                  </w:rPr>
-                  <m:t>0</m:t>
-                </m:r>
-              </m:sub>
-            </m:sSub>
-          </m:e>
-        </m:d>
-        <m:r>
-          <w:rPr>
-            <w:rFonts w:ascii="Cambria Math" w:hAnsi="Cambria Math"/>
-          </w:rPr>
-          <m:t>+τ</m:t>
-        </m:r>
-        <m:d>
-          <m:dPr>
-            <m:ctrlPr>
-              <w:rPr>
-                <w:rFonts w:ascii="Cambria Math" w:hAnsi="Cambria Math"/>
-                <w:i/>
-              </w:rPr>
-            </m:ctrlPr>
-          </m:dPr>
-          <m:e>
-            <m:r>
-              <w:rPr>
-                <w:rFonts w:ascii="Cambria Math" w:hAnsi="Cambria Math"/>
-              </w:rPr>
-              <m:t>2</m:t>
-            </m:r>
-          </m:e>
-        </m:d>
-        <m:d>
-          <m:dPr>
-            <m:ctrlPr>
-              <w:rPr>
-                <w:rFonts w:ascii="Cambria Math" w:hAnsi="Cambria Math"/>
-                <w:i/>
-              </w:rPr>
-            </m:ctrlPr>
-          </m:dPr>
-          <m:e>
-            <m:r>
-              <w:rPr>
-                <w:rFonts w:ascii="Cambria Math" w:hAnsi="Cambria Math"/>
-              </w:rPr>
-              <m:t>z-</m:t>
-            </m:r>
-            <m:sSub>
-              <m:sSubPr>
-                <m:ctrlPr>
-                  <w:rPr>
-                    <w:rFonts w:ascii="Cambria Math" w:hAnsi="Cambria Math"/>
-                    <w:i/>
-                  </w:rPr>
-                </m:ctrlPr>
-              </m:sSubPr>
-              <m:e>
-                <m:r>
-                  <w:rPr>
-                    <w:rFonts w:ascii="Cambria Math" w:hAnsi="Cambria Math"/>
-                  </w:rPr>
-                  <m:t>z</m:t>
-                </m:r>
-              </m:e>
-              <m:sub>
-                <m:r>
-                  <w:rPr>
-                    <w:rFonts w:ascii="Cambria Math" w:hAnsi="Cambria Math"/>
-                  </w:rPr>
-                  <m:t>0</m:t>
-                </m:r>
-              </m:sub>
-            </m:sSub>
-          </m:e>
-        </m:d>
-        <m:r>
-          <w:rPr>
-            <w:rFonts w:ascii="Cambria Math" w:hAnsi="Cambria Math"/>
-          </w:rPr>
-          <m:t>=0</m:t>
-        </m:r>
-      </m:oMath>
-    </w:p>
-    <w:p>
-      <w:pPr>
-        <w:pStyle w:val="a3"/>
-        <w:spacing w:line="360" w:lineRule="auto"/>
-        <w:ind w:left="1260" w:firstLineChars="0" w:firstLine="0"/>
-      </w:pPr>
-      <w:r>
-        <w:rPr>
-          <w:rFonts w:hint="eastAsia"/>
-        </w:rPr>
-        <w:t xml:space="preserve"> 曲线在坐标面的投影：例如在xOy的投影，将一般式</w:t>
-      </w:r>
-      <m:oMath>
-        <m:r>
-          <w:rPr>
-            <w:rFonts w:ascii="Cambria Math" w:hAnsi="Cambria Math"/>
-          </w:rPr>
-          <m:t>Γ</m:t>
-        </m:r>
-      </m:oMath>
-      <w:r>
-        <w:rPr>
-          <w:rFonts w:hint="eastAsia"/>
-        </w:rPr>
-        <w:t>中的z消去，</w:t>
-      </w:r>
-    </w:p>
-    <w:p>
-      <w:pPr>
-        <w:pStyle w:val="a3"/>
-        <w:spacing w:line="360" w:lineRule="auto"/>
-        <w:ind w:left="2940" w:firstLineChars="0"/>
-      </w:pPr>
-      <w:r>
-        <w:rPr>
-          <w:rFonts w:hint="eastAsia"/>
-        </w:rPr>
-        <w:t>得</w:t>
-      </w:r>
-      <m:oMath>
-        <m:r>
-          <w:rPr>
-            <w:rFonts w:ascii="Cambria Math" w:hAnsi="Cambria Math"/>
-          </w:rPr>
-          <m:t>φ</m:t>
-        </m:r>
-        <m:d>
-          <m:dPr>
-            <m:ctrlPr>
-              <w:rPr>
-                <w:rFonts w:ascii="Cambria Math" w:hAnsi="Cambria Math"/>
-                <w:i/>
-              </w:rPr>
-            </m:ctrlPr>
-          </m:dPr>
-          <m:e>
-            <m:r>
-              <w:rPr>
-                <w:rFonts w:ascii="Cambria Math" w:hAnsi="Cambria Math"/>
-              </w:rPr>
-              <m:t>x,y</m:t>
-            </m:r>
-          </m:e>
-        </m:d>
-        <m:r>
-          <w:rPr>
-            <w:rFonts w:ascii="Cambria Math" w:hAnsi="Cambria Math"/>
-          </w:rPr>
-          <m:t>=0</m:t>
-        </m:r>
-      </m:oMath>
-      <w:r>
-        <w:rPr>
-          <w:rFonts w:hint="eastAsia"/>
-        </w:rPr>
-        <w:t>，曲线方程为</w:t>
-      </w:r>
-      <m:oMath>
-        <m:d>
-          <m:dPr>
-            <m:begChr m:val="{"/>
-            <m:endChr m:val=""/>
-            <m:ctrlPr>
-              <w:rPr>
-                <w:rFonts w:ascii="Cambria Math" w:hAnsi="Cambria Math"/>
-              </w:rPr>
-            </m:ctrlPr>
-          </m:dPr>
-          <m:e>
-            <m:eqArr>
-              <m:eqArrPr>
-                <m:ctrlPr>
-                  <w:rPr>
-                    <w:rFonts w:ascii="Cambria Math" w:hAnsi="Cambria Math"/>
-                  </w:rPr>
-                </m:ctrlPr>
-              </m:eqArrPr>
-              <m:e>
-                <m:r>
-                  <w:rPr>
-                    <w:rFonts w:ascii="Cambria Math" w:hAnsi="Cambria Math"/>
-                  </w:rPr>
-                  <m:t>φ</m:t>
-                </m:r>
-                <m:d>
-                  <m:dPr>
-                    <m:ctrlPr>
-                      <w:rPr>
-                        <w:rFonts w:ascii="Cambria Math" w:hAnsi="Cambria Math"/>
-                        <w:i/>
-                      </w:rPr>
-                    </m:ctrlPr>
-                  </m:dPr>
-                  <m:e>
-                    <m:r>
-                      <w:rPr>
-                        <w:rFonts w:ascii="Cambria Math" w:hAnsi="Cambria Math"/>
-                      </w:rPr>
-                      <m:t>x,y</m:t>
-                    </m:r>
-                  </m:e>
-                </m:d>
-                <m:r>
-                  <w:rPr>
-                    <w:rFonts w:ascii="Cambria Math" w:hAnsi="Cambria Math"/>
-                  </w:rPr>
-                  <m:t>=0</m:t>
-                </m:r>
-              </m:e>
-              <m:e>
-                <m:r>
-                  <w:rPr>
-                    <w:rFonts w:ascii="Cambria Math" w:hAnsi="Cambria Math" w:hint="eastAsia"/>
-                  </w:rPr>
-                  <m:t>z</m:t>
-                </m:r>
-                <m:r>
-                  <w:rPr>
-                    <w:rFonts w:ascii="Cambria Math" w:hAnsi="Cambria Math"/>
-                  </w:rPr>
-                  <m:t>=0</m:t>
-                </m:r>
-              </m:e>
-            </m:eqArr>
-          </m:e>
-        </m:d>
-      </m:oMath>
+        <w:ind w:firstLineChars="0" w:firstLine="0"/>
+        <w:rPr>
+          <w:rFonts w:hint="eastAsia"/>
+        </w:rPr>
+      </w:pPr>
+      <w:r>
+        <w:rPr>
+          <w:rFonts w:hint="eastAsia"/>
+        </w:rPr>
+        <w:t>曲线在坐标面的投影：</w:t>
+      </w:r>
+      <w:r>
+        <w:rPr>
+          <w:rFonts w:hint="eastAsia"/>
+        </w:rPr>
+        <w:t>例xOy</w:t>
+      </w:r>
     </w:p>
     <w:p>
       <w:pPr>
@@ -32359,29 +31849,125 @@
           <m:t>=0</m:t>
         </m:r>
       </m:oMath>
+      <w:bookmarkStart w:id="6" w:name="_Hlk15146879"/>
+      <w:r>
+        <w:tab/>
+      </w:r>
+      <w:r>
+        <w:rPr>
+          <w:rFonts w:hint="eastAsia"/>
+        </w:rPr>
+        <w:t>①法向量：</w:t>
+      </w:r>
     </w:p>
     <w:p>
       <w:pPr>
         <w:pStyle w:val="a3"/>
         <w:spacing w:line="360" w:lineRule="auto"/>
-        <w:ind w:left="840" w:firstLineChars="0" w:firstLine="0"/>
+        <w:ind w:firstLineChars="0" w:firstLine="0"/>
         <w:rPr>
           <w:iCs/>
         </w:rPr>
       </w:pPr>
-      <w:bookmarkStart w:id="7" w:name="_Hlk15146879"/>
-      <w:r>
-        <w:rPr>
-          <w:rFonts w:hint="eastAsia"/>
-        </w:rPr>
-        <w:t>①法向量：</w:t>
-      </w:r>
-    </w:p>
+      <w:r>
+        <w:rPr>
+          <w:rFonts w:hint="eastAsia"/>
+          <w:iCs/>
+        </w:rPr>
+        <w:t>②法线方程：</w:t>
+      </w:r>
+      <w:r>
+        <w:rPr>
+          <w:iCs/>
+        </w:rPr>
+        <w:tab/>
+      </w:r>
+      <w:r>
+        <w:rPr>
+          <w:iCs/>
+        </w:rPr>
+        <w:tab/>
+      </w:r>
+      <w:r>
+        <w:rPr>
+          <w:iCs/>
+        </w:rPr>
+        <w:tab/>
+      </w:r>
+      <w:r>
+        <w:rPr>
+          <w:iCs/>
+        </w:rPr>
+        <w:tab/>
+      </w:r>
+      <w:r>
+        <w:rPr>
+          <w:iCs/>
+        </w:rPr>
+        <w:tab/>
+      </w:r>
+      <w:r>
+        <w:rPr>
+          <w:iCs/>
+        </w:rPr>
+        <w:tab/>
+      </w:r>
+      <w:r>
+        <w:rPr>
+          <w:rFonts w:hint="eastAsia"/>
+        </w:rPr>
+        <w:t>③切平面：</w:t>
+      </w:r>
+    </w:p>
+    <w:bookmarkEnd w:id="6"/>
     <w:p>
       <w:pPr>
         <w:pStyle w:val="a3"/>
-        <w:spacing w:line="360" w:lineRule="auto"/>
-        <w:ind w:left="840" w:firstLineChars="0" w:firstLine="0"/>
+        <w:spacing w:line="480" w:lineRule="auto"/>
+        <w:ind w:firstLineChars="0" w:firstLine="0"/>
+      </w:pPr>
+      <w:r>
+        <w:rPr>
+          <w:rFonts w:hint="eastAsia"/>
+        </w:rPr>
+        <w:t>椭球面：</w:t>
+      </w:r>
+      <w:r>
+        <w:tab/>
+      </w:r>
+      <w:r>
+        <w:tab/>
+      </w:r>
+      <w:r>
+        <w:tab/>
+      </w:r>
+      <w:r>
+        <w:tab/>
+      </w:r>
+      <w:r>
+        <w:tab/>
+      </w:r>
+      <w:r>
+        <w:tab/>
+      </w:r>
+      <w:r>
+        <w:tab/>
+      </w:r>
+      <w:r>
+        <w:t>单叶双曲面</w:t>
+      </w:r>
+      <w:r>
+        <w:rPr>
+          <w:rFonts w:hint="eastAsia"/>
+        </w:rPr>
+        <w:t>：</w:t>
+      </w:r>
+    </w:p>
+    <w:p>
+      <w:pPr>
+        <w:pStyle w:val="a3"/>
+        <w:spacing w:line="480" w:lineRule="auto"/>
+        <w:ind w:firstLineChars="0" w:firstLine="0"/>
         <w:rPr>
           <w:iCs/>
         </w:rPr>
@@ -32389,178 +31975,117 @@
       <w:r>
         <w:rPr>
           <w:rFonts w:hint="eastAsia"/>
-          <w:iCs/>
-        </w:rPr>
-        <w:t>②法线方程：</w:t>
+        </w:rPr>
+        <w:t>双叶双曲面：</w:t>
+      </w:r>
+      <w:r>
+        <w:tab/>
+      </w:r>
+      <w:r>
+        <w:tab/>
+      </w:r>
+      <w:r>
+        <w:tab/>
+      </w:r>
+      <w:r>
+        <w:tab/>
+      </w:r>
+      <w:r>
+        <w:tab/>
+      </w:r>
+      <w:r>
+        <w:tab/>
+      </w:r>
+      <w:r>
+        <w:rPr>
+          <w:rFonts w:hint="eastAsia"/>
+        </w:rPr>
+        <w:t>椭圆抛物面：</w:t>
+      </w:r>
+    </w:p>
+    <w:p>
+      <w:pPr>
+        <w:spacing w:line="480" w:lineRule="auto"/>
+      </w:pPr>
+      <w:r>
+        <w:rPr>
+          <w:rFonts w:hint="eastAsia"/>
+        </w:rPr>
+        <w:t>椭圆锥面：</w:t>
+      </w:r>
+      <w:r>
+        <w:tab/>
+      </w:r>
+      <w:r>
+        <w:tab/>
+      </w:r>
+      <w:r>
+        <w:tab/>
+      </w:r>
+      <w:r>
+        <w:tab/>
+      </w:r>
+      <w:r>
+        <w:tab/>
+      </w:r>
+      <w:r>
+        <w:tab/>
+      </w:r>
+      <w:r>
+        <w:tab/>
+      </w:r>
+      <w:r>
+        <w:rPr>
+          <w:rFonts w:hint="eastAsia"/>
+        </w:rPr>
+        <w:t>双曲抛物面：</w:t>
       </w:r>
     </w:p>
     <w:p>
       <w:pPr>
         <w:pStyle w:val="a3"/>
-        <w:spacing w:line="360" w:lineRule="auto"/>
-        <w:ind w:left="840" w:firstLineChars="0" w:firstLine="0"/>
-      </w:pPr>
-      <w:r>
-        <w:rPr>
-          <w:rFonts w:hint="eastAsia"/>
-        </w:rPr>
-        <w:t>③切平面：</w:t>
-      </w:r>
-    </w:p>
-    <w:bookmarkEnd w:id="7"/>
+        <w:spacing w:line="480" w:lineRule="auto"/>
+        <w:ind w:firstLineChars="0" w:firstLine="0"/>
+      </w:pPr>
+      <w:r>
+        <w:rPr>
+          <w:rFonts w:hint="eastAsia"/>
+        </w:rPr>
+        <w:t>椭圆柱面：</w:t>
+      </w:r>
+      <w:r>
+        <w:tab/>
+      </w:r>
+      <w:r>
+        <w:tab/>
+      </w:r>
+      <w:r>
+        <w:tab/>
+      </w:r>
+      <w:r>
+        <w:tab/>
+      </w:r>
+      <w:r>
+        <w:tab/>
+      </w:r>
+      <w:r>
+        <w:tab/>
+      </w:r>
+      <w:r>
+        <w:tab/>
+      </w:r>
+      <w:r>
+        <w:rPr>
+          <w:rFonts w:hint="eastAsia"/>
+        </w:rPr>
+        <w:t>双曲柱面：</w:t>
+      </w:r>
+    </w:p>
     <w:p>
       <w:pPr>
         <w:pStyle w:val="a3"/>
-        <w:spacing w:line="360" w:lineRule="auto"/>
-        <w:ind w:left="420" w:firstLineChars="0" w:firstLine="0"/>
-      </w:pPr>
-      <w:r>
-        <w:rPr>
-          <w:rFonts w:hint="eastAsia"/>
-        </w:rPr>
-        <w:t>椭球面：</w:t>
-      </w:r>
-      <w:r>
-        <w:tab/>
-      </w:r>
-      <w:r>
-        <w:tab/>
-      </w:r>
-      <w:r>
-        <w:tab/>
-      </w:r>
-      <w:r>
-        <w:tab/>
-      </w:r>
-      <w:r>
-        <w:tab/>
-      </w:r>
-      <w:r>
-        <w:tab/>
-        <w:t>单叶双曲面</w:t>
-      </w:r>
-      <w:r>
-        <w:rPr>
-          <w:rFonts w:hint="eastAsia"/>
-        </w:rPr>
-        <w:t>：</w:t>
-      </w:r>
-    </w:p>
-    <w:p>
-      <w:pPr>
-        <w:pStyle w:val="a3"/>
-        <w:spacing w:line="360" w:lineRule="auto"/>
-        <w:ind w:left="420" w:firstLineChars="0" w:firstLine="0"/>
-        <w:rPr>
-          <w:iCs/>
-        </w:rPr>
-      </w:pPr>
-      <w:r>
-        <w:rPr>
-          <w:rFonts w:hint="eastAsia"/>
-        </w:rPr>
-        <w:t>双叶双曲面：</w:t>
-      </w:r>
-      <w:r>
-        <w:tab/>
-      </w:r>
-      <w:r>
-        <w:tab/>
-      </w:r>
-      <w:r>
-        <w:tab/>
-      </w:r>
-      <w:r>
-        <w:tab/>
-      </w:r>
-      <w:r>
-        <w:tab/>
-      </w:r>
-      <w:r>
-        <w:rPr>
-          <w:rFonts w:hint="eastAsia"/>
-        </w:rPr>
-        <w:t>椭圆抛物面：</w:t>
-      </w:r>
-    </w:p>
-    <w:p>
-      <w:pPr>
-        <w:spacing w:line="360" w:lineRule="auto"/>
-        <w:ind w:firstLine="420"/>
-      </w:pPr>
-      <w:r>
-        <w:rPr>
-          <w:rFonts w:hint="eastAsia"/>
-        </w:rPr>
-        <w:t>椭圆锥面：</w:t>
-      </w:r>
-      <w:r>
-        <w:tab/>
-      </w:r>
-      <w:r>
-        <w:tab/>
-      </w:r>
-      <w:r>
-        <w:tab/>
-      </w:r>
-      <w:r>
-        <w:tab/>
-      </w:r>
-      <w:r>
-        <w:tab/>
-      </w:r>
-      <w:r>
-        <w:tab/>
-      </w:r>
-      <w:r>
-        <w:rPr>
-          <w:rFonts w:hint="eastAsia"/>
-        </w:rPr>
-        <w:t>双曲抛物面：</w:t>
-      </w:r>
-    </w:p>
-    <w:p>
-      <w:pPr>
-        <w:pStyle w:val="a3"/>
-        <w:spacing w:line="360" w:lineRule="auto"/>
-        <w:ind w:left="420" w:firstLineChars="0" w:firstLine="0"/>
-      </w:pPr>
-      <w:r>
-        <w:rPr>
-          <w:rFonts w:hint="eastAsia"/>
-        </w:rPr>
-        <w:t>椭圆柱面：</w:t>
-      </w:r>
-      <w:r>
-        <w:tab/>
-      </w:r>
-      <w:r>
-        <w:tab/>
-      </w:r>
-      <w:r>
-        <w:tab/>
-      </w:r>
-      <w:r>
-        <w:tab/>
-      </w:r>
-      <w:r>
-        <w:tab/>
-      </w:r>
-      <w:r>
-        <w:tab/>
-      </w:r>
-      <w:r>
-        <w:rPr>
-          <w:rFonts w:hint="eastAsia"/>
-        </w:rPr>
-        <w:t>双曲柱面：</w:t>
-      </w:r>
-    </w:p>
-    <w:p>
-      <w:pPr>
-        <w:pStyle w:val="a3"/>
-        <w:spacing w:line="360" w:lineRule="auto"/>
-        <w:ind w:left="420" w:firstLineChars="0" w:firstLine="0"/>
+        <w:spacing w:line="480" w:lineRule="auto"/>
+        <w:ind w:firstLineChars="0" w:firstLine="0"/>
       </w:pPr>
       <w:r>
         <w:rPr>
@@ -32579,6 +32104,54 @@
         <w:spacing w:line="360" w:lineRule="auto"/>
         <w:ind w:firstLineChars="0"/>
       </w:pPr>
+      <w:r>
+        <w:rPr>
+          <w:noProof/>
+        </w:rPr>
+        <w:drawing>
+          <wp:anchor distT="0" distB="0" distL="114300" distR="114300" simplePos="0" relativeHeight="251673600" behindDoc="0" locked="0" layoutInCell="1" allowOverlap="1" wp14:anchorId="1749B374" wp14:editId="19A2A497">
+            <wp:simplePos x="0" y="0"/>
+            <wp:positionH relativeFrom="column">
+              <wp:posOffset>3680589</wp:posOffset>
+            </wp:positionH>
+            <wp:positionV relativeFrom="paragraph">
+              <wp:posOffset>357505</wp:posOffset>
+            </wp:positionV>
+            <wp:extent cx="876300" cy="629920"/>
+            <wp:effectExtent l="0" t="0" r="0" b="0"/>
+            <wp:wrapNone/>
+            <wp:docPr id="22" name="图片 22"/>
+            <wp:cNvGraphicFramePr>
+              <a:graphicFrameLocks xmlns:a="http://schemas.openxmlformats.org/drawingml/2006/main" noChangeAspect="1"/>
+            </wp:cNvGraphicFramePr>
+            <a:graphic xmlns:a="http://schemas.openxmlformats.org/drawingml/2006/main">
+              <a:graphicData uri="http://schemas.openxmlformats.org/drawingml/2006/picture">
+                <pic:pic xmlns:pic="http://schemas.openxmlformats.org/drawingml/2006/picture">
+                  <pic:nvPicPr>
+                    <pic:cNvPr id="1" name=""/>
+                    <pic:cNvPicPr/>
+                  </pic:nvPicPr>
+                  <pic:blipFill>
+                    <a:blip r:embed="rId18"/>
+                    <a:stretch>
+                      <a:fillRect/>
+                    </a:stretch>
+                  </pic:blipFill>
+                  <pic:spPr>
+                    <a:xfrm>
+                      <a:off x="0" y="0"/>
+                      <a:ext cx="876300" cy="629920"/>
+                    </a:xfrm>
+                    <a:prstGeom prst="rect">
+                      <a:avLst/>
+                    </a:prstGeom>
+                  </pic:spPr>
+                </pic:pic>
+              </a:graphicData>
+            </a:graphic>
+          </wp:anchor>
+        </w:drawing>
+      </w:r>
       <w:r>
         <w:rPr>
           <w:rFonts w:hint="eastAsia"/>
@@ -32875,943 +32448,17 @@
         <w:spacing w:line="360" w:lineRule="auto"/>
         <w:jc w:val="left"/>
       </w:pPr>
-      <w:r>
-        <w:rPr>
-          <w:rFonts w:hint="eastAsia"/>
-        </w:rPr>
-        <w:t>解法：</w:t>
-      </w:r>
-      <m:oMath>
-        <m:d>
-          <m:dPr>
-            <m:begChr m:val="{"/>
-            <m:endChr m:val=""/>
-            <m:ctrlPr>
-              <w:rPr>
-                <w:rFonts w:ascii="Cambria Math" w:hAnsi="Cambria Math"/>
-              </w:rPr>
-            </m:ctrlPr>
-          </m:dPr>
-          <m:e>
-            <m:eqArr>
-              <m:eqArrPr>
-                <m:ctrlPr>
-                  <w:rPr>
-                    <w:rFonts w:ascii="Cambria Math" w:hAnsi="Cambria Math"/>
-                  </w:rPr>
-                </m:ctrlPr>
-              </m:eqArrPr>
-              <m:e>
-                <m:d>
-                  <m:dPr>
-                    <m:begChr m:val="{"/>
-                    <m:endChr m:val=""/>
-                    <m:ctrlPr>
-                      <w:rPr>
-                        <w:rFonts w:ascii="Cambria Math" w:hAnsi="Cambria Math"/>
-                      </w:rPr>
-                    </m:ctrlPr>
-                  </m:dPr>
-                  <m:e>
-                    <m:eqArr>
-                      <m:eqArrPr>
-                        <m:ctrlPr>
-                          <w:rPr>
-                            <w:rFonts w:ascii="Cambria Math" w:hAnsi="Cambria Math"/>
-                          </w:rPr>
-                        </m:ctrlPr>
-                      </m:eqArrPr>
-                      <m:e>
-                        <m:acc>
-                          <m:accPr>
-                            <m:chr m:val="⃗"/>
-                            <m:ctrlPr>
-                              <w:rPr>
-                                <w:rFonts w:ascii="Cambria Math" w:hAnsi="Cambria Math"/>
-                                <w:i/>
-                              </w:rPr>
-                            </m:ctrlPr>
-                          </m:accPr>
-                          <m:e>
-                            <m:sSub>
-                              <m:sSubPr>
-                                <m:ctrlPr>
-                                  <w:rPr>
-                                    <w:rFonts w:ascii="Cambria Math" w:hAnsi="Cambria Math"/>
-                                    <w:i/>
-                                  </w:rPr>
-                                </m:ctrlPr>
-                              </m:sSubPr>
-                              <m:e>
-                                <m:r>
-                                  <w:rPr>
-                                    <w:rFonts w:ascii="Cambria Math" w:hAnsi="Cambria Math" w:hint="eastAsia"/>
-                                  </w:rPr>
-                                  <m:t>M</m:t>
-                                </m:r>
-                                <m:ctrlPr>
-                                  <w:rPr>
-                                    <w:rFonts w:ascii="Cambria Math" w:hAnsi="Cambria Math" w:hint="eastAsia"/>
-                                    <w:i/>
-                                  </w:rPr>
-                                </m:ctrlPr>
-                              </m:e>
-                              <m:sub>
-                                <m:r>
-                                  <w:rPr>
-                                    <w:rFonts w:ascii="Cambria Math" w:hAnsi="Cambria Math"/>
-                                  </w:rPr>
-                                  <m:t>1</m:t>
-                                </m:r>
-                              </m:sub>
-                            </m:sSub>
-                            <m:r>
-                              <w:rPr>
-                                <w:rFonts w:ascii="Cambria Math" w:hAnsi="Cambria Math"/>
-                              </w:rPr>
-                              <m:t>P</m:t>
-                            </m:r>
-                          </m:e>
-                        </m:acc>
-                        <m:r>
-                          <w:rPr>
-                            <w:rFonts w:ascii="Cambria Math" w:hAnsi="Cambria Math" w:hint="eastAsia"/>
-                          </w:rPr>
-                          <m:t>⊥</m:t>
-                        </m:r>
-                        <m:r>
-                          <w:rPr>
-                            <w:rFonts w:ascii="Cambria Math" w:hAnsi="Cambria Math"/>
-                          </w:rPr>
-                          <m:t>s⇒m</m:t>
-                        </m:r>
-                        <m:d>
-                          <m:dPr>
-                            <m:ctrlPr>
-                              <w:rPr>
-                                <w:rFonts w:ascii="Cambria Math" w:hAnsi="Cambria Math"/>
-                                <w:i/>
-                              </w:rPr>
-                            </m:ctrlPr>
-                          </m:dPr>
-                          <m:e>
-                            <m:r>
-                              <w:rPr>
-                                <w:rFonts w:ascii="Cambria Math" w:hAnsi="Cambria Math"/>
-                              </w:rPr>
-                              <m:t>x-</m:t>
-                            </m:r>
-                            <m:sSub>
-                              <m:sSubPr>
-                                <m:ctrlPr>
-                                  <w:rPr>
-                                    <w:rFonts w:ascii="Cambria Math" w:hAnsi="Cambria Math"/>
-                                    <w:i/>
-                                  </w:rPr>
-                                </m:ctrlPr>
-                              </m:sSubPr>
-                              <m:e>
-                                <m:r>
-                                  <w:rPr>
-                                    <w:rFonts w:ascii="Cambria Math" w:hAnsi="Cambria Math"/>
-                                  </w:rPr>
-                                  <m:t>x</m:t>
-                                </m:r>
-                              </m:e>
-                              <m:sub>
-                                <m:r>
-                                  <w:rPr>
-                                    <w:rFonts w:ascii="Cambria Math" w:hAnsi="Cambria Math"/>
-                                  </w:rPr>
-                                  <m:t>1</m:t>
-                                </m:r>
-                              </m:sub>
-                            </m:sSub>
-                          </m:e>
-                        </m:d>
-                        <m:r>
-                          <w:rPr>
-                            <w:rFonts w:ascii="Cambria Math" w:hAnsi="Cambria Math"/>
-                          </w:rPr>
-                          <m:t>+n</m:t>
-                        </m:r>
-                        <m:d>
-                          <m:dPr>
-                            <m:ctrlPr>
-                              <w:rPr>
-                                <w:rFonts w:ascii="Cambria Math" w:hAnsi="Cambria Math"/>
-                                <w:i/>
-                              </w:rPr>
-                            </m:ctrlPr>
-                          </m:dPr>
-                          <m:e>
-                            <m:r>
-                              <w:rPr>
-                                <w:rFonts w:ascii="Cambria Math" w:hAnsi="Cambria Math"/>
-                              </w:rPr>
-                              <m:t>y-</m:t>
-                            </m:r>
-                            <m:sSub>
-                              <m:sSubPr>
-                                <m:ctrlPr>
-                                  <w:rPr>
-                                    <w:rFonts w:ascii="Cambria Math" w:hAnsi="Cambria Math"/>
-                                    <w:i/>
-                                  </w:rPr>
-                                </m:ctrlPr>
-                              </m:sSubPr>
-                              <m:e>
-                                <m:r>
-                                  <w:rPr>
-                                    <w:rFonts w:ascii="Cambria Math" w:hAnsi="Cambria Math"/>
-                                  </w:rPr>
-                                  <m:t>y</m:t>
-                                </m:r>
-                              </m:e>
-                              <m:sub>
-                                <m:r>
-                                  <w:rPr>
-                                    <w:rFonts w:ascii="Cambria Math" w:hAnsi="Cambria Math"/>
-                                  </w:rPr>
-                                  <m:t>1</m:t>
-                                </m:r>
-                              </m:sub>
-                            </m:sSub>
-                          </m:e>
-                        </m:d>
-                        <m:r>
-                          <w:rPr>
-                            <w:rFonts w:ascii="Cambria Math" w:hAnsi="Cambria Math"/>
-                          </w:rPr>
-                          <m:t>+p</m:t>
-                        </m:r>
-                        <m:d>
-                          <m:dPr>
-                            <m:ctrlPr>
-                              <w:rPr>
-                                <w:rFonts w:ascii="Cambria Math" w:hAnsi="Cambria Math"/>
-                                <w:i/>
-                              </w:rPr>
-                            </m:ctrlPr>
-                          </m:dPr>
-                          <m:e>
-                            <m:r>
-                              <w:rPr>
-                                <w:rFonts w:ascii="Cambria Math" w:hAnsi="Cambria Math"/>
-                              </w:rPr>
-                              <m:t>z-</m:t>
-                            </m:r>
-                            <m:sSub>
-                              <m:sSubPr>
-                                <m:ctrlPr>
-                                  <w:rPr>
-                                    <w:rFonts w:ascii="Cambria Math" w:hAnsi="Cambria Math"/>
-                                    <w:i/>
-                                  </w:rPr>
-                                </m:ctrlPr>
-                              </m:sSubPr>
-                              <m:e>
-                                <m:r>
-                                  <w:rPr>
-                                    <w:rFonts w:ascii="Cambria Math" w:hAnsi="Cambria Math"/>
-                                  </w:rPr>
-                                  <m:t>z</m:t>
-                                </m:r>
-                              </m:e>
-                              <m:sub>
-                                <m:r>
-                                  <w:rPr>
-                                    <w:rFonts w:ascii="Cambria Math" w:hAnsi="Cambria Math"/>
-                                  </w:rPr>
-                                  <m:t>1</m:t>
-                                </m:r>
-                              </m:sub>
-                            </m:sSub>
-                          </m:e>
-                        </m:d>
-                        <m:r>
-                          <w:rPr>
-                            <w:rFonts w:ascii="Cambria Math" w:hAnsi="Cambria Math"/>
-                          </w:rPr>
-                          <m:t>=0</m:t>
-                        </m:r>
-                      </m:e>
-                      <m:e>
-                        <m:d>
-                          <m:dPr>
-                            <m:begChr m:val="|"/>
-                            <m:endChr m:val="|"/>
-                            <m:ctrlPr>
-                              <w:rPr>
-                                <w:rFonts w:ascii="Cambria Math" w:hAnsi="Cambria Math"/>
-                                <w:i/>
-                              </w:rPr>
-                            </m:ctrlPr>
-                          </m:dPr>
-                          <m:e>
-                            <m:acc>
-                              <m:accPr>
-                                <m:chr m:val="⃗"/>
-                                <m:ctrlPr>
-                                  <w:rPr>
-                                    <w:rFonts w:ascii="Cambria Math" w:hAnsi="Cambria Math"/>
-                                    <w:i/>
-                                  </w:rPr>
-                                </m:ctrlPr>
-                              </m:accPr>
-                              <m:e>
-                                <m:sSub>
-                                  <m:sSubPr>
-                                    <m:ctrlPr>
-                                      <w:rPr>
-                                        <w:rFonts w:ascii="Cambria Math" w:hAnsi="Cambria Math"/>
-                                        <w:i/>
-                                      </w:rPr>
-                                    </m:ctrlPr>
-                                  </m:sSubPr>
-                                  <m:e>
-                                    <m:r>
-                                      <w:rPr>
-                                        <w:rFonts w:ascii="Cambria Math" w:hAnsi="Cambria Math" w:hint="eastAsia"/>
-                                      </w:rPr>
-                                      <m:t>M</m:t>
-                                    </m:r>
-                                    <m:ctrlPr>
-                                      <w:rPr>
-                                        <w:rFonts w:ascii="Cambria Math" w:hAnsi="Cambria Math" w:hint="eastAsia"/>
-                                        <w:i/>
-                                      </w:rPr>
-                                    </m:ctrlPr>
-                                  </m:e>
-                                  <m:sub>
-                                    <m:r>
-                                      <w:rPr>
-                                        <w:rFonts w:ascii="Cambria Math" w:hAnsi="Cambria Math"/>
-                                      </w:rPr>
-                                      <m:t>0</m:t>
-                                    </m:r>
-                                  </m:sub>
-                                </m:sSub>
-                                <m:r>
-                                  <w:rPr>
-                                    <w:rFonts w:ascii="Cambria Math" w:hAnsi="Cambria Math"/>
-                                  </w:rPr>
-                                  <m:t>P</m:t>
-                                </m:r>
-                              </m:e>
-                            </m:acc>
-                          </m:e>
-                        </m:d>
-                        <m:r>
-                          <w:rPr>
-                            <w:rFonts w:ascii="Cambria Math" w:hAnsi="Cambria Math"/>
-                          </w:rPr>
-                          <m:t>=</m:t>
-                        </m:r>
-                        <m:d>
-                          <m:dPr>
-                            <m:begChr m:val="|"/>
-                            <m:endChr m:val="|"/>
-                            <m:ctrlPr>
-                              <w:rPr>
-                                <w:rFonts w:ascii="Cambria Math" w:hAnsi="Cambria Math"/>
-                                <w:i/>
-                              </w:rPr>
-                            </m:ctrlPr>
-                          </m:dPr>
-                          <m:e>
-                            <m:acc>
-                              <m:accPr>
-                                <m:chr m:val="⃗"/>
-                                <m:ctrlPr>
-                                  <w:rPr>
-                                    <w:rFonts w:ascii="Cambria Math" w:hAnsi="Cambria Math"/>
-                                    <w:i/>
-                                  </w:rPr>
-                                </m:ctrlPr>
-                              </m:accPr>
-                              <m:e>
-                                <m:sSub>
-                                  <m:sSubPr>
-                                    <m:ctrlPr>
-                                      <w:rPr>
-                                        <w:rFonts w:ascii="Cambria Math" w:hAnsi="Cambria Math"/>
-                                        <w:i/>
-                                      </w:rPr>
-                                    </m:ctrlPr>
-                                  </m:sSubPr>
-                                  <m:e>
-                                    <m:sSub>
-                                      <m:sSubPr>
-                                        <m:ctrlPr>
-                                          <w:rPr>
-                                            <w:rFonts w:ascii="Cambria Math" w:hAnsi="Cambria Math"/>
-                                            <w:i/>
-                                          </w:rPr>
-                                        </m:ctrlPr>
-                                      </m:sSubPr>
-                                      <m:e>
-                                        <m:r>
-                                          <w:rPr>
-                                            <w:rFonts w:ascii="Cambria Math" w:hAnsi="Cambria Math"/>
-                                          </w:rPr>
-                                          <m:t>M</m:t>
-                                        </m:r>
-                                      </m:e>
-                                      <m:sub>
-                                        <m:r>
-                                          <w:rPr>
-                                            <w:rFonts w:ascii="Cambria Math" w:hAnsi="Cambria Math"/>
-                                          </w:rPr>
-                                          <m:t>0</m:t>
-                                        </m:r>
-                                      </m:sub>
-                                    </m:sSub>
-                                    <m:r>
-                                      <w:rPr>
-                                        <w:rFonts w:ascii="Cambria Math" w:hAnsi="Cambria Math" w:hint="eastAsia"/>
-                                      </w:rPr>
-                                      <m:t>M</m:t>
-                                    </m:r>
-                                    <m:ctrlPr>
-                                      <w:rPr>
-                                        <w:rFonts w:ascii="Cambria Math" w:hAnsi="Cambria Math" w:hint="eastAsia"/>
-                                        <w:i/>
-                                      </w:rPr>
-                                    </m:ctrlPr>
-                                  </m:e>
-                                  <m:sub>
-                                    <m:r>
-                                      <w:rPr>
-                                        <w:rFonts w:ascii="Cambria Math" w:hAnsi="Cambria Math"/>
-                                      </w:rPr>
-                                      <m:t>1</m:t>
-                                    </m:r>
-                                  </m:sub>
-                                </m:sSub>
-                              </m:e>
-                            </m:acc>
-                          </m:e>
-                        </m:d>
-                        <m:r>
-                          <w:rPr>
-                            <w:rFonts w:ascii="Cambria Math" w:hAnsi="Cambria Math"/>
-                          </w:rPr>
-                          <m:t>⇒</m:t>
-                        </m:r>
-                        <m:sSup>
-                          <m:sSupPr>
-                            <m:ctrlPr>
-                              <w:rPr>
-                                <w:rFonts w:ascii="Cambria Math" w:hAnsi="Cambria Math"/>
-                                <w:i/>
-                              </w:rPr>
-                            </m:ctrlPr>
-                          </m:sSupPr>
-                          <m:e>
-                            <m:d>
-                              <m:dPr>
-                                <m:ctrlPr>
-                                  <w:rPr>
-                                    <w:rFonts w:ascii="Cambria Math" w:hAnsi="Cambria Math"/>
-                                    <w:i/>
-                                  </w:rPr>
-                                </m:ctrlPr>
-                              </m:dPr>
-                              <m:e>
-                                <m:r>
-                                  <w:rPr>
-                                    <w:rFonts w:ascii="Cambria Math" w:hAnsi="Cambria Math"/>
-                                  </w:rPr>
-                                  <m:t>x-</m:t>
-                                </m:r>
-                                <m:sSub>
-                                  <m:sSubPr>
-                                    <m:ctrlPr>
-                                      <w:rPr>
-                                        <w:rFonts w:ascii="Cambria Math" w:hAnsi="Cambria Math"/>
-                                        <w:i/>
-                                      </w:rPr>
-                                    </m:ctrlPr>
-                                  </m:sSubPr>
-                                  <m:e>
-                                    <m:r>
-                                      <w:rPr>
-                                        <w:rFonts w:ascii="Cambria Math" w:hAnsi="Cambria Math"/>
-                                      </w:rPr>
-                                      <m:t>x</m:t>
-                                    </m:r>
-                                  </m:e>
-                                  <m:sub>
-                                    <m:r>
-                                      <w:rPr>
-                                        <w:rFonts w:ascii="Cambria Math" w:hAnsi="Cambria Math"/>
-                                      </w:rPr>
-                                      <m:t>0</m:t>
-                                    </m:r>
-                                  </m:sub>
-                                </m:sSub>
-                              </m:e>
-                            </m:d>
-                          </m:e>
-                          <m:sup>
-                            <m:r>
-                              <w:rPr>
-                                <w:rFonts w:ascii="Cambria Math" w:hAnsi="Cambria Math"/>
-                              </w:rPr>
-                              <m:t>2</m:t>
-                            </m:r>
-                          </m:sup>
-                        </m:sSup>
-                        <m:r>
-                          <w:rPr>
-                            <w:rFonts w:ascii="Cambria Math" w:hAnsi="Cambria Math"/>
-                          </w:rPr>
-                          <m:t>+</m:t>
-                        </m:r>
-                        <m:sSup>
-                          <m:sSupPr>
-                            <m:ctrlPr>
-                              <w:rPr>
-                                <w:rFonts w:ascii="Cambria Math" w:hAnsi="Cambria Math"/>
-                                <w:i/>
-                              </w:rPr>
-                            </m:ctrlPr>
-                          </m:sSupPr>
-                          <m:e>
-                            <m:d>
-                              <m:dPr>
-                                <m:ctrlPr>
-                                  <w:rPr>
-                                    <w:rFonts w:ascii="Cambria Math" w:hAnsi="Cambria Math"/>
-                                    <w:i/>
-                                  </w:rPr>
-                                </m:ctrlPr>
-                              </m:dPr>
-                              <m:e>
-                                <m:r>
-                                  <w:rPr>
-                                    <w:rFonts w:ascii="Cambria Math" w:hAnsi="Cambria Math"/>
-                                  </w:rPr>
-                                  <m:t>y-</m:t>
-                                </m:r>
-                                <m:sSub>
-                                  <m:sSubPr>
-                                    <m:ctrlPr>
-                                      <w:rPr>
-                                        <w:rFonts w:ascii="Cambria Math" w:hAnsi="Cambria Math"/>
-                                        <w:i/>
-                                      </w:rPr>
-                                    </m:ctrlPr>
-                                  </m:sSubPr>
-                                  <m:e>
-                                    <m:r>
-                                      <w:rPr>
-                                        <w:rFonts w:ascii="Cambria Math" w:hAnsi="Cambria Math"/>
-                                      </w:rPr>
-                                      <m:t>y</m:t>
-                                    </m:r>
-                                  </m:e>
-                                  <m:sub>
-                                    <m:r>
-                                      <w:rPr>
-                                        <w:rFonts w:ascii="Cambria Math" w:hAnsi="Cambria Math"/>
-                                      </w:rPr>
-                                      <m:t>0</m:t>
-                                    </m:r>
-                                  </m:sub>
-                                </m:sSub>
-                              </m:e>
-                            </m:d>
-                          </m:e>
-                          <m:sup>
-                            <m:r>
-                              <w:rPr>
-                                <w:rFonts w:ascii="Cambria Math" w:hAnsi="Cambria Math"/>
-                              </w:rPr>
-                              <m:t>2</m:t>
-                            </m:r>
-                          </m:sup>
-                        </m:sSup>
-                        <m:r>
-                          <w:rPr>
-                            <w:rFonts w:ascii="Cambria Math" w:hAnsi="Cambria Math"/>
-                          </w:rPr>
-                          <m:t>+…</m:t>
-                        </m:r>
-                        <m:r>
-                          <w:rPr>
-                            <w:rFonts w:ascii="Cambria Math" w:hAnsi="Cambria Math" w:hint="eastAsia"/>
-                          </w:rPr>
-                          <m:t>=</m:t>
-                        </m:r>
-                        <m:sSup>
-                          <m:sSupPr>
-                            <m:ctrlPr>
-                              <w:rPr>
-                                <w:rFonts w:ascii="Cambria Math" w:hAnsi="Cambria Math"/>
-                                <w:i/>
-                              </w:rPr>
-                            </m:ctrlPr>
-                          </m:sSupPr>
-                          <m:e>
-                            <m:d>
-                              <m:dPr>
-                                <m:ctrlPr>
-                                  <w:rPr>
-                                    <w:rFonts w:ascii="Cambria Math" w:hAnsi="Cambria Math"/>
-                                    <w:i/>
-                                  </w:rPr>
-                                </m:ctrlPr>
-                              </m:dPr>
-                              <m:e>
-                                <m:sSub>
-                                  <m:sSubPr>
-                                    <m:ctrlPr>
-                                      <w:rPr>
-                                        <w:rFonts w:ascii="Cambria Math" w:hAnsi="Cambria Math"/>
-                                        <w:i/>
-                                      </w:rPr>
-                                    </m:ctrlPr>
-                                  </m:sSubPr>
-                                  <m:e>
-                                    <m:r>
-                                      <w:rPr>
-                                        <w:rFonts w:ascii="Cambria Math" w:hAnsi="Cambria Math"/>
-                                      </w:rPr>
-                                      <m:t>x</m:t>
-                                    </m:r>
-                                  </m:e>
-                                  <m:sub>
-                                    <m:r>
-                                      <w:rPr>
-                                        <w:rFonts w:ascii="Cambria Math" w:hAnsi="Cambria Math"/>
-                                      </w:rPr>
-                                      <m:t>1</m:t>
-                                    </m:r>
-                                  </m:sub>
-                                </m:sSub>
-                                <m:r>
-                                  <w:rPr>
-                                    <w:rFonts w:ascii="Cambria Math" w:hAnsi="Cambria Math"/>
-                                  </w:rPr>
-                                  <m:t>-</m:t>
-                                </m:r>
-                                <m:sSub>
-                                  <m:sSubPr>
-                                    <m:ctrlPr>
-                                      <w:rPr>
-                                        <w:rFonts w:ascii="Cambria Math" w:hAnsi="Cambria Math"/>
-                                        <w:i/>
-                                      </w:rPr>
-                                    </m:ctrlPr>
-                                  </m:sSubPr>
-                                  <m:e>
-                                    <m:r>
-                                      <w:rPr>
-                                        <w:rFonts w:ascii="Cambria Math" w:hAnsi="Cambria Math"/>
-                                      </w:rPr>
-                                      <m:t>x</m:t>
-                                    </m:r>
-                                  </m:e>
-                                  <m:sub>
-                                    <m:r>
-                                      <w:rPr>
-                                        <w:rFonts w:ascii="Cambria Math" w:hAnsi="Cambria Math"/>
-                                      </w:rPr>
-                                      <m:t>0</m:t>
-                                    </m:r>
-                                  </m:sub>
-                                </m:sSub>
-                              </m:e>
-                            </m:d>
-                          </m:e>
-                          <m:sup>
-                            <m:r>
-                              <w:rPr>
-                                <w:rFonts w:ascii="Cambria Math" w:hAnsi="Cambria Math"/>
-                              </w:rPr>
-                              <m:t>2</m:t>
-                            </m:r>
-                          </m:sup>
-                        </m:sSup>
-                        <m:r>
-                          <w:rPr>
-                            <w:rFonts w:ascii="Cambria Math" w:hAnsi="Cambria Math"/>
-                          </w:rPr>
-                          <m:t>+…+…</m:t>
-                        </m:r>
-                      </m:e>
-                    </m:eqArr>
-                  </m:e>
-                </m:d>
-              </m:e>
-              <m:e>
-                <m:d>
-                  <m:dPr>
-                    <m:begChr m:val="{"/>
-                    <m:endChr m:val=""/>
-                    <m:ctrlPr>
-                      <w:rPr>
-                        <w:rFonts w:ascii="Cambria Math" w:hAnsi="Cambria Math"/>
-                      </w:rPr>
-                    </m:ctrlPr>
-                  </m:dPr>
-                  <m:e>
-                    <m:eqArr>
-                      <m:eqArrPr>
-                        <m:ctrlPr>
-                          <w:rPr>
-                            <w:rFonts w:ascii="Cambria Math" w:hAnsi="Cambria Math"/>
-                          </w:rPr>
-                        </m:ctrlPr>
-                      </m:eqArrPr>
-                      <m:e>
-                        <m:r>
-                          <w:rPr>
-                            <w:rFonts w:ascii="Cambria Math" w:hAnsi="Cambria Math"/>
-                          </w:rPr>
-                          <m:t>F</m:t>
-                        </m:r>
-                        <m:d>
-                          <m:dPr>
-                            <m:ctrlPr>
-                              <w:rPr>
-                                <w:rFonts w:ascii="Cambria Math" w:hAnsi="Cambria Math"/>
-                                <w:i/>
-                              </w:rPr>
-                            </m:ctrlPr>
-                          </m:dPr>
-                          <m:e>
-                            <m:sSub>
-                              <m:sSubPr>
-                                <m:ctrlPr>
-                                  <w:rPr>
-                                    <w:rFonts w:ascii="Cambria Math" w:hAnsi="Cambria Math"/>
-                                    <w:i/>
-                                  </w:rPr>
-                                </m:ctrlPr>
-                              </m:sSubPr>
-                              <m:e>
-                                <m:r>
-                                  <w:rPr>
-                                    <w:rFonts w:ascii="Cambria Math" w:hAnsi="Cambria Math"/>
-                                  </w:rPr>
-                                  <m:t>x</m:t>
-                                </m:r>
-                              </m:e>
-                              <m:sub>
-                                <m:r>
-                                  <w:rPr>
-                                    <w:rFonts w:ascii="Cambria Math" w:hAnsi="Cambria Math"/>
-                                  </w:rPr>
-                                  <m:t>1</m:t>
-                                </m:r>
-                              </m:sub>
-                            </m:sSub>
-                            <m:r>
-                              <w:rPr>
-                                <w:rFonts w:ascii="Cambria Math" w:hAnsi="Cambria Math"/>
-                              </w:rPr>
-                              <m:t>,</m:t>
-                            </m:r>
-                            <m:sSub>
-                              <m:sSubPr>
-                                <m:ctrlPr>
-                                  <w:rPr>
-                                    <w:rFonts w:ascii="Cambria Math" w:hAnsi="Cambria Math"/>
-                                    <w:i/>
-                                  </w:rPr>
-                                </m:ctrlPr>
-                              </m:sSubPr>
-                              <m:e>
-                                <m:r>
-                                  <w:rPr>
-                                    <w:rFonts w:ascii="Cambria Math" w:hAnsi="Cambria Math"/>
-                                  </w:rPr>
-                                  <m:t>y</m:t>
-                                </m:r>
-                              </m:e>
-                              <m:sub>
-                                <m:r>
-                                  <w:rPr>
-                                    <w:rFonts w:ascii="Cambria Math" w:hAnsi="Cambria Math"/>
-                                  </w:rPr>
-                                  <m:t>1</m:t>
-                                </m:r>
-                              </m:sub>
-                            </m:sSub>
-                            <m:r>
-                              <w:rPr>
-                                <w:rFonts w:ascii="Cambria Math" w:hAnsi="Cambria Math"/>
-                              </w:rPr>
-                              <m:t>,</m:t>
-                            </m:r>
-                            <m:sSub>
-                              <m:sSubPr>
-                                <m:ctrlPr>
-                                  <w:rPr>
-                                    <w:rFonts w:ascii="Cambria Math" w:hAnsi="Cambria Math"/>
-                                    <w:i/>
-                                  </w:rPr>
-                                </m:ctrlPr>
-                              </m:sSubPr>
-                              <m:e>
-                                <m:r>
-                                  <w:rPr>
-                                    <w:rFonts w:ascii="Cambria Math" w:hAnsi="Cambria Math"/>
-                                  </w:rPr>
-                                  <m:t>z</m:t>
-                                </m:r>
-                              </m:e>
-                              <m:sub>
-                                <m:r>
-                                  <w:rPr>
-                                    <w:rFonts w:ascii="Cambria Math" w:hAnsi="Cambria Math"/>
-                                  </w:rPr>
-                                  <m:t>1</m:t>
-                                </m:r>
-                              </m:sub>
-                            </m:sSub>
-                          </m:e>
-                        </m:d>
-                        <m:r>
-                          <w:rPr>
-                            <w:rFonts w:ascii="Cambria Math" w:hAnsi="Cambria Math"/>
-                          </w:rPr>
-                          <m:t>=0</m:t>
-                        </m:r>
-                      </m:e>
-                      <m:e>
-                        <m:r>
-                          <w:rPr>
-                            <w:rFonts w:ascii="Cambria Math" w:hAnsi="Cambria Math" w:hint="eastAsia"/>
-                          </w:rPr>
-                          <m:t>G</m:t>
-                        </m:r>
-                        <m:d>
-                          <m:dPr>
-                            <m:ctrlPr>
-                              <w:rPr>
-                                <w:rFonts w:ascii="Cambria Math" w:hAnsi="Cambria Math"/>
-                                <w:i/>
-                              </w:rPr>
-                            </m:ctrlPr>
-                          </m:dPr>
-                          <m:e>
-                            <m:sSub>
-                              <m:sSubPr>
-                                <m:ctrlPr>
-                                  <w:rPr>
-                                    <w:rFonts w:ascii="Cambria Math" w:hAnsi="Cambria Math"/>
-                                    <w:i/>
-                                  </w:rPr>
-                                </m:ctrlPr>
-                              </m:sSubPr>
-                              <m:e>
-                                <m:r>
-                                  <w:rPr>
-                                    <w:rFonts w:ascii="Cambria Math" w:hAnsi="Cambria Math"/>
-                                  </w:rPr>
-                                  <m:t>x</m:t>
-                                </m:r>
-                              </m:e>
-                              <m:sub>
-                                <m:r>
-                                  <w:rPr>
-                                    <w:rFonts w:ascii="Cambria Math" w:hAnsi="Cambria Math"/>
-                                  </w:rPr>
-                                  <m:t>1</m:t>
-                                </m:r>
-                              </m:sub>
-                            </m:sSub>
-                            <m:r>
-                              <w:rPr>
-                                <w:rFonts w:ascii="Cambria Math" w:hAnsi="Cambria Math"/>
-                              </w:rPr>
-                              <m:t>,</m:t>
-                            </m:r>
-                            <m:sSub>
-                              <m:sSubPr>
-                                <m:ctrlPr>
-                                  <w:rPr>
-                                    <w:rFonts w:ascii="Cambria Math" w:hAnsi="Cambria Math"/>
-                                    <w:i/>
-                                  </w:rPr>
-                                </m:ctrlPr>
-                              </m:sSubPr>
-                              <m:e>
-                                <m:r>
-                                  <w:rPr>
-                                    <w:rFonts w:ascii="Cambria Math" w:hAnsi="Cambria Math"/>
-                                  </w:rPr>
-                                  <m:t>y</m:t>
-                                </m:r>
-                              </m:e>
-                              <m:sub>
-                                <m:r>
-                                  <w:rPr>
-                                    <w:rFonts w:ascii="Cambria Math" w:hAnsi="Cambria Math"/>
-                                  </w:rPr>
-                                  <m:t>1</m:t>
-                                </m:r>
-                              </m:sub>
-                            </m:sSub>
-                            <m:r>
-                              <w:rPr>
-                                <w:rFonts w:ascii="Cambria Math" w:hAnsi="Cambria Math"/>
-                              </w:rPr>
-                              <m:t>,</m:t>
-                            </m:r>
-                            <m:sSub>
-                              <m:sSubPr>
-                                <m:ctrlPr>
-                                  <w:rPr>
-                                    <w:rFonts w:ascii="Cambria Math" w:hAnsi="Cambria Math"/>
-                                    <w:i/>
-                                  </w:rPr>
-                                </m:ctrlPr>
-                              </m:sSubPr>
-                              <m:e>
-                                <m:r>
-                                  <w:rPr>
-                                    <w:rFonts w:ascii="Cambria Math" w:hAnsi="Cambria Math"/>
-                                  </w:rPr>
-                                  <m:t>z</m:t>
-                                </m:r>
-                              </m:e>
-                              <m:sub>
-                                <m:r>
-                                  <w:rPr>
-                                    <w:rFonts w:ascii="Cambria Math" w:hAnsi="Cambria Math"/>
-                                  </w:rPr>
-                                  <m:t>1</m:t>
-                                </m:r>
-                              </m:sub>
-                            </m:sSub>
-                          </m:e>
-                        </m:d>
-                        <m:r>
-                          <w:rPr>
-                            <w:rFonts w:ascii="Cambria Math" w:hAnsi="Cambria Math"/>
-                          </w:rPr>
-                          <m:t>=0</m:t>
-                        </m:r>
-                      </m:e>
-                    </m:eqArr>
-                  </m:e>
-                </m:d>
-                <m:r>
-                  <w:rPr>
-                    <w:rFonts w:ascii="Cambria Math" w:hAnsi="Cambria Math"/>
-                  </w:rPr>
-                  <m:t xml:space="preserve">                                                   </m:t>
-                </m:r>
-              </m:e>
-            </m:eqArr>
-          </m:e>
-        </m:d>
-      </m:oMath>
+    </w:p>
+    <w:p>
+      <w:pPr>
+        <w:spacing w:line="360" w:lineRule="auto"/>
+        <w:jc w:val="left"/>
+        <w:rPr>
+          <w:rFonts w:hint="eastAsia"/>
+        </w:rPr>
+      </w:pPr>
+      <w:bookmarkStart w:id="7" w:name="_GoBack"/>
+      <w:bookmarkEnd w:id="7"/>
     </w:p>
     <w:p>
       <w:pPr>
@@ -34189,20 +32836,9 @@
           <w:rPr>
             <w:rFonts w:ascii="Cambria Math" w:hAnsi="Cambria Math"/>
           </w:rPr>
-          <m:t xml:space="preserve">                                       </m:t>
-        </m:r>
-        <m:r>
-          <w:rPr>
-            <w:rFonts w:ascii="Cambria Math" w:hAnsi="Cambria Math"/>
-          </w:rPr>
-          <m:t>=</m:t>
+          <m:t xml:space="preserve">                                       =</m:t>
         </m:r>
       </m:oMath>
-    </w:p>
-    <w:p>
-      <w:pPr>
-        <w:spacing w:line="360" w:lineRule="auto"/>
-      </w:pPr>
     </w:p>
     <w:p>
       <w:pPr>
@@ -34211,7 +32847,6 @@
           <w:ilvl w:val="0"/>
           <w:numId w:val="2"/>
         </w:numPr>
-        <w:spacing w:line="360" w:lineRule="auto"/>
         <w:ind w:firstLineChars="0"/>
       </w:pPr>
       <w:r>
@@ -34238,10 +32873,2278 @@
         <w:spacing w:line="360" w:lineRule="auto"/>
         <w:ind w:firstLineChars="0"/>
       </w:pPr>
-    </w:p>
-    <w:p>
-      <w:pPr>
-        <w:spacing w:line="360" w:lineRule="auto"/>
+      <w:r>
+        <w:rPr>
+          <w:rFonts w:hint="eastAsia"/>
+        </w:rPr>
+        <w:t>三重积分：</w:t>
+      </w:r>
+      <m:oMath>
+        <m:nary>
+          <m:naryPr>
+            <m:chr m:val="∭"/>
+            <m:limLoc m:val="undOvr"/>
+            <m:supHide m:val="1"/>
+            <m:ctrlPr>
+              <w:rPr>
+                <w:rFonts w:ascii="Cambria Math" w:hAnsi="Cambria Math"/>
+              </w:rPr>
+            </m:ctrlPr>
+          </m:naryPr>
+          <m:sub>
+            <m:r>
+              <m:rPr>
+                <m:sty m:val="p"/>
+              </m:rPr>
+              <w:rPr>
+                <w:rFonts w:ascii="Cambria Math" w:hAnsi="Cambria Math"/>
+              </w:rPr>
+              <m:t>D</m:t>
+            </m:r>
+          </m:sub>
+          <m:sup/>
+          <m:e>
+            <m:r>
+              <m:rPr>
+                <m:sty m:val="p"/>
+              </m:rPr>
+              <w:rPr>
+                <w:rFonts w:ascii="Cambria Math" w:hAnsi="Cambria Math"/>
+              </w:rPr>
+              <m:t>f</m:t>
+            </m:r>
+            <m:d>
+              <m:dPr>
+                <m:ctrlPr>
+                  <w:rPr>
+                    <w:rFonts w:ascii="Cambria Math" w:hAnsi="Cambria Math"/>
+                  </w:rPr>
+                </m:ctrlPr>
+              </m:dPr>
+              <m:e>
+                <m:r>
+                  <m:rPr>
+                    <m:sty m:val="p"/>
+                  </m:rPr>
+                  <w:rPr>
+                    <w:rFonts w:ascii="Cambria Math" w:hAnsi="Cambria Math"/>
+                  </w:rPr>
+                  <m:t>x,y,z</m:t>
+                </m:r>
+              </m:e>
+            </m:d>
+            <m:r>
+              <m:rPr>
+                <m:sty m:val="p"/>
+              </m:rPr>
+              <w:rPr>
+                <w:rFonts w:ascii="Cambria Math" w:hAnsi="Cambria Math"/>
+              </w:rPr>
+              <m:t>ⅆv</m:t>
+            </m:r>
+          </m:e>
+        </m:nary>
+        <m:r>
+          <m:rPr>
+            <m:sty m:val="p"/>
+          </m:rPr>
+          <w:rPr>
+            <w:rFonts w:ascii="Cambria Math" w:hAnsi="Cambria Math"/>
+          </w:rPr>
+          <m:t>=</m:t>
+        </m:r>
+      </m:oMath>
+    </w:p>
+    <w:p>
+      <w:pPr>
+        <w:pStyle w:val="a3"/>
+        <w:numPr>
+          <w:ilvl w:val="0"/>
+          <w:numId w:val="32"/>
+        </w:numPr>
+        <w:spacing w:line="360" w:lineRule="auto"/>
+        <w:ind w:firstLineChars="0"/>
+      </w:pPr>
+      <w:r>
+        <w:rPr>
+          <w:rFonts w:hint="eastAsia"/>
+        </w:rPr>
+        <w:t>凑三重积分定义步骤:</w:t>
+      </w:r>
+    </w:p>
+    <w:p>
+      <w:pPr>
+        <w:pStyle w:val="a3"/>
+        <w:spacing w:line="360" w:lineRule="auto"/>
+        <w:ind w:left="420" w:firstLineChars="0" w:firstLine="0"/>
+      </w:pPr>
+    </w:p>
+    <w:p>
+      <w:pPr>
+        <w:pStyle w:val="a3"/>
+        <w:numPr>
+          <w:ilvl w:val="0"/>
+          <w:numId w:val="32"/>
+        </w:numPr>
+        <w:spacing w:line="360" w:lineRule="auto"/>
+        <w:ind w:firstLineChars="0"/>
+      </w:pPr>
+      <w:r>
+        <w:rPr>
+          <w:rFonts w:hint="eastAsia"/>
+        </w:rPr>
+        <w:lastRenderedPageBreak/>
+        <w:t>性质：</w:t>
+      </w:r>
+      <w:r>
+        <w:tab/>
+      </w:r>
+      <w:r>
+        <w:rPr>
+          <w:rFonts w:hint="eastAsia"/>
+        </w:rPr>
+        <w:t>求空间区域体积：</w:t>
+      </w:r>
+    </w:p>
+    <w:p>
+      <w:pPr>
+        <w:pStyle w:val="a3"/>
+        <w:numPr>
+          <w:ilvl w:val="0"/>
+          <w:numId w:val="32"/>
+        </w:numPr>
+        <w:spacing w:line="360" w:lineRule="auto"/>
+        <w:ind w:firstLineChars="0"/>
+      </w:pPr>
+      <w:r>
+        <w:rPr>
+          <w:rFonts w:hint="eastAsia"/>
+        </w:rPr>
+        <w:t>三重积分的计算方法</w:t>
+      </w:r>
+    </w:p>
+    <w:p>
+      <w:pPr>
+        <w:pStyle w:val="a3"/>
+        <w:numPr>
+          <w:ilvl w:val="1"/>
+          <w:numId w:val="32"/>
+        </w:numPr>
+        <w:spacing w:line="360" w:lineRule="auto"/>
+        <w:ind w:firstLineChars="0"/>
+      </w:pPr>
+      <w:r>
+        <w:rPr>
+          <w:rFonts w:hint="eastAsia"/>
+        </w:rPr>
+        <w:t>直角坐标系：</w:t>
+      </w:r>
+      <m:oMath>
+        <m:nary>
+          <m:naryPr>
+            <m:chr m:val="∭"/>
+            <m:limLoc m:val="undOvr"/>
+            <m:supHide m:val="1"/>
+            <m:ctrlPr>
+              <w:rPr>
+                <w:rFonts w:ascii="Cambria Math" w:hAnsi="Cambria Math"/>
+                <w:i/>
+                <w:iCs/>
+              </w:rPr>
+            </m:ctrlPr>
+          </m:naryPr>
+          <m:sub>
+            <m:r>
+              <w:rPr>
+                <w:rFonts w:ascii="Cambria Math" w:hAnsi="Cambria Math"/>
+              </w:rPr>
+              <m:t>D</m:t>
+            </m:r>
+          </m:sub>
+          <m:sup/>
+          <m:e>
+            <m:r>
+              <w:rPr>
+                <w:rFonts w:ascii="Cambria Math" w:hAnsi="Cambria Math"/>
+              </w:rPr>
+              <m:t>f</m:t>
+            </m:r>
+            <m:d>
+              <m:dPr>
+                <m:ctrlPr>
+                  <w:rPr>
+                    <w:rFonts w:ascii="Cambria Math" w:hAnsi="Cambria Math"/>
+                    <w:i/>
+                    <w:iCs/>
+                  </w:rPr>
+                </m:ctrlPr>
+              </m:dPr>
+              <m:e>
+                <m:r>
+                  <w:rPr>
+                    <w:rFonts w:ascii="Cambria Math" w:hAnsi="Cambria Math"/>
+                  </w:rPr>
+                  <m:t>x,y,z</m:t>
+                </m:r>
+              </m:e>
+            </m:d>
+            <m:r>
+              <w:rPr>
+                <w:rFonts w:ascii="Cambria Math" w:hAnsi="Cambria Math"/>
+              </w:rPr>
+              <m:t>ⅆv</m:t>
+            </m:r>
+          </m:e>
+        </m:nary>
+        <m:r>
+          <w:rPr>
+            <w:rFonts w:ascii="Cambria Math" w:hAnsi="Cambria Math" w:hint="eastAsia"/>
+          </w:rPr>
+          <m:t>=</m:t>
+        </m:r>
+      </m:oMath>
+    </w:p>
+    <w:p>
+      <w:pPr>
+        <w:pStyle w:val="a3"/>
+        <w:numPr>
+          <w:ilvl w:val="1"/>
+          <w:numId w:val="32"/>
+        </w:numPr>
+        <w:spacing w:line="360" w:lineRule="auto"/>
+        <w:ind w:firstLineChars="0"/>
+      </w:pPr>
+      <w:r>
+        <w:rPr>
+          <w:rFonts w:hint="eastAsia"/>
+        </w:rPr>
+        <w:t>柱面坐标系：</w:t>
+      </w:r>
+      <m:oMath>
+        <m:r>
+          <w:rPr>
+            <w:rFonts w:ascii="Cambria Math" w:hAnsi="Cambria Math"/>
+          </w:rPr>
+          <m:t>x=r</m:t>
+        </m:r>
+        <m:r>
+          <m:rPr>
+            <m:sty m:val="p"/>
+          </m:rPr>
+          <w:rPr>
+            <w:rFonts w:ascii="Cambria Math" w:hAnsi="Cambria Math"/>
+          </w:rPr>
+          <m:t xml:space="preserve"> cos</m:t>
+        </m:r>
+        <m:r>
+          <w:rPr>
+            <w:rFonts w:ascii="Cambria Math" w:hAnsi="Cambria Math"/>
+          </w:rPr>
+          <m:t>⁡θ,y=r</m:t>
+        </m:r>
+        <m:r>
+          <m:rPr>
+            <m:sty m:val="p"/>
+          </m:rPr>
+          <w:rPr>
+            <w:rFonts w:ascii="Cambria Math" w:hAnsi="Cambria Math"/>
+          </w:rPr>
+          <m:t xml:space="preserve"> sin</m:t>
+        </m:r>
+        <m:r>
+          <w:rPr>
+            <w:rFonts w:ascii="Cambria Math" w:hAnsi="Cambria Math"/>
+          </w:rPr>
+          <m:t>⁡θ,z=z</m:t>
+        </m:r>
+      </m:oMath>
+    </w:p>
+    <w:p>
+      <w:pPr>
+        <w:pStyle w:val="a3"/>
+        <w:spacing w:line="360" w:lineRule="auto"/>
+        <w:ind w:firstLineChars="0" w:firstLine="0"/>
+        <w:jc w:val="left"/>
+      </w:pPr>
+      <m:oMath>
+        <m:nary>
+          <m:naryPr>
+            <m:chr m:val="∭"/>
+            <m:limLoc m:val="undOvr"/>
+            <m:supHide m:val="1"/>
+            <m:ctrlPr>
+              <w:rPr>
+                <w:rFonts w:ascii="Cambria Math" w:hAnsi="Cambria Math"/>
+                <w:i/>
+                <w:iCs/>
+              </w:rPr>
+            </m:ctrlPr>
+          </m:naryPr>
+          <m:sub>
+            <m:r>
+              <w:rPr>
+                <w:rFonts w:ascii="Cambria Math" w:hAnsi="Cambria Math"/>
+              </w:rPr>
+              <m:t>D</m:t>
+            </m:r>
+          </m:sub>
+          <m:sup/>
+          <m:e>
+            <m:r>
+              <w:rPr>
+                <w:rFonts w:ascii="Cambria Math" w:hAnsi="Cambria Math"/>
+              </w:rPr>
+              <m:t>f</m:t>
+            </m:r>
+            <m:d>
+              <m:dPr>
+                <m:ctrlPr>
+                  <w:rPr>
+                    <w:rFonts w:ascii="Cambria Math" w:hAnsi="Cambria Math"/>
+                    <w:i/>
+                    <w:iCs/>
+                  </w:rPr>
+                </m:ctrlPr>
+              </m:dPr>
+              <m:e>
+                <m:r>
+                  <w:rPr>
+                    <w:rFonts w:ascii="Cambria Math" w:hAnsi="Cambria Math"/>
+                  </w:rPr>
+                  <m:t>x,y,z</m:t>
+                </m:r>
+              </m:e>
+            </m:d>
+            <m:r>
+              <w:rPr>
+                <w:rFonts w:ascii="Cambria Math" w:hAnsi="Cambria Math"/>
+              </w:rPr>
+              <m:t>ⅆ</m:t>
+            </m:r>
+            <m:r>
+              <w:rPr>
+                <w:rFonts w:ascii="Cambria Math" w:hAnsi="Cambria Math" w:hint="eastAsia"/>
+              </w:rPr>
+              <m:t>x</m:t>
+            </m:r>
+            <m:r>
+              <w:rPr>
+                <w:rFonts w:ascii="Cambria Math" w:hAnsi="Cambria Math"/>
+              </w:rPr>
+              <m:t>dydz=</m:t>
+            </m:r>
+          </m:e>
+        </m:nary>
+      </m:oMath>
+      <w:r>
+        <w:rPr>
+          <w:rFonts w:hint="eastAsia"/>
+          <w:iCs/>
+        </w:rPr>
+        <w:t xml:space="preserve"> </w:t>
+      </w:r>
+    </w:p>
+    <w:p>
+      <w:pPr>
+        <w:pStyle w:val="a3"/>
+        <w:numPr>
+          <w:ilvl w:val="1"/>
+          <w:numId w:val="32"/>
+        </w:numPr>
+        <w:spacing w:line="360" w:lineRule="auto"/>
+        <w:ind w:firstLineChars="0"/>
+      </w:pPr>
+      <w:r>
+        <w:rPr>
+          <w:rFonts w:hint="eastAsia"/>
+        </w:rPr>
+        <w:t>球面坐标系：</w:t>
+      </w:r>
+      <m:oMath>
+        <m:r>
+          <w:rPr>
+            <w:rFonts w:ascii="Cambria Math" w:hAnsi="Cambria Math"/>
+          </w:rPr>
+          <m:t>x=r  sin⁡φ  cos⁡θ,y=r sinφ sin⁡θ,z=r cosφ</m:t>
+        </m:r>
+      </m:oMath>
+    </w:p>
+    <w:p>
+      <w:pPr>
+        <w:spacing w:line="360" w:lineRule="auto"/>
+        <w:rPr>
+          <w:iCs/>
+        </w:rPr>
+      </w:pPr>
+      <w:r>
+        <w:rPr>
+          <w:iCs/>
+        </w:rPr>
+        <w:t xml:space="preserve"> </w:t>
+      </w:r>
+      <m:oMath>
+        <m:nary>
+          <m:naryPr>
+            <m:chr m:val="∭"/>
+            <m:limLoc m:val="undOvr"/>
+            <m:supHide m:val="1"/>
+            <m:ctrlPr>
+              <w:rPr>
+                <w:rFonts w:ascii="Cambria Math" w:hAnsi="Cambria Math"/>
+                <w:i/>
+                <w:iCs/>
+              </w:rPr>
+            </m:ctrlPr>
+          </m:naryPr>
+          <m:sub>
+            <m:r>
+              <w:rPr>
+                <w:rFonts w:ascii="Cambria Math" w:hAnsi="Cambria Math"/>
+              </w:rPr>
+              <m:t>D</m:t>
+            </m:r>
+          </m:sub>
+          <m:sup/>
+          <m:e>
+            <m:r>
+              <w:rPr>
+                <w:rFonts w:ascii="Cambria Math" w:hAnsi="Cambria Math"/>
+              </w:rPr>
+              <m:t>f</m:t>
+            </m:r>
+            <m:d>
+              <m:dPr>
+                <m:ctrlPr>
+                  <w:rPr>
+                    <w:rFonts w:ascii="Cambria Math" w:hAnsi="Cambria Math"/>
+                    <w:i/>
+                    <w:iCs/>
+                  </w:rPr>
+                </m:ctrlPr>
+              </m:dPr>
+              <m:e>
+                <m:r>
+                  <w:rPr>
+                    <w:rFonts w:ascii="Cambria Math" w:hAnsi="Cambria Math"/>
+                  </w:rPr>
+                  <m:t>x,y,z</m:t>
+                </m:r>
+              </m:e>
+            </m:d>
+            <m:r>
+              <w:rPr>
+                <w:rFonts w:ascii="Cambria Math" w:hAnsi="Cambria Math"/>
+              </w:rPr>
+              <m:t>ⅆ</m:t>
+            </m:r>
+            <m:r>
+              <w:rPr>
+                <w:rFonts w:ascii="Cambria Math" w:hAnsi="Cambria Math" w:hint="eastAsia"/>
+              </w:rPr>
+              <m:t>x</m:t>
+            </m:r>
+            <m:r>
+              <w:rPr>
+                <w:rFonts w:ascii="Cambria Math" w:hAnsi="Cambria Math"/>
+              </w:rPr>
+              <m:t>dydz=</m:t>
+            </m:r>
+          </m:e>
+        </m:nary>
+      </m:oMath>
+    </w:p>
+    <w:p>
+      <w:pPr>
+        <w:spacing w:line="360" w:lineRule="auto"/>
+        <w:rPr>
+          <w:iCs/>
+        </w:rPr>
+      </w:pPr>
+      <w:r>
+        <w:rPr>
+          <w:iCs/>
+        </w:rPr>
+        <w:t xml:space="preserve"> </w:t>
+      </w:r>
+      <m:oMath>
+        <m:r>
+          <w:rPr>
+            <w:rFonts w:ascii="Cambria Math" w:hAnsi="Cambria Math"/>
+          </w:rPr>
+          <m:t>=</m:t>
+        </m:r>
+      </m:oMath>
+    </w:p>
+    <w:p>
+      <w:pPr>
+        <w:spacing w:line="360" w:lineRule="auto"/>
+      </w:pPr>
+      <w:r>
+        <w:rPr>
+          <w:rFonts w:hint="eastAsia"/>
+        </w:rPr>
+        <w:t>适用范围</w:t>
+      </w:r>
+      <w:r>
+        <w:rPr>
+          <w:rFonts w:hint="eastAsia"/>
+        </w:rPr>
+        <w:t>*</w:t>
+      </w:r>
+      <w:r>
+        <w:t>2</w:t>
+      </w:r>
+      <w:r>
+        <w:t xml:space="preserve"> </w:t>
+      </w:r>
+    </w:p>
+    <w:p>
+      <w:pPr>
+        <w:pStyle w:val="a3"/>
+        <w:numPr>
+          <w:ilvl w:val="1"/>
+          <w:numId w:val="32"/>
+        </w:numPr>
+        <w:spacing w:line="360" w:lineRule="auto"/>
+        <w:ind w:firstLineChars="0"/>
+      </w:pPr>
+      <w:r>
+        <w:rPr>
+          <w:rFonts w:hint="eastAsia"/>
+        </w:rPr>
+        <w:t>利用对称性</w:t>
+      </w:r>
+    </w:p>
+    <w:p>
+      <w:pPr>
+        <w:pStyle w:val="a3"/>
+        <w:numPr>
+          <w:ilvl w:val="1"/>
+          <w:numId w:val="32"/>
+        </w:numPr>
+        <w:spacing w:line="360" w:lineRule="auto"/>
+        <w:ind w:firstLineChars="0"/>
+      </w:pPr>
+      <w:r>
+        <w:rPr>
+          <w:rFonts w:hint="eastAsia"/>
+        </w:rPr>
+        <w:t>利用形心公式的逆用（</w:t>
+      </w:r>
+      <m:oMath>
+        <m:acc>
+          <m:accPr>
+            <m:chr m:val="̅"/>
+            <m:ctrlPr>
+              <w:rPr>
+                <w:rFonts w:ascii="Cambria Math" w:hAnsi="Cambria Math"/>
+              </w:rPr>
+            </m:ctrlPr>
+          </m:accPr>
+          <m:e>
+            <m:r>
+              <m:rPr>
+                <m:sty m:val="p"/>
+              </m:rPr>
+              <w:rPr>
+                <w:rFonts w:ascii="Cambria Math" w:hAnsi="Cambria Math"/>
+              </w:rPr>
+              <m:t>x</m:t>
+            </m:r>
+          </m:e>
+        </m:acc>
+        <m:r>
+          <m:rPr>
+            <m:sty m:val="p"/>
+          </m:rPr>
+          <w:rPr>
+            <w:rFonts w:ascii="Cambria Math" w:hAnsi="Cambria Math"/>
+          </w:rPr>
+          <m:t>=</m:t>
+        </m:r>
+        <m:f>
+          <m:fPr>
+            <m:ctrlPr>
+              <w:rPr>
+                <w:rFonts w:ascii="Cambria Math" w:hAnsi="Cambria Math"/>
+              </w:rPr>
+            </m:ctrlPr>
+          </m:fPr>
+          <m:num>
+            <m:nary>
+              <m:naryPr>
+                <m:chr m:val="∭"/>
+                <m:limLoc m:val="undOvr"/>
+                <m:supHide m:val="1"/>
+                <m:ctrlPr>
+                  <w:rPr>
+                    <w:rFonts w:ascii="Cambria Math" w:hAnsi="Cambria Math"/>
+                  </w:rPr>
+                </m:ctrlPr>
+              </m:naryPr>
+              <m:sub>
+                <m:r>
+                  <m:rPr>
+                    <m:sty m:val="p"/>
+                  </m:rPr>
+                  <w:rPr>
+                    <w:rFonts w:ascii="Cambria Math" w:hAnsi="Cambria Math"/>
+                  </w:rPr>
+                  <m:t>Ω</m:t>
+                </m:r>
+              </m:sub>
+              <m:sup/>
+              <m:e>
+                <m:r>
+                  <m:rPr>
+                    <m:sty m:val="p"/>
+                  </m:rPr>
+                  <w:rPr>
+                    <w:rFonts w:ascii="Cambria Math" w:hAnsi="Cambria Math"/>
+                  </w:rPr>
+                  <m:t>xⅆ</m:t>
+                </m:r>
+                <m:r>
+                  <m:rPr>
+                    <m:sty m:val="p"/>
+                  </m:rPr>
+                  <w:rPr>
+                    <w:rFonts w:ascii="Cambria Math" w:hAnsi="Cambria Math" w:hint="eastAsia"/>
+                  </w:rPr>
+                  <m:t>v</m:t>
+                </m:r>
+              </m:e>
+            </m:nary>
+          </m:num>
+          <m:den>
+            <m:nary>
+              <m:naryPr>
+                <m:chr m:val="∭"/>
+                <m:limLoc m:val="undOvr"/>
+                <m:supHide m:val="1"/>
+                <m:ctrlPr>
+                  <w:rPr>
+                    <w:rFonts w:ascii="Cambria Math" w:hAnsi="Cambria Math"/>
+                  </w:rPr>
+                </m:ctrlPr>
+              </m:naryPr>
+              <m:sub>
+                <m:r>
+                  <m:rPr>
+                    <m:sty m:val="p"/>
+                  </m:rPr>
+                  <w:rPr>
+                    <w:rFonts w:ascii="Cambria Math" w:hAnsi="Cambria Math"/>
+                  </w:rPr>
+                  <m:t>Ω</m:t>
+                </m:r>
+              </m:sub>
+              <m:sup/>
+              <m:e>
+                <m:r>
+                  <m:rPr>
+                    <m:sty m:val="p"/>
+                  </m:rPr>
+                  <w:rPr>
+                    <w:rFonts w:ascii="Cambria Math" w:hAnsi="Cambria Math"/>
+                  </w:rPr>
+                  <m:t>ⅆv</m:t>
+                </m:r>
+              </m:e>
+            </m:nary>
+          </m:den>
+        </m:f>
+        <m:r>
+          <m:rPr>
+            <m:sty m:val="p"/>
+          </m:rPr>
+          <w:rPr>
+            <w:rFonts w:ascii="Cambria Math" w:hAnsi="Cambria Math"/>
+          </w:rPr>
+          <m:t>⇒</m:t>
+        </m:r>
+        <m:nary>
+          <m:naryPr>
+            <m:chr m:val="∭"/>
+            <m:limLoc m:val="undOvr"/>
+            <m:supHide m:val="1"/>
+            <m:ctrlPr>
+              <w:rPr>
+                <w:rFonts w:ascii="Cambria Math" w:hAnsi="Cambria Math"/>
+              </w:rPr>
+            </m:ctrlPr>
+          </m:naryPr>
+          <m:sub>
+            <m:r>
+              <m:rPr>
+                <m:sty m:val="p"/>
+              </m:rPr>
+              <w:rPr>
+                <w:rFonts w:ascii="Cambria Math" w:hAnsi="Cambria Math"/>
+              </w:rPr>
+              <m:t>Ω</m:t>
+            </m:r>
+          </m:sub>
+          <m:sup/>
+          <m:e>
+            <m:r>
+              <m:rPr>
+                <m:sty m:val="p"/>
+              </m:rPr>
+              <w:rPr>
+                <w:rFonts w:ascii="Cambria Math" w:hAnsi="Cambria Math"/>
+              </w:rPr>
+              <m:t>xⅆv</m:t>
+            </m:r>
+          </m:e>
+        </m:nary>
+        <m:r>
+          <m:rPr>
+            <m:sty m:val="p"/>
+          </m:rPr>
+          <w:rPr>
+            <w:rFonts w:ascii="Cambria Math" w:hAnsi="Cambria Math"/>
+          </w:rPr>
+          <m:t>=</m:t>
+        </m:r>
+        <m:acc>
+          <m:accPr>
+            <m:chr m:val="̅"/>
+            <m:ctrlPr>
+              <w:rPr>
+                <w:rFonts w:ascii="Cambria Math" w:hAnsi="Cambria Math"/>
+              </w:rPr>
+            </m:ctrlPr>
+          </m:accPr>
+          <m:e>
+            <m:r>
+              <m:rPr>
+                <m:sty m:val="p"/>
+              </m:rPr>
+              <w:rPr>
+                <w:rFonts w:ascii="Cambria Math" w:hAnsi="Cambria Math"/>
+              </w:rPr>
+              <m:t>x</m:t>
+            </m:r>
+          </m:e>
+        </m:acc>
+        <m:r>
+          <m:rPr>
+            <m:sty m:val="p"/>
+          </m:rPr>
+          <w:rPr>
+            <w:rFonts w:ascii="Cambria Math" w:hAnsi="Cambria Math"/>
+          </w:rPr>
+          <m:t>⋅v</m:t>
+        </m:r>
+      </m:oMath>
+      <w:r>
+        <w:rPr>
+          <w:rFonts w:hint="eastAsia"/>
+        </w:rPr>
+        <w:t>）</w:t>
+      </w:r>
+    </w:p>
+    <w:p>
+      <w:pPr>
+        <w:pStyle w:val="a3"/>
+        <w:numPr>
+          <w:ilvl w:val="0"/>
+          <w:numId w:val="32"/>
+        </w:numPr>
+        <w:spacing w:line="360" w:lineRule="auto"/>
+        <w:ind w:firstLineChars="0"/>
+      </w:pPr>
+      <w:r>
+        <w:rPr>
+          <w:rFonts w:hint="eastAsia"/>
+        </w:rPr>
+        <w:t>第一型曲线积分：</w:t>
+      </w:r>
+      <w:r>
+        <w:tab/>
+      </w:r>
+      <w:r>
+        <w:tab/>
+      </w:r>
+      <w:r>
+        <w:tab/>
+      </w:r>
+      <w:r>
+        <w:tab/>
+      </w:r>
+      <w:r>
+        <w:tab/>
+      </w:r>
+      <w:r>
+        <w:tab/>
+      </w:r>
+      <w:r>
+        <w:tab/>
+      </w:r>
+      <w:r>
+        <w:tab/>
+      </w:r>
+      <w:r>
+        <w:tab/>
+      </w:r>
+      <w:r>
+        <w:rPr>
+          <w:rFonts w:hint="eastAsia"/>
+        </w:rPr>
+        <w:t>几何意义：</w:t>
+      </w:r>
+      <w:r>
+        <w:t xml:space="preserve"> </w:t>
+      </w:r>
+    </w:p>
+    <w:p>
+      <w:pPr>
+        <w:pStyle w:val="a3"/>
+        <w:spacing w:line="360" w:lineRule="auto"/>
+        <w:ind w:left="420" w:firstLineChars="0" w:firstLine="0"/>
+      </w:pPr>
+      <w:r>
+        <w:rPr>
+          <w:rFonts w:hint="eastAsia"/>
+        </w:rPr>
+        <w:t>求曲线长度：</w:t>
+      </w:r>
+    </w:p>
+    <w:p>
+      <w:pPr>
+        <w:pStyle w:val="a3"/>
+        <w:numPr>
+          <w:ilvl w:val="0"/>
+          <w:numId w:val="32"/>
+        </w:numPr>
+        <w:spacing w:line="360" w:lineRule="auto"/>
+        <w:ind w:firstLineChars="0"/>
+      </w:pPr>
+      <w:r>
+        <w:rPr>
+          <w:rFonts w:hint="eastAsia"/>
+        </w:rPr>
+        <w:t>第一型曲线积分的计算</w:t>
+      </w:r>
+    </w:p>
+    <w:p>
+      <w:pPr>
+        <w:pStyle w:val="a3"/>
+        <w:numPr>
+          <w:ilvl w:val="1"/>
+          <w:numId w:val="32"/>
+        </w:numPr>
+        <w:spacing w:line="360" w:lineRule="auto"/>
+        <w:ind w:firstLineChars="0"/>
+      </w:pPr>
+      <w:bookmarkStart w:id="9" w:name="空间曲线长度"/>
+      <w:r>
+        <w:rPr>
+          <w:rFonts w:hint="eastAsia"/>
+        </w:rPr>
+        <w:t>空间曲线长度</w:t>
+      </w:r>
+      <w:bookmarkEnd w:id="9"/>
+      <w:r>
+        <w:rPr>
+          <w:rFonts w:hint="eastAsia"/>
+        </w:rPr>
+        <w:t>：</w:t>
+      </w:r>
+      <m:oMath>
+        <m:r>
+          <w:rPr>
+            <w:rFonts w:ascii="Cambria Math" w:hAnsi="Cambria Math"/>
+          </w:rPr>
+          <m:t>x=x</m:t>
+        </m:r>
+        <m:d>
+          <m:dPr>
+            <m:ctrlPr>
+              <w:rPr>
+                <w:rFonts w:ascii="Cambria Math" w:hAnsi="Cambria Math"/>
+                <w:i/>
+              </w:rPr>
+            </m:ctrlPr>
+          </m:dPr>
+          <m:e>
+            <m:r>
+              <w:rPr>
+                <w:rFonts w:ascii="Cambria Math" w:hAnsi="Cambria Math"/>
+              </w:rPr>
+              <m:t>t</m:t>
+            </m:r>
+          </m:e>
+        </m:d>
+        <m:r>
+          <w:rPr>
+            <w:rFonts w:ascii="Cambria Math" w:hAnsi="Cambria Math"/>
+          </w:rPr>
+          <m:t>,y=y</m:t>
+        </m:r>
+        <m:d>
+          <m:dPr>
+            <m:ctrlPr>
+              <w:rPr>
+                <w:rFonts w:ascii="Cambria Math" w:hAnsi="Cambria Math"/>
+                <w:i/>
+              </w:rPr>
+            </m:ctrlPr>
+          </m:dPr>
+          <m:e>
+            <m:r>
+              <w:rPr>
+                <w:rFonts w:ascii="Cambria Math" w:hAnsi="Cambria Math"/>
+              </w:rPr>
+              <m:t>t</m:t>
+            </m:r>
+          </m:e>
+        </m:d>
+        <m:r>
+          <w:rPr>
+            <w:rFonts w:ascii="Cambria Math" w:hAnsi="Cambria Math"/>
+          </w:rPr>
+          <m:t>,z=</m:t>
+        </m:r>
+        <m:r>
+          <w:rPr>
+            <w:rFonts w:ascii="Cambria Math" w:hAnsi="Cambria Math" w:hint="eastAsia"/>
+          </w:rPr>
+          <m:t>z</m:t>
+        </m:r>
+        <m:d>
+          <m:dPr>
+            <m:ctrlPr>
+              <w:rPr>
+                <w:rFonts w:ascii="Cambria Math" w:hAnsi="Cambria Math"/>
+                <w:i/>
+              </w:rPr>
+            </m:ctrlPr>
+          </m:dPr>
+          <m:e>
+            <m:r>
+              <w:rPr>
+                <w:rFonts w:ascii="Cambria Math" w:hAnsi="Cambria Math"/>
+              </w:rPr>
+              <m:t>t</m:t>
+            </m:r>
+          </m:e>
+        </m:d>
+      </m:oMath>
+    </w:p>
+    <w:p>
+      <w:pPr>
+        <w:pStyle w:val="a3"/>
+        <w:spacing w:line="360" w:lineRule="auto"/>
+        <w:ind w:firstLineChars="0" w:firstLine="0"/>
+        <w:rPr>
+          <w:i/>
+        </w:rPr>
+      </w:pPr>
+      <m:oMath>
+        <m:nary>
+          <m:naryPr>
+            <m:limLoc m:val="subSup"/>
+            <m:grow m:val="1"/>
+            <m:supHide m:val="1"/>
+            <m:ctrlPr>
+              <w:rPr>
+                <w:rFonts w:ascii="Cambria Math" w:hAnsi="Cambria Math"/>
+                <w:i/>
+              </w:rPr>
+            </m:ctrlPr>
+          </m:naryPr>
+          <m:sub>
+            <m:r>
+              <w:rPr>
+                <w:rFonts w:ascii="Cambria Math" w:hAnsi="Cambria Math"/>
+              </w:rPr>
+              <m:t>Γ</m:t>
+            </m:r>
+          </m:sub>
+          <m:sup/>
+          <m:e>
+            <m:r>
+              <w:rPr>
+                <w:rFonts w:ascii="Cambria Math" w:hAnsi="Cambria Math"/>
+              </w:rPr>
+              <m:t>f</m:t>
+            </m:r>
+            <m:d>
+              <m:dPr>
+                <m:ctrlPr>
+                  <w:rPr>
+                    <w:rFonts w:ascii="Cambria Math" w:hAnsi="Cambria Math"/>
+                    <w:i/>
+                  </w:rPr>
+                </m:ctrlPr>
+              </m:dPr>
+              <m:e>
+                <m:r>
+                  <w:rPr>
+                    <w:rFonts w:ascii="Cambria Math" w:hAnsi="Cambria Math"/>
+                  </w:rPr>
+                  <m:t>x,y,z</m:t>
+                </m:r>
+              </m:e>
+            </m:d>
+            <m:r>
+              <w:rPr>
+                <w:rFonts w:ascii="Cambria Math" w:hAnsi="Cambria Math"/>
+              </w:rPr>
+              <m:t>ⅆs</m:t>
+            </m:r>
+          </m:e>
+        </m:nary>
+        <m:r>
+          <w:rPr>
+            <w:rFonts w:ascii="Cambria Math" w:hAnsi="Cambria Math"/>
+          </w:rPr>
+          <m:t>=</m:t>
+        </m:r>
+      </m:oMath>
+      <w:r>
+        <w:rPr>
+          <w:rFonts w:hint="eastAsia"/>
+          <w:i/>
+        </w:rPr>
+        <w:t xml:space="preserve"> </w:t>
+      </w:r>
+    </w:p>
+    <w:p>
+      <w:pPr>
+        <w:pStyle w:val="a3"/>
+        <w:numPr>
+          <w:ilvl w:val="1"/>
+          <w:numId w:val="32"/>
+        </w:numPr>
+        <w:spacing w:line="360" w:lineRule="auto"/>
+        <w:ind w:firstLineChars="0"/>
+      </w:pPr>
+      <w:r>
+        <w:rPr>
+          <w:rFonts w:hint="eastAsia"/>
+        </w:rPr>
+        <w:t>平面曲线：</w:t>
+      </w:r>
+    </w:p>
+    <w:p>
+      <w:pPr>
+        <w:spacing w:line="360" w:lineRule="auto"/>
+      </w:pPr>
+      <w:r>
+        <w:rPr>
+          <w:rFonts w:hint="eastAsia"/>
+        </w:rPr>
+        <w:t>①</w:t>
+      </w:r>
+      <m:oMath>
+        <m:r>
+          <m:rPr>
+            <m:sty m:val="p"/>
+          </m:rPr>
+          <w:rPr>
+            <w:rFonts w:ascii="Cambria Math" w:hAnsi="Cambria Math" w:hint="eastAsia"/>
+          </w:rPr>
+          <m:t>y</m:t>
+        </m:r>
+        <m:r>
+          <m:rPr>
+            <m:sty m:val="p"/>
+          </m:rPr>
+          <w:rPr>
+            <w:rFonts w:ascii="Cambria Math" w:hAnsi="Cambria Math"/>
+          </w:rPr>
+          <m:t>=y(x)</m:t>
+        </m:r>
+      </m:oMath>
+      <w:r>
+        <w:tab/>
+      </w:r>
+      <m:oMath>
+        <m:nary>
+          <m:naryPr>
+            <m:limLoc m:val="subSup"/>
+            <m:grow m:val="1"/>
+            <m:supHide m:val="1"/>
+            <m:ctrlPr>
+              <w:rPr>
+                <w:rFonts w:ascii="Cambria Math" w:hAnsi="Cambria Math"/>
+                <w:i/>
+              </w:rPr>
+            </m:ctrlPr>
+          </m:naryPr>
+          <m:sub>
+            <m:r>
+              <w:rPr>
+                <w:rFonts w:ascii="Cambria Math" w:hAnsi="Cambria Math" w:hint="eastAsia"/>
+              </w:rPr>
+              <m:t>L</m:t>
+            </m:r>
+          </m:sub>
+          <m:sup/>
+          <m:e>
+            <m:r>
+              <w:rPr>
+                <w:rFonts w:ascii="Cambria Math" w:hAnsi="Cambria Math"/>
+              </w:rPr>
+              <m:t>f</m:t>
+            </m:r>
+            <m:d>
+              <m:dPr>
+                <m:ctrlPr>
+                  <w:rPr>
+                    <w:rFonts w:ascii="Cambria Math" w:hAnsi="Cambria Math"/>
+                    <w:i/>
+                  </w:rPr>
+                </m:ctrlPr>
+              </m:dPr>
+              <m:e>
+                <m:r>
+                  <w:rPr>
+                    <w:rFonts w:ascii="Cambria Math" w:hAnsi="Cambria Math"/>
+                  </w:rPr>
+                  <m:t>x,y</m:t>
+                </m:r>
+              </m:e>
+            </m:d>
+            <m:r>
+              <w:rPr>
+                <w:rFonts w:ascii="Cambria Math" w:hAnsi="Cambria Math"/>
+              </w:rPr>
+              <m:t>ⅆs</m:t>
+            </m:r>
+          </m:e>
+        </m:nary>
+        <m:r>
+          <w:rPr>
+            <w:rFonts w:ascii="Cambria Math" w:hAnsi="Cambria Math"/>
+          </w:rPr>
+          <m:t>=</m:t>
+        </m:r>
+      </m:oMath>
+      <w:r>
+        <w:tab/>
+      </w:r>
+      <w:r>
+        <w:tab/>
+      </w:r>
+      <w:r>
+        <w:tab/>
+      </w:r>
+      <w:r>
+        <w:tab/>
+      </w:r>
+      <w:r>
+        <w:tab/>
+      </w:r>
+      <w:r>
+        <w:tab/>
+      </w:r>
+      <w:r>
+        <w:tab/>
+      </w:r>
+    </w:p>
+    <w:p>
+      <w:pPr>
+        <w:spacing w:line="360" w:lineRule="auto"/>
+        <w:rPr>
+          <w:iCs/>
+        </w:rPr>
+      </w:pPr>
+      <w:r>
+        <w:rPr>
+          <w:rFonts w:hint="eastAsia"/>
+          <w:iCs/>
+        </w:rPr>
+        <w:t>②</w:t>
+      </w:r>
+      <m:oMath>
+        <m:r>
+          <w:rPr>
+            <w:rFonts w:ascii="Cambria Math" w:hAnsi="Cambria Math"/>
+          </w:rPr>
+          <m:t>x=x</m:t>
+        </m:r>
+        <m:d>
+          <m:dPr>
+            <m:ctrlPr>
+              <w:rPr>
+                <w:rFonts w:ascii="Cambria Math" w:hAnsi="Cambria Math"/>
+                <w:i/>
+              </w:rPr>
+            </m:ctrlPr>
+          </m:dPr>
+          <m:e>
+            <m:r>
+              <w:rPr>
+                <w:rFonts w:ascii="Cambria Math" w:hAnsi="Cambria Math"/>
+              </w:rPr>
+              <m:t>t</m:t>
+            </m:r>
+          </m:e>
+        </m:d>
+        <m:r>
+          <w:rPr>
+            <w:rFonts w:ascii="Cambria Math" w:hAnsi="Cambria Math"/>
+          </w:rPr>
+          <m:t>,y=y</m:t>
+        </m:r>
+        <m:d>
+          <m:dPr>
+            <m:ctrlPr>
+              <w:rPr>
+                <w:rFonts w:ascii="Cambria Math" w:hAnsi="Cambria Math"/>
+                <w:i/>
+              </w:rPr>
+            </m:ctrlPr>
+          </m:dPr>
+          <m:e>
+            <m:r>
+              <w:rPr>
+                <w:rFonts w:ascii="Cambria Math" w:hAnsi="Cambria Math"/>
+              </w:rPr>
+              <m:t>t</m:t>
+            </m:r>
+          </m:e>
+        </m:d>
+      </m:oMath>
+      <w:r>
+        <w:rPr>
+          <w:iCs/>
+        </w:rPr>
+        <w:tab/>
+      </w:r>
+      <m:oMath>
+        <m:nary>
+          <m:naryPr>
+            <m:limLoc m:val="subSup"/>
+            <m:grow m:val="1"/>
+            <m:supHide m:val="1"/>
+            <m:ctrlPr>
+              <w:rPr>
+                <w:rFonts w:ascii="Cambria Math" w:hAnsi="Cambria Math"/>
+                <w:i/>
+              </w:rPr>
+            </m:ctrlPr>
+          </m:naryPr>
+          <m:sub>
+            <m:r>
+              <w:rPr>
+                <w:rFonts w:ascii="Cambria Math" w:hAnsi="Cambria Math" w:hint="eastAsia"/>
+              </w:rPr>
+              <m:t>L</m:t>
+            </m:r>
+          </m:sub>
+          <m:sup/>
+          <m:e>
+            <m:r>
+              <w:rPr>
+                <w:rFonts w:ascii="Cambria Math" w:hAnsi="Cambria Math"/>
+              </w:rPr>
+              <m:t>f</m:t>
+            </m:r>
+            <m:d>
+              <m:dPr>
+                <m:ctrlPr>
+                  <w:rPr>
+                    <w:rFonts w:ascii="Cambria Math" w:hAnsi="Cambria Math"/>
+                    <w:i/>
+                  </w:rPr>
+                </m:ctrlPr>
+              </m:dPr>
+              <m:e>
+                <m:r>
+                  <w:rPr>
+                    <w:rFonts w:ascii="Cambria Math" w:hAnsi="Cambria Math"/>
+                  </w:rPr>
+                  <m:t>x,y</m:t>
+                </m:r>
+              </m:e>
+            </m:d>
+            <m:r>
+              <w:rPr>
+                <w:rFonts w:ascii="Cambria Math" w:hAnsi="Cambria Math"/>
+              </w:rPr>
+              <m:t>ⅆs</m:t>
+            </m:r>
+          </m:e>
+        </m:nary>
+        <m:r>
+          <w:rPr>
+            <w:rFonts w:ascii="Cambria Math" w:hAnsi="Cambria Math"/>
+          </w:rPr>
+          <m:t>=</m:t>
+        </m:r>
+      </m:oMath>
+    </w:p>
+    <w:p>
+      <w:pPr>
+        <w:spacing w:line="360" w:lineRule="auto"/>
+        <w:rPr>
+          <w:iCs/>
+        </w:rPr>
+      </w:pPr>
+      <w:r>
+        <w:rPr>
+          <w:rFonts w:hint="eastAsia"/>
+          <w:iCs/>
+        </w:rPr>
+        <w:t>③</w:t>
+      </w:r>
+      <m:oMath>
+        <m:r>
+          <w:rPr>
+            <w:rFonts w:ascii="Cambria Math" w:hAnsi="Cambria Math"/>
+          </w:rPr>
+          <m:t>r=r</m:t>
+        </m:r>
+        <m:d>
+          <m:dPr>
+            <m:ctrlPr>
+              <w:rPr>
+                <w:rFonts w:ascii="Cambria Math" w:hAnsi="Cambria Math"/>
+                <w:i/>
+                <w:iCs/>
+              </w:rPr>
+            </m:ctrlPr>
+          </m:dPr>
+          <m:e>
+            <m:r>
+              <w:rPr>
+                <w:rFonts w:ascii="Cambria Math" w:hAnsi="Cambria Math" w:hint="eastAsia"/>
+              </w:rPr>
+              <m:t>θ</m:t>
+            </m:r>
+          </m:e>
+        </m:d>
+      </m:oMath>
+      <w:r>
+        <w:rPr>
+          <w:iCs/>
+        </w:rPr>
+        <w:tab/>
+      </w:r>
+      <w:r>
+        <w:rPr>
+          <w:iCs/>
+        </w:rPr>
+        <w:tab/>
+      </w:r>
+      <m:oMath>
+        <m:nary>
+          <m:naryPr>
+            <m:limLoc m:val="subSup"/>
+            <m:grow m:val="1"/>
+            <m:supHide m:val="1"/>
+            <m:ctrlPr>
+              <w:rPr>
+                <w:rFonts w:ascii="Cambria Math" w:hAnsi="Cambria Math"/>
+                <w:i/>
+              </w:rPr>
+            </m:ctrlPr>
+          </m:naryPr>
+          <m:sub>
+            <m:r>
+              <w:rPr>
+                <w:rFonts w:ascii="Cambria Math" w:hAnsi="Cambria Math" w:hint="eastAsia"/>
+              </w:rPr>
+              <m:t>L</m:t>
+            </m:r>
+          </m:sub>
+          <m:sup/>
+          <m:e>
+            <m:r>
+              <w:rPr>
+                <w:rFonts w:ascii="Cambria Math" w:hAnsi="Cambria Math"/>
+              </w:rPr>
+              <m:t>f</m:t>
+            </m:r>
+            <m:d>
+              <m:dPr>
+                <m:ctrlPr>
+                  <w:rPr>
+                    <w:rFonts w:ascii="Cambria Math" w:hAnsi="Cambria Math"/>
+                    <w:i/>
+                  </w:rPr>
+                </m:ctrlPr>
+              </m:dPr>
+              <m:e>
+                <m:r>
+                  <w:rPr>
+                    <w:rFonts w:ascii="Cambria Math" w:hAnsi="Cambria Math"/>
+                  </w:rPr>
+                  <m:t>x,y</m:t>
+                </m:r>
+              </m:e>
+            </m:d>
+            <m:r>
+              <w:rPr>
+                <w:rFonts w:ascii="Cambria Math" w:hAnsi="Cambria Math"/>
+              </w:rPr>
+              <m:t>ⅆs</m:t>
+            </m:r>
+          </m:e>
+        </m:nary>
+        <m:r>
+          <w:rPr>
+            <w:rFonts w:ascii="Cambria Math" w:hAnsi="Cambria Math"/>
+          </w:rPr>
+          <m:t>=</m:t>
+        </m:r>
+      </m:oMath>
+    </w:p>
+    <w:p>
+      <w:pPr>
+        <w:pStyle w:val="a3"/>
+        <w:numPr>
+          <w:ilvl w:val="1"/>
+          <w:numId w:val="32"/>
+        </w:numPr>
+        <w:spacing w:line="360" w:lineRule="auto"/>
+        <w:ind w:firstLineChars="0"/>
+      </w:pPr>
+      <w:r>
+        <w:rPr>
+          <w:rFonts w:hint="eastAsia"/>
+        </w:rPr>
+        <w:t>边界方程带入被积函数、对称性、形心公式的逆用</w:t>
+      </w:r>
+    </w:p>
+    <w:p>
+      <w:pPr>
+        <w:pStyle w:val="a3"/>
+        <w:numPr>
+          <w:ilvl w:val="0"/>
+          <w:numId w:val="32"/>
+        </w:numPr>
+        <w:spacing w:line="360" w:lineRule="auto"/>
+        <w:ind w:firstLineChars="0"/>
+      </w:pPr>
+      <w:r>
+        <w:rPr>
+          <w:rFonts w:hint="eastAsia"/>
+        </w:rPr>
+        <w:t>第一型曲面积分：</w:t>
+      </w:r>
+      <w:r>
+        <w:tab/>
+      </w:r>
+      <w:r>
+        <w:tab/>
+      </w:r>
+      <w:r>
+        <w:tab/>
+      </w:r>
+      <w:r>
+        <w:tab/>
+      </w:r>
+      <w:r>
+        <w:tab/>
+      </w:r>
+      <w:r>
+        <w:tab/>
+      </w:r>
+      <w:r>
+        <w:tab/>
+      </w:r>
+      <w:r>
+        <w:tab/>
+      </w:r>
+      <w:r>
+        <w:rPr>
+          <w:rFonts w:hint="eastAsia"/>
+        </w:rPr>
+        <w:t>几何意义：</w:t>
+      </w:r>
+      <w:r>
+        <w:t xml:space="preserve"> </w:t>
+      </w:r>
+    </w:p>
+    <w:p>
+      <w:pPr>
+        <w:pStyle w:val="a3"/>
+        <w:spacing w:line="360" w:lineRule="auto"/>
+        <w:ind w:left="420" w:firstLineChars="0" w:firstLine="0"/>
+      </w:pPr>
+      <w:r>
+        <w:rPr>
+          <w:rFonts w:hint="eastAsia"/>
+        </w:rPr>
+        <w:t>求曲线长度：</w:t>
+      </w:r>
+    </w:p>
+    <w:p>
+      <w:pPr>
+        <w:pStyle w:val="a3"/>
+        <w:numPr>
+          <w:ilvl w:val="0"/>
+          <w:numId w:val="32"/>
+        </w:numPr>
+        <w:spacing w:line="360" w:lineRule="auto"/>
+        <w:ind w:firstLineChars="0"/>
+      </w:pPr>
+      <w:r>
+        <w:rPr>
+          <w:rFonts w:hint="eastAsia"/>
+        </w:rPr>
+        <w:t>第一型曲面积分的计算</w:t>
+      </w:r>
+    </w:p>
+    <w:p>
+      <w:pPr>
+        <w:pStyle w:val="a3"/>
+        <w:numPr>
+          <w:ilvl w:val="1"/>
+          <w:numId w:val="32"/>
+        </w:numPr>
+        <w:spacing w:line="360" w:lineRule="auto"/>
+        <w:ind w:firstLineChars="0"/>
+      </w:pPr>
+      <w:r>
+        <w:rPr>
+          <w:rFonts w:hint="eastAsia"/>
+        </w:rPr>
+        <w:t>化为二重积分：三步骤（无先后顺序）</w:t>
+      </w:r>
+    </w:p>
+    <w:p>
+      <w:pPr>
+        <w:spacing w:line="360" w:lineRule="auto"/>
+      </w:pPr>
+    </w:p>
+    <w:p>
+      <w:pPr>
+        <w:spacing w:line="360" w:lineRule="auto"/>
+      </w:pPr>
+    </w:p>
+    <w:p>
+      <w:pPr>
+        <w:spacing w:line="360" w:lineRule="auto"/>
+      </w:pPr>
+    </w:p>
+    <w:p>
+      <w:pPr>
+        <w:pStyle w:val="a3"/>
+        <w:numPr>
+          <w:ilvl w:val="1"/>
+          <w:numId w:val="32"/>
+        </w:numPr>
+        <w:spacing w:line="360" w:lineRule="auto"/>
+        <w:ind w:firstLineChars="0"/>
+      </w:pPr>
+      <w:r>
+        <w:rPr>
+          <w:rFonts w:hint="eastAsia"/>
+        </w:rPr>
+        <w:t>边界方程带入被积函数、对称性、形心公式的逆用</w:t>
+      </w:r>
+    </w:p>
+    <w:p>
+      <w:pPr>
+        <w:pStyle w:val="a3"/>
+        <w:numPr>
+          <w:ilvl w:val="0"/>
+          <w:numId w:val="32"/>
+        </w:numPr>
+        <w:spacing w:line="360" w:lineRule="auto"/>
+        <w:ind w:firstLineChars="0"/>
+      </w:pPr>
+      <w:r>
+        <w:rPr>
+          <w:rFonts w:hint="eastAsia"/>
+        </w:rPr>
+        <w:t>重积分和第一型线面积分的应用</w:t>
+      </w:r>
+    </w:p>
+    <w:p>
+      <w:pPr>
+        <w:pStyle w:val="a3"/>
+        <w:numPr>
+          <w:ilvl w:val="1"/>
+          <w:numId w:val="32"/>
+        </w:numPr>
+        <w:spacing w:line="360" w:lineRule="auto"/>
+        <w:ind w:firstLineChars="0"/>
+      </w:pPr>
+      <w:r>
+        <w:rPr>
+          <w:rFonts w:hint="eastAsia"/>
+        </w:rPr>
+        <w:t>面积&amp;体积：</w:t>
+      </w:r>
+      <w:hyperlink w:anchor="计算平面面积" w:history="1">
+        <w:r>
+          <w:rPr>
+            <w:rStyle w:val="ab"/>
+            <w:rFonts w:hint="eastAsia"/>
+          </w:rPr>
+          <w:t>平面面积</w:t>
+        </w:r>
+      </w:hyperlink>
+      <w:r>
+        <w:rPr>
+          <w:rFonts w:hint="eastAsia"/>
+        </w:rPr>
+        <w:t>、</w:t>
+      </w:r>
+      <w:hyperlink w:anchor="空间曲线长度" w:history="1">
+        <w:r>
+          <w:rPr>
+            <w:rStyle w:val="ab"/>
+            <w:rFonts w:hint="eastAsia"/>
+          </w:rPr>
+          <w:t>空间曲线长度</w:t>
+        </w:r>
+        <m:oMath>
+          <m:r>
+            <w:rPr>
+              <w:rStyle w:val="ab"/>
+              <w:rFonts w:ascii="Cambria Math" w:hAnsi="Cambria Math"/>
+            </w:rPr>
+            <m:t>f</m:t>
+          </m:r>
+          <m:d>
+            <m:dPr>
+              <m:ctrlPr>
+                <w:rPr>
+                  <w:rStyle w:val="ab"/>
+                  <w:rFonts w:ascii="Cambria Math" w:hAnsi="Cambria Math"/>
+                  <w:i/>
+                  <w:iCs/>
+                </w:rPr>
+              </m:ctrlPr>
+            </m:dPr>
+            <m:e>
+              <m:r>
+                <w:rPr>
+                  <w:rStyle w:val="ab"/>
+                  <w:rFonts w:ascii="Cambria Math" w:hAnsi="Cambria Math" w:hint="eastAsia"/>
+                </w:rPr>
+                <m:t>·</m:t>
+              </m:r>
+            </m:e>
+          </m:d>
+          <m:r>
+            <w:rPr>
+              <w:rStyle w:val="ab"/>
+              <w:rFonts w:ascii="Cambria Math" w:hAnsi="Cambria Math"/>
+            </w:rPr>
+            <m:t>=1</m:t>
+          </m:r>
+        </m:oMath>
+      </w:hyperlink>
+      <w:r>
+        <w:rPr>
+          <w:rFonts w:hint="eastAsia"/>
+        </w:rPr>
+        <w:t>、</w:t>
+      </w:r>
+      <w:hyperlink w:anchor="空间曲面面积" w:history="1">
+        <w:r>
+          <w:rPr>
+            <w:rStyle w:val="ab"/>
+            <w:rFonts w:hint="eastAsia"/>
+          </w:rPr>
+          <w:t>空间曲面面积</w:t>
+        </w:r>
+      </w:hyperlink>
+    </w:p>
+    <w:p>
+      <w:pPr>
+        <w:pStyle w:val="a3"/>
+        <w:spacing w:line="360" w:lineRule="auto"/>
+        <w:ind w:left="1680" w:firstLineChars="100" w:firstLine="210"/>
+      </w:pPr>
+      <w:r>
+        <w:rPr>
+          <w:rFonts w:hint="eastAsia"/>
+        </w:rPr>
+        <w:t>空间体积：</w:t>
+      </w:r>
+      <m:oMath>
+        <m:r>
+          <w:rPr>
+            <w:rFonts w:ascii="Cambria Math" w:hAnsi="Cambria Math"/>
+          </w:rPr>
+          <m:t>V=</m:t>
+        </m:r>
+      </m:oMath>
+    </w:p>
+    <w:p>
+      <w:pPr>
+        <w:pStyle w:val="a3"/>
+        <w:numPr>
+          <w:ilvl w:val="1"/>
+          <w:numId w:val="32"/>
+        </w:numPr>
+        <w:spacing w:line="360" w:lineRule="auto"/>
+        <w:ind w:firstLineChars="0"/>
+      </w:pPr>
+      <w:r>
+        <w:rPr>
+          <w:rFonts w:hint="eastAsia"/>
+        </w:rPr>
+        <w:t>重心&amp;形心：</w:t>
+      </w:r>
+      <m:oMath>
+        <m:f>
+          <m:fPr>
+            <m:ctrlPr>
+              <w:rPr>
+                <w:rFonts w:ascii="Cambria Math" w:hAnsi="Cambria Math"/>
+              </w:rPr>
+            </m:ctrlPr>
+          </m:fPr>
+          <m:num>
+            <m:r>
+              <m:rPr>
+                <m:sty m:val="p"/>
+              </m:rPr>
+              <w:rPr>
+                <w:rFonts w:ascii="Cambria Math" w:hAnsi="Cambria Math" w:hint="eastAsia"/>
+              </w:rPr>
+              <m:t>质量</m:t>
+            </m:r>
+          </m:num>
+          <m:den>
+            <m:r>
+              <m:rPr>
+                <m:sty m:val="p"/>
+              </m:rPr>
+              <w:rPr>
+                <w:rFonts w:ascii="Cambria Math" w:hAnsi="Cambria Math" w:hint="eastAsia"/>
+              </w:rPr>
+              <m:t>面积、体积、长度</m:t>
+            </m:r>
+            <m:r>
+              <m:rPr>
+                <m:sty m:val="p"/>
+              </m:rPr>
+              <w:rPr>
+                <w:rFonts w:ascii="Cambria Math" w:hAnsi="Cambria Math"/>
+              </w:rPr>
+              <m:t xml:space="preserve"> </m:t>
+            </m:r>
+          </m:den>
+        </m:f>
+      </m:oMath>
+      <w:r>
+        <w:tab/>
+      </w:r>
+      <w:r>
+        <w:rPr>
+          <w:rFonts w:hint="eastAsia"/>
+        </w:rPr>
+        <w:t>空间物体、光滑曲线、光滑曲面同理</w:t>
+      </w:r>
+    </w:p>
+    <w:p>
+      <w:pPr>
+        <w:pStyle w:val="a3"/>
+        <w:spacing w:line="360" w:lineRule="auto"/>
+        <w:ind w:left="840" w:firstLineChars="0" w:firstLine="0"/>
+      </w:pPr>
+      <w:r>
+        <w:rPr>
+          <w:rFonts w:hint="eastAsia"/>
+        </w:rPr>
+        <w:t>例：平面薄片，</w:t>
+      </w:r>
+      <m:oMath>
+        <m:acc>
+          <m:accPr>
+            <m:chr m:val="̅"/>
+            <m:ctrlPr>
+              <w:rPr>
+                <w:rFonts w:ascii="Cambria Math" w:hAnsi="Cambria Math"/>
+                <w:i/>
+              </w:rPr>
+            </m:ctrlPr>
+          </m:accPr>
+          <m:e>
+            <m:r>
+              <w:rPr>
+                <w:rFonts w:ascii="Cambria Math" w:hAnsi="Cambria Math"/>
+              </w:rPr>
+              <m:t>x</m:t>
+            </m:r>
+          </m:e>
+        </m:acc>
+        <m:r>
+          <w:rPr>
+            <w:rFonts w:ascii="Cambria Math" w:hAnsi="Cambria Math"/>
+          </w:rPr>
+          <m:t>=</m:t>
+        </m:r>
+      </m:oMath>
+    </w:p>
+    <w:p>
+      <w:pPr>
+        <w:pStyle w:val="a3"/>
+        <w:numPr>
+          <w:ilvl w:val="1"/>
+          <w:numId w:val="32"/>
+        </w:numPr>
+        <w:spacing w:line="360" w:lineRule="auto"/>
+        <w:ind w:firstLineChars="0"/>
+      </w:pPr>
+      <w:r>
+        <w:rPr>
+          <w:rFonts w:hint="eastAsia"/>
+        </w:rPr>
+        <w:t>转动惯量：</w:t>
+      </w:r>
+      <m:oMath>
+        <m:r>
+          <w:rPr>
+            <w:rFonts w:ascii="Cambria Math" w:hAnsi="Cambria Math"/>
+          </w:rPr>
+          <m:t>I=</m:t>
+        </m:r>
+      </m:oMath>
+      <w:r>
+        <w:tab/>
+      </w:r>
+      <w:r>
+        <w:tab/>
+      </w:r>
+      <w:r>
+        <w:tab/>
+      </w:r>
+      <w:r>
+        <w:tab/>
+      </w:r>
+      <w:r>
+        <w:rPr>
+          <w:rFonts w:hint="eastAsia"/>
+        </w:rPr>
+        <w:t>平面薄片、光滑曲线、光滑曲面同理</w:t>
+      </w:r>
+    </w:p>
+    <w:p>
+      <w:pPr>
+        <w:pStyle w:val="a3"/>
+        <w:spacing w:line="360" w:lineRule="auto"/>
+        <w:ind w:left="840" w:firstLineChars="0" w:firstLine="0"/>
+      </w:pPr>
+      <w:r>
+        <w:rPr>
+          <w:rFonts w:hint="eastAsia"/>
+        </w:rPr>
+        <w:t>例如：空间物体，</w:t>
+      </w:r>
+      <m:oMath>
+        <m:sSub>
+          <m:sSubPr>
+            <m:ctrlPr>
+              <w:rPr>
+                <w:rFonts w:ascii="Cambria Math" w:hAnsi="Cambria Math"/>
+                <w:i/>
+              </w:rPr>
+            </m:ctrlPr>
+          </m:sSubPr>
+          <m:e>
+            <m:r>
+              <w:rPr>
+                <w:rFonts w:ascii="Cambria Math" w:hAnsi="Cambria Math"/>
+              </w:rPr>
+              <m:t>I</m:t>
+            </m:r>
+          </m:e>
+          <m:sub>
+            <m:r>
+              <w:rPr>
+                <w:rFonts w:ascii="Cambria Math" w:hAnsi="Cambria Math"/>
+              </w:rPr>
+              <m:t>x</m:t>
+            </m:r>
+          </m:sub>
+        </m:sSub>
+        <m:r>
+          <w:rPr>
+            <w:rFonts w:ascii="Cambria Math" w:hAnsi="Cambria Math"/>
+          </w:rPr>
+          <m:t>=</m:t>
+        </m:r>
+      </m:oMath>
+    </w:p>
+    <w:p>
+      <w:pPr>
+        <w:pStyle w:val="a3"/>
+        <w:numPr>
+          <w:ilvl w:val="1"/>
+          <w:numId w:val="32"/>
+        </w:numPr>
+        <w:spacing w:line="360" w:lineRule="auto"/>
+        <w:ind w:firstLineChars="0"/>
+      </w:pPr>
+      <w:r>
+        <w:rPr>
+          <w:rFonts w:hint="eastAsia"/>
+        </w:rPr>
+        <w:t>引力：</w:t>
+      </w:r>
+      <m:oMath>
+        <m:r>
+          <w:rPr>
+            <w:rFonts w:ascii="Cambria Math" w:hAnsi="Cambria Math"/>
+          </w:rPr>
+          <m:t>F=</m:t>
+        </m:r>
+      </m:oMath>
+      <w:r>
+        <w:tab/>
+      </w:r>
+      <w:r>
+        <w:tab/>
+      </w:r>
+      <w:r>
+        <w:tab/>
+      </w:r>
+      <w:r>
+        <w:tab/>
+      </w:r>
+      <w:r>
+        <w:tab/>
+      </w:r>
+      <w:r>
+        <w:rPr>
+          <w:rFonts w:hint="eastAsia"/>
+        </w:rPr>
+        <w:t>平面薄片、空间物体、光滑曲面同理</w:t>
+      </w:r>
+    </w:p>
+    <w:p>
+      <w:pPr>
+        <w:pStyle w:val="a3"/>
+        <w:spacing w:line="360" w:lineRule="auto"/>
+        <w:ind w:left="840" w:firstLineChars="0" w:firstLine="0"/>
+      </w:pPr>
+      <w:r>
+        <w:rPr>
+          <w:rFonts w:hint="eastAsia"/>
+        </w:rPr>
+        <w:t>例如：光滑曲线，</w:t>
+      </w:r>
+      <m:oMath>
+        <m:sSub>
+          <m:sSubPr>
+            <m:ctrlPr>
+              <w:rPr>
+                <w:rFonts w:ascii="Cambria Math" w:hAnsi="Cambria Math"/>
+                <w:i/>
+              </w:rPr>
+            </m:ctrlPr>
+          </m:sSubPr>
+          <m:e>
+            <m:r>
+              <w:rPr>
+                <w:rFonts w:ascii="Cambria Math" w:hAnsi="Cambria Math"/>
+              </w:rPr>
+              <m:t>F</m:t>
+            </m:r>
+          </m:e>
+          <m:sub>
+            <m:r>
+              <w:rPr>
+                <w:rFonts w:ascii="Cambria Math" w:hAnsi="Cambria Math"/>
+              </w:rPr>
+              <m:t>x</m:t>
+            </m:r>
+          </m:sub>
+        </m:sSub>
+        <m:r>
+          <w:rPr>
+            <w:rFonts w:ascii="Cambria Math" w:hAnsi="Cambria Math"/>
+          </w:rPr>
+          <m:t>=</m:t>
+        </m:r>
+      </m:oMath>
+    </w:p>
+    <w:p>
+      <w:pPr>
+        <w:pStyle w:val="a3"/>
+        <w:numPr>
+          <w:ilvl w:val="0"/>
+          <w:numId w:val="32"/>
+        </w:numPr>
+        <w:spacing w:line="360" w:lineRule="auto"/>
+        <w:ind w:firstLineChars="0"/>
+      </w:pPr>
+      <m:oMath>
+        <m:nary>
+          <m:naryPr>
+            <m:chr m:val="∭"/>
+            <m:limLoc m:val="undOvr"/>
+            <m:supHide m:val="1"/>
+            <m:ctrlPr>
+              <w:rPr>
+                <w:rFonts w:ascii="Cambria Math" w:hAnsi="Cambria Math"/>
+                <w:i/>
+              </w:rPr>
+            </m:ctrlPr>
+          </m:naryPr>
+          <m:sub>
+            <m:sSup>
+              <m:sSupPr>
+                <m:ctrlPr>
+                  <w:rPr>
+                    <w:rFonts w:ascii="Cambria Math" w:hAnsi="Cambria Math"/>
+                    <w:i/>
+                  </w:rPr>
+                </m:ctrlPr>
+              </m:sSupPr>
+              <m:e>
+                <m:r>
+                  <w:rPr>
+                    <w:rFonts w:ascii="Cambria Math" w:hAnsi="Cambria Math"/>
+                  </w:rPr>
+                  <m:t>x</m:t>
+                </m:r>
+              </m:e>
+              <m:sup>
+                <m:r>
+                  <w:rPr>
+                    <w:rFonts w:ascii="Cambria Math" w:hAnsi="Cambria Math"/>
+                  </w:rPr>
+                  <m:t>2</m:t>
+                </m:r>
+              </m:sup>
+            </m:sSup>
+            <m:r>
+              <w:rPr>
+                <w:rFonts w:ascii="Cambria Math" w:hAnsi="Cambria Math"/>
+              </w:rPr>
+              <m:t>+</m:t>
+            </m:r>
+            <m:sSup>
+              <m:sSupPr>
+                <m:ctrlPr>
+                  <w:rPr>
+                    <w:rFonts w:ascii="Cambria Math" w:hAnsi="Cambria Math"/>
+                    <w:i/>
+                  </w:rPr>
+                </m:ctrlPr>
+              </m:sSupPr>
+              <m:e>
+                <m:r>
+                  <w:rPr>
+                    <w:rFonts w:ascii="Cambria Math" w:hAnsi="Cambria Math"/>
+                  </w:rPr>
+                  <m:t>y</m:t>
+                </m:r>
+              </m:e>
+              <m:sup>
+                <m:r>
+                  <w:rPr>
+                    <w:rFonts w:ascii="Cambria Math" w:hAnsi="Cambria Math"/>
+                  </w:rPr>
+                  <m:t>2</m:t>
+                </m:r>
+              </m:sup>
+            </m:sSup>
+            <m:r>
+              <w:rPr>
+                <w:rFonts w:ascii="Cambria Math" w:hAnsi="Cambria Math"/>
+              </w:rPr>
+              <m:t>+</m:t>
+            </m:r>
+            <m:sSup>
+              <m:sSupPr>
+                <m:ctrlPr>
+                  <w:rPr>
+                    <w:rFonts w:ascii="Cambria Math" w:hAnsi="Cambria Math"/>
+                    <w:i/>
+                  </w:rPr>
+                </m:ctrlPr>
+              </m:sSupPr>
+              <m:e>
+                <m:r>
+                  <w:rPr>
+                    <w:rFonts w:ascii="Cambria Math" w:hAnsi="Cambria Math"/>
+                  </w:rPr>
+                  <m:t>z</m:t>
+                </m:r>
+              </m:e>
+              <m:sup>
+                <m:r>
+                  <w:rPr>
+                    <w:rFonts w:ascii="Cambria Math" w:hAnsi="Cambria Math"/>
+                  </w:rPr>
+                  <m:t>2</m:t>
+                </m:r>
+              </m:sup>
+            </m:sSup>
+            <m:r>
+              <w:rPr>
+                <w:rFonts w:ascii="Cambria Math" w:hAnsi="Cambria Math"/>
+              </w:rPr>
+              <m:t>≤</m:t>
+            </m:r>
+            <m:sSup>
+              <m:sSupPr>
+                <m:ctrlPr>
+                  <w:rPr>
+                    <w:rFonts w:ascii="Cambria Math" w:hAnsi="Cambria Math"/>
+                    <w:i/>
+                  </w:rPr>
+                </m:ctrlPr>
+              </m:sSupPr>
+              <m:e>
+                <m:r>
+                  <w:rPr>
+                    <w:rFonts w:ascii="Cambria Math" w:hAnsi="Cambria Math"/>
+                  </w:rPr>
+                  <m:t>R</m:t>
+                </m:r>
+              </m:e>
+              <m:sup>
+                <m:r>
+                  <w:rPr>
+                    <w:rFonts w:ascii="Cambria Math" w:hAnsi="Cambria Math"/>
+                  </w:rPr>
+                  <m:t>2</m:t>
+                </m:r>
+              </m:sup>
+            </m:sSup>
+          </m:sub>
+          <m:sup/>
+          <m:e>
+            <m:d>
+              <m:dPr>
+                <m:ctrlPr>
+                  <w:rPr>
+                    <w:rFonts w:ascii="Cambria Math" w:hAnsi="Cambria Math"/>
+                    <w:i/>
+                  </w:rPr>
+                </m:ctrlPr>
+              </m:dPr>
+              <m:e>
+                <m:sSup>
+                  <m:sSupPr>
+                    <m:ctrlPr>
+                      <w:rPr>
+                        <w:rFonts w:ascii="Cambria Math" w:hAnsi="Cambria Math"/>
+                        <w:i/>
+                      </w:rPr>
+                    </m:ctrlPr>
+                  </m:sSupPr>
+                  <m:e>
+                    <m:r>
+                      <w:rPr>
+                        <w:rFonts w:ascii="Cambria Math" w:hAnsi="Cambria Math"/>
+                      </w:rPr>
+                      <m:t>x</m:t>
+                    </m:r>
+                  </m:e>
+                  <m:sup>
+                    <m:r>
+                      <w:rPr>
+                        <w:rFonts w:ascii="Cambria Math" w:hAnsi="Cambria Math"/>
+                      </w:rPr>
+                      <m:t>2</m:t>
+                    </m:r>
+                  </m:sup>
+                </m:sSup>
+                <m:r>
+                  <w:rPr>
+                    <w:rFonts w:ascii="Cambria Math" w:hAnsi="Cambria Math"/>
+                  </w:rPr>
+                  <m:t>+</m:t>
+                </m:r>
+                <m:sSup>
+                  <m:sSupPr>
+                    <m:ctrlPr>
+                      <w:rPr>
+                        <w:rFonts w:ascii="Cambria Math" w:hAnsi="Cambria Math"/>
+                        <w:i/>
+                      </w:rPr>
+                    </m:ctrlPr>
+                  </m:sSupPr>
+                  <m:e>
+                    <m:r>
+                      <w:rPr>
+                        <w:rFonts w:ascii="Cambria Math" w:hAnsi="Cambria Math"/>
+                      </w:rPr>
+                      <m:t>y</m:t>
+                    </m:r>
+                  </m:e>
+                  <m:sup>
+                    <m:r>
+                      <w:rPr>
+                        <w:rFonts w:ascii="Cambria Math" w:hAnsi="Cambria Math"/>
+                      </w:rPr>
+                      <m:t>2</m:t>
+                    </m:r>
+                  </m:sup>
+                </m:sSup>
+                <m:r>
+                  <w:rPr>
+                    <w:rFonts w:ascii="Cambria Math" w:hAnsi="Cambria Math"/>
+                  </w:rPr>
+                  <m:t>+</m:t>
+                </m:r>
+                <m:sSup>
+                  <m:sSupPr>
+                    <m:ctrlPr>
+                      <w:rPr>
+                        <w:rFonts w:ascii="Cambria Math" w:hAnsi="Cambria Math"/>
+                        <w:i/>
+                      </w:rPr>
+                    </m:ctrlPr>
+                  </m:sSupPr>
+                  <m:e>
+                    <m:r>
+                      <w:rPr>
+                        <w:rFonts w:ascii="Cambria Math" w:hAnsi="Cambria Math"/>
+                      </w:rPr>
+                      <m:t>z</m:t>
+                    </m:r>
+                  </m:e>
+                  <m:sup>
+                    <m:r>
+                      <w:rPr>
+                        <w:rFonts w:ascii="Cambria Math" w:hAnsi="Cambria Math"/>
+                      </w:rPr>
+                      <m:t>2</m:t>
+                    </m:r>
+                  </m:sup>
+                </m:sSup>
+              </m:e>
+            </m:d>
+            <m:r>
+              <w:rPr>
+                <w:rFonts w:ascii="Cambria Math" w:hAnsi="Cambria Math"/>
+              </w:rPr>
+              <m:t>ⅆv</m:t>
+            </m:r>
+          </m:e>
+        </m:nary>
+        <m:r>
+          <w:rPr>
+            <w:rFonts w:ascii="Cambria Math" w:hAnsi="Cambria Math"/>
+          </w:rPr>
+          <m:t xml:space="preserve">=                                                              </m:t>
+        </m:r>
+        <m:r>
+          <w:rPr>
+            <w:rFonts w:ascii="Cambria Math" w:hAnsi="Cambria Math" w:hint="eastAsia"/>
+          </w:rPr>
+          <m:t>=</m:t>
+        </m:r>
+      </m:oMath>
+    </w:p>
+    <w:p>
+      <w:pPr>
+        <w:pStyle w:val="a3"/>
+        <w:numPr>
+          <w:ilvl w:val="0"/>
+          <w:numId w:val="32"/>
+        </w:numPr>
+        <w:spacing w:line="360" w:lineRule="auto"/>
+        <w:ind w:firstLineChars="0"/>
       </w:pPr>
     </w:p>
     <w:p>
@@ -34266,7 +35169,7 @@
         <w:pStyle w:val="a3"/>
         <w:numPr>
           <w:ilvl w:val="0"/>
-          <w:numId w:val="33"/>
+          <w:numId w:val="43"/>
         </w:numPr>
         <w:spacing w:line="360" w:lineRule="auto"/>
         <w:ind w:firstLineChars="0"/>
@@ -34275,16 +35178,85 @@
         <w:rPr>
           <w:rFonts w:hint="eastAsia"/>
         </w:rPr>
-        <w:t>二重积性)</w:t>
-      </w:r>
-    </w:p>
-    <w:p>
-      <w:pPr>
-        <w:widowControl/>
-        <w:jc w:val="left"/>
-      </w:pPr>
-      <w:r>
-        <w:br w:type="page"/>
+        <w:t>第二型曲线积分：</w:t>
+      </w:r>
+      <m:oMath>
+        <m:nary>
+          <m:naryPr>
+            <m:limLoc m:val="subSup"/>
+            <m:grow m:val="1"/>
+            <m:supHide m:val="1"/>
+            <m:ctrlPr>
+              <w:rPr>
+                <w:rFonts w:ascii="Cambria Math" w:hAnsi="Cambria Math"/>
+                <w:i/>
+              </w:rPr>
+            </m:ctrlPr>
+          </m:naryPr>
+          <m:sub>
+            <m:r>
+              <w:rPr>
+                <w:rFonts w:ascii="Cambria Math" w:hAnsi="Cambria Math"/>
+              </w:rPr>
+              <m:t>Γ</m:t>
+            </m:r>
+          </m:sub>
+          <m:sup/>
+          <m:e>
+            <m:r>
+              <w:rPr>
+                <w:rFonts w:ascii="Cambria Math" w:hAnsi="Cambria Math"/>
+              </w:rPr>
+              <m:t>F</m:t>
+            </m:r>
+            <m:d>
+              <m:dPr>
+                <m:ctrlPr>
+                  <w:rPr>
+                    <w:rFonts w:ascii="Cambria Math" w:hAnsi="Cambria Math"/>
+                    <w:i/>
+                  </w:rPr>
+                </m:ctrlPr>
+              </m:dPr>
+              <m:e>
+                <m:r>
+                  <w:rPr>
+                    <w:rFonts w:ascii="Cambria Math" w:hAnsi="Cambria Math"/>
+                  </w:rPr>
+                  <m:t>x,y,z</m:t>
+                </m:r>
+              </m:e>
+            </m:d>
+            <m:r>
+              <w:rPr>
+                <w:rFonts w:ascii="Cambria Math" w:hAnsi="Cambria Math"/>
+              </w:rPr>
+              <m:t>ⅆr</m:t>
+            </m:r>
+          </m:e>
+        </m:nary>
+        <m:r>
+          <w:rPr>
+            <w:rFonts w:ascii="Cambria Math" w:hAnsi="Cambria Math"/>
+          </w:rPr>
+          <m:t>=</m:t>
+        </m:r>
+      </m:oMath>
+    </w:p>
+    <w:p>
+      <w:pPr>
+        <w:pStyle w:val="a3"/>
+        <w:spacing w:line="360" w:lineRule="auto"/>
+        <w:ind w:left="1680" w:firstLineChars="100" w:firstLine="210"/>
+      </w:pPr>
+      <w:r>
+        <w:rPr>
+          <w:rFonts w:hint="eastAsia"/>
+        </w:rPr>
+        <w:t>物理背景：</w:t>
+      </w:r>
+      <w:r>
+        <w:t xml:space="preserve"> </w:t>
       </w:r>
     </w:p>
     <w:p>
@@ -34292,40 +35264,1671 @@
         <w:pStyle w:val="a3"/>
         <w:numPr>
           <w:ilvl w:val="0"/>
-          <w:numId w:val="21"/>
+          <w:numId w:val="43"/>
         </w:numPr>
         <w:spacing w:line="360" w:lineRule="auto"/>
         <w:ind w:firstLineChars="0"/>
-      </w:pPr>
+        <w:rPr>
+          <w:rStyle w:val="ab"/>
+        </w:rPr>
+      </w:pPr>
+      <w:bookmarkStart w:id="10" w:name="第二型曲线积分"/>
       <w:r>
         <w:rPr>
           <w:rFonts w:hint="eastAsia"/>
         </w:rPr>
         <w:lastRenderedPageBreak/>
-        <w:t>常用函数的泰勒展开式*8</w:t>
-      </w:r>
-      <w:r>
-        <w:tab/>
-      </w:r>
-      <w:r>
-        <w:tab/>
-      </w:r>
-      <w:r>
-        <w:rPr>
-          <w:rFonts w:hint="eastAsia"/>
-        </w:rPr>
-        <w:t>前提：</w:t>
-      </w:r>
-    </w:p>
-    <w:p>
-      <w:pPr>
-        <w:spacing w:line="360" w:lineRule="auto"/>
-      </w:pPr>
-    </w:p>
-    <w:p>
-      <w:pPr>
-        <w:spacing w:line="360" w:lineRule="auto"/>
-      </w:pPr>
+        <w:t>性质</w:t>
+      </w:r>
+      <w:bookmarkEnd w:id="10"/>
+      <w:r>
+        <w:rPr>
+          <w:rFonts w:hint="eastAsia"/>
+        </w:rPr>
+        <w:t>：线性性质，可加性，有向性：</w:t>
+      </w:r>
+      <m:oMath>
+        <m:nary>
+          <m:naryPr>
+            <m:limLoc m:val="subSup"/>
+            <m:grow m:val="1"/>
+            <m:supHide m:val="1"/>
+            <m:ctrlPr>
+              <w:rPr>
+                <w:rFonts w:ascii="Cambria Math" w:hAnsi="Cambria Math"/>
+                <w:i/>
+              </w:rPr>
+            </m:ctrlPr>
+          </m:naryPr>
+          <m:sub>
+            <m:acc>
+              <m:accPr>
+                <m:ctrlPr>
+                  <w:rPr>
+                    <w:rFonts w:ascii="Cambria Math" w:hAnsi="Cambria Math"/>
+                    <w:i/>
+                  </w:rPr>
+                </m:ctrlPr>
+              </m:accPr>
+              <m:e>
+                <m:r>
+                  <w:rPr>
+                    <w:rFonts w:ascii="Cambria Math" w:hAnsi="Cambria Math" w:hint="eastAsia"/>
+                  </w:rPr>
+                  <m:t>AB</m:t>
+                </m:r>
+              </m:e>
+            </m:acc>
+          </m:sub>
+          <m:sup/>
+          <m:e>
+            <m:r>
+              <w:rPr>
+                <w:rFonts w:ascii="Cambria Math" w:hAnsi="Cambria Math"/>
+              </w:rPr>
+              <m:t>F⋅ⅆr</m:t>
+            </m:r>
+          </m:e>
+        </m:nary>
+        <m:r>
+          <w:rPr>
+            <w:rFonts w:ascii="Cambria Math" w:hAnsi="Cambria Math"/>
+          </w:rPr>
+          <m:t>=</m:t>
+        </m:r>
+      </m:oMath>
+    </w:p>
+    <w:p>
+      <w:pPr>
+        <w:pStyle w:val="a3"/>
+        <w:spacing w:line="360" w:lineRule="auto"/>
+        <w:ind w:left="420" w:firstLineChars="0"/>
+      </w:pPr>
+      <w:r>
+        <w:rPr>
+          <w:rFonts w:hint="eastAsia"/>
+        </w:rPr>
+        <w:t>对称性：假设</w:t>
+      </w:r>
+      <m:oMath>
+        <m:r>
+          <w:rPr>
+            <w:rFonts w:ascii="Cambria Math" w:hAnsi="Cambria Math"/>
+          </w:rPr>
+          <m:t>Γ</m:t>
+        </m:r>
+      </m:oMath>
+      <w:r>
+        <w:rPr>
+          <w:rFonts w:hint="eastAsia"/>
+        </w:rPr>
+        <w:t>关于</w:t>
+      </w:r>
+      <m:oMath>
+        <m:r>
+          <w:rPr>
+            <w:rFonts w:ascii="Cambria Math" w:hAnsi="Cambria Math"/>
+          </w:rPr>
+          <m:t>yOz</m:t>
+        </m:r>
+      </m:oMath>
+      <w:r>
+        <w:rPr>
+          <w:rFonts w:hint="eastAsia"/>
+        </w:rPr>
+        <w:t>对称，</w:t>
+      </w:r>
+      <w:r>
+        <w:tab/>
+      </w:r>
+      <w:r>
+        <w:tab/>
+      </w:r>
+      <w:r>
+        <w:tab/>
+      </w:r>
+      <w:r>
+        <w:tab/>
+      </w:r>
+      <w:r>
+        <w:tab/>
+      </w:r>
+      <w:r>
+        <w:rPr>
+          <w:rFonts w:hint="eastAsia"/>
+        </w:rPr>
+        <w:t>（无轮换对称性）</w:t>
+      </w:r>
+    </w:p>
+    <w:p>
+      <w:pPr>
+        <w:pStyle w:val="a3"/>
+        <w:spacing w:line="360" w:lineRule="auto"/>
+        <w:ind w:left="420" w:firstLineChars="0" w:firstLine="0"/>
+        <w:jc w:val="center"/>
+      </w:pPr>
+      <m:oMathPara>
+        <m:oMath>
+          <m:nary>
+            <m:naryPr>
+              <m:limLoc m:val="subSup"/>
+              <m:grow m:val="1"/>
+              <m:supHide m:val="1"/>
+              <m:ctrlPr>
+                <w:rPr>
+                  <w:rFonts w:ascii="Cambria Math" w:hAnsi="Cambria Math"/>
+                  <w:i/>
+                </w:rPr>
+              </m:ctrlPr>
+            </m:naryPr>
+            <m:sub>
+              <m:r>
+                <w:rPr>
+                  <w:rFonts w:ascii="Cambria Math" w:hAnsi="Cambria Math"/>
+                </w:rPr>
+                <m:t>Γ</m:t>
+              </m:r>
+            </m:sub>
+            <m:sup/>
+            <m:e>
+              <m:r>
+                <w:rPr>
+                  <w:rFonts w:ascii="Cambria Math" w:hAnsi="Cambria Math"/>
+                </w:rPr>
+                <m:t>P</m:t>
+              </m:r>
+              <m:d>
+                <m:dPr>
+                  <m:ctrlPr>
+                    <w:rPr>
+                      <w:rFonts w:ascii="Cambria Math" w:hAnsi="Cambria Math"/>
+                      <w:i/>
+                    </w:rPr>
+                  </m:ctrlPr>
+                </m:dPr>
+                <m:e>
+                  <m:r>
+                    <w:rPr>
+                      <w:rFonts w:ascii="Cambria Math" w:hAnsi="Cambria Math"/>
+                    </w:rPr>
+                    <m:t>x,y,z</m:t>
+                  </m:r>
+                </m:e>
+              </m:d>
+              <m:r>
+                <w:rPr>
+                  <w:rFonts w:ascii="Cambria Math" w:hAnsi="Cambria Math"/>
+                </w:rPr>
+                <m:t>ⅆx</m:t>
+              </m:r>
+            </m:e>
+          </m:nary>
+          <m:r>
+            <w:rPr>
+              <w:rFonts w:ascii="Cambria Math" w:hAnsi="Cambria Math" w:hint="eastAsia"/>
+            </w:rPr>
+            <m:t>=</m:t>
+          </m:r>
+          <m:d>
+            <m:dPr>
+              <m:begChr m:val="{"/>
+              <m:endChr m:val=""/>
+              <m:ctrlPr>
+                <w:rPr>
+                  <w:rFonts w:ascii="Cambria Math" w:hAnsi="Cambria Math"/>
+                  <w:i/>
+                </w:rPr>
+              </m:ctrlPr>
+            </m:dPr>
+            <m:e>
+              <m:eqArr>
+                <m:eqArrPr>
+                  <m:ctrlPr>
+                    <w:rPr>
+                      <w:rFonts w:ascii="Cambria Math" w:hAnsi="Cambria Math"/>
+                      <w:i/>
+                      <w:color w:val="FFFFFF" w:themeColor="background1"/>
+                    </w:rPr>
+                  </m:ctrlPr>
+                </m:eqArrPr>
+                <m:e>
+                  <m:r>
+                    <w:rPr>
+                      <w:rFonts w:ascii="Cambria Math" w:hAnsi="Cambria Math"/>
+                      <w:color w:val="FFFFFF" w:themeColor="background1"/>
+                    </w:rPr>
+                    <m:t>2</m:t>
+                  </m:r>
+                  <m:nary>
+                    <m:naryPr>
+                      <m:limLoc m:val="subSup"/>
+                      <m:grow m:val="1"/>
+                      <m:supHide m:val="1"/>
+                      <m:ctrlPr>
+                        <w:rPr>
+                          <w:rFonts w:ascii="Cambria Math" w:hAnsi="Cambria Math"/>
+                          <w:i/>
+                          <w:color w:val="FFFFFF" w:themeColor="background1"/>
+                        </w:rPr>
+                      </m:ctrlPr>
+                    </m:naryPr>
+                    <m:sub>
+                      <m:sSub>
+                        <m:sSubPr>
+                          <m:ctrlPr>
+                            <w:rPr>
+                              <w:rFonts w:ascii="Cambria Math" w:hAnsi="Cambria Math"/>
+                              <w:i/>
+                              <w:color w:val="FFFFFF" w:themeColor="background1"/>
+                            </w:rPr>
+                          </m:ctrlPr>
+                        </m:sSubPr>
+                        <m:e>
+                          <m:r>
+                            <w:rPr>
+                              <w:rFonts w:ascii="Cambria Math" w:hAnsi="Cambria Math"/>
+                              <w:color w:val="FFFFFF" w:themeColor="background1"/>
+                            </w:rPr>
+                            <m:t>Γ</m:t>
+                          </m:r>
+                        </m:e>
+                        <m:sub>
+                          <m:r>
+                            <w:rPr>
+                              <w:rFonts w:ascii="Cambria Math" w:hAnsi="Cambria Math"/>
+                              <w:color w:val="FFFFFF" w:themeColor="background1"/>
+                            </w:rPr>
+                            <m:t>1</m:t>
+                          </m:r>
+                        </m:sub>
+                      </m:sSub>
+                    </m:sub>
+                    <m:sup/>
+                    <m:e>
+                      <m:r>
+                        <w:rPr>
+                          <w:rFonts w:ascii="Cambria Math" w:hAnsi="Cambria Math"/>
+                          <w:color w:val="FFFFFF" w:themeColor="background1"/>
+                        </w:rPr>
+                        <m:t>P</m:t>
+                      </m:r>
+                      <m:d>
+                        <m:dPr>
+                          <m:ctrlPr>
+                            <w:rPr>
+                              <w:rFonts w:ascii="Cambria Math" w:hAnsi="Cambria Math"/>
+                              <w:i/>
+                              <w:color w:val="FFFFFF" w:themeColor="background1"/>
+                            </w:rPr>
+                          </m:ctrlPr>
+                        </m:dPr>
+                        <m:e>
+                          <m:r>
+                            <w:rPr>
+                              <w:rFonts w:ascii="Cambria Math" w:hAnsi="Cambria Math"/>
+                              <w:color w:val="FFFFFF" w:themeColor="background1"/>
+                            </w:rPr>
+                            <m:t>x,y,z</m:t>
+                          </m:r>
+                        </m:e>
+                      </m:d>
+                      <m:r>
+                        <w:rPr>
+                          <w:rFonts w:ascii="Cambria Math" w:hAnsi="Cambria Math"/>
+                          <w:color w:val="FFFFFF" w:themeColor="background1"/>
+                        </w:rPr>
+                        <m:t>ⅆx, P</m:t>
+                      </m:r>
+                      <m:d>
+                        <m:dPr>
+                          <m:ctrlPr>
+                            <w:rPr>
+                              <w:rFonts w:ascii="Cambria Math" w:hAnsi="Cambria Math"/>
+                              <w:i/>
+                              <w:color w:val="FFFFFF" w:themeColor="background1"/>
+                            </w:rPr>
+                          </m:ctrlPr>
+                        </m:dPr>
+                        <m:e>
+                          <m:r>
+                            <w:rPr>
+                              <w:rFonts w:ascii="Cambria Math" w:hAnsi="Cambria Math"/>
+                              <w:color w:val="FFFFFF" w:themeColor="background1"/>
+                            </w:rPr>
+                            <m:t>x,y,z</m:t>
+                          </m:r>
+                        </m:e>
+                      </m:d>
+                      <m:r>
+                        <w:rPr>
+                          <w:rFonts w:ascii="Cambria Math" w:hAnsi="Cambria Math"/>
+                          <w:color w:val="FFFFFF" w:themeColor="background1"/>
+                        </w:rPr>
+                        <m:t>=-P</m:t>
+                      </m:r>
+                      <m:d>
+                        <m:dPr>
+                          <m:ctrlPr>
+                            <w:rPr>
+                              <w:rFonts w:ascii="Cambria Math" w:hAnsi="Cambria Math"/>
+                              <w:i/>
+                              <w:color w:val="FFFFFF" w:themeColor="background1"/>
+                            </w:rPr>
+                          </m:ctrlPr>
+                        </m:dPr>
+                        <m:e>
+                          <m:r>
+                            <w:rPr>
+                              <w:rFonts w:ascii="Cambria Math" w:hAnsi="Cambria Math"/>
+                              <w:color w:val="FFFFFF" w:themeColor="background1"/>
+                            </w:rPr>
+                            <m:t>-x,y,z</m:t>
+                          </m:r>
+                        </m:e>
+                      </m:d>
+                    </m:e>
+                  </m:nary>
+                </m:e>
+                <m:e>
+                  <m:r>
+                    <w:rPr>
+                      <w:rFonts w:ascii="Cambria Math" w:hAnsi="Cambria Math"/>
+                      <w:color w:val="FFFFFF" w:themeColor="background1"/>
+                    </w:rPr>
+                    <m:t>0,                            P</m:t>
+                  </m:r>
+                  <m:d>
+                    <m:dPr>
+                      <m:ctrlPr>
+                        <w:rPr>
+                          <w:rFonts w:ascii="Cambria Math" w:hAnsi="Cambria Math"/>
+                          <w:i/>
+                          <w:color w:val="FFFFFF" w:themeColor="background1"/>
+                        </w:rPr>
+                      </m:ctrlPr>
+                    </m:dPr>
+                    <m:e>
+                      <m:r>
+                        <w:rPr>
+                          <w:rFonts w:ascii="Cambria Math" w:hAnsi="Cambria Math"/>
+                          <w:color w:val="FFFFFF" w:themeColor="background1"/>
+                        </w:rPr>
+                        <m:t>x,y,z</m:t>
+                      </m:r>
+                    </m:e>
+                  </m:d>
+                  <m:r>
+                    <w:rPr>
+                      <w:rFonts w:ascii="Cambria Math" w:hAnsi="Cambria Math"/>
+                      <w:color w:val="FFFFFF" w:themeColor="background1"/>
+                    </w:rPr>
+                    <m:t>=P</m:t>
+                  </m:r>
+                  <m:d>
+                    <m:dPr>
+                      <m:ctrlPr>
+                        <w:rPr>
+                          <w:rFonts w:ascii="Cambria Math" w:hAnsi="Cambria Math"/>
+                          <w:i/>
+                          <w:color w:val="FFFFFF" w:themeColor="background1"/>
+                        </w:rPr>
+                      </m:ctrlPr>
+                    </m:dPr>
+                    <m:e>
+                      <m:r>
+                        <w:rPr>
+                          <w:rFonts w:ascii="Cambria Math" w:hAnsi="Cambria Math"/>
+                          <w:color w:val="FFFFFF" w:themeColor="background1"/>
+                        </w:rPr>
+                        <m:t>-x,y,z</m:t>
+                      </m:r>
+                    </m:e>
+                  </m:d>
+                </m:e>
+              </m:eqArr>
+            </m:e>
+          </m:d>
+        </m:oMath>
+      </m:oMathPara>
+    </w:p>
+    <w:p>
+      <w:pPr>
+        <w:pStyle w:val="a3"/>
+        <w:numPr>
+          <w:ilvl w:val="0"/>
+          <w:numId w:val="43"/>
+        </w:numPr>
+        <w:spacing w:line="360" w:lineRule="auto"/>
+        <w:ind w:firstLineChars="0"/>
+      </w:pPr>
+      <w:r>
+        <w:rPr>
+          <w:rFonts w:hint="eastAsia"/>
+        </w:rPr>
+        <w:t>平面第二型曲线积分的计算</w:t>
+      </w:r>
+    </w:p>
+    <w:p>
+      <w:pPr>
+        <w:pStyle w:val="a3"/>
+        <w:numPr>
+          <w:ilvl w:val="1"/>
+          <w:numId w:val="43"/>
+        </w:numPr>
+        <w:spacing w:line="360" w:lineRule="auto"/>
+        <w:ind w:firstLineChars="0"/>
+      </w:pPr>
+      <w:r>
+        <w:rPr>
+          <w:rFonts w:hint="eastAsia"/>
+        </w:rPr>
+        <w:t>直接计算（参数法）：化为定积分</w:t>
+      </w:r>
+      <w:r>
+        <w:tab/>
+      </w:r>
+      <w:r>
+        <w:tab/>
+      </w:r>
+      <m:oMath>
+        <m:r>
+          <w:rPr>
+            <w:rFonts w:ascii="Cambria Math" w:hAnsi="Cambria Math"/>
+          </w:rPr>
+          <m:t>α,β</m:t>
+        </m:r>
+      </m:oMath>
+      <w:r>
+        <w:rPr>
+          <w:rFonts w:hint="eastAsia"/>
+        </w:rPr>
+        <w:t>大小无所谓，关键对应起、终点</w:t>
+      </w:r>
+    </w:p>
+    <w:p>
+      <w:pPr>
+        <w:spacing w:line="360" w:lineRule="auto"/>
+      </w:pPr>
+      <m:oMath>
+        <m:nary>
+          <m:naryPr>
+            <m:limLoc m:val="subSup"/>
+            <m:grow m:val="1"/>
+            <m:supHide m:val="1"/>
+            <m:ctrlPr>
+              <w:rPr>
+                <w:rFonts w:ascii="Cambria Math" w:hAnsi="Cambria Math"/>
+                <w:i/>
+              </w:rPr>
+            </m:ctrlPr>
+          </m:naryPr>
+          <m:sub>
+            <m:r>
+              <w:rPr>
+                <w:rFonts w:ascii="Cambria Math" w:hAnsi="Cambria Math" w:hint="eastAsia"/>
+              </w:rPr>
+              <m:t>L</m:t>
+            </m:r>
+          </m:sub>
+          <m:sup/>
+          <m:e>
+            <m:r>
+              <w:rPr>
+                <w:rFonts w:ascii="Cambria Math" w:hAnsi="Cambria Math"/>
+              </w:rPr>
+              <m:t>P</m:t>
+            </m:r>
+            <m:d>
+              <m:dPr>
+                <m:ctrlPr>
+                  <w:rPr>
+                    <w:rFonts w:ascii="Cambria Math" w:hAnsi="Cambria Math"/>
+                    <w:i/>
+                  </w:rPr>
+                </m:ctrlPr>
+              </m:dPr>
+              <m:e>
+                <m:r>
+                  <w:rPr>
+                    <w:rFonts w:ascii="Cambria Math" w:hAnsi="Cambria Math"/>
+                  </w:rPr>
+                  <m:t>x,y</m:t>
+                </m:r>
+              </m:e>
+            </m:d>
+            <m:r>
+              <w:rPr>
+                <w:rFonts w:ascii="Cambria Math" w:hAnsi="Cambria Math"/>
+              </w:rPr>
+              <m:t>ⅆx+Q</m:t>
+            </m:r>
+            <m:d>
+              <m:dPr>
+                <m:ctrlPr>
+                  <w:rPr>
+                    <w:rFonts w:ascii="Cambria Math" w:hAnsi="Cambria Math"/>
+                    <w:i/>
+                  </w:rPr>
+                </m:ctrlPr>
+              </m:dPr>
+              <m:e>
+                <m:r>
+                  <w:rPr>
+                    <w:rFonts w:ascii="Cambria Math" w:hAnsi="Cambria Math"/>
+                  </w:rPr>
+                  <m:t>x,y</m:t>
+                </m:r>
+              </m:e>
+            </m:d>
+            <m:r>
+              <w:rPr>
+                <w:rFonts w:ascii="Cambria Math" w:hAnsi="Cambria Math"/>
+              </w:rPr>
+              <m:t>dy</m:t>
+            </m:r>
+          </m:e>
+        </m:nary>
+        <m:r>
+          <w:rPr>
+            <w:rFonts w:ascii="Cambria Math" w:hAnsi="Cambria Math" w:hint="eastAsia"/>
+          </w:rPr>
+          <m:t>=</m:t>
+        </m:r>
+      </m:oMath>
+      <w:r>
+        <w:rPr>
+          <w:rFonts w:hint="eastAsia"/>
+        </w:rPr>
+        <w:t xml:space="preserve"> </w:t>
+      </w:r>
+    </w:p>
+    <w:p>
+      <w:pPr>
+        <w:pStyle w:val="a3"/>
+        <w:numPr>
+          <w:ilvl w:val="1"/>
+          <w:numId w:val="43"/>
+        </w:numPr>
+        <w:spacing w:line="360" w:lineRule="auto"/>
+        <w:ind w:firstLineChars="0"/>
+      </w:pPr>
+      <w:r>
+        <w:rPr>
+          <w:rFonts w:hint="eastAsia"/>
+        </w:rPr>
+        <w:t>格林公式：</w:t>
+      </w:r>
+      <w:r>
+        <w:tab/>
+      </w:r>
+      <w:r>
+        <w:rPr>
+          <w:rFonts w:hint="eastAsia"/>
+        </w:rPr>
+        <w:t>条件：</w:t>
+      </w:r>
+      <w:r>
+        <w:t xml:space="preserve"> </w:t>
+      </w:r>
+    </w:p>
+    <w:p>
+      <w:pPr>
+        <w:pStyle w:val="a3"/>
+        <w:spacing w:line="360" w:lineRule="auto"/>
+        <w:ind w:firstLineChars="0" w:firstLine="0"/>
+      </w:pPr>
+      <w:r>
+        <w:rPr>
+          <w:rFonts w:hint="eastAsia"/>
+        </w:rPr>
+        <w:t xml:space="preserve"> </w:t>
+      </w:r>
+      <m:oMath>
+        <m:nary>
+          <m:naryPr>
+            <m:chr m:val="∮"/>
+            <m:limLoc m:val="subSup"/>
+            <m:grow m:val="1"/>
+            <m:supHide m:val="1"/>
+            <m:ctrlPr>
+              <w:rPr>
+                <w:rFonts w:ascii="Cambria Math" w:hAnsi="Cambria Math"/>
+                <w:i/>
+              </w:rPr>
+            </m:ctrlPr>
+          </m:naryPr>
+          <m:sub>
+            <m:r>
+              <w:rPr>
+                <w:rFonts w:ascii="Cambria Math" w:hAnsi="Cambria Math"/>
+              </w:rPr>
+              <m:t>L</m:t>
+            </m:r>
+          </m:sub>
+          <m:sup/>
+          <m:e>
+            <m:r>
+              <w:rPr>
+                <w:rFonts w:ascii="Cambria Math" w:hAnsi="Cambria Math"/>
+              </w:rPr>
+              <m:t>P</m:t>
+            </m:r>
+            <m:d>
+              <m:dPr>
+                <m:ctrlPr>
+                  <w:rPr>
+                    <w:rFonts w:ascii="Cambria Math" w:hAnsi="Cambria Math"/>
+                    <w:i/>
+                  </w:rPr>
+                </m:ctrlPr>
+              </m:dPr>
+              <m:e>
+                <m:r>
+                  <w:rPr>
+                    <w:rFonts w:ascii="Cambria Math" w:hAnsi="Cambria Math"/>
+                  </w:rPr>
+                  <m:t>x,y</m:t>
+                </m:r>
+              </m:e>
+            </m:d>
+            <m:r>
+              <w:rPr>
+                <w:rFonts w:ascii="Cambria Math" w:hAnsi="Cambria Math"/>
+              </w:rPr>
+              <m:t>ⅆx+Q</m:t>
+            </m:r>
+            <m:d>
+              <m:dPr>
+                <m:ctrlPr>
+                  <w:rPr>
+                    <w:rFonts w:ascii="Cambria Math" w:hAnsi="Cambria Math"/>
+                    <w:i/>
+                  </w:rPr>
+                </m:ctrlPr>
+              </m:dPr>
+              <m:e>
+                <m:r>
+                  <w:rPr>
+                    <w:rFonts w:ascii="Cambria Math" w:hAnsi="Cambria Math"/>
+                  </w:rPr>
+                  <m:t>x,y</m:t>
+                </m:r>
+              </m:e>
+            </m:d>
+            <m:r>
+              <w:rPr>
+                <w:rFonts w:ascii="Cambria Math" w:hAnsi="Cambria Math"/>
+              </w:rPr>
+              <m:t>dy</m:t>
+            </m:r>
+          </m:e>
+        </m:nary>
+        <m:r>
+          <w:rPr>
+            <w:rFonts w:ascii="Cambria Math" w:hAnsi="Cambria Math" w:hint="eastAsia"/>
+          </w:rPr>
+          <m:t>=</m:t>
+        </m:r>
+      </m:oMath>
+    </w:p>
+    <w:p>
+      <w:pPr>
+        <w:spacing w:line="360" w:lineRule="auto"/>
+        <w:ind w:left="420" w:firstLine="420"/>
+      </w:pPr>
+      <w:r>
+        <w:rPr>
+          <w:rFonts w:hint="eastAsia"/>
+        </w:rPr>
+        <w:t>若①L不是封闭曲线：</w:t>
+      </w:r>
+      <w:r>
+        <w:tab/>
+      </w:r>
+      <w:r>
+        <w:tab/>
+      </w:r>
+      <w:r>
+        <w:tab/>
+      </w:r>
+      <w:r>
+        <w:rPr>
+          <w:rFonts w:hint="eastAsia"/>
+        </w:rPr>
+        <w:t>②P、Q、其偏导在D上不连续：</w:t>
+      </w:r>
+      <w:r>
+        <w:t xml:space="preserve"> </w:t>
+      </w:r>
+    </w:p>
+    <w:p>
+      <w:pPr>
+        <w:pStyle w:val="a3"/>
+        <w:numPr>
+          <w:ilvl w:val="0"/>
+          <w:numId w:val="43"/>
+        </w:numPr>
+        <w:spacing w:line="360" w:lineRule="auto"/>
+        <w:ind w:firstLineChars="0"/>
+      </w:pPr>
+      <w:r>
+        <w:rPr>
+          <w:rFonts w:hint="eastAsia"/>
+        </w:rPr>
+        <w:t>平面曲线积分与</w:t>
+      </w:r>
+      <w:r>
+        <w:rPr>
+          <w:rFonts w:hint="eastAsia"/>
+        </w:rPr>
+        <w:t>_</w:t>
+      </w:r>
+      <w:r>
+        <w:t>_________</w:t>
+      </w:r>
+      <w:r>
+        <w:rPr>
+          <w:rFonts w:hint="eastAsia"/>
+        </w:rPr>
+        <w:t>无关</w:t>
+      </w:r>
+    </w:p>
+    <w:p>
+      <w:pPr>
+        <w:pStyle w:val="a3"/>
+        <w:numPr>
+          <w:ilvl w:val="0"/>
+          <w:numId w:val="43"/>
+        </w:numPr>
+        <w:spacing w:line="360" w:lineRule="auto"/>
+        <w:ind w:firstLineChars="0"/>
+      </w:pPr>
+      <w:r>
+        <w:rPr>
+          <w:rFonts w:hint="eastAsia"/>
+        </w:rPr>
+        <w:t>空间第二型曲线积分计算：</w:t>
+      </w:r>
+      <w:r>
+        <w:tab/>
+      </w:r>
+      <w:r>
+        <w:tab/>
+      </w:r>
+      <w:r>
+        <w:rPr>
+          <w:rFonts w:hint="eastAsia"/>
+        </w:rPr>
+        <w:t>斯托克斯公式</w:t>
+      </w:r>
+    </w:p>
+    <w:p>
+      <w:pPr>
+        <w:pStyle w:val="a3"/>
+        <w:spacing w:line="360" w:lineRule="auto"/>
+        <w:ind w:firstLineChars="100" w:firstLine="210"/>
+      </w:pPr>
+      <m:oMath>
+        <m:nary>
+          <m:naryPr>
+            <m:chr m:val="∮"/>
+            <m:limLoc m:val="subSup"/>
+            <m:grow m:val="1"/>
+            <m:supHide m:val="1"/>
+            <m:ctrlPr>
+              <w:rPr>
+                <w:rFonts w:ascii="Cambria Math" w:hAnsi="Cambria Math"/>
+                <w:i/>
+              </w:rPr>
+            </m:ctrlPr>
+          </m:naryPr>
+          <m:sub>
+            <m:r>
+              <w:rPr>
+                <w:rFonts w:ascii="Cambria Math" w:hAnsi="Cambria Math"/>
+              </w:rPr>
+              <m:t>l</m:t>
+            </m:r>
+          </m:sub>
+          <m:sup/>
+          <m:e>
+            <m:r>
+              <w:rPr>
+                <w:rFonts w:ascii="Cambria Math" w:hAnsi="Cambria Math"/>
+              </w:rPr>
+              <m:t>Pⅆx+Qdy+</m:t>
+            </m:r>
+            <m:r>
+              <w:rPr>
+                <w:rFonts w:ascii="Cambria Math" w:hAnsi="Cambria Math" w:hint="eastAsia"/>
+              </w:rPr>
+              <m:t>Rdz</m:t>
+            </m:r>
+          </m:e>
+        </m:nary>
+        <m:r>
+          <w:rPr>
+            <w:rFonts w:ascii="Cambria Math" w:hAnsi="Cambria Math" w:hint="eastAsia"/>
+          </w:rPr>
+          <m:t>=</m:t>
+        </m:r>
+      </m:oMath>
+      <w:r>
+        <w:tab/>
+      </w:r>
+      <w:r>
+        <w:tab/>
+      </w:r>
+      <w:r>
+        <w:tab/>
+      </w:r>
+      <w:r>
+        <w:tab/>
+      </w:r>
+      <w:r>
+        <w:tab/>
+      </w:r>
+      <w:r>
+        <w:tab/>
+      </w:r>
+      <w:r>
+        <w:tab/>
+      </w:r>
+      <w:r>
+        <w:rPr>
+          <w:rFonts w:hint="eastAsia"/>
+        </w:rPr>
+        <w:t>（第二型曲面积分形式）</w:t>
+      </w:r>
+    </w:p>
+    <w:p>
+      <w:pPr>
+        <w:pStyle w:val="a3"/>
+        <w:spacing w:line="360" w:lineRule="auto"/>
+        <w:ind w:firstLineChars="100" w:firstLine="210"/>
+      </w:pPr>
+    </w:p>
+    <w:p>
+      <w:pPr>
+        <w:pStyle w:val="a3"/>
+        <w:spacing w:line="360" w:lineRule="auto"/>
+        <w:ind w:firstLineChars="100" w:firstLine="210"/>
+      </w:pPr>
+      <w:r>
+        <w:tab/>
+      </w:r>
+      <w:r>
+        <w:tab/>
+      </w:r>
+      <w:r>
+        <w:tab/>
+      </w:r>
+      <w:r>
+        <w:tab/>
+      </w:r>
+      <w:r>
+        <w:tab/>
+      </w:r>
+      <w:r>
+        <w:rPr>
+          <w:rFonts w:hint="eastAsia"/>
+        </w:rPr>
+        <w:t>=</w:t>
+      </w:r>
+      <w:r>
+        <w:tab/>
+      </w:r>
+      <w:r>
+        <w:tab/>
+      </w:r>
+      <w:r>
+        <w:tab/>
+      </w:r>
+      <w:r>
+        <w:tab/>
+      </w:r>
+      <w:r>
+        <w:tab/>
+      </w:r>
+      <w:r>
+        <w:tab/>
+      </w:r>
+      <w:r>
+        <w:tab/>
+      </w:r>
+      <w:r>
+        <w:rPr>
+          <w:rFonts w:hint="eastAsia"/>
+        </w:rPr>
+        <w:t>（第一型曲面积分形式）</w:t>
+      </w:r>
+    </w:p>
+    <w:p>
+      <w:pPr>
+        <w:spacing w:line="360" w:lineRule="auto"/>
+      </w:pPr>
+    </w:p>
+    <w:p>
+      <w:pPr>
+        <w:pStyle w:val="a3"/>
+        <w:numPr>
+          <w:ilvl w:val="0"/>
+          <w:numId w:val="43"/>
+        </w:numPr>
+        <w:spacing w:line="360" w:lineRule="auto"/>
+        <w:ind w:firstLineChars="0"/>
+      </w:pPr>
+      <w:r>
+        <w:rPr>
+          <w:rFonts w:hint="eastAsia"/>
+        </w:rPr>
+        <w:t>第二型曲面积分：</w:t>
+      </w:r>
+      <w:r>
+        <w:tab/>
+      </w:r>
+      <w:r>
+        <w:tab/>
+      </w:r>
+      <w:r>
+        <w:tab/>
+      </w:r>
+      <w:r>
+        <w:rPr>
+          <w:rFonts w:hint="eastAsia"/>
+        </w:rPr>
+        <w:t>物理背景：</w:t>
+      </w:r>
+      <w:r>
+        <w:t xml:space="preserve"> </w:t>
+      </w:r>
+    </w:p>
+    <w:p>
+      <w:pPr>
+        <w:spacing w:line="360" w:lineRule="auto"/>
+      </w:pPr>
+      <m:oMath>
+        <m:nary>
+          <m:naryPr>
+            <m:chr m:val="∬"/>
+            <m:limLoc m:val="undOvr"/>
+            <m:supHide m:val="1"/>
+            <m:ctrlPr>
+              <w:rPr>
+                <w:rFonts w:ascii="Cambria Math" w:hAnsi="Cambria Math"/>
+                <w:i/>
+              </w:rPr>
+            </m:ctrlPr>
+          </m:naryPr>
+          <m:sub>
+            <m:r>
+              <w:rPr>
+                <w:rFonts w:ascii="Cambria Math" w:hAnsi="Cambria Math"/>
+              </w:rPr>
+              <m:t>Σ</m:t>
+            </m:r>
+          </m:sub>
+          <m:sup/>
+          <m:e>
+            <m:r>
+              <w:rPr>
+                <w:rFonts w:ascii="Cambria Math" w:hAnsi="Cambria Math"/>
+              </w:rPr>
+              <m:t>F⋅ⅆS</m:t>
+            </m:r>
+          </m:e>
+        </m:nary>
+        <m:r>
+          <w:rPr>
+            <w:rFonts w:ascii="Cambria Math" w:hAnsi="Cambria Math"/>
+          </w:rPr>
+          <m:t>=</m:t>
+        </m:r>
+      </m:oMath>
+      <w:r>
+        <w:rPr>
+          <w:rFonts w:hint="eastAsia"/>
+        </w:rPr>
+        <w:t xml:space="preserve"> </w:t>
+      </w:r>
+    </w:p>
+    <w:p>
+      <w:pPr>
+        <w:pStyle w:val="a3"/>
+        <w:numPr>
+          <w:ilvl w:val="0"/>
+          <w:numId w:val="43"/>
+        </w:numPr>
+        <w:spacing w:line="360" w:lineRule="auto"/>
+        <w:ind w:firstLineChars="0"/>
+      </w:pPr>
+      <w:r>
+        <w:rPr>
+          <w:rFonts w:hint="eastAsia"/>
+        </w:rPr>
+        <w:t>性质</w:t>
+      </w:r>
+      <w:r>
+        <w:rPr>
+          <w:rFonts w:hint="eastAsia"/>
+        </w:rPr>
+        <w:t>*</w:t>
+      </w:r>
+      <w:r>
+        <w:t>4</w:t>
+      </w:r>
+      <w:r>
+        <w:rPr>
+          <w:rFonts w:hint="eastAsia"/>
+        </w:rPr>
+        <w:t>：</w:t>
+      </w:r>
+      <w:r>
+        <w:t xml:space="preserve"> </w:t>
+      </w:r>
+    </w:p>
+    <w:p>
+      <w:pPr>
+        <w:pStyle w:val="a3"/>
+        <w:numPr>
+          <w:ilvl w:val="0"/>
+          <w:numId w:val="43"/>
+        </w:numPr>
+        <w:spacing w:line="360" w:lineRule="auto"/>
+        <w:ind w:firstLineChars="0"/>
+      </w:pPr>
+      <w:r>
+        <w:rPr>
+          <w:rFonts w:hint="eastAsia"/>
+        </w:rPr>
+        <w:t>平面第二型曲面积分的计算</w:t>
+      </w:r>
+    </w:p>
+    <w:p>
+      <w:pPr>
+        <w:pStyle w:val="a3"/>
+        <w:numPr>
+          <w:ilvl w:val="1"/>
+          <w:numId w:val="42"/>
+        </w:numPr>
+        <w:spacing w:line="360" w:lineRule="auto"/>
+        <w:ind w:firstLineChars="0"/>
+      </w:pPr>
+      <w:r>
+        <w:rPr>
+          <w:rFonts w:hint="eastAsia"/>
+        </w:rPr>
+        <w:t>化为二重积分：三步骤（无先后顺序）</w:t>
+      </w:r>
+    </w:p>
+    <w:p>
+      <w:pPr>
+        <w:spacing w:line="360" w:lineRule="auto"/>
+      </w:pPr>
+    </w:p>
+    <w:p>
+      <w:pPr>
+        <w:spacing w:line="360" w:lineRule="auto"/>
+      </w:pPr>
+    </w:p>
+    <w:p>
+      <w:pPr>
+        <w:spacing w:line="360" w:lineRule="auto"/>
+      </w:pPr>
+    </w:p>
+    <w:p>
+      <w:pPr>
+        <w:pStyle w:val="a3"/>
+        <w:numPr>
+          <w:ilvl w:val="1"/>
+          <w:numId w:val="43"/>
+        </w:numPr>
+        <w:spacing w:line="360" w:lineRule="auto"/>
+        <w:ind w:firstLineChars="0"/>
+      </w:pPr>
+      <w:r>
+        <w:rPr>
+          <w:rFonts w:hint="eastAsia"/>
+        </w:rPr>
+        <w:t>高斯公式：</w:t>
+      </w:r>
+      <w:r>
+        <w:t xml:space="preserve"> </w:t>
+      </w:r>
+      <m:oMath>
+        <m:nary>
+          <m:naryPr>
+            <m:chr m:val="∯"/>
+            <m:limLoc m:val="undOvr"/>
+            <m:grow m:val="1"/>
+            <m:supHide m:val="1"/>
+            <m:ctrlPr>
+              <w:rPr>
+                <w:rFonts w:ascii="Cambria Math" w:hAnsi="Cambria Math"/>
+                <w:i/>
+              </w:rPr>
+            </m:ctrlPr>
+          </m:naryPr>
+          <m:sub>
+            <m:r>
+              <w:rPr>
+                <w:rFonts w:ascii="Cambria Math" w:hAnsi="Cambria Math"/>
+              </w:rPr>
+              <m:t>Σ</m:t>
+            </m:r>
+          </m:sub>
+          <m:sup/>
+          <m:e>
+            <m:r>
+              <w:rPr>
+                <w:rFonts w:ascii="Cambria Math" w:hAnsi="Cambria Math"/>
+              </w:rPr>
+              <m:t>Pⅆyⅆz</m:t>
+            </m:r>
+            <m:r>
+              <w:rPr>
+                <w:rFonts w:ascii="Cambria Math" w:hAnsi="Cambria Math" w:hint="eastAsia"/>
+              </w:rPr>
+              <m:t>+Q</m:t>
+            </m:r>
+            <m:r>
+              <w:rPr>
+                <w:rFonts w:ascii="Cambria Math" w:hAnsi="Cambria Math"/>
+              </w:rPr>
+              <m:t>dzdx+Rdxdy</m:t>
+            </m:r>
+          </m:e>
+        </m:nary>
+        <m:r>
+          <w:rPr>
+            <w:rFonts w:ascii="Cambria Math" w:hAnsi="Cambria Math"/>
+          </w:rPr>
+          <m:t>=</m:t>
+        </m:r>
+      </m:oMath>
+    </w:p>
+    <w:p>
+      <w:pPr>
+        <w:spacing w:line="360" w:lineRule="auto"/>
+        <w:ind w:left="420" w:firstLine="420"/>
+      </w:pPr>
+      <w:r>
+        <w:rPr>
+          <w:rFonts w:hint="eastAsia"/>
+        </w:rPr>
+        <w:t>若①</w:t>
+      </w:r>
+      <m:oMath>
+        <m:r>
+          <w:rPr>
+            <w:rFonts w:ascii="Cambria Math" w:hAnsi="Cambria Math"/>
+          </w:rPr>
+          <m:t>Σ</m:t>
+        </m:r>
+      </m:oMath>
+      <w:r>
+        <w:rPr>
+          <w:rFonts w:hint="eastAsia"/>
+        </w:rPr>
+        <w:t>不是封闭曲面：</w:t>
+      </w:r>
+      <w:r>
+        <w:tab/>
+      </w:r>
+      <w:r>
+        <w:tab/>
+      </w:r>
+      <w:r>
+        <w:tab/>
+      </w:r>
+      <w:r>
+        <w:rPr>
+          <w:rFonts w:hint="eastAsia"/>
+        </w:rPr>
+        <w:t>②P、Q、其偏导在D上不连续</w:t>
+      </w:r>
+      <w:r>
+        <w:rPr>
+          <w:rFonts w:hint="eastAsia"/>
+        </w:rPr>
+        <w:t>：</w:t>
+      </w:r>
+    </w:p>
+    <w:p>
+      <w:pPr>
+        <w:pStyle w:val="a3"/>
+        <w:numPr>
+          <w:ilvl w:val="0"/>
+          <w:numId w:val="43"/>
+        </w:numPr>
+        <w:spacing w:line="360" w:lineRule="auto"/>
+        <w:ind w:firstLineChars="0"/>
+      </w:pPr>
+      <w:r>
+        <w:rPr>
+          <w:rFonts w:hint="eastAsia"/>
+        </w:rPr>
+        <w:t>两类曲面积分关系：第一型与第二型</w:t>
+      </w:r>
+    </w:p>
+    <w:p>
+      <w:pPr>
+        <w:pStyle w:val="a3"/>
+        <w:spacing w:line="360" w:lineRule="auto"/>
+        <w:ind w:left="420" w:firstLineChars="0" w:firstLine="0"/>
+      </w:pPr>
+    </w:p>
+    <w:p>
+      <w:pPr>
+        <w:pStyle w:val="a3"/>
+        <w:spacing w:line="360" w:lineRule="auto"/>
+        <w:ind w:left="420" w:firstLineChars="0" w:firstLine="0"/>
+      </w:pPr>
+      <w:r>
+        <w:rPr>
+          <w:rFonts w:hint="eastAsia"/>
+        </w:rPr>
+        <w:t>转换坐标变量法：</w:t>
+      </w:r>
+    </w:p>
+    <w:p>
+      <w:pPr>
+        <w:pStyle w:val="a3"/>
+        <w:spacing w:line="360" w:lineRule="auto"/>
+        <w:ind w:left="420" w:firstLineChars="0" w:firstLine="0"/>
+      </w:pPr>
+      <w:r>
+        <w:t xml:space="preserve"> </w:t>
+      </w:r>
+    </w:p>
+    <w:p>
+      <w:pPr>
+        <w:pStyle w:val="a3"/>
+        <w:spacing w:line="360" w:lineRule="auto"/>
+        <w:ind w:left="1260" w:firstLineChars="0"/>
+      </w:pPr>
+    </w:p>
+    <w:p>
+      <w:pPr>
+        <w:pStyle w:val="a3"/>
+        <w:numPr>
+          <w:ilvl w:val="0"/>
+          <w:numId w:val="43"/>
+        </w:numPr>
+        <w:spacing w:line="360" w:lineRule="auto"/>
+        <w:ind w:firstLineChars="0"/>
+      </w:pPr>
+      <w:r>
+        <w:rPr>
+          <w:rFonts w:hint="eastAsia"/>
+        </w:rPr>
+        <w:t>设置</w:t>
+      </w:r>
+      <m:oMath>
+        <m:r>
+          <w:rPr>
+            <w:rFonts w:ascii="Cambria Math" w:hAnsi="Cambria Math"/>
+          </w:rPr>
+          <m:t>A</m:t>
+        </m:r>
+        <m:d>
+          <m:dPr>
+            <m:ctrlPr>
+              <w:rPr>
+                <w:rFonts w:ascii="Cambria Math" w:hAnsi="Cambria Math"/>
+                <w:i/>
+                <w:iCs/>
+              </w:rPr>
+            </m:ctrlPr>
+          </m:dPr>
+          <m:e>
+            <m:r>
+              <w:rPr>
+                <w:rFonts w:ascii="Cambria Math" w:hAnsi="Cambria Math"/>
+              </w:rPr>
+              <m:t>x,y,z</m:t>
+            </m:r>
+          </m:e>
+        </m:d>
+        <m:r>
+          <w:rPr>
+            <w:rFonts w:ascii="Cambria Math" w:hAnsi="Cambria Math"/>
+          </w:rPr>
+          <m:t>=(P</m:t>
+        </m:r>
+        <m:d>
+          <m:dPr>
+            <m:ctrlPr>
+              <w:rPr>
+                <w:rFonts w:ascii="Cambria Math" w:hAnsi="Cambria Math"/>
+                <w:i/>
+                <w:iCs/>
+              </w:rPr>
+            </m:ctrlPr>
+          </m:dPr>
+          <m:e>
+            <m:r>
+              <w:rPr>
+                <w:rFonts w:ascii="Cambria Math" w:hAnsi="Cambria Math"/>
+              </w:rPr>
+              <m:t>x,y,z</m:t>
+            </m:r>
+          </m:e>
+        </m:d>
+        <m:r>
+          <w:rPr>
+            <w:rFonts w:ascii="Cambria Math" w:hAnsi="Cambria Math"/>
+          </w:rPr>
+          <m:t>, Q</m:t>
+        </m:r>
+        <m:d>
+          <m:dPr>
+            <m:ctrlPr>
+              <w:rPr>
+                <w:rFonts w:ascii="Cambria Math" w:hAnsi="Cambria Math"/>
+                <w:i/>
+                <w:iCs/>
+              </w:rPr>
+            </m:ctrlPr>
+          </m:dPr>
+          <m:e>
+            <m:r>
+              <w:rPr>
+                <w:rFonts w:ascii="Cambria Math" w:hAnsi="Cambria Math"/>
+              </w:rPr>
+              <m:t>x,y,z</m:t>
+            </m:r>
+          </m:e>
+        </m:d>
+        <m:r>
+          <w:rPr>
+            <w:rFonts w:ascii="Cambria Math" w:hAnsi="Cambria Math"/>
+          </w:rPr>
+          <m:t>, R</m:t>
+        </m:r>
+        <m:d>
+          <m:dPr>
+            <m:ctrlPr>
+              <w:rPr>
+                <w:rFonts w:ascii="Cambria Math" w:hAnsi="Cambria Math"/>
+                <w:i/>
+                <w:iCs/>
+              </w:rPr>
+            </m:ctrlPr>
+          </m:dPr>
+          <m:e>
+            <m:r>
+              <w:rPr>
+                <w:rFonts w:ascii="Cambria Math" w:hAnsi="Cambria Math"/>
+              </w:rPr>
+              <m:t>x,y,z</m:t>
+            </m:r>
+          </m:e>
+        </m:d>
+        <m:r>
+          <w:rPr>
+            <w:rFonts w:ascii="Cambria Math" w:hAnsi="Cambria Math"/>
+          </w:rPr>
+          <m:t>)</m:t>
+        </m:r>
+      </m:oMath>
+    </w:p>
+    <w:p>
+      <w:pPr>
+        <w:pStyle w:val="a3"/>
+        <w:spacing w:line="360" w:lineRule="auto"/>
+        <w:ind w:firstLineChars="0" w:firstLine="0"/>
+        <w:rPr>
+          <w:u w:val="single"/>
+        </w:rPr>
+      </w:pPr>
+      <w:r>
+        <w:rPr>
+          <w:rFonts w:hint="eastAsia"/>
+        </w:rPr>
+        <w:t>散度：</w:t>
+      </w:r>
+      <m:oMath>
+        <m:r>
+          <w:rPr>
+            <w:rFonts w:ascii="Cambria Math" w:hAnsi="Cambria Math" w:hint="eastAsia"/>
+          </w:rPr>
+          <m:t>div</m:t>
+        </m:r>
+        <m:r>
+          <w:rPr>
+            <w:rFonts w:ascii="Cambria Math" w:hAnsi="Cambria Math"/>
+          </w:rPr>
+          <m:t xml:space="preserve"> A=</m:t>
+        </m:r>
+      </m:oMath>
+      <w:r>
+        <w:rPr>
+          <w:iCs/>
+        </w:rPr>
+        <w:tab/>
+      </w:r>
+      <w:r>
+        <w:rPr>
+          <w:iCs/>
+        </w:rPr>
+        <w:tab/>
+      </w:r>
+      <w:r>
+        <w:rPr>
+          <w:iCs/>
+        </w:rPr>
+        <w:tab/>
+      </w:r>
+      <w:r>
+        <w:rPr>
+          <w:iCs/>
+        </w:rPr>
+        <w:tab/>
+      </w:r>
+      <w:r>
+        <w:rPr>
+          <w:iCs/>
+        </w:rPr>
+        <w:tab/>
+      </w:r>
+      <w:r>
+        <w:rPr>
+          <w:iCs/>
+        </w:rPr>
+        <w:tab/>
+      </w:r>
+      <w:r>
+        <w:rPr>
+          <w:iCs/>
+        </w:rPr>
+        <w:tab/>
+      </w:r>
+      <w:r>
+        <w:rPr>
+          <w:rFonts w:hint="eastAsia"/>
+        </w:rPr>
+        <w:t>旋度：</w:t>
+      </w:r>
+      <m:oMath>
+        <m:r>
+          <w:rPr>
+            <w:rFonts w:ascii="Cambria Math" w:hAnsi="Cambria Math"/>
+          </w:rPr>
+          <m:t>rot A=</m:t>
+        </m:r>
+      </m:oMath>
+    </w:p>
+    <w:p>
+      <w:pPr>
+        <w:spacing w:line="360" w:lineRule="auto"/>
+      </w:pPr>
+      <w:r>
+        <w:rPr>
+          <w:rFonts w:hint="eastAsia"/>
+        </w:rPr>
+        <w:t>常用公式：①</w:t>
+      </w:r>
+      <m:oMath>
+        <m:r>
+          <w:rPr>
+            <w:rFonts w:ascii="Cambria Math" w:hAnsi="Cambria Math" w:hint="eastAsia"/>
+          </w:rPr>
+          <m:t>div</m:t>
+        </m:r>
+        <m:d>
+          <m:dPr>
+            <m:ctrlPr>
+              <w:rPr>
+                <w:rFonts w:ascii="Cambria Math" w:hAnsi="Cambria Math"/>
+                <w:i/>
+                <w:iCs/>
+              </w:rPr>
+            </m:ctrlPr>
+          </m:dPr>
+          <m:e>
+            <m:r>
+              <w:rPr>
+                <w:rFonts w:ascii="Cambria Math" w:hAnsi="Cambria Math"/>
+              </w:rPr>
+              <m:t>grad u</m:t>
+            </m:r>
+          </m:e>
+        </m:d>
+        <m:r>
+          <w:rPr>
+            <w:rFonts w:ascii="Cambria Math" w:hAnsi="Cambria Math"/>
+          </w:rPr>
+          <m:t>=</m:t>
+        </m:r>
+      </m:oMath>
+      <w:r>
+        <w:rPr>
+          <w:rFonts w:hint="eastAsia"/>
+        </w:rPr>
+        <w:t>；</w:t>
+      </w:r>
+    </w:p>
+    <w:p>
+      <w:pPr>
+        <w:spacing w:line="360" w:lineRule="auto"/>
+      </w:pPr>
+      <w:r>
+        <w:rPr>
+          <w:rFonts w:hint="eastAsia"/>
+        </w:rPr>
+        <w:t>②</w:t>
+      </w:r>
+      <m:oMath>
+        <m:r>
+          <w:rPr>
+            <w:rFonts w:ascii="Cambria Math" w:hAnsi="Cambria Math"/>
+          </w:rPr>
+          <m:t>rot</m:t>
+        </m:r>
+        <m:d>
+          <m:dPr>
+            <m:ctrlPr>
+              <w:rPr>
+                <w:rFonts w:ascii="Cambria Math" w:hAnsi="Cambria Math"/>
+                <w:i/>
+                <w:iCs/>
+              </w:rPr>
+            </m:ctrlPr>
+          </m:dPr>
+          <m:e>
+            <m:r>
+              <w:rPr>
+                <w:rFonts w:ascii="Cambria Math" w:hAnsi="Cambria Math"/>
+              </w:rPr>
+              <m:t>grad u</m:t>
+            </m:r>
+          </m:e>
+        </m:d>
+        <m:r>
+          <w:rPr>
+            <w:rFonts w:ascii="Cambria Math" w:hAnsi="Cambria Math"/>
+          </w:rPr>
+          <m:t>=</m:t>
+        </m:r>
+      </m:oMath>
+      <w:r>
+        <w:tab/>
+      </w:r>
+      <w:r>
+        <w:tab/>
+      </w:r>
+      <w:r>
+        <w:tab/>
+      </w:r>
+      <w:r>
+        <w:tab/>
+      </w:r>
+      <w:r>
+        <w:tab/>
+      </w:r>
+      <w:r>
+        <w:tab/>
+      </w:r>
+      <w:r>
+        <w:rPr>
+          <w:rFonts w:hint="eastAsia"/>
+        </w:rPr>
+        <w:t>③</w:t>
+      </w:r>
+      <m:oMath>
+        <m:r>
+          <w:rPr>
+            <w:rFonts w:ascii="Cambria Math" w:hAnsi="Cambria Math"/>
+          </w:rPr>
+          <m:t>div</m:t>
+        </m:r>
+        <m:d>
+          <m:dPr>
+            <m:ctrlPr>
+              <w:rPr>
+                <w:rFonts w:ascii="Cambria Math" w:hAnsi="Cambria Math"/>
+                <w:i/>
+                <w:iCs/>
+              </w:rPr>
+            </m:ctrlPr>
+          </m:dPr>
+          <m:e>
+            <m:r>
+              <w:rPr>
+                <w:rFonts w:ascii="Cambria Math" w:hAnsi="Cambria Math"/>
+              </w:rPr>
+              <m:t>rot A</m:t>
+            </m:r>
+          </m:e>
+        </m:d>
+        <m:r>
+          <w:rPr>
+            <w:rFonts w:ascii="Cambria Math" w:hAnsi="Cambria Math"/>
+          </w:rPr>
+          <m:t>=</m:t>
+        </m:r>
+      </m:oMath>
+    </w:p>
+    <w:p>
+      <w:pPr>
+        <w:pStyle w:val="a3"/>
+        <w:numPr>
+          <w:ilvl w:val="0"/>
+          <w:numId w:val="43"/>
+        </w:numPr>
+        <w:spacing w:line="360" w:lineRule="auto"/>
+        <w:ind w:firstLineChars="0"/>
+      </w:pPr>
+    </w:p>
+    <w:p>
+      <w:pPr>
+        <w:widowControl/>
+        <w:jc w:val="left"/>
+      </w:pPr>
+      <w:r>
+        <w:br w:type="page"/>
+      </w:r>
     </w:p>
     <w:p>
       <w:pPr>
@@ -35087,15 +37690,6 @@
         <w:spacing w:line="360" w:lineRule="auto"/>
         <w:ind w:firstLineChars="0"/>
       </w:pPr>
-      <w:r>
-        <w:rPr>
-          <w:rFonts w:hint="eastAsia"/>
-        </w:rPr>
-        <w:t>基本初等函数的导数公式</w:t>
-      </w:r>
-      <w:r>
-        <w:t xml:space="preserve"> </w:t>
-      </w:r>
       <m:oMath>
         <m:sSup>
           <m:sSupPr>
@@ -36055,12 +38649,6 @@
         <w:spacing w:line="360" w:lineRule="auto"/>
         <w:ind w:firstLineChars="0"/>
       </w:pPr>
-      <w:r>
-        <w:rPr>
-          <w:rFonts w:hint="eastAsia"/>
-        </w:rPr>
-        <w:t>克劳林展开式</w:t>
-      </w:r>
       <m:oMath>
         <m:sSup>
           <m:sSupPr>
@@ -36438,13 +39026,12 @@
         </w:rPr>
         <w:t>经典不等式</w:t>
       </w:r>
-    </w:p>
-    <w:p>
-      <w:pPr>
-        <w:pStyle w:val="a3"/>
-        <w:spacing w:line="360" w:lineRule="auto"/>
-        <w:ind w:firstLineChars="0" w:firstLine="0"/>
-      </w:pPr>
+      <w:r>
+        <w:rPr>
+          <w:rFonts w:hint="eastAsia"/>
+        </w:rPr>
+        <w:t>：</w:t>
+      </w:r>
       <w:r>
         <w:rPr>
           <w:rFonts w:hint="eastAsia"/>
@@ -39887,10 +42474,11 @@
   <w:abstractNum w:abstractNumId="8" w15:restartNumberingAfterBreak="0">
     <w:nsid w:val="2243260E"/>
     <w:multiLevelType w:val="hybridMultilevel"/>
-    <w:tmpl w:val="9E9402BC"/>
-    <w:lvl w:ilvl="0" w:tplc="0409000F">
+    <w:tmpl w:val="9C342420"/>
+    <w:lvl w:ilvl="0" w:tplc="363C2C58">
       <w:start w:val="1"/>
       <w:numFmt w:val="decimal"/>
+      <w:suff w:val="space"/>
       <w:lvlText w:val="%1."/>
       <w:lvlJc w:val="left"/>
       <w:pPr>
@@ -39898,6 +42486,9 @@
       </w:pPr>
       <w:rPr>
         <w:rFonts w:hint="eastAsia"/>
+        <w:b/>
+        <w:bCs/>
+        <w:shd w:val="pct15" w:color="auto" w:fill="FFFFFF"/>
       </w:rPr>
     </w:lvl>
     <w:lvl w:ilvl="1" w:tplc="F5DA4994">
@@ -40442,7 +43033,7 @@
   <w:abstractNum w:abstractNumId="14" w15:restartNumberingAfterBreak="0">
     <w:nsid w:val="396234BC"/>
     <w:multiLevelType w:val="hybridMultilevel"/>
-    <w:tmpl w:val="CCA8CB66"/>
+    <w:tmpl w:val="98021CF2"/>
     <w:lvl w:ilvl="0" w:tplc="10969C8C">
       <w:start w:val="1"/>
       <w:numFmt w:val="decimal"/>
@@ -44588,7 +47179,7 @@
 </file>
 
 <file path=customXml/itemProps1.xml><?xml version="1.0" encoding="utf-8"?>
-<ds:datastoreItem xmlns:ds="http://schemas.openxmlformats.org/officeDocument/2006/customXml" ds:itemID="{2FC7CB80-1701-48B8-842A-6900E472142B}">
+<ds:datastoreItem xmlns:ds="http://schemas.openxmlformats.org/officeDocument/2006/customXml" ds:itemID="{2F1E844A-EB6E-41A7-8C42-C0933D8CF59C}">
   <ds:schemaRefs>
     <ds:schemaRef ds:uri="http://schemas.openxmlformats.org/officeDocument/2006/bibliography"/>
   </ds:schemaRefs>

--- a/高数/高数-默写.docx
+++ b/高数/高数-默写.docx
@@ -31784,9 +31784,6 @@
         <w:pStyle w:val="a3"/>
         <w:spacing w:line="360" w:lineRule="auto"/>
         <w:ind w:firstLineChars="0" w:firstLine="0"/>
-        <w:rPr>
-          <w:rFonts w:hint="eastAsia"/>
-        </w:rPr>
       </w:pPr>
       <w:r>
         <w:rPr>
@@ -32453,12 +32450,7 @@
       <w:pPr>
         <w:spacing w:line="360" w:lineRule="auto"/>
         <w:jc w:val="left"/>
-        <w:rPr>
-          <w:rFonts w:hint="eastAsia"/>
-        </w:rPr>
-      </w:pPr>
-      <w:bookmarkStart w:id="7" w:name="_GoBack"/>
-      <w:bookmarkEnd w:id="7"/>
+      </w:pPr>
     </w:p>
     <w:p>
       <w:pPr>
@@ -32470,14 +32462,14 @@
         <w:spacing w:line="360" w:lineRule="auto"/>
         <w:ind w:firstLineChars="0"/>
       </w:pPr>
-      <w:bookmarkStart w:id="8" w:name="空间曲面面积"/>
+      <w:bookmarkStart w:id="7" w:name="空间曲面面积"/>
       <w:r>
         <w:rPr>
           <w:rFonts w:hint="eastAsia"/>
         </w:rPr>
         <w:t>空间曲面面积</w:t>
       </w:r>
-      <w:bookmarkEnd w:id="8"/>
+      <w:bookmarkEnd w:id="7"/>
       <w:r>
         <w:rPr>
           <w:rFonts w:hint="eastAsia"/>
@@ -32859,13 +32851,6 @@
     <w:p>
       <w:pPr>
         <w:pStyle w:val="a3"/>
-        <w:spacing w:line="360" w:lineRule="auto"/>
-        <w:ind w:left="420" w:firstLineChars="0" w:firstLine="0"/>
-      </w:pPr>
-    </w:p>
-    <w:p>
-      <w:pPr>
-        <w:pStyle w:val="a3"/>
         <w:numPr>
           <w:ilvl w:val="0"/>
           <w:numId w:val="32"/>
@@ -32873,6 +32858,7 @@
         <w:spacing w:line="360" w:lineRule="auto"/>
         <w:ind w:firstLineChars="0"/>
       </w:pPr>
+      <w:bookmarkStart w:id="8" w:name="_GoBack"/>
       <w:r>
         <w:rPr>
           <w:rFonts w:hint="eastAsia"/>
@@ -32993,17 +32979,28 @@
         <w:rPr>
           <w:rFonts w:hint="eastAsia"/>
         </w:rPr>
-        <w:lastRenderedPageBreak/>
-        <w:t>性质：</w:t>
-      </w:r>
-      <w:r>
-        <w:tab/>
-      </w:r>
-      <w:r>
-        <w:rPr>
-          <w:rFonts w:hint="eastAsia"/>
-        </w:rPr>
-        <w:t>求空间区域体积：</w:t>
+        <w:t>性质</w:t>
+      </w:r>
+      <w:r>
+        <w:rPr>
+          <w:rFonts w:hint="eastAsia"/>
+        </w:rPr>
+        <w:t>*</w:t>
+      </w:r>
+      <w:r>
+        <w:rPr>
+          <w:rFonts w:hint="eastAsia"/>
+        </w:rPr>
+        <w:t>9</w:t>
+      </w:r>
+      <w:r>
+        <w:rPr>
+          <w:rFonts w:hint="eastAsia"/>
+        </w:rPr>
+        <w:t>：</w:t>
+      </w:r>
+      <w:r>
+        <w:tab/>
       </w:r>
     </w:p>
     <w:p>
@@ -33020,6 +33017,7 @@
         <w:rPr>
           <w:rFonts w:hint="eastAsia"/>
         </w:rPr>
+        <w:lastRenderedPageBreak/>
         <w:t>三重积分的计算方法</w:t>
       </w:r>
     </w:p>
@@ -33037,8 +33035,102 @@
         <w:rPr>
           <w:rFonts w:hint="eastAsia"/>
         </w:rPr>
-        <w:t>直角坐标系：</w:t>
-      </w:r>
+        <w:t>直角坐标系</w:t>
+      </w:r>
+      <w:r>
+        <w:rPr>
+          <w:rFonts w:hint="eastAsia"/>
+        </w:rPr>
+        <w:t>*2</w:t>
+      </w:r>
+      <w:r>
+        <w:rPr>
+          <w:rFonts w:hint="eastAsia"/>
+        </w:rPr>
+        <w:t>：</w:t>
+      </w:r>
+      <w:r>
+        <w:tab/>
+      </w:r>
+      <w:r>
+        <w:tab/>
+      </w:r>
+      <w:r>
+        <w:rPr>
+          <w:rFonts w:hint="eastAsia"/>
+        </w:rPr>
+        <w:t>+</w:t>
+      </w:r>
+    </w:p>
+    <w:p>
+      <w:pPr>
+        <w:pStyle w:val="a3"/>
+        <w:spacing w:line="360" w:lineRule="auto"/>
+        <w:ind w:left="840" w:firstLineChars="0" w:firstLine="0"/>
+      </w:pPr>
+    </w:p>
+    <w:p>
+      <w:pPr>
+        <w:pStyle w:val="a3"/>
+        <w:numPr>
+          <w:ilvl w:val="1"/>
+          <w:numId w:val="32"/>
+        </w:numPr>
+        <w:spacing w:line="360" w:lineRule="auto"/>
+        <w:ind w:firstLineChars="0"/>
+      </w:pPr>
+      <w:r>
+        <w:rPr>
+          <w:rFonts w:hint="eastAsia"/>
+        </w:rPr>
+        <w:t>柱面坐标系：</w:t>
+      </w:r>
+      <m:oMath>
+        <m:r>
+          <w:rPr>
+            <w:rFonts w:ascii="Cambria Math" w:hAnsi="Cambria Math"/>
+          </w:rPr>
+          <m:t>x=r</m:t>
+        </m:r>
+        <m:r>
+          <m:rPr>
+            <m:sty m:val="p"/>
+          </m:rPr>
+          <w:rPr>
+            <w:rFonts w:ascii="Cambria Math" w:hAnsi="Cambria Math"/>
+          </w:rPr>
+          <m:t xml:space="preserve"> cos</m:t>
+        </m:r>
+        <m:r>
+          <w:rPr>
+            <w:rFonts w:ascii="Cambria Math" w:hAnsi="Cambria Math"/>
+          </w:rPr>
+          <m:t>⁡θ,y=r</m:t>
+        </m:r>
+        <m:r>
+          <m:rPr>
+            <m:sty m:val="p"/>
+          </m:rPr>
+          <w:rPr>
+            <w:rFonts w:ascii="Cambria Math" w:hAnsi="Cambria Math"/>
+          </w:rPr>
+          <m:t xml:space="preserve"> sin</m:t>
+        </m:r>
+        <m:r>
+          <w:rPr>
+            <w:rFonts w:ascii="Cambria Math" w:hAnsi="Cambria Math"/>
+          </w:rPr>
+          <m:t>⁡θ,z=z</m:t>
+        </m:r>
+      </m:oMath>
+    </w:p>
+    <w:p>
+      <w:pPr>
+        <w:pStyle w:val="a3"/>
+        <w:spacing w:line="360" w:lineRule="auto"/>
+        <w:ind w:firstLineChars="0" w:firstLine="0"/>
+        <w:jc w:val="left"/>
+      </w:pPr>
       <m:oMath>
         <m:nary>
           <m:naryPr>
@@ -33092,17 +33184,30 @@
               <w:rPr>
                 <w:rFonts w:ascii="Cambria Math" w:hAnsi="Cambria Math"/>
               </w:rPr>
-              <m:t>ⅆv</m:t>
+              <m:t>ⅆ</m:t>
+            </m:r>
+            <m:r>
+              <w:rPr>
+                <w:rFonts w:ascii="Cambria Math" w:hAnsi="Cambria Math" w:hint="eastAsia"/>
+              </w:rPr>
+              <m:t>x</m:t>
+            </m:r>
+            <m:r>
+              <w:rPr>
+                <w:rFonts w:ascii="Cambria Math" w:hAnsi="Cambria Math"/>
+              </w:rPr>
+              <m:t>dydz=</m:t>
             </m:r>
           </m:e>
         </m:nary>
-        <m:r>
-          <w:rPr>
-            <w:rFonts w:ascii="Cambria Math" w:hAnsi="Cambria Math" w:hint="eastAsia"/>
-          </w:rPr>
-          <m:t>=</m:t>
-        </m:r>
       </m:oMath>
+      <w:r>
+        <w:rPr>
+          <w:rFonts w:hint="eastAsia"/>
+          <w:iCs/>
+        </w:rPr>
+        <w:t xml:space="preserve"> </w:t>
+      </w:r>
     </w:p>
     <w:p>
       <w:pPr>
@@ -33118,54 +33223,30 @@
         <w:rPr>
           <w:rFonts w:hint="eastAsia"/>
         </w:rPr>
-        <w:t>柱面坐标系：</w:t>
+        <w:t>球面坐标系：</w:t>
       </w:r>
       <m:oMath>
         <m:r>
           <w:rPr>
             <w:rFonts w:ascii="Cambria Math" w:hAnsi="Cambria Math"/>
           </w:rPr>
-          <m:t>x=r</m:t>
-        </m:r>
-        <m:r>
-          <m:rPr>
-            <m:sty m:val="p"/>
-          </m:rPr>
-          <w:rPr>
-            <w:rFonts w:ascii="Cambria Math" w:hAnsi="Cambria Math"/>
-          </w:rPr>
-          <m:t xml:space="preserve"> cos</m:t>
-        </m:r>
-        <m:r>
-          <w:rPr>
-            <w:rFonts w:ascii="Cambria Math" w:hAnsi="Cambria Math"/>
-          </w:rPr>
-          <m:t>⁡θ,y=r</m:t>
-        </m:r>
-        <m:r>
-          <m:rPr>
-            <m:sty m:val="p"/>
-          </m:rPr>
-          <w:rPr>
-            <w:rFonts w:ascii="Cambria Math" w:hAnsi="Cambria Math"/>
-          </w:rPr>
-          <m:t xml:space="preserve"> sin</m:t>
-        </m:r>
-        <m:r>
-          <w:rPr>
-            <w:rFonts w:ascii="Cambria Math" w:hAnsi="Cambria Math"/>
-          </w:rPr>
-          <m:t>⁡θ,z=z</m:t>
+          <m:t>x=r  sin⁡φ  cos⁡θ,y=r sinφ sin⁡θ,z=r cosφ</m:t>
         </m:r>
       </m:oMath>
     </w:p>
     <w:p>
       <w:pPr>
-        <w:pStyle w:val="a3"/>
-        <w:spacing w:line="360" w:lineRule="auto"/>
-        <w:ind w:firstLineChars="0" w:firstLine="0"/>
-        <w:jc w:val="left"/>
-      </w:pPr>
+        <w:spacing w:line="360" w:lineRule="auto"/>
+        <w:rPr>
+          <w:iCs/>
+        </w:rPr>
+      </w:pPr>
+      <w:r>
+        <w:rPr>
+          <w:iCs/>
+        </w:rPr>
+        <w:t xml:space="preserve"> </w:t>
+      </w:r>
       <m:oMath>
         <m:nary>
           <m:naryPr>
@@ -33236,11 +33317,49 @@
           </m:e>
         </m:nary>
       </m:oMath>
-      <w:r>
-        <w:rPr>
-          <w:rFonts w:hint="eastAsia"/>
+    </w:p>
+    <w:p>
+      <w:pPr>
+        <w:spacing w:line="360" w:lineRule="auto"/>
+        <w:rPr>
           <w:iCs/>
         </w:rPr>
+      </w:pPr>
+      <w:r>
+        <w:rPr>
+          <w:iCs/>
+        </w:rPr>
+        <w:t xml:space="preserve"> </w:t>
+      </w:r>
+      <m:oMath>
+        <m:r>
+          <w:rPr>
+            <w:rFonts w:ascii="Cambria Math" w:hAnsi="Cambria Math"/>
+          </w:rPr>
+          <m:t>=</m:t>
+        </m:r>
+      </m:oMath>
+    </w:p>
+    <w:p>
+      <w:pPr>
+        <w:spacing w:line="360" w:lineRule="auto"/>
+      </w:pPr>
+      <w:r>
+        <w:rPr>
+          <w:rFonts w:hint="eastAsia"/>
+        </w:rPr>
+        <w:t>适用范围</w:t>
+      </w:r>
+      <w:r>
+        <w:rPr>
+          <w:rFonts w:hint="eastAsia"/>
+        </w:rPr>
+        <w:t>*</w:t>
+      </w:r>
+      <w:r>
+        <w:t>2</w:t>
+      </w:r>
+      <w:r>
         <w:t xml:space="preserve"> </w:t>
       </w:r>
     </w:p>
@@ -33258,144 +33377,7 @@
         <w:rPr>
           <w:rFonts w:hint="eastAsia"/>
         </w:rPr>
-        <w:t>球面坐标系：</w:t>
-      </w:r>
-      <m:oMath>
-        <m:r>
-          <w:rPr>
-            <w:rFonts w:ascii="Cambria Math" w:hAnsi="Cambria Math"/>
-          </w:rPr>
-          <m:t>x=r  sin⁡φ  cos⁡θ,y=r sinφ sin⁡θ,z=r cosφ</m:t>
-        </m:r>
-      </m:oMath>
-    </w:p>
-    <w:p>
-      <w:pPr>
-        <w:spacing w:line="360" w:lineRule="auto"/>
-        <w:rPr>
-          <w:iCs/>
-        </w:rPr>
-      </w:pPr>
-      <w:r>
-        <w:rPr>
-          <w:iCs/>
-        </w:rPr>
-        <w:t xml:space="preserve"> </w:t>
-      </w:r>
-      <m:oMath>
-        <m:nary>
-          <m:naryPr>
-            <m:chr m:val="∭"/>
-            <m:limLoc m:val="undOvr"/>
-            <m:supHide m:val="1"/>
-            <m:ctrlPr>
-              <w:rPr>
-                <w:rFonts w:ascii="Cambria Math" w:hAnsi="Cambria Math"/>
-                <w:i/>
-                <w:iCs/>
-              </w:rPr>
-            </m:ctrlPr>
-          </m:naryPr>
-          <m:sub>
-            <m:r>
-              <w:rPr>
-                <w:rFonts w:ascii="Cambria Math" w:hAnsi="Cambria Math"/>
-              </w:rPr>
-              <m:t>D</m:t>
-            </m:r>
-          </m:sub>
-          <m:sup/>
-          <m:e>
-            <m:r>
-              <w:rPr>
-                <w:rFonts w:ascii="Cambria Math" w:hAnsi="Cambria Math"/>
-              </w:rPr>
-              <m:t>f</m:t>
-            </m:r>
-            <m:d>
-              <m:dPr>
-                <m:ctrlPr>
-                  <w:rPr>
-                    <w:rFonts w:ascii="Cambria Math" w:hAnsi="Cambria Math"/>
-                    <w:i/>
-                    <w:iCs/>
-                  </w:rPr>
-                </m:ctrlPr>
-              </m:dPr>
-              <m:e>
-                <m:r>
-                  <w:rPr>
-                    <w:rFonts w:ascii="Cambria Math" w:hAnsi="Cambria Math"/>
-                  </w:rPr>
-                  <m:t>x,y,z</m:t>
-                </m:r>
-              </m:e>
-            </m:d>
-            <m:r>
-              <w:rPr>
-                <w:rFonts w:ascii="Cambria Math" w:hAnsi="Cambria Math"/>
-              </w:rPr>
-              <m:t>ⅆ</m:t>
-            </m:r>
-            <m:r>
-              <w:rPr>
-                <w:rFonts w:ascii="Cambria Math" w:hAnsi="Cambria Math" w:hint="eastAsia"/>
-              </w:rPr>
-              <m:t>x</m:t>
-            </m:r>
-            <m:r>
-              <w:rPr>
-                <w:rFonts w:ascii="Cambria Math" w:hAnsi="Cambria Math"/>
-              </w:rPr>
-              <m:t>dydz=</m:t>
-            </m:r>
-          </m:e>
-        </m:nary>
-      </m:oMath>
-    </w:p>
-    <w:p>
-      <w:pPr>
-        <w:spacing w:line="360" w:lineRule="auto"/>
-        <w:rPr>
-          <w:iCs/>
-        </w:rPr>
-      </w:pPr>
-      <w:r>
-        <w:rPr>
-          <w:iCs/>
-        </w:rPr>
-        <w:t xml:space="preserve"> </w:t>
-      </w:r>
-      <m:oMath>
-        <m:r>
-          <w:rPr>
-            <w:rFonts w:ascii="Cambria Math" w:hAnsi="Cambria Math"/>
-          </w:rPr>
-          <m:t>=</m:t>
-        </m:r>
-      </m:oMath>
-    </w:p>
-    <w:p>
-      <w:pPr>
-        <w:spacing w:line="360" w:lineRule="auto"/>
-      </w:pPr>
-      <w:r>
-        <w:rPr>
-          <w:rFonts w:hint="eastAsia"/>
-        </w:rPr>
-        <w:t>适用范围</w:t>
-      </w:r>
-      <w:r>
-        <w:rPr>
-          <w:rFonts w:hint="eastAsia"/>
-        </w:rPr>
-        <w:t>*</w:t>
-      </w:r>
-      <w:r>
-        <w:t>2</w:t>
-      </w:r>
-      <w:r>
-        <w:t xml:space="preserve"> </w:t>
+        <w:t>利用对称性</w:t>
       </w:r>
     </w:p>
     <w:p>
@@ -33412,7 +33394,103 @@
         <w:rPr>
           <w:rFonts w:hint="eastAsia"/>
         </w:rPr>
-        <w:t>利用对称性</w:t>
+        <w:t>利用形心公式的逆用</w:t>
+      </w:r>
+      <w:r>
+        <w:rPr>
+          <w:rFonts w:hint="eastAsia"/>
+        </w:rPr>
+        <w:t>：</w:t>
+      </w:r>
+    </w:p>
+    <w:p>
+      <w:pPr>
+        <w:pStyle w:val="a3"/>
+        <w:numPr>
+          <w:ilvl w:val="0"/>
+          <w:numId w:val="32"/>
+        </w:numPr>
+        <w:spacing w:line="360" w:lineRule="auto"/>
+        <w:ind w:firstLineChars="0"/>
+      </w:pPr>
+      <w:r>
+        <w:rPr>
+          <w:rFonts w:hint="eastAsia"/>
+        </w:rPr>
+        <w:t>第一型曲线积分：</w:t>
+      </w:r>
+      <w:r>
+        <w:tab/>
+      </w:r>
+      <w:r>
+        <w:tab/>
+      </w:r>
+      <w:r>
+        <w:tab/>
+      </w:r>
+      <w:r>
+        <w:tab/>
+      </w:r>
+      <w:r>
+        <w:tab/>
+      </w:r>
+      <w:r>
+        <w:tab/>
+      </w:r>
+      <w:r>
+        <w:tab/>
+      </w:r>
+      <w:r>
+        <w:tab/>
+      </w:r>
+      <w:r>
+        <w:tab/>
+      </w:r>
+      <w:r>
+        <w:rPr>
+          <w:rFonts w:hint="eastAsia"/>
+        </w:rPr>
+        <w:t>几何意义：</w:t>
+      </w:r>
+      <w:r>
+        <w:t xml:space="preserve"> </w:t>
+      </w:r>
+    </w:p>
+    <w:p>
+      <w:pPr>
+        <w:pStyle w:val="a3"/>
+        <w:spacing w:line="360" w:lineRule="auto"/>
+        <w:ind w:firstLineChars="0" w:firstLine="0"/>
+      </w:pPr>
+      <w:r>
+        <w:rPr>
+          <w:rFonts w:hint="eastAsia"/>
+        </w:rPr>
+        <w:t>性质*9</w:t>
+      </w:r>
+    </w:p>
+    <w:p>
+      <w:pPr>
+        <w:pStyle w:val="a3"/>
+        <w:spacing w:line="360" w:lineRule="auto"/>
+        <w:ind w:firstLineChars="0" w:firstLine="0"/>
+      </w:pPr>
+    </w:p>
+    <w:p>
+      <w:pPr>
+        <w:pStyle w:val="a3"/>
+        <w:numPr>
+          <w:ilvl w:val="0"/>
+          <w:numId w:val="32"/>
+        </w:numPr>
+        <w:spacing w:line="360" w:lineRule="auto"/>
+        <w:ind w:firstLineChars="0"/>
+      </w:pPr>
+      <w:r>
+        <w:rPr>
+          <w:rFonts w:hint="eastAsia"/>
+        </w:rPr>
+        <w:t>第一型曲线积分的计算</w:t>
       </w:r>
     </w:p>
     <w:p>
@@ -33429,131 +33507,29 @@
         <w:rPr>
           <w:rFonts w:hint="eastAsia"/>
         </w:rPr>
-        <w:t>利用形心公式的逆用（</w:t>
+        <w:t>平面曲线：</w:t>
+      </w:r>
+    </w:p>
+    <w:p>
+      <w:pPr>
+        <w:spacing w:line="360" w:lineRule="auto"/>
+      </w:pPr>
+      <w:r>
+        <w:rPr>
+          <w:rFonts w:hint="eastAsia"/>
+        </w:rPr>
+        <w:t>①</w:t>
       </w:r>
       <m:oMath>
-        <m:acc>
-          <m:accPr>
-            <m:chr m:val="̅"/>
-            <m:ctrlPr>
-              <w:rPr>
-                <w:rFonts w:ascii="Cambria Math" w:hAnsi="Cambria Math"/>
-              </w:rPr>
-            </m:ctrlPr>
-          </m:accPr>
-          <m:e>
-            <m:r>
-              <m:rPr>
-                <m:sty m:val="p"/>
-              </m:rPr>
-              <w:rPr>
-                <w:rFonts w:ascii="Cambria Math" w:hAnsi="Cambria Math"/>
-              </w:rPr>
-              <m:t>x</m:t>
-            </m:r>
-          </m:e>
-        </m:acc>
         <m:r>
           <m:rPr>
             <m:sty m:val="p"/>
           </m:rPr>
           <w:rPr>
-            <w:rFonts w:ascii="Cambria Math" w:hAnsi="Cambria Math"/>
-          </w:rPr>
-          <m:t>=</m:t>
-        </m:r>
-        <m:f>
-          <m:fPr>
-            <m:ctrlPr>
-              <w:rPr>
-                <w:rFonts w:ascii="Cambria Math" w:hAnsi="Cambria Math"/>
-              </w:rPr>
-            </m:ctrlPr>
-          </m:fPr>
-          <m:num>
-            <m:nary>
-              <m:naryPr>
-                <m:chr m:val="∭"/>
-                <m:limLoc m:val="undOvr"/>
-                <m:supHide m:val="1"/>
-                <m:ctrlPr>
-                  <w:rPr>
-                    <w:rFonts w:ascii="Cambria Math" w:hAnsi="Cambria Math"/>
-                  </w:rPr>
-                </m:ctrlPr>
-              </m:naryPr>
-              <m:sub>
-                <m:r>
-                  <m:rPr>
-                    <m:sty m:val="p"/>
-                  </m:rPr>
-                  <w:rPr>
-                    <w:rFonts w:ascii="Cambria Math" w:hAnsi="Cambria Math"/>
-                  </w:rPr>
-                  <m:t>Ω</m:t>
-                </m:r>
-              </m:sub>
-              <m:sup/>
-              <m:e>
-                <m:r>
-                  <m:rPr>
-                    <m:sty m:val="p"/>
-                  </m:rPr>
-                  <w:rPr>
-                    <w:rFonts w:ascii="Cambria Math" w:hAnsi="Cambria Math"/>
-                  </w:rPr>
-                  <m:t>xⅆ</m:t>
-                </m:r>
-                <m:r>
-                  <m:rPr>
-                    <m:sty m:val="p"/>
-                  </m:rPr>
-                  <w:rPr>
-                    <w:rFonts w:ascii="Cambria Math" w:hAnsi="Cambria Math" w:hint="eastAsia"/>
-                  </w:rPr>
-                  <m:t>v</m:t>
-                </m:r>
-              </m:e>
-            </m:nary>
-          </m:num>
-          <m:den>
-            <m:nary>
-              <m:naryPr>
-                <m:chr m:val="∭"/>
-                <m:limLoc m:val="undOvr"/>
-                <m:supHide m:val="1"/>
-                <m:ctrlPr>
-                  <w:rPr>
-                    <w:rFonts w:ascii="Cambria Math" w:hAnsi="Cambria Math"/>
-                  </w:rPr>
-                </m:ctrlPr>
-              </m:naryPr>
-              <m:sub>
-                <m:r>
-                  <m:rPr>
-                    <m:sty m:val="p"/>
-                  </m:rPr>
-                  <w:rPr>
-                    <w:rFonts w:ascii="Cambria Math" w:hAnsi="Cambria Math"/>
-                  </w:rPr>
-                  <m:t>Ω</m:t>
-                </m:r>
-              </m:sub>
-              <m:sup/>
-              <m:e>
-                <m:r>
-                  <m:rPr>
-                    <m:sty m:val="p"/>
-                  </m:rPr>
-                  <w:rPr>
-                    <w:rFonts w:ascii="Cambria Math" w:hAnsi="Cambria Math"/>
-                  </w:rPr>
-                  <m:t>ⅆv</m:t>
-                </m:r>
-              </m:e>
-            </m:nary>
-          </m:den>
-        </m:f>
+            <w:rFonts w:ascii="Cambria Math" w:hAnsi="Cambria Math" w:hint="eastAsia"/>
+          </w:rPr>
+          <m:t>y</m:t>
+        </m:r>
         <m:r>
           <m:rPr>
             <m:sty m:val="p"/>
@@ -33561,287 +33537,12 @@
           <w:rPr>
             <w:rFonts w:ascii="Cambria Math" w:hAnsi="Cambria Math"/>
           </w:rPr>
-          <m:t>⇒</m:t>
-        </m:r>
-        <m:nary>
-          <m:naryPr>
-            <m:chr m:val="∭"/>
-            <m:limLoc m:val="undOvr"/>
-            <m:supHide m:val="1"/>
-            <m:ctrlPr>
-              <w:rPr>
-                <w:rFonts w:ascii="Cambria Math" w:hAnsi="Cambria Math"/>
-              </w:rPr>
-            </m:ctrlPr>
-          </m:naryPr>
-          <m:sub>
-            <m:r>
-              <m:rPr>
-                <m:sty m:val="p"/>
-              </m:rPr>
-              <w:rPr>
-                <w:rFonts w:ascii="Cambria Math" w:hAnsi="Cambria Math"/>
-              </w:rPr>
-              <m:t>Ω</m:t>
-            </m:r>
-          </m:sub>
-          <m:sup/>
-          <m:e>
-            <m:r>
-              <m:rPr>
-                <m:sty m:val="p"/>
-              </m:rPr>
-              <w:rPr>
-                <w:rFonts w:ascii="Cambria Math" w:hAnsi="Cambria Math"/>
-              </w:rPr>
-              <m:t>xⅆv</m:t>
-            </m:r>
-          </m:e>
-        </m:nary>
-        <m:r>
-          <m:rPr>
-            <m:sty m:val="p"/>
-          </m:rPr>
-          <w:rPr>
-            <w:rFonts w:ascii="Cambria Math" w:hAnsi="Cambria Math"/>
-          </w:rPr>
-          <m:t>=</m:t>
-        </m:r>
-        <m:acc>
-          <m:accPr>
-            <m:chr m:val="̅"/>
-            <m:ctrlPr>
-              <w:rPr>
-                <w:rFonts w:ascii="Cambria Math" w:hAnsi="Cambria Math"/>
-              </w:rPr>
-            </m:ctrlPr>
-          </m:accPr>
-          <m:e>
-            <m:r>
-              <m:rPr>
-                <m:sty m:val="p"/>
-              </m:rPr>
-              <w:rPr>
-                <w:rFonts w:ascii="Cambria Math" w:hAnsi="Cambria Math"/>
-              </w:rPr>
-              <m:t>x</m:t>
-            </m:r>
-          </m:e>
-        </m:acc>
-        <m:r>
-          <m:rPr>
-            <m:sty m:val="p"/>
-          </m:rPr>
-          <w:rPr>
-            <w:rFonts w:ascii="Cambria Math" w:hAnsi="Cambria Math"/>
-          </w:rPr>
-          <m:t>⋅v</m:t>
+          <m:t>=y(x)</m:t>
         </m:r>
       </m:oMath>
       <w:r>
-        <w:rPr>
-          <w:rFonts w:hint="eastAsia"/>
-        </w:rPr>
-        <w:t>）</w:t>
-      </w:r>
-    </w:p>
-    <w:p>
-      <w:pPr>
-        <w:pStyle w:val="a3"/>
-        <w:numPr>
-          <w:ilvl w:val="0"/>
-          <w:numId w:val="32"/>
-        </w:numPr>
-        <w:spacing w:line="360" w:lineRule="auto"/>
-        <w:ind w:firstLineChars="0"/>
-      </w:pPr>
-      <w:r>
-        <w:rPr>
-          <w:rFonts w:hint="eastAsia"/>
-        </w:rPr>
-        <w:t>第一型曲线积分：</w:t>
-      </w:r>
-      <w:r>
-        <w:tab/>
-      </w:r>
-      <w:r>
-        <w:tab/>
-      </w:r>
-      <w:r>
-        <w:tab/>
-      </w:r>
-      <w:r>
-        <w:tab/>
-      </w:r>
-      <w:r>
-        <w:tab/>
-      </w:r>
-      <w:r>
-        <w:tab/>
-      </w:r>
-      <w:r>
-        <w:tab/>
-      </w:r>
-      <w:r>
-        <w:tab/>
-      </w:r>
-      <w:r>
-        <w:tab/>
-      </w:r>
-      <w:r>
-        <w:rPr>
-          <w:rFonts w:hint="eastAsia"/>
-        </w:rPr>
-        <w:t>几何意义：</w:t>
-      </w:r>
-      <w:r>
-        <w:t xml:space="preserve"> </w:t>
-      </w:r>
-    </w:p>
-    <w:p>
-      <w:pPr>
-        <w:pStyle w:val="a3"/>
-        <w:spacing w:line="360" w:lineRule="auto"/>
-        <w:ind w:left="420" w:firstLineChars="0" w:firstLine="0"/>
-      </w:pPr>
-      <w:r>
-        <w:rPr>
-          <w:rFonts w:hint="eastAsia"/>
-        </w:rPr>
-        <w:t>求曲线长度：</w:t>
-      </w:r>
-    </w:p>
-    <w:p>
-      <w:pPr>
-        <w:pStyle w:val="a3"/>
-        <w:numPr>
-          <w:ilvl w:val="0"/>
-          <w:numId w:val="32"/>
-        </w:numPr>
-        <w:spacing w:line="360" w:lineRule="auto"/>
-        <w:ind w:firstLineChars="0"/>
-      </w:pPr>
-      <w:r>
-        <w:rPr>
-          <w:rFonts w:hint="eastAsia"/>
-        </w:rPr>
-        <w:t>第一型曲线积分的计算</w:t>
-      </w:r>
-    </w:p>
-    <w:p>
-      <w:pPr>
-        <w:pStyle w:val="a3"/>
-        <w:numPr>
-          <w:ilvl w:val="1"/>
-          <w:numId w:val="32"/>
-        </w:numPr>
-        <w:spacing w:line="360" w:lineRule="auto"/>
-        <w:ind w:firstLineChars="0"/>
-      </w:pPr>
-      <w:bookmarkStart w:id="9" w:name="空间曲线长度"/>
-      <w:r>
-        <w:rPr>
-          <w:rFonts w:hint="eastAsia"/>
-        </w:rPr>
-        <w:t>空间曲线长度</w:t>
-      </w:r>
-      <w:bookmarkEnd w:id="9"/>
-      <w:r>
-        <w:rPr>
-          <w:rFonts w:hint="eastAsia"/>
-        </w:rPr>
-        <w:t>：</w:t>
-      </w:r>
-      <m:oMath>
-        <m:r>
-          <w:rPr>
-            <w:rFonts w:ascii="Cambria Math" w:hAnsi="Cambria Math"/>
-          </w:rPr>
-          <m:t>x=x</m:t>
-        </m:r>
-        <m:d>
-          <m:dPr>
-            <m:ctrlPr>
-              <w:rPr>
-                <w:rFonts w:ascii="Cambria Math" w:hAnsi="Cambria Math"/>
-                <w:i/>
-              </w:rPr>
-            </m:ctrlPr>
-          </m:dPr>
-          <m:e>
-            <m:r>
-              <w:rPr>
-                <w:rFonts w:ascii="Cambria Math" w:hAnsi="Cambria Math"/>
-              </w:rPr>
-              <m:t>t</m:t>
-            </m:r>
-          </m:e>
-        </m:d>
-        <m:r>
-          <w:rPr>
-            <w:rFonts w:ascii="Cambria Math" w:hAnsi="Cambria Math"/>
-          </w:rPr>
-          <m:t>,y=y</m:t>
-        </m:r>
-        <m:d>
-          <m:dPr>
-            <m:ctrlPr>
-              <w:rPr>
-                <w:rFonts w:ascii="Cambria Math" w:hAnsi="Cambria Math"/>
-                <w:i/>
-              </w:rPr>
-            </m:ctrlPr>
-          </m:dPr>
-          <m:e>
-            <m:r>
-              <w:rPr>
-                <w:rFonts w:ascii="Cambria Math" w:hAnsi="Cambria Math"/>
-              </w:rPr>
-              <m:t>t</m:t>
-            </m:r>
-          </m:e>
-        </m:d>
-        <m:r>
-          <w:rPr>
-            <w:rFonts w:ascii="Cambria Math" w:hAnsi="Cambria Math"/>
-          </w:rPr>
-          <m:t>,z=</m:t>
-        </m:r>
-        <m:r>
-          <w:rPr>
-            <w:rFonts w:ascii="Cambria Math" w:hAnsi="Cambria Math" w:hint="eastAsia"/>
-          </w:rPr>
-          <m:t>z</m:t>
-        </m:r>
-        <m:d>
-          <m:dPr>
-            <m:ctrlPr>
-              <w:rPr>
-                <w:rFonts w:ascii="Cambria Math" w:hAnsi="Cambria Math"/>
-                <w:i/>
-              </w:rPr>
-            </m:ctrlPr>
-          </m:dPr>
-          <m:e>
-            <m:r>
-              <w:rPr>
-                <w:rFonts w:ascii="Cambria Math" w:hAnsi="Cambria Math"/>
-              </w:rPr>
-              <m:t>t</m:t>
-            </m:r>
-          </m:e>
-        </m:d>
-      </m:oMath>
-    </w:p>
-    <w:p>
-      <w:pPr>
-        <w:pStyle w:val="a3"/>
-        <w:spacing w:line="360" w:lineRule="auto"/>
-        <w:ind w:firstLineChars="0" w:firstLine="0"/>
-        <w:rPr>
-          <w:i/>
-        </w:rPr>
-      </w:pPr>
+        <w:tab/>
+      </w:r>
       <m:oMath>
         <m:nary>
           <m:naryPr>
@@ -33858,9 +33559,9 @@
           <m:sub>
             <m:r>
               <w:rPr>
-                <w:rFonts w:ascii="Cambria Math" w:hAnsi="Cambria Math"/>
-              </w:rPr>
-              <m:t>Γ</m:t>
+                <w:rFonts w:ascii="Cambria Math" w:hAnsi="Cambria Math" w:hint="eastAsia"/>
+              </w:rPr>
+              <m:t>L</m:t>
             </m:r>
           </m:sub>
           <m:sup/>
@@ -33885,7 +33586,7 @@
                   <w:rPr>
                     <w:rFonts w:ascii="Cambria Math" w:hAnsi="Cambria Math"/>
                   </w:rPr>
-                  <m:t>x,y,z</m:t>
+                  <m:t>x,y</m:t>
                 </m:r>
               </m:e>
             </m:d>
@@ -33905,61 +33606,95 @@
         </m:r>
       </m:oMath>
       <w:r>
-        <w:rPr>
-          <w:rFonts w:hint="eastAsia"/>
-          <w:i/>
-        </w:rPr>
-        <w:t xml:space="preserve"> </w:t>
-      </w:r>
-    </w:p>
-    <w:p>
-      <w:pPr>
-        <w:pStyle w:val="a3"/>
-        <w:numPr>
-          <w:ilvl w:val="1"/>
-          <w:numId w:val="32"/>
-        </w:numPr>
-        <w:spacing w:line="360" w:lineRule="auto"/>
-        <w:ind w:firstLineChars="0"/>
-      </w:pPr>
-      <w:r>
-        <w:rPr>
-          <w:rFonts w:hint="eastAsia"/>
-        </w:rPr>
-        <w:t>平面曲线：</w:t>
-      </w:r>
-    </w:p>
-    <w:p>
-      <w:pPr>
-        <w:spacing w:line="360" w:lineRule="auto"/>
-      </w:pPr>
-      <w:r>
-        <w:rPr>
-          <w:rFonts w:hint="eastAsia"/>
-        </w:rPr>
-        <w:t>①</w:t>
+        <w:tab/>
+      </w:r>
+      <w:r>
+        <w:tab/>
+      </w:r>
+      <w:r>
+        <w:tab/>
+      </w:r>
+      <w:r>
+        <w:tab/>
+      </w:r>
+      <w:r>
+        <w:tab/>
+      </w:r>
+      <w:r>
+        <w:tab/>
+      </w:r>
+      <w:r>
+        <w:tab/>
+      </w:r>
+    </w:p>
+    <w:p>
+      <w:pPr>
+        <w:spacing w:line="360" w:lineRule="auto"/>
+        <w:rPr>
+          <w:iCs/>
+        </w:rPr>
+      </w:pPr>
+      <w:r>
+        <w:rPr>
+          <w:rFonts w:hint="eastAsia"/>
+          <w:iCs/>
+        </w:rPr>
+        <w:t>②</w:t>
       </w:r>
       <m:oMath>
         <m:r>
-          <m:rPr>
-            <m:sty m:val="p"/>
-          </m:rPr>
-          <w:rPr>
-            <w:rFonts w:ascii="Cambria Math" w:hAnsi="Cambria Math" w:hint="eastAsia"/>
-          </w:rPr>
-          <m:t>y</m:t>
-        </m:r>
-        <m:r>
-          <m:rPr>
-            <m:sty m:val="p"/>
-          </m:rPr>
           <w:rPr>
             <w:rFonts w:ascii="Cambria Math" w:hAnsi="Cambria Math"/>
           </w:rPr>
-          <m:t>=y(x)</m:t>
-        </m:r>
+          <m:t>x=x</m:t>
+        </m:r>
+        <m:d>
+          <m:dPr>
+            <m:ctrlPr>
+              <w:rPr>
+                <w:rFonts w:ascii="Cambria Math" w:hAnsi="Cambria Math"/>
+                <w:i/>
+              </w:rPr>
+            </m:ctrlPr>
+          </m:dPr>
+          <m:e>
+            <m:r>
+              <w:rPr>
+                <w:rFonts w:ascii="Cambria Math" w:hAnsi="Cambria Math"/>
+              </w:rPr>
+              <m:t>t</m:t>
+            </m:r>
+          </m:e>
+        </m:d>
+        <m:r>
+          <w:rPr>
+            <w:rFonts w:ascii="Cambria Math" w:hAnsi="Cambria Math"/>
+          </w:rPr>
+          <m:t>,y=y</m:t>
+        </m:r>
+        <m:d>
+          <m:dPr>
+            <m:ctrlPr>
+              <w:rPr>
+                <w:rFonts w:ascii="Cambria Math" w:hAnsi="Cambria Math"/>
+                <w:i/>
+              </w:rPr>
+            </m:ctrlPr>
+          </m:dPr>
+          <m:e>
+            <m:r>
+              <w:rPr>
+                <w:rFonts w:ascii="Cambria Math" w:hAnsi="Cambria Math"/>
+              </w:rPr>
+              <m:t>t</m:t>
+            </m:r>
+          </m:e>
+        </m:d>
       </m:oMath>
       <w:r>
+        <w:rPr>
+          <w:iCs/>
+        </w:rPr>
         <w:tab/>
       </w:r>
       <m:oMath>
@@ -34024,27 +33759,6 @@
           <m:t>=</m:t>
         </m:r>
       </m:oMath>
-      <w:r>
-        <w:tab/>
-      </w:r>
-      <w:r>
-        <w:tab/>
-      </w:r>
-      <w:r>
-        <w:tab/>
-      </w:r>
-      <w:r>
-        <w:tab/>
-      </w:r>
-      <w:r>
-        <w:tab/>
-      </w:r>
-      <w:r>
-        <w:tab/>
-      </w:r>
-      <w:r>
-        <w:tab/>
-      </w:r>
     </w:p>
     <w:p>
       <w:pPr>
@@ -34058,14 +33772,14 @@
           <w:rFonts w:hint="eastAsia"/>
           <w:iCs/>
         </w:rPr>
-        <w:t>②</w:t>
+        <w:t>③</w:t>
       </w:r>
       <m:oMath>
         <m:r>
           <w:rPr>
             <w:rFonts w:ascii="Cambria Math" w:hAnsi="Cambria Math"/>
           </w:rPr>
-          <m:t>x=x</m:t>
+          <m:t>r=r</m:t>
         </m:r>
         <m:d>
           <m:dPr>
@@ -34073,43 +33787,26 @@
               <w:rPr>
                 <w:rFonts w:ascii="Cambria Math" w:hAnsi="Cambria Math"/>
                 <w:i/>
+                <w:iCs/>
               </w:rPr>
             </m:ctrlPr>
           </m:dPr>
           <m:e>
             <m:r>
               <w:rPr>
-                <w:rFonts w:ascii="Cambria Math" w:hAnsi="Cambria Math"/>
-              </w:rPr>
-              <m:t>t</m:t>
-            </m:r>
-          </m:e>
-        </m:d>
-        <m:r>
-          <w:rPr>
-            <w:rFonts w:ascii="Cambria Math" w:hAnsi="Cambria Math"/>
-          </w:rPr>
-          <m:t>,y=y</m:t>
-        </m:r>
-        <m:d>
-          <m:dPr>
-            <m:ctrlPr>
-              <w:rPr>
-                <w:rFonts w:ascii="Cambria Math" w:hAnsi="Cambria Math"/>
-                <w:i/>
-              </w:rPr>
-            </m:ctrlPr>
-          </m:dPr>
-          <m:e>
-            <m:r>
-              <w:rPr>
-                <w:rFonts w:ascii="Cambria Math" w:hAnsi="Cambria Math"/>
-              </w:rPr>
-              <m:t>t</m:t>
+                <w:rFonts w:ascii="Cambria Math" w:hAnsi="Cambria Math" w:hint="eastAsia"/>
+              </w:rPr>
+              <m:t>θ</m:t>
             </m:r>
           </m:e>
         </m:d>
       </m:oMath>
+      <w:r>
+        <w:rPr>
+          <w:iCs/>
+        </w:rPr>
+        <w:tab/>
+      </w:r>
       <w:r>
         <w:rPr>
           <w:iCs/>
@@ -34181,122 +33878,6 @@
     </w:p>
     <w:p>
       <w:pPr>
-        <w:spacing w:line="360" w:lineRule="auto"/>
-        <w:rPr>
-          <w:iCs/>
-        </w:rPr>
-      </w:pPr>
-      <w:r>
-        <w:rPr>
-          <w:rFonts w:hint="eastAsia"/>
-          <w:iCs/>
-        </w:rPr>
-        <w:t>③</w:t>
-      </w:r>
-      <m:oMath>
-        <m:r>
-          <w:rPr>
-            <w:rFonts w:ascii="Cambria Math" w:hAnsi="Cambria Math"/>
-          </w:rPr>
-          <m:t>r=r</m:t>
-        </m:r>
-        <m:d>
-          <m:dPr>
-            <m:ctrlPr>
-              <w:rPr>
-                <w:rFonts w:ascii="Cambria Math" w:hAnsi="Cambria Math"/>
-                <w:i/>
-                <w:iCs/>
-              </w:rPr>
-            </m:ctrlPr>
-          </m:dPr>
-          <m:e>
-            <m:r>
-              <w:rPr>
-                <w:rFonts w:ascii="Cambria Math" w:hAnsi="Cambria Math" w:hint="eastAsia"/>
-              </w:rPr>
-              <m:t>θ</m:t>
-            </m:r>
-          </m:e>
-        </m:d>
-      </m:oMath>
-      <w:r>
-        <w:rPr>
-          <w:iCs/>
-        </w:rPr>
-        <w:tab/>
-      </w:r>
-      <w:r>
-        <w:rPr>
-          <w:iCs/>
-        </w:rPr>
-        <w:tab/>
-      </w:r>
-      <m:oMath>
-        <m:nary>
-          <m:naryPr>
-            <m:limLoc m:val="subSup"/>
-            <m:grow m:val="1"/>
-            <m:supHide m:val="1"/>
-            <m:ctrlPr>
-              <w:rPr>
-                <w:rFonts w:ascii="Cambria Math" w:hAnsi="Cambria Math"/>
-                <w:i/>
-              </w:rPr>
-            </m:ctrlPr>
-          </m:naryPr>
-          <m:sub>
-            <m:r>
-              <w:rPr>
-                <w:rFonts w:ascii="Cambria Math" w:hAnsi="Cambria Math" w:hint="eastAsia"/>
-              </w:rPr>
-              <m:t>L</m:t>
-            </m:r>
-          </m:sub>
-          <m:sup/>
-          <m:e>
-            <m:r>
-              <w:rPr>
-                <w:rFonts w:ascii="Cambria Math" w:hAnsi="Cambria Math"/>
-              </w:rPr>
-              <m:t>f</m:t>
-            </m:r>
-            <m:d>
-              <m:dPr>
-                <m:ctrlPr>
-                  <w:rPr>
-                    <w:rFonts w:ascii="Cambria Math" w:hAnsi="Cambria Math"/>
-                    <w:i/>
-                  </w:rPr>
-                </m:ctrlPr>
-              </m:dPr>
-              <m:e>
-                <m:r>
-                  <w:rPr>
-                    <w:rFonts w:ascii="Cambria Math" w:hAnsi="Cambria Math"/>
-                  </w:rPr>
-                  <m:t>x,y</m:t>
-                </m:r>
-              </m:e>
-            </m:d>
-            <m:r>
-              <w:rPr>
-                <w:rFonts w:ascii="Cambria Math" w:hAnsi="Cambria Math"/>
-              </w:rPr>
-              <m:t>ⅆs</m:t>
-            </m:r>
-          </m:e>
-        </m:nary>
-        <m:r>
-          <w:rPr>
-            <w:rFonts w:ascii="Cambria Math" w:hAnsi="Cambria Math"/>
-          </w:rPr>
-          <m:t>=</m:t>
-        </m:r>
-      </m:oMath>
-    </w:p>
-    <w:p>
-      <w:pPr>
         <w:pStyle w:val="a3"/>
         <w:numPr>
           <w:ilvl w:val="1"/>
@@ -34305,11 +33886,36 @@
         <w:spacing w:line="360" w:lineRule="auto"/>
         <w:ind w:firstLineChars="0"/>
       </w:pPr>
-      <w:r>
-        <w:rPr>
-          <w:rFonts w:hint="eastAsia"/>
-        </w:rPr>
-        <w:t>边界方程带入被积函数、对称性、形心公式的逆用</w:t>
+      <w:bookmarkStart w:id="9" w:name="空间曲线长度"/>
+      <w:r>
+        <w:rPr>
+          <w:rFonts w:hint="eastAsia"/>
+        </w:rPr>
+        <w:t>空间曲线长度</w:t>
+      </w:r>
+      <w:bookmarkEnd w:id="9"/>
+      <w:r>
+        <w:rPr>
+          <w:rFonts w:hint="eastAsia"/>
+        </w:rPr>
+        <w:t>：</w:t>
+      </w:r>
+    </w:p>
+    <w:p>
+      <w:pPr>
+        <w:pStyle w:val="a3"/>
+        <w:numPr>
+          <w:ilvl w:val="1"/>
+          <w:numId w:val="32"/>
+        </w:numPr>
+        <w:spacing w:line="360" w:lineRule="auto"/>
+        <w:ind w:firstLineChars="0"/>
+      </w:pPr>
+      <w:r>
+        <w:rPr>
+          <w:rFonts w:hint="eastAsia"/>
+        </w:rPr>
+        <w:t>其他三种方法：</w:t>
       </w:r>
     </w:p>
     <w:p>
@@ -34347,12 +33953,6 @@
         <w:tab/>
       </w:r>
       <w:r>
-        <w:tab/>
-      </w:r>
-      <w:r>
-        <w:tab/>
-      </w:r>
-      <w:r>
         <w:rPr>
           <w:rFonts w:hint="eastAsia"/>
         </w:rPr>
@@ -34366,13 +33966,13 @@
       <w:pPr>
         <w:pStyle w:val="a3"/>
         <w:spacing w:line="360" w:lineRule="auto"/>
-        <w:ind w:left="420" w:firstLineChars="0" w:firstLine="0"/>
-      </w:pPr>
-      <w:r>
-        <w:rPr>
-          <w:rFonts w:hint="eastAsia"/>
-        </w:rPr>
-        <w:t>求曲线长度：</w:t>
+        <w:ind w:firstLineChars="0" w:firstLine="0"/>
+      </w:pPr>
+      <w:r>
+        <w:rPr>
+          <w:rFonts w:hint="eastAsia"/>
+        </w:rPr>
+        <w:t>性质*9：</w:t>
       </w:r>
     </w:p>
     <w:p>
@@ -34438,7 +34038,7 @@
         <w:rPr>
           <w:rFonts w:hint="eastAsia"/>
         </w:rPr>
-        <w:t>边界方程带入被积函数、对称性、形心公式的逆用</w:t>
+        <w:t>其他三个方法：</w:t>
       </w:r>
     </w:p>
     <w:p>
@@ -34461,127 +34061,42 @@
     <w:p>
       <w:pPr>
         <w:pStyle w:val="a3"/>
-        <w:numPr>
-          <w:ilvl w:val="1"/>
-          <w:numId w:val="32"/>
-        </w:numPr>
-        <w:spacing w:line="360" w:lineRule="auto"/>
-        <w:ind w:firstLineChars="0"/>
-      </w:pPr>
-      <w:r>
-        <w:rPr>
-          <w:rFonts w:hint="eastAsia"/>
-        </w:rPr>
-        <w:t>面积&amp;体积：</w:t>
-      </w:r>
-      <w:hyperlink w:anchor="计算平面面积" w:history="1">
-        <w:r>
-          <w:rPr>
-            <w:rStyle w:val="ab"/>
-            <w:rFonts w:hint="eastAsia"/>
-          </w:rPr>
-          <w:t>平面面积</w:t>
-        </w:r>
-      </w:hyperlink>
-      <w:r>
-        <w:rPr>
-          <w:rFonts w:hint="eastAsia"/>
-        </w:rPr>
-        <w:t>、</w:t>
-      </w:r>
-      <w:hyperlink w:anchor="空间曲线长度" w:history="1">
-        <w:r>
-          <w:rPr>
-            <w:rStyle w:val="ab"/>
-            <w:rFonts w:hint="eastAsia"/>
-          </w:rPr>
-          <w:t>空间曲线长度</w:t>
-        </w:r>
-        <m:oMath>
-          <m:r>
-            <w:rPr>
-              <w:rStyle w:val="ab"/>
-              <w:rFonts w:ascii="Cambria Math" w:hAnsi="Cambria Math"/>
-            </w:rPr>
-            <m:t>f</m:t>
-          </m:r>
-          <m:d>
-            <m:dPr>
-              <m:ctrlPr>
-                <w:rPr>
-                  <w:rStyle w:val="ab"/>
-                  <w:rFonts w:ascii="Cambria Math" w:hAnsi="Cambria Math"/>
-                  <w:i/>
-                  <w:iCs/>
-                </w:rPr>
-              </m:ctrlPr>
-            </m:dPr>
-            <m:e>
-              <m:r>
-                <w:rPr>
-                  <w:rStyle w:val="ab"/>
-                  <w:rFonts w:ascii="Cambria Math" w:hAnsi="Cambria Math" w:hint="eastAsia"/>
-                </w:rPr>
-                <m:t>·</m:t>
-              </m:r>
-            </m:e>
-          </m:d>
-          <m:r>
-            <w:rPr>
-              <w:rStyle w:val="ab"/>
-              <w:rFonts w:ascii="Cambria Math" w:hAnsi="Cambria Math"/>
-            </w:rPr>
-            <m:t>=1</m:t>
-          </m:r>
-        </m:oMath>
-      </w:hyperlink>
-      <w:r>
-        <w:rPr>
-          <w:rFonts w:hint="eastAsia"/>
-        </w:rPr>
-        <w:t>、</w:t>
-      </w:r>
-      <w:hyperlink w:anchor="空间曲面面积" w:history="1">
-        <w:r>
-          <w:rPr>
-            <w:rStyle w:val="ab"/>
-            <w:rFonts w:hint="eastAsia"/>
-          </w:rPr>
-          <w:t>空间曲面面积</w:t>
-        </w:r>
-      </w:hyperlink>
+        <w:spacing w:line="360" w:lineRule="auto"/>
+        <w:ind w:firstLineChars="0" w:firstLine="0"/>
+      </w:pPr>
+      <w:r>
+        <w:rPr>
+          <w:rFonts w:hint="eastAsia"/>
+        </w:rPr>
+        <w:t>①</w:t>
+      </w:r>
+      <w:r>
+        <w:rPr>
+          <w:rFonts w:hint="eastAsia"/>
+        </w:rPr>
+        <w:t>面积&amp;体积：空间体积：</w:t>
+      </w:r>
+      <m:oMath>
+        <m:r>
+          <w:rPr>
+            <w:rFonts w:ascii="Cambria Math" w:hAnsi="Cambria Math"/>
+          </w:rPr>
+          <m:t>V=</m:t>
+        </m:r>
+      </m:oMath>
     </w:p>
     <w:p>
       <w:pPr>
         <w:pStyle w:val="a3"/>
         <w:spacing w:line="360" w:lineRule="auto"/>
-        <w:ind w:left="1680" w:firstLineChars="100" w:firstLine="210"/>
-      </w:pPr>
-      <w:r>
-        <w:rPr>
-          <w:rFonts w:hint="eastAsia"/>
-        </w:rPr>
-        <w:t>空间体积：</w:t>
-      </w:r>
-      <m:oMath>
-        <m:r>
-          <w:rPr>
-            <w:rFonts w:ascii="Cambria Math" w:hAnsi="Cambria Math"/>
-          </w:rPr>
-          <m:t>V=</m:t>
-        </m:r>
-      </m:oMath>
-    </w:p>
-    <w:p>
-      <w:pPr>
-        <w:pStyle w:val="a3"/>
-        <w:numPr>
-          <w:ilvl w:val="1"/>
-          <w:numId w:val="32"/>
-        </w:numPr>
-        <w:spacing w:line="360" w:lineRule="auto"/>
-        <w:ind w:firstLineChars="0"/>
-      </w:pPr>
+        <w:ind w:firstLineChars="0" w:firstLine="0"/>
+      </w:pPr>
+      <w:r>
+        <w:rPr>
+          <w:rFonts w:hint="eastAsia"/>
+        </w:rPr>
+        <w:t>②</w:t>
+      </w:r>
       <w:r>
         <w:rPr>
           <w:rFonts w:hint="eastAsia"/>
@@ -34604,6 +34119,7 @@
               </m:rPr>
               <w:rPr>
                 <w:rFonts w:ascii="Cambria Math" w:hAnsi="Cambria Math" w:hint="eastAsia"/>
+                <w:color w:val="FFFFFF" w:themeColor="background1"/>
               </w:rPr>
               <m:t>质量</m:t>
             </m:r>
@@ -34615,6 +34131,7 @@
               </m:rPr>
               <w:rPr>
                 <w:rFonts w:ascii="Cambria Math" w:hAnsi="Cambria Math" w:hint="eastAsia"/>
+                <w:color w:val="FFFFFF" w:themeColor="background1"/>
               </w:rPr>
               <m:t>面积、体积、长度</m:t>
             </m:r>
@@ -34624,6 +34141,7 @@
               </m:rPr>
               <w:rPr>
                 <w:rFonts w:ascii="Cambria Math" w:hAnsi="Cambria Math"/>
+                <w:color w:val="FFFFFF" w:themeColor="background1"/>
               </w:rPr>
               <m:t xml:space="preserve"> </m:t>
             </m:r>
@@ -34637,20 +34155,7 @@
         <w:rPr>
           <w:rFonts w:hint="eastAsia"/>
         </w:rPr>
-        <w:t>空间物体、光滑曲线、光滑曲面同理</w:t>
-      </w:r>
-    </w:p>
-    <w:p>
-      <w:pPr>
-        <w:pStyle w:val="a3"/>
-        <w:spacing w:line="360" w:lineRule="auto"/>
-        <w:ind w:left="840" w:firstLineChars="0" w:firstLine="0"/>
-      </w:pPr>
-      <w:r>
-        <w:rPr>
-          <w:rFonts w:hint="eastAsia"/>
-        </w:rPr>
-        <w:t>例：平面薄片，</w:t>
+        <w:t>平面薄片</w:t>
       </w:r>
       <m:oMath>
         <m:acc>
@@ -34683,13 +34188,15 @@
     <w:p>
       <w:pPr>
         <w:pStyle w:val="a3"/>
-        <w:numPr>
-          <w:ilvl w:val="1"/>
-          <w:numId w:val="32"/>
-        </w:numPr>
-        <w:spacing w:line="360" w:lineRule="auto"/>
-        <w:ind w:firstLineChars="0"/>
-      </w:pPr>
+        <w:spacing w:line="360" w:lineRule="auto"/>
+        <w:ind w:firstLineChars="0" w:firstLine="0"/>
+      </w:pPr>
+      <w:r>
+        <w:rPr>
+          <w:rFonts w:hint="eastAsia"/>
+        </w:rPr>
+        <w:t>③</w:t>
+      </w:r>
       <w:r>
         <w:rPr>
           <w:rFonts w:hint="eastAsia"/>
@@ -34720,20 +34227,7 @@
         <w:rPr>
           <w:rFonts w:hint="eastAsia"/>
         </w:rPr>
-        <w:t>平面薄片、光滑曲线、光滑曲面同理</w:t>
-      </w:r>
-    </w:p>
-    <w:p>
-      <w:pPr>
-        <w:pStyle w:val="a3"/>
-        <w:spacing w:line="360" w:lineRule="auto"/>
-        <w:ind w:left="840" w:firstLineChars="0" w:firstLine="0"/>
-      </w:pPr>
-      <w:r>
-        <w:rPr>
-          <w:rFonts w:hint="eastAsia"/>
-        </w:rPr>
-        <w:t>例如：空间物体，</w:t>
+        <w:t>空间物体</w:t>
       </w:r>
       <m:oMath>
         <m:sSub>
@@ -34773,13 +34267,15 @@
     <w:p>
       <w:pPr>
         <w:pStyle w:val="a3"/>
-        <w:numPr>
-          <w:ilvl w:val="1"/>
-          <w:numId w:val="32"/>
-        </w:numPr>
-        <w:spacing w:line="360" w:lineRule="auto"/>
-        <w:ind w:firstLineChars="0"/>
-      </w:pPr>
+        <w:spacing w:line="360" w:lineRule="auto"/>
+        <w:ind w:firstLineChars="0" w:firstLine="0"/>
+      </w:pPr>
+      <w:r>
+        <w:rPr>
+          <w:rFonts w:hint="eastAsia"/>
+        </w:rPr>
+        <w:t>④</w:t>
+      </w:r>
       <w:r>
         <w:rPr>
           <w:rFonts w:hint="eastAsia"/>
@@ -34813,20 +34309,7 @@
         <w:rPr>
           <w:rFonts w:hint="eastAsia"/>
         </w:rPr>
-        <w:t>平面薄片、空间物体、光滑曲面同理</w:t>
-      </w:r>
-    </w:p>
-    <w:p>
-      <w:pPr>
-        <w:pStyle w:val="a3"/>
-        <w:spacing w:line="360" w:lineRule="auto"/>
-        <w:ind w:left="840" w:firstLineChars="0" w:firstLine="0"/>
-      </w:pPr>
-      <w:r>
-        <w:rPr>
-          <w:rFonts w:hint="eastAsia"/>
-        </w:rPr>
-        <w:t>例如：光滑曲线，</w:t>
+        <w:t>光滑曲线</w:t>
       </w:r>
       <m:oMath>
         <m:sSub>
@@ -34873,6 +34356,191 @@
         <w:spacing w:line="360" w:lineRule="auto"/>
         <w:ind w:firstLineChars="0"/>
       </w:pPr>
+      <w:r>
+        <w:rPr>
+          <w:rFonts w:hint="eastAsia"/>
+        </w:rPr>
+        <w:t>①椭圆</w:t>
+      </w:r>
+      <m:oMath>
+        <m:f>
+          <m:fPr>
+            <m:ctrlPr>
+              <w:rPr>
+                <w:rFonts w:ascii="Cambria Math" w:hAnsi="Cambria Math"/>
+                <w:i/>
+              </w:rPr>
+            </m:ctrlPr>
+          </m:fPr>
+          <m:num>
+            <m:sSup>
+              <m:sSupPr>
+                <m:ctrlPr>
+                  <w:rPr>
+                    <w:rFonts w:ascii="Cambria Math" w:hAnsi="Cambria Math"/>
+                    <w:i/>
+                  </w:rPr>
+                </m:ctrlPr>
+              </m:sSupPr>
+              <m:e>
+                <m:r>
+                  <w:rPr>
+                    <w:rFonts w:ascii="Cambria Math" w:hAnsi="Cambria Math"/>
+                  </w:rPr>
+                  <m:t>x</m:t>
+                </m:r>
+              </m:e>
+              <m:sup>
+                <m:r>
+                  <w:rPr>
+                    <w:rFonts w:ascii="Cambria Math" w:hAnsi="Cambria Math"/>
+                  </w:rPr>
+                  <m:t>2</m:t>
+                </m:r>
+              </m:sup>
+            </m:sSup>
+          </m:num>
+          <m:den>
+            <m:sSup>
+              <m:sSupPr>
+                <m:ctrlPr>
+                  <w:rPr>
+                    <w:rFonts w:ascii="Cambria Math" w:hAnsi="Cambria Math"/>
+                    <w:i/>
+                  </w:rPr>
+                </m:ctrlPr>
+              </m:sSupPr>
+              <m:e>
+                <m:r>
+                  <w:rPr>
+                    <w:rFonts w:ascii="Cambria Math" w:hAnsi="Cambria Math"/>
+                  </w:rPr>
+                  <m:t>a</m:t>
+                </m:r>
+              </m:e>
+              <m:sup>
+                <m:r>
+                  <w:rPr>
+                    <w:rFonts w:ascii="Cambria Math" w:hAnsi="Cambria Math"/>
+                  </w:rPr>
+                  <m:t>2</m:t>
+                </m:r>
+              </m:sup>
+            </m:sSup>
+          </m:den>
+        </m:f>
+        <m:r>
+          <w:rPr>
+            <w:rFonts w:ascii="Cambria Math" w:hAnsi="Cambria Math"/>
+          </w:rPr>
+          <m:t>+</m:t>
+        </m:r>
+        <m:f>
+          <m:fPr>
+            <m:ctrlPr>
+              <w:rPr>
+                <w:rFonts w:ascii="Cambria Math" w:hAnsi="Cambria Math"/>
+                <w:i/>
+              </w:rPr>
+            </m:ctrlPr>
+          </m:fPr>
+          <m:num>
+            <m:sSup>
+              <m:sSupPr>
+                <m:ctrlPr>
+                  <w:rPr>
+                    <w:rFonts w:ascii="Cambria Math" w:hAnsi="Cambria Math"/>
+                    <w:i/>
+                  </w:rPr>
+                </m:ctrlPr>
+              </m:sSupPr>
+              <m:e>
+                <m:r>
+                  <w:rPr>
+                    <w:rFonts w:ascii="Cambria Math" w:hAnsi="Cambria Math"/>
+                  </w:rPr>
+                  <m:t>y</m:t>
+                </m:r>
+              </m:e>
+              <m:sup>
+                <m:r>
+                  <w:rPr>
+                    <w:rFonts w:ascii="Cambria Math" w:hAnsi="Cambria Math"/>
+                  </w:rPr>
+                  <m:t>2</m:t>
+                </m:r>
+              </m:sup>
+            </m:sSup>
+          </m:num>
+          <m:den>
+            <m:sSup>
+              <m:sSupPr>
+                <m:ctrlPr>
+                  <w:rPr>
+                    <w:rFonts w:ascii="Cambria Math" w:hAnsi="Cambria Math"/>
+                    <w:i/>
+                  </w:rPr>
+                </m:ctrlPr>
+              </m:sSupPr>
+              <m:e>
+                <m:r>
+                  <w:rPr>
+                    <w:rFonts w:ascii="Cambria Math" w:hAnsi="Cambria Math"/>
+                  </w:rPr>
+                  <m:t>b</m:t>
+                </m:r>
+              </m:e>
+              <m:sup>
+                <m:r>
+                  <w:rPr>
+                    <w:rFonts w:ascii="Cambria Math" w:hAnsi="Cambria Math"/>
+                  </w:rPr>
+                  <m:t>2</m:t>
+                </m:r>
+              </m:sup>
+            </m:sSup>
+          </m:den>
+        </m:f>
+        <m:r>
+          <w:rPr>
+            <w:rFonts w:ascii="Cambria Math" w:hAnsi="Cambria Math"/>
+          </w:rPr>
+          <m:t>=1</m:t>
+        </m:r>
+      </m:oMath>
+      <w:r>
+        <w:rPr>
+          <w:rFonts w:hint="eastAsia"/>
+        </w:rPr>
+        <w:t>面积：</w:t>
+      </w:r>
+      <m:oMath>
+        <m:r>
+          <w:rPr>
+            <w:rFonts w:ascii="Cambria Math" w:hAnsi="Cambria Math" w:hint="eastAsia"/>
+          </w:rPr>
+          <m:t>S</m:t>
+        </m:r>
+        <m:r>
+          <w:rPr>
+            <w:rFonts w:ascii="Cambria Math" w:hAnsi="Cambria Math"/>
+          </w:rPr>
+          <m:t>=</m:t>
+        </m:r>
+      </m:oMath>
+    </w:p>
+    <w:p>
+      <w:pPr>
+        <w:pStyle w:val="a3"/>
+        <w:spacing w:line="360" w:lineRule="auto"/>
+        <w:ind w:firstLineChars="0" w:firstLine="0"/>
+      </w:pPr>
+      <w:r>
+        <w:rPr>
+          <w:rFonts w:hint="eastAsia"/>
+        </w:rPr>
+        <w:t>②</w:t>
+      </w:r>
       <m:oMath>
         <m:nary>
           <m:naryPr>
@@ -35136,6 +34804,7 @@
         </m:r>
       </m:oMath>
     </w:p>
+    <w:bookmarkEnd w:id="8"/>
     <w:p>
       <w:pPr>
         <w:pStyle w:val="a3"/>
@@ -35277,7 +34946,6 @@
         <w:rPr>
           <w:rFonts w:hint="eastAsia"/>
         </w:rPr>
-        <w:lastRenderedPageBreak/>
         <w:t>性质</w:t>
       </w:r>
       <w:bookmarkEnd w:id="10"/>
@@ -43031,6 +42699,96 @@
     </w:lvl>
   </w:abstractNum>
   <w:abstractNum w:abstractNumId="14" w15:restartNumberingAfterBreak="0">
+    <w:nsid w:val="2F4E7A56"/>
+    <w:multiLevelType w:val="hybridMultilevel"/>
+    <w:tmpl w:val="129AEB2C"/>
+    <w:lvl w:ilvl="0" w:tplc="892CFFC2">
+      <w:start w:val="1"/>
+      <w:numFmt w:val="lowerLetter"/>
+      <w:suff w:val="space"/>
+      <w:lvlText w:val="%1)"/>
+      <w:lvlJc w:val="left"/>
+      <w:pPr>
+        <w:ind w:left="840" w:hanging="420"/>
+      </w:pPr>
+      <w:rPr>
+        <w:rFonts w:hint="eastAsia"/>
+      </w:rPr>
+    </w:lvl>
+    <w:lvl w:ilvl="1" w:tplc="04090019" w:tentative="1">
+      <w:start w:val="1"/>
+      <w:numFmt w:val="lowerLetter"/>
+      <w:lvlText w:val="%2)"/>
+      <w:lvlJc w:val="left"/>
+      <w:pPr>
+        <w:ind w:left="840" w:hanging="420"/>
+      </w:pPr>
+    </w:lvl>
+    <w:lvl w:ilvl="2" w:tplc="0409001B" w:tentative="1">
+      <w:start w:val="1"/>
+      <w:numFmt w:val="lowerRoman"/>
+      <w:lvlText w:val="%3."/>
+      <w:lvlJc w:val="right"/>
+      <w:pPr>
+        <w:ind w:left="1260" w:hanging="420"/>
+      </w:pPr>
+    </w:lvl>
+    <w:lvl w:ilvl="3" w:tplc="0409000F" w:tentative="1">
+      <w:start w:val="1"/>
+      <w:numFmt w:val="decimal"/>
+      <w:lvlText w:val="%4."/>
+      <w:lvlJc w:val="left"/>
+      <w:pPr>
+        <w:ind w:left="1680" w:hanging="420"/>
+      </w:pPr>
+    </w:lvl>
+    <w:lvl w:ilvl="4" w:tplc="04090019" w:tentative="1">
+      <w:start w:val="1"/>
+      <w:numFmt w:val="lowerLetter"/>
+      <w:lvlText w:val="%5)"/>
+      <w:lvlJc w:val="left"/>
+      <w:pPr>
+        <w:ind w:left="2100" w:hanging="420"/>
+      </w:pPr>
+    </w:lvl>
+    <w:lvl w:ilvl="5" w:tplc="0409001B" w:tentative="1">
+      <w:start w:val="1"/>
+      <w:numFmt w:val="lowerRoman"/>
+      <w:lvlText w:val="%6."/>
+      <w:lvlJc w:val="right"/>
+      <w:pPr>
+        <w:ind w:left="2520" w:hanging="420"/>
+      </w:pPr>
+    </w:lvl>
+    <w:lvl w:ilvl="6" w:tplc="0409000F" w:tentative="1">
+      <w:start w:val="1"/>
+      <w:numFmt w:val="decimal"/>
+      <w:lvlText w:val="%7."/>
+      <w:lvlJc w:val="left"/>
+      <w:pPr>
+        <w:ind w:left="2940" w:hanging="420"/>
+      </w:pPr>
+    </w:lvl>
+    <w:lvl w:ilvl="7" w:tplc="04090019" w:tentative="1">
+      <w:start w:val="1"/>
+      <w:numFmt w:val="lowerLetter"/>
+      <w:lvlText w:val="%8)"/>
+      <w:lvlJc w:val="left"/>
+      <w:pPr>
+        <w:ind w:left="3360" w:hanging="420"/>
+      </w:pPr>
+    </w:lvl>
+    <w:lvl w:ilvl="8" w:tplc="0409001B" w:tentative="1">
+      <w:start w:val="1"/>
+      <w:numFmt w:val="lowerRoman"/>
+      <w:lvlText w:val="%9."/>
+      <w:lvlJc w:val="right"/>
+      <w:pPr>
+        <w:ind w:left="3780" w:hanging="420"/>
+      </w:pPr>
+    </w:lvl>
+  </w:abstractNum>
+  <w:abstractNum w:abstractNumId="15" w15:restartNumberingAfterBreak="0">
     <w:nsid w:val="396234BC"/>
     <w:multiLevelType w:val="hybridMultilevel"/>
     <w:tmpl w:val="98021CF2"/>
@@ -43128,7 +42886,7 @@
       </w:pPr>
     </w:lvl>
   </w:abstractNum>
-  <w:abstractNum w:abstractNumId="15" w15:restartNumberingAfterBreak="0">
+  <w:abstractNum w:abstractNumId="16" w15:restartNumberingAfterBreak="0">
     <w:nsid w:val="39E83BFF"/>
     <w:multiLevelType w:val="hybridMultilevel"/>
     <w:tmpl w:val="792C1156"/>
@@ -43221,7 +42979,7 @@
       </w:pPr>
     </w:lvl>
   </w:abstractNum>
-  <w:abstractNum w:abstractNumId="16" w15:restartNumberingAfterBreak="0">
+  <w:abstractNum w:abstractNumId="17" w15:restartNumberingAfterBreak="0">
     <w:nsid w:val="3AF45017"/>
     <w:multiLevelType w:val="hybridMultilevel"/>
     <w:tmpl w:val="92AE9C0E"/>
@@ -43311,7 +43069,7 @@
       </w:pPr>
     </w:lvl>
   </w:abstractNum>
-  <w:abstractNum w:abstractNumId="17" w15:restartNumberingAfterBreak="0">
+  <w:abstractNum w:abstractNumId="18" w15:restartNumberingAfterBreak="0">
     <w:nsid w:val="3DF11574"/>
     <w:multiLevelType w:val="hybridMultilevel"/>
     <w:tmpl w:val="C49631CA"/>
@@ -43405,7 +43163,7 @@
       </w:pPr>
     </w:lvl>
   </w:abstractNum>
-  <w:abstractNum w:abstractNumId="18" w15:restartNumberingAfterBreak="0">
+  <w:abstractNum w:abstractNumId="19" w15:restartNumberingAfterBreak="0">
     <w:nsid w:val="3E4C3283"/>
     <w:multiLevelType w:val="hybridMultilevel"/>
     <w:tmpl w:val="CCA8CB66"/>
@@ -43503,7 +43261,7 @@
       </w:pPr>
     </w:lvl>
   </w:abstractNum>
-  <w:abstractNum w:abstractNumId="19" w15:restartNumberingAfterBreak="0">
+  <w:abstractNum w:abstractNumId="20" w15:restartNumberingAfterBreak="0">
     <w:nsid w:val="3EB323C8"/>
     <w:multiLevelType w:val="hybridMultilevel"/>
     <w:tmpl w:val="CCA8CB66"/>
@@ -43601,7 +43359,7 @@
       </w:pPr>
     </w:lvl>
   </w:abstractNum>
-  <w:abstractNum w:abstractNumId="20" w15:restartNumberingAfterBreak="0">
+  <w:abstractNum w:abstractNumId="21" w15:restartNumberingAfterBreak="0">
     <w:nsid w:val="407F15B2"/>
     <w:multiLevelType w:val="hybridMultilevel"/>
     <w:tmpl w:val="E746E998"/>
@@ -43690,7 +43448,7 @@
       </w:pPr>
     </w:lvl>
   </w:abstractNum>
-  <w:abstractNum w:abstractNumId="21" w15:restartNumberingAfterBreak="0">
+  <w:abstractNum w:abstractNumId="22" w15:restartNumberingAfterBreak="0">
     <w:nsid w:val="4214336D"/>
     <w:multiLevelType w:val="hybridMultilevel"/>
     <w:tmpl w:val="DD104C78"/>
@@ -43779,7 +43537,7 @@
       </w:pPr>
     </w:lvl>
   </w:abstractNum>
-  <w:abstractNum w:abstractNumId="22" w15:restartNumberingAfterBreak="0">
+  <w:abstractNum w:abstractNumId="23" w15:restartNumberingAfterBreak="0">
     <w:nsid w:val="45D8391C"/>
     <w:multiLevelType w:val="hybridMultilevel"/>
     <w:tmpl w:val="A8A8A064"/>
@@ -43877,7 +43635,7 @@
       </w:pPr>
     </w:lvl>
   </w:abstractNum>
-  <w:abstractNum w:abstractNumId="23" w15:restartNumberingAfterBreak="0">
+  <w:abstractNum w:abstractNumId="24" w15:restartNumberingAfterBreak="0">
     <w:nsid w:val="48A6512C"/>
     <w:multiLevelType w:val="hybridMultilevel"/>
     <w:tmpl w:val="C44ABC18"/>
@@ -43972,7 +43730,7 @@
       </w:pPr>
     </w:lvl>
   </w:abstractNum>
-  <w:abstractNum w:abstractNumId="24" w15:restartNumberingAfterBreak="0">
+  <w:abstractNum w:abstractNumId="25" w15:restartNumberingAfterBreak="0">
     <w:nsid w:val="4B775421"/>
     <w:multiLevelType w:val="hybridMultilevel"/>
     <w:tmpl w:val="1F100FF2"/>
@@ -44062,10 +43820,10 @@
       </w:pPr>
     </w:lvl>
   </w:abstractNum>
-  <w:abstractNum w:abstractNumId="25" w15:restartNumberingAfterBreak="0">
+  <w:abstractNum w:abstractNumId="26" w15:restartNumberingAfterBreak="0">
     <w:nsid w:val="50C715CC"/>
     <w:multiLevelType w:val="hybridMultilevel"/>
-    <w:tmpl w:val="CCA8CB66"/>
+    <w:tmpl w:val="849CF970"/>
     <w:lvl w:ilvl="0" w:tplc="10969C8C">
       <w:start w:val="1"/>
       <w:numFmt w:val="decimal"/>
@@ -44160,7 +43918,7 @@
       </w:pPr>
     </w:lvl>
   </w:abstractNum>
-  <w:abstractNum w:abstractNumId="26" w15:restartNumberingAfterBreak="0">
+  <w:abstractNum w:abstractNumId="27" w15:restartNumberingAfterBreak="0">
     <w:nsid w:val="51381E82"/>
     <w:multiLevelType w:val="hybridMultilevel"/>
     <w:tmpl w:val="A572A1F0"/>
@@ -44258,7 +44016,7 @@
       </w:pPr>
     </w:lvl>
   </w:abstractNum>
-  <w:abstractNum w:abstractNumId="27" w15:restartNumberingAfterBreak="0">
+  <w:abstractNum w:abstractNumId="28" w15:restartNumberingAfterBreak="0">
     <w:nsid w:val="54980CBF"/>
     <w:multiLevelType w:val="hybridMultilevel"/>
     <w:tmpl w:val="CCA8CB66"/>
@@ -44356,7 +44114,7 @@
       </w:pPr>
     </w:lvl>
   </w:abstractNum>
-  <w:abstractNum w:abstractNumId="28" w15:restartNumberingAfterBreak="0">
+  <w:abstractNum w:abstractNumId="29" w15:restartNumberingAfterBreak="0">
     <w:nsid w:val="54DE05DC"/>
     <w:multiLevelType w:val="hybridMultilevel"/>
     <w:tmpl w:val="D0421166"/>
@@ -44442,7 +44200,7 @@
       </w:pPr>
     </w:lvl>
   </w:abstractNum>
-  <w:abstractNum w:abstractNumId="29" w15:restartNumberingAfterBreak="0">
+  <w:abstractNum w:abstractNumId="30" w15:restartNumberingAfterBreak="0">
     <w:nsid w:val="562F208A"/>
     <w:multiLevelType w:val="hybridMultilevel"/>
     <w:tmpl w:val="71D201D6"/>
@@ -44534,7 +44292,7 @@
       </w:pPr>
     </w:lvl>
   </w:abstractNum>
-  <w:abstractNum w:abstractNumId="30" w15:restartNumberingAfterBreak="0">
+  <w:abstractNum w:abstractNumId="31" w15:restartNumberingAfterBreak="0">
     <w:nsid w:val="56635C43"/>
     <w:multiLevelType w:val="hybridMultilevel"/>
     <w:tmpl w:val="CCA8CB66"/>
@@ -44632,7 +44390,7 @@
       </w:pPr>
     </w:lvl>
   </w:abstractNum>
-  <w:abstractNum w:abstractNumId="31" w15:restartNumberingAfterBreak="0">
+  <w:abstractNum w:abstractNumId="32" w15:restartNumberingAfterBreak="0">
     <w:nsid w:val="574707CF"/>
     <w:multiLevelType w:val="hybridMultilevel"/>
     <w:tmpl w:val="CCA8CB66"/>
@@ -44730,7 +44488,7 @@
       </w:pPr>
     </w:lvl>
   </w:abstractNum>
-  <w:abstractNum w:abstractNumId="32" w15:restartNumberingAfterBreak="0">
+  <w:abstractNum w:abstractNumId="33" w15:restartNumberingAfterBreak="0">
     <w:nsid w:val="5C8B7F61"/>
     <w:multiLevelType w:val="hybridMultilevel"/>
     <w:tmpl w:val="ABB61672"/>
@@ -44820,7 +44578,7 @@
       </w:pPr>
     </w:lvl>
   </w:abstractNum>
-  <w:abstractNum w:abstractNumId="33" w15:restartNumberingAfterBreak="0">
+  <w:abstractNum w:abstractNumId="34" w15:restartNumberingAfterBreak="0">
     <w:nsid w:val="63D10982"/>
     <w:multiLevelType w:val="hybridMultilevel"/>
     <w:tmpl w:val="CCA8CB66"/>
@@ -44918,7 +44676,7 @@
       </w:pPr>
     </w:lvl>
   </w:abstractNum>
-  <w:abstractNum w:abstractNumId="34" w15:restartNumberingAfterBreak="0">
+  <w:abstractNum w:abstractNumId="35" w15:restartNumberingAfterBreak="0">
     <w:nsid w:val="669413DB"/>
     <w:multiLevelType w:val="hybridMultilevel"/>
     <w:tmpl w:val="CCA8CB66"/>
@@ -45016,7 +44774,7 @@
       </w:pPr>
     </w:lvl>
   </w:abstractNum>
-  <w:abstractNum w:abstractNumId="35" w15:restartNumberingAfterBreak="0">
+  <w:abstractNum w:abstractNumId="36" w15:restartNumberingAfterBreak="0">
     <w:nsid w:val="66FD5040"/>
     <w:multiLevelType w:val="hybridMultilevel"/>
     <w:tmpl w:val="CCA8CB66"/>
@@ -45114,7 +44872,7 @@
       </w:pPr>
     </w:lvl>
   </w:abstractNum>
-  <w:abstractNum w:abstractNumId="36" w15:restartNumberingAfterBreak="0">
+  <w:abstractNum w:abstractNumId="37" w15:restartNumberingAfterBreak="0">
     <w:nsid w:val="69D60B82"/>
     <w:multiLevelType w:val="hybridMultilevel"/>
     <w:tmpl w:val="82A6BD18"/>
@@ -45203,7 +44961,7 @@
       </w:pPr>
     </w:lvl>
   </w:abstractNum>
-  <w:abstractNum w:abstractNumId="37" w15:restartNumberingAfterBreak="0">
+  <w:abstractNum w:abstractNumId="38" w15:restartNumberingAfterBreak="0">
     <w:nsid w:val="72614E33"/>
     <w:multiLevelType w:val="hybridMultilevel"/>
     <w:tmpl w:val="CCA8CB66"/>
@@ -45301,7 +45059,7 @@
       </w:pPr>
     </w:lvl>
   </w:abstractNum>
-  <w:abstractNum w:abstractNumId="38" w15:restartNumberingAfterBreak="0">
+  <w:abstractNum w:abstractNumId="39" w15:restartNumberingAfterBreak="0">
     <w:nsid w:val="748A2317"/>
     <w:multiLevelType w:val="hybridMultilevel"/>
     <w:tmpl w:val="CCA8CB66"/>
@@ -45399,7 +45157,7 @@
       </w:pPr>
     </w:lvl>
   </w:abstractNum>
-  <w:abstractNum w:abstractNumId="39" w15:restartNumberingAfterBreak="0">
+  <w:abstractNum w:abstractNumId="40" w15:restartNumberingAfterBreak="0">
     <w:nsid w:val="74FC2C72"/>
     <w:multiLevelType w:val="hybridMultilevel"/>
     <w:tmpl w:val="CCA8CB66"/>
@@ -45497,7 +45255,7 @@
       </w:pPr>
     </w:lvl>
   </w:abstractNum>
-  <w:abstractNum w:abstractNumId="40" w15:restartNumberingAfterBreak="0">
+  <w:abstractNum w:abstractNumId="41" w15:restartNumberingAfterBreak="0">
     <w:nsid w:val="75242FB3"/>
     <w:multiLevelType w:val="hybridMultilevel"/>
     <w:tmpl w:val="1018A722"/>
@@ -45586,7 +45344,7 @@
       </w:pPr>
     </w:lvl>
   </w:abstractNum>
-  <w:abstractNum w:abstractNumId="41" w15:restartNumberingAfterBreak="0">
+  <w:abstractNum w:abstractNumId="42" w15:restartNumberingAfterBreak="0">
     <w:nsid w:val="78AE0D27"/>
     <w:multiLevelType w:val="hybridMultilevel"/>
     <w:tmpl w:val="593E1764"/>
@@ -45684,7 +45442,7 @@
       </w:pPr>
     </w:lvl>
   </w:abstractNum>
-  <w:abstractNum w:abstractNumId="42" w15:restartNumberingAfterBreak="0">
+  <w:abstractNum w:abstractNumId="43" w15:restartNumberingAfterBreak="0">
     <w:nsid w:val="7B8F6D22"/>
     <w:multiLevelType w:val="hybridMultilevel"/>
     <w:tmpl w:val="CCA8CB66"/>
@@ -45782,7 +45540,7 @@
       </w:pPr>
     </w:lvl>
   </w:abstractNum>
-  <w:abstractNum w:abstractNumId="43" w15:restartNumberingAfterBreak="0">
+  <w:abstractNum w:abstractNumId="44" w15:restartNumberingAfterBreak="0">
     <w:nsid w:val="7F62353E"/>
     <w:multiLevelType w:val="hybridMultilevel"/>
     <w:tmpl w:val="B792E29E"/>
@@ -45890,19 +45648,19 @@
     <w:abstractNumId w:val="0"/>
   </w:num>
   <w:num w:numId="3">
-    <w:abstractNumId w:val="29"/>
+    <w:abstractNumId w:val="30"/>
   </w:num>
   <w:num w:numId="4">
     <w:abstractNumId w:val="3"/>
   </w:num>
   <w:num w:numId="5">
-    <w:abstractNumId w:val="15"/>
+    <w:abstractNumId w:val="16"/>
   </w:num>
   <w:num w:numId="6">
-    <w:abstractNumId w:val="23"/>
+    <w:abstractNumId w:val="24"/>
   </w:num>
   <w:num w:numId="7">
-    <w:abstractNumId w:val="36"/>
+    <w:abstractNumId w:val="37"/>
   </w:num>
   <w:num w:numId="8">
     <w:abstractNumId w:val="13"/>
@@ -45911,13 +45669,13 @@
     <w:abstractNumId w:val="2"/>
   </w:num>
   <w:num w:numId="10">
-    <w:abstractNumId w:val="17"/>
+    <w:abstractNumId w:val="18"/>
   </w:num>
   <w:num w:numId="11">
-    <w:abstractNumId w:val="28"/>
+    <w:abstractNumId w:val="29"/>
   </w:num>
   <w:num w:numId="12">
-    <w:abstractNumId w:val="21"/>
+    <w:abstractNumId w:val="22"/>
   </w:num>
   <w:num w:numId="13">
     <w:abstractNumId w:val="4"/>
@@ -45929,34 +45687,34 @@
     <w:abstractNumId w:val="5"/>
   </w:num>
   <w:num w:numId="16">
-    <w:abstractNumId w:val="22"/>
+    <w:abstractNumId w:val="23"/>
   </w:num>
   <w:num w:numId="17">
-    <w:abstractNumId w:val="41"/>
+    <w:abstractNumId w:val="42"/>
   </w:num>
   <w:num w:numId="18">
-    <w:abstractNumId w:val="43"/>
+    <w:abstractNumId w:val="44"/>
   </w:num>
   <w:num w:numId="19">
-    <w:abstractNumId w:val="32"/>
+    <w:abstractNumId w:val="33"/>
   </w:num>
   <w:num w:numId="20">
-    <w:abstractNumId w:val="24"/>
+    <w:abstractNumId w:val="25"/>
   </w:num>
   <w:num w:numId="21">
     <w:abstractNumId w:val="8"/>
   </w:num>
   <w:num w:numId="22">
-    <w:abstractNumId w:val="16"/>
+    <w:abstractNumId w:val="17"/>
   </w:num>
   <w:num w:numId="23">
     <w:abstractNumId w:val="11"/>
   </w:num>
   <w:num w:numId="24">
-    <w:abstractNumId w:val="18"/>
+    <w:abstractNumId w:val="19"/>
   </w:num>
   <w:num w:numId="25">
-    <w:abstractNumId w:val="34"/>
+    <w:abstractNumId w:val="35"/>
   </w:num>
   <w:num w:numId="26">
     <w:abstractNumId w:val="1"/>
@@ -45965,58 +45723,58 @@
     <w:abstractNumId w:val="7"/>
   </w:num>
   <w:num w:numId="28">
-    <w:abstractNumId w:val="33"/>
+    <w:abstractNumId w:val="34"/>
   </w:num>
   <w:num w:numId="29">
-    <w:abstractNumId w:val="35"/>
+    <w:abstractNumId w:val="36"/>
   </w:num>
   <w:num w:numId="30">
+    <w:abstractNumId w:val="40"/>
+  </w:num>
+  <w:num w:numId="31">
+    <w:abstractNumId w:val="32"/>
+  </w:num>
+  <w:num w:numId="32">
+    <w:abstractNumId w:val="26"/>
+  </w:num>
+  <w:num w:numId="33">
     <w:abstractNumId w:val="39"/>
   </w:num>
-  <w:num w:numId="31">
-    <w:abstractNumId w:val="31"/>
-  </w:num>
-  <w:num w:numId="32">
-    <w:abstractNumId w:val="25"/>
-  </w:num>
-  <w:num w:numId="33">
-    <w:abstractNumId w:val="38"/>
-  </w:num>
   <w:num w:numId="34">
-    <w:abstractNumId w:val="20"/>
+    <w:abstractNumId w:val="21"/>
   </w:num>
   <w:num w:numId="35">
-    <w:abstractNumId w:val="40"/>
+    <w:abstractNumId w:val="41"/>
   </w:num>
   <w:num w:numId="36">
     <w:abstractNumId w:val="12"/>
   </w:num>
   <w:num w:numId="37">
-    <w:abstractNumId w:val="30"/>
+    <w:abstractNumId w:val="31"/>
   </w:num>
   <w:num w:numId="38">
     <w:abstractNumId w:val="6"/>
   </w:num>
   <w:num w:numId="39">
-    <w:abstractNumId w:val="26"/>
+    <w:abstractNumId w:val="27"/>
   </w:num>
   <w:num w:numId="40">
-    <w:abstractNumId w:val="19"/>
+    <w:abstractNumId w:val="20"/>
   </w:num>
   <w:num w:numId="41">
-    <w:abstractNumId w:val="42"/>
+    <w:abstractNumId w:val="43"/>
   </w:num>
   <w:num w:numId="42">
-    <w:abstractNumId w:val="37"/>
+    <w:abstractNumId w:val="38"/>
   </w:num>
   <w:num w:numId="43">
-    <w:abstractNumId w:val="14"/>
+    <w:abstractNumId w:val="15"/>
   </w:num>
   <w:num w:numId="44">
-    <w:abstractNumId w:val="27"/>
+    <w:abstractNumId w:val="28"/>
   </w:num>
   <w:num w:numId="45">
-    <w:abstractNumId w:val="22"/>
+    <w:abstractNumId w:val="23"/>
     <w:lvlOverride w:ilvl="0">
       <w:startOverride w:val="1"/>
     </w:lvlOverride>
@@ -46046,7 +45804,7 @@
     </w:lvlOverride>
   </w:num>
   <w:num w:numId="46">
-    <w:abstractNumId w:val="18"/>
+    <w:abstractNumId w:val="19"/>
     <w:lvlOverride w:ilvl="0">
       <w:startOverride w:val="1"/>
     </w:lvlOverride>
@@ -46076,7 +45834,7 @@
     </w:lvlOverride>
   </w:num>
   <w:num w:numId="47">
-    <w:abstractNumId w:val="27"/>
+    <w:abstractNumId w:val="28"/>
     <w:lvlOverride w:ilvl="0">
       <w:startOverride w:val="1"/>
     </w:lvlOverride>
@@ -46104,6 +45862,9 @@
     <w:lvlOverride w:ilvl="8">
       <w:startOverride w:val="1"/>
     </w:lvlOverride>
+  </w:num>
+  <w:num w:numId="48">
+    <w:abstractNumId w:val="14"/>
   </w:num>
 </w:numbering>
 </file>
@@ -47179,7 +46940,7 @@
 </file>
 
 <file path=customXml/itemProps1.xml><?xml version="1.0" encoding="utf-8"?>
-<ds:datastoreItem xmlns:ds="http://schemas.openxmlformats.org/officeDocument/2006/customXml" ds:itemID="{2F1E844A-EB6E-41A7-8C42-C0933D8CF59C}">
+<ds:datastoreItem xmlns:ds="http://schemas.openxmlformats.org/officeDocument/2006/customXml" ds:itemID="{DCEF396A-CE54-4CBB-9679-58D01E536A1A}">
   <ds:schemaRefs>
     <ds:schemaRef ds:uri="http://schemas.openxmlformats.org/officeDocument/2006/bibliography"/>
   </ds:schemaRefs>

--- a/高数/高数-默写.docx
+++ b/高数/高数-默写.docx
@@ -32837,6 +32837,197 @@
         <w:pStyle w:val="a3"/>
         <w:numPr>
           <w:ilvl w:val="0"/>
+          <w:numId w:val="31"/>
+        </w:numPr>
+        <w:ind w:firstLineChars="0"/>
+        <w:rPr>
+          <w:rFonts w:hint="eastAsia"/>
+        </w:rPr>
+      </w:pPr>
+      <m:oMath>
+        <m:sSub>
+          <m:sSubPr>
+            <m:ctrlPr>
+              <w:rPr>
+                <w:rFonts w:ascii="Cambria Math" w:hAnsi="Cambria Math"/>
+                <w:i/>
+              </w:rPr>
+            </m:ctrlPr>
+          </m:sSubPr>
+          <m:e>
+            <m:r>
+              <w:rPr>
+                <w:rFonts w:ascii="Cambria Math" w:hAnsi="Cambria Math" w:hint="eastAsia"/>
+              </w:rPr>
+              <m:t>S</m:t>
+            </m:r>
+            <m:ctrlPr>
+              <w:rPr>
+                <w:rFonts w:ascii="Cambria Math" w:hAnsi="Cambria Math" w:hint="eastAsia"/>
+                <w:i/>
+              </w:rPr>
+            </m:ctrlPr>
+          </m:e>
+          <m:sub>
+            <m:r>
+              <m:rPr>
+                <m:sty m:val="p"/>
+              </m:rPr>
+              <w:rPr>
+                <w:rFonts w:ascii="Cambria Math" w:hAnsi="Cambria Math" w:hint="eastAsia"/>
+              </w:rPr>
+              <m:t>椭圆</m:t>
+            </m:r>
+          </m:sub>
+        </m:sSub>
+        <m:r>
+          <w:rPr>
+            <w:rFonts w:ascii="Cambria Math" w:hAnsi="Cambria Math"/>
+          </w:rPr>
+          <m:t>=</m:t>
+        </m:r>
+      </m:oMath>
+      <w:r>
+        <w:tab/>
+      </w:r>
+      <w:r>
+        <w:tab/>
+      </w:r>
+      <m:oMath>
+        <m:sSub>
+          <m:sSubPr>
+            <m:ctrlPr>
+              <w:rPr>
+                <w:rFonts w:ascii="Cambria Math" w:hAnsi="Cambria Math"/>
+                <w:i/>
+              </w:rPr>
+            </m:ctrlPr>
+          </m:sSubPr>
+          <m:e>
+            <m:r>
+              <w:rPr>
+                <w:rFonts w:ascii="Cambria Math" w:hAnsi="Cambria Math" w:hint="eastAsia"/>
+              </w:rPr>
+              <m:t>S</m:t>
+            </m:r>
+            <m:ctrlPr>
+              <w:rPr>
+                <w:rFonts w:ascii="Cambria Math" w:hAnsi="Cambria Math" w:hint="eastAsia"/>
+                <w:i/>
+              </w:rPr>
+            </m:ctrlPr>
+          </m:e>
+          <m:sub>
+            <m:r>
+              <m:rPr>
+                <m:sty m:val="p"/>
+              </m:rPr>
+              <w:rPr>
+                <w:rFonts w:ascii="Cambria Math" w:hAnsi="Cambria Math" w:hint="eastAsia"/>
+              </w:rPr>
+              <m:t>球</m:t>
+            </m:r>
+          </m:sub>
+        </m:sSub>
+        <m:r>
+          <w:rPr>
+            <w:rFonts w:ascii="Cambria Math" w:hAnsi="Cambria Math" w:hint="eastAsia"/>
+          </w:rPr>
+          <m:t>=</m:t>
+        </m:r>
+      </m:oMath>
+      <w:r>
+        <w:tab/>
+      </w:r>
+      <w:r>
+        <w:tab/>
+      </w:r>
+      <m:oMath>
+        <m:sSub>
+          <m:sSubPr>
+            <m:ctrlPr>
+              <w:rPr>
+                <w:rFonts w:ascii="Cambria Math" w:hAnsi="Cambria Math"/>
+                <w:i/>
+              </w:rPr>
+            </m:ctrlPr>
+          </m:sSubPr>
+          <m:e>
+            <m:r>
+              <w:rPr>
+                <w:rFonts w:ascii="Cambria Math" w:hAnsi="Cambria Math"/>
+              </w:rPr>
+              <m:t>V</m:t>
+            </m:r>
+          </m:e>
+          <m:sub>
+            <m:r>
+              <m:rPr>
+                <m:sty m:val="p"/>
+              </m:rPr>
+              <w:rPr>
+                <w:rFonts w:ascii="Cambria Math" w:hAnsi="Cambria Math" w:hint="eastAsia"/>
+              </w:rPr>
+              <m:t>球</m:t>
+            </m:r>
+          </m:sub>
+        </m:sSub>
+        <m:r>
+          <w:rPr>
+            <w:rFonts w:ascii="Cambria Math" w:hAnsi="Cambria Math" w:hint="eastAsia"/>
+          </w:rPr>
+          <m:t>=</m:t>
+        </m:r>
+      </m:oMath>
+      <w:r>
+        <w:tab/>
+      </w:r>
+      <w:r>
+        <w:tab/>
+      </w:r>
+      <m:oMath>
+        <m:sSub>
+          <m:sSubPr>
+            <m:ctrlPr>
+              <w:rPr>
+                <w:rFonts w:ascii="Cambria Math" w:hAnsi="Cambria Math"/>
+                <w:i/>
+              </w:rPr>
+            </m:ctrlPr>
+          </m:sSubPr>
+          <m:e>
+            <m:r>
+              <w:rPr>
+                <w:rFonts w:ascii="Cambria Math" w:hAnsi="Cambria Math"/>
+              </w:rPr>
+              <m:t>V</m:t>
+            </m:r>
+          </m:e>
+          <m:sub>
+            <m:r>
+              <m:rPr>
+                <m:sty m:val="p"/>
+              </m:rPr>
+              <w:rPr>
+                <w:rFonts w:ascii="Cambria Math" w:hAnsi="Cambria Math"/>
+              </w:rPr>
+              <m:t>锥</m:t>
+            </m:r>
+          </m:sub>
+        </m:sSub>
+        <m:r>
+          <w:rPr>
+            <w:rFonts w:ascii="Cambria Math" w:hAnsi="Cambria Math"/>
+          </w:rPr>
+          <m:t xml:space="preserve"> =</m:t>
+        </m:r>
+      </m:oMath>
+    </w:p>
+    <w:p>
+      <w:pPr>
+        <w:pStyle w:val="a3"/>
+        <w:numPr>
+          <w:ilvl w:val="0"/>
           <w:numId w:val="2"/>
         </w:numPr>
         <w:ind w:firstLineChars="0"/>
@@ -32858,7 +33049,6 @@
         <w:spacing w:line="360" w:lineRule="auto"/>
         <w:ind w:firstLineChars="0"/>
       </w:pPr>
-      <w:bookmarkStart w:id="8" w:name="_GoBack"/>
       <w:r>
         <w:rPr>
           <w:rFonts w:hint="eastAsia"/>
@@ -32874,14 +33064,13 @@
             <m:ctrlPr>
               <w:rPr>
                 <w:rFonts w:ascii="Cambria Math" w:hAnsi="Cambria Math"/>
+                <w:i/>
+                <w:iCs/>
               </w:rPr>
             </m:ctrlPr>
           </m:naryPr>
           <m:sub>
             <m:r>
-              <m:rPr>
-                <m:sty m:val="p"/>
-              </m:rPr>
               <w:rPr>
                 <w:rFonts w:ascii="Cambria Math" w:hAnsi="Cambria Math"/>
               </w:rPr>
@@ -32891,9 +33080,6 @@
           <m:sup/>
           <m:e>
             <m:r>
-              <m:rPr>
-                <m:sty m:val="p"/>
-              </m:rPr>
               <w:rPr>
                 <w:rFonts w:ascii="Cambria Math" w:hAnsi="Cambria Math"/>
               </w:rPr>
@@ -32904,14 +33090,13 @@
                 <m:ctrlPr>
                   <w:rPr>
                     <w:rFonts w:ascii="Cambria Math" w:hAnsi="Cambria Math"/>
+                    <w:i/>
+                    <w:iCs/>
                   </w:rPr>
                 </m:ctrlPr>
               </m:dPr>
               <m:e>
                 <m:r>
-                  <m:rPr>
-                    <m:sty m:val="p"/>
-                  </m:rPr>
                   <w:rPr>
                     <w:rFonts w:ascii="Cambria Math" w:hAnsi="Cambria Math"/>
                   </w:rPr>
@@ -32920,9 +33105,6 @@
               </m:e>
             </m:d>
             <m:r>
-              <m:rPr>
-                <m:sty m:val="p"/>
-              </m:rPr>
               <w:rPr>
                 <w:rFonts w:ascii="Cambria Math" w:hAnsi="Cambria Math"/>
               </w:rPr>
@@ -32931,15 +33113,28 @@
           </m:e>
         </m:nary>
         <m:r>
-          <m:rPr>
-            <m:sty m:val="p"/>
-          </m:rPr>
           <w:rPr>
             <w:rFonts w:ascii="Cambria Math" w:hAnsi="Cambria Math"/>
           </w:rPr>
           <m:t>=</m:t>
         </m:r>
       </m:oMath>
+    </w:p>
+    <w:p>
+      <w:pPr>
+        <w:pStyle w:val="a3"/>
+        <w:spacing w:line="360" w:lineRule="auto"/>
+        <w:ind w:leftChars="100" w:left="210" w:firstLineChars="0" w:firstLine="0"/>
+        <w:rPr>
+          <w:rFonts w:hint="eastAsia"/>
+        </w:rPr>
+      </w:pPr>
+      <w:r>
+        <w:rPr>
+          <w:rFonts w:hint="eastAsia"/>
+        </w:rPr>
+        <w:t>性质*9：</w:t>
+      </w:r>
     </w:p>
     <w:p>
       <w:pPr>
@@ -32955,6 +33150,7 @@
         <w:rPr>
           <w:rFonts w:hint="eastAsia"/>
         </w:rPr>
+        <w:lastRenderedPageBreak/>
         <w:t>凑三重积分定义步骤:</w:t>
       </w:r>
     </w:p>
@@ -32964,6 +33160,385 @@
         <w:spacing w:line="360" w:lineRule="auto"/>
         <w:ind w:left="420" w:firstLineChars="0" w:firstLine="0"/>
       </w:pPr>
+      <w:bookmarkStart w:id="8" w:name="_GoBack"/>
+      <w:bookmarkEnd w:id="8"/>
+    </w:p>
+    <w:p>
+      <w:pPr>
+        <w:pStyle w:val="a3"/>
+        <w:numPr>
+          <w:ilvl w:val="0"/>
+          <w:numId w:val="32"/>
+        </w:numPr>
+        <w:ind w:firstLineChars="0"/>
+      </w:pPr>
+      <w:r>
+        <w:rPr>
+          <w:rFonts w:hint="eastAsia"/>
+        </w:rPr>
+        <w:t>三重积分的计算方法</w:t>
+      </w:r>
+    </w:p>
+    <w:p>
+      <w:pPr>
+        <w:pStyle w:val="a3"/>
+        <w:numPr>
+          <w:ilvl w:val="1"/>
+          <w:numId w:val="32"/>
+        </w:numPr>
+        <w:spacing w:line="360" w:lineRule="auto"/>
+        <w:ind w:firstLineChars="0"/>
+      </w:pPr>
+      <w:r>
+        <w:rPr>
+          <w:rFonts w:hint="eastAsia"/>
+        </w:rPr>
+        <w:t>直角坐标系</w:t>
+      </w:r>
+      <w:r>
+        <w:rPr>
+          <w:rFonts w:hint="eastAsia"/>
+        </w:rPr>
+        <w:t>*2</w:t>
+      </w:r>
+      <w:r>
+        <w:rPr>
+          <w:rFonts w:hint="eastAsia"/>
+        </w:rPr>
+        <w:t>：</w:t>
+      </w:r>
+      <w:r>
+        <w:tab/>
+      </w:r>
+      <w:r>
+        <w:tab/>
+      </w:r>
+      <w:r>
+        <w:rPr>
+          <w:rFonts w:hint="eastAsia"/>
+        </w:rPr>
+        <w:t>+</w:t>
+      </w:r>
+    </w:p>
+    <w:p>
+      <w:pPr>
+        <w:pStyle w:val="a3"/>
+        <w:spacing w:line="360" w:lineRule="auto"/>
+        <w:ind w:left="840" w:firstLineChars="0" w:firstLine="0"/>
+      </w:pPr>
+    </w:p>
+    <w:p>
+      <w:pPr>
+        <w:pStyle w:val="a3"/>
+        <w:numPr>
+          <w:ilvl w:val="1"/>
+          <w:numId w:val="32"/>
+        </w:numPr>
+        <w:spacing w:line="360" w:lineRule="auto"/>
+        <w:ind w:firstLineChars="0"/>
+      </w:pPr>
+      <w:r>
+        <w:rPr>
+          <w:rFonts w:hint="eastAsia"/>
+        </w:rPr>
+        <w:t>柱面坐标系：</w:t>
+      </w:r>
+      <m:oMath>
+        <m:r>
+          <w:rPr>
+            <w:rFonts w:ascii="Cambria Math" w:hAnsi="Cambria Math"/>
+          </w:rPr>
+          <m:t>x=r</m:t>
+        </m:r>
+        <m:r>
+          <m:rPr>
+            <m:sty m:val="p"/>
+          </m:rPr>
+          <w:rPr>
+            <w:rFonts w:ascii="Cambria Math" w:hAnsi="Cambria Math"/>
+          </w:rPr>
+          <m:t xml:space="preserve"> cos</m:t>
+        </m:r>
+        <m:r>
+          <w:rPr>
+            <w:rFonts w:ascii="Cambria Math" w:hAnsi="Cambria Math"/>
+          </w:rPr>
+          <m:t>⁡θ,y=r</m:t>
+        </m:r>
+        <m:r>
+          <m:rPr>
+            <m:sty m:val="p"/>
+          </m:rPr>
+          <w:rPr>
+            <w:rFonts w:ascii="Cambria Math" w:hAnsi="Cambria Math"/>
+          </w:rPr>
+          <m:t xml:space="preserve"> sin</m:t>
+        </m:r>
+        <m:r>
+          <w:rPr>
+            <w:rFonts w:ascii="Cambria Math" w:hAnsi="Cambria Math"/>
+          </w:rPr>
+          <m:t>⁡θ,z=z</m:t>
+        </m:r>
+      </m:oMath>
+    </w:p>
+    <w:p>
+      <w:pPr>
+        <w:pStyle w:val="a3"/>
+        <w:spacing w:line="360" w:lineRule="auto"/>
+        <w:ind w:firstLineChars="0" w:firstLine="0"/>
+        <w:jc w:val="left"/>
+      </w:pPr>
+      <m:oMath>
+        <m:nary>
+          <m:naryPr>
+            <m:chr m:val="∭"/>
+            <m:limLoc m:val="undOvr"/>
+            <m:supHide m:val="1"/>
+            <m:ctrlPr>
+              <w:rPr>
+                <w:rFonts w:ascii="Cambria Math" w:hAnsi="Cambria Math"/>
+                <w:i/>
+                <w:iCs/>
+              </w:rPr>
+            </m:ctrlPr>
+          </m:naryPr>
+          <m:sub>
+            <m:r>
+              <w:rPr>
+                <w:rFonts w:ascii="Cambria Math" w:hAnsi="Cambria Math"/>
+              </w:rPr>
+              <m:t>D</m:t>
+            </m:r>
+          </m:sub>
+          <m:sup/>
+          <m:e>
+            <m:r>
+              <w:rPr>
+                <w:rFonts w:ascii="Cambria Math" w:hAnsi="Cambria Math"/>
+              </w:rPr>
+              <m:t>f</m:t>
+            </m:r>
+            <m:d>
+              <m:dPr>
+                <m:ctrlPr>
+                  <w:rPr>
+                    <w:rFonts w:ascii="Cambria Math" w:hAnsi="Cambria Math"/>
+                    <w:i/>
+                    <w:iCs/>
+                  </w:rPr>
+                </m:ctrlPr>
+              </m:dPr>
+              <m:e>
+                <m:r>
+                  <w:rPr>
+                    <w:rFonts w:ascii="Cambria Math" w:hAnsi="Cambria Math"/>
+                  </w:rPr>
+                  <m:t>x,y,z</m:t>
+                </m:r>
+              </m:e>
+            </m:d>
+            <m:r>
+              <w:rPr>
+                <w:rFonts w:ascii="Cambria Math" w:hAnsi="Cambria Math"/>
+              </w:rPr>
+              <m:t>ⅆ</m:t>
+            </m:r>
+            <m:r>
+              <w:rPr>
+                <w:rFonts w:ascii="Cambria Math" w:hAnsi="Cambria Math" w:hint="eastAsia"/>
+              </w:rPr>
+              <m:t>x</m:t>
+            </m:r>
+            <m:r>
+              <w:rPr>
+                <w:rFonts w:ascii="Cambria Math" w:hAnsi="Cambria Math"/>
+              </w:rPr>
+              <m:t>dydz=</m:t>
+            </m:r>
+          </m:e>
+        </m:nary>
+      </m:oMath>
+      <w:r>
+        <w:rPr>
+          <w:rFonts w:hint="eastAsia"/>
+          <w:iCs/>
+        </w:rPr>
+        <w:t xml:space="preserve"> </w:t>
+      </w:r>
+    </w:p>
+    <w:p>
+      <w:pPr>
+        <w:pStyle w:val="a3"/>
+        <w:numPr>
+          <w:ilvl w:val="1"/>
+          <w:numId w:val="32"/>
+        </w:numPr>
+        <w:spacing w:line="360" w:lineRule="auto"/>
+        <w:ind w:firstLineChars="0"/>
+      </w:pPr>
+      <w:r>
+        <w:rPr>
+          <w:rFonts w:hint="eastAsia"/>
+        </w:rPr>
+        <w:t>球面坐标系：</w:t>
+      </w:r>
+      <m:oMath>
+        <m:r>
+          <w:rPr>
+            <w:rFonts w:ascii="Cambria Math" w:hAnsi="Cambria Math"/>
+          </w:rPr>
+          <m:t>x=r  sin⁡φ  cos⁡θ,y=r sinφ sin⁡θ,z=r cosφ</m:t>
+        </m:r>
+      </m:oMath>
+    </w:p>
+    <w:p>
+      <w:pPr>
+        <w:spacing w:line="360" w:lineRule="auto"/>
+        <w:rPr>
+          <w:rFonts w:hint="eastAsia"/>
+          <w:iCs/>
+        </w:rPr>
+      </w:pPr>
+      <w:r>
+        <w:rPr>
+          <w:iCs/>
+        </w:rPr>
+        <w:t xml:space="preserve"> </w:t>
+      </w:r>
+      <m:oMath>
+        <m:nary>
+          <m:naryPr>
+            <m:chr m:val="∭"/>
+            <m:limLoc m:val="undOvr"/>
+            <m:supHide m:val="1"/>
+            <m:ctrlPr>
+              <w:rPr>
+                <w:rFonts w:ascii="Cambria Math" w:hAnsi="Cambria Math"/>
+                <w:i/>
+                <w:iCs/>
+              </w:rPr>
+            </m:ctrlPr>
+          </m:naryPr>
+          <m:sub>
+            <m:r>
+              <w:rPr>
+                <w:rFonts w:ascii="Cambria Math" w:hAnsi="Cambria Math"/>
+              </w:rPr>
+              <m:t>D</m:t>
+            </m:r>
+          </m:sub>
+          <m:sup/>
+          <m:e>
+            <m:r>
+              <w:rPr>
+                <w:rFonts w:ascii="Cambria Math" w:hAnsi="Cambria Math"/>
+              </w:rPr>
+              <m:t>f</m:t>
+            </m:r>
+            <m:d>
+              <m:dPr>
+                <m:ctrlPr>
+                  <w:rPr>
+                    <w:rFonts w:ascii="Cambria Math" w:hAnsi="Cambria Math"/>
+                    <w:i/>
+                    <w:iCs/>
+                  </w:rPr>
+                </m:ctrlPr>
+              </m:dPr>
+              <m:e>
+                <m:r>
+                  <w:rPr>
+                    <w:rFonts w:ascii="Cambria Math" w:hAnsi="Cambria Math"/>
+                  </w:rPr>
+                  <m:t>x,y,z</m:t>
+                </m:r>
+              </m:e>
+            </m:d>
+            <m:r>
+              <w:rPr>
+                <w:rFonts w:ascii="Cambria Math" w:hAnsi="Cambria Math"/>
+              </w:rPr>
+              <m:t>ⅆ</m:t>
+            </m:r>
+            <m:r>
+              <w:rPr>
+                <w:rFonts w:ascii="Cambria Math" w:hAnsi="Cambria Math" w:hint="eastAsia"/>
+              </w:rPr>
+              <m:t>x</m:t>
+            </m:r>
+            <m:r>
+              <w:rPr>
+                <w:rFonts w:ascii="Cambria Math" w:hAnsi="Cambria Math"/>
+              </w:rPr>
+              <m:t>dydz=</m:t>
+            </m:r>
+          </m:e>
+        </m:nary>
+      </m:oMath>
+    </w:p>
+    <w:p>
+      <w:pPr>
+        <w:spacing w:line="360" w:lineRule="auto"/>
+      </w:pPr>
+      <w:r>
+        <w:rPr>
+          <w:rFonts w:hint="eastAsia"/>
+        </w:rPr>
+        <w:t>适用范围</w:t>
+      </w:r>
+      <w:r>
+        <w:rPr>
+          <w:rFonts w:hint="eastAsia"/>
+        </w:rPr>
+        <w:t>*</w:t>
+      </w:r>
+      <w:r>
+        <w:t>2</w:t>
+      </w:r>
+      <w:r>
+        <w:t xml:space="preserve"> </w:t>
+      </w:r>
+    </w:p>
+    <w:p>
+      <w:pPr>
+        <w:pStyle w:val="a3"/>
+        <w:numPr>
+          <w:ilvl w:val="1"/>
+          <w:numId w:val="32"/>
+        </w:numPr>
+        <w:spacing w:line="360" w:lineRule="auto"/>
+        <w:ind w:firstLineChars="0"/>
+      </w:pPr>
+      <w:r>
+        <w:rPr>
+          <w:rFonts w:hint="eastAsia"/>
+        </w:rPr>
+        <w:t>利用对称性</w:t>
+      </w:r>
+    </w:p>
+    <w:p>
+      <w:pPr>
+        <w:pStyle w:val="a3"/>
+        <w:numPr>
+          <w:ilvl w:val="1"/>
+          <w:numId w:val="32"/>
+        </w:numPr>
+        <w:spacing w:line="360" w:lineRule="auto"/>
+        <w:ind w:firstLineChars="0"/>
+      </w:pPr>
+      <w:r>
+        <w:rPr>
+          <w:rFonts w:hint="eastAsia"/>
+        </w:rPr>
+        <w:t>利用形心公式的逆用</w:t>
+      </w:r>
+      <w:r>
+        <w:rPr>
+          <w:rFonts w:hint="eastAsia"/>
+        </w:rPr>
+        <w:t>：</w:t>
+      </w:r>
     </w:p>
     <w:p>
       <w:pPr>
@@ -32979,28 +33554,500 @@
         <w:rPr>
           <w:rFonts w:hint="eastAsia"/>
         </w:rPr>
-        <w:t>性质</w:t>
-      </w:r>
-      <w:r>
-        <w:rPr>
-          <w:rFonts w:hint="eastAsia"/>
-        </w:rPr>
-        <w:t>*</w:t>
-      </w:r>
-      <w:r>
-        <w:rPr>
-          <w:rFonts w:hint="eastAsia"/>
-        </w:rPr>
-        <w:t>9</w:t>
-      </w:r>
+        <w:t>第一型曲线积分：</w:t>
+      </w:r>
+      <w:r>
+        <w:tab/>
+      </w:r>
+      <w:r>
+        <w:tab/>
+      </w:r>
+      <w:r>
+        <w:tab/>
+      </w:r>
+      <w:r>
+        <w:tab/>
+      </w:r>
+      <w:r>
+        <w:tab/>
+      </w:r>
+      <w:r>
+        <w:tab/>
+      </w:r>
+      <w:r>
+        <w:tab/>
+      </w:r>
+      <w:r>
+        <w:tab/>
+      </w:r>
+      <w:r>
+        <w:tab/>
+      </w:r>
+      <w:r>
+        <w:rPr>
+          <w:rFonts w:hint="eastAsia"/>
+        </w:rPr>
+        <w:t>几何意义：</w:t>
+      </w:r>
+      <w:r>
+        <w:t xml:space="preserve"> </w:t>
+      </w:r>
+    </w:p>
+    <w:p>
+      <w:pPr>
+        <w:pStyle w:val="a3"/>
+        <w:spacing w:line="360" w:lineRule="auto"/>
+        <w:ind w:firstLineChars="0" w:firstLine="0"/>
+        <w:rPr>
+          <w:rFonts w:hint="eastAsia"/>
+        </w:rPr>
+      </w:pPr>
+      <w:r>
+        <w:rPr>
+          <w:rFonts w:hint="eastAsia"/>
+        </w:rPr>
+        <w:t>性质*9</w:t>
+      </w:r>
+    </w:p>
+    <w:p>
+      <w:pPr>
+        <w:pStyle w:val="a3"/>
+        <w:numPr>
+          <w:ilvl w:val="0"/>
+          <w:numId w:val="32"/>
+        </w:numPr>
+        <w:ind w:firstLineChars="0"/>
+      </w:pPr>
+      <w:r>
+        <w:rPr>
+          <w:rFonts w:hint="eastAsia"/>
+        </w:rPr>
+        <w:t>第一型曲线积分的计算</w:t>
+      </w:r>
+    </w:p>
+    <w:p>
+      <w:pPr>
+        <w:pStyle w:val="a3"/>
+        <w:numPr>
+          <w:ilvl w:val="1"/>
+          <w:numId w:val="32"/>
+        </w:numPr>
+        <w:spacing w:line="360" w:lineRule="auto"/>
+        <w:ind w:firstLineChars="0"/>
+      </w:pPr>
+      <w:r>
+        <w:rPr>
+          <w:rFonts w:hint="eastAsia"/>
+        </w:rPr>
+        <w:t>平面曲线：</w:t>
+      </w:r>
+    </w:p>
+    <w:p>
+      <w:pPr>
+        <w:spacing w:line="360" w:lineRule="auto"/>
+      </w:pPr>
+      <w:r>
+        <w:rPr>
+          <w:rFonts w:hint="eastAsia"/>
+        </w:rPr>
+        <w:t>①</w:t>
+      </w:r>
+      <m:oMath>
+        <m:r>
+          <m:rPr>
+            <m:sty m:val="p"/>
+          </m:rPr>
+          <w:rPr>
+            <w:rFonts w:ascii="Cambria Math" w:hAnsi="Cambria Math" w:hint="eastAsia"/>
+          </w:rPr>
+          <m:t>y</m:t>
+        </m:r>
+        <m:r>
+          <m:rPr>
+            <m:sty m:val="p"/>
+          </m:rPr>
+          <w:rPr>
+            <w:rFonts w:ascii="Cambria Math" w:hAnsi="Cambria Math"/>
+          </w:rPr>
+          <m:t>=y(x)</m:t>
+        </m:r>
+      </m:oMath>
+      <w:r>
+        <w:tab/>
+      </w:r>
+      <m:oMath>
+        <m:nary>
+          <m:naryPr>
+            <m:limLoc m:val="subSup"/>
+            <m:grow m:val="1"/>
+            <m:supHide m:val="1"/>
+            <m:ctrlPr>
+              <w:rPr>
+                <w:rFonts w:ascii="Cambria Math" w:hAnsi="Cambria Math"/>
+                <w:i/>
+              </w:rPr>
+            </m:ctrlPr>
+          </m:naryPr>
+          <m:sub>
+            <m:r>
+              <w:rPr>
+                <w:rFonts w:ascii="Cambria Math" w:hAnsi="Cambria Math" w:hint="eastAsia"/>
+              </w:rPr>
+              <m:t>L</m:t>
+            </m:r>
+          </m:sub>
+          <m:sup/>
+          <m:e>
+            <m:r>
+              <w:rPr>
+                <w:rFonts w:ascii="Cambria Math" w:hAnsi="Cambria Math"/>
+              </w:rPr>
+              <m:t>f</m:t>
+            </m:r>
+            <m:d>
+              <m:dPr>
+                <m:ctrlPr>
+                  <w:rPr>
+                    <w:rFonts w:ascii="Cambria Math" w:hAnsi="Cambria Math"/>
+                    <w:i/>
+                  </w:rPr>
+                </m:ctrlPr>
+              </m:dPr>
+              <m:e>
+                <m:r>
+                  <w:rPr>
+                    <w:rFonts w:ascii="Cambria Math" w:hAnsi="Cambria Math"/>
+                  </w:rPr>
+                  <m:t>x,y</m:t>
+                </m:r>
+              </m:e>
+            </m:d>
+            <m:r>
+              <w:rPr>
+                <w:rFonts w:ascii="Cambria Math" w:hAnsi="Cambria Math"/>
+              </w:rPr>
+              <m:t>ⅆs</m:t>
+            </m:r>
+          </m:e>
+        </m:nary>
+        <m:r>
+          <w:rPr>
+            <w:rFonts w:ascii="Cambria Math" w:hAnsi="Cambria Math"/>
+          </w:rPr>
+          <m:t>=</m:t>
+        </m:r>
+      </m:oMath>
+      <w:r>
+        <w:tab/>
+      </w:r>
+      <w:r>
+        <w:tab/>
+      </w:r>
+      <w:r>
+        <w:tab/>
+      </w:r>
+      <w:r>
+        <w:tab/>
+      </w:r>
+      <w:r>
+        <w:tab/>
+      </w:r>
+      <w:r>
+        <w:tab/>
+      </w:r>
+      <w:r>
+        <w:tab/>
+      </w:r>
+    </w:p>
+    <w:p>
+      <w:pPr>
+        <w:spacing w:line="360" w:lineRule="auto"/>
+        <w:rPr>
+          <w:iCs/>
+        </w:rPr>
+      </w:pPr>
+      <w:r>
+        <w:rPr>
+          <w:rFonts w:hint="eastAsia"/>
+          <w:iCs/>
+        </w:rPr>
+        <w:t>②</w:t>
+      </w:r>
+      <m:oMath>
+        <m:r>
+          <w:rPr>
+            <w:rFonts w:ascii="Cambria Math" w:hAnsi="Cambria Math"/>
+          </w:rPr>
+          <m:t>x=x</m:t>
+        </m:r>
+        <m:d>
+          <m:dPr>
+            <m:ctrlPr>
+              <w:rPr>
+                <w:rFonts w:ascii="Cambria Math" w:hAnsi="Cambria Math"/>
+                <w:i/>
+              </w:rPr>
+            </m:ctrlPr>
+          </m:dPr>
+          <m:e>
+            <m:r>
+              <w:rPr>
+                <w:rFonts w:ascii="Cambria Math" w:hAnsi="Cambria Math"/>
+              </w:rPr>
+              <m:t>t</m:t>
+            </m:r>
+          </m:e>
+        </m:d>
+        <m:r>
+          <w:rPr>
+            <w:rFonts w:ascii="Cambria Math" w:hAnsi="Cambria Math"/>
+          </w:rPr>
+          <m:t>,y=y</m:t>
+        </m:r>
+        <m:d>
+          <m:dPr>
+            <m:ctrlPr>
+              <w:rPr>
+                <w:rFonts w:ascii="Cambria Math" w:hAnsi="Cambria Math"/>
+                <w:i/>
+              </w:rPr>
+            </m:ctrlPr>
+          </m:dPr>
+          <m:e>
+            <m:r>
+              <w:rPr>
+                <w:rFonts w:ascii="Cambria Math" w:hAnsi="Cambria Math"/>
+              </w:rPr>
+              <m:t>t</m:t>
+            </m:r>
+          </m:e>
+        </m:d>
+      </m:oMath>
+      <w:r>
+        <w:rPr>
+          <w:iCs/>
+        </w:rPr>
+        <w:tab/>
+      </w:r>
+      <m:oMath>
+        <m:nary>
+          <m:naryPr>
+            <m:limLoc m:val="subSup"/>
+            <m:grow m:val="1"/>
+            <m:supHide m:val="1"/>
+            <m:ctrlPr>
+              <w:rPr>
+                <w:rFonts w:ascii="Cambria Math" w:hAnsi="Cambria Math"/>
+                <w:i/>
+              </w:rPr>
+            </m:ctrlPr>
+          </m:naryPr>
+          <m:sub>
+            <m:r>
+              <w:rPr>
+                <w:rFonts w:ascii="Cambria Math" w:hAnsi="Cambria Math" w:hint="eastAsia"/>
+              </w:rPr>
+              <m:t>L</m:t>
+            </m:r>
+          </m:sub>
+          <m:sup/>
+          <m:e>
+            <m:r>
+              <w:rPr>
+                <w:rFonts w:ascii="Cambria Math" w:hAnsi="Cambria Math"/>
+              </w:rPr>
+              <m:t>f</m:t>
+            </m:r>
+            <m:d>
+              <m:dPr>
+                <m:ctrlPr>
+                  <w:rPr>
+                    <w:rFonts w:ascii="Cambria Math" w:hAnsi="Cambria Math"/>
+                    <w:i/>
+                  </w:rPr>
+                </m:ctrlPr>
+              </m:dPr>
+              <m:e>
+                <m:r>
+                  <w:rPr>
+                    <w:rFonts w:ascii="Cambria Math" w:hAnsi="Cambria Math"/>
+                  </w:rPr>
+                  <m:t>x,y</m:t>
+                </m:r>
+              </m:e>
+            </m:d>
+            <m:r>
+              <w:rPr>
+                <w:rFonts w:ascii="Cambria Math" w:hAnsi="Cambria Math"/>
+              </w:rPr>
+              <m:t>ⅆs</m:t>
+            </m:r>
+          </m:e>
+        </m:nary>
+        <m:r>
+          <w:rPr>
+            <w:rFonts w:ascii="Cambria Math" w:hAnsi="Cambria Math"/>
+          </w:rPr>
+          <m:t>=</m:t>
+        </m:r>
+      </m:oMath>
+    </w:p>
+    <w:p>
+      <w:pPr>
+        <w:spacing w:line="360" w:lineRule="auto"/>
+        <w:rPr>
+          <w:iCs/>
+        </w:rPr>
+      </w:pPr>
+      <w:r>
+        <w:rPr>
+          <w:rFonts w:hint="eastAsia"/>
+          <w:iCs/>
+        </w:rPr>
+        <w:t>③</w:t>
+      </w:r>
+      <m:oMath>
+        <m:r>
+          <w:rPr>
+            <w:rFonts w:ascii="Cambria Math" w:hAnsi="Cambria Math"/>
+          </w:rPr>
+          <m:t>r=r</m:t>
+        </m:r>
+        <m:d>
+          <m:dPr>
+            <m:ctrlPr>
+              <w:rPr>
+                <w:rFonts w:ascii="Cambria Math" w:hAnsi="Cambria Math"/>
+                <w:i/>
+                <w:iCs/>
+              </w:rPr>
+            </m:ctrlPr>
+          </m:dPr>
+          <m:e>
+            <m:r>
+              <w:rPr>
+                <w:rFonts w:ascii="Cambria Math" w:hAnsi="Cambria Math" w:hint="eastAsia"/>
+              </w:rPr>
+              <m:t>θ</m:t>
+            </m:r>
+          </m:e>
+        </m:d>
+      </m:oMath>
+      <w:r>
+        <w:rPr>
+          <w:iCs/>
+        </w:rPr>
+        <w:tab/>
+      </w:r>
+      <w:r>
+        <w:rPr>
+          <w:iCs/>
+        </w:rPr>
+        <w:tab/>
+      </w:r>
+      <m:oMath>
+        <m:nary>
+          <m:naryPr>
+            <m:limLoc m:val="subSup"/>
+            <m:grow m:val="1"/>
+            <m:supHide m:val="1"/>
+            <m:ctrlPr>
+              <w:rPr>
+                <w:rFonts w:ascii="Cambria Math" w:hAnsi="Cambria Math"/>
+                <w:i/>
+              </w:rPr>
+            </m:ctrlPr>
+          </m:naryPr>
+          <m:sub>
+            <m:r>
+              <w:rPr>
+                <w:rFonts w:ascii="Cambria Math" w:hAnsi="Cambria Math" w:hint="eastAsia"/>
+              </w:rPr>
+              <m:t>L</m:t>
+            </m:r>
+          </m:sub>
+          <m:sup/>
+          <m:e>
+            <m:r>
+              <w:rPr>
+                <w:rFonts w:ascii="Cambria Math" w:hAnsi="Cambria Math"/>
+              </w:rPr>
+              <m:t>f</m:t>
+            </m:r>
+            <m:d>
+              <m:dPr>
+                <m:ctrlPr>
+                  <w:rPr>
+                    <w:rFonts w:ascii="Cambria Math" w:hAnsi="Cambria Math"/>
+                    <w:i/>
+                  </w:rPr>
+                </m:ctrlPr>
+              </m:dPr>
+              <m:e>
+                <m:r>
+                  <w:rPr>
+                    <w:rFonts w:ascii="Cambria Math" w:hAnsi="Cambria Math"/>
+                  </w:rPr>
+                  <m:t>x,y</m:t>
+                </m:r>
+              </m:e>
+            </m:d>
+            <m:r>
+              <w:rPr>
+                <w:rFonts w:ascii="Cambria Math" w:hAnsi="Cambria Math"/>
+              </w:rPr>
+              <m:t>ⅆs</m:t>
+            </m:r>
+          </m:e>
+        </m:nary>
+        <m:r>
+          <w:rPr>
+            <w:rFonts w:ascii="Cambria Math" w:hAnsi="Cambria Math"/>
+          </w:rPr>
+          <m:t>=</m:t>
+        </m:r>
+      </m:oMath>
+    </w:p>
+    <w:p>
+      <w:pPr>
+        <w:pStyle w:val="a3"/>
+        <w:numPr>
+          <w:ilvl w:val="1"/>
+          <w:numId w:val="32"/>
+        </w:numPr>
+        <w:spacing w:line="360" w:lineRule="auto"/>
+        <w:ind w:firstLineChars="0"/>
+      </w:pPr>
+      <w:bookmarkStart w:id="9" w:name="空间曲线长度"/>
+      <w:r>
+        <w:rPr>
+          <w:rFonts w:hint="eastAsia"/>
+        </w:rPr>
+        <w:t>空间曲线长度</w:t>
+      </w:r>
+      <w:bookmarkEnd w:id="9"/>
       <w:r>
         <w:rPr>
           <w:rFonts w:hint="eastAsia"/>
         </w:rPr>
         <w:t>：</w:t>
       </w:r>
-      <w:r>
-        <w:tab/>
+    </w:p>
+    <w:p>
+      <w:pPr>
+        <w:pStyle w:val="a3"/>
+        <w:numPr>
+          <w:ilvl w:val="1"/>
+          <w:numId w:val="32"/>
+        </w:numPr>
+        <w:spacing w:line="360" w:lineRule="auto"/>
+        <w:ind w:firstLineChars="0"/>
+      </w:pPr>
+      <w:r>
+        <w:rPr>
+          <w:rFonts w:hint="eastAsia"/>
+        </w:rPr>
+        <w:t>其他三种方法：</w:t>
       </w:r>
     </w:p>
     <w:p>
@@ -33017,8 +34064,63 @@
         <w:rPr>
           <w:rFonts w:hint="eastAsia"/>
         </w:rPr>
-        <w:lastRenderedPageBreak/>
-        <w:t>三重积分的计算方法</w:t>
+        <w:t>第一型曲面积分：</w:t>
+      </w:r>
+      <w:r>
+        <w:tab/>
+      </w:r>
+      <w:r>
+        <w:tab/>
+      </w:r>
+      <w:r>
+        <w:tab/>
+      </w:r>
+      <w:r>
+        <w:tab/>
+      </w:r>
+      <w:r>
+        <w:tab/>
+      </w:r>
+      <w:r>
+        <w:tab/>
+      </w:r>
+      <w:r>
+        <w:rPr>
+          <w:rFonts w:hint="eastAsia"/>
+        </w:rPr>
+        <w:t>几何意义：</w:t>
+      </w:r>
+      <w:r>
+        <w:t xml:space="preserve"> </w:t>
+      </w:r>
+    </w:p>
+    <w:p>
+      <w:pPr>
+        <w:pStyle w:val="a3"/>
+        <w:spacing w:line="360" w:lineRule="auto"/>
+        <w:ind w:firstLineChars="0" w:firstLine="0"/>
+      </w:pPr>
+      <w:r>
+        <w:rPr>
+          <w:rFonts w:hint="eastAsia"/>
+        </w:rPr>
+        <w:t>性质*9：</w:t>
+      </w:r>
+    </w:p>
+    <w:p>
+      <w:pPr>
+        <w:pStyle w:val="a3"/>
+        <w:numPr>
+          <w:ilvl w:val="0"/>
+          <w:numId w:val="32"/>
+        </w:numPr>
+        <w:ind w:firstLineChars="0"/>
+      </w:pPr>
+      <w:r>
+        <w:rPr>
+          <w:rFonts w:hint="eastAsia"/>
+        </w:rPr>
+        <w:t>第一型曲面积分的计算</w:t>
       </w:r>
     </w:p>
     <w:p>
@@ -33035,38 +34137,15 @@
         <w:rPr>
           <w:rFonts w:hint="eastAsia"/>
         </w:rPr>
-        <w:t>直角坐标系</w:t>
-      </w:r>
-      <w:r>
-        <w:rPr>
-          <w:rFonts w:hint="eastAsia"/>
-        </w:rPr>
-        <w:t>*2</w:t>
-      </w:r>
-      <w:r>
-        <w:rPr>
-          <w:rFonts w:hint="eastAsia"/>
-        </w:rPr>
-        <w:t>：</w:t>
-      </w:r>
-      <w:r>
-        <w:tab/>
-      </w:r>
-      <w:r>
-        <w:tab/>
-      </w:r>
-      <w:r>
-        <w:rPr>
-          <w:rFonts w:hint="eastAsia"/>
-        </w:rPr>
-        <w:t>+</w:t>
-      </w:r>
-    </w:p>
-    <w:p>
-      <w:pPr>
-        <w:pStyle w:val="a3"/>
+        <w:t>化为二重积分：三步骤</w:t>
+      </w:r>
+    </w:p>
+    <w:p>
+      <w:pPr>
         <w:spacing w:line="360" w:lineRule="auto"/>
-        <w:ind w:left="840" w:firstLineChars="0" w:firstLine="0"/>
+        <w:rPr>
+          <w:rFonts w:hint="eastAsia"/>
+        </w:rPr>
       </w:pPr>
     </w:p>
     <w:p>
@@ -33083,324 +34162,7 @@
         <w:rPr>
           <w:rFonts w:hint="eastAsia"/>
         </w:rPr>
-        <w:t>柱面坐标系：</w:t>
-      </w:r>
-      <m:oMath>
-        <m:r>
-          <w:rPr>
-            <w:rFonts w:ascii="Cambria Math" w:hAnsi="Cambria Math"/>
-          </w:rPr>
-          <m:t>x=r</m:t>
-        </m:r>
-        <m:r>
-          <m:rPr>
-            <m:sty m:val="p"/>
-          </m:rPr>
-          <w:rPr>
-            <w:rFonts w:ascii="Cambria Math" w:hAnsi="Cambria Math"/>
-          </w:rPr>
-          <m:t xml:space="preserve"> cos</m:t>
-        </m:r>
-        <m:r>
-          <w:rPr>
-            <w:rFonts w:ascii="Cambria Math" w:hAnsi="Cambria Math"/>
-          </w:rPr>
-          <m:t>⁡θ,y=r</m:t>
-        </m:r>
-        <m:r>
-          <m:rPr>
-            <m:sty m:val="p"/>
-          </m:rPr>
-          <w:rPr>
-            <w:rFonts w:ascii="Cambria Math" w:hAnsi="Cambria Math"/>
-          </w:rPr>
-          <m:t xml:space="preserve"> sin</m:t>
-        </m:r>
-        <m:r>
-          <w:rPr>
-            <w:rFonts w:ascii="Cambria Math" w:hAnsi="Cambria Math"/>
-          </w:rPr>
-          <m:t>⁡θ,z=z</m:t>
-        </m:r>
-      </m:oMath>
-    </w:p>
-    <w:p>
-      <w:pPr>
-        <w:pStyle w:val="a3"/>
-        <w:spacing w:line="360" w:lineRule="auto"/>
-        <w:ind w:firstLineChars="0" w:firstLine="0"/>
-        <w:jc w:val="left"/>
-      </w:pPr>
-      <m:oMath>
-        <m:nary>
-          <m:naryPr>
-            <m:chr m:val="∭"/>
-            <m:limLoc m:val="undOvr"/>
-            <m:supHide m:val="1"/>
-            <m:ctrlPr>
-              <w:rPr>
-                <w:rFonts w:ascii="Cambria Math" w:hAnsi="Cambria Math"/>
-                <w:i/>
-                <w:iCs/>
-              </w:rPr>
-            </m:ctrlPr>
-          </m:naryPr>
-          <m:sub>
-            <m:r>
-              <w:rPr>
-                <w:rFonts w:ascii="Cambria Math" w:hAnsi="Cambria Math"/>
-              </w:rPr>
-              <m:t>D</m:t>
-            </m:r>
-          </m:sub>
-          <m:sup/>
-          <m:e>
-            <m:r>
-              <w:rPr>
-                <w:rFonts w:ascii="Cambria Math" w:hAnsi="Cambria Math"/>
-              </w:rPr>
-              <m:t>f</m:t>
-            </m:r>
-            <m:d>
-              <m:dPr>
-                <m:ctrlPr>
-                  <w:rPr>
-                    <w:rFonts w:ascii="Cambria Math" w:hAnsi="Cambria Math"/>
-                    <w:i/>
-                    <w:iCs/>
-                  </w:rPr>
-                </m:ctrlPr>
-              </m:dPr>
-              <m:e>
-                <m:r>
-                  <w:rPr>
-                    <w:rFonts w:ascii="Cambria Math" w:hAnsi="Cambria Math"/>
-                  </w:rPr>
-                  <m:t>x,y,z</m:t>
-                </m:r>
-              </m:e>
-            </m:d>
-            <m:r>
-              <w:rPr>
-                <w:rFonts w:ascii="Cambria Math" w:hAnsi="Cambria Math"/>
-              </w:rPr>
-              <m:t>ⅆ</m:t>
-            </m:r>
-            <m:r>
-              <w:rPr>
-                <w:rFonts w:ascii="Cambria Math" w:hAnsi="Cambria Math" w:hint="eastAsia"/>
-              </w:rPr>
-              <m:t>x</m:t>
-            </m:r>
-            <m:r>
-              <w:rPr>
-                <w:rFonts w:ascii="Cambria Math" w:hAnsi="Cambria Math"/>
-              </w:rPr>
-              <m:t>dydz=</m:t>
-            </m:r>
-          </m:e>
-        </m:nary>
-      </m:oMath>
-      <w:r>
-        <w:rPr>
-          <w:rFonts w:hint="eastAsia"/>
-          <w:iCs/>
-        </w:rPr>
-        <w:t xml:space="preserve"> </w:t>
-      </w:r>
-    </w:p>
-    <w:p>
-      <w:pPr>
-        <w:pStyle w:val="a3"/>
-        <w:numPr>
-          <w:ilvl w:val="1"/>
-          <w:numId w:val="32"/>
-        </w:numPr>
-        <w:spacing w:line="360" w:lineRule="auto"/>
-        <w:ind w:firstLineChars="0"/>
-      </w:pPr>
-      <w:r>
-        <w:rPr>
-          <w:rFonts w:hint="eastAsia"/>
-        </w:rPr>
-        <w:t>球面坐标系：</w:t>
-      </w:r>
-      <m:oMath>
-        <m:r>
-          <w:rPr>
-            <w:rFonts w:ascii="Cambria Math" w:hAnsi="Cambria Math"/>
-          </w:rPr>
-          <m:t>x=r  sin⁡φ  cos⁡θ,y=r sinφ sin⁡θ,z=r cosφ</m:t>
-        </m:r>
-      </m:oMath>
-    </w:p>
-    <w:p>
-      <w:pPr>
-        <w:spacing w:line="360" w:lineRule="auto"/>
-        <w:rPr>
-          <w:iCs/>
-        </w:rPr>
-      </w:pPr>
-      <w:r>
-        <w:rPr>
-          <w:iCs/>
-        </w:rPr>
-        <w:t xml:space="preserve"> </w:t>
-      </w:r>
-      <m:oMath>
-        <m:nary>
-          <m:naryPr>
-            <m:chr m:val="∭"/>
-            <m:limLoc m:val="undOvr"/>
-            <m:supHide m:val="1"/>
-            <m:ctrlPr>
-              <w:rPr>
-                <w:rFonts w:ascii="Cambria Math" w:hAnsi="Cambria Math"/>
-                <w:i/>
-                <w:iCs/>
-              </w:rPr>
-            </m:ctrlPr>
-          </m:naryPr>
-          <m:sub>
-            <m:r>
-              <w:rPr>
-                <w:rFonts w:ascii="Cambria Math" w:hAnsi="Cambria Math"/>
-              </w:rPr>
-              <m:t>D</m:t>
-            </m:r>
-          </m:sub>
-          <m:sup/>
-          <m:e>
-            <m:r>
-              <w:rPr>
-                <w:rFonts w:ascii="Cambria Math" w:hAnsi="Cambria Math"/>
-              </w:rPr>
-              <m:t>f</m:t>
-            </m:r>
-            <m:d>
-              <m:dPr>
-                <m:ctrlPr>
-                  <w:rPr>
-                    <w:rFonts w:ascii="Cambria Math" w:hAnsi="Cambria Math"/>
-                    <w:i/>
-                    <w:iCs/>
-                  </w:rPr>
-                </m:ctrlPr>
-              </m:dPr>
-              <m:e>
-                <m:r>
-                  <w:rPr>
-                    <w:rFonts w:ascii="Cambria Math" w:hAnsi="Cambria Math"/>
-                  </w:rPr>
-                  <m:t>x,y,z</m:t>
-                </m:r>
-              </m:e>
-            </m:d>
-            <m:r>
-              <w:rPr>
-                <w:rFonts w:ascii="Cambria Math" w:hAnsi="Cambria Math"/>
-              </w:rPr>
-              <m:t>ⅆ</m:t>
-            </m:r>
-            <m:r>
-              <w:rPr>
-                <w:rFonts w:ascii="Cambria Math" w:hAnsi="Cambria Math" w:hint="eastAsia"/>
-              </w:rPr>
-              <m:t>x</m:t>
-            </m:r>
-            <m:r>
-              <w:rPr>
-                <w:rFonts w:ascii="Cambria Math" w:hAnsi="Cambria Math"/>
-              </w:rPr>
-              <m:t>dydz=</m:t>
-            </m:r>
-          </m:e>
-        </m:nary>
-      </m:oMath>
-    </w:p>
-    <w:p>
-      <w:pPr>
-        <w:spacing w:line="360" w:lineRule="auto"/>
-        <w:rPr>
-          <w:iCs/>
-        </w:rPr>
-      </w:pPr>
-      <w:r>
-        <w:rPr>
-          <w:iCs/>
-        </w:rPr>
-        <w:t xml:space="preserve"> </w:t>
-      </w:r>
-      <m:oMath>
-        <m:r>
-          <w:rPr>
-            <w:rFonts w:ascii="Cambria Math" w:hAnsi="Cambria Math"/>
-          </w:rPr>
-          <m:t>=</m:t>
-        </m:r>
-      </m:oMath>
-    </w:p>
-    <w:p>
-      <w:pPr>
-        <w:spacing w:line="360" w:lineRule="auto"/>
-      </w:pPr>
-      <w:r>
-        <w:rPr>
-          <w:rFonts w:hint="eastAsia"/>
-        </w:rPr>
-        <w:t>适用范围</w:t>
-      </w:r>
-      <w:r>
-        <w:rPr>
-          <w:rFonts w:hint="eastAsia"/>
-        </w:rPr>
-        <w:t>*</w:t>
-      </w:r>
-      <w:r>
-        <w:t>2</w:t>
-      </w:r>
-      <w:r>
-        <w:t xml:space="preserve"> </w:t>
-      </w:r>
-    </w:p>
-    <w:p>
-      <w:pPr>
-        <w:pStyle w:val="a3"/>
-        <w:numPr>
-          <w:ilvl w:val="1"/>
-          <w:numId w:val="32"/>
-        </w:numPr>
-        <w:spacing w:line="360" w:lineRule="auto"/>
-        <w:ind w:firstLineChars="0"/>
-      </w:pPr>
-      <w:r>
-        <w:rPr>
-          <w:rFonts w:hint="eastAsia"/>
-        </w:rPr>
-        <w:t>利用对称性</w:t>
-      </w:r>
-    </w:p>
-    <w:p>
-      <w:pPr>
-        <w:pStyle w:val="a3"/>
-        <w:numPr>
-          <w:ilvl w:val="1"/>
-          <w:numId w:val="32"/>
-        </w:numPr>
-        <w:spacing w:line="360" w:lineRule="auto"/>
-        <w:ind w:firstLineChars="0"/>
-      </w:pPr>
-      <w:r>
-        <w:rPr>
-          <w:rFonts w:hint="eastAsia"/>
-        </w:rPr>
-        <w:t>利用形心公式的逆用</w:t>
-      </w:r>
-      <w:r>
-        <w:rPr>
-          <w:rFonts w:hint="eastAsia"/>
-        </w:rPr>
-        <w:t>：</w:t>
+        <w:t>其他三个方法：</w:t>
       </w:r>
     </w:p>
     <w:p>
@@ -33410,50 +34172,13 @@
           <w:ilvl w:val="0"/>
           <w:numId w:val="32"/>
         </w:numPr>
-        <w:spacing w:line="360" w:lineRule="auto"/>
         <w:ind w:firstLineChars="0"/>
       </w:pPr>
       <w:r>
         <w:rPr>
           <w:rFonts w:hint="eastAsia"/>
         </w:rPr>
-        <w:t>第一型曲线积分：</w:t>
-      </w:r>
-      <w:r>
-        <w:tab/>
-      </w:r>
-      <w:r>
-        <w:tab/>
-      </w:r>
-      <w:r>
-        <w:tab/>
-      </w:r>
-      <w:r>
-        <w:tab/>
-      </w:r>
-      <w:r>
-        <w:tab/>
-      </w:r>
-      <w:r>
-        <w:tab/>
-      </w:r>
-      <w:r>
-        <w:tab/>
-      </w:r>
-      <w:r>
-        <w:tab/>
-      </w:r>
-      <w:r>
-        <w:tab/>
-      </w:r>
-      <w:r>
-        <w:rPr>
-          <w:rFonts w:hint="eastAsia"/>
-        </w:rPr>
-        <w:t>几何意义：</w:t>
-      </w:r>
-      <w:r>
-        <w:t xml:space="preserve"> </w:t>
+        <w:t>重积分和第一型线面积分的应用</w:t>
       </w:r>
     </w:p>
     <w:p>
@@ -33466,8 +34191,37 @@
         <w:rPr>
           <w:rFonts w:hint="eastAsia"/>
         </w:rPr>
-        <w:t>性质*9</w:t>
-      </w:r>
+        <w:t>①</w:t>
+      </w:r>
+      <w:r>
+        <w:rPr>
+          <w:rFonts w:hint="eastAsia"/>
+        </w:rPr>
+        <w:t>面积&amp;体积：</w:t>
+      </w:r>
+      <w:hyperlink w:anchor="计算平面面积" w:history="1">
+        <w:r>
+          <w:rPr>
+            <w:rStyle w:val="ab"/>
+            <w:rFonts w:hint="eastAsia"/>
+          </w:rPr>
+          <w:t>平面面积</w:t>
+        </w:r>
+      </w:hyperlink>
+      <w:r>
+        <w:rPr>
+          <w:rFonts w:hint="eastAsia"/>
+        </w:rPr>
+        <w:t>：</w:t>
+      </w:r>
+      <m:oMath>
+        <m:r>
+          <w:rPr>
+            <w:rFonts w:ascii="Cambria Math" w:hAnsi="Cambria Math"/>
+          </w:rPr>
+          <m:t>S=</m:t>
+        </m:r>
+      </m:oMath>
     </w:p>
     <w:p>
       <w:pPr>
@@ -33475,178 +34229,67 @@
         <w:spacing w:line="360" w:lineRule="auto"/>
         <w:ind w:firstLineChars="0" w:firstLine="0"/>
       </w:pPr>
+      <w:r>
+        <w:tab/>
+      </w:r>
+      <w:hyperlink w:anchor="空间曲线长度" w:history="1">
+        <w:r>
+          <w:rPr>
+            <w:rStyle w:val="ab"/>
+            <w:rFonts w:hint="eastAsia"/>
+          </w:rPr>
+          <w:t>空间曲线长度</w:t>
+        </w:r>
+      </w:hyperlink>
+      <w:r>
+        <w:rPr>
+          <w:rFonts w:hint="eastAsia"/>
+        </w:rPr>
+        <w:t>：</w:t>
+      </w:r>
+      <m:oMath>
+        <m:r>
+          <w:rPr>
+            <w:rFonts w:ascii="Cambria Math" w:hAnsi="Cambria Math"/>
+          </w:rPr>
+          <m:t>L=</m:t>
+        </m:r>
+      </m:oMath>
     </w:p>
     <w:p>
       <w:pPr>
         <w:pStyle w:val="a3"/>
-        <w:numPr>
-          <w:ilvl w:val="0"/>
-          <w:numId w:val="32"/>
-        </w:numPr>
         <w:spacing w:line="360" w:lineRule="auto"/>
-        <w:ind w:firstLineChars="0"/>
-      </w:pPr>
-      <w:r>
-        <w:rPr>
-          <w:rFonts w:hint="eastAsia"/>
-        </w:rPr>
-        <w:t>第一型曲线积分的计算</w:t>
-      </w:r>
-    </w:p>
-    <w:p>
-      <w:pPr>
-        <w:pStyle w:val="a3"/>
-        <w:numPr>
-          <w:ilvl w:val="1"/>
-          <w:numId w:val="32"/>
-        </w:numPr>
-        <w:spacing w:line="360" w:lineRule="auto"/>
-        <w:ind w:firstLineChars="0"/>
-      </w:pPr>
-      <w:r>
-        <w:rPr>
-          <w:rFonts w:hint="eastAsia"/>
-        </w:rPr>
-        <w:t>平面曲线：</w:t>
-      </w:r>
-    </w:p>
-    <w:p>
-      <w:pPr>
-        <w:spacing w:line="360" w:lineRule="auto"/>
-      </w:pPr>
-      <w:r>
-        <w:rPr>
-          <w:rFonts w:hint="eastAsia"/>
-        </w:rPr>
-        <w:t>①</w:t>
+        <w:ind w:firstLineChars="0" w:firstLine="0"/>
+        <w:rPr>
+          <w:rFonts w:hint="eastAsia"/>
+        </w:rPr>
+      </w:pPr>
+      <w:r>
+        <w:tab/>
+      </w:r>
+      <w:hyperlink w:anchor="空间曲面面积" w:history="1">
+        <w:r>
+          <w:rPr>
+            <w:rStyle w:val="ab"/>
+            <w:rFonts w:hint="eastAsia"/>
+          </w:rPr>
+          <w:t>空间曲面面积</w:t>
+        </w:r>
+      </w:hyperlink>
+      <w:r>
+        <w:rPr>
+          <w:rStyle w:val="ab"/>
+          <w:rFonts w:hint="eastAsia"/>
+        </w:rPr>
+        <w:t>：</w:t>
       </w:r>
       <m:oMath>
         <m:r>
-          <m:rPr>
-            <m:sty m:val="p"/>
-          </m:rPr>
-          <w:rPr>
-            <w:rFonts w:ascii="Cambria Math" w:hAnsi="Cambria Math" w:hint="eastAsia"/>
-          </w:rPr>
-          <m:t>y</m:t>
-        </m:r>
-        <m:r>
-          <m:rPr>
-            <m:sty m:val="p"/>
-          </m:rPr>
           <w:rPr>
             <w:rFonts w:ascii="Cambria Math" w:hAnsi="Cambria Math"/>
           </w:rPr>
-          <m:t>=y(x)</m:t>
-        </m:r>
-      </m:oMath>
-      <w:r>
-        <w:tab/>
-      </w:r>
-      <m:oMath>
-        <m:nary>
-          <m:naryPr>
-            <m:limLoc m:val="subSup"/>
-            <m:grow m:val="1"/>
-            <m:supHide m:val="1"/>
-            <m:ctrlPr>
-              <w:rPr>
-                <w:rFonts w:ascii="Cambria Math" w:hAnsi="Cambria Math"/>
-                <w:i/>
-              </w:rPr>
-            </m:ctrlPr>
-          </m:naryPr>
-          <m:sub>
-            <m:r>
-              <w:rPr>
-                <w:rFonts w:ascii="Cambria Math" w:hAnsi="Cambria Math" w:hint="eastAsia"/>
-              </w:rPr>
-              <m:t>L</m:t>
-            </m:r>
-          </m:sub>
-          <m:sup/>
-          <m:e>
-            <m:r>
-              <w:rPr>
-                <w:rFonts w:ascii="Cambria Math" w:hAnsi="Cambria Math"/>
-              </w:rPr>
-              <m:t>f</m:t>
-            </m:r>
-            <m:d>
-              <m:dPr>
-                <m:ctrlPr>
-                  <w:rPr>
-                    <w:rFonts w:ascii="Cambria Math" w:hAnsi="Cambria Math"/>
-                    <w:i/>
-                  </w:rPr>
-                </m:ctrlPr>
-              </m:dPr>
-              <m:e>
-                <m:r>
-                  <w:rPr>
-                    <w:rFonts w:ascii="Cambria Math" w:hAnsi="Cambria Math"/>
-                  </w:rPr>
-                  <m:t>x,y</m:t>
-                </m:r>
-              </m:e>
-            </m:d>
-            <m:r>
-              <w:rPr>
-                <w:rFonts w:ascii="Cambria Math" w:hAnsi="Cambria Math"/>
-              </w:rPr>
-              <m:t>ⅆs</m:t>
-            </m:r>
-          </m:e>
-        </m:nary>
-        <m:r>
-          <w:rPr>
-            <w:rFonts w:ascii="Cambria Math" w:hAnsi="Cambria Math"/>
-          </w:rPr>
-          <m:t>=</m:t>
-        </m:r>
-      </m:oMath>
-      <w:r>
-        <w:tab/>
-      </w:r>
-      <w:r>
-        <w:tab/>
-      </w:r>
-      <w:r>
-        <w:tab/>
-      </w:r>
-      <w:r>
-        <w:tab/>
-      </w:r>
-      <w:r>
-        <w:tab/>
-      </w:r>
-      <w:r>
-        <w:tab/>
-      </w:r>
-      <w:r>
-        <w:tab/>
-      </w:r>
-    </w:p>
-    <w:p>
-      <w:pPr>
-        <w:spacing w:line="360" w:lineRule="auto"/>
-        <w:rPr>
-          <w:iCs/>
-        </w:rPr>
-      </w:pPr>
-      <w:r>
-        <w:rPr>
-          <w:rFonts w:hint="eastAsia"/>
-          <w:iCs/>
-        </w:rPr>
-        <w:t>②</w:t>
-      </w:r>
-      <m:oMath>
-        <m:r>
-          <w:rPr>
-            <w:rFonts w:ascii="Cambria Math" w:hAnsi="Cambria Math"/>
-          </w:rPr>
-          <m:t>x=x</m:t>
+          <m:t>z=z</m:t>
         </m:r>
         <m:d>
           <m:dPr>
@@ -33654,6 +34297,7 @@
               <w:rPr>
                 <w:rFonts w:ascii="Cambria Math" w:hAnsi="Cambria Math"/>
                 <w:i/>
+                <w:iCs/>
               </w:rPr>
             </m:ctrlPr>
           </m:dPr>
@@ -33662,7 +34306,7 @@
               <w:rPr>
                 <w:rFonts w:ascii="Cambria Math" w:hAnsi="Cambria Math"/>
               </w:rPr>
-              <m:t>t</m:t>
+              <m:t>x,y</m:t>
             </m:r>
           </m:e>
         </m:d>
@@ -33670,297 +34314,9 @@
           <w:rPr>
             <w:rFonts w:ascii="Cambria Math" w:hAnsi="Cambria Math"/>
           </w:rPr>
-          <m:t>,y=y</m:t>
-        </m:r>
-        <m:d>
-          <m:dPr>
-            <m:ctrlPr>
-              <w:rPr>
-                <w:rFonts w:ascii="Cambria Math" w:hAnsi="Cambria Math"/>
-                <w:i/>
-              </w:rPr>
-            </m:ctrlPr>
-          </m:dPr>
-          <m:e>
-            <m:r>
-              <w:rPr>
-                <w:rFonts w:ascii="Cambria Math" w:hAnsi="Cambria Math"/>
-              </w:rPr>
-              <m:t>t</m:t>
-            </m:r>
-          </m:e>
-        </m:d>
+          <m:t>, S=</m:t>
+        </m:r>
       </m:oMath>
-      <w:r>
-        <w:rPr>
-          <w:iCs/>
-        </w:rPr>
-        <w:tab/>
-      </w:r>
-      <m:oMath>
-        <m:nary>
-          <m:naryPr>
-            <m:limLoc m:val="subSup"/>
-            <m:grow m:val="1"/>
-            <m:supHide m:val="1"/>
-            <m:ctrlPr>
-              <w:rPr>
-                <w:rFonts w:ascii="Cambria Math" w:hAnsi="Cambria Math"/>
-                <w:i/>
-              </w:rPr>
-            </m:ctrlPr>
-          </m:naryPr>
-          <m:sub>
-            <m:r>
-              <w:rPr>
-                <w:rFonts w:ascii="Cambria Math" w:hAnsi="Cambria Math" w:hint="eastAsia"/>
-              </w:rPr>
-              <m:t>L</m:t>
-            </m:r>
-          </m:sub>
-          <m:sup/>
-          <m:e>
-            <m:r>
-              <w:rPr>
-                <w:rFonts w:ascii="Cambria Math" w:hAnsi="Cambria Math"/>
-              </w:rPr>
-              <m:t>f</m:t>
-            </m:r>
-            <m:d>
-              <m:dPr>
-                <m:ctrlPr>
-                  <w:rPr>
-                    <w:rFonts w:ascii="Cambria Math" w:hAnsi="Cambria Math"/>
-                    <w:i/>
-                  </w:rPr>
-                </m:ctrlPr>
-              </m:dPr>
-              <m:e>
-                <m:r>
-                  <w:rPr>
-                    <w:rFonts w:ascii="Cambria Math" w:hAnsi="Cambria Math"/>
-                  </w:rPr>
-                  <m:t>x,y</m:t>
-                </m:r>
-              </m:e>
-            </m:d>
-            <m:r>
-              <w:rPr>
-                <w:rFonts w:ascii="Cambria Math" w:hAnsi="Cambria Math"/>
-              </w:rPr>
-              <m:t>ⅆs</m:t>
-            </m:r>
-          </m:e>
-        </m:nary>
-        <m:r>
-          <w:rPr>
-            <w:rFonts w:ascii="Cambria Math" w:hAnsi="Cambria Math"/>
-          </w:rPr>
-          <m:t>=</m:t>
-        </m:r>
-      </m:oMath>
-    </w:p>
-    <w:p>
-      <w:pPr>
-        <w:spacing w:line="360" w:lineRule="auto"/>
-        <w:rPr>
-          <w:iCs/>
-        </w:rPr>
-      </w:pPr>
-      <w:r>
-        <w:rPr>
-          <w:rFonts w:hint="eastAsia"/>
-          <w:iCs/>
-        </w:rPr>
-        <w:t>③</w:t>
-      </w:r>
-      <m:oMath>
-        <m:r>
-          <w:rPr>
-            <w:rFonts w:ascii="Cambria Math" w:hAnsi="Cambria Math"/>
-          </w:rPr>
-          <m:t>r=r</m:t>
-        </m:r>
-        <m:d>
-          <m:dPr>
-            <m:ctrlPr>
-              <w:rPr>
-                <w:rFonts w:ascii="Cambria Math" w:hAnsi="Cambria Math"/>
-                <w:i/>
-                <w:iCs/>
-              </w:rPr>
-            </m:ctrlPr>
-          </m:dPr>
-          <m:e>
-            <m:r>
-              <w:rPr>
-                <w:rFonts w:ascii="Cambria Math" w:hAnsi="Cambria Math" w:hint="eastAsia"/>
-              </w:rPr>
-              <m:t>θ</m:t>
-            </m:r>
-          </m:e>
-        </m:d>
-      </m:oMath>
-      <w:r>
-        <w:rPr>
-          <w:iCs/>
-        </w:rPr>
-        <w:tab/>
-      </w:r>
-      <w:r>
-        <w:rPr>
-          <w:iCs/>
-        </w:rPr>
-        <w:tab/>
-      </w:r>
-      <m:oMath>
-        <m:nary>
-          <m:naryPr>
-            <m:limLoc m:val="subSup"/>
-            <m:grow m:val="1"/>
-            <m:supHide m:val="1"/>
-            <m:ctrlPr>
-              <w:rPr>
-                <w:rFonts w:ascii="Cambria Math" w:hAnsi="Cambria Math"/>
-                <w:i/>
-              </w:rPr>
-            </m:ctrlPr>
-          </m:naryPr>
-          <m:sub>
-            <m:r>
-              <w:rPr>
-                <w:rFonts w:ascii="Cambria Math" w:hAnsi="Cambria Math" w:hint="eastAsia"/>
-              </w:rPr>
-              <m:t>L</m:t>
-            </m:r>
-          </m:sub>
-          <m:sup/>
-          <m:e>
-            <m:r>
-              <w:rPr>
-                <w:rFonts w:ascii="Cambria Math" w:hAnsi="Cambria Math"/>
-              </w:rPr>
-              <m:t>f</m:t>
-            </m:r>
-            <m:d>
-              <m:dPr>
-                <m:ctrlPr>
-                  <w:rPr>
-                    <w:rFonts w:ascii="Cambria Math" w:hAnsi="Cambria Math"/>
-                    <w:i/>
-                  </w:rPr>
-                </m:ctrlPr>
-              </m:dPr>
-              <m:e>
-                <m:r>
-                  <w:rPr>
-                    <w:rFonts w:ascii="Cambria Math" w:hAnsi="Cambria Math"/>
-                  </w:rPr>
-                  <m:t>x,y</m:t>
-                </m:r>
-              </m:e>
-            </m:d>
-            <m:r>
-              <w:rPr>
-                <w:rFonts w:ascii="Cambria Math" w:hAnsi="Cambria Math"/>
-              </w:rPr>
-              <m:t>ⅆs</m:t>
-            </m:r>
-          </m:e>
-        </m:nary>
-        <m:r>
-          <w:rPr>
-            <w:rFonts w:ascii="Cambria Math" w:hAnsi="Cambria Math"/>
-          </w:rPr>
-          <m:t>=</m:t>
-        </m:r>
-      </m:oMath>
-    </w:p>
-    <w:p>
-      <w:pPr>
-        <w:pStyle w:val="a3"/>
-        <w:numPr>
-          <w:ilvl w:val="1"/>
-          <w:numId w:val="32"/>
-        </w:numPr>
-        <w:spacing w:line="360" w:lineRule="auto"/>
-        <w:ind w:firstLineChars="0"/>
-      </w:pPr>
-      <w:bookmarkStart w:id="9" w:name="空间曲线长度"/>
-      <w:r>
-        <w:rPr>
-          <w:rFonts w:hint="eastAsia"/>
-        </w:rPr>
-        <w:t>空间曲线长度</w:t>
-      </w:r>
-      <w:bookmarkEnd w:id="9"/>
-      <w:r>
-        <w:rPr>
-          <w:rFonts w:hint="eastAsia"/>
-        </w:rPr>
-        <w:t>：</w:t>
-      </w:r>
-    </w:p>
-    <w:p>
-      <w:pPr>
-        <w:pStyle w:val="a3"/>
-        <w:numPr>
-          <w:ilvl w:val="1"/>
-          <w:numId w:val="32"/>
-        </w:numPr>
-        <w:spacing w:line="360" w:lineRule="auto"/>
-        <w:ind w:firstLineChars="0"/>
-      </w:pPr>
-      <w:r>
-        <w:rPr>
-          <w:rFonts w:hint="eastAsia"/>
-        </w:rPr>
-        <w:t>其他三种方法：</w:t>
-      </w:r>
-    </w:p>
-    <w:p>
-      <w:pPr>
-        <w:pStyle w:val="a3"/>
-        <w:numPr>
-          <w:ilvl w:val="0"/>
-          <w:numId w:val="32"/>
-        </w:numPr>
-        <w:spacing w:line="360" w:lineRule="auto"/>
-        <w:ind w:firstLineChars="0"/>
-      </w:pPr>
-      <w:r>
-        <w:rPr>
-          <w:rFonts w:hint="eastAsia"/>
-        </w:rPr>
-        <w:t>第一型曲面积分：</w:t>
-      </w:r>
-      <w:r>
-        <w:tab/>
-      </w:r>
-      <w:r>
-        <w:tab/>
-      </w:r>
-      <w:r>
-        <w:tab/>
-      </w:r>
-      <w:r>
-        <w:tab/>
-      </w:r>
-      <w:r>
-        <w:tab/>
-      </w:r>
-      <w:r>
-        <w:tab/>
-      </w:r>
-      <w:r>
-        <w:rPr>
-          <w:rFonts w:hint="eastAsia"/>
-        </w:rPr>
-        <w:t>几何意义：</w:t>
-      </w:r>
-      <w:r>
-        <w:t xml:space="preserve"> </w:t>
-      </w:r>
     </w:p>
     <w:p>
       <w:pPr>
@@ -33969,112 +34325,13 @@
         <w:ind w:firstLineChars="0" w:firstLine="0"/>
       </w:pPr>
       <w:r>
-        <w:rPr>
-          <w:rFonts w:hint="eastAsia"/>
-        </w:rPr>
-        <w:t>性质*9：</w:t>
-      </w:r>
-    </w:p>
-    <w:p>
-      <w:pPr>
-        <w:pStyle w:val="a3"/>
-        <w:numPr>
-          <w:ilvl w:val="0"/>
-          <w:numId w:val="32"/>
-        </w:numPr>
-        <w:spacing w:line="360" w:lineRule="auto"/>
-        <w:ind w:firstLineChars="0"/>
-      </w:pPr>
-      <w:r>
-        <w:rPr>
-          <w:rFonts w:hint="eastAsia"/>
-        </w:rPr>
-        <w:t>第一型曲面积分的计算</w:t>
-      </w:r>
-    </w:p>
-    <w:p>
-      <w:pPr>
-        <w:pStyle w:val="a3"/>
-        <w:numPr>
-          <w:ilvl w:val="1"/>
-          <w:numId w:val="32"/>
-        </w:numPr>
-        <w:spacing w:line="360" w:lineRule="auto"/>
-        <w:ind w:firstLineChars="0"/>
-      </w:pPr>
-      <w:r>
-        <w:rPr>
-          <w:rFonts w:hint="eastAsia"/>
-        </w:rPr>
-        <w:t>化为二重积分：三步骤（无先后顺序）</w:t>
-      </w:r>
-    </w:p>
-    <w:p>
-      <w:pPr>
-        <w:spacing w:line="360" w:lineRule="auto"/>
-      </w:pPr>
-    </w:p>
-    <w:p>
-      <w:pPr>
-        <w:spacing w:line="360" w:lineRule="auto"/>
-      </w:pPr>
-    </w:p>
-    <w:p>
-      <w:pPr>
-        <w:spacing w:line="360" w:lineRule="auto"/>
-      </w:pPr>
-    </w:p>
-    <w:p>
-      <w:pPr>
-        <w:pStyle w:val="a3"/>
-        <w:numPr>
-          <w:ilvl w:val="1"/>
-          <w:numId w:val="32"/>
-        </w:numPr>
-        <w:spacing w:line="360" w:lineRule="auto"/>
-        <w:ind w:firstLineChars="0"/>
-      </w:pPr>
-      <w:r>
-        <w:rPr>
-          <w:rFonts w:hint="eastAsia"/>
-        </w:rPr>
-        <w:t>其他三个方法：</w:t>
-      </w:r>
-    </w:p>
-    <w:p>
-      <w:pPr>
-        <w:pStyle w:val="a3"/>
-        <w:numPr>
-          <w:ilvl w:val="0"/>
-          <w:numId w:val="32"/>
-        </w:numPr>
-        <w:spacing w:line="360" w:lineRule="auto"/>
-        <w:ind w:firstLineChars="0"/>
-      </w:pPr>
-      <w:r>
-        <w:rPr>
-          <w:rFonts w:hint="eastAsia"/>
-        </w:rPr>
-        <w:t>重积分和第一型线面积分的应用</w:t>
-      </w:r>
-    </w:p>
-    <w:p>
-      <w:pPr>
-        <w:pStyle w:val="a3"/>
-        <w:spacing w:line="360" w:lineRule="auto"/>
-        <w:ind w:firstLineChars="0" w:firstLine="0"/>
-      </w:pPr>
-      <w:r>
-        <w:rPr>
-          <w:rFonts w:hint="eastAsia"/>
-        </w:rPr>
-        <w:t>①</w:t>
-      </w:r>
-      <w:r>
-        <w:rPr>
-          <w:rFonts w:hint="eastAsia"/>
-        </w:rPr>
-        <w:t>面积&amp;体积：空间体积：</w:t>
+        <w:tab/>
+      </w:r>
+      <w:r>
+        <w:rPr>
+          <w:rFonts w:hint="eastAsia"/>
+        </w:rPr>
+        <w:t>空间体积：</w:t>
       </w:r>
       <m:oMath>
         <m:r>
@@ -34804,7 +35061,6 @@
         </m:r>
       </m:oMath>
     </w:p>
-    <w:bookmarkEnd w:id="8"/>
     <w:p>
       <w:pPr>
         <w:pStyle w:val="a3"/>
@@ -34815,6 +35071,120 @@
         <w:spacing w:line="360" w:lineRule="auto"/>
         <w:ind w:firstLineChars="0"/>
       </w:pPr>
+      <m:oMath>
+        <m:r>
+          <w:rPr>
+            <w:rFonts w:ascii="Cambria Math" w:hAnsi="Cambria Math" w:hint="eastAsia"/>
+          </w:rPr>
+          <m:t>S</m:t>
+        </m:r>
+      </m:oMath>
+      <w:r>
+        <w:rPr>
+          <w:rFonts w:hint="eastAsia"/>
+        </w:rPr>
+        <w:t>是以原点为圆心的球，则</w:t>
+      </w:r>
+      <m:oMath>
+        <m:nary>
+          <m:naryPr>
+            <m:chr m:val="∬"/>
+            <m:limLoc m:val="undOvr"/>
+            <m:supHide m:val="1"/>
+            <m:ctrlPr>
+              <w:rPr>
+                <w:rFonts w:ascii="Cambria Math" w:hAnsi="Cambria Math"/>
+                <w:i/>
+              </w:rPr>
+            </m:ctrlPr>
+          </m:naryPr>
+          <m:sub>
+            <m:r>
+              <w:rPr>
+                <w:rFonts w:ascii="Cambria Math" w:hAnsi="Cambria Math"/>
+              </w:rPr>
+              <m:t>Σ</m:t>
+            </m:r>
+          </m:sub>
+          <m:sup/>
+          <m:e>
+            <m:r>
+              <w:rPr>
+                <w:rFonts w:ascii="Cambria Math" w:hAnsi="Cambria Math" w:hint="eastAsia"/>
+              </w:rPr>
+              <m:t>xy</m:t>
+            </m:r>
+            <m:r>
+              <w:rPr>
+                <w:rFonts w:ascii="Cambria Math" w:hAnsi="Cambria Math"/>
+              </w:rPr>
+              <m:t>ⅆS</m:t>
+            </m:r>
+          </m:e>
+        </m:nary>
+        <m:r>
+          <w:rPr>
+            <w:rFonts w:ascii="Cambria Math" w:hAnsi="Cambria Math" w:hint="eastAsia"/>
+          </w:rPr>
+          <m:t>=</m:t>
+        </m:r>
+      </m:oMath>
+      <w:r>
+        <w:tab/>
+      </w:r>
+      <w:r>
+        <w:tab/>
+      </w:r>
+      <w:r>
+        <w:tab/>
+      </w:r>
+      <w:r>
+        <w:tab/>
+      </w:r>
+      <m:oMath>
+        <m:nary>
+          <m:naryPr>
+            <m:chr m:val="∬"/>
+            <m:limLoc m:val="undOvr"/>
+            <m:supHide m:val="1"/>
+            <m:ctrlPr>
+              <w:rPr>
+                <w:rFonts w:ascii="Cambria Math" w:hAnsi="Cambria Math"/>
+                <w:i/>
+              </w:rPr>
+            </m:ctrlPr>
+          </m:naryPr>
+          <m:sub>
+            <m:r>
+              <w:rPr>
+                <w:rFonts w:ascii="Cambria Math" w:hAnsi="Cambria Math"/>
+              </w:rPr>
+              <m:t>Σ</m:t>
+            </m:r>
+          </m:sub>
+          <m:sup/>
+          <m:e>
+            <m:r>
+              <w:rPr>
+                <w:rFonts w:ascii="Cambria Math" w:hAnsi="Cambria Math" w:hint="eastAsia"/>
+              </w:rPr>
+              <m:t>x</m:t>
+            </m:r>
+            <m:r>
+              <w:rPr>
+                <w:rFonts w:ascii="Cambria Math" w:hAnsi="Cambria Math"/>
+              </w:rPr>
+              <m:t>dS</m:t>
+            </m:r>
+          </m:e>
+        </m:nary>
+        <m:r>
+          <w:rPr>
+            <w:rFonts w:ascii="Cambria Math" w:hAnsi="Cambria Math" w:hint="eastAsia"/>
+          </w:rPr>
+          <m:t>=</m:t>
+        </m:r>
+      </m:oMath>
     </w:p>
     <w:p>
       <w:pPr>
@@ -34930,6 +35300,40 @@
     </w:p>
     <w:p>
       <w:pPr>
+        <w:spacing w:line="360" w:lineRule="auto"/>
+        <w:rPr>
+          <w:rFonts w:hint="eastAsia"/>
+        </w:rPr>
+      </w:pPr>
+      <w:bookmarkStart w:id="10" w:name="第二型曲线积分"/>
+      <w:r>
+        <w:rPr>
+          <w:rFonts w:hint="eastAsia"/>
+        </w:rPr>
+        <w:t>性质</w:t>
+      </w:r>
+      <w:bookmarkEnd w:id="10"/>
+      <w:r>
+        <w:rPr>
+          <w:rFonts w:hint="eastAsia"/>
+        </w:rPr>
+        <w:t>*</w:t>
+      </w:r>
+      <w:r>
+        <w:t>4</w:t>
+      </w:r>
+      <w:r>
+        <w:rPr>
+          <w:rFonts w:hint="eastAsia"/>
+        </w:rPr>
+        <w:t>：</w:t>
+      </w:r>
+      <w:r>
+        <w:t xml:space="preserve"> </w:t>
+      </w:r>
+    </w:p>
+    <w:p>
+      <w:pPr>
         <w:pStyle w:val="a3"/>
         <w:numPr>
           <w:ilvl w:val="0"/>
@@ -34937,24 +35341,130 @@
         </w:numPr>
         <w:spacing w:line="360" w:lineRule="auto"/>
         <w:ind w:firstLineChars="0"/>
-        <w:rPr>
-          <w:rStyle w:val="ab"/>
-        </w:rPr>
-      </w:pPr>
-      <w:bookmarkStart w:id="10" w:name="第二型曲线积分"/>
-      <w:r>
-        <w:rPr>
-          <w:rFonts w:hint="eastAsia"/>
-        </w:rPr>
-        <w:t>性质</w:t>
-      </w:r>
-      <w:bookmarkEnd w:id="10"/>
-      <w:r>
-        <w:rPr>
-          <w:rFonts w:hint="eastAsia"/>
-        </w:rPr>
-        <w:t>：线性性质，可加性，有向性：</w:t>
-      </w:r>
+      </w:pPr>
+      <w:r>
+        <w:rPr>
+          <w:rFonts w:hint="eastAsia"/>
+        </w:rPr>
+        <w:t>平面第二型曲线积分的计算</w:t>
+      </w:r>
+      <w:r>
+        <w:tab/>
+      </w:r>
+      <w:r>
+        <w:tab/>
+      </w:r>
+      <w:r>
+        <w:tab/>
+      </w:r>
+      <w:r>
+        <w:tab/>
+      </w:r>
+      <w:r>
+        <w:tab/>
+      </w:r>
+      <w:r>
+        <w:rPr>
+          <w:rFonts w:hint="eastAsia"/>
+        </w:rPr>
+        <w:t>平面曲线积分与_</w:t>
+      </w:r>
+      <w:r>
+        <w:t>_________</w:t>
+      </w:r>
+      <w:r>
+        <w:rPr>
+          <w:rFonts w:hint="eastAsia"/>
+        </w:rPr>
+        <w:t>无关</w:t>
+      </w:r>
+    </w:p>
+    <w:p>
+      <w:pPr>
+        <w:pStyle w:val="a3"/>
+        <w:numPr>
+          <w:ilvl w:val="1"/>
+          <w:numId w:val="43"/>
+        </w:numPr>
+        <w:spacing w:line="360" w:lineRule="auto"/>
+        <w:ind w:firstLineChars="0"/>
+      </w:pPr>
+      <w:r>
+        <w:rPr>
+          <w:rFonts w:hint="eastAsia"/>
+        </w:rPr>
+        <w:t>直接计算（参数法）：化为定积分</w:t>
+      </w:r>
+      <w:r>
+        <w:tab/>
+      </w:r>
+      <w:r>
+        <w:tab/>
+      </w:r>
+      <m:oMath>
+        <m:r>
+          <w:rPr>
+            <w:rFonts w:ascii="Cambria Math" w:hAnsi="Cambria Math"/>
+          </w:rPr>
+          <m:t>α,β</m:t>
+        </m:r>
+      </m:oMath>
+      <w:r>
+        <w:rPr>
+          <w:rFonts w:hint="eastAsia"/>
+        </w:rPr>
+        <w:t>大小</w:t>
+      </w:r>
+      <w:r>
+        <w:rPr>
+          <w:rFonts w:hint="eastAsia"/>
+        </w:rPr>
+        <w:t>_</w:t>
+      </w:r>
+      <w:r>
+        <w:t>____</w:t>
+      </w:r>
+      <w:r>
+        <w:rPr>
+          <w:rFonts w:hint="eastAsia"/>
+        </w:rPr>
+        <w:t>_</w:t>
+      </w:r>
+      <w:r>
+        <w:t>____</w:t>
+      </w:r>
+      <w:r>
+        <w:rPr>
+          <w:rFonts w:hint="eastAsia"/>
+        </w:rPr>
+        <w:t>_</w:t>
+      </w:r>
+      <w:r>
+        <w:t>____</w:t>
+      </w:r>
+      <w:r>
+        <w:rPr>
+          <w:rFonts w:hint="eastAsia"/>
+        </w:rPr>
+        <w:t>_</w:t>
+      </w:r>
+      <w:r>
+        <w:t>____</w:t>
+      </w:r>
+      <w:r>
+        <w:rPr>
+          <w:rFonts w:hint="eastAsia"/>
+        </w:rPr>
+        <w:t>_</w:t>
+      </w:r>
+      <w:r>
+        <w:t>____</w:t>
+      </w:r>
+    </w:p>
+    <w:p>
+      <w:pPr>
+        <w:spacing w:line="360" w:lineRule="auto"/>
+      </w:pPr>
       <m:oMath>
         <m:nary>
           <m:naryPr>
@@ -34969,24 +35479,12 @@
             </m:ctrlPr>
           </m:naryPr>
           <m:sub>
-            <m:acc>
-              <m:accPr>
-                <m:ctrlPr>
-                  <w:rPr>
-                    <w:rFonts w:ascii="Cambria Math" w:hAnsi="Cambria Math"/>
-                    <w:i/>
-                  </w:rPr>
-                </m:ctrlPr>
-              </m:accPr>
-              <m:e>
-                <m:r>
-                  <w:rPr>
-                    <w:rFonts w:ascii="Cambria Math" w:hAnsi="Cambria Math" w:hint="eastAsia"/>
-                  </w:rPr>
-                  <m:t>AB</m:t>
-                </m:r>
-              </m:e>
-            </m:acc>
+            <m:r>
+              <w:rPr>
+                <w:rFonts w:ascii="Cambria Math" w:hAnsi="Cambria Math" w:hint="eastAsia"/>
+              </w:rPr>
+              <m:t>L</m:t>
+            </m:r>
           </m:sub>
           <m:sup/>
           <m:e>
@@ -34994,386 +35492,70 @@
               <w:rPr>
                 <w:rFonts w:ascii="Cambria Math" w:hAnsi="Cambria Math"/>
               </w:rPr>
-              <m:t>F⋅ⅆr</m:t>
+              <m:t>P</m:t>
+            </m:r>
+            <m:d>
+              <m:dPr>
+                <m:ctrlPr>
+                  <w:rPr>
+                    <w:rFonts w:ascii="Cambria Math" w:hAnsi="Cambria Math"/>
+                    <w:i/>
+                  </w:rPr>
+                </m:ctrlPr>
+              </m:dPr>
+              <m:e>
+                <m:r>
+                  <w:rPr>
+                    <w:rFonts w:ascii="Cambria Math" w:hAnsi="Cambria Math"/>
+                  </w:rPr>
+                  <m:t>x,y</m:t>
+                </m:r>
+              </m:e>
+            </m:d>
+            <m:r>
+              <w:rPr>
+                <w:rFonts w:ascii="Cambria Math" w:hAnsi="Cambria Math"/>
+              </w:rPr>
+              <m:t>ⅆx+Q</m:t>
+            </m:r>
+            <m:d>
+              <m:dPr>
+                <m:ctrlPr>
+                  <w:rPr>
+                    <w:rFonts w:ascii="Cambria Math" w:hAnsi="Cambria Math"/>
+                    <w:i/>
+                  </w:rPr>
+                </m:ctrlPr>
+              </m:dPr>
+              <m:e>
+                <m:r>
+                  <w:rPr>
+                    <w:rFonts w:ascii="Cambria Math" w:hAnsi="Cambria Math"/>
+                  </w:rPr>
+                  <m:t>x,y</m:t>
+                </m:r>
+              </m:e>
+            </m:d>
+            <m:r>
+              <w:rPr>
+                <w:rFonts w:ascii="Cambria Math" w:hAnsi="Cambria Math"/>
+              </w:rPr>
+              <m:t>dy</m:t>
             </m:r>
           </m:e>
         </m:nary>
         <m:r>
           <w:rPr>
-            <w:rFonts w:ascii="Cambria Math" w:hAnsi="Cambria Math"/>
+            <w:rFonts w:ascii="Cambria Math" w:hAnsi="Cambria Math" w:hint="eastAsia"/>
           </w:rPr>
           <m:t>=</m:t>
         </m:r>
       </m:oMath>
-    </w:p>
-    <w:p>
-      <w:pPr>
-        <w:pStyle w:val="a3"/>
-        <w:spacing w:line="360" w:lineRule="auto"/>
-        <w:ind w:left="420" w:firstLineChars="0"/>
-      </w:pPr>
-      <w:r>
-        <w:rPr>
-          <w:rFonts w:hint="eastAsia"/>
-        </w:rPr>
-        <w:t>对称性：假设</w:t>
-      </w:r>
-      <m:oMath>
-        <m:r>
-          <w:rPr>
-            <w:rFonts w:ascii="Cambria Math" w:hAnsi="Cambria Math"/>
-          </w:rPr>
-          <m:t>Γ</m:t>
-        </m:r>
-      </m:oMath>
-      <w:r>
-        <w:rPr>
-          <w:rFonts w:hint="eastAsia"/>
-        </w:rPr>
-        <w:t>关于</w:t>
-      </w:r>
-      <m:oMath>
-        <m:r>
-          <w:rPr>
-            <w:rFonts w:ascii="Cambria Math" w:hAnsi="Cambria Math"/>
-          </w:rPr>
-          <m:t>yOz</m:t>
-        </m:r>
-      </m:oMath>
-      <w:r>
-        <w:rPr>
-          <w:rFonts w:hint="eastAsia"/>
-        </w:rPr>
-        <w:t>对称，</w:t>
-      </w:r>
-      <w:r>
-        <w:tab/>
-      </w:r>
-      <w:r>
-        <w:tab/>
-      </w:r>
-      <w:r>
-        <w:tab/>
-      </w:r>
-      <w:r>
-        <w:tab/>
-      </w:r>
-      <w:r>
-        <w:tab/>
-      </w:r>
-      <w:r>
-        <w:rPr>
-          <w:rFonts w:hint="eastAsia"/>
-        </w:rPr>
-        <w:t>（无轮换对称性）</w:t>
-      </w:r>
-    </w:p>
-    <w:p>
-      <w:pPr>
-        <w:pStyle w:val="a3"/>
-        <w:spacing w:line="360" w:lineRule="auto"/>
-        <w:ind w:left="420" w:firstLineChars="0" w:firstLine="0"/>
-        <w:jc w:val="center"/>
-      </w:pPr>
-      <m:oMathPara>
-        <m:oMath>
-          <m:nary>
-            <m:naryPr>
-              <m:limLoc m:val="subSup"/>
-              <m:grow m:val="1"/>
-              <m:supHide m:val="1"/>
-              <m:ctrlPr>
-                <w:rPr>
-                  <w:rFonts w:ascii="Cambria Math" w:hAnsi="Cambria Math"/>
-                  <w:i/>
-                </w:rPr>
-              </m:ctrlPr>
-            </m:naryPr>
-            <m:sub>
-              <m:r>
-                <w:rPr>
-                  <w:rFonts w:ascii="Cambria Math" w:hAnsi="Cambria Math"/>
-                </w:rPr>
-                <m:t>Γ</m:t>
-              </m:r>
-            </m:sub>
-            <m:sup/>
-            <m:e>
-              <m:r>
-                <w:rPr>
-                  <w:rFonts w:ascii="Cambria Math" w:hAnsi="Cambria Math"/>
-                </w:rPr>
-                <m:t>P</m:t>
-              </m:r>
-              <m:d>
-                <m:dPr>
-                  <m:ctrlPr>
-                    <w:rPr>
-                      <w:rFonts w:ascii="Cambria Math" w:hAnsi="Cambria Math"/>
-                      <w:i/>
-                    </w:rPr>
-                  </m:ctrlPr>
-                </m:dPr>
-                <m:e>
-                  <m:r>
-                    <w:rPr>
-                      <w:rFonts w:ascii="Cambria Math" w:hAnsi="Cambria Math"/>
-                    </w:rPr>
-                    <m:t>x,y,z</m:t>
-                  </m:r>
-                </m:e>
-              </m:d>
-              <m:r>
-                <w:rPr>
-                  <w:rFonts w:ascii="Cambria Math" w:hAnsi="Cambria Math"/>
-                </w:rPr>
-                <m:t>ⅆx</m:t>
-              </m:r>
-            </m:e>
-          </m:nary>
-          <m:r>
-            <w:rPr>
-              <w:rFonts w:ascii="Cambria Math" w:hAnsi="Cambria Math" w:hint="eastAsia"/>
-            </w:rPr>
-            <m:t>=</m:t>
-          </m:r>
-          <m:d>
-            <m:dPr>
-              <m:begChr m:val="{"/>
-              <m:endChr m:val=""/>
-              <m:ctrlPr>
-                <w:rPr>
-                  <w:rFonts w:ascii="Cambria Math" w:hAnsi="Cambria Math"/>
-                  <w:i/>
-                </w:rPr>
-              </m:ctrlPr>
-            </m:dPr>
-            <m:e>
-              <m:eqArr>
-                <m:eqArrPr>
-                  <m:ctrlPr>
-                    <w:rPr>
-                      <w:rFonts w:ascii="Cambria Math" w:hAnsi="Cambria Math"/>
-                      <w:i/>
-                      <w:color w:val="FFFFFF" w:themeColor="background1"/>
-                    </w:rPr>
-                  </m:ctrlPr>
-                </m:eqArrPr>
-                <m:e>
-                  <m:r>
-                    <w:rPr>
-                      <w:rFonts w:ascii="Cambria Math" w:hAnsi="Cambria Math"/>
-                      <w:color w:val="FFFFFF" w:themeColor="background1"/>
-                    </w:rPr>
-                    <m:t>2</m:t>
-                  </m:r>
-                  <m:nary>
-                    <m:naryPr>
-                      <m:limLoc m:val="subSup"/>
-                      <m:grow m:val="1"/>
-                      <m:supHide m:val="1"/>
-                      <m:ctrlPr>
-                        <w:rPr>
-                          <w:rFonts w:ascii="Cambria Math" w:hAnsi="Cambria Math"/>
-                          <w:i/>
-                          <w:color w:val="FFFFFF" w:themeColor="background1"/>
-                        </w:rPr>
-                      </m:ctrlPr>
-                    </m:naryPr>
-                    <m:sub>
-                      <m:sSub>
-                        <m:sSubPr>
-                          <m:ctrlPr>
-                            <w:rPr>
-                              <w:rFonts w:ascii="Cambria Math" w:hAnsi="Cambria Math"/>
-                              <w:i/>
-                              <w:color w:val="FFFFFF" w:themeColor="background1"/>
-                            </w:rPr>
-                          </m:ctrlPr>
-                        </m:sSubPr>
-                        <m:e>
-                          <m:r>
-                            <w:rPr>
-                              <w:rFonts w:ascii="Cambria Math" w:hAnsi="Cambria Math"/>
-                              <w:color w:val="FFFFFF" w:themeColor="background1"/>
-                            </w:rPr>
-                            <m:t>Γ</m:t>
-                          </m:r>
-                        </m:e>
-                        <m:sub>
-                          <m:r>
-                            <w:rPr>
-                              <w:rFonts w:ascii="Cambria Math" w:hAnsi="Cambria Math"/>
-                              <w:color w:val="FFFFFF" w:themeColor="background1"/>
-                            </w:rPr>
-                            <m:t>1</m:t>
-                          </m:r>
-                        </m:sub>
-                      </m:sSub>
-                    </m:sub>
-                    <m:sup/>
-                    <m:e>
-                      <m:r>
-                        <w:rPr>
-                          <w:rFonts w:ascii="Cambria Math" w:hAnsi="Cambria Math"/>
-                          <w:color w:val="FFFFFF" w:themeColor="background1"/>
-                        </w:rPr>
-                        <m:t>P</m:t>
-                      </m:r>
-                      <m:d>
-                        <m:dPr>
-                          <m:ctrlPr>
-                            <w:rPr>
-                              <w:rFonts w:ascii="Cambria Math" w:hAnsi="Cambria Math"/>
-                              <w:i/>
-                              <w:color w:val="FFFFFF" w:themeColor="background1"/>
-                            </w:rPr>
-                          </m:ctrlPr>
-                        </m:dPr>
-                        <m:e>
-                          <m:r>
-                            <w:rPr>
-                              <w:rFonts w:ascii="Cambria Math" w:hAnsi="Cambria Math"/>
-                              <w:color w:val="FFFFFF" w:themeColor="background1"/>
-                            </w:rPr>
-                            <m:t>x,y,z</m:t>
-                          </m:r>
-                        </m:e>
-                      </m:d>
-                      <m:r>
-                        <w:rPr>
-                          <w:rFonts w:ascii="Cambria Math" w:hAnsi="Cambria Math"/>
-                          <w:color w:val="FFFFFF" w:themeColor="background1"/>
-                        </w:rPr>
-                        <m:t>ⅆx, P</m:t>
-                      </m:r>
-                      <m:d>
-                        <m:dPr>
-                          <m:ctrlPr>
-                            <w:rPr>
-                              <w:rFonts w:ascii="Cambria Math" w:hAnsi="Cambria Math"/>
-                              <w:i/>
-                              <w:color w:val="FFFFFF" w:themeColor="background1"/>
-                            </w:rPr>
-                          </m:ctrlPr>
-                        </m:dPr>
-                        <m:e>
-                          <m:r>
-                            <w:rPr>
-                              <w:rFonts w:ascii="Cambria Math" w:hAnsi="Cambria Math"/>
-                              <w:color w:val="FFFFFF" w:themeColor="background1"/>
-                            </w:rPr>
-                            <m:t>x,y,z</m:t>
-                          </m:r>
-                        </m:e>
-                      </m:d>
-                      <m:r>
-                        <w:rPr>
-                          <w:rFonts w:ascii="Cambria Math" w:hAnsi="Cambria Math"/>
-                          <w:color w:val="FFFFFF" w:themeColor="background1"/>
-                        </w:rPr>
-                        <m:t>=-P</m:t>
-                      </m:r>
-                      <m:d>
-                        <m:dPr>
-                          <m:ctrlPr>
-                            <w:rPr>
-                              <w:rFonts w:ascii="Cambria Math" w:hAnsi="Cambria Math"/>
-                              <w:i/>
-                              <w:color w:val="FFFFFF" w:themeColor="background1"/>
-                            </w:rPr>
-                          </m:ctrlPr>
-                        </m:dPr>
-                        <m:e>
-                          <m:r>
-                            <w:rPr>
-                              <w:rFonts w:ascii="Cambria Math" w:hAnsi="Cambria Math"/>
-                              <w:color w:val="FFFFFF" w:themeColor="background1"/>
-                            </w:rPr>
-                            <m:t>-x,y,z</m:t>
-                          </m:r>
-                        </m:e>
-                      </m:d>
-                    </m:e>
-                  </m:nary>
-                </m:e>
-                <m:e>
-                  <m:r>
-                    <w:rPr>
-                      <w:rFonts w:ascii="Cambria Math" w:hAnsi="Cambria Math"/>
-                      <w:color w:val="FFFFFF" w:themeColor="background1"/>
-                    </w:rPr>
-                    <m:t>0,                            P</m:t>
-                  </m:r>
-                  <m:d>
-                    <m:dPr>
-                      <m:ctrlPr>
-                        <w:rPr>
-                          <w:rFonts w:ascii="Cambria Math" w:hAnsi="Cambria Math"/>
-                          <w:i/>
-                          <w:color w:val="FFFFFF" w:themeColor="background1"/>
-                        </w:rPr>
-                      </m:ctrlPr>
-                    </m:dPr>
-                    <m:e>
-                      <m:r>
-                        <w:rPr>
-                          <w:rFonts w:ascii="Cambria Math" w:hAnsi="Cambria Math"/>
-                          <w:color w:val="FFFFFF" w:themeColor="background1"/>
-                        </w:rPr>
-                        <m:t>x,y,z</m:t>
-                      </m:r>
-                    </m:e>
-                  </m:d>
-                  <m:r>
-                    <w:rPr>
-                      <w:rFonts w:ascii="Cambria Math" w:hAnsi="Cambria Math"/>
-                      <w:color w:val="FFFFFF" w:themeColor="background1"/>
-                    </w:rPr>
-                    <m:t>=P</m:t>
-                  </m:r>
-                  <m:d>
-                    <m:dPr>
-                      <m:ctrlPr>
-                        <w:rPr>
-                          <w:rFonts w:ascii="Cambria Math" w:hAnsi="Cambria Math"/>
-                          <w:i/>
-                          <w:color w:val="FFFFFF" w:themeColor="background1"/>
-                        </w:rPr>
-                      </m:ctrlPr>
-                    </m:dPr>
-                    <m:e>
-                      <m:r>
-                        <w:rPr>
-                          <w:rFonts w:ascii="Cambria Math" w:hAnsi="Cambria Math"/>
-                          <w:color w:val="FFFFFF" w:themeColor="background1"/>
-                        </w:rPr>
-                        <m:t>-x,y,z</m:t>
-                      </m:r>
-                    </m:e>
-                  </m:d>
-                </m:e>
-              </m:eqArr>
-            </m:e>
-          </m:d>
-        </m:oMath>
-      </m:oMathPara>
-    </w:p>
-    <w:p>
-      <w:pPr>
-        <w:pStyle w:val="a3"/>
-        <w:numPr>
-          <w:ilvl w:val="0"/>
-          <w:numId w:val="43"/>
-        </w:numPr>
-        <w:spacing w:line="360" w:lineRule="auto"/>
-        <w:ind w:firstLineChars="0"/>
-      </w:pPr>
-      <w:r>
-        <w:rPr>
-          <w:rFonts w:hint="eastAsia"/>
-        </w:rPr>
-        <w:t>平面第二型曲线积分的计算</w:t>
+      <w:r>
+        <w:rPr>
+          <w:rFonts w:hint="eastAsia"/>
+        </w:rPr>
+        <w:t xml:space="preserve"> </w:t>
       </w:r>
     </w:p>
     <w:p>
@@ -35390,140 +35572,7 @@
         <w:rPr>
           <w:rFonts w:hint="eastAsia"/>
         </w:rPr>
-        <w:t>直接计算（参数法）：化为定积分</w:t>
-      </w:r>
-      <w:r>
-        <w:tab/>
-      </w:r>
-      <w:r>
-        <w:tab/>
-      </w:r>
-      <m:oMath>
-        <m:r>
-          <w:rPr>
-            <w:rFonts w:ascii="Cambria Math" w:hAnsi="Cambria Math"/>
-          </w:rPr>
-          <m:t>α,β</m:t>
-        </m:r>
-      </m:oMath>
-      <w:r>
-        <w:rPr>
-          <w:rFonts w:hint="eastAsia"/>
-        </w:rPr>
-        <w:t>大小无所谓，关键对应起、终点</w:t>
-      </w:r>
-    </w:p>
-    <w:p>
-      <w:pPr>
-        <w:spacing w:line="360" w:lineRule="auto"/>
-      </w:pPr>
-      <m:oMath>
-        <m:nary>
-          <m:naryPr>
-            <m:limLoc m:val="subSup"/>
-            <m:grow m:val="1"/>
-            <m:supHide m:val="1"/>
-            <m:ctrlPr>
-              <w:rPr>
-                <w:rFonts w:ascii="Cambria Math" w:hAnsi="Cambria Math"/>
-                <w:i/>
-              </w:rPr>
-            </m:ctrlPr>
-          </m:naryPr>
-          <m:sub>
-            <m:r>
-              <w:rPr>
-                <w:rFonts w:ascii="Cambria Math" w:hAnsi="Cambria Math" w:hint="eastAsia"/>
-              </w:rPr>
-              <m:t>L</m:t>
-            </m:r>
-          </m:sub>
-          <m:sup/>
-          <m:e>
-            <m:r>
-              <w:rPr>
-                <w:rFonts w:ascii="Cambria Math" w:hAnsi="Cambria Math"/>
-              </w:rPr>
-              <m:t>P</m:t>
-            </m:r>
-            <m:d>
-              <m:dPr>
-                <m:ctrlPr>
-                  <w:rPr>
-                    <w:rFonts w:ascii="Cambria Math" w:hAnsi="Cambria Math"/>
-                    <w:i/>
-                  </w:rPr>
-                </m:ctrlPr>
-              </m:dPr>
-              <m:e>
-                <m:r>
-                  <w:rPr>
-                    <w:rFonts w:ascii="Cambria Math" w:hAnsi="Cambria Math"/>
-                  </w:rPr>
-                  <m:t>x,y</m:t>
-                </m:r>
-              </m:e>
-            </m:d>
-            <m:r>
-              <w:rPr>
-                <w:rFonts w:ascii="Cambria Math" w:hAnsi="Cambria Math"/>
-              </w:rPr>
-              <m:t>ⅆx+Q</m:t>
-            </m:r>
-            <m:d>
-              <m:dPr>
-                <m:ctrlPr>
-                  <w:rPr>
-                    <w:rFonts w:ascii="Cambria Math" w:hAnsi="Cambria Math"/>
-                    <w:i/>
-                  </w:rPr>
-                </m:ctrlPr>
-              </m:dPr>
-              <m:e>
-                <m:r>
-                  <w:rPr>
-                    <w:rFonts w:ascii="Cambria Math" w:hAnsi="Cambria Math"/>
-                  </w:rPr>
-                  <m:t>x,y</m:t>
-                </m:r>
-              </m:e>
-            </m:d>
-            <m:r>
-              <w:rPr>
-                <w:rFonts w:ascii="Cambria Math" w:hAnsi="Cambria Math"/>
-              </w:rPr>
-              <m:t>dy</m:t>
-            </m:r>
-          </m:e>
-        </m:nary>
-        <m:r>
-          <w:rPr>
-            <w:rFonts w:ascii="Cambria Math" w:hAnsi="Cambria Math" w:hint="eastAsia"/>
-          </w:rPr>
-          <m:t>=</m:t>
-        </m:r>
-      </m:oMath>
-      <w:r>
-        <w:rPr>
-          <w:rFonts w:hint="eastAsia"/>
-        </w:rPr>
-        <w:t xml:space="preserve"> </w:t>
-      </w:r>
-    </w:p>
-    <w:p>
-      <w:pPr>
-        <w:pStyle w:val="a3"/>
-        <w:numPr>
-          <w:ilvl w:val="1"/>
-          <w:numId w:val="43"/>
-        </w:numPr>
-        <w:spacing w:line="360" w:lineRule="auto"/>
-        <w:ind w:firstLineChars="0"/>
-      </w:pPr>
-      <w:r>
-        <w:rPr>
-          <w:rFonts w:hint="eastAsia"/>
-        </w:rPr>
+        <w:lastRenderedPageBreak/>
         <w:t>格林公式：</w:t>
       </w:r>
       <w:r>
@@ -35683,38 +35732,6 @@
         <w:rPr>
           <w:rFonts w:hint="eastAsia"/>
         </w:rPr>
-        <w:t>平面曲线积分与</w:t>
-      </w:r>
-      <w:r>
-        <w:rPr>
-          <w:rFonts w:hint="eastAsia"/>
-        </w:rPr>
-        <w:t>_</w:t>
-      </w:r>
-      <w:r>
-        <w:t>_________</w:t>
-      </w:r>
-      <w:r>
-        <w:rPr>
-          <w:rFonts w:hint="eastAsia"/>
-        </w:rPr>
-        <w:t>无关</w:t>
-      </w:r>
-    </w:p>
-    <w:p>
-      <w:pPr>
-        <w:pStyle w:val="a3"/>
-        <w:numPr>
-          <w:ilvl w:val="0"/>
-          <w:numId w:val="43"/>
-        </w:numPr>
-        <w:spacing w:line="360" w:lineRule="auto"/>
-        <w:ind w:firstLineChars="0"/>
-      </w:pPr>
-      <w:r>
-        <w:rPr>
-          <w:rFonts w:hint="eastAsia"/>
-        </w:rPr>
         <w:t>空间第二型曲线积分计算：</w:t>
       </w:r>
       <w:r>
@@ -35806,7 +35823,49 @@
         <w:rPr>
           <w:rFonts w:hint="eastAsia"/>
         </w:rPr>
-        <w:t>（第二型曲面积分形式）</w:t>
+        <w:t>（</w:t>
+      </w:r>
+      <w:r>
+        <w:rPr>
+          <w:rFonts w:hint="eastAsia"/>
+        </w:rPr>
+        <w:t>_</w:t>
+      </w:r>
+      <w:r>
+        <w:t>____</w:t>
+      </w:r>
+      <w:r>
+        <w:rPr>
+          <w:rFonts w:hint="eastAsia"/>
+        </w:rPr>
+        <w:t>_</w:t>
+      </w:r>
+      <w:r>
+        <w:t>____</w:t>
+      </w:r>
+      <w:r>
+        <w:rPr>
+          <w:rFonts w:hint="eastAsia"/>
+        </w:rPr>
+        <w:t>_</w:t>
+      </w:r>
+      <w:r>
+        <w:t>____</w:t>
+      </w:r>
+      <w:r>
+        <w:rPr>
+          <w:rFonts w:hint="eastAsia"/>
+        </w:rPr>
+        <w:t>_</w:t>
+      </w:r>
+      <w:r>
+        <w:t>____</w:t>
+      </w:r>
+      <w:r>
+        <w:rPr>
+          <w:rFonts w:hint="eastAsia"/>
+        </w:rPr>
+        <w:t>形式）</w:t>
       </w:r>
     </w:p>
     <w:p>
@@ -35868,7 +35927,49 @@
         <w:rPr>
           <w:rFonts w:hint="eastAsia"/>
         </w:rPr>
-        <w:t>（第一型曲面积分形式）</w:t>
+        <w:t>（</w:t>
+      </w:r>
+      <w:r>
+        <w:rPr>
+          <w:rFonts w:hint="eastAsia"/>
+        </w:rPr>
+        <w:t>_</w:t>
+      </w:r>
+      <w:r>
+        <w:t>____</w:t>
+      </w:r>
+      <w:r>
+        <w:rPr>
+          <w:rFonts w:hint="eastAsia"/>
+        </w:rPr>
+        <w:t>_</w:t>
+      </w:r>
+      <w:r>
+        <w:t>____</w:t>
+      </w:r>
+      <w:r>
+        <w:rPr>
+          <w:rFonts w:hint="eastAsia"/>
+        </w:rPr>
+        <w:t>_</w:t>
+      </w:r>
+      <w:r>
+        <w:t>____</w:t>
+      </w:r>
+      <w:r>
+        <w:rPr>
+          <w:rFonts w:hint="eastAsia"/>
+        </w:rPr>
+        <w:t>_</w:t>
+      </w:r>
+      <w:r>
+        <w:t>____</w:t>
+      </w:r>
+      <w:r>
+        <w:rPr>
+          <w:rFonts w:hint="eastAsia"/>
+        </w:rPr>
+        <w:t>形式）</w:t>
       </w:r>
     </w:p>
     <w:p>
@@ -35962,6 +36063,35 @@
     </w:p>
     <w:p>
       <w:pPr>
+        <w:spacing w:line="360" w:lineRule="auto"/>
+      </w:pPr>
+      <w:r>
+        <w:rPr>
+          <w:rFonts w:hint="eastAsia"/>
+        </w:rPr>
+        <w:t>性质</w:t>
+      </w:r>
+      <w:r>
+        <w:rPr>
+          <w:rFonts w:hint="eastAsia"/>
+        </w:rPr>
+        <w:t>*</w:t>
+      </w:r>
+      <w:r>
+        <w:t>4</w:t>
+      </w:r>
+      <w:r>
+        <w:rPr>
+          <w:rFonts w:hint="eastAsia"/>
+        </w:rPr>
+        <w:t>：</w:t>
+      </w:r>
+      <w:r>
+        <w:t xml:space="preserve"> </w:t>
+      </w:r>
+    </w:p>
+    <w:p>
+      <w:pPr>
         <w:pStyle w:val="a3"/>
         <w:numPr>
           <w:ilvl w:val="0"/>
@@ -35974,41 +36104,6 @@
         <w:rPr>
           <w:rFonts w:hint="eastAsia"/>
         </w:rPr>
-        <w:t>性质</w:t>
-      </w:r>
-      <w:r>
-        <w:rPr>
-          <w:rFonts w:hint="eastAsia"/>
-        </w:rPr>
-        <w:t>*</w:t>
-      </w:r>
-      <w:r>
-        <w:t>4</w:t>
-      </w:r>
-      <w:r>
-        <w:rPr>
-          <w:rFonts w:hint="eastAsia"/>
-        </w:rPr>
-        <w:t>：</w:t>
-      </w:r>
-      <w:r>
-        <w:t xml:space="preserve"> </w:t>
-      </w:r>
-    </w:p>
-    <w:p>
-      <w:pPr>
-        <w:pStyle w:val="a3"/>
-        <w:numPr>
-          <w:ilvl w:val="0"/>
-          <w:numId w:val="43"/>
-        </w:numPr>
-        <w:spacing w:line="360" w:lineRule="auto"/>
-        <w:ind w:firstLineChars="0"/>
-      </w:pPr>
-      <w:r>
-        <w:rPr>
-          <w:rFonts w:hint="eastAsia"/>
-        </w:rPr>
         <w:t>平面第二型曲面积分的计算</w:t>
       </w:r>
     </w:p>
@@ -36026,7 +36121,7 @@
         <w:rPr>
           <w:rFonts w:hint="eastAsia"/>
         </w:rPr>
-        <w:t>化为二重积分：三步骤（无先后顺序）</w:t>
+        <w:t>化为二重积分：三步骤</w:t>
       </w:r>
     </w:p>
     <w:p>
@@ -36037,11 +36132,9 @@
     <w:p>
       <w:pPr>
         <w:spacing w:line="360" w:lineRule="auto"/>
-      </w:pPr>
-    </w:p>
-    <w:p>
-      <w:pPr>
-        <w:spacing w:line="360" w:lineRule="auto"/>
+        <w:rPr>
+          <w:rFonts w:hint="eastAsia"/>
+        </w:rPr>
       </w:pPr>
     </w:p>
     <w:p>
@@ -36171,12 +36264,27 @@
         </w:numPr>
         <w:spacing w:line="360" w:lineRule="auto"/>
         <w:ind w:firstLineChars="0"/>
-      </w:pPr>
-      <w:r>
-        <w:rPr>
-          <w:rFonts w:hint="eastAsia"/>
-        </w:rPr>
-        <w:t>两类曲面积分关系：第一型与第二型</w:t>
+        <w:rPr>
+          <w:rFonts w:hint="eastAsia"/>
+        </w:rPr>
+      </w:pPr>
+      <w:r>
+        <w:rPr>
+          <w:rFonts w:hint="eastAsia"/>
+        </w:rPr>
+        <w:t>第一型与第二型</w:t>
+      </w:r>
+      <w:r>
+        <w:rPr>
+          <w:rFonts w:hint="eastAsia"/>
+        </w:rPr>
+        <w:t>曲面积分关系：</w:t>
+      </w:r>
+      <w:r>
+        <w:rPr>
+          <w:rFonts w:hint="eastAsia"/>
+        </w:rPr>
+        <w:t xml:space="preserve"> </w:t>
       </w:r>
     </w:p>
     <w:p>
@@ -36185,36 +36293,25 @@
         <w:spacing w:line="360" w:lineRule="auto"/>
         <w:ind w:left="420" w:firstLineChars="0" w:firstLine="0"/>
       </w:pPr>
+      <w:r>
+        <w:rPr>
+          <w:rFonts w:hint="eastAsia"/>
+        </w:rPr>
+        <w:t>转换坐标变量法：</w:t>
+      </w:r>
     </w:p>
     <w:p>
       <w:pPr>
         <w:pStyle w:val="a3"/>
         <w:spacing w:line="360" w:lineRule="auto"/>
         <w:ind w:left="420" w:firstLineChars="0" w:firstLine="0"/>
-      </w:pPr>
-      <w:r>
-        <w:rPr>
-          <w:rFonts w:hint="eastAsia"/>
-        </w:rPr>
-        <w:t>转换坐标变量法：</w:t>
-      </w:r>
-    </w:p>
-    <w:p>
-      <w:pPr>
-        <w:pStyle w:val="a3"/>
-        <w:spacing w:line="360" w:lineRule="auto"/>
-        <w:ind w:left="420" w:firstLineChars="0" w:firstLine="0"/>
+        <w:rPr>
+          <w:rFonts w:hint="eastAsia"/>
+        </w:rPr>
       </w:pPr>
       <w:r>
         <w:t xml:space="preserve"> </w:t>
       </w:r>
-    </w:p>
-    <w:p>
-      <w:pPr>
-        <w:pStyle w:val="a3"/>
-        <w:spacing w:line="360" w:lineRule="auto"/>
-        <w:ind w:left="1260" w:firstLineChars="0"/>
-      </w:pPr>
     </w:p>
     <w:p>
       <w:pPr>
@@ -46940,7 +47037,7 @@
 </file>
 
 <file path=customXml/itemProps1.xml><?xml version="1.0" encoding="utf-8"?>
-<ds:datastoreItem xmlns:ds="http://schemas.openxmlformats.org/officeDocument/2006/customXml" ds:itemID="{DCEF396A-CE54-4CBB-9679-58D01E536A1A}">
+<ds:datastoreItem xmlns:ds="http://schemas.openxmlformats.org/officeDocument/2006/customXml" ds:itemID="{638F3133-8F34-47B1-B7A4-336DEFF4D0AA}">
   <ds:schemaRefs>
     <ds:schemaRef ds:uri="http://schemas.openxmlformats.org/officeDocument/2006/bibliography"/>
   </ds:schemaRefs>

--- a/高数/高数-默写.docx
+++ b/高数/高数-默写.docx
@@ -3278,11 +3278,9 @@
     <w:p>
       <w:pPr>
         <w:spacing w:line="360" w:lineRule="auto"/>
-      </w:pPr>
-    </w:p>
-    <w:p>
-      <w:pPr>
-        <w:spacing w:line="360" w:lineRule="auto"/>
+        <w:rPr>
+          <w:rFonts w:hint="eastAsia"/>
+        </w:rPr>
       </w:pPr>
     </w:p>
     <w:p>
@@ -6617,7 +6615,6 @@
         <w:rPr>
           <w:rFonts w:hint="eastAsia"/>
         </w:rPr>
-        <w:lastRenderedPageBreak/>
         <w:t>凹弧：</w:t>
       </w:r>
       <w:r>
@@ -6659,6 +6656,7 @@
         <w:rPr>
           <w:rFonts w:hint="eastAsia"/>
         </w:rPr>
+        <w:lastRenderedPageBreak/>
         <w:t>判断凹凸的充分条件：</w:t>
       </w:r>
       <w:r>
@@ -6922,6 +6920,9 @@
         </w:numPr>
         <w:spacing w:line="360" w:lineRule="auto"/>
         <w:ind w:firstLineChars="0"/>
+        <w:rPr>
+          <w:rFonts w:hint="eastAsia"/>
+        </w:rPr>
       </w:pPr>
       <w:r>
         <w:rPr>
@@ -6932,11 +6933,8 @@
       <w:r>
         <w:t xml:space="preserve"> </w:t>
       </w:r>
-    </w:p>
-    <w:p>
-      <w:pPr>
-        <w:spacing w:line="360" w:lineRule="auto"/>
-      </w:pPr>
+      <w:bookmarkStart w:id="1" w:name="_GoBack"/>
+      <w:bookmarkEnd w:id="1"/>
     </w:p>
     <w:p>
       <w:pPr>
@@ -8934,7 +8932,6 @@
           <w:u w:val="single"/>
           <w:shd w:val="pct15" w:color="auto" w:fill="FFFFFF"/>
         </w:rPr>
-        <w:lastRenderedPageBreak/>
         <w:t>零点问题、微分不定式</w:t>
       </w:r>
     </w:p>
@@ -9005,6 +9002,7 @@
         <w:rPr>
           <w:rFonts w:hint="eastAsia"/>
         </w:rPr>
+        <w:lastRenderedPageBreak/>
         <w:t>罗尔定理的推论:</w:t>
       </w:r>
       <w:r>
@@ -10321,14 +10319,14 @@
         <w:spacing w:line="360" w:lineRule="auto"/>
         <w:ind w:firstLineChars="0"/>
       </w:pPr>
-      <w:bookmarkStart w:id="1" w:name="定积分的性质"/>
+      <w:bookmarkStart w:id="2" w:name="定积分的性质"/>
       <w:r>
         <w:rPr>
           <w:rFonts w:hint="eastAsia"/>
         </w:rPr>
         <w:t>定积分的性质</w:t>
       </w:r>
-      <w:bookmarkEnd w:id="1"/>
+      <w:bookmarkEnd w:id="2"/>
       <w:r>
         <w:rPr>
           <w:rFonts w:hint="eastAsia"/>
@@ -11268,7 +11266,7 @@
         </m:r>
       </m:oMath>
     </w:p>
-    <w:bookmarkStart w:id="2" w:name="_Hlk22843243"/>
+    <w:bookmarkStart w:id="3" w:name="_Hlk22843243"/>
     <w:p>
       <w:pPr>
         <w:pStyle w:val="a3"/>
@@ -11312,7 +11310,7 @@
           <m:t>dx=</m:t>
         </m:r>
       </m:oMath>
-      <w:bookmarkEnd w:id="2"/>
+      <w:bookmarkEnd w:id="3"/>
       <w:r>
         <w:tab/>
       </w:r>
@@ -15912,7 +15910,6 @@
           <w:u w:val="single"/>
           <w:shd w:val="pct15" w:color="auto" w:fill="FFFFFF"/>
         </w:rPr>
-        <w:lastRenderedPageBreak/>
         <w:t>一元函数积分学的几何应用</w:t>
       </w:r>
     </w:p>
@@ -15946,6 +15943,7 @@
         <w:rPr>
           <w:noProof/>
         </w:rPr>
+        <w:lastRenderedPageBreak/>
         <w:drawing>
           <wp:anchor distT="0" distB="0" distL="114300" distR="114300" simplePos="0" relativeHeight="251659264" behindDoc="0" locked="0" layoutInCell="1" allowOverlap="1" wp14:anchorId="462AE1A3" wp14:editId="6B5992AF">
             <wp:simplePos x="0" y="0"/>
@@ -17162,13 +17160,7 @@
         <w:rPr>
           <w:rFonts w:hint="eastAsia"/>
         </w:rPr>
-        <w:t>，</w:t>
-      </w:r>
-      <w:r>
-        <w:rPr>
-          <w:rFonts w:hint="eastAsia"/>
-        </w:rPr>
-        <w:t>其中</w:t>
+        <w:t>，其中</w:t>
       </w:r>
       <m:oMath>
         <m:r>
@@ -17908,7 +17900,6 @@
         <w:rPr>
           <w:rFonts w:hint="eastAsia"/>
         </w:rPr>
-        <w:lastRenderedPageBreak/>
         <w:t>一般</w:t>
       </w:r>
       <m:oMath>
@@ -18245,6 +18236,7 @@
           <w:rPr>
             <w:rFonts w:ascii="Cambria Math" w:hAnsi="Cambria Math"/>
           </w:rPr>
+          <w:lastRenderedPageBreak/>
           <m:t>F</m:t>
         </m:r>
         <m:d>
@@ -18788,14 +18780,14 @@
         <w:spacing w:line="360" w:lineRule="auto"/>
         <w:ind w:firstLineChars="0"/>
       </w:pPr>
-      <w:bookmarkStart w:id="3" w:name="二重积分的对称性"/>
+      <w:bookmarkStart w:id="4" w:name="二重积分的对称性"/>
       <w:r>
         <w:rPr>
           <w:rFonts w:hint="eastAsia"/>
         </w:rPr>
         <w:t>普通对称性</w:t>
       </w:r>
-      <w:bookmarkEnd w:id="3"/>
+      <w:bookmarkEnd w:id="4"/>
       <w:r>
         <w:rPr>
           <w:rFonts w:hint="eastAsia"/>
@@ -21719,6 +21711,7 @@
         <w:rPr>
           <w:rFonts w:hint="eastAsia"/>
         </w:rPr>
+        <w:lastRenderedPageBreak/>
         <w:t>线性微分方程的解的结构</w:t>
       </w:r>
     </w:p>
@@ -22915,7 +22908,7 @@
         <w:spacing w:line="360" w:lineRule="auto"/>
       </w:pPr>
     </w:p>
-    <w:bookmarkStart w:id="4" w:name="_Hlk23877124"/>
+    <w:bookmarkStart w:id="5" w:name="_Hlk23877124"/>
     <w:p>
       <w:pPr>
         <w:pStyle w:val="a3"/>
@@ -23016,7 +23009,7 @@
         </w:rPr>
         <w:t>的特解</w:t>
       </w:r>
-      <w:bookmarkEnd w:id="4"/>
+      <w:bookmarkEnd w:id="5"/>
     </w:p>
     <w:p>
       <w:pPr>
@@ -24649,7 +24642,6 @@
         <w:rPr>
           <w:rFonts w:hint="eastAsia"/>
         </w:rPr>
-        <w:lastRenderedPageBreak/>
         <w:t>调和级数:</w:t>
       </w:r>
       <w:r>
@@ -28840,7 +28832,6 @@
           <w:b/>
           <w:bCs/>
         </w:rPr>
-        <w:lastRenderedPageBreak/>
         <w:t>重要的幂级数展开+收敛域</w:t>
       </w:r>
     </w:p>
@@ -29476,14 +29467,14 @@
         <w:spacing w:line="360" w:lineRule="auto"/>
         <w:ind w:firstLineChars="100" w:firstLine="210"/>
       </w:pPr>
-      <w:bookmarkStart w:id="5" w:name="平面曲线弧长"/>
+      <w:bookmarkStart w:id="6" w:name="平面曲线弧长"/>
       <w:r>
         <w:rPr>
           <w:rFonts w:hint="eastAsia"/>
         </w:rPr>
         <w:t>平面曲线弧长</w:t>
       </w:r>
-      <w:bookmarkEnd w:id="5"/>
+      <w:bookmarkEnd w:id="6"/>
       <w:r>
         <w:rPr>
           <w:rFonts w:hint="eastAsia"/>
@@ -30757,7 +30748,6 @@
         <w:rPr>
           <w:rFonts w:hint="eastAsia"/>
         </w:rPr>
-        <w:lastRenderedPageBreak/>
         <w:t>方向余弦：</w:t>
       </w:r>
       <m:oMath>
@@ -30896,6 +30886,7 @@
         <w:rPr>
           <w:rFonts w:hint="eastAsia"/>
         </w:rPr>
+        <w:lastRenderedPageBreak/>
         <w:t>点法式：</w:t>
       </w:r>
       <w:r>
@@ -31846,7 +31837,7 @@
           <m:t>=0</m:t>
         </m:r>
       </m:oMath>
-      <w:bookmarkStart w:id="6" w:name="_Hlk15146879"/>
+      <w:bookmarkStart w:id="7" w:name="_Hlk15146879"/>
       <w:r>
         <w:tab/>
       </w:r>
@@ -31916,7 +31907,7 @@
         <w:t>③切平面：</w:t>
       </w:r>
     </w:p>
-    <w:bookmarkEnd w:id="6"/>
+    <w:bookmarkEnd w:id="7"/>
     <w:p>
       <w:pPr>
         <w:pStyle w:val="a3"/>
@@ -32462,14 +32453,14 @@
         <w:spacing w:line="360" w:lineRule="auto"/>
         <w:ind w:firstLineChars="0"/>
       </w:pPr>
-      <w:bookmarkStart w:id="7" w:name="空间曲面面积"/>
+      <w:bookmarkStart w:id="8" w:name="空间曲面面积"/>
       <w:r>
         <w:rPr>
           <w:rFonts w:hint="eastAsia"/>
         </w:rPr>
         <w:t>空间曲面面积</w:t>
       </w:r>
-      <w:bookmarkEnd w:id="7"/>
+      <w:bookmarkEnd w:id="8"/>
       <w:r>
         <w:rPr>
           <w:rFonts w:hint="eastAsia"/>
@@ -32840,9 +32831,6 @@
           <w:numId w:val="31"/>
         </w:numPr>
         <w:ind w:firstLineChars="0"/>
-        <w:rPr>
-          <w:rFonts w:hint="eastAsia"/>
-        </w:rPr>
       </w:pPr>
       <m:oMath>
         <m:sSub>
@@ -33125,9 +33113,6 @@
         <w:pStyle w:val="a3"/>
         <w:spacing w:line="360" w:lineRule="auto"/>
         <w:ind w:leftChars="100" w:left="210" w:firstLineChars="0" w:firstLine="0"/>
-        <w:rPr>
-          <w:rFonts w:hint="eastAsia"/>
-        </w:rPr>
       </w:pPr>
       <w:r>
         <w:rPr>
@@ -33145,23 +33130,16 @@
         </w:numPr>
         <w:spacing w:line="360" w:lineRule="auto"/>
         <w:ind w:firstLineChars="0"/>
-      </w:pPr>
-      <w:r>
-        <w:rPr>
-          <w:rFonts w:hint="eastAsia"/>
-        </w:rPr>
-        <w:lastRenderedPageBreak/>
+        <w:rPr>
+          <w:rFonts w:hint="eastAsia"/>
+        </w:rPr>
+      </w:pPr>
+      <w:r>
+        <w:rPr>
+          <w:rFonts w:hint="eastAsia"/>
+        </w:rPr>
         <w:t>凑三重积分定义步骤:</w:t>
       </w:r>
-    </w:p>
-    <w:p>
-      <w:pPr>
-        <w:pStyle w:val="a3"/>
-        <w:spacing w:line="360" w:lineRule="auto"/>
-        <w:ind w:left="420" w:firstLineChars="0" w:firstLine="0"/>
-      </w:pPr>
-      <w:bookmarkStart w:id="8" w:name="_GoBack"/>
-      <w:bookmarkEnd w:id="8"/>
     </w:p>
     <w:p>
       <w:pPr>
@@ -33241,6 +33219,7 @@
         <w:rPr>
           <w:rFonts w:hint="eastAsia"/>
         </w:rPr>
+        <w:lastRenderedPageBreak/>
         <w:t>柱面坐标系：</w:t>
       </w:r>
       <m:oMath>
@@ -33396,7 +33375,6 @@
       <w:pPr>
         <w:spacing w:line="360" w:lineRule="auto"/>
         <w:rPr>
-          <w:rFonts w:hint="eastAsia"/>
           <w:iCs/>
         </w:rPr>
       </w:pPr>
@@ -33598,9 +33576,6 @@
         <w:pStyle w:val="a3"/>
         <w:spacing w:line="360" w:lineRule="auto"/>
         <w:ind w:firstLineChars="0" w:firstLine="0"/>
-        <w:rPr>
-          <w:rFonts w:hint="eastAsia"/>
-        </w:rPr>
       </w:pPr>
       <w:r>
         <w:rPr>
@@ -34143,9 +34118,6 @@
     <w:p>
       <w:pPr>
         <w:spacing w:line="360" w:lineRule="auto"/>
-        <w:rPr>
-          <w:rFonts w:hint="eastAsia"/>
-        </w:rPr>
       </w:pPr>
     </w:p>
     <w:p>
@@ -34261,9 +34233,6 @@
         <w:pStyle w:val="a3"/>
         <w:spacing w:line="360" w:lineRule="auto"/>
         <w:ind w:firstLineChars="0" w:firstLine="0"/>
-        <w:rPr>
-          <w:rFonts w:hint="eastAsia"/>
-        </w:rPr>
       </w:pPr>
       <w:r>
         <w:tab/>
@@ -35286,7 +35255,7 @@
       <w:pPr>
         <w:pStyle w:val="a3"/>
         <w:spacing w:line="360" w:lineRule="auto"/>
-        <w:ind w:left="1680" w:firstLineChars="100" w:firstLine="210"/>
+        <w:ind w:firstLineChars="0" w:firstLine="0"/>
       </w:pPr>
       <w:r>
         <w:rPr>
@@ -35297,15 +35266,22 @@
       <w:r>
         <w:t xml:space="preserve"> </w:t>
       </w:r>
-    </w:p>
-    <w:p>
-      <w:pPr>
-        <w:spacing w:line="360" w:lineRule="auto"/>
-        <w:rPr>
-          <w:rFonts w:hint="eastAsia"/>
-        </w:rPr>
-      </w:pPr>
       <w:bookmarkStart w:id="10" w:name="第二型曲线积分"/>
+      <w:r>
+        <w:tab/>
+      </w:r>
+      <w:r>
+        <w:tab/>
+      </w:r>
+      <w:r>
+        <w:tab/>
+      </w:r>
+      <w:r>
+        <w:tab/>
+      </w:r>
+      <w:r>
+        <w:tab/>
+      </w:r>
       <w:r>
         <w:rPr>
           <w:rFonts w:hint="eastAsia"/>
@@ -35572,7 +35548,6 @@
         <w:rPr>
           <w:rFonts w:hint="eastAsia"/>
         </w:rPr>
-        <w:lastRenderedPageBreak/>
         <w:t>格林公式：</w:t>
       </w:r>
       <w:r>
@@ -35816,56 +35791,16 @@
       <w:r>
         <w:tab/>
       </w:r>
-      <w:r>
-        <w:tab/>
-      </w:r>
-      <w:r>
-        <w:rPr>
-          <w:rFonts w:hint="eastAsia"/>
-        </w:rPr>
-        <w:t>（</w:t>
-      </w:r>
-      <w:r>
-        <w:rPr>
-          <w:rFonts w:hint="eastAsia"/>
-        </w:rPr>
-        <w:t>_</w:t>
-      </w:r>
-      <w:r>
-        <w:t>____</w:t>
-      </w:r>
-      <w:r>
-        <w:rPr>
-          <w:rFonts w:hint="eastAsia"/>
-        </w:rPr>
-        <w:t>_</w:t>
-      </w:r>
-      <w:r>
-        <w:t>____</w:t>
-      </w:r>
-      <w:r>
-        <w:rPr>
-          <w:rFonts w:hint="eastAsia"/>
-        </w:rPr>
-        <w:t>_</w:t>
-      </w:r>
-      <w:r>
-        <w:t>____</w:t>
-      </w:r>
-      <w:r>
-        <w:rPr>
-          <w:rFonts w:hint="eastAsia"/>
-        </w:rPr>
-        <w:t>_</w:t>
-      </w:r>
-      <w:r>
-        <w:t>____</w:t>
-      </w:r>
-      <w:r>
-        <w:rPr>
-          <w:rFonts w:hint="eastAsia"/>
-        </w:rPr>
-        <w:t>形式）</w:t>
+      <m:oMath>
+        <m:r>
+          <w:rPr>
+            <w:rFonts w:ascii="Cambria Math" w:hAnsi="Cambria Math" w:hint="eastAsia"/>
+          </w:rPr>
+          <m:t>=</m:t>
+        </m:r>
+      </m:oMath>
+      <w:r>
+        <w:tab/>
       </w:r>
     </w:p>
     <w:p>
@@ -35880,34 +35815,10 @@
         <w:pStyle w:val="a3"/>
         <w:spacing w:line="360" w:lineRule="auto"/>
         <w:ind w:firstLineChars="100" w:firstLine="210"/>
-      </w:pPr>
-      <w:r>
-        <w:tab/>
-      </w:r>
-      <w:r>
-        <w:tab/>
-      </w:r>
-      <w:r>
-        <w:tab/>
-      </w:r>
-      <w:r>
-        <w:tab/>
-      </w:r>
-      <w:r>
-        <w:tab/>
-      </w:r>
-      <w:r>
-        <w:rPr>
-          <w:rFonts w:hint="eastAsia"/>
-        </w:rPr>
-        <w:t>=</w:t>
-      </w:r>
-      <w:r>
-        <w:tab/>
-      </w:r>
-      <w:r>
-        <w:tab/>
-      </w:r>
+        <w:rPr>
+          <w:rFonts w:hint="eastAsia"/>
+        </w:rPr>
+      </w:pPr>
       <w:r>
         <w:tab/>
       </w:r>
@@ -35971,11 +35882,57 @@
         </w:rPr>
         <w:t>形式）</w:t>
       </w:r>
-    </w:p>
-    <w:p>
-      <w:pPr>
-        <w:spacing w:line="360" w:lineRule="auto"/>
-      </w:pPr>
+      <w:r>
+        <w:tab/>
+      </w:r>
+      <w:r>
+        <w:rPr>
+          <w:rFonts w:hint="eastAsia"/>
+        </w:rPr>
+        <w:t>（</w:t>
+      </w:r>
+      <w:r>
+        <w:rPr>
+          <w:rFonts w:hint="eastAsia"/>
+        </w:rPr>
+        <w:t>_</w:t>
+      </w:r>
+      <w:r>
+        <w:t>____</w:t>
+      </w:r>
+      <w:r>
+        <w:rPr>
+          <w:rFonts w:hint="eastAsia"/>
+        </w:rPr>
+        <w:t>_</w:t>
+      </w:r>
+      <w:r>
+        <w:t>____</w:t>
+      </w:r>
+      <w:r>
+        <w:rPr>
+          <w:rFonts w:hint="eastAsia"/>
+        </w:rPr>
+        <w:t>_</w:t>
+      </w:r>
+      <w:r>
+        <w:t>____</w:t>
+      </w:r>
+      <w:r>
+        <w:rPr>
+          <w:rFonts w:hint="eastAsia"/>
+        </w:rPr>
+        <w:t>_</w:t>
+      </w:r>
+      <w:r>
+        <w:t>____</w:t>
+      </w:r>
+      <w:r>
+        <w:rPr>
+          <w:rFonts w:hint="eastAsia"/>
+        </w:rPr>
+        <w:t>形式）</w:t>
+      </w:r>
     </w:p>
     <w:p>
       <w:pPr>
@@ -35986,6 +35943,66 @@
         </w:numPr>
         <w:spacing w:line="360" w:lineRule="auto"/>
         <w:ind w:firstLineChars="0"/>
+        <w:rPr>
+          <w:b/>
+          <w:bCs/>
+        </w:rPr>
+      </w:pPr>
+      <w:r>
+        <w:rPr>
+          <w:rFonts w:hint="eastAsia"/>
+          <w:b/>
+          <w:bCs/>
+        </w:rPr>
+        <w:t>平面曲线积分与路径无关的理论</w:t>
+      </w:r>
+    </w:p>
+    <w:p>
+      <w:pPr>
+        <w:spacing w:line="360" w:lineRule="auto"/>
+        <w:rPr>
+          <w:b/>
+          <w:bCs/>
+        </w:rPr>
+      </w:pPr>
+    </w:p>
+    <w:p>
+      <w:pPr>
+        <w:spacing w:line="360" w:lineRule="auto"/>
+        <w:rPr>
+          <w:b/>
+          <w:bCs/>
+        </w:rPr>
+      </w:pPr>
+    </w:p>
+    <w:p>
+      <w:pPr>
+        <w:spacing w:line="360" w:lineRule="auto"/>
+        <w:rPr>
+          <w:b/>
+          <w:bCs/>
+        </w:rPr>
+      </w:pPr>
+    </w:p>
+    <w:p>
+      <w:pPr>
+        <w:spacing w:line="360" w:lineRule="auto"/>
+        <w:rPr>
+          <w:rFonts w:hint="eastAsia"/>
+          <w:b/>
+          <w:bCs/>
+        </w:rPr>
+      </w:pPr>
+    </w:p>
+    <w:p>
+      <w:pPr>
+        <w:pStyle w:val="a3"/>
+        <w:numPr>
+          <w:ilvl w:val="0"/>
+          <w:numId w:val="43"/>
+        </w:numPr>
+        <w:spacing w:line="360" w:lineRule="auto"/>
+        <w:ind w:firstLineChars="0"/>
       </w:pPr>
       <w:r>
         <w:rPr>
@@ -35993,29 +36010,6 @@
         </w:rPr>
         <w:t>第二型曲面积分：</w:t>
       </w:r>
-      <w:r>
-        <w:tab/>
-      </w:r>
-      <w:r>
-        <w:tab/>
-      </w:r>
-      <w:r>
-        <w:tab/>
-      </w:r>
-      <w:r>
-        <w:rPr>
-          <w:rFonts w:hint="eastAsia"/>
-        </w:rPr>
-        <w:t>物理背景：</w:t>
-      </w:r>
-      <w:r>
-        <w:t xml:space="preserve"> </w:t>
-      </w:r>
-    </w:p>
-    <w:p>
-      <w:pPr>
-        <w:spacing w:line="360" w:lineRule="auto"/>
-      </w:pPr>
       <m:oMath>
         <m:nary>
           <m:naryPr>
@@ -36055,16 +36049,48 @@
         </m:r>
       </m:oMath>
       <w:r>
-        <w:rPr>
-          <w:rFonts w:hint="eastAsia"/>
-        </w:rPr>
+        <w:tab/>
+      </w:r>
+      <w:r>
+        <w:tab/>
+      </w:r>
+      <w:r>
+        <w:tab/>
+      </w:r>
+    </w:p>
+    <w:p>
+      <w:pPr>
+        <w:pStyle w:val="a3"/>
+        <w:spacing w:line="360" w:lineRule="auto"/>
+        <w:ind w:firstLineChars="0" w:firstLine="0"/>
+      </w:pPr>
+      <w:r>
+        <w:rPr>
+          <w:rFonts w:hint="eastAsia"/>
+        </w:rPr>
+        <w:t>物理背景：</w:t>
+      </w:r>
+      <w:r>
         <w:t xml:space="preserve"> </w:t>
       </w:r>
-    </w:p>
-    <w:p>
-      <w:pPr>
-        <w:spacing w:line="360" w:lineRule="auto"/>
-      </w:pPr>
+      <w:r>
+        <w:tab/>
+      </w:r>
+      <w:r>
+        <w:tab/>
+      </w:r>
+      <w:r>
+        <w:tab/>
+      </w:r>
+      <w:r>
+        <w:tab/>
+      </w:r>
+      <w:r>
+        <w:tab/>
+      </w:r>
+      <w:r>
+        <w:tab/>
+      </w:r>
       <w:r>
         <w:rPr>
           <w:rFonts w:hint="eastAsia"/>
@@ -36127,15 +36153,78 @@
     <w:p>
       <w:pPr>
         <w:spacing w:line="360" w:lineRule="auto"/>
-      </w:pPr>
-    </w:p>
-    <w:p>
-      <w:pPr>
-        <w:spacing w:line="360" w:lineRule="auto"/>
-        <w:rPr>
-          <w:rFonts w:hint="eastAsia"/>
-        </w:rPr>
-      </w:pPr>
+        <w:rPr>
+          <w:rFonts w:hint="eastAsia"/>
+        </w:rPr>
+      </w:pPr>
+      <w:r>
+        <w:rPr>
+          <w:rFonts w:hint="eastAsia"/>
+        </w:rPr>
+        <w:t>例如</w:t>
+      </w:r>
+      <m:oMath>
+        <m:nary>
+          <m:naryPr>
+            <m:chr m:val="∬"/>
+            <m:limLoc m:val="undOvr"/>
+            <m:supHide m:val="1"/>
+            <m:ctrlPr>
+              <w:rPr>
+                <w:rFonts w:ascii="Cambria Math" w:hAnsi="Cambria Math"/>
+                <w:i/>
+              </w:rPr>
+            </m:ctrlPr>
+          </m:naryPr>
+          <m:sub>
+            <m:r>
+              <w:rPr>
+                <w:rFonts w:ascii="Cambria Math" w:hAnsi="Cambria Math"/>
+              </w:rPr>
+              <m:t>Σ</m:t>
+            </m:r>
+          </m:sub>
+          <m:sup/>
+          <m:e>
+            <m:r>
+              <w:rPr>
+                <w:rFonts w:ascii="Cambria Math" w:hAnsi="Cambria Math"/>
+              </w:rPr>
+              <m:t>R</m:t>
+            </m:r>
+            <m:d>
+              <m:dPr>
+                <m:ctrlPr>
+                  <w:rPr>
+                    <w:rFonts w:ascii="Cambria Math" w:hAnsi="Cambria Math"/>
+                    <w:i/>
+                  </w:rPr>
+                </m:ctrlPr>
+              </m:dPr>
+              <m:e>
+                <m:r>
+                  <w:rPr>
+                    <w:rFonts w:ascii="Cambria Math" w:hAnsi="Cambria Math"/>
+                  </w:rPr>
+                  <m:t>x,y,z</m:t>
+                </m:r>
+              </m:e>
+            </m:d>
+            <m:r>
+              <w:rPr>
+                <w:rFonts w:ascii="Cambria Math" w:hAnsi="Cambria Math"/>
+              </w:rPr>
+              <m:t>dxdy</m:t>
+            </m:r>
+          </m:e>
+        </m:nary>
+        <m:r>
+          <w:rPr>
+            <w:rFonts w:ascii="Cambria Math" w:hAnsi="Cambria Math" w:hint="eastAsia"/>
+          </w:rPr>
+          <m:t>=</m:t>
+        </m:r>
+      </m:oMath>
     </w:p>
     <w:p>
       <w:pPr>
@@ -36264,9 +36353,6 @@
         </w:numPr>
         <w:spacing w:line="360" w:lineRule="auto"/>
         <w:ind w:firstLineChars="0"/>
-        <w:rPr>
-          <w:rFonts w:hint="eastAsia"/>
-        </w:rPr>
       </w:pPr>
       <w:r>
         <w:rPr>
@@ -36305,9 +36391,6 @@
         <w:pStyle w:val="a3"/>
         <w:spacing w:line="360" w:lineRule="auto"/>
         <w:ind w:left="420" w:firstLineChars="0" w:firstLine="0"/>
-        <w:rPr>
-          <w:rFonts w:hint="eastAsia"/>
-        </w:rPr>
       </w:pPr>
       <w:r>
         <w:t xml:space="preserve"> </w:t>
@@ -47037,7 +47120,7 @@
 </file>
 
 <file path=customXml/itemProps1.xml><?xml version="1.0" encoding="utf-8"?>
-<ds:datastoreItem xmlns:ds="http://schemas.openxmlformats.org/officeDocument/2006/customXml" ds:itemID="{638F3133-8F34-47B1-B7A4-336DEFF4D0AA}">
+<ds:datastoreItem xmlns:ds="http://schemas.openxmlformats.org/officeDocument/2006/customXml" ds:itemID="{D243BEFB-8136-4079-8099-E912BBD4A745}">
   <ds:schemaRefs>
     <ds:schemaRef ds:uri="http://schemas.openxmlformats.org/officeDocument/2006/bibliography"/>
   </ds:schemaRefs>

--- a/高数/高数-默写.docx
+++ b/高数/高数-默写.docx
@@ -3278,9 +3278,6 @@
     <w:p>
       <w:pPr>
         <w:spacing w:line="360" w:lineRule="auto"/>
-        <w:rPr>
-          <w:rFonts w:hint="eastAsia"/>
-        </w:rPr>
       </w:pPr>
     </w:p>
     <w:p>
@@ -6920,9 +6917,6 @@
         </w:numPr>
         <w:spacing w:line="360" w:lineRule="auto"/>
         <w:ind w:firstLineChars="0"/>
-        <w:rPr>
-          <w:rFonts w:hint="eastAsia"/>
-        </w:rPr>
       </w:pPr>
       <w:r>
         <w:rPr>
@@ -6933,8 +6927,6 @@
       <w:r>
         <w:t xml:space="preserve"> </w:t>
       </w:r>
-      <w:bookmarkStart w:id="1" w:name="_GoBack"/>
-      <w:bookmarkEnd w:id="1"/>
     </w:p>
     <w:p>
       <w:pPr>
@@ -10319,14 +10311,14 @@
         <w:spacing w:line="360" w:lineRule="auto"/>
         <w:ind w:firstLineChars="0"/>
       </w:pPr>
-      <w:bookmarkStart w:id="2" w:name="定积分的性质"/>
+      <w:bookmarkStart w:id="1" w:name="定积分的性质"/>
       <w:r>
         <w:rPr>
           <w:rFonts w:hint="eastAsia"/>
         </w:rPr>
         <w:t>定积分的性质</w:t>
       </w:r>
-      <w:bookmarkEnd w:id="2"/>
+      <w:bookmarkEnd w:id="1"/>
       <w:r>
         <w:rPr>
           <w:rFonts w:hint="eastAsia"/>
@@ -11266,7 +11258,7 @@
         </m:r>
       </m:oMath>
     </w:p>
-    <w:bookmarkStart w:id="3" w:name="_Hlk22843243"/>
+    <w:bookmarkStart w:id="2" w:name="_Hlk22843243"/>
     <w:p>
       <w:pPr>
         <w:pStyle w:val="a3"/>
@@ -11310,7 +11302,7 @@
           <m:t>dx=</m:t>
         </m:r>
       </m:oMath>
-      <w:bookmarkEnd w:id="3"/>
+      <w:bookmarkEnd w:id="2"/>
       <w:r>
         <w:tab/>
       </w:r>
@@ -18780,14 +18772,14 @@
         <w:spacing w:line="360" w:lineRule="auto"/>
         <w:ind w:firstLineChars="0"/>
       </w:pPr>
-      <w:bookmarkStart w:id="4" w:name="二重积分的对称性"/>
+      <w:bookmarkStart w:id="3" w:name="二重积分的对称性"/>
       <w:r>
         <w:rPr>
           <w:rFonts w:hint="eastAsia"/>
         </w:rPr>
         <w:t>普通对称性</w:t>
       </w:r>
-      <w:bookmarkEnd w:id="4"/>
+      <w:bookmarkEnd w:id="3"/>
       <w:r>
         <w:rPr>
           <w:rFonts w:hint="eastAsia"/>
@@ -22908,7 +22900,7 @@
         <w:spacing w:line="360" w:lineRule="auto"/>
       </w:pPr>
     </w:p>
-    <w:bookmarkStart w:id="5" w:name="_Hlk23877124"/>
+    <w:bookmarkStart w:id="4" w:name="_Hlk23877124"/>
     <w:p>
       <w:pPr>
         <w:pStyle w:val="a3"/>
@@ -23009,7 +23001,7 @@
         </w:rPr>
         <w:t>的特解</w:t>
       </w:r>
-      <w:bookmarkEnd w:id="5"/>
+      <w:bookmarkEnd w:id="4"/>
     </w:p>
     <w:p>
       <w:pPr>
@@ -29467,14 +29459,14 @@
         <w:spacing w:line="360" w:lineRule="auto"/>
         <w:ind w:firstLineChars="100" w:firstLine="210"/>
       </w:pPr>
-      <w:bookmarkStart w:id="6" w:name="平面曲线弧长"/>
+      <w:bookmarkStart w:id="5" w:name="平面曲线弧长"/>
       <w:r>
         <w:rPr>
           <w:rFonts w:hint="eastAsia"/>
         </w:rPr>
         <w:t>平面曲线弧长</w:t>
       </w:r>
-      <w:bookmarkEnd w:id="6"/>
+      <w:bookmarkEnd w:id="5"/>
       <w:r>
         <w:rPr>
           <w:rFonts w:hint="eastAsia"/>
@@ -31837,7 +31829,7 @@
           <m:t>=0</m:t>
         </m:r>
       </m:oMath>
-      <w:bookmarkStart w:id="7" w:name="_Hlk15146879"/>
+      <w:bookmarkStart w:id="6" w:name="_Hlk15146879"/>
       <w:r>
         <w:tab/>
       </w:r>
@@ -31907,7 +31899,7 @@
         <w:t>③切平面：</w:t>
       </w:r>
     </w:p>
-    <w:bookmarkEnd w:id="7"/>
+    <w:bookmarkEnd w:id="6"/>
     <w:p>
       <w:pPr>
         <w:pStyle w:val="a3"/>
@@ -32453,14 +32445,14 @@
         <w:spacing w:line="360" w:lineRule="auto"/>
         <w:ind w:firstLineChars="0"/>
       </w:pPr>
-      <w:bookmarkStart w:id="8" w:name="空间曲面面积"/>
+      <w:bookmarkStart w:id="7" w:name="空间曲面面积"/>
       <w:r>
         <w:rPr>
           <w:rFonts w:hint="eastAsia"/>
         </w:rPr>
         <w:t>空间曲面面积</w:t>
       </w:r>
-      <w:bookmarkEnd w:id="8"/>
+      <w:bookmarkEnd w:id="7"/>
       <w:r>
         <w:rPr>
           <w:rFonts w:hint="eastAsia"/>
@@ -33130,9 +33122,6 @@
         </w:numPr>
         <w:spacing w:line="360" w:lineRule="auto"/>
         <w:ind w:firstLineChars="0"/>
-        <w:rPr>
-          <w:rFonts w:hint="eastAsia"/>
-        </w:rPr>
       </w:pPr>
       <w:r>
         <w:rPr>
@@ -33487,12 +33476,102 @@
         </w:numPr>
         <w:spacing w:line="360" w:lineRule="auto"/>
         <w:ind w:firstLineChars="0"/>
-      </w:pPr>
-      <w:r>
-        <w:rPr>
-          <w:rFonts w:hint="eastAsia"/>
-        </w:rPr>
-        <w:t>利用对称性</w:t>
+        <w:rPr>
+          <w:rFonts w:hint="eastAsia"/>
+        </w:rPr>
+      </w:pPr>
+      <w:r>
+        <w:rPr>
+          <w:rFonts w:hint="eastAsia"/>
+        </w:rPr>
+        <w:t>其他两个方法：</w:t>
+      </w:r>
+      <w:r>
+        <w:t xml:space="preserve"> </w:t>
+      </w:r>
+      <w:bookmarkStart w:id="8" w:name="_GoBack"/>
+      <w:bookmarkEnd w:id="8"/>
+    </w:p>
+    <w:p>
+      <w:pPr>
+        <w:pStyle w:val="a3"/>
+        <w:numPr>
+          <w:ilvl w:val="0"/>
+          <w:numId w:val="32"/>
+        </w:numPr>
+        <w:spacing w:line="360" w:lineRule="auto"/>
+        <w:ind w:firstLineChars="0"/>
+      </w:pPr>
+      <w:r>
+        <w:rPr>
+          <w:rFonts w:hint="eastAsia"/>
+        </w:rPr>
+        <w:t>第一型曲线积分：</w:t>
+      </w:r>
+      <w:r>
+        <w:tab/>
+      </w:r>
+      <w:r>
+        <w:tab/>
+      </w:r>
+      <w:r>
+        <w:tab/>
+      </w:r>
+      <w:r>
+        <w:tab/>
+      </w:r>
+      <w:r>
+        <w:tab/>
+      </w:r>
+      <w:r>
+        <w:tab/>
+      </w:r>
+      <w:r>
+        <w:tab/>
+      </w:r>
+      <w:r>
+        <w:tab/>
+      </w:r>
+      <w:r>
+        <w:tab/>
+      </w:r>
+      <w:r>
+        <w:rPr>
+          <w:rFonts w:hint="eastAsia"/>
+        </w:rPr>
+        <w:t>几何意义：</w:t>
+      </w:r>
+      <w:r>
+        <w:t xml:space="preserve"> </w:t>
+      </w:r>
+    </w:p>
+    <w:p>
+      <w:pPr>
+        <w:pStyle w:val="a3"/>
+        <w:spacing w:line="360" w:lineRule="auto"/>
+        <w:ind w:firstLineChars="0" w:firstLine="0"/>
+      </w:pPr>
+      <w:r>
+        <w:rPr>
+          <w:rFonts w:hint="eastAsia"/>
+        </w:rPr>
+        <w:t>性质*9</w:t>
+      </w:r>
+    </w:p>
+    <w:p>
+      <w:pPr>
+        <w:pStyle w:val="a3"/>
+        <w:numPr>
+          <w:ilvl w:val="0"/>
+          <w:numId w:val="32"/>
+        </w:numPr>
+        <w:ind w:firstLineChars="0"/>
+      </w:pPr>
+      <w:r>
+        <w:rPr>
+          <w:rFonts w:hint="eastAsia"/>
+        </w:rPr>
+        <w:t>第一型曲线积分的计算</w:t>
       </w:r>
     </w:p>
     <w:p>
@@ -33509,13 +33588,415 @@
         <w:rPr>
           <w:rFonts w:hint="eastAsia"/>
         </w:rPr>
-        <w:t>利用形心公式的逆用</w:t>
-      </w:r>
+        <w:t>平面曲线：</w:t>
+      </w:r>
+    </w:p>
+    <w:p>
+      <w:pPr>
+        <w:spacing w:line="360" w:lineRule="auto"/>
+      </w:pPr>
+      <w:r>
+        <w:rPr>
+          <w:rFonts w:hint="eastAsia"/>
+        </w:rPr>
+        <w:t>①</w:t>
+      </w:r>
+      <m:oMath>
+        <m:r>
+          <m:rPr>
+            <m:sty m:val="p"/>
+          </m:rPr>
+          <w:rPr>
+            <w:rFonts w:ascii="Cambria Math" w:hAnsi="Cambria Math" w:hint="eastAsia"/>
+          </w:rPr>
+          <m:t>y</m:t>
+        </m:r>
+        <m:r>
+          <m:rPr>
+            <m:sty m:val="p"/>
+          </m:rPr>
+          <w:rPr>
+            <w:rFonts w:ascii="Cambria Math" w:hAnsi="Cambria Math"/>
+          </w:rPr>
+          <m:t>=y(x)</m:t>
+        </m:r>
+      </m:oMath>
+      <w:r>
+        <w:tab/>
+      </w:r>
+      <m:oMath>
+        <m:nary>
+          <m:naryPr>
+            <m:limLoc m:val="subSup"/>
+            <m:grow m:val="1"/>
+            <m:supHide m:val="1"/>
+            <m:ctrlPr>
+              <w:rPr>
+                <w:rFonts w:ascii="Cambria Math" w:hAnsi="Cambria Math"/>
+                <w:i/>
+              </w:rPr>
+            </m:ctrlPr>
+          </m:naryPr>
+          <m:sub>
+            <m:r>
+              <w:rPr>
+                <w:rFonts w:ascii="Cambria Math" w:hAnsi="Cambria Math" w:hint="eastAsia"/>
+              </w:rPr>
+              <m:t>L</m:t>
+            </m:r>
+          </m:sub>
+          <m:sup/>
+          <m:e>
+            <m:r>
+              <w:rPr>
+                <w:rFonts w:ascii="Cambria Math" w:hAnsi="Cambria Math"/>
+              </w:rPr>
+              <m:t>f</m:t>
+            </m:r>
+            <m:d>
+              <m:dPr>
+                <m:ctrlPr>
+                  <w:rPr>
+                    <w:rFonts w:ascii="Cambria Math" w:hAnsi="Cambria Math"/>
+                    <w:i/>
+                  </w:rPr>
+                </m:ctrlPr>
+              </m:dPr>
+              <m:e>
+                <m:r>
+                  <w:rPr>
+                    <w:rFonts w:ascii="Cambria Math" w:hAnsi="Cambria Math"/>
+                  </w:rPr>
+                  <m:t>x,y</m:t>
+                </m:r>
+              </m:e>
+            </m:d>
+            <m:r>
+              <w:rPr>
+                <w:rFonts w:ascii="Cambria Math" w:hAnsi="Cambria Math"/>
+              </w:rPr>
+              <m:t>ⅆs</m:t>
+            </m:r>
+          </m:e>
+        </m:nary>
+        <m:r>
+          <w:rPr>
+            <w:rFonts w:ascii="Cambria Math" w:hAnsi="Cambria Math"/>
+          </w:rPr>
+          <m:t>=</m:t>
+        </m:r>
+      </m:oMath>
+      <w:r>
+        <w:tab/>
+      </w:r>
+      <w:r>
+        <w:tab/>
+      </w:r>
+      <w:r>
+        <w:tab/>
+      </w:r>
+      <w:r>
+        <w:tab/>
+      </w:r>
+      <w:r>
+        <w:tab/>
+      </w:r>
+      <w:r>
+        <w:tab/>
+      </w:r>
+      <w:r>
+        <w:tab/>
+      </w:r>
+    </w:p>
+    <w:p>
+      <w:pPr>
+        <w:spacing w:line="360" w:lineRule="auto"/>
+        <w:rPr>
+          <w:iCs/>
+        </w:rPr>
+      </w:pPr>
+      <w:r>
+        <w:rPr>
+          <w:rFonts w:hint="eastAsia"/>
+          <w:iCs/>
+        </w:rPr>
+        <w:t>②</w:t>
+      </w:r>
+      <m:oMath>
+        <m:r>
+          <w:rPr>
+            <w:rFonts w:ascii="Cambria Math" w:hAnsi="Cambria Math"/>
+          </w:rPr>
+          <m:t>x=x</m:t>
+        </m:r>
+        <m:d>
+          <m:dPr>
+            <m:ctrlPr>
+              <w:rPr>
+                <w:rFonts w:ascii="Cambria Math" w:hAnsi="Cambria Math"/>
+                <w:i/>
+              </w:rPr>
+            </m:ctrlPr>
+          </m:dPr>
+          <m:e>
+            <m:r>
+              <w:rPr>
+                <w:rFonts w:ascii="Cambria Math" w:hAnsi="Cambria Math"/>
+              </w:rPr>
+              <m:t>t</m:t>
+            </m:r>
+          </m:e>
+        </m:d>
+        <m:r>
+          <w:rPr>
+            <w:rFonts w:ascii="Cambria Math" w:hAnsi="Cambria Math"/>
+          </w:rPr>
+          <m:t>,y=y</m:t>
+        </m:r>
+        <m:d>
+          <m:dPr>
+            <m:ctrlPr>
+              <w:rPr>
+                <w:rFonts w:ascii="Cambria Math" w:hAnsi="Cambria Math"/>
+                <w:i/>
+              </w:rPr>
+            </m:ctrlPr>
+          </m:dPr>
+          <m:e>
+            <m:r>
+              <w:rPr>
+                <w:rFonts w:ascii="Cambria Math" w:hAnsi="Cambria Math"/>
+              </w:rPr>
+              <m:t>t</m:t>
+            </m:r>
+          </m:e>
+        </m:d>
+      </m:oMath>
+      <w:r>
+        <w:rPr>
+          <w:iCs/>
+        </w:rPr>
+        <w:tab/>
+      </w:r>
+      <m:oMath>
+        <m:nary>
+          <m:naryPr>
+            <m:limLoc m:val="subSup"/>
+            <m:grow m:val="1"/>
+            <m:supHide m:val="1"/>
+            <m:ctrlPr>
+              <w:rPr>
+                <w:rFonts w:ascii="Cambria Math" w:hAnsi="Cambria Math"/>
+                <w:i/>
+              </w:rPr>
+            </m:ctrlPr>
+          </m:naryPr>
+          <m:sub>
+            <m:r>
+              <w:rPr>
+                <w:rFonts w:ascii="Cambria Math" w:hAnsi="Cambria Math" w:hint="eastAsia"/>
+              </w:rPr>
+              <m:t>L</m:t>
+            </m:r>
+          </m:sub>
+          <m:sup/>
+          <m:e>
+            <m:r>
+              <w:rPr>
+                <w:rFonts w:ascii="Cambria Math" w:hAnsi="Cambria Math"/>
+              </w:rPr>
+              <m:t>f</m:t>
+            </m:r>
+            <m:d>
+              <m:dPr>
+                <m:ctrlPr>
+                  <w:rPr>
+                    <w:rFonts w:ascii="Cambria Math" w:hAnsi="Cambria Math"/>
+                    <w:i/>
+                  </w:rPr>
+                </m:ctrlPr>
+              </m:dPr>
+              <m:e>
+                <m:r>
+                  <w:rPr>
+                    <w:rFonts w:ascii="Cambria Math" w:hAnsi="Cambria Math"/>
+                  </w:rPr>
+                  <m:t>x,y</m:t>
+                </m:r>
+              </m:e>
+            </m:d>
+            <m:r>
+              <w:rPr>
+                <w:rFonts w:ascii="Cambria Math" w:hAnsi="Cambria Math"/>
+              </w:rPr>
+              <m:t>ⅆs</m:t>
+            </m:r>
+          </m:e>
+        </m:nary>
+        <m:r>
+          <w:rPr>
+            <w:rFonts w:ascii="Cambria Math" w:hAnsi="Cambria Math"/>
+          </w:rPr>
+          <m:t>=</m:t>
+        </m:r>
+      </m:oMath>
+    </w:p>
+    <w:p>
+      <w:pPr>
+        <w:spacing w:line="360" w:lineRule="auto"/>
+        <w:rPr>
+          <w:iCs/>
+        </w:rPr>
+      </w:pPr>
+      <w:r>
+        <w:rPr>
+          <w:rFonts w:hint="eastAsia"/>
+          <w:iCs/>
+        </w:rPr>
+        <w:t>③</w:t>
+      </w:r>
+      <m:oMath>
+        <m:r>
+          <w:rPr>
+            <w:rFonts w:ascii="Cambria Math" w:hAnsi="Cambria Math"/>
+          </w:rPr>
+          <m:t>r=r</m:t>
+        </m:r>
+        <m:d>
+          <m:dPr>
+            <m:ctrlPr>
+              <w:rPr>
+                <w:rFonts w:ascii="Cambria Math" w:hAnsi="Cambria Math"/>
+                <w:i/>
+                <w:iCs/>
+              </w:rPr>
+            </m:ctrlPr>
+          </m:dPr>
+          <m:e>
+            <m:r>
+              <w:rPr>
+                <w:rFonts w:ascii="Cambria Math" w:hAnsi="Cambria Math" w:hint="eastAsia"/>
+              </w:rPr>
+              <m:t>θ</m:t>
+            </m:r>
+          </m:e>
+        </m:d>
+      </m:oMath>
+      <w:r>
+        <w:rPr>
+          <w:iCs/>
+        </w:rPr>
+        <w:tab/>
+      </w:r>
+      <w:r>
+        <w:rPr>
+          <w:iCs/>
+        </w:rPr>
+        <w:tab/>
+      </w:r>
+      <m:oMath>
+        <m:nary>
+          <m:naryPr>
+            <m:limLoc m:val="subSup"/>
+            <m:grow m:val="1"/>
+            <m:supHide m:val="1"/>
+            <m:ctrlPr>
+              <w:rPr>
+                <w:rFonts w:ascii="Cambria Math" w:hAnsi="Cambria Math"/>
+                <w:i/>
+              </w:rPr>
+            </m:ctrlPr>
+          </m:naryPr>
+          <m:sub>
+            <m:r>
+              <w:rPr>
+                <w:rFonts w:ascii="Cambria Math" w:hAnsi="Cambria Math" w:hint="eastAsia"/>
+              </w:rPr>
+              <m:t>L</m:t>
+            </m:r>
+          </m:sub>
+          <m:sup/>
+          <m:e>
+            <m:r>
+              <w:rPr>
+                <w:rFonts w:ascii="Cambria Math" w:hAnsi="Cambria Math"/>
+              </w:rPr>
+              <m:t>f</m:t>
+            </m:r>
+            <m:d>
+              <m:dPr>
+                <m:ctrlPr>
+                  <w:rPr>
+                    <w:rFonts w:ascii="Cambria Math" w:hAnsi="Cambria Math"/>
+                    <w:i/>
+                  </w:rPr>
+                </m:ctrlPr>
+              </m:dPr>
+              <m:e>
+                <m:r>
+                  <w:rPr>
+                    <w:rFonts w:ascii="Cambria Math" w:hAnsi="Cambria Math"/>
+                  </w:rPr>
+                  <m:t>x,y</m:t>
+                </m:r>
+              </m:e>
+            </m:d>
+            <m:r>
+              <w:rPr>
+                <w:rFonts w:ascii="Cambria Math" w:hAnsi="Cambria Math"/>
+              </w:rPr>
+              <m:t>ⅆs</m:t>
+            </m:r>
+          </m:e>
+        </m:nary>
+        <m:r>
+          <w:rPr>
+            <w:rFonts w:ascii="Cambria Math" w:hAnsi="Cambria Math"/>
+          </w:rPr>
+          <m:t>=</m:t>
+        </m:r>
+      </m:oMath>
+    </w:p>
+    <w:p>
+      <w:pPr>
+        <w:pStyle w:val="a3"/>
+        <w:numPr>
+          <w:ilvl w:val="1"/>
+          <w:numId w:val="32"/>
+        </w:numPr>
+        <w:spacing w:line="360" w:lineRule="auto"/>
+        <w:ind w:firstLineChars="0"/>
+      </w:pPr>
+      <w:bookmarkStart w:id="9" w:name="空间曲线长度"/>
+      <w:r>
+        <w:rPr>
+          <w:rFonts w:hint="eastAsia"/>
+        </w:rPr>
+        <w:t>空间曲线长度</w:t>
+      </w:r>
+      <w:bookmarkEnd w:id="9"/>
       <w:r>
         <w:rPr>
           <w:rFonts w:hint="eastAsia"/>
         </w:rPr>
         <w:t>：</w:t>
+      </w:r>
+    </w:p>
+    <w:p>
+      <w:pPr>
+        <w:pStyle w:val="a3"/>
+        <w:numPr>
+          <w:ilvl w:val="1"/>
+          <w:numId w:val="32"/>
+        </w:numPr>
+        <w:spacing w:line="360" w:lineRule="auto"/>
+        <w:ind w:firstLineChars="0"/>
+      </w:pPr>
+      <w:r>
+        <w:rPr>
+          <w:rFonts w:hint="eastAsia"/>
+        </w:rPr>
+        <w:t>其他三种方法：</w:t>
       </w:r>
     </w:p>
     <w:p>
@@ -33532,16 +34013,7 @@
         <w:rPr>
           <w:rFonts w:hint="eastAsia"/>
         </w:rPr>
-        <w:t>第一型曲线积分：</w:t>
-      </w:r>
-      <w:r>
-        <w:tab/>
-      </w:r>
-      <w:r>
-        <w:tab/>
-      </w:r>
-      <w:r>
-        <w:tab/>
+        <w:t>第一型曲面积分：</w:t>
       </w:r>
       <w:r>
         <w:tab/>
@@ -33581,7 +34053,7 @@
         <w:rPr>
           <w:rFonts w:hint="eastAsia"/>
         </w:rPr>
-        <w:t>性质*9</w:t>
+        <w:t>性质*9：</w:t>
       </w:r>
     </w:p>
     <w:p>
@@ -33597,7 +34069,7 @@
         <w:rPr>
           <w:rFonts w:hint="eastAsia"/>
         </w:rPr>
-        <w:t>第一型曲线积分的计算</w:t>
+        <w:t>第一型曲面积分的计算</w:t>
       </w:r>
     </w:p>
     <w:p>
@@ -33614,374 +34086,13 @@
         <w:rPr>
           <w:rFonts w:hint="eastAsia"/>
         </w:rPr>
-        <w:t>平面曲线：</w:t>
+        <w:t>化为二重积分：三步骤</w:t>
       </w:r>
     </w:p>
     <w:p>
       <w:pPr>
         <w:spacing w:line="360" w:lineRule="auto"/>
       </w:pPr>
-      <w:r>
-        <w:rPr>
-          <w:rFonts w:hint="eastAsia"/>
-        </w:rPr>
-        <w:t>①</w:t>
-      </w:r>
-      <m:oMath>
-        <m:r>
-          <m:rPr>
-            <m:sty m:val="p"/>
-          </m:rPr>
-          <w:rPr>
-            <w:rFonts w:ascii="Cambria Math" w:hAnsi="Cambria Math" w:hint="eastAsia"/>
-          </w:rPr>
-          <m:t>y</m:t>
-        </m:r>
-        <m:r>
-          <m:rPr>
-            <m:sty m:val="p"/>
-          </m:rPr>
-          <w:rPr>
-            <w:rFonts w:ascii="Cambria Math" w:hAnsi="Cambria Math"/>
-          </w:rPr>
-          <m:t>=y(x)</m:t>
-        </m:r>
-      </m:oMath>
-      <w:r>
-        <w:tab/>
-      </w:r>
-      <m:oMath>
-        <m:nary>
-          <m:naryPr>
-            <m:limLoc m:val="subSup"/>
-            <m:grow m:val="1"/>
-            <m:supHide m:val="1"/>
-            <m:ctrlPr>
-              <w:rPr>
-                <w:rFonts w:ascii="Cambria Math" w:hAnsi="Cambria Math"/>
-                <w:i/>
-              </w:rPr>
-            </m:ctrlPr>
-          </m:naryPr>
-          <m:sub>
-            <m:r>
-              <w:rPr>
-                <w:rFonts w:ascii="Cambria Math" w:hAnsi="Cambria Math" w:hint="eastAsia"/>
-              </w:rPr>
-              <m:t>L</m:t>
-            </m:r>
-          </m:sub>
-          <m:sup/>
-          <m:e>
-            <m:r>
-              <w:rPr>
-                <w:rFonts w:ascii="Cambria Math" w:hAnsi="Cambria Math"/>
-              </w:rPr>
-              <m:t>f</m:t>
-            </m:r>
-            <m:d>
-              <m:dPr>
-                <m:ctrlPr>
-                  <w:rPr>
-                    <w:rFonts w:ascii="Cambria Math" w:hAnsi="Cambria Math"/>
-                    <w:i/>
-                  </w:rPr>
-                </m:ctrlPr>
-              </m:dPr>
-              <m:e>
-                <m:r>
-                  <w:rPr>
-                    <w:rFonts w:ascii="Cambria Math" w:hAnsi="Cambria Math"/>
-                  </w:rPr>
-                  <m:t>x,y</m:t>
-                </m:r>
-              </m:e>
-            </m:d>
-            <m:r>
-              <w:rPr>
-                <w:rFonts w:ascii="Cambria Math" w:hAnsi="Cambria Math"/>
-              </w:rPr>
-              <m:t>ⅆs</m:t>
-            </m:r>
-          </m:e>
-        </m:nary>
-        <m:r>
-          <w:rPr>
-            <w:rFonts w:ascii="Cambria Math" w:hAnsi="Cambria Math"/>
-          </w:rPr>
-          <m:t>=</m:t>
-        </m:r>
-      </m:oMath>
-      <w:r>
-        <w:tab/>
-      </w:r>
-      <w:r>
-        <w:tab/>
-      </w:r>
-      <w:r>
-        <w:tab/>
-      </w:r>
-      <w:r>
-        <w:tab/>
-      </w:r>
-      <w:r>
-        <w:tab/>
-      </w:r>
-      <w:r>
-        <w:tab/>
-      </w:r>
-      <w:r>
-        <w:tab/>
-      </w:r>
-    </w:p>
-    <w:p>
-      <w:pPr>
-        <w:spacing w:line="360" w:lineRule="auto"/>
-        <w:rPr>
-          <w:iCs/>
-        </w:rPr>
-      </w:pPr>
-      <w:r>
-        <w:rPr>
-          <w:rFonts w:hint="eastAsia"/>
-          <w:iCs/>
-        </w:rPr>
-        <w:t>②</w:t>
-      </w:r>
-      <m:oMath>
-        <m:r>
-          <w:rPr>
-            <w:rFonts w:ascii="Cambria Math" w:hAnsi="Cambria Math"/>
-          </w:rPr>
-          <m:t>x=x</m:t>
-        </m:r>
-        <m:d>
-          <m:dPr>
-            <m:ctrlPr>
-              <w:rPr>
-                <w:rFonts w:ascii="Cambria Math" w:hAnsi="Cambria Math"/>
-                <w:i/>
-              </w:rPr>
-            </m:ctrlPr>
-          </m:dPr>
-          <m:e>
-            <m:r>
-              <w:rPr>
-                <w:rFonts w:ascii="Cambria Math" w:hAnsi="Cambria Math"/>
-              </w:rPr>
-              <m:t>t</m:t>
-            </m:r>
-          </m:e>
-        </m:d>
-        <m:r>
-          <w:rPr>
-            <w:rFonts w:ascii="Cambria Math" w:hAnsi="Cambria Math"/>
-          </w:rPr>
-          <m:t>,y=y</m:t>
-        </m:r>
-        <m:d>
-          <m:dPr>
-            <m:ctrlPr>
-              <w:rPr>
-                <w:rFonts w:ascii="Cambria Math" w:hAnsi="Cambria Math"/>
-                <w:i/>
-              </w:rPr>
-            </m:ctrlPr>
-          </m:dPr>
-          <m:e>
-            <m:r>
-              <w:rPr>
-                <w:rFonts w:ascii="Cambria Math" w:hAnsi="Cambria Math"/>
-              </w:rPr>
-              <m:t>t</m:t>
-            </m:r>
-          </m:e>
-        </m:d>
-      </m:oMath>
-      <w:r>
-        <w:rPr>
-          <w:iCs/>
-        </w:rPr>
-        <w:tab/>
-      </w:r>
-      <m:oMath>
-        <m:nary>
-          <m:naryPr>
-            <m:limLoc m:val="subSup"/>
-            <m:grow m:val="1"/>
-            <m:supHide m:val="1"/>
-            <m:ctrlPr>
-              <w:rPr>
-                <w:rFonts w:ascii="Cambria Math" w:hAnsi="Cambria Math"/>
-                <w:i/>
-              </w:rPr>
-            </m:ctrlPr>
-          </m:naryPr>
-          <m:sub>
-            <m:r>
-              <w:rPr>
-                <w:rFonts w:ascii="Cambria Math" w:hAnsi="Cambria Math" w:hint="eastAsia"/>
-              </w:rPr>
-              <m:t>L</m:t>
-            </m:r>
-          </m:sub>
-          <m:sup/>
-          <m:e>
-            <m:r>
-              <w:rPr>
-                <w:rFonts w:ascii="Cambria Math" w:hAnsi="Cambria Math"/>
-              </w:rPr>
-              <m:t>f</m:t>
-            </m:r>
-            <m:d>
-              <m:dPr>
-                <m:ctrlPr>
-                  <w:rPr>
-                    <w:rFonts w:ascii="Cambria Math" w:hAnsi="Cambria Math"/>
-                    <w:i/>
-                  </w:rPr>
-                </m:ctrlPr>
-              </m:dPr>
-              <m:e>
-                <m:r>
-                  <w:rPr>
-                    <w:rFonts w:ascii="Cambria Math" w:hAnsi="Cambria Math"/>
-                  </w:rPr>
-                  <m:t>x,y</m:t>
-                </m:r>
-              </m:e>
-            </m:d>
-            <m:r>
-              <w:rPr>
-                <w:rFonts w:ascii="Cambria Math" w:hAnsi="Cambria Math"/>
-              </w:rPr>
-              <m:t>ⅆs</m:t>
-            </m:r>
-          </m:e>
-        </m:nary>
-        <m:r>
-          <w:rPr>
-            <w:rFonts w:ascii="Cambria Math" w:hAnsi="Cambria Math"/>
-          </w:rPr>
-          <m:t>=</m:t>
-        </m:r>
-      </m:oMath>
-    </w:p>
-    <w:p>
-      <w:pPr>
-        <w:spacing w:line="360" w:lineRule="auto"/>
-        <w:rPr>
-          <w:iCs/>
-        </w:rPr>
-      </w:pPr>
-      <w:r>
-        <w:rPr>
-          <w:rFonts w:hint="eastAsia"/>
-          <w:iCs/>
-        </w:rPr>
-        <w:t>③</w:t>
-      </w:r>
-      <m:oMath>
-        <m:r>
-          <w:rPr>
-            <w:rFonts w:ascii="Cambria Math" w:hAnsi="Cambria Math"/>
-          </w:rPr>
-          <m:t>r=r</m:t>
-        </m:r>
-        <m:d>
-          <m:dPr>
-            <m:ctrlPr>
-              <w:rPr>
-                <w:rFonts w:ascii="Cambria Math" w:hAnsi="Cambria Math"/>
-                <w:i/>
-                <w:iCs/>
-              </w:rPr>
-            </m:ctrlPr>
-          </m:dPr>
-          <m:e>
-            <m:r>
-              <w:rPr>
-                <w:rFonts w:ascii="Cambria Math" w:hAnsi="Cambria Math" w:hint="eastAsia"/>
-              </w:rPr>
-              <m:t>θ</m:t>
-            </m:r>
-          </m:e>
-        </m:d>
-      </m:oMath>
-      <w:r>
-        <w:rPr>
-          <w:iCs/>
-        </w:rPr>
-        <w:tab/>
-      </w:r>
-      <w:r>
-        <w:rPr>
-          <w:iCs/>
-        </w:rPr>
-        <w:tab/>
-      </w:r>
-      <m:oMath>
-        <m:nary>
-          <m:naryPr>
-            <m:limLoc m:val="subSup"/>
-            <m:grow m:val="1"/>
-            <m:supHide m:val="1"/>
-            <m:ctrlPr>
-              <w:rPr>
-                <w:rFonts w:ascii="Cambria Math" w:hAnsi="Cambria Math"/>
-                <w:i/>
-              </w:rPr>
-            </m:ctrlPr>
-          </m:naryPr>
-          <m:sub>
-            <m:r>
-              <w:rPr>
-                <w:rFonts w:ascii="Cambria Math" w:hAnsi="Cambria Math" w:hint="eastAsia"/>
-              </w:rPr>
-              <m:t>L</m:t>
-            </m:r>
-          </m:sub>
-          <m:sup/>
-          <m:e>
-            <m:r>
-              <w:rPr>
-                <w:rFonts w:ascii="Cambria Math" w:hAnsi="Cambria Math"/>
-              </w:rPr>
-              <m:t>f</m:t>
-            </m:r>
-            <m:d>
-              <m:dPr>
-                <m:ctrlPr>
-                  <w:rPr>
-                    <w:rFonts w:ascii="Cambria Math" w:hAnsi="Cambria Math"/>
-                    <w:i/>
-                  </w:rPr>
-                </m:ctrlPr>
-              </m:dPr>
-              <m:e>
-                <m:r>
-                  <w:rPr>
-                    <w:rFonts w:ascii="Cambria Math" w:hAnsi="Cambria Math"/>
-                  </w:rPr>
-                  <m:t>x,y</m:t>
-                </m:r>
-              </m:e>
-            </m:d>
-            <m:r>
-              <w:rPr>
-                <w:rFonts w:ascii="Cambria Math" w:hAnsi="Cambria Math"/>
-              </w:rPr>
-              <m:t>ⅆs</m:t>
-            </m:r>
-          </m:e>
-        </m:nary>
-        <m:r>
-          <w:rPr>
-            <w:rFonts w:ascii="Cambria Math" w:hAnsi="Cambria Math"/>
-          </w:rPr>
-          <m:t>=</m:t>
-        </m:r>
-      </m:oMath>
     </w:p>
     <w:p>
       <w:pPr>
@@ -33993,37 +34104,501 @@
         <w:spacing w:line="360" w:lineRule="auto"/>
         <w:ind w:firstLineChars="0"/>
       </w:pPr>
-      <w:bookmarkStart w:id="9" w:name="空间曲线长度"/>
-      <w:r>
-        <w:rPr>
-          <w:rFonts w:hint="eastAsia"/>
-        </w:rPr>
-        <w:t>空间曲线长度</w:t>
-      </w:r>
-      <w:bookmarkEnd w:id="9"/>
-      <w:r>
-        <w:rPr>
-          <w:rFonts w:hint="eastAsia"/>
-        </w:rPr>
-        <w:t>：</w:t>
+      <w:r>
+        <w:rPr>
+          <w:rFonts w:hint="eastAsia"/>
+        </w:rPr>
+        <w:t>其他三个方法：</w:t>
       </w:r>
     </w:p>
     <w:p>
       <w:pPr>
         <w:pStyle w:val="a3"/>
         <w:numPr>
-          <w:ilvl w:val="1"/>
+          <w:ilvl w:val="0"/>
           <w:numId w:val="32"/>
         </w:numPr>
+        <w:ind w:firstLineChars="0"/>
+      </w:pPr>
+      <w:r>
+        <w:rPr>
+          <w:rFonts w:hint="eastAsia"/>
+        </w:rPr>
+        <w:t>重积分和第一型线面积分的应用</w:t>
+      </w:r>
+      <w:r>
+        <w:tab/>
+      </w:r>
+      <w:r>
+        <w:tab/>
+      </w:r>
+      <w:r>
+        <w:rPr>
+          <w:rFonts w:hint="eastAsia"/>
+        </w:rPr>
+        <w:t>不同应用，</w:t>
+      </w:r>
+      <w:r>
+        <w:rPr>
+          <w:rFonts w:hint="eastAsia"/>
+        </w:rPr>
+        <w:t>_</w:t>
+      </w:r>
+      <w:r>
+        <w:t>____</w:t>
+      </w:r>
+      <w:r>
+        <w:rPr>
+          <w:rFonts w:hint="eastAsia"/>
+        </w:rPr>
+        <w:t>_</w:t>
+      </w:r>
+      <w:r>
+        <w:t>____</w:t>
+      </w:r>
+      <w:r>
+        <w:rPr>
+          <w:rFonts w:hint="eastAsia"/>
+        </w:rPr>
+        <w:t>相同，_</w:t>
+      </w:r>
+      <w:r>
+        <w:t>____</w:t>
+      </w:r>
+      <w:r>
+        <w:rPr>
+          <w:rFonts w:hint="eastAsia"/>
+        </w:rPr>
+        <w:t>_</w:t>
+      </w:r>
+      <w:r>
+        <w:t>____</w:t>
+      </w:r>
+      <w:r>
+        <w:rPr>
+          <w:rFonts w:hint="eastAsia"/>
+        </w:rPr>
+        <w:t>不同</w:t>
+      </w:r>
+    </w:p>
+    <w:p>
+      <w:pPr>
+        <w:pStyle w:val="a3"/>
         <w:spacing w:line="360" w:lineRule="auto"/>
-        <w:ind w:firstLineChars="0"/>
-      </w:pPr>
-      <w:r>
-        <w:rPr>
-          <w:rFonts w:hint="eastAsia"/>
-        </w:rPr>
-        <w:t>其他三种方法：</w:t>
-      </w:r>
+        <w:ind w:firstLineChars="0" w:firstLine="0"/>
+      </w:pPr>
+      <w:r>
+        <w:rPr>
+          <w:rFonts w:hint="eastAsia"/>
+        </w:rPr>
+        <w:t>①</w:t>
+      </w:r>
+      <w:r>
+        <w:rPr>
+          <w:rFonts w:hint="eastAsia"/>
+        </w:rPr>
+        <w:t>面积&amp;体积：</w:t>
+      </w:r>
+      <w:hyperlink w:anchor="计算平面面积" w:history="1">
+        <w:r>
+          <w:rPr>
+            <w:rStyle w:val="ab"/>
+            <w:rFonts w:hint="eastAsia"/>
+          </w:rPr>
+          <w:t>平面面积</w:t>
+        </w:r>
+      </w:hyperlink>
+      <w:r>
+        <w:rPr>
+          <w:rFonts w:hint="eastAsia"/>
+        </w:rPr>
+        <w:t>：</w:t>
+      </w:r>
+      <m:oMath>
+        <m:r>
+          <w:rPr>
+            <w:rFonts w:ascii="Cambria Math" w:hAnsi="Cambria Math"/>
+          </w:rPr>
+          <m:t>S=</m:t>
+        </m:r>
+      </m:oMath>
+    </w:p>
+    <w:p>
+      <w:pPr>
+        <w:pStyle w:val="a3"/>
+        <w:spacing w:line="360" w:lineRule="auto"/>
+        <w:ind w:firstLineChars="0" w:firstLine="0"/>
+      </w:pPr>
+      <w:r>
+        <w:tab/>
+      </w:r>
+      <w:hyperlink w:anchor="空间曲线长度" w:history="1">
+        <w:r>
+          <w:rPr>
+            <w:rStyle w:val="ab"/>
+            <w:rFonts w:hint="eastAsia"/>
+          </w:rPr>
+          <w:t>空间曲线长度</w:t>
+        </w:r>
+      </w:hyperlink>
+      <w:r>
+        <w:rPr>
+          <w:rFonts w:hint="eastAsia"/>
+        </w:rPr>
+        <w:t>：</w:t>
+      </w:r>
+      <m:oMath>
+        <m:r>
+          <w:rPr>
+            <w:rFonts w:ascii="Cambria Math" w:hAnsi="Cambria Math"/>
+          </w:rPr>
+          <m:t>L=</m:t>
+        </m:r>
+      </m:oMath>
+    </w:p>
+    <w:p>
+      <w:pPr>
+        <w:pStyle w:val="a3"/>
+        <w:spacing w:line="360" w:lineRule="auto"/>
+        <w:ind w:firstLineChars="0" w:firstLine="0"/>
+      </w:pPr>
+      <w:r>
+        <w:tab/>
+      </w:r>
+      <w:hyperlink w:anchor="空间曲面面积" w:history="1">
+        <w:r>
+          <w:rPr>
+            <w:rStyle w:val="ab"/>
+            <w:rFonts w:hint="eastAsia"/>
+          </w:rPr>
+          <w:t>空间曲面面积</w:t>
+        </w:r>
+      </w:hyperlink>
+      <w:r>
+        <w:rPr>
+          <w:rStyle w:val="ab"/>
+          <w:rFonts w:hint="eastAsia"/>
+        </w:rPr>
+        <w:t>：</w:t>
+      </w:r>
+      <m:oMath>
+        <m:r>
+          <w:rPr>
+            <w:rFonts w:ascii="Cambria Math" w:hAnsi="Cambria Math"/>
+          </w:rPr>
+          <m:t>z=z</m:t>
+        </m:r>
+        <m:d>
+          <m:dPr>
+            <m:ctrlPr>
+              <w:rPr>
+                <w:rFonts w:ascii="Cambria Math" w:hAnsi="Cambria Math"/>
+                <w:i/>
+                <w:iCs/>
+              </w:rPr>
+            </m:ctrlPr>
+          </m:dPr>
+          <m:e>
+            <m:r>
+              <w:rPr>
+                <w:rFonts w:ascii="Cambria Math" w:hAnsi="Cambria Math"/>
+              </w:rPr>
+              <m:t>x,y</m:t>
+            </m:r>
+          </m:e>
+        </m:d>
+        <m:r>
+          <w:rPr>
+            <w:rFonts w:ascii="Cambria Math" w:hAnsi="Cambria Math"/>
+          </w:rPr>
+          <m:t>, S=</m:t>
+        </m:r>
+      </m:oMath>
+    </w:p>
+    <w:p>
+      <w:pPr>
+        <w:pStyle w:val="a3"/>
+        <w:spacing w:line="360" w:lineRule="auto"/>
+        <w:ind w:firstLineChars="0" w:firstLine="0"/>
+      </w:pPr>
+      <w:r>
+        <w:tab/>
+      </w:r>
+      <w:r>
+        <w:rPr>
+          <w:rFonts w:hint="eastAsia"/>
+        </w:rPr>
+        <w:t>空间体积：</w:t>
+      </w:r>
+      <m:oMath>
+        <m:r>
+          <w:rPr>
+            <w:rFonts w:ascii="Cambria Math" w:hAnsi="Cambria Math"/>
+          </w:rPr>
+          <m:t>V=</m:t>
+        </m:r>
+      </m:oMath>
+    </w:p>
+    <w:p>
+      <w:pPr>
+        <w:pStyle w:val="a3"/>
+        <w:spacing w:line="360" w:lineRule="auto"/>
+        <w:ind w:firstLineChars="0" w:firstLine="0"/>
+      </w:pPr>
+      <w:r>
+        <w:rPr>
+          <w:rFonts w:hint="eastAsia"/>
+        </w:rPr>
+        <w:t>②</w:t>
+      </w:r>
+      <w:r>
+        <w:rPr>
+          <w:rFonts w:hint="eastAsia"/>
+        </w:rPr>
+        <w:t>重心&amp;形心：</w:t>
+      </w:r>
+      <m:oMath>
+        <m:f>
+          <m:fPr>
+            <m:ctrlPr>
+              <w:rPr>
+                <w:rFonts w:ascii="Cambria Math" w:hAnsi="Cambria Math"/>
+              </w:rPr>
+            </m:ctrlPr>
+          </m:fPr>
+          <m:num>
+            <m:r>
+              <m:rPr>
+                <m:sty m:val="p"/>
+              </m:rPr>
+              <w:rPr>
+                <w:rFonts w:ascii="Cambria Math" w:hAnsi="Cambria Math" w:hint="eastAsia"/>
+                <w:color w:val="FFFFFF" w:themeColor="background1"/>
+              </w:rPr>
+              <m:t>质量</m:t>
+            </m:r>
+          </m:num>
+          <m:den>
+            <m:r>
+              <m:rPr>
+                <m:sty m:val="p"/>
+              </m:rPr>
+              <w:rPr>
+                <w:rFonts w:ascii="Cambria Math" w:hAnsi="Cambria Math" w:hint="eastAsia"/>
+                <w:color w:val="FFFFFF" w:themeColor="background1"/>
+              </w:rPr>
+              <m:t>面积、体积、长度</m:t>
+            </m:r>
+            <m:r>
+              <m:rPr>
+                <m:sty m:val="p"/>
+              </m:rPr>
+              <w:rPr>
+                <w:rFonts w:ascii="Cambria Math" w:hAnsi="Cambria Math"/>
+                <w:color w:val="FFFFFF" w:themeColor="background1"/>
+              </w:rPr>
+              <m:t xml:space="preserve"> </m:t>
+            </m:r>
+          </m:den>
+        </m:f>
+      </m:oMath>
+      <w:r>
+        <w:tab/>
+      </w:r>
+      <w:r>
+        <w:rPr>
+          <w:rFonts w:hint="eastAsia"/>
+        </w:rPr>
+        <w:t>平面薄片</w:t>
+      </w:r>
+      <m:oMath>
+        <m:acc>
+          <m:accPr>
+            <m:chr m:val="̅"/>
+            <m:ctrlPr>
+              <w:rPr>
+                <w:rFonts w:ascii="Cambria Math" w:hAnsi="Cambria Math"/>
+                <w:i/>
+              </w:rPr>
+            </m:ctrlPr>
+          </m:accPr>
+          <m:e>
+            <m:r>
+              <w:rPr>
+                <w:rFonts w:ascii="Cambria Math" w:hAnsi="Cambria Math"/>
+              </w:rPr>
+              <m:t>x</m:t>
+            </m:r>
+          </m:e>
+        </m:acc>
+        <m:r>
+          <w:rPr>
+            <w:rFonts w:ascii="Cambria Math" w:hAnsi="Cambria Math"/>
+          </w:rPr>
+          <m:t>=</m:t>
+        </m:r>
+      </m:oMath>
+    </w:p>
+    <w:p>
+      <w:pPr>
+        <w:pStyle w:val="a3"/>
+        <w:spacing w:line="360" w:lineRule="auto"/>
+        <w:ind w:firstLineChars="0" w:firstLine="0"/>
+      </w:pPr>
+      <w:r>
+        <w:rPr>
+          <w:rFonts w:hint="eastAsia"/>
+        </w:rPr>
+        <w:t>③</w:t>
+      </w:r>
+      <w:r>
+        <w:rPr>
+          <w:rFonts w:hint="eastAsia"/>
+        </w:rPr>
+        <w:t>转动惯量：</w:t>
+      </w:r>
+      <m:oMath>
+        <m:r>
+          <w:rPr>
+            <w:rFonts w:ascii="Cambria Math" w:hAnsi="Cambria Math"/>
+          </w:rPr>
+          <m:t>I=</m:t>
+        </m:r>
+      </m:oMath>
+      <w:r>
+        <w:tab/>
+      </w:r>
+      <w:r>
+        <w:tab/>
+      </w:r>
+      <w:r>
+        <w:tab/>
+      </w:r>
+      <w:r>
+        <w:tab/>
+      </w:r>
+      <w:r>
+        <w:rPr>
+          <w:rFonts w:hint="eastAsia"/>
+        </w:rPr>
+        <w:t>空间物体</w:t>
+      </w:r>
+      <m:oMath>
+        <m:sSub>
+          <m:sSubPr>
+            <m:ctrlPr>
+              <w:rPr>
+                <w:rFonts w:ascii="Cambria Math" w:hAnsi="Cambria Math"/>
+                <w:i/>
+              </w:rPr>
+            </m:ctrlPr>
+          </m:sSubPr>
+          <m:e>
+            <m:r>
+              <w:rPr>
+                <w:rFonts w:ascii="Cambria Math" w:hAnsi="Cambria Math"/>
+              </w:rPr>
+              <m:t>I</m:t>
+            </m:r>
+          </m:e>
+          <m:sub>
+            <m:r>
+              <w:rPr>
+                <w:rFonts w:ascii="Cambria Math" w:hAnsi="Cambria Math"/>
+              </w:rPr>
+              <m:t>x</m:t>
+            </m:r>
+          </m:sub>
+        </m:sSub>
+        <m:r>
+          <w:rPr>
+            <w:rFonts w:ascii="Cambria Math" w:hAnsi="Cambria Math"/>
+          </w:rPr>
+          <m:t>=</m:t>
+        </m:r>
+      </m:oMath>
+    </w:p>
+    <w:p>
+      <w:pPr>
+        <w:pStyle w:val="a3"/>
+        <w:spacing w:line="360" w:lineRule="auto"/>
+        <w:ind w:firstLineChars="0" w:firstLine="0"/>
+      </w:pPr>
+      <w:r>
+        <w:rPr>
+          <w:rFonts w:hint="eastAsia"/>
+        </w:rPr>
+        <w:t>④</w:t>
+      </w:r>
+      <w:r>
+        <w:rPr>
+          <w:rFonts w:hint="eastAsia"/>
+        </w:rPr>
+        <w:t>引力：</w:t>
+      </w:r>
+      <m:oMath>
+        <m:r>
+          <w:rPr>
+            <w:rFonts w:ascii="Cambria Math" w:hAnsi="Cambria Math"/>
+          </w:rPr>
+          <m:t>F=</m:t>
+        </m:r>
+      </m:oMath>
+      <w:r>
+        <w:tab/>
+      </w:r>
+      <w:r>
+        <w:tab/>
+      </w:r>
+      <w:r>
+        <w:tab/>
+      </w:r>
+      <w:r>
+        <w:tab/>
+      </w:r>
+      <w:r>
+        <w:tab/>
+      </w:r>
+      <w:r>
+        <w:rPr>
+          <w:rFonts w:hint="eastAsia"/>
+        </w:rPr>
+        <w:t>光滑曲线</w:t>
+      </w:r>
+      <m:oMath>
+        <m:sSub>
+          <m:sSubPr>
+            <m:ctrlPr>
+              <w:rPr>
+                <w:rFonts w:ascii="Cambria Math" w:hAnsi="Cambria Math"/>
+                <w:i/>
+              </w:rPr>
+            </m:ctrlPr>
+          </m:sSubPr>
+          <m:e>
+            <m:r>
+              <w:rPr>
+                <w:rFonts w:ascii="Cambria Math" w:hAnsi="Cambria Math"/>
+              </w:rPr>
+              <m:t>F</m:t>
+            </m:r>
+          </m:e>
+          <m:sub>
+            <m:r>
+              <w:rPr>
+                <w:rFonts w:ascii="Cambria Math" w:hAnsi="Cambria Math"/>
+              </w:rPr>
+              <m:t>x</m:t>
+            </m:r>
+          </m:sub>
+        </m:sSub>
+        <m:r>
+          <w:rPr>
+            <w:rFonts w:ascii="Cambria Math" w:hAnsi="Cambria Math"/>
+          </w:rPr>
+          <m:t>=</m:t>
+        </m:r>
+      </m:oMath>
     </w:p>
     <w:p>
       <w:pPr>
@@ -34034,732 +34609,6 @@
         </w:numPr>
         <w:spacing w:line="360" w:lineRule="auto"/>
         <w:ind w:firstLineChars="0"/>
-      </w:pPr>
-      <w:r>
-        <w:rPr>
-          <w:rFonts w:hint="eastAsia"/>
-        </w:rPr>
-        <w:t>第一型曲面积分：</w:t>
-      </w:r>
-      <w:r>
-        <w:tab/>
-      </w:r>
-      <w:r>
-        <w:tab/>
-      </w:r>
-      <w:r>
-        <w:tab/>
-      </w:r>
-      <w:r>
-        <w:tab/>
-      </w:r>
-      <w:r>
-        <w:tab/>
-      </w:r>
-      <w:r>
-        <w:tab/>
-      </w:r>
-      <w:r>
-        <w:rPr>
-          <w:rFonts w:hint="eastAsia"/>
-        </w:rPr>
-        <w:t>几何意义：</w:t>
-      </w:r>
-      <w:r>
-        <w:t xml:space="preserve"> </w:t>
-      </w:r>
-    </w:p>
-    <w:p>
-      <w:pPr>
-        <w:pStyle w:val="a3"/>
-        <w:spacing w:line="360" w:lineRule="auto"/>
-        <w:ind w:firstLineChars="0" w:firstLine="0"/>
-      </w:pPr>
-      <w:r>
-        <w:rPr>
-          <w:rFonts w:hint="eastAsia"/>
-        </w:rPr>
-        <w:t>性质*9：</w:t>
-      </w:r>
-    </w:p>
-    <w:p>
-      <w:pPr>
-        <w:pStyle w:val="a3"/>
-        <w:numPr>
-          <w:ilvl w:val="0"/>
-          <w:numId w:val="32"/>
-        </w:numPr>
-        <w:ind w:firstLineChars="0"/>
-      </w:pPr>
-      <w:r>
-        <w:rPr>
-          <w:rFonts w:hint="eastAsia"/>
-        </w:rPr>
-        <w:t>第一型曲面积分的计算</w:t>
-      </w:r>
-    </w:p>
-    <w:p>
-      <w:pPr>
-        <w:pStyle w:val="a3"/>
-        <w:numPr>
-          <w:ilvl w:val="1"/>
-          <w:numId w:val="32"/>
-        </w:numPr>
-        <w:spacing w:line="360" w:lineRule="auto"/>
-        <w:ind w:firstLineChars="0"/>
-      </w:pPr>
-      <w:r>
-        <w:rPr>
-          <w:rFonts w:hint="eastAsia"/>
-        </w:rPr>
-        <w:t>化为二重积分：三步骤</w:t>
-      </w:r>
-    </w:p>
-    <w:p>
-      <w:pPr>
-        <w:spacing w:line="360" w:lineRule="auto"/>
-      </w:pPr>
-    </w:p>
-    <w:p>
-      <w:pPr>
-        <w:pStyle w:val="a3"/>
-        <w:numPr>
-          <w:ilvl w:val="1"/>
-          <w:numId w:val="32"/>
-        </w:numPr>
-        <w:spacing w:line="360" w:lineRule="auto"/>
-        <w:ind w:firstLineChars="0"/>
-      </w:pPr>
-      <w:r>
-        <w:rPr>
-          <w:rFonts w:hint="eastAsia"/>
-        </w:rPr>
-        <w:t>其他三个方法：</w:t>
-      </w:r>
-    </w:p>
-    <w:p>
-      <w:pPr>
-        <w:pStyle w:val="a3"/>
-        <w:numPr>
-          <w:ilvl w:val="0"/>
-          <w:numId w:val="32"/>
-        </w:numPr>
-        <w:ind w:firstLineChars="0"/>
-      </w:pPr>
-      <w:r>
-        <w:rPr>
-          <w:rFonts w:hint="eastAsia"/>
-        </w:rPr>
-        <w:t>重积分和第一型线面积分的应用</w:t>
-      </w:r>
-    </w:p>
-    <w:p>
-      <w:pPr>
-        <w:pStyle w:val="a3"/>
-        <w:spacing w:line="360" w:lineRule="auto"/>
-        <w:ind w:firstLineChars="0" w:firstLine="0"/>
-      </w:pPr>
-      <w:r>
-        <w:rPr>
-          <w:rFonts w:hint="eastAsia"/>
-        </w:rPr>
-        <w:t>①</w:t>
-      </w:r>
-      <w:r>
-        <w:rPr>
-          <w:rFonts w:hint="eastAsia"/>
-        </w:rPr>
-        <w:t>面积&amp;体积：</w:t>
-      </w:r>
-      <w:hyperlink w:anchor="计算平面面积" w:history="1">
-        <w:r>
-          <w:rPr>
-            <w:rStyle w:val="ab"/>
-            <w:rFonts w:hint="eastAsia"/>
-          </w:rPr>
-          <w:t>平面面积</w:t>
-        </w:r>
-      </w:hyperlink>
-      <w:r>
-        <w:rPr>
-          <w:rFonts w:hint="eastAsia"/>
-        </w:rPr>
-        <w:t>：</w:t>
-      </w:r>
-      <m:oMath>
-        <m:r>
-          <w:rPr>
-            <w:rFonts w:ascii="Cambria Math" w:hAnsi="Cambria Math"/>
-          </w:rPr>
-          <m:t>S=</m:t>
-        </m:r>
-      </m:oMath>
-    </w:p>
-    <w:p>
-      <w:pPr>
-        <w:pStyle w:val="a3"/>
-        <w:spacing w:line="360" w:lineRule="auto"/>
-        <w:ind w:firstLineChars="0" w:firstLine="0"/>
-      </w:pPr>
-      <w:r>
-        <w:tab/>
-      </w:r>
-      <w:hyperlink w:anchor="空间曲线长度" w:history="1">
-        <w:r>
-          <w:rPr>
-            <w:rStyle w:val="ab"/>
-            <w:rFonts w:hint="eastAsia"/>
-          </w:rPr>
-          <w:t>空间曲线长度</w:t>
-        </w:r>
-      </w:hyperlink>
-      <w:r>
-        <w:rPr>
-          <w:rFonts w:hint="eastAsia"/>
-        </w:rPr>
-        <w:t>：</w:t>
-      </w:r>
-      <m:oMath>
-        <m:r>
-          <w:rPr>
-            <w:rFonts w:ascii="Cambria Math" w:hAnsi="Cambria Math"/>
-          </w:rPr>
-          <m:t>L=</m:t>
-        </m:r>
-      </m:oMath>
-    </w:p>
-    <w:p>
-      <w:pPr>
-        <w:pStyle w:val="a3"/>
-        <w:spacing w:line="360" w:lineRule="auto"/>
-        <w:ind w:firstLineChars="0" w:firstLine="0"/>
-      </w:pPr>
-      <w:r>
-        <w:tab/>
-      </w:r>
-      <w:hyperlink w:anchor="空间曲面面积" w:history="1">
-        <w:r>
-          <w:rPr>
-            <w:rStyle w:val="ab"/>
-            <w:rFonts w:hint="eastAsia"/>
-          </w:rPr>
-          <w:t>空间曲面面积</w:t>
-        </w:r>
-      </w:hyperlink>
-      <w:r>
-        <w:rPr>
-          <w:rStyle w:val="ab"/>
-          <w:rFonts w:hint="eastAsia"/>
-        </w:rPr>
-        <w:t>：</w:t>
-      </w:r>
-      <m:oMath>
-        <m:r>
-          <w:rPr>
-            <w:rFonts w:ascii="Cambria Math" w:hAnsi="Cambria Math"/>
-          </w:rPr>
-          <m:t>z=z</m:t>
-        </m:r>
-        <m:d>
-          <m:dPr>
-            <m:ctrlPr>
-              <w:rPr>
-                <w:rFonts w:ascii="Cambria Math" w:hAnsi="Cambria Math"/>
-                <w:i/>
-                <w:iCs/>
-              </w:rPr>
-            </m:ctrlPr>
-          </m:dPr>
-          <m:e>
-            <m:r>
-              <w:rPr>
-                <w:rFonts w:ascii="Cambria Math" w:hAnsi="Cambria Math"/>
-              </w:rPr>
-              <m:t>x,y</m:t>
-            </m:r>
-          </m:e>
-        </m:d>
-        <m:r>
-          <w:rPr>
-            <w:rFonts w:ascii="Cambria Math" w:hAnsi="Cambria Math"/>
-          </w:rPr>
-          <m:t>, S=</m:t>
-        </m:r>
-      </m:oMath>
-    </w:p>
-    <w:p>
-      <w:pPr>
-        <w:pStyle w:val="a3"/>
-        <w:spacing w:line="360" w:lineRule="auto"/>
-        <w:ind w:firstLineChars="0" w:firstLine="0"/>
-      </w:pPr>
-      <w:r>
-        <w:tab/>
-      </w:r>
-      <w:r>
-        <w:rPr>
-          <w:rFonts w:hint="eastAsia"/>
-        </w:rPr>
-        <w:t>空间体积：</w:t>
-      </w:r>
-      <m:oMath>
-        <m:r>
-          <w:rPr>
-            <w:rFonts w:ascii="Cambria Math" w:hAnsi="Cambria Math"/>
-          </w:rPr>
-          <m:t>V=</m:t>
-        </m:r>
-      </m:oMath>
-    </w:p>
-    <w:p>
-      <w:pPr>
-        <w:pStyle w:val="a3"/>
-        <w:spacing w:line="360" w:lineRule="auto"/>
-        <w:ind w:firstLineChars="0" w:firstLine="0"/>
-      </w:pPr>
-      <w:r>
-        <w:rPr>
-          <w:rFonts w:hint="eastAsia"/>
-        </w:rPr>
-        <w:t>②</w:t>
-      </w:r>
-      <w:r>
-        <w:rPr>
-          <w:rFonts w:hint="eastAsia"/>
-        </w:rPr>
-        <w:t>重心&amp;形心：</w:t>
-      </w:r>
-      <m:oMath>
-        <m:f>
-          <m:fPr>
-            <m:ctrlPr>
-              <w:rPr>
-                <w:rFonts w:ascii="Cambria Math" w:hAnsi="Cambria Math"/>
-              </w:rPr>
-            </m:ctrlPr>
-          </m:fPr>
-          <m:num>
-            <m:r>
-              <m:rPr>
-                <m:sty m:val="p"/>
-              </m:rPr>
-              <w:rPr>
-                <w:rFonts w:ascii="Cambria Math" w:hAnsi="Cambria Math" w:hint="eastAsia"/>
-                <w:color w:val="FFFFFF" w:themeColor="background1"/>
-              </w:rPr>
-              <m:t>质量</m:t>
-            </m:r>
-          </m:num>
-          <m:den>
-            <m:r>
-              <m:rPr>
-                <m:sty m:val="p"/>
-              </m:rPr>
-              <w:rPr>
-                <w:rFonts w:ascii="Cambria Math" w:hAnsi="Cambria Math" w:hint="eastAsia"/>
-                <w:color w:val="FFFFFF" w:themeColor="background1"/>
-              </w:rPr>
-              <m:t>面积、体积、长度</m:t>
-            </m:r>
-            <m:r>
-              <m:rPr>
-                <m:sty m:val="p"/>
-              </m:rPr>
-              <w:rPr>
-                <w:rFonts w:ascii="Cambria Math" w:hAnsi="Cambria Math"/>
-                <w:color w:val="FFFFFF" w:themeColor="background1"/>
-              </w:rPr>
-              <m:t xml:space="preserve"> </m:t>
-            </m:r>
-          </m:den>
-        </m:f>
-      </m:oMath>
-      <w:r>
-        <w:tab/>
-      </w:r>
-      <w:r>
-        <w:rPr>
-          <w:rFonts w:hint="eastAsia"/>
-        </w:rPr>
-        <w:t>平面薄片</w:t>
-      </w:r>
-      <m:oMath>
-        <m:acc>
-          <m:accPr>
-            <m:chr m:val="̅"/>
-            <m:ctrlPr>
-              <w:rPr>
-                <w:rFonts w:ascii="Cambria Math" w:hAnsi="Cambria Math"/>
-                <w:i/>
-              </w:rPr>
-            </m:ctrlPr>
-          </m:accPr>
-          <m:e>
-            <m:r>
-              <w:rPr>
-                <w:rFonts w:ascii="Cambria Math" w:hAnsi="Cambria Math"/>
-              </w:rPr>
-              <m:t>x</m:t>
-            </m:r>
-          </m:e>
-        </m:acc>
-        <m:r>
-          <w:rPr>
-            <w:rFonts w:ascii="Cambria Math" w:hAnsi="Cambria Math"/>
-          </w:rPr>
-          <m:t>=</m:t>
-        </m:r>
-      </m:oMath>
-    </w:p>
-    <w:p>
-      <w:pPr>
-        <w:pStyle w:val="a3"/>
-        <w:spacing w:line="360" w:lineRule="auto"/>
-        <w:ind w:firstLineChars="0" w:firstLine="0"/>
-      </w:pPr>
-      <w:r>
-        <w:rPr>
-          <w:rFonts w:hint="eastAsia"/>
-        </w:rPr>
-        <w:t>③</w:t>
-      </w:r>
-      <w:r>
-        <w:rPr>
-          <w:rFonts w:hint="eastAsia"/>
-        </w:rPr>
-        <w:t>转动惯量：</w:t>
-      </w:r>
-      <m:oMath>
-        <m:r>
-          <w:rPr>
-            <w:rFonts w:ascii="Cambria Math" w:hAnsi="Cambria Math"/>
-          </w:rPr>
-          <m:t>I=</m:t>
-        </m:r>
-      </m:oMath>
-      <w:r>
-        <w:tab/>
-      </w:r>
-      <w:r>
-        <w:tab/>
-      </w:r>
-      <w:r>
-        <w:tab/>
-      </w:r>
-      <w:r>
-        <w:tab/>
-      </w:r>
-      <w:r>
-        <w:rPr>
-          <w:rFonts w:hint="eastAsia"/>
-        </w:rPr>
-        <w:t>空间物体</w:t>
-      </w:r>
-      <m:oMath>
-        <m:sSub>
-          <m:sSubPr>
-            <m:ctrlPr>
-              <w:rPr>
-                <w:rFonts w:ascii="Cambria Math" w:hAnsi="Cambria Math"/>
-                <w:i/>
-              </w:rPr>
-            </m:ctrlPr>
-          </m:sSubPr>
-          <m:e>
-            <m:r>
-              <w:rPr>
-                <w:rFonts w:ascii="Cambria Math" w:hAnsi="Cambria Math"/>
-              </w:rPr>
-              <m:t>I</m:t>
-            </m:r>
-          </m:e>
-          <m:sub>
-            <m:r>
-              <w:rPr>
-                <w:rFonts w:ascii="Cambria Math" w:hAnsi="Cambria Math"/>
-              </w:rPr>
-              <m:t>x</m:t>
-            </m:r>
-          </m:sub>
-        </m:sSub>
-        <m:r>
-          <w:rPr>
-            <w:rFonts w:ascii="Cambria Math" w:hAnsi="Cambria Math"/>
-          </w:rPr>
-          <m:t>=</m:t>
-        </m:r>
-      </m:oMath>
-    </w:p>
-    <w:p>
-      <w:pPr>
-        <w:pStyle w:val="a3"/>
-        <w:spacing w:line="360" w:lineRule="auto"/>
-        <w:ind w:firstLineChars="0" w:firstLine="0"/>
-      </w:pPr>
-      <w:r>
-        <w:rPr>
-          <w:rFonts w:hint="eastAsia"/>
-        </w:rPr>
-        <w:t>④</w:t>
-      </w:r>
-      <w:r>
-        <w:rPr>
-          <w:rFonts w:hint="eastAsia"/>
-        </w:rPr>
-        <w:t>引力：</w:t>
-      </w:r>
-      <m:oMath>
-        <m:r>
-          <w:rPr>
-            <w:rFonts w:ascii="Cambria Math" w:hAnsi="Cambria Math"/>
-          </w:rPr>
-          <m:t>F=</m:t>
-        </m:r>
-      </m:oMath>
-      <w:r>
-        <w:tab/>
-      </w:r>
-      <w:r>
-        <w:tab/>
-      </w:r>
-      <w:r>
-        <w:tab/>
-      </w:r>
-      <w:r>
-        <w:tab/>
-      </w:r>
-      <w:r>
-        <w:tab/>
-      </w:r>
-      <w:r>
-        <w:rPr>
-          <w:rFonts w:hint="eastAsia"/>
-        </w:rPr>
-        <w:t>光滑曲线</w:t>
-      </w:r>
-      <m:oMath>
-        <m:sSub>
-          <m:sSubPr>
-            <m:ctrlPr>
-              <w:rPr>
-                <w:rFonts w:ascii="Cambria Math" w:hAnsi="Cambria Math"/>
-                <w:i/>
-              </w:rPr>
-            </m:ctrlPr>
-          </m:sSubPr>
-          <m:e>
-            <m:r>
-              <w:rPr>
-                <w:rFonts w:ascii="Cambria Math" w:hAnsi="Cambria Math"/>
-              </w:rPr>
-              <m:t>F</m:t>
-            </m:r>
-          </m:e>
-          <m:sub>
-            <m:r>
-              <w:rPr>
-                <w:rFonts w:ascii="Cambria Math" w:hAnsi="Cambria Math"/>
-              </w:rPr>
-              <m:t>x</m:t>
-            </m:r>
-          </m:sub>
-        </m:sSub>
-        <m:r>
-          <w:rPr>
-            <w:rFonts w:ascii="Cambria Math" w:hAnsi="Cambria Math"/>
-          </w:rPr>
-          <m:t>=</m:t>
-        </m:r>
-      </m:oMath>
-    </w:p>
-    <w:p>
-      <w:pPr>
-        <w:pStyle w:val="a3"/>
-        <w:numPr>
-          <w:ilvl w:val="0"/>
-          <w:numId w:val="32"/>
-        </w:numPr>
-        <w:spacing w:line="360" w:lineRule="auto"/>
-        <w:ind w:firstLineChars="0"/>
-      </w:pPr>
-      <w:r>
-        <w:rPr>
-          <w:rFonts w:hint="eastAsia"/>
-        </w:rPr>
-        <w:t>①椭圆</w:t>
-      </w:r>
-      <m:oMath>
-        <m:f>
-          <m:fPr>
-            <m:ctrlPr>
-              <w:rPr>
-                <w:rFonts w:ascii="Cambria Math" w:hAnsi="Cambria Math"/>
-                <w:i/>
-              </w:rPr>
-            </m:ctrlPr>
-          </m:fPr>
-          <m:num>
-            <m:sSup>
-              <m:sSupPr>
-                <m:ctrlPr>
-                  <w:rPr>
-                    <w:rFonts w:ascii="Cambria Math" w:hAnsi="Cambria Math"/>
-                    <w:i/>
-                  </w:rPr>
-                </m:ctrlPr>
-              </m:sSupPr>
-              <m:e>
-                <m:r>
-                  <w:rPr>
-                    <w:rFonts w:ascii="Cambria Math" w:hAnsi="Cambria Math"/>
-                  </w:rPr>
-                  <m:t>x</m:t>
-                </m:r>
-              </m:e>
-              <m:sup>
-                <m:r>
-                  <w:rPr>
-                    <w:rFonts w:ascii="Cambria Math" w:hAnsi="Cambria Math"/>
-                  </w:rPr>
-                  <m:t>2</m:t>
-                </m:r>
-              </m:sup>
-            </m:sSup>
-          </m:num>
-          <m:den>
-            <m:sSup>
-              <m:sSupPr>
-                <m:ctrlPr>
-                  <w:rPr>
-                    <w:rFonts w:ascii="Cambria Math" w:hAnsi="Cambria Math"/>
-                    <w:i/>
-                  </w:rPr>
-                </m:ctrlPr>
-              </m:sSupPr>
-              <m:e>
-                <m:r>
-                  <w:rPr>
-                    <w:rFonts w:ascii="Cambria Math" w:hAnsi="Cambria Math"/>
-                  </w:rPr>
-                  <m:t>a</m:t>
-                </m:r>
-              </m:e>
-              <m:sup>
-                <m:r>
-                  <w:rPr>
-                    <w:rFonts w:ascii="Cambria Math" w:hAnsi="Cambria Math"/>
-                  </w:rPr>
-                  <m:t>2</m:t>
-                </m:r>
-              </m:sup>
-            </m:sSup>
-          </m:den>
-        </m:f>
-        <m:r>
-          <w:rPr>
-            <w:rFonts w:ascii="Cambria Math" w:hAnsi="Cambria Math"/>
-          </w:rPr>
-          <m:t>+</m:t>
-        </m:r>
-        <m:f>
-          <m:fPr>
-            <m:ctrlPr>
-              <w:rPr>
-                <w:rFonts w:ascii="Cambria Math" w:hAnsi="Cambria Math"/>
-                <w:i/>
-              </w:rPr>
-            </m:ctrlPr>
-          </m:fPr>
-          <m:num>
-            <m:sSup>
-              <m:sSupPr>
-                <m:ctrlPr>
-                  <w:rPr>
-                    <w:rFonts w:ascii="Cambria Math" w:hAnsi="Cambria Math"/>
-                    <w:i/>
-                  </w:rPr>
-                </m:ctrlPr>
-              </m:sSupPr>
-              <m:e>
-                <m:r>
-                  <w:rPr>
-                    <w:rFonts w:ascii="Cambria Math" w:hAnsi="Cambria Math"/>
-                  </w:rPr>
-                  <m:t>y</m:t>
-                </m:r>
-              </m:e>
-              <m:sup>
-                <m:r>
-                  <w:rPr>
-                    <w:rFonts w:ascii="Cambria Math" w:hAnsi="Cambria Math"/>
-                  </w:rPr>
-                  <m:t>2</m:t>
-                </m:r>
-              </m:sup>
-            </m:sSup>
-          </m:num>
-          <m:den>
-            <m:sSup>
-              <m:sSupPr>
-                <m:ctrlPr>
-                  <w:rPr>
-                    <w:rFonts w:ascii="Cambria Math" w:hAnsi="Cambria Math"/>
-                    <w:i/>
-                  </w:rPr>
-                </m:ctrlPr>
-              </m:sSupPr>
-              <m:e>
-                <m:r>
-                  <w:rPr>
-                    <w:rFonts w:ascii="Cambria Math" w:hAnsi="Cambria Math"/>
-                  </w:rPr>
-                  <m:t>b</m:t>
-                </m:r>
-              </m:e>
-              <m:sup>
-                <m:r>
-                  <w:rPr>
-                    <w:rFonts w:ascii="Cambria Math" w:hAnsi="Cambria Math"/>
-                  </w:rPr>
-                  <m:t>2</m:t>
-                </m:r>
-              </m:sup>
-            </m:sSup>
-          </m:den>
-        </m:f>
-        <m:r>
-          <w:rPr>
-            <w:rFonts w:ascii="Cambria Math" w:hAnsi="Cambria Math"/>
-          </w:rPr>
-          <m:t>=1</m:t>
-        </m:r>
-      </m:oMath>
-      <w:r>
-        <w:rPr>
-          <w:rFonts w:hint="eastAsia"/>
-        </w:rPr>
-        <w:t>面积：</w:t>
-      </w:r>
-      <m:oMath>
-        <m:r>
-          <w:rPr>
-            <w:rFonts w:ascii="Cambria Math" w:hAnsi="Cambria Math" w:hint="eastAsia"/>
-          </w:rPr>
-          <m:t>S</m:t>
-        </m:r>
-        <m:r>
-          <w:rPr>
-            <w:rFonts w:ascii="Cambria Math" w:hAnsi="Cambria Math"/>
-          </w:rPr>
-          <m:t>=</m:t>
-        </m:r>
-      </m:oMath>
-    </w:p>
-    <w:p>
-      <w:pPr>
-        <w:pStyle w:val="a3"/>
-        <w:spacing w:line="360" w:lineRule="auto"/>
-        <w:ind w:firstLineChars="0" w:firstLine="0"/>
       </w:pPr>
       <w:r>
         <w:rPr>
@@ -35815,9 +35664,6 @@
         <w:pStyle w:val="a3"/>
         <w:spacing w:line="360" w:lineRule="auto"/>
         <w:ind w:firstLineChars="100" w:firstLine="210"/>
-        <w:rPr>
-          <w:rFonts w:hint="eastAsia"/>
-        </w:rPr>
       </w:pPr>
       <w:r>
         <w:tab/>
@@ -35954,6 +35800,7 @@
           <w:b/>
           <w:bCs/>
         </w:rPr>
+        <w:lastRenderedPageBreak/>
         <w:t>平面曲线积分与路径无关的理论</w:t>
       </w:r>
     </w:p>
@@ -35988,7 +35835,6 @@
       <w:pPr>
         <w:spacing w:line="360" w:lineRule="auto"/>
         <w:rPr>
-          <w:rFonts w:hint="eastAsia"/>
           <w:b/>
           <w:bCs/>
         </w:rPr>
@@ -36153,9 +35999,6 @@
     <w:p>
       <w:pPr>
         <w:spacing w:line="360" w:lineRule="auto"/>
-        <w:rPr>
-          <w:rFonts w:hint="eastAsia"/>
-        </w:rPr>
       </w:pPr>
       <w:r>
         <w:rPr>
@@ -36768,6 +36611,34 @@
         <w:spacing w:line="360" w:lineRule="auto"/>
         <w:ind w:firstLineChars="0"/>
       </w:pPr>
+      <m:oMath>
+        <m:d>
+          <m:dPr>
+            <m:begChr m:val="|"/>
+            <m:endChr m:val="|"/>
+            <m:ctrlPr>
+              <w:rPr>
+                <w:rFonts w:ascii="Cambria Math" w:hAnsi="Cambria Math"/>
+                <w:i/>
+              </w:rPr>
+            </m:ctrlPr>
+          </m:dPr>
+          <m:e>
+            <m:r>
+              <w:rPr>
+                <w:rFonts w:ascii="Cambria Math" w:hAnsi="Cambria Math"/>
+              </w:rPr>
+              <m:t>Pcosα+Qcosβ+Rcosγ</m:t>
+            </m:r>
+          </m:e>
+        </m:d>
+        <m:r>
+          <w:rPr>
+            <w:rFonts w:ascii="Cambria Math" w:hAnsi="Cambria Math"/>
+          </w:rPr>
+          <m:t>=</m:t>
+        </m:r>
+      </m:oMath>
     </w:p>
     <w:p>
       <w:pPr>
@@ -47120,7 +46991,7 @@
 </file>
 
 <file path=customXml/itemProps1.xml><?xml version="1.0" encoding="utf-8"?>
-<ds:datastoreItem xmlns:ds="http://schemas.openxmlformats.org/officeDocument/2006/customXml" ds:itemID="{D243BEFB-8136-4079-8099-E912BBD4A745}">
+<ds:datastoreItem xmlns:ds="http://schemas.openxmlformats.org/officeDocument/2006/customXml" ds:itemID="{AFD86D03-A219-4755-948E-30FF6C2AE11C}">
   <ds:schemaRefs>
     <ds:schemaRef ds:uri="http://schemas.openxmlformats.org/officeDocument/2006/bibliography"/>
   </ds:schemaRefs>

--- a/高数/高数-默写.docx
+++ b/高数/高数-默写.docx
@@ -764,44 +764,123 @@
         </w:numPr>
         <w:spacing w:line="360" w:lineRule="auto"/>
         <w:ind w:firstLineChars="0"/>
+      </w:pPr>
+      <m:oMath>
+        <m:sSup>
+          <m:sSupPr>
+            <m:ctrlPr>
+              <w:rPr>
+                <w:rFonts w:ascii="Cambria Math" w:hAnsi="Cambria Math"/>
+                <w:iCs/>
+              </w:rPr>
+            </m:ctrlPr>
+          </m:sSupPr>
+          <m:e>
+            <m:r>
+              <w:rPr>
+                <w:rFonts w:ascii="Cambria Math" w:hAnsi="Cambria Math"/>
+              </w:rPr>
+              <m:t>a</m:t>
+            </m:r>
+          </m:e>
+          <m:sup>
+            <m:r>
+              <w:rPr>
+                <w:rFonts w:ascii="Cambria Math" w:hAnsi="Cambria Math"/>
+              </w:rPr>
+              <m:t>n</m:t>
+            </m:r>
+          </m:sup>
+        </m:sSup>
+        <m:r>
+          <w:rPr>
+            <w:rFonts w:ascii="Cambria Math" w:eastAsia="微软雅黑" w:hAnsi="Cambria Math" w:cs="微软雅黑" w:hint="eastAsia"/>
+          </w:rPr>
+          <m:t>-</m:t>
+        </m:r>
+        <m:sSup>
+          <m:sSupPr>
+            <m:ctrlPr>
+              <w:rPr>
+                <w:rFonts w:ascii="Cambria Math" w:hAnsi="Cambria Math"/>
+                <w:iCs/>
+              </w:rPr>
+            </m:ctrlPr>
+          </m:sSupPr>
+          <m:e>
+            <m:r>
+              <w:rPr>
+                <w:rFonts w:ascii="Cambria Math" w:hAnsi="Cambria Math"/>
+              </w:rPr>
+              <m:t>b</m:t>
+            </m:r>
+          </m:e>
+          <m:sup>
+            <m:r>
+              <w:rPr>
+                <w:rFonts w:ascii="Cambria Math" w:hAnsi="Cambria Math"/>
+              </w:rPr>
+              <m:t>n</m:t>
+            </m:r>
+          </m:sup>
+        </m:sSup>
+        <m:r>
+          <m:rPr>
+            <m:sty m:val="p"/>
+          </m:rPr>
+          <w:rPr>
+            <w:rFonts w:ascii="Cambria Math" w:hAnsi="Cambria Math"/>
+          </w:rPr>
+          <m:t xml:space="preserve">=                                         </m:t>
+        </m:r>
+      </m:oMath>
+      <w:r>
+        <w:tab/>
+      </w:r>
+      <m:oMath>
+        <m:r>
+          <m:rPr>
+            <m:sty m:val="p"/>
+          </m:rPr>
+          <w:rPr>
+            <w:rFonts w:ascii="Cambria Math" w:hAnsi="Cambria Math"/>
+          </w:rPr>
+          <m:t>=</m:t>
+        </m:r>
+      </m:oMath>
+      <w:r>
         <w:rPr>
           <w:iCs/>
-          <w:strike/>
-        </w:rPr>
-      </w:pPr>
-      <w:r>
-        <w:rPr>
-          <w:rFonts w:hint="eastAsia"/>
+        </w:rPr>
+        <w:tab/>
+      </w:r>
+      <w:r>
+        <w:rPr>
           <w:iCs/>
-          <w:strike/>
-        </w:rPr>
-        <w:t>万能公式u=</w:t>
+        </w:rPr>
+        <w:tab/>
       </w:r>
       <w:r>
         <w:rPr>
           <w:iCs/>
-          <w:strike/>
         </w:rPr>
         <w:tab/>
       </w:r>
       <w:r>
         <w:rPr>
           <w:iCs/>
-          <w:strike/>
         </w:rPr>
         <w:tab/>
       </w:r>
       <w:r>
         <w:rPr>
           <w:iCs/>
-          <w:strike/>
         </w:rPr>
         <w:tab/>
       </w:r>
       <w:r>
         <w:rPr>
           <w:iCs/>
-          <w:strike/>
         </w:rPr>
         <w:tab/>
       </w:r>
@@ -809,89 +888,211 @@
         <w:rPr>
           <w:rFonts w:hint="eastAsia"/>
           <w:iCs/>
-          <w:strike/>
-        </w:rPr>
-        <w:t>则sinx</w:t>
+        </w:rPr>
+        <w:t>（前提</w:t>
       </w:r>
       <w:r>
         <w:rPr>
           <w:iCs/>
-          <w:strike/>
+        </w:rPr>
+        <w:tab/>
+      </w:r>
+      <w:r>
+        <w:rPr>
+          <w:iCs/>
+        </w:rPr>
+        <w:tab/>
+      </w:r>
+      <w:r>
+        <w:rPr>
+          <w:rFonts w:hint="eastAsia"/>
+          <w:iCs/>
+        </w:rPr>
+        <w:t>）</w:t>
+      </w:r>
+    </w:p>
+    <w:p>
+      <w:pPr>
+        <w:pStyle w:val="a3"/>
+        <w:spacing w:line="360" w:lineRule="auto"/>
+        <w:ind w:left="142" w:firstLineChars="0" w:firstLine="0"/>
+        <w:rPr>
+          <w:iCs/>
+        </w:rPr>
+      </w:pPr>
+      <m:oMath>
+        <m:sSup>
+          <m:sSupPr>
+            <m:ctrlPr>
+              <w:rPr>
+                <w:rFonts w:ascii="Cambria Math" w:hAnsi="Cambria Math"/>
+                <w:iCs/>
+              </w:rPr>
+            </m:ctrlPr>
+          </m:sSupPr>
+          <m:e>
+            <m:r>
+              <w:rPr>
+                <w:rFonts w:ascii="Cambria Math" w:hAnsi="Cambria Math"/>
+              </w:rPr>
+              <m:t>a</m:t>
+            </m:r>
+          </m:e>
+          <m:sup>
+            <m:r>
+              <w:rPr>
+                <w:rFonts w:ascii="Cambria Math" w:hAnsi="Cambria Math"/>
+              </w:rPr>
+              <m:t>n</m:t>
+            </m:r>
+          </m:sup>
+        </m:sSup>
+        <m:r>
+          <w:rPr>
+            <w:rFonts w:ascii="Cambria Math" w:hAnsi="Cambria Math" w:hint="eastAsia"/>
+          </w:rPr>
+          <m:t>+</m:t>
+        </m:r>
+        <m:sSup>
+          <m:sSupPr>
+            <m:ctrlPr>
+              <w:rPr>
+                <w:rFonts w:ascii="Cambria Math" w:hAnsi="Cambria Math"/>
+                <w:iCs/>
+              </w:rPr>
+            </m:ctrlPr>
+          </m:sSupPr>
+          <m:e>
+            <m:r>
+              <w:rPr>
+                <w:rFonts w:ascii="Cambria Math" w:hAnsi="Cambria Math"/>
+              </w:rPr>
+              <m:t>b</m:t>
+            </m:r>
+          </m:e>
+          <m:sup>
+            <m:r>
+              <w:rPr>
+                <w:rFonts w:ascii="Cambria Math" w:hAnsi="Cambria Math"/>
+              </w:rPr>
+              <m:t>n</m:t>
+            </m:r>
+          </m:sup>
+        </m:sSup>
+        <m:r>
+          <m:rPr>
+            <m:sty m:val="p"/>
+          </m:rPr>
+          <w:rPr>
+            <w:rFonts w:ascii="Cambria Math" w:hAnsi="Cambria Math"/>
+          </w:rPr>
+          <m:t>=</m:t>
+        </m:r>
+      </m:oMath>
+      <w:r>
+        <w:rPr>
+          <w:rFonts w:hint="eastAsia"/>
+          <w:iCs/>
         </w:rPr>
         <w:t xml:space="preserve"> </w:t>
       </w:r>
       <w:r>
         <w:rPr>
-          <w:rFonts w:hint="eastAsia"/>
           <w:iCs/>
-          <w:strike/>
-        </w:rPr>
-        <w:t>=</w:t>
+        </w:rPr>
+        <w:tab/>
       </w:r>
       <w:r>
         <w:rPr>
           <w:iCs/>
-          <w:strike/>
-        </w:rPr>
-        <w:t xml:space="preserve"> </w:t>
+        </w:rPr>
+        <w:tab/>
       </w:r>
       <w:r>
         <w:rPr>
           <w:iCs/>
-          <w:strike/>
         </w:rPr>
         <w:tab/>
       </w:r>
       <w:r>
         <w:rPr>
           <w:iCs/>
-          <w:strike/>
         </w:rPr>
         <w:tab/>
       </w:r>
       <w:r>
         <w:rPr>
           <w:iCs/>
-          <w:strike/>
         </w:rPr>
         <w:tab/>
       </w:r>
       <w:r>
         <w:rPr>
           <w:iCs/>
-          <w:strike/>
-        </w:rPr>
-        <w:tab/>
-      </w:r>
-      <w:r>
-        <w:rPr>
-          <w:rFonts w:hint="eastAsia"/>
+        </w:rPr>
+        <w:tab/>
+      </w:r>
+      <w:r>
+        <w:rPr>
           <w:iCs/>
-          <w:strike/>
-        </w:rPr>
-        <w:t>cosx</w:t>
+        </w:rPr>
+        <w:tab/>
       </w:r>
       <w:r>
         <w:rPr>
           <w:iCs/>
-          <w:strike/>
-        </w:rPr>
-        <w:t xml:space="preserve"> </w:t>
-      </w:r>
-      <w:r>
-        <w:rPr>
-          <w:rFonts w:hint="eastAsia"/>
+        </w:rPr>
+        <w:tab/>
+      </w:r>
+      <w:r>
+        <w:rPr>
           <w:iCs/>
-          <w:strike/>
-        </w:rPr>
-        <w:t>=</w:t>
+        </w:rPr>
+        <w:tab/>
       </w:r>
       <w:r>
         <w:rPr>
           <w:iCs/>
-          <w:strike/>
-        </w:rPr>
-        <w:t xml:space="preserve"> </w:t>
+        </w:rPr>
+        <w:tab/>
+      </w:r>
+      <w:r>
+        <w:rPr>
+          <w:iCs/>
+        </w:rPr>
+        <w:tab/>
+      </w:r>
+      <w:r>
+        <w:rPr>
+          <w:iCs/>
+        </w:rPr>
+        <w:tab/>
+      </w:r>
+      <w:r>
+        <w:rPr>
+          <w:rFonts w:hint="eastAsia"/>
+          <w:iCs/>
+        </w:rPr>
+        <w:t>（前提</w:t>
+      </w:r>
+      <w:r>
+        <w:rPr>
+          <w:iCs/>
+        </w:rPr>
+        <w:tab/>
+      </w:r>
+      <w:r>
+        <w:rPr>
+          <w:iCs/>
+        </w:rPr>
+        <w:tab/>
+      </w:r>
+      <w:r>
+        <w:rPr>
+          <w:rFonts w:hint="eastAsia"/>
+          <w:iCs/>
+        </w:rPr>
+        <w:t>）</w:t>
       </w:r>
     </w:p>
     <w:p>
@@ -903,66 +1104,174 @@
         </w:numPr>
         <w:spacing w:line="360" w:lineRule="auto"/>
         <w:ind w:firstLineChars="0"/>
+        <w:rPr>
+          <w:iCs/>
+        </w:rPr>
       </w:pPr>
       <m:oMath>
-        <m:sSup>
-          <m:sSupPr>
+        <m:r>
+          <m:rPr>
+            <m:sty m:val="bi"/>
+          </m:rPr>
+          <w:rPr>
+            <w:rFonts w:ascii="Cambria Math" w:hAnsi="Cambria Math" w:hint="eastAsia"/>
+          </w:rPr>
+          <m:t>f</m:t>
+        </m:r>
+        <m:d>
+          <m:dPr>
             <m:ctrlPr>
               <w:rPr>
                 <w:rFonts w:ascii="Cambria Math" w:hAnsi="Cambria Math"/>
-                <w:iCs/>
+                <w:b/>
+                <w:bCs/>
+                <w:i/>
               </w:rPr>
             </m:ctrlPr>
-          </m:sSupPr>
+          </m:dPr>
           <m:e>
             <m:r>
-              <w:rPr>
-                <w:rFonts w:ascii="Cambria Math" w:hAnsi="Cambria Math"/>
-              </w:rPr>
-              <m:t>a</m:t>
+              <m:rPr>
+                <m:sty m:val="bi"/>
+              </m:rPr>
+              <w:rPr>
+                <w:rFonts w:ascii="Cambria Math" w:hAnsi="Cambria Math"/>
+              </w:rPr>
+              <m:t>x</m:t>
             </m:r>
           </m:e>
-          <m:sup>
-            <m:r>
-              <w:rPr>
-                <w:rFonts w:ascii="Cambria Math" w:hAnsi="Cambria Math"/>
-              </w:rPr>
-              <m:t>n</m:t>
-            </m:r>
-          </m:sup>
-        </m:sSup>
-        <m:r>
+        </m:d>
+        <m:r>
+          <m:rPr>
+            <m:sty m:val="bi"/>
+          </m:rPr>
+          <w:rPr>
+            <w:rFonts w:ascii="Cambria Math" w:hAnsi="Cambria Math"/>
+          </w:rPr>
+          <m:t>+f(-x)</m:t>
+        </m:r>
+      </m:oMath>
+      <w:r>
+        <w:rPr>
+          <w:b/>
+          <w:bCs/>
+        </w:rPr>
+        <w:tab/>
+      </w:r>
+      <w:r>
+        <w:rPr>
+          <w:rFonts w:hint="eastAsia"/>
+          <w:b/>
+          <w:bCs/>
+        </w:rPr>
+        <w:t>为_</w:t>
+      </w:r>
+      <w:r>
+        <w:rPr>
+          <w:b/>
+          <w:bCs/>
+        </w:rPr>
+        <w:t>__</w:t>
+      </w:r>
+      <w:r>
+        <w:rPr>
+          <w:rFonts w:hint="eastAsia"/>
+          <w:b/>
+          <w:bCs/>
+        </w:rPr>
+        <w:t>函数，</w:t>
+      </w:r>
+      <m:oMath>
+        <m:r>
+          <m:rPr>
+            <m:sty m:val="bi"/>
+          </m:rPr>
+          <w:rPr>
+            <w:rFonts w:ascii="Cambria Math" w:hAnsi="Cambria Math" w:hint="eastAsia"/>
+          </w:rPr>
+          <m:t>f</m:t>
+        </m:r>
+        <m:d>
+          <m:dPr>
+            <m:ctrlPr>
+              <w:rPr>
+                <w:rFonts w:ascii="Cambria Math" w:hAnsi="Cambria Math"/>
+                <w:b/>
+                <w:bCs/>
+                <w:i/>
+              </w:rPr>
+            </m:ctrlPr>
+          </m:dPr>
+          <m:e>
+            <m:r>
+              <m:rPr>
+                <m:sty m:val="bi"/>
+              </m:rPr>
+              <w:rPr>
+                <w:rFonts w:ascii="Cambria Math" w:hAnsi="Cambria Math"/>
+              </w:rPr>
+              <m:t>x</m:t>
+            </m:r>
+          </m:e>
+        </m:d>
+        <m:r>
+          <m:rPr>
+            <m:sty m:val="bi"/>
+          </m:rPr>
           <w:rPr>
             <w:rFonts w:ascii="Cambria Math" w:eastAsia="微软雅黑" w:hAnsi="Cambria Math" w:cs="微软雅黑" w:hint="eastAsia"/>
           </w:rPr>
           <m:t>-</m:t>
         </m:r>
-        <m:sSup>
-          <m:sSupPr>
-            <m:ctrlPr>
-              <w:rPr>
-                <w:rFonts w:ascii="Cambria Math" w:hAnsi="Cambria Math"/>
-                <w:iCs/>
-              </w:rPr>
-            </m:ctrlPr>
-          </m:sSupPr>
-          <m:e>
-            <m:r>
-              <w:rPr>
-                <w:rFonts w:ascii="Cambria Math" w:hAnsi="Cambria Math"/>
-              </w:rPr>
-              <m:t>b</m:t>
-            </m:r>
-          </m:e>
-          <m:sup>
-            <m:r>
-              <w:rPr>
-                <w:rFonts w:ascii="Cambria Math" w:hAnsi="Cambria Math"/>
-              </w:rPr>
-              <m:t>n</m:t>
-            </m:r>
-          </m:sup>
-        </m:sSup>
+        <m:r>
+          <m:rPr>
+            <m:sty m:val="bi"/>
+          </m:rPr>
+          <w:rPr>
+            <w:rFonts w:ascii="Cambria Math" w:hAnsi="Cambria Math"/>
+          </w:rPr>
+          <m:t>f(-x)</m:t>
+        </m:r>
+      </m:oMath>
+      <w:r>
+        <w:rPr>
+          <w:rFonts w:hint="eastAsia"/>
+          <w:b/>
+          <w:bCs/>
+        </w:rPr>
+        <w:t>为</w:t>
+      </w:r>
+      <w:r>
+        <w:rPr>
+          <w:rFonts w:hint="eastAsia"/>
+          <w:b/>
+          <w:bCs/>
+        </w:rPr>
+        <w:t>_</w:t>
+      </w:r>
+      <w:r>
+        <w:rPr>
+          <w:b/>
+          <w:bCs/>
+        </w:rPr>
+        <w:t>__</w:t>
+      </w:r>
+      <w:r>
+        <w:rPr>
+          <w:rFonts w:hint="eastAsia"/>
+          <w:b/>
+          <w:bCs/>
+        </w:rPr>
+        <w:t>函数</w:t>
+      </w:r>
+      <w:r>
+        <w:rPr>
+          <w:rFonts w:hint="eastAsia"/>
+          <w:iCs/>
+        </w:rPr>
+        <w:t>；</w:t>
+      </w:r>
+      <m:oMath>
         <m:r>
           <m:rPr>
             <m:sty m:val="p"/>
@@ -970,317 +1279,101 @@
           <w:rPr>
             <w:rFonts w:ascii="Cambria Math" w:hAnsi="Cambria Math"/>
           </w:rPr>
-          <m:t xml:space="preserve">=                                         </m:t>
+          <m:t>ln⁡</m:t>
+        </m:r>
+        <m:r>
+          <w:rPr>
+            <w:rFonts w:ascii="Cambria Math" w:hAnsi="Cambria Math"/>
+          </w:rPr>
+          <m:t>(x</m:t>
+        </m:r>
+        <m:r>
+          <w:rPr>
+            <w:rFonts w:ascii="Cambria Math" w:hAnsi="Cambria Math" w:hint="eastAsia"/>
+          </w:rPr>
+          <m:t>+</m:t>
+        </m:r>
+        <m:rad>
+          <m:radPr>
+            <m:degHide m:val="1"/>
+            <m:ctrlPr>
+              <w:rPr>
+                <w:rFonts w:ascii="Cambria Math" w:hAnsi="Cambria Math"/>
+                <w:i/>
+                <w:iCs/>
+              </w:rPr>
+            </m:ctrlPr>
+          </m:radPr>
+          <m:deg/>
+          <m:e>
+            <m:r>
+              <w:rPr>
+                <w:rFonts w:ascii="Cambria Math" w:hAnsi="Cambria Math"/>
+              </w:rPr>
+              <m:t>1+</m:t>
+            </m:r>
+            <m:sSup>
+              <m:sSupPr>
+                <m:ctrlPr>
+                  <w:rPr>
+                    <w:rFonts w:ascii="Cambria Math" w:hAnsi="Cambria Math"/>
+                    <w:i/>
+                    <w:iCs/>
+                  </w:rPr>
+                </m:ctrlPr>
+              </m:sSupPr>
+              <m:e>
+                <m:r>
+                  <w:rPr>
+                    <w:rFonts w:ascii="Cambria Math" w:hAnsi="Cambria Math"/>
+                  </w:rPr>
+                  <m:t>x</m:t>
+                </m:r>
+              </m:e>
+              <m:sup>
+                <m:r>
+                  <w:rPr>
+                    <w:rFonts w:ascii="Cambria Math" w:hAnsi="Cambria Math"/>
+                  </w:rPr>
+                  <m:t>2</m:t>
+                </m:r>
+              </m:sup>
+            </m:sSup>
+          </m:e>
+        </m:rad>
+        <m:r>
+          <w:rPr>
+            <w:rFonts w:ascii="Cambria Math" w:hAnsi="Cambria Math"/>
+          </w:rPr>
+          <m:t>)</m:t>
         </m:r>
       </m:oMath>
-    </w:p>
-    <w:p>
-      <w:pPr>
-        <w:pStyle w:val="a3"/>
-        <w:spacing w:line="360" w:lineRule="auto"/>
-        <w:ind w:left="142" w:firstLineChars="0" w:firstLine="0"/>
-        <w:rPr>
+      <w:r>
+        <w:rPr>
+          <w:rFonts w:hint="eastAsia"/>
           <w:iCs/>
         </w:rPr>
-      </w:pPr>
-      <w:r>
-        <w:tab/>
-      </w:r>
-      <w:r>
-        <w:tab/>
-      </w:r>
-      <m:oMath>
-        <m:r>
-          <m:rPr>
-            <m:sty m:val="p"/>
-          </m:rPr>
-          <w:rPr>
-            <w:rFonts w:ascii="Cambria Math" w:hAnsi="Cambria Math"/>
-          </w:rPr>
-          <m:t>=</m:t>
-        </m:r>
-      </m:oMath>
-      <w:r>
-        <w:rPr>
+        <w:t>为</w:t>
+      </w:r>
+      <w:r>
+        <w:rPr>
+          <w:rFonts w:hint="eastAsia"/>
           <w:iCs/>
         </w:rPr>
-        <w:tab/>
+        <w:t>_</w:t>
       </w:r>
       <w:r>
         <w:rPr>
           <w:iCs/>
         </w:rPr>
-        <w:tab/>
-      </w:r>
-      <w:r>
-        <w:rPr>
+        <w:t>__</w:t>
+      </w:r>
+      <w:r>
+        <w:rPr>
+          <w:rFonts w:hint="eastAsia"/>
           <w:iCs/>
         </w:rPr>
-        <w:tab/>
-      </w:r>
-      <w:r>
-        <w:rPr>
-          <w:iCs/>
-        </w:rPr>
-        <w:tab/>
-      </w:r>
-      <w:r>
-        <w:rPr>
-          <w:iCs/>
-        </w:rPr>
-        <w:tab/>
-      </w:r>
-      <w:r>
-        <w:rPr>
-          <w:iCs/>
-        </w:rPr>
-        <w:tab/>
-      </w:r>
-      <w:r>
-        <w:rPr>
-          <w:iCs/>
-        </w:rPr>
-        <w:tab/>
-      </w:r>
-      <w:r>
-        <w:rPr>
-          <w:iCs/>
-        </w:rPr>
-        <w:tab/>
-      </w:r>
-      <w:r>
-        <w:rPr>
-          <w:iCs/>
-        </w:rPr>
-        <w:tab/>
-      </w:r>
-      <w:r>
-        <w:rPr>
-          <w:iCs/>
-        </w:rPr>
-        <w:tab/>
-      </w:r>
-      <w:r>
-        <w:rPr>
-          <w:rFonts w:hint="eastAsia"/>
-          <w:iCs/>
-        </w:rPr>
-        <w:t>（前提</w:t>
-      </w:r>
-      <w:r>
-        <w:rPr>
-          <w:iCs/>
-        </w:rPr>
-        <w:tab/>
-      </w:r>
-      <w:r>
-        <w:rPr>
-          <w:iCs/>
-        </w:rPr>
-        <w:tab/>
-      </w:r>
-      <w:r>
-        <w:rPr>
-          <w:iCs/>
-        </w:rPr>
-        <w:tab/>
-      </w:r>
-      <w:r>
-        <w:rPr>
-          <w:iCs/>
-        </w:rPr>
-        <w:tab/>
-      </w:r>
-      <w:r>
-        <w:rPr>
-          <w:rFonts w:hint="eastAsia"/>
-          <w:iCs/>
-        </w:rPr>
-        <w:t>）</w:t>
-      </w:r>
-    </w:p>
-    <w:p>
-      <w:pPr>
-        <w:pStyle w:val="a3"/>
-        <w:spacing w:line="360" w:lineRule="auto"/>
-        <w:ind w:left="142" w:firstLineChars="0" w:firstLine="0"/>
-        <w:rPr>
-          <w:iCs/>
-        </w:rPr>
-      </w:pPr>
-      <m:oMath>
-        <m:sSup>
-          <m:sSupPr>
-            <m:ctrlPr>
-              <w:rPr>
-                <w:rFonts w:ascii="Cambria Math" w:hAnsi="Cambria Math"/>
-                <w:iCs/>
-              </w:rPr>
-            </m:ctrlPr>
-          </m:sSupPr>
-          <m:e>
-            <m:r>
-              <w:rPr>
-                <w:rFonts w:ascii="Cambria Math" w:hAnsi="Cambria Math"/>
-              </w:rPr>
-              <m:t>a</m:t>
-            </m:r>
-          </m:e>
-          <m:sup>
-            <m:r>
-              <w:rPr>
-                <w:rFonts w:ascii="Cambria Math" w:hAnsi="Cambria Math"/>
-              </w:rPr>
-              <m:t>n</m:t>
-            </m:r>
-          </m:sup>
-        </m:sSup>
-        <m:r>
-          <w:rPr>
-            <w:rFonts w:ascii="Cambria Math" w:hAnsi="Cambria Math" w:hint="eastAsia"/>
-          </w:rPr>
-          <m:t>+</m:t>
-        </m:r>
-        <m:sSup>
-          <m:sSupPr>
-            <m:ctrlPr>
-              <w:rPr>
-                <w:rFonts w:ascii="Cambria Math" w:hAnsi="Cambria Math"/>
-                <w:iCs/>
-              </w:rPr>
-            </m:ctrlPr>
-          </m:sSupPr>
-          <m:e>
-            <m:r>
-              <w:rPr>
-                <w:rFonts w:ascii="Cambria Math" w:hAnsi="Cambria Math"/>
-              </w:rPr>
-              <m:t>b</m:t>
-            </m:r>
-          </m:e>
-          <m:sup>
-            <m:r>
-              <w:rPr>
-                <w:rFonts w:ascii="Cambria Math" w:hAnsi="Cambria Math"/>
-              </w:rPr>
-              <m:t>n</m:t>
-            </m:r>
-          </m:sup>
-        </m:sSup>
-        <m:r>
-          <m:rPr>
-            <m:sty m:val="p"/>
-          </m:rPr>
-          <w:rPr>
-            <w:rFonts w:ascii="Cambria Math" w:hAnsi="Cambria Math"/>
-          </w:rPr>
-          <m:t>=</m:t>
-        </m:r>
-      </m:oMath>
-      <w:r>
-        <w:rPr>
-          <w:rFonts w:hint="eastAsia"/>
-          <w:iCs/>
-        </w:rPr>
-        <w:t xml:space="preserve"> </w:t>
-      </w:r>
-      <w:r>
-        <w:rPr>
-          <w:iCs/>
-        </w:rPr>
-        <w:tab/>
-      </w:r>
-      <w:r>
-        <w:rPr>
-          <w:iCs/>
-        </w:rPr>
-        <w:tab/>
-      </w:r>
-      <w:r>
-        <w:rPr>
-          <w:iCs/>
-        </w:rPr>
-        <w:tab/>
-      </w:r>
-      <w:r>
-        <w:rPr>
-          <w:iCs/>
-        </w:rPr>
-        <w:tab/>
-      </w:r>
-      <w:r>
-        <w:rPr>
-          <w:iCs/>
-        </w:rPr>
-        <w:tab/>
-      </w:r>
-      <w:r>
-        <w:rPr>
-          <w:iCs/>
-        </w:rPr>
-        <w:tab/>
-      </w:r>
-      <w:r>
-        <w:rPr>
-          <w:iCs/>
-        </w:rPr>
-        <w:tab/>
-      </w:r>
-      <w:r>
-        <w:rPr>
-          <w:iCs/>
-        </w:rPr>
-        <w:tab/>
-      </w:r>
-      <w:r>
-        <w:rPr>
-          <w:iCs/>
-        </w:rPr>
-        <w:tab/>
-      </w:r>
-      <w:r>
-        <w:rPr>
-          <w:iCs/>
-        </w:rPr>
-        <w:tab/>
-      </w:r>
-      <w:r>
-        <w:rPr>
-          <w:rFonts w:hint="eastAsia"/>
-          <w:iCs/>
-        </w:rPr>
-        <w:t>（前提</w:t>
-      </w:r>
-      <w:r>
-        <w:rPr>
-          <w:iCs/>
-        </w:rPr>
-        <w:tab/>
-      </w:r>
-      <w:r>
-        <w:rPr>
-          <w:iCs/>
-        </w:rPr>
-        <w:tab/>
-      </w:r>
-      <w:r>
-        <w:rPr>
-          <w:iCs/>
-        </w:rPr>
-        <w:tab/>
-      </w:r>
-      <w:r>
-        <w:rPr>
-          <w:iCs/>
-        </w:rPr>
-        <w:tab/>
-      </w:r>
-      <w:r>
-        <w:rPr>
-          <w:rFonts w:hint="eastAsia"/>
-          <w:iCs/>
-        </w:rPr>
-        <w:t>）</w:t>
+        <w:t>函数</w:t>
       </w:r>
     </w:p>
     <w:p>
@@ -1297,287 +1390,6 @@
         </w:rPr>
       </w:pPr>
       <m:oMath>
-        <m:r>
-          <m:rPr>
-            <m:sty m:val="bi"/>
-          </m:rPr>
-          <w:rPr>
-            <w:rFonts w:ascii="Cambria Math" w:hAnsi="Cambria Math" w:hint="eastAsia"/>
-          </w:rPr>
-          <m:t>f</m:t>
-        </m:r>
-        <m:d>
-          <m:dPr>
-            <m:ctrlPr>
-              <w:rPr>
-                <w:rFonts w:ascii="Cambria Math" w:hAnsi="Cambria Math"/>
-                <w:b/>
-                <w:bCs/>
-                <w:i/>
-              </w:rPr>
-            </m:ctrlPr>
-          </m:dPr>
-          <m:e>
-            <m:r>
-              <m:rPr>
-                <m:sty m:val="bi"/>
-              </m:rPr>
-              <w:rPr>
-                <w:rFonts w:ascii="Cambria Math" w:hAnsi="Cambria Math"/>
-              </w:rPr>
-              <m:t>x</m:t>
-            </m:r>
-          </m:e>
-        </m:d>
-        <m:r>
-          <m:rPr>
-            <m:sty m:val="bi"/>
-          </m:rPr>
-          <w:rPr>
-            <w:rFonts w:ascii="Cambria Math" w:hAnsi="Cambria Math"/>
-          </w:rPr>
-          <m:t>+f(-x)</m:t>
-        </m:r>
-      </m:oMath>
-      <w:r>
-        <w:rPr>
-          <w:b/>
-          <w:bCs/>
-        </w:rPr>
-        <w:tab/>
-      </w:r>
-      <w:r>
-        <w:rPr>
-          <w:rFonts w:hint="eastAsia"/>
-          <w:b/>
-          <w:bCs/>
-        </w:rPr>
-        <w:t>为_</w:t>
-      </w:r>
-      <w:r>
-        <w:rPr>
-          <w:b/>
-          <w:bCs/>
-        </w:rPr>
-        <w:t>__</w:t>
-      </w:r>
-      <w:r>
-        <w:rPr>
-          <w:rFonts w:hint="eastAsia"/>
-          <w:b/>
-          <w:bCs/>
-        </w:rPr>
-        <w:t>函数，</w:t>
-      </w:r>
-      <m:oMath>
-        <m:r>
-          <m:rPr>
-            <m:sty m:val="bi"/>
-          </m:rPr>
-          <w:rPr>
-            <w:rFonts w:ascii="Cambria Math" w:hAnsi="Cambria Math" w:hint="eastAsia"/>
-          </w:rPr>
-          <m:t>f</m:t>
-        </m:r>
-        <m:d>
-          <m:dPr>
-            <m:ctrlPr>
-              <w:rPr>
-                <w:rFonts w:ascii="Cambria Math" w:hAnsi="Cambria Math"/>
-                <w:b/>
-                <w:bCs/>
-                <w:i/>
-              </w:rPr>
-            </m:ctrlPr>
-          </m:dPr>
-          <m:e>
-            <m:r>
-              <m:rPr>
-                <m:sty m:val="bi"/>
-              </m:rPr>
-              <w:rPr>
-                <w:rFonts w:ascii="Cambria Math" w:hAnsi="Cambria Math"/>
-              </w:rPr>
-              <m:t>x</m:t>
-            </m:r>
-          </m:e>
-        </m:d>
-        <m:r>
-          <m:rPr>
-            <m:sty m:val="bi"/>
-          </m:rPr>
-          <w:rPr>
-            <w:rFonts w:ascii="Cambria Math" w:eastAsia="微软雅黑" w:hAnsi="Cambria Math" w:cs="微软雅黑" w:hint="eastAsia"/>
-          </w:rPr>
-          <m:t>-</m:t>
-        </m:r>
-        <m:r>
-          <m:rPr>
-            <m:sty m:val="bi"/>
-          </m:rPr>
-          <w:rPr>
-            <w:rFonts w:ascii="Cambria Math" w:hAnsi="Cambria Math"/>
-          </w:rPr>
-          <m:t>f(-x)</m:t>
-        </m:r>
-      </m:oMath>
-      <w:r>
-        <w:rPr>
-          <w:rFonts w:hint="eastAsia"/>
-          <w:b/>
-          <w:bCs/>
-        </w:rPr>
-        <w:t>为</w:t>
-      </w:r>
-      <w:r>
-        <w:rPr>
-          <w:rFonts w:hint="eastAsia"/>
-          <w:b/>
-          <w:bCs/>
-        </w:rPr>
-        <w:t>_</w:t>
-      </w:r>
-      <w:r>
-        <w:rPr>
-          <w:b/>
-          <w:bCs/>
-        </w:rPr>
-        <w:t>__</w:t>
-      </w:r>
-      <w:r>
-        <w:rPr>
-          <w:rFonts w:hint="eastAsia"/>
-          <w:b/>
-          <w:bCs/>
-        </w:rPr>
-        <w:t>函数</w:t>
-      </w:r>
-      <w:r>
-        <w:rPr>
-          <w:rFonts w:hint="eastAsia"/>
-          <w:iCs/>
-        </w:rPr>
-        <w:t>；</w:t>
-      </w:r>
-      <m:oMath>
-        <m:r>
-          <m:rPr>
-            <m:sty m:val="p"/>
-          </m:rPr>
-          <w:rPr>
-            <w:rFonts w:ascii="Cambria Math" w:hAnsi="Cambria Math"/>
-          </w:rPr>
-          <m:t>ln⁡</m:t>
-        </m:r>
-        <m:r>
-          <w:rPr>
-            <w:rFonts w:ascii="Cambria Math" w:hAnsi="Cambria Math"/>
-          </w:rPr>
-          <m:t>(x</m:t>
-        </m:r>
-        <m:r>
-          <w:rPr>
-            <w:rFonts w:ascii="Cambria Math" w:hAnsi="Cambria Math" w:hint="eastAsia"/>
-          </w:rPr>
-          <m:t>+</m:t>
-        </m:r>
-        <m:rad>
-          <m:radPr>
-            <m:degHide m:val="1"/>
-            <m:ctrlPr>
-              <w:rPr>
-                <w:rFonts w:ascii="Cambria Math" w:hAnsi="Cambria Math"/>
-                <w:i/>
-                <w:iCs/>
-              </w:rPr>
-            </m:ctrlPr>
-          </m:radPr>
-          <m:deg/>
-          <m:e>
-            <m:r>
-              <w:rPr>
-                <w:rFonts w:ascii="Cambria Math" w:hAnsi="Cambria Math"/>
-              </w:rPr>
-              <m:t>1+</m:t>
-            </m:r>
-            <m:sSup>
-              <m:sSupPr>
-                <m:ctrlPr>
-                  <w:rPr>
-                    <w:rFonts w:ascii="Cambria Math" w:hAnsi="Cambria Math"/>
-                    <w:i/>
-                    <w:iCs/>
-                  </w:rPr>
-                </m:ctrlPr>
-              </m:sSupPr>
-              <m:e>
-                <m:r>
-                  <w:rPr>
-                    <w:rFonts w:ascii="Cambria Math" w:hAnsi="Cambria Math"/>
-                  </w:rPr>
-                  <m:t>x</m:t>
-                </m:r>
-              </m:e>
-              <m:sup>
-                <m:r>
-                  <w:rPr>
-                    <w:rFonts w:ascii="Cambria Math" w:hAnsi="Cambria Math"/>
-                  </w:rPr>
-                  <m:t>2</m:t>
-                </m:r>
-              </m:sup>
-            </m:sSup>
-          </m:e>
-        </m:rad>
-        <m:r>
-          <w:rPr>
-            <w:rFonts w:ascii="Cambria Math" w:hAnsi="Cambria Math"/>
-          </w:rPr>
-          <m:t>)</m:t>
-        </m:r>
-      </m:oMath>
-      <w:r>
-        <w:rPr>
-          <w:rFonts w:hint="eastAsia"/>
-          <w:iCs/>
-        </w:rPr>
-        <w:t>为</w:t>
-      </w:r>
-      <w:r>
-        <w:rPr>
-          <w:rFonts w:hint="eastAsia"/>
-          <w:iCs/>
-        </w:rPr>
-        <w:t>_</w:t>
-      </w:r>
-      <w:r>
-        <w:rPr>
-          <w:iCs/>
-        </w:rPr>
-        <w:t>__</w:t>
-      </w:r>
-      <w:r>
-        <w:rPr>
-          <w:rFonts w:hint="eastAsia"/>
-          <w:iCs/>
-        </w:rPr>
-        <w:t>函数</w:t>
-      </w:r>
-    </w:p>
-    <w:p>
-      <w:pPr>
-        <w:pStyle w:val="a3"/>
-        <w:numPr>
-          <w:ilvl w:val="0"/>
-          <w:numId w:val="3"/>
-        </w:numPr>
-        <w:spacing w:line="360" w:lineRule="auto"/>
-        <w:ind w:firstLineChars="0"/>
-        <w:rPr>
-          <w:iCs/>
-        </w:rPr>
-      </w:pPr>
-      <m:oMath>
         <m:f>
           <m:fPr>
             <m:ctrlPr>
@@ -1716,18 +1528,104 @@
           <w:ilvl w:val="0"/>
           <w:numId w:val="4"/>
         </w:numPr>
+        <w:spacing w:line="360" w:lineRule="auto"/>
         <w:ind w:firstLineChars="0"/>
-        <w:rPr>
-          <w:strike/>
-        </w:rPr>
-      </w:pPr>
-      <w:r>
-        <w:rPr>
-          <w:rFonts w:hint="eastAsia"/>
-          <w:strike/>
-        </w:rPr>
-        <w:t>数列极限运算规则（参考函数的）</w:t>
-      </w:r>
+      </w:pPr>
+      <w:r>
+        <w:rPr>
+          <w:rFonts w:hint="eastAsia"/>
+        </w:rPr>
+        <w:t>证明</w:t>
+      </w:r>
+      <m:oMath>
+        <m:r>
+          <m:rPr>
+            <m:sty m:val="p"/>
+          </m:rPr>
+          <w:rPr>
+            <w:rFonts w:ascii="Cambria Math" w:hAnsi="Cambria Math"/>
+          </w:rPr>
+          <m:t>{</m:t>
+        </m:r>
+        <m:sSup>
+          <m:sSupPr>
+            <m:ctrlPr>
+              <w:rPr>
+                <w:rFonts w:ascii="Cambria Math" w:hAnsi="Cambria Math"/>
+              </w:rPr>
+            </m:ctrlPr>
+          </m:sSupPr>
+          <m:e>
+            <m:r>
+              <w:rPr>
+                <w:rFonts w:ascii="Cambria Math" w:hAnsi="Cambria Math"/>
+              </w:rPr>
+              <m:t>(1+</m:t>
+            </m:r>
+            <m:f>
+              <m:fPr>
+                <m:ctrlPr>
+                  <w:rPr>
+                    <w:rFonts w:ascii="Cambria Math" w:hAnsi="Cambria Math"/>
+                    <w:i/>
+                  </w:rPr>
+                </m:ctrlPr>
+              </m:fPr>
+              <m:num>
+                <m:r>
+                  <w:rPr>
+                    <w:rFonts w:ascii="Cambria Math" w:hAnsi="Cambria Math"/>
+                  </w:rPr>
+                  <m:t>1</m:t>
+                </m:r>
+              </m:num>
+              <m:den>
+                <m:r>
+                  <w:rPr>
+                    <w:rFonts w:ascii="Cambria Math" w:hAnsi="Cambria Math"/>
+                  </w:rPr>
+                  <m:t>n</m:t>
+                </m:r>
+              </m:den>
+            </m:f>
+            <m:r>
+              <w:rPr>
+                <w:rFonts w:ascii="Cambria Math" w:hAnsi="Cambria Math"/>
+              </w:rPr>
+              <m:t>)</m:t>
+            </m:r>
+          </m:e>
+          <m:sup>
+            <m:r>
+              <w:rPr>
+                <w:rFonts w:ascii="Cambria Math" w:hAnsi="Cambria Math"/>
+              </w:rPr>
+              <m:t>n</m:t>
+            </m:r>
+          </m:sup>
+        </m:sSup>
+        <m:r>
+          <m:rPr>
+            <m:sty m:val="p"/>
+          </m:rPr>
+          <w:rPr>
+            <w:rFonts w:ascii="Cambria Math" w:hAnsi="Cambria Math"/>
+          </w:rPr>
+          <m:t>}</m:t>
+        </m:r>
+      </m:oMath>
+      <w:r>
+        <w:rPr>
+          <w:rFonts w:hint="eastAsia"/>
+        </w:rPr>
+        <w:t>的极限存在</w:t>
+      </w:r>
+    </w:p>
+    <w:p>
+      <w:pPr>
+        <w:pStyle w:val="a3"/>
+        <w:spacing w:line="360" w:lineRule="auto"/>
+      </w:pPr>
     </w:p>
     <w:p>
       <w:pPr>
@@ -1743,97 +1641,14 @@
         <w:rPr>
           <w:rFonts w:hint="eastAsia"/>
         </w:rPr>
-        <w:t>证明</w:t>
-      </w:r>
-      <m:oMath>
-        <m:r>
-          <m:rPr>
-            <m:sty m:val="p"/>
-          </m:rPr>
-          <w:rPr>
-            <w:rFonts w:ascii="Cambria Math" w:hAnsi="Cambria Math"/>
-          </w:rPr>
-          <m:t>{</m:t>
-        </m:r>
-        <m:sSup>
-          <m:sSupPr>
-            <m:ctrlPr>
-              <w:rPr>
-                <w:rFonts w:ascii="Cambria Math" w:hAnsi="Cambria Math"/>
-              </w:rPr>
-            </m:ctrlPr>
-          </m:sSupPr>
-          <m:e>
-            <m:r>
-              <w:rPr>
-                <w:rFonts w:ascii="Cambria Math" w:hAnsi="Cambria Math"/>
-              </w:rPr>
-              <m:t>(1+</m:t>
-            </m:r>
-            <m:f>
-              <m:fPr>
-                <m:ctrlPr>
-                  <w:rPr>
-                    <w:rFonts w:ascii="Cambria Math" w:hAnsi="Cambria Math"/>
-                    <w:i/>
-                  </w:rPr>
-                </m:ctrlPr>
-              </m:fPr>
-              <m:num>
-                <m:r>
-                  <w:rPr>
-                    <w:rFonts w:ascii="Cambria Math" w:hAnsi="Cambria Math"/>
-                  </w:rPr>
-                  <m:t>1</m:t>
-                </m:r>
-              </m:num>
-              <m:den>
-                <m:r>
-                  <w:rPr>
-                    <w:rFonts w:ascii="Cambria Math" w:hAnsi="Cambria Math"/>
-                  </w:rPr>
-                  <m:t>n</m:t>
-                </m:r>
-              </m:den>
-            </m:f>
-            <m:r>
-              <w:rPr>
-                <w:rFonts w:ascii="Cambria Math" w:hAnsi="Cambria Math"/>
-              </w:rPr>
-              <m:t>)</m:t>
-            </m:r>
-          </m:e>
-          <m:sup>
-            <m:r>
-              <w:rPr>
-                <w:rFonts w:ascii="Cambria Math" w:hAnsi="Cambria Math"/>
-              </w:rPr>
-              <m:t>n</m:t>
-            </m:r>
-          </m:sup>
-        </m:sSup>
-        <m:r>
-          <m:rPr>
-            <m:sty m:val="p"/>
-          </m:rPr>
-          <w:rPr>
-            <w:rFonts w:ascii="Cambria Math" w:hAnsi="Cambria Math"/>
-          </w:rPr>
-          <m:t>}</m:t>
-        </m:r>
-      </m:oMath>
-      <w:r>
-        <w:rPr>
-          <w:rFonts w:hint="eastAsia"/>
-        </w:rPr>
-        <w:t>的极限存在</w:t>
-      </w:r>
-    </w:p>
-    <w:p>
-      <w:pPr>
-        <w:pStyle w:val="a3"/>
-        <w:spacing w:line="360" w:lineRule="auto"/>
-      </w:pPr>
+        <w:t>函数极限定义</w:t>
+      </w:r>
+      <w:r>
+        <w:rPr>
+          <w:rFonts w:hint="eastAsia"/>
+        </w:rPr>
+        <w:t>：</w:t>
+      </w:r>
     </w:p>
     <w:p>
       <w:pPr>
@@ -1849,13 +1664,7 @@
         <w:rPr>
           <w:rFonts w:hint="eastAsia"/>
         </w:rPr>
-        <w:t>函数极限定义</w:t>
-      </w:r>
-      <w:r>
-        <w:rPr>
-          <w:rFonts w:hint="eastAsia"/>
-        </w:rPr>
-        <w:t>：</w:t>
+        <w:t>函数极限存在的充要条件*2</w:t>
       </w:r>
     </w:p>
     <w:p>
@@ -1872,7 +1681,7 @@
         <w:rPr>
           <w:rFonts w:hint="eastAsia"/>
         </w:rPr>
-        <w:t>函数极限存在的充要条件*2</w:t>
+        <w:t>函数极限的性质 *3</w:t>
       </w:r>
     </w:p>
     <w:p>
@@ -1889,8 +1698,419 @@
         <w:rPr>
           <w:rFonts w:hint="eastAsia"/>
         </w:rPr>
-        <w:t>函数极限的性质 *3</w:t>
-      </w:r>
+        <w:t>无穷小的比阶</w:t>
+      </w:r>
+      <w:r>
+        <w:tab/>
+      </w:r>
+      <w:r>
+        <w:rPr>
+          <w:rFonts w:hint="eastAsia"/>
+        </w:rPr>
+        <w:t>前提：</w:t>
+      </w:r>
+      <w:r>
+        <w:tab/>
+      </w:r>
+      <w:r>
+        <w:tab/>
+      </w:r>
+      <w:r>
+        <w:tab/>
+      </w:r>
+      <w:r>
+        <w:rPr>
+          <w:rFonts w:hint="eastAsia"/>
+        </w:rPr>
+        <w:t>高阶无穷小</w:t>
+      </w:r>
+    </w:p>
+    <w:p>
+      <w:pPr>
+        <w:spacing w:line="360" w:lineRule="auto"/>
+      </w:pPr>
+      <w:r>
+        <w:rPr>
+          <w:rFonts w:hint="eastAsia"/>
+        </w:rPr>
+        <w:t>低阶无穷小</w:t>
+      </w:r>
+      <w:r>
+        <w:tab/>
+      </w:r>
+      <w:r>
+        <w:tab/>
+      </w:r>
+      <w:r>
+        <w:rPr>
+          <w:rFonts w:hint="eastAsia"/>
+        </w:rPr>
+        <w:t>同阶无穷小</w:t>
+      </w:r>
+      <w:r>
+        <w:tab/>
+      </w:r>
+      <w:r>
+        <w:tab/>
+      </w:r>
+      <w:r>
+        <w:rPr>
+          <w:rFonts w:hint="eastAsia"/>
+        </w:rPr>
+        <w:t>k阶无穷小</w:t>
+      </w:r>
+      <w:r>
+        <w:tab/>
+      </w:r>
+      <w:r>
+        <w:tab/>
+      </w:r>
+      <w:r>
+        <w:rPr>
+          <w:rFonts w:hint="eastAsia"/>
+        </w:rPr>
+        <w:t>等价无穷小</w:t>
+      </w:r>
+      <w:r>
+        <w:tab/>
+      </w:r>
+      <w:r>
+        <w:tab/>
+      </w:r>
+    </w:p>
+    <w:p>
+      <w:pPr>
+        <w:pStyle w:val="a3"/>
+        <w:numPr>
+          <w:ilvl w:val="0"/>
+          <w:numId w:val="4"/>
+        </w:numPr>
+        <w:ind w:firstLineChars="0"/>
+      </w:pPr>
+      <w:r>
+        <w:rPr>
+          <w:rFonts w:hint="eastAsia"/>
+        </w:rPr>
+        <w:t>无穷小的运算</w:t>
+      </w:r>
+      <w:r>
+        <w:rPr>
+          <w:rFonts w:hint="eastAsia"/>
+        </w:rPr>
+        <w:t>：</w:t>
+      </w:r>
+    </w:p>
+    <w:p>
+      <w:pPr>
+        <w:pStyle w:val="a3"/>
+        <w:ind w:firstLineChars="0" w:firstLine="0"/>
+      </w:pPr>
+      <w:r>
+        <w:rPr>
+          <w:rFonts w:hint="eastAsia"/>
+        </w:rPr>
+        <w:t>有限无穷小的和</w:t>
+      </w:r>
+      <w:r>
+        <w:t>/积是</w:t>
+      </w:r>
+      <w:r>
+        <w:rPr>
+          <w:rFonts w:hint="eastAsia"/>
+        </w:rPr>
+        <w:t>_</w:t>
+      </w:r>
+      <w:r>
+        <w:t>_________</w:t>
+      </w:r>
+      <w:r>
+        <w:t>；有界函数与无穷小的积是</w:t>
+      </w:r>
+      <w:r>
+        <w:rPr>
+          <w:rFonts w:hint="eastAsia"/>
+        </w:rPr>
+        <w:t>_</w:t>
+      </w:r>
+      <w:r>
+        <w:t>_________</w:t>
+      </w:r>
+    </w:p>
+    <w:p>
+      <w:pPr>
+        <w:spacing w:line="360" w:lineRule="auto"/>
+      </w:pPr>
+      <m:oMath>
+        <m:r>
+          <w:rPr>
+            <w:rFonts w:ascii="Cambria Math" w:hAnsi="Cambria Math"/>
+          </w:rPr>
+          <m:t>o</m:t>
+        </m:r>
+        <m:d>
+          <m:dPr>
+            <m:ctrlPr>
+              <w:rPr>
+                <w:rFonts w:ascii="Cambria Math" w:hAnsi="Cambria Math"/>
+                <w:i/>
+              </w:rPr>
+            </m:ctrlPr>
+          </m:dPr>
+          <m:e>
+            <m:sSup>
+              <m:sSupPr>
+                <m:ctrlPr>
+                  <w:rPr>
+                    <w:rFonts w:ascii="Cambria Math" w:hAnsi="Cambria Math"/>
+                    <w:i/>
+                  </w:rPr>
+                </m:ctrlPr>
+              </m:sSupPr>
+              <m:e>
+                <m:r>
+                  <w:rPr>
+                    <w:rFonts w:ascii="Cambria Math" w:hAnsi="Cambria Math"/>
+                  </w:rPr>
+                  <m:t>x</m:t>
+                </m:r>
+              </m:e>
+              <m:sup>
+                <m:r>
+                  <w:rPr>
+                    <w:rFonts w:ascii="Cambria Math" w:hAnsi="Cambria Math"/>
+                  </w:rPr>
+                  <m:t>m</m:t>
+                </m:r>
+              </m:sup>
+            </m:sSup>
+          </m:e>
+        </m:d>
+        <m:r>
+          <w:rPr>
+            <w:rFonts w:ascii="Cambria Math" w:hAnsi="Cambria Math"/>
+          </w:rPr>
+          <m:t>±o</m:t>
+        </m:r>
+        <m:d>
+          <m:dPr>
+            <m:ctrlPr>
+              <w:rPr>
+                <w:rFonts w:ascii="Cambria Math" w:hAnsi="Cambria Math"/>
+                <w:i/>
+              </w:rPr>
+            </m:ctrlPr>
+          </m:dPr>
+          <m:e>
+            <m:sSup>
+              <m:sSupPr>
+                <m:ctrlPr>
+                  <w:rPr>
+                    <w:rFonts w:ascii="Cambria Math" w:hAnsi="Cambria Math"/>
+                    <w:i/>
+                  </w:rPr>
+                </m:ctrlPr>
+              </m:sSupPr>
+              <m:e>
+                <m:r>
+                  <w:rPr>
+                    <w:rFonts w:ascii="Cambria Math" w:hAnsi="Cambria Math"/>
+                  </w:rPr>
+                  <m:t>x</m:t>
+                </m:r>
+              </m:e>
+              <m:sup>
+                <m:r>
+                  <w:rPr>
+                    <w:rFonts w:ascii="Cambria Math" w:hAnsi="Cambria Math"/>
+                  </w:rPr>
+                  <m:t>n</m:t>
+                </m:r>
+              </m:sup>
+            </m:sSup>
+          </m:e>
+        </m:d>
+        <m:r>
+          <w:rPr>
+            <w:rFonts w:ascii="Cambria Math" w:hAnsi="Cambria Math" w:hint="eastAsia"/>
+          </w:rPr>
+          <m:t>=</m:t>
+        </m:r>
+      </m:oMath>
+      <w:r>
+        <w:tab/>
+      </w:r>
+      <w:r>
+        <w:tab/>
+      </w:r>
+      <w:r>
+        <w:tab/>
+      </w:r>
+      <w:r>
+        <w:tab/>
+      </w:r>
+      <m:oMath>
+        <m:r>
+          <w:rPr>
+            <w:rFonts w:ascii="Cambria Math" w:hAnsi="Cambria Math"/>
+          </w:rPr>
+          <m:t>o</m:t>
+        </m:r>
+        <m:d>
+          <m:dPr>
+            <m:ctrlPr>
+              <w:rPr>
+                <w:rFonts w:ascii="Cambria Math" w:hAnsi="Cambria Math"/>
+                <w:i/>
+              </w:rPr>
+            </m:ctrlPr>
+          </m:dPr>
+          <m:e>
+            <m:sSup>
+              <m:sSupPr>
+                <m:ctrlPr>
+                  <w:rPr>
+                    <w:rFonts w:ascii="Cambria Math" w:hAnsi="Cambria Math"/>
+                    <w:i/>
+                  </w:rPr>
+                </m:ctrlPr>
+              </m:sSupPr>
+              <m:e>
+                <m:r>
+                  <w:rPr>
+                    <w:rFonts w:ascii="Cambria Math" w:hAnsi="Cambria Math"/>
+                  </w:rPr>
+                  <m:t>x</m:t>
+                </m:r>
+              </m:e>
+              <m:sup>
+                <m:r>
+                  <w:rPr>
+                    <w:rFonts w:ascii="Cambria Math" w:hAnsi="Cambria Math"/>
+                  </w:rPr>
+                  <m:t>m</m:t>
+                </m:r>
+              </m:sup>
+            </m:sSup>
+          </m:e>
+        </m:d>
+        <m:r>
+          <w:rPr>
+            <w:rFonts w:ascii="Cambria Math" w:hAnsi="Cambria Math"/>
+          </w:rPr>
+          <m:t>⋅o</m:t>
+        </m:r>
+        <m:d>
+          <m:dPr>
+            <m:ctrlPr>
+              <w:rPr>
+                <w:rFonts w:ascii="Cambria Math" w:hAnsi="Cambria Math"/>
+                <w:i/>
+              </w:rPr>
+            </m:ctrlPr>
+          </m:dPr>
+          <m:e>
+            <m:sSup>
+              <m:sSupPr>
+                <m:ctrlPr>
+                  <w:rPr>
+                    <w:rFonts w:ascii="Cambria Math" w:hAnsi="Cambria Math"/>
+                    <w:i/>
+                  </w:rPr>
+                </m:ctrlPr>
+              </m:sSupPr>
+              <m:e>
+                <m:r>
+                  <w:rPr>
+                    <w:rFonts w:ascii="Cambria Math" w:hAnsi="Cambria Math"/>
+                  </w:rPr>
+                  <m:t>x</m:t>
+                </m:r>
+              </m:e>
+              <m:sup>
+                <m:r>
+                  <w:rPr>
+                    <w:rFonts w:ascii="Cambria Math" w:hAnsi="Cambria Math"/>
+                  </w:rPr>
+                  <m:t>n</m:t>
+                </m:r>
+              </m:sup>
+            </m:sSup>
+          </m:e>
+        </m:d>
+        <m:r>
+          <w:rPr>
+            <w:rFonts w:ascii="Cambria Math" w:hAnsi="Cambria Math"/>
+          </w:rPr>
+          <m:t>=</m:t>
+        </m:r>
+      </m:oMath>
+      <w:r>
+        <w:rPr>
+          <w:rFonts w:hint="eastAsia"/>
+        </w:rPr>
+        <w:t xml:space="preserve"> </w:t>
+      </w:r>
+      <w:r>
+        <w:tab/>
+      </w:r>
+      <w:r>
+        <w:tab/>
+      </w:r>
+      <w:r>
+        <w:tab/>
+      </w:r>
+      <m:oMath>
+        <m:r>
+          <w:rPr>
+            <w:rFonts w:ascii="Cambria Math" w:hAnsi="Cambria Math"/>
+          </w:rPr>
+          <m:t>k⋅o</m:t>
+        </m:r>
+        <m:d>
+          <m:dPr>
+            <m:ctrlPr>
+              <w:rPr>
+                <w:rFonts w:ascii="Cambria Math" w:hAnsi="Cambria Math"/>
+                <w:i/>
+              </w:rPr>
+            </m:ctrlPr>
+          </m:dPr>
+          <m:e>
+            <m:sSup>
+              <m:sSupPr>
+                <m:ctrlPr>
+                  <w:rPr>
+                    <w:rFonts w:ascii="Cambria Math" w:hAnsi="Cambria Math"/>
+                    <w:i/>
+                  </w:rPr>
+                </m:ctrlPr>
+              </m:sSupPr>
+              <m:e>
+                <m:r>
+                  <w:rPr>
+                    <w:rFonts w:ascii="Cambria Math" w:hAnsi="Cambria Math"/>
+                  </w:rPr>
+                  <m:t>x</m:t>
+                </m:r>
+              </m:e>
+              <m:sup>
+                <m:r>
+                  <w:rPr>
+                    <w:rFonts w:ascii="Cambria Math" w:hAnsi="Cambria Math"/>
+                  </w:rPr>
+                  <m:t>m</m:t>
+                </m:r>
+              </m:sup>
+            </m:sSup>
+          </m:e>
+        </m:d>
+        <m:r>
+          <w:rPr>
+            <w:rFonts w:ascii="Cambria Math" w:hAnsi="Cambria Math" w:hint="eastAsia"/>
+          </w:rPr>
+          <m:t>=</m:t>
+        </m:r>
+      </m:oMath>
     </w:p>
     <w:p>
       <w:pPr>
@@ -1906,14 +2126,15 @@
         <w:rPr>
           <w:rFonts w:hint="eastAsia"/>
         </w:rPr>
-        <w:t>无穷小的比阶</w:t>
-      </w:r>
-      <w:r>
-        <w:tab/>
-      </w:r>
-      <w:r>
-        <w:rPr>
-          <w:rFonts w:hint="eastAsia"/>
+        <w:t>函数极限运算规则</w:t>
+      </w:r>
+      <w:r>
+        <w:tab/>
+      </w:r>
+      <w:r>
+        <w:rPr>
+          <w:rFonts w:hint="eastAsia"/>
+          <w:strike/>
         </w:rPr>
         <w:t>前提：</w:t>
       </w:r>
@@ -1927,455 +2148,6 @@
         <w:tab/>
       </w:r>
       <w:r>
-        <w:rPr>
-          <w:rFonts w:hint="eastAsia"/>
-        </w:rPr>
-        <w:t>高阶无穷小</w:t>
-      </w:r>
-    </w:p>
-    <w:p>
-      <w:pPr>
-        <w:spacing w:line="360" w:lineRule="auto"/>
-      </w:pPr>
-      <w:r>
-        <w:rPr>
-          <w:rFonts w:hint="eastAsia"/>
-        </w:rPr>
-        <w:t>低阶无穷小</w:t>
-      </w:r>
-      <w:r>
-        <w:tab/>
-      </w:r>
-      <w:r>
-        <w:tab/>
-      </w:r>
-      <w:r>
-        <w:rPr>
-          <w:rFonts w:hint="eastAsia"/>
-        </w:rPr>
-        <w:t>同阶无穷小</w:t>
-      </w:r>
-      <w:r>
-        <w:tab/>
-      </w:r>
-      <w:r>
-        <w:tab/>
-      </w:r>
-      <w:r>
-        <w:rPr>
-          <w:rFonts w:hint="eastAsia"/>
-        </w:rPr>
-        <w:t>k阶无穷小</w:t>
-      </w:r>
-      <w:r>
-        <w:tab/>
-      </w:r>
-      <w:r>
-        <w:tab/>
-      </w:r>
-      <w:r>
-        <w:rPr>
-          <w:rFonts w:hint="eastAsia"/>
-        </w:rPr>
-        <w:t>等价无穷小</w:t>
-      </w:r>
-      <w:r>
-        <w:tab/>
-      </w:r>
-      <w:r>
-        <w:tab/>
-      </w:r>
-    </w:p>
-    <w:p>
-      <w:pPr>
-        <w:pStyle w:val="a3"/>
-        <w:numPr>
-          <w:ilvl w:val="0"/>
-          <w:numId w:val="4"/>
-        </w:numPr>
-        <w:ind w:firstLineChars="0"/>
-      </w:pPr>
-      <w:r>
-        <w:rPr>
-          <w:rFonts w:hint="eastAsia"/>
-        </w:rPr>
-        <w:t>无穷小的运算</w:t>
-      </w:r>
-      <w:r>
-        <w:rPr>
-          <w:rFonts w:hint="eastAsia"/>
-        </w:rPr>
-        <w:t>：</w:t>
-      </w:r>
-    </w:p>
-    <w:p>
-      <w:pPr>
-        <w:pStyle w:val="a3"/>
-        <w:ind w:firstLineChars="0" w:firstLine="0"/>
-      </w:pPr>
-      <w:r>
-        <w:rPr>
-          <w:rFonts w:hint="eastAsia"/>
-        </w:rPr>
-        <w:t>有限无穷小的和</w:t>
-      </w:r>
-      <w:r>
-        <w:t>/积是</w:t>
-      </w:r>
-      <w:r>
-        <w:rPr>
-          <w:rFonts w:hint="eastAsia"/>
-        </w:rPr>
-        <w:t>_</w:t>
-      </w:r>
-      <w:r>
-        <w:t>_________</w:t>
-      </w:r>
-      <w:r>
-        <w:t>；有界函数与无穷小的积是</w:t>
-      </w:r>
-      <w:r>
-        <w:rPr>
-          <w:rFonts w:hint="eastAsia"/>
-        </w:rPr>
-        <w:t>_</w:t>
-      </w:r>
-      <w:r>
-        <w:t>_________</w:t>
-      </w:r>
-    </w:p>
-    <w:p>
-      <w:pPr>
-        <w:spacing w:line="360" w:lineRule="auto"/>
-      </w:pPr>
-      <m:oMath>
-        <m:r>
-          <w:rPr>
-            <w:rFonts w:ascii="Cambria Math" w:hAnsi="Cambria Math"/>
-          </w:rPr>
-          <m:t>o</m:t>
-        </m:r>
-        <m:d>
-          <m:dPr>
-            <m:ctrlPr>
-              <w:rPr>
-                <w:rFonts w:ascii="Cambria Math" w:hAnsi="Cambria Math"/>
-                <w:i/>
-              </w:rPr>
-            </m:ctrlPr>
-          </m:dPr>
-          <m:e>
-            <m:sSup>
-              <m:sSupPr>
-                <m:ctrlPr>
-                  <w:rPr>
-                    <w:rFonts w:ascii="Cambria Math" w:hAnsi="Cambria Math"/>
-                    <w:i/>
-                  </w:rPr>
-                </m:ctrlPr>
-              </m:sSupPr>
-              <m:e>
-                <m:r>
-                  <w:rPr>
-                    <w:rFonts w:ascii="Cambria Math" w:hAnsi="Cambria Math"/>
-                  </w:rPr>
-                  <m:t>x</m:t>
-                </m:r>
-              </m:e>
-              <m:sup>
-                <m:r>
-                  <w:rPr>
-                    <w:rFonts w:ascii="Cambria Math" w:hAnsi="Cambria Math"/>
-                  </w:rPr>
-                  <m:t>m</m:t>
-                </m:r>
-              </m:sup>
-            </m:sSup>
-          </m:e>
-        </m:d>
-        <m:r>
-          <w:rPr>
-            <w:rFonts w:ascii="Cambria Math" w:hAnsi="Cambria Math"/>
-          </w:rPr>
-          <m:t>±o</m:t>
-        </m:r>
-        <m:d>
-          <m:dPr>
-            <m:ctrlPr>
-              <w:rPr>
-                <w:rFonts w:ascii="Cambria Math" w:hAnsi="Cambria Math"/>
-                <w:i/>
-              </w:rPr>
-            </m:ctrlPr>
-          </m:dPr>
-          <m:e>
-            <m:sSup>
-              <m:sSupPr>
-                <m:ctrlPr>
-                  <w:rPr>
-                    <w:rFonts w:ascii="Cambria Math" w:hAnsi="Cambria Math"/>
-                    <w:i/>
-                  </w:rPr>
-                </m:ctrlPr>
-              </m:sSupPr>
-              <m:e>
-                <m:r>
-                  <w:rPr>
-                    <w:rFonts w:ascii="Cambria Math" w:hAnsi="Cambria Math"/>
-                  </w:rPr>
-                  <m:t>x</m:t>
-                </m:r>
-              </m:e>
-              <m:sup>
-                <m:r>
-                  <w:rPr>
-                    <w:rFonts w:ascii="Cambria Math" w:hAnsi="Cambria Math"/>
-                  </w:rPr>
-                  <m:t>n</m:t>
-                </m:r>
-              </m:sup>
-            </m:sSup>
-          </m:e>
-        </m:d>
-        <m:r>
-          <w:rPr>
-            <w:rFonts w:ascii="Cambria Math" w:hAnsi="Cambria Math" w:hint="eastAsia"/>
-          </w:rPr>
-          <m:t>=</m:t>
-        </m:r>
-      </m:oMath>
-      <w:r>
-        <w:tab/>
-      </w:r>
-    </w:p>
-    <w:p>
-      <w:pPr>
-        <w:spacing w:line="360" w:lineRule="auto"/>
-      </w:pPr>
-      <m:oMath>
-        <m:r>
-          <w:rPr>
-            <w:rFonts w:ascii="Cambria Math" w:hAnsi="Cambria Math"/>
-          </w:rPr>
-          <m:t>o</m:t>
-        </m:r>
-        <m:d>
-          <m:dPr>
-            <m:ctrlPr>
-              <w:rPr>
-                <w:rFonts w:ascii="Cambria Math" w:hAnsi="Cambria Math"/>
-                <w:i/>
-              </w:rPr>
-            </m:ctrlPr>
-          </m:dPr>
-          <m:e>
-            <m:sSup>
-              <m:sSupPr>
-                <m:ctrlPr>
-                  <w:rPr>
-                    <w:rFonts w:ascii="Cambria Math" w:hAnsi="Cambria Math"/>
-                    <w:i/>
-                  </w:rPr>
-                </m:ctrlPr>
-              </m:sSupPr>
-              <m:e>
-                <m:r>
-                  <w:rPr>
-                    <w:rFonts w:ascii="Cambria Math" w:hAnsi="Cambria Math"/>
-                  </w:rPr>
-                  <m:t>x</m:t>
-                </m:r>
-              </m:e>
-              <m:sup>
-                <m:r>
-                  <w:rPr>
-                    <w:rFonts w:ascii="Cambria Math" w:hAnsi="Cambria Math"/>
-                  </w:rPr>
-                  <m:t>m</m:t>
-                </m:r>
-              </m:sup>
-            </m:sSup>
-          </m:e>
-        </m:d>
-        <m:r>
-          <w:rPr>
-            <w:rFonts w:ascii="Cambria Math" w:hAnsi="Cambria Math"/>
-          </w:rPr>
-          <m:t>⋅o</m:t>
-        </m:r>
-        <m:d>
-          <m:dPr>
-            <m:ctrlPr>
-              <w:rPr>
-                <w:rFonts w:ascii="Cambria Math" w:hAnsi="Cambria Math"/>
-                <w:i/>
-              </w:rPr>
-            </m:ctrlPr>
-          </m:dPr>
-          <m:e>
-            <m:sSup>
-              <m:sSupPr>
-                <m:ctrlPr>
-                  <w:rPr>
-                    <w:rFonts w:ascii="Cambria Math" w:hAnsi="Cambria Math"/>
-                    <w:i/>
-                  </w:rPr>
-                </m:ctrlPr>
-              </m:sSupPr>
-              <m:e>
-                <m:r>
-                  <w:rPr>
-                    <w:rFonts w:ascii="Cambria Math" w:hAnsi="Cambria Math"/>
-                  </w:rPr>
-                  <m:t>x</m:t>
-                </m:r>
-              </m:e>
-              <m:sup>
-                <m:r>
-                  <w:rPr>
-                    <w:rFonts w:ascii="Cambria Math" w:hAnsi="Cambria Math"/>
-                  </w:rPr>
-                  <m:t>n</m:t>
-                </m:r>
-              </m:sup>
-            </m:sSup>
-          </m:e>
-        </m:d>
-        <m:r>
-          <w:rPr>
-            <w:rFonts w:ascii="Cambria Math" w:hAnsi="Cambria Math"/>
-          </w:rPr>
-          <m:t>=</m:t>
-        </m:r>
-      </m:oMath>
-      <w:r>
-        <w:rPr>
-          <w:rFonts w:hint="eastAsia"/>
-        </w:rPr>
-        <w:t xml:space="preserve"> </w:t>
-      </w:r>
-      <w:r>
-        <w:tab/>
-      </w:r>
-      <w:r>
-        <w:tab/>
-      </w:r>
-      <w:r>
-        <w:tab/>
-      </w:r>
-      <w:r>
-        <w:tab/>
-      </w:r>
-      <w:r>
-        <w:tab/>
-      </w:r>
-      <w:r>
-        <w:tab/>
-      </w:r>
-      <w:r>
-        <w:tab/>
-      </w:r>
-      <m:oMath>
-        <m:r>
-          <w:rPr>
-            <w:rFonts w:ascii="Cambria Math" w:hAnsi="Cambria Math"/>
-          </w:rPr>
-          <m:t>k⋅o</m:t>
-        </m:r>
-        <m:d>
-          <m:dPr>
-            <m:ctrlPr>
-              <w:rPr>
-                <w:rFonts w:ascii="Cambria Math" w:hAnsi="Cambria Math"/>
-                <w:i/>
-              </w:rPr>
-            </m:ctrlPr>
-          </m:dPr>
-          <m:e>
-            <m:sSup>
-              <m:sSupPr>
-                <m:ctrlPr>
-                  <w:rPr>
-                    <w:rFonts w:ascii="Cambria Math" w:hAnsi="Cambria Math"/>
-                    <w:i/>
-                  </w:rPr>
-                </m:ctrlPr>
-              </m:sSupPr>
-              <m:e>
-                <m:r>
-                  <w:rPr>
-                    <w:rFonts w:ascii="Cambria Math" w:hAnsi="Cambria Math"/>
-                  </w:rPr>
-                  <m:t>x</m:t>
-                </m:r>
-              </m:e>
-              <m:sup>
-                <m:r>
-                  <w:rPr>
-                    <w:rFonts w:ascii="Cambria Math" w:hAnsi="Cambria Math"/>
-                  </w:rPr>
-                  <m:t>m</m:t>
-                </m:r>
-              </m:sup>
-            </m:sSup>
-          </m:e>
-        </m:d>
-        <m:r>
-          <w:rPr>
-            <w:rFonts w:ascii="Cambria Math" w:hAnsi="Cambria Math" w:hint="eastAsia"/>
-          </w:rPr>
-          <m:t>=</m:t>
-        </m:r>
-      </m:oMath>
-    </w:p>
-    <w:p>
-      <w:pPr>
-        <w:pStyle w:val="a3"/>
-        <w:numPr>
-          <w:ilvl w:val="0"/>
-          <w:numId w:val="4"/>
-        </w:numPr>
-        <w:spacing w:line="360" w:lineRule="auto"/>
-        <w:ind w:firstLineChars="0"/>
-      </w:pPr>
-      <w:r>
-        <w:rPr>
-          <w:rFonts w:hint="eastAsia"/>
-        </w:rPr>
-        <w:t>函数极限运算规则</w:t>
-      </w:r>
-      <w:r>
-        <w:tab/>
-      </w:r>
-      <w:r>
-        <w:rPr>
-          <w:rFonts w:hint="eastAsia"/>
-          <w:strike/>
-        </w:rPr>
-        <w:t>前提：</w:t>
-      </w:r>
-      <w:r>
-        <w:rPr>
-          <w:strike/>
-        </w:rPr>
-        <w:tab/>
-      </w:r>
-      <w:r>
-        <w:rPr>
-          <w:strike/>
-        </w:rPr>
-        <w:tab/>
-      </w:r>
-      <w:r>
-        <w:rPr>
-          <w:strike/>
-        </w:rPr>
-        <w:tab/>
-      </w:r>
-      <w:r>
-        <w:rPr>
-          <w:strike/>
-        </w:rPr>
         <w:tab/>
       </w:r>
       <m:oMath>
@@ -2595,25 +2367,20 @@
         </w:rPr>
         <w:t>夹逼准则</w:t>
       </w:r>
-    </w:p>
-    <w:p>
-      <w:r>
-        <w:tab/>
-      </w:r>
-      <w:r>
-        <w:rPr>
-          <w:rFonts w:hint="eastAsia"/>
-        </w:rPr>
-        <w:t>使用方法:</w:t>
-      </w:r>
-      <w:r>
-        <w:t xml:space="preserve"> </w:t>
-      </w:r>
-      <w:r>
-        <w:rPr>
-          <w:rFonts w:hint="eastAsia"/>
-        </w:rPr>
-        <w:t>对和式</w:t>
+      <w:r>
+        <w:tab/>
+      </w:r>
+      <w:r>
+        <w:tab/>
+      </w:r>
+      <w:r>
+        <w:tab/>
+      </w:r>
+      <w:r>
+        <w:rPr>
+          <w:rFonts w:hint="eastAsia"/>
+        </w:rPr>
+        <w:t>对</w:t>
       </w:r>
       <m:oMath>
         <m:nary>
@@ -2678,39 +2445,34 @@
         <w:rPr>
           <w:rFonts w:hint="eastAsia"/>
         </w:rPr>
-        <w:t>缩放：</w:t>
-      </w:r>
-    </w:p>
-    <w:p>
-      <w:r>
-        <w:rPr>
-          <w:rFonts w:hint="eastAsia"/>
-        </w:rPr>
-        <w:t>n为无穷大时，</w:t>
-      </w:r>
-      <w:r>
-        <w:tab/>
-      </w:r>
-      <w:r>
-        <w:tab/>
-      </w:r>
-      <w:r>
-        <w:tab/>
-      </w:r>
-      <w:r>
-        <w:tab/>
-      </w:r>
-      <w:r>
-        <w:tab/>
-      </w:r>
-      <w:r>
-        <w:tab/>
-      </w:r>
-      <w:r>
-        <w:rPr>
-          <w:rFonts w:hint="eastAsia"/>
-        </w:rPr>
-        <w:t>n为有限数时，</w:t>
+        <w:t>缩放</w:t>
+      </w:r>
+      <w:r>
+        <w:rPr>
+          <w:rFonts w:hint="eastAsia"/>
+        </w:rPr>
+        <w:t>:</w:t>
+      </w:r>
+      <w:r>
+        <w:rPr>
+          <w:rFonts w:hint="eastAsia"/>
+        </w:rPr>
+        <w:t>n无穷大，</w:t>
+      </w:r>
+      <w:r>
+        <w:tab/>
+      </w:r>
+      <w:r>
+        <w:tab/>
+      </w:r>
+      <w:r>
+        <w:tab/>
+      </w:r>
+      <w:r>
+        <w:rPr>
+          <w:rFonts w:hint="eastAsia"/>
+        </w:rPr>
+        <w:t>n有限，</w:t>
       </w:r>
     </w:p>
     <w:p>
@@ -2755,70 +2517,6 @@
           <w:ilvl w:val="0"/>
           <w:numId w:val="4"/>
         </w:numPr>
-        <w:spacing w:line="360" w:lineRule="auto"/>
-        <w:ind w:firstLineChars="0"/>
-        <w:rPr>
-          <w:strike/>
-        </w:rPr>
-      </w:pPr>
-      <w:r>
-        <w:rPr>
-          <w:rFonts w:hint="eastAsia"/>
-          <w:strike/>
-        </w:rPr>
-        <w:t>第一类间断点</w:t>
-      </w:r>
-      <w:r>
-        <w:rPr>
-          <w:strike/>
-        </w:rPr>
-        <w:tab/>
-      </w:r>
-      <w:r>
-        <w:rPr>
-          <w:strike/>
-        </w:rPr>
-        <w:tab/>
-      </w:r>
-      <w:r>
-        <w:rPr>
-          <w:strike/>
-        </w:rPr>
-        <w:tab/>
-      </w:r>
-      <w:r>
-        <w:rPr>
-          <w:strike/>
-        </w:rPr>
-        <w:tab/>
-      </w:r>
-      <w:r>
-        <w:rPr>
-          <w:strike/>
-        </w:rPr>
-        <w:tab/>
-      </w:r>
-      <w:r>
-        <w:rPr>
-          <w:strike/>
-        </w:rPr>
-        <w:tab/>
-      </w:r>
-      <w:r>
-        <w:rPr>
-          <w:rFonts w:hint="eastAsia"/>
-          <w:strike/>
-        </w:rPr>
-        <w:t>第二类间断点</w:t>
-      </w:r>
-    </w:p>
-    <w:p>
-      <w:pPr>
-        <w:pStyle w:val="a3"/>
-        <w:numPr>
-          <w:ilvl w:val="0"/>
-          <w:numId w:val="4"/>
-        </w:numPr>
         <w:ind w:firstLineChars="0"/>
         <w:rPr>
           <w:b/>
@@ -3050,7 +2748,6 @@
         <w:rPr>
           <w:rFonts w:hint="eastAsia"/>
         </w:rPr>
-        <w:lastRenderedPageBreak/>
         <w:t>函数极限的计算步骤</w:t>
       </w:r>
       <w:r>
@@ -3352,6 +3049,9 @@
     <w:p>
       <w:pPr>
         <w:spacing w:line="360" w:lineRule="auto"/>
+        <w:rPr>
+          <w:rFonts w:hint="eastAsia"/>
+        </w:rPr>
       </w:pPr>
       <w:r>
         <w:rPr>
@@ -3431,16 +3131,6 @@
         </w:rPr>
         <w:t>原则；</w:t>
       </w:r>
-    </w:p>
-    <w:p>
-      <w:pPr>
-        <w:spacing w:line="360" w:lineRule="auto"/>
-      </w:pPr>
-    </w:p>
-    <w:p>
-      <w:pPr>
-        <w:spacing w:line="360" w:lineRule="auto"/>
-      </w:pPr>
     </w:p>
     <w:p>
       <w:pPr>
@@ -3470,6 +3160,7 @@
           <w:u w:val="single"/>
           <w:shd w:val="pct15" w:color="auto" w:fill="FFFFFF"/>
         </w:rPr>
+        <w:lastRenderedPageBreak/>
         <w:t>一元函数微分学的概念与计算</w:t>
       </w:r>
     </w:p>
@@ -3856,6 +3547,25 @@
         </w:rPr>
         <w:t>可导的充分必要条件：</w:t>
       </w:r>
+      <w:r>
+        <w:tab/>
+      </w:r>
+      <w:r>
+        <w:tab/>
+      </w:r>
+      <w:r>
+        <w:tab/>
+      </w:r>
+      <w:r>
+        <w:tab/>
+      </w:r>
+      <w:r>
+        <w:rPr>
+          <w:rFonts w:hint="eastAsia"/>
+          <w:strike/>
+        </w:rPr>
+        <w:t>高阶导数概念：</w:t>
+      </w:r>
     </w:p>
     <w:p>
       <w:pPr>
@@ -3866,27 +3576,6 @@
         </w:numPr>
         <w:spacing w:line="360" w:lineRule="auto"/>
         <w:ind w:firstLineChars="0"/>
-        <w:rPr>
-          <w:strike/>
-        </w:rPr>
-      </w:pPr>
-      <w:r>
-        <w:rPr>
-          <w:rFonts w:hint="eastAsia"/>
-          <w:strike/>
-        </w:rPr>
-        <w:t>高阶导数概念：</w:t>
-      </w:r>
-    </w:p>
-    <w:p>
-      <w:pPr>
-        <w:pStyle w:val="a3"/>
-        <w:numPr>
-          <w:ilvl w:val="0"/>
-          <w:numId w:val="10"/>
-        </w:numPr>
-        <w:spacing w:line="360" w:lineRule="auto"/>
-        <w:ind w:firstLineChars="0"/>
       </w:pPr>
       <w:r>
         <w:rPr>
@@ -3904,115 +3593,6 @@
         <w:spacing w:line="360" w:lineRule="auto"/>
         <w:ind w:left="420" w:firstLineChars="0" w:firstLine="0"/>
       </w:pPr>
-    </w:p>
-    <w:p>
-      <w:pPr>
-        <w:pStyle w:val="a3"/>
-        <w:numPr>
-          <w:ilvl w:val="0"/>
-          <w:numId w:val="10"/>
-        </w:numPr>
-        <w:spacing w:line="360" w:lineRule="auto"/>
-        <w:ind w:firstLineChars="0"/>
-        <w:rPr>
-          <w:strike/>
-        </w:rPr>
-      </w:pPr>
-      <m:oMath>
-        <m:sSup>
-          <m:sSupPr>
-            <m:ctrlPr>
-              <w:rPr>
-                <w:rFonts w:ascii="Cambria Math" w:hAnsi="Cambria Math"/>
-                <w:i/>
-                <w:strike/>
-              </w:rPr>
-            </m:ctrlPr>
-          </m:sSupPr>
-          <m:e>
-            <m:d>
-              <m:dPr>
-                <m:begChr m:val="{"/>
-                <m:endChr m:val="}"/>
-                <m:ctrlPr>
-                  <w:rPr>
-                    <w:rFonts w:ascii="Cambria Math" w:hAnsi="Cambria Math"/>
-                    <w:i/>
-                    <w:strike/>
-                  </w:rPr>
-                </m:ctrlPr>
-              </m:dPr>
-              <m:e>
-                <m:r>
-                  <w:rPr>
-                    <w:rFonts w:ascii="Cambria Math" w:hAnsi="Cambria Math"/>
-                    <w:strike/>
-                  </w:rPr>
-                  <m:t>f</m:t>
-                </m:r>
-                <m:d>
-                  <m:dPr>
-                    <m:begChr m:val="["/>
-                    <m:endChr m:val="]"/>
-                    <m:ctrlPr>
-                      <w:rPr>
-                        <w:rFonts w:ascii="Cambria Math" w:hAnsi="Cambria Math"/>
-                        <w:i/>
-                        <w:strike/>
-                      </w:rPr>
-                    </m:ctrlPr>
-                  </m:dPr>
-                  <m:e>
-                    <m:r>
-                      <w:rPr>
-                        <w:rFonts w:ascii="Cambria Math" w:hAnsi="Cambria Math"/>
-                        <w:strike/>
-                      </w:rPr>
-                      <m:t>g</m:t>
-                    </m:r>
-                    <m:d>
-                      <m:dPr>
-                        <m:ctrlPr>
-                          <w:rPr>
-                            <w:rFonts w:ascii="Cambria Math" w:hAnsi="Cambria Math"/>
-                            <w:i/>
-                            <w:strike/>
-                          </w:rPr>
-                        </m:ctrlPr>
-                      </m:dPr>
-                      <m:e>
-                        <m:r>
-                          <w:rPr>
-                            <w:rFonts w:ascii="Cambria Math" w:hAnsi="Cambria Math"/>
-                            <w:strike/>
-                          </w:rPr>
-                          <m:t>x</m:t>
-                        </m:r>
-                      </m:e>
-                    </m:d>
-                  </m:e>
-                </m:d>
-              </m:e>
-            </m:d>
-          </m:e>
-          <m:sup>
-            <m:r>
-              <w:rPr>
-                <w:rFonts w:ascii="Cambria Math" w:hAnsi="Cambria Math"/>
-                <w:strike/>
-              </w:rPr>
-              <m:t>'</m:t>
-            </m:r>
-          </m:sup>
-        </m:sSup>
-        <m:r>
-          <w:rPr>
-            <w:rFonts w:ascii="Cambria Math" w:hAnsi="Cambria Math" w:hint="eastAsia"/>
-            <w:strike/>
-          </w:rPr>
-          <m:t>=</m:t>
-        </m:r>
-      </m:oMath>
     </w:p>
     <w:p>
       <w:pPr>
@@ -4848,89 +4428,13 @@
           </w:rPr>
           <m:t>=</m:t>
         </m:r>
-        <m:sSup>
-          <m:sSupPr>
-            <m:ctrlPr>
-              <w:rPr>
-                <w:rFonts w:ascii="Cambria Math" w:hAnsi="Cambria Math"/>
-                <w:i/>
-              </w:rPr>
-            </m:ctrlPr>
-          </m:sSupPr>
-          <m:e>
-            <m:r>
-              <w:rPr>
-                <w:rFonts w:ascii="Cambria Math" w:hAnsi="Cambria Math"/>
-              </w:rPr>
-              <m:t>u</m:t>
-            </m:r>
-          </m:e>
-          <m:sup>
-            <m:d>
-              <m:dPr>
-                <m:ctrlPr>
-                  <w:rPr>
-                    <w:rFonts w:ascii="Cambria Math" w:hAnsi="Cambria Math"/>
-                    <w:i/>
-                  </w:rPr>
-                </m:ctrlPr>
-              </m:dPr>
-              <m:e>
-                <m:r>
-                  <w:rPr>
-                    <w:rFonts w:ascii="Cambria Math" w:hAnsi="Cambria Math"/>
-                  </w:rPr>
-                  <m:t>n</m:t>
-                </m:r>
-              </m:e>
-            </m:d>
-          </m:sup>
-        </m:sSup>
-        <m:r>
-          <w:rPr>
-            <w:rFonts w:ascii="Cambria Math" w:hAnsi="Cambria Math"/>
-          </w:rPr>
-          <m:t>±</m:t>
-        </m:r>
-        <m:sSup>
-          <m:sSupPr>
-            <m:ctrlPr>
-              <w:rPr>
-                <w:rFonts w:ascii="Cambria Math" w:hAnsi="Cambria Math"/>
-                <w:i/>
-              </w:rPr>
-            </m:ctrlPr>
-          </m:sSupPr>
-          <m:e>
-            <m:r>
-              <w:rPr>
-                <w:rFonts w:ascii="Cambria Math" w:hAnsi="Cambria Math"/>
-              </w:rPr>
-              <m:t>v</m:t>
-            </m:r>
-          </m:e>
-          <m:sup>
-            <m:d>
-              <m:dPr>
-                <m:ctrlPr>
-                  <w:rPr>
-                    <w:rFonts w:ascii="Cambria Math" w:hAnsi="Cambria Math"/>
-                    <w:i/>
-                  </w:rPr>
-                </m:ctrlPr>
-              </m:dPr>
-              <m:e>
-                <m:r>
-                  <w:rPr>
-                    <w:rFonts w:ascii="Cambria Math" w:hAnsi="Cambria Math"/>
-                  </w:rPr>
-                  <m:t>n</m:t>
-                </m:r>
-              </m:e>
-            </m:d>
-          </m:sup>
-        </m:sSup>
       </m:oMath>
+      <w:r>
+        <w:tab/>
+      </w:r>
+      <w:r>
+        <w:tab/>
+      </w:r>
       <w:r>
         <w:tab/>
       </w:r>
@@ -6779,64 +6283,6 @@
           <w:ilvl w:val="0"/>
           <w:numId w:val="14"/>
         </w:numPr>
-        <w:spacing w:line="360" w:lineRule="auto"/>
-        <w:ind w:firstLineChars="0"/>
-        <w:rPr>
-          <w:strike/>
-        </w:rPr>
-      </w:pPr>
-      <w:r>
-        <w:rPr>
-          <w:rFonts w:hint="eastAsia"/>
-        </w:rPr>
-        <w:t xml:space="preserve"> </w:t>
-      </w:r>
-      <w:r>
-        <w:rPr>
-          <w:rFonts w:hint="eastAsia"/>
-          <w:strike/>
-        </w:rPr>
-        <w:t>广义的、真正的区别：</w:t>
-      </w:r>
-      <w:r>
-        <w:rPr>
-          <w:strike/>
-        </w:rPr>
-        <w:tab/>
-      </w:r>
-      <w:r>
-        <w:rPr>
-          <w:strike/>
-        </w:rPr>
-        <w:tab/>
-      </w:r>
-      <w:r>
-        <w:rPr>
-          <w:strike/>
-        </w:rPr>
-        <w:tab/>
-      </w:r>
-      <w:r>
-        <w:rPr>
-          <w:strike/>
-        </w:rPr>
-        <w:tab/>
-      </w:r>
-      <w:r>
-        <w:rPr>
-          <w:rFonts w:hint="eastAsia"/>
-          <w:strike/>
-        </w:rPr>
-        <w:t>极值、最值的区别：</w:t>
-      </w:r>
-    </w:p>
-    <w:p>
-      <w:pPr>
-        <w:pStyle w:val="a3"/>
-        <w:numPr>
-          <w:ilvl w:val="0"/>
-          <w:numId w:val="14"/>
-        </w:numPr>
         <w:ind w:firstLineChars="0"/>
       </w:pPr>
       <w:r>
@@ -7114,7 +6560,7 @@
           <w:numId w:val="14"/>
         </w:numPr>
         <w:spacing w:line="360" w:lineRule="auto"/>
-        <w:ind w:firstLineChars="0"/>
+        <w:ind w:left="0" w:firstLineChars="0" w:firstLine="0"/>
       </w:pPr>
       <w:r>
         <w:rPr>
@@ -7140,71 +6586,6 @@
       <w:r>
         <w:tab/>
       </w:r>
-      <w:r>
-        <w:tab/>
-      </w:r>
-      <w:r>
-        <w:tab/>
-      </w:r>
-      <w:r>
-        <w:tab/>
-      </w:r>
-      <m:oMath>
-        <m:sSub>
-          <m:sSubPr>
-            <m:ctrlPr>
-              <w:rPr>
-                <w:rFonts w:ascii="Cambria Math" w:hAnsi="Cambria Math"/>
-                <w:i/>
-              </w:rPr>
-            </m:ctrlPr>
-          </m:sSubPr>
-          <m:e>
-            <m:r>
-              <w:rPr>
-                <w:rFonts w:ascii="Cambria Math" w:hAnsi="Cambria Math" w:hint="eastAsia"/>
-              </w:rPr>
-              <m:t>x</m:t>
-            </m:r>
-            <m:ctrlPr>
-              <w:rPr>
-                <w:rFonts w:ascii="Cambria Math" w:hAnsi="Cambria Math" w:hint="eastAsia"/>
-                <w:i/>
-              </w:rPr>
-            </m:ctrlPr>
-          </m:e>
-          <m:sub>
-            <m:r>
-              <w:rPr>
-                <w:rFonts w:ascii="Cambria Math" w:hAnsi="Cambria Math"/>
-              </w:rPr>
-              <m:t>0</m:t>
-            </m:r>
-          </m:sub>
-        </m:sSub>
-      </m:oMath>
-      <w:r>
-        <w:rPr>
-          <w:rFonts w:hint="eastAsia"/>
-        </w:rPr>
-        <w:t>取_</w:t>
-      </w:r>
-      <w:r>
-        <w:t>_________________</w:t>
-      </w:r>
-      <w:r>
-        <w:rPr>
-          <w:rFonts w:hint="eastAsia"/>
-        </w:rPr>
-        <w:t>的点</w:t>
-      </w:r>
-    </w:p>
-    <w:p>
-      <w:pPr>
-        <w:pStyle w:val="a3"/>
-        <w:spacing w:line="360" w:lineRule="auto"/>
-        <w:ind w:leftChars="100" w:left="210" w:firstLineChars="0" w:firstLine="0"/>
-      </w:pPr>
       <w:r>
         <w:rPr>
           <w:rFonts w:hint="eastAsia"/>
@@ -7314,7 +6695,7 @@
         <w:rPr>
           <w:rFonts w:hint="eastAsia"/>
         </w:rPr>
-        <w:t>求闭区间的最值步骤:</w:t>
+        <w:t>求最值步骤:</w:t>
       </w:r>
       <w:r>
         <w:t xml:space="preserve"> </w:t>
@@ -7335,19 +6716,8 @@
         <w:tab/>
       </w:r>
       <w:r>
-        <w:rPr>
-          <w:rFonts w:hint="eastAsia"/>
-        </w:rPr>
-        <w:t>求开区间的最值(取值范围)步骤:</w:t>
-      </w:r>
-      <w:r>
         <w:t xml:space="preserve"> </w:t>
       </w:r>
-    </w:p>
-    <w:p>
-      <w:pPr>
-        <w:spacing w:line="360" w:lineRule="auto"/>
-      </w:pPr>
     </w:p>
     <w:p>
       <w:pPr>
@@ -7599,6 +6969,7 @@
         <w:rPr>
           <w:rFonts w:hint="eastAsia"/>
         </w:rPr>
+        <w:lastRenderedPageBreak/>
         <w:t>推广：满足以下条件之一，存在</w:t>
       </w:r>
       <m:oMath>
@@ -8175,20 +7546,7 @@
         <w:rPr>
           <w:rFonts w:hint="eastAsia"/>
         </w:rPr>
-        <w:t>一阶麦克劳林/泰勒公式：</w:t>
-      </w:r>
-    </w:p>
-    <w:p>
-      <w:pPr>
-        <w:pStyle w:val="a3"/>
-        <w:spacing w:line="360" w:lineRule="auto"/>
-        <w:ind w:rightChars="1741" w:right="3656" w:firstLineChars="0" w:firstLine="0"/>
-      </w:pPr>
-      <w:r>
-        <w:rPr>
-          <w:rFonts w:hint="eastAsia"/>
-        </w:rPr>
-        <w:t xml:space="preserve"> </w:t>
+        <w:t>一阶泰勒公式：</w:t>
       </w:r>
       <m:oMath>
         <m:r>
@@ -8232,70 +7590,40 @@
         </w:numPr>
         <w:ind w:firstLineChars="0"/>
       </w:pPr>
-      <w:r>
-        <w:rPr>
-          <w:rFonts w:hint="eastAsia"/>
-        </w:rPr>
-        <w:t>重要函数的</w:t>
-      </w:r>
-      <w:r>
-        <w:rPr>
-          <w:rFonts w:hint="eastAsia"/>
-        </w:rPr>
-        <w:t>麦</w:t>
-      </w:r>
-      <w:r>
-        <w:rPr>
-          <w:rFonts w:hint="eastAsia"/>
-        </w:rPr>
-        <w:t>克劳林展开式 *7</w:t>
-      </w:r>
-    </w:p>
-    <w:p>
-      <w:pPr>
-        <w:pStyle w:val="a3"/>
-        <w:spacing w:line="480" w:lineRule="auto"/>
-        <w:ind w:firstLineChars="0" w:firstLine="0"/>
-      </w:pPr>
-      <m:oMathPara>
-        <m:oMathParaPr>
-          <m:jc m:val="left"/>
-        </m:oMathParaPr>
-        <m:oMath>
-          <m:sSup>
-            <m:sSupPr>
-              <m:ctrlPr>
-                <w:rPr>
-                  <w:rFonts w:ascii="Cambria Math" w:hAnsi="Cambria Math"/>
-                  <w:i/>
-                </w:rPr>
-              </m:ctrlPr>
-            </m:sSupPr>
-            <m:e>
-              <m:r>
-                <w:rPr>
-                  <w:rFonts w:ascii="Cambria Math" w:hAnsi="Cambria Math"/>
-                </w:rPr>
-                <m:t>ⅇ</m:t>
-              </m:r>
-            </m:e>
-            <m:sup>
-              <m:r>
-                <w:rPr>
-                  <w:rFonts w:ascii="Cambria Math" w:hAnsi="Cambria Math"/>
-                </w:rPr>
-                <m:t>x</m:t>
-              </m:r>
-            </m:sup>
-          </m:sSup>
-          <m:r>
-            <w:rPr>
-              <w:rFonts w:ascii="Cambria Math" w:hAnsi="Cambria Math"/>
-            </w:rPr>
-            <m:t>=</m:t>
-          </m:r>
-        </m:oMath>
-      </m:oMathPara>
+      <m:oMath>
+        <m:sSup>
+          <m:sSupPr>
+            <m:ctrlPr>
+              <w:rPr>
+                <w:rFonts w:ascii="Cambria Math" w:hAnsi="Cambria Math"/>
+                <w:i/>
+              </w:rPr>
+            </m:ctrlPr>
+          </m:sSupPr>
+          <m:e>
+            <m:r>
+              <w:rPr>
+                <w:rFonts w:ascii="Cambria Math" w:hAnsi="Cambria Math"/>
+              </w:rPr>
+              <m:t>ⅇ</m:t>
+            </m:r>
+          </m:e>
+          <m:sup>
+            <m:r>
+              <w:rPr>
+                <w:rFonts w:ascii="Cambria Math" w:hAnsi="Cambria Math"/>
+              </w:rPr>
+              <m:t>x</m:t>
+            </m:r>
+          </m:sup>
+        </m:sSup>
+        <m:r>
+          <w:rPr>
+            <w:rFonts w:ascii="Cambria Math" w:hAnsi="Cambria Math"/>
+          </w:rPr>
+          <m:t>=</m:t>
+        </m:r>
+      </m:oMath>
     </w:p>
     <w:p>
       <w:pPr>
@@ -9590,57 +8918,87 @@
           <w:numId w:val="16"/>
         </w:numPr>
         <w:ind w:firstLineChars="0"/>
-      </w:pPr>
-      <w:r>
-        <w:rPr>
-          <w:rFonts w:hint="eastAsia"/>
+        <w:rPr>
+          <w:strike/>
+        </w:rPr>
+      </w:pPr>
+      <w:r>
+        <w:rPr>
+          <w:rFonts w:hint="eastAsia"/>
+          <w:strike/>
         </w:rPr>
         <w:t>零点问题:零点定理</w:t>
       </w:r>
       <w:r>
-        <w:tab/>
-      </w:r>
-      <w:r>
-        <w:rPr>
-          <w:rFonts w:hint="eastAsia"/>
+        <w:rPr>
+          <w:strike/>
+        </w:rPr>
+        <w:tab/>
+      </w:r>
+      <w:r>
+        <w:rPr>
+          <w:rFonts w:hint="eastAsia"/>
+          <w:strike/>
         </w:rPr>
         <w:t>用途:</w:t>
       </w:r>
       <w:r>
+        <w:rPr>
+          <w:strike/>
+        </w:rPr>
         <w:t xml:space="preserve"> </w:t>
       </w:r>
       <w:r>
-        <w:tab/>
-      </w:r>
-      <w:r>
-        <w:tab/>
-      </w:r>
-      <w:r>
-        <w:tab/>
-      </w:r>
-      <w:r>
-        <w:tab/>
-      </w:r>
-      <w:r>
-        <w:rPr>
-          <w:rFonts w:hint="eastAsia"/>
+        <w:rPr>
+          <w:strike/>
+        </w:rPr>
+        <w:tab/>
+      </w:r>
+      <w:r>
+        <w:rPr>
+          <w:strike/>
+        </w:rPr>
+        <w:tab/>
+      </w:r>
+      <w:r>
+        <w:rPr>
+          <w:strike/>
+        </w:rPr>
+        <w:tab/>
+      </w:r>
+      <w:r>
+        <w:rPr>
+          <w:strike/>
+        </w:rPr>
+        <w:tab/>
+      </w:r>
+      <w:r>
+        <w:rPr>
+          <w:rFonts w:hint="eastAsia"/>
+          <w:strike/>
         </w:rPr>
         <w:t>单调性</w:t>
       </w:r>
       <w:r>
-        <w:tab/>
-      </w:r>
-      <w:r>
-        <w:rPr>
-          <w:rFonts w:hint="eastAsia"/>
+        <w:rPr>
+          <w:strike/>
+        </w:rPr>
+        <w:tab/>
+      </w:r>
+      <w:r>
+        <w:rPr>
+          <w:rFonts w:hint="eastAsia"/>
+          <w:strike/>
         </w:rPr>
         <w:t>用途:</w:t>
       </w:r>
       <w:r>
+        <w:rPr>
+          <w:strike/>
+        </w:rPr>
         <w:t xml:space="preserve"> </w:t>
       </w:r>
     </w:p>
-    <w:p/>
     <w:p>
       <w:pPr>
         <w:spacing w:line="360" w:lineRule="auto"/>
@@ -9740,7 +9098,6 @@
           <w:b/>
           <w:bCs/>
         </w:rPr>
-        <w:lastRenderedPageBreak/>
         <w:t>连续情况：</w:t>
       </w:r>
     </w:p>
@@ -9987,13 +9344,6 @@
           <w:b/>
         </w:rPr>
       </w:pPr>
-      <w:r>
-        <w:rPr>
-          <w:rFonts w:hint="eastAsia"/>
-          <w:b/>
-        </w:rPr>
-        <w:t>特殊情况：</w:t>
-      </w:r>
       <m:oMath>
         <m:r>
           <m:rPr>
@@ -10014,19 +9364,53 @@
           <m:t>=2</m:t>
         </m:r>
       </m:oMath>
-    </w:p>
-    <w:p>
-      <w:pPr>
-        <w:pStyle w:val="a3"/>
-        <w:spacing w:line="360" w:lineRule="auto"/>
-        <w:ind w:firstLineChars="0" w:firstLine="0"/>
-      </w:pPr>
-      <w:r>
-        <w:t xml:space="preserve">     </w:t>
-      </w:r>
-      <w:r>
-        <w:tab/>
-        <w:t xml:space="preserve">  </w:t>
+      <w:r>
+        <w:rPr>
+          <w:b/>
+        </w:rPr>
+        <w:tab/>
+      </w:r>
+      <w:r>
+        <w:rPr>
+          <w:b/>
+        </w:rPr>
+        <w:tab/>
+      </w:r>
+      <w:r>
+        <w:rPr>
+          <w:b/>
+        </w:rPr>
+        <w:tab/>
+      </w:r>
+      <w:r>
+        <w:rPr>
+          <w:b/>
+        </w:rPr>
+        <w:tab/>
+      </w:r>
+      <w:r>
+        <w:rPr>
+          <w:b/>
+        </w:rPr>
+        <w:tab/>
+      </w:r>
+      <w:r>
+        <w:rPr>
+          <w:b/>
+        </w:rPr>
+        <w:tab/>
+      </w:r>
+      <w:r>
+        <w:rPr>
+          <w:b/>
+        </w:rPr>
+        <w:tab/>
+      </w:r>
+      <w:r>
+        <w:rPr>
+          <w:b/>
+        </w:rPr>
+        <w:tab/>
       </w:r>
       <m:oMath>
         <m:r>
@@ -10610,19 +9994,27 @@
         </w:numPr>
         <w:spacing w:line="360" w:lineRule="auto"/>
         <w:ind w:firstLineChars="0"/>
-      </w:pPr>
-      <w:r>
-        <w:rPr>
-          <w:rFonts w:hint="eastAsia"/>
+        <w:rPr>
+          <w:strike/>
+        </w:rPr>
+      </w:pPr>
+      <w:r>
+        <w:rPr>
+          <w:rFonts w:hint="eastAsia"/>
+          <w:strike/>
         </w:rPr>
         <w:t>原函数</w:t>
       </w:r>
       <w:r>
+        <w:rPr>
+          <w:strike/>
+        </w:rPr>
         <w:t>(</w:t>
       </w:r>
       <w:r>
         <w:rPr>
           <w:rFonts w:hint="eastAsia"/>
+          <w:strike/>
         </w:rPr>
         <w:t>不定积分)存在定理:</w:t>
       </w:r>
@@ -10646,13 +10038,16 @@
           <w:rFonts w:hint="eastAsia"/>
           <w:b/>
           <w:bCs/>
-        </w:rPr>
+          <w:strike/>
+        </w:rPr>
+        <w:lastRenderedPageBreak/>
         <w:t>定积分的定义:</w:t>
       </w:r>
       <w:r>
         <w:rPr>
           <w:b/>
           <w:bCs/>
+          <w:strike/>
         </w:rPr>
         <w:t xml:space="preserve"> </w:t>
       </w:r>
@@ -10667,6 +10062,7 @@
                 <w:b/>
                 <w:bCs/>
                 <w:i/>
+                <w:strike/>
               </w:rPr>
             </m:ctrlPr>
           </m:naryPr>
@@ -10677,6 +10073,7 @@
               </m:rPr>
               <w:rPr>
                 <w:rFonts w:ascii="Cambria Math" w:hAnsi="Cambria Math"/>
+                <w:strike/>
               </w:rPr>
               <m:t>a</m:t>
             </m:r>
@@ -10688,6 +10085,7 @@
               </m:rPr>
               <w:rPr>
                 <w:rFonts w:ascii="Cambria Math" w:hAnsi="Cambria Math" w:hint="eastAsia"/>
+                <w:strike/>
               </w:rPr>
               <m:t>b</m:t>
             </m:r>
@@ -10699,6 +10097,7 @@
               </m:rPr>
               <w:rPr>
                 <w:rFonts w:ascii="Cambria Math" w:hAnsi="Cambria Math"/>
+                <w:strike/>
               </w:rPr>
               <m:t>f</m:t>
             </m:r>
@@ -10710,6 +10109,7 @@
                     <w:b/>
                     <w:bCs/>
                     <w:i/>
+                    <w:strike/>
                   </w:rPr>
                 </m:ctrlPr>
               </m:dPr>
@@ -10720,6 +10120,7 @@
                   </m:rPr>
                   <w:rPr>
                     <w:rFonts w:ascii="Cambria Math" w:hAnsi="Cambria Math"/>
+                    <w:strike/>
                   </w:rPr>
                   <m:t>t</m:t>
                 </m:r>
@@ -10731,6 +10132,7 @@
               </m:rPr>
               <w:rPr>
                 <w:rFonts w:ascii="Cambria Math" w:hAnsi="Cambria Math"/>
+                <w:strike/>
               </w:rPr>
               <m:t>ⅆt</m:t>
             </m:r>
@@ -10742,6 +10144,7 @@
           </m:rPr>
           <w:rPr>
             <w:rFonts w:ascii="Cambria Math" w:hAnsi="Cambria Math"/>
+            <w:strike/>
           </w:rPr>
           <m:t>=</m:t>
         </m:r>
@@ -10929,29 +10332,35 @@
       <w:r>
         <w:rPr>
           <w:rFonts w:hint="eastAsia"/>
+          <w:strike/>
         </w:rPr>
         <w:t>定积分存在的充分条件:*</w:t>
       </w:r>
       <w:r>
+        <w:rPr>
+          <w:strike/>
+        </w:rPr>
         <w:t>2</w:t>
       </w:r>
-    </w:p>
-    <w:p>
-      <w:pPr>
-        <w:pStyle w:val="a3"/>
-        <w:spacing w:line="360" w:lineRule="auto"/>
-        <w:ind w:left="420" w:firstLineChars="0" w:firstLine="0"/>
-      </w:pPr>
-      <w:r>
-        <w:tab/>
-      </w:r>
-      <w:r>
-        <w:tab/>
-        <w:t xml:space="preserve">  </w:t>
-      </w:r>
-      <w:r>
-        <w:rPr>
-          <w:rFonts w:hint="eastAsia"/>
+      <w:r>
+        <w:tab/>
+      </w:r>
+      <w:r>
+        <w:tab/>
+      </w:r>
+      <w:r>
+        <w:tab/>
+      </w:r>
+      <w:r>
+        <w:tab/>
+      </w:r>
+      <w:r>
+        <w:tab/>
+      </w:r>
+      <w:r>
+        <w:rPr>
+          <w:rFonts w:hint="eastAsia"/>
+          <w:strike/>
         </w:rPr>
         <w:t>必要条件：</w:t>
       </w:r>
@@ -10971,7 +10380,7 @@
         <w:rPr>
           <w:rFonts w:hint="eastAsia"/>
         </w:rPr>
-        <w:t>定积分的性质</w:t>
+        <w:t>定积分性质</w:t>
       </w:r>
       <w:bookmarkEnd w:id="3"/>
       <w:r>
@@ -11019,6 +10428,36 @@
       </w:r>
       <w:r>
         <w:t xml:space="preserve"> </w:t>
+      </w:r>
+      <w:r>
+        <w:tab/>
+      </w:r>
+      <w:r>
+        <w:tab/>
+      </w:r>
+      <w:r>
+        <w:tab/>
+      </w:r>
+      <w:r>
+        <w:tab/>
+      </w:r>
+      <w:r>
+        <w:tab/>
+      </w:r>
+      <w:r>
+        <w:tab/>
+      </w:r>
+      <w:r>
+        <w:rPr>
+          <w:rFonts w:hint="eastAsia"/>
+        </w:rPr>
+        <w:t>⑥估值定理:</w:t>
+      </w:r>
+      <w:r>
+        <w:t xml:space="preserve"> </w:t>
+      </w:r>
+      <w:r>
+        <w:tab/>
       </w:r>
     </w:p>
     <w:p>
@@ -11152,37 +10591,6 @@
           <m:t>≤</m:t>
         </m:r>
       </m:oMath>
-    </w:p>
-    <w:p>
-      <w:pPr>
-        <w:pStyle w:val="a3"/>
-        <w:spacing w:line="360" w:lineRule="auto"/>
-        <w:ind w:firstLineChars="0" w:firstLine="0"/>
-      </w:pPr>
-      <w:r>
-        <w:rPr>
-          <w:rFonts w:hint="eastAsia"/>
-        </w:rPr>
-        <w:t>⑥估值定理:</w:t>
-      </w:r>
-      <w:r>
-        <w:t xml:space="preserve"> </w:t>
-      </w:r>
-      <w:r>
-        <w:tab/>
-      </w:r>
-      <w:r>
-        <w:tab/>
-      </w:r>
-      <w:r>
-        <w:tab/>
-      </w:r>
-      <w:r>
-        <w:tab/>
-      </w:r>
-      <w:r>
-        <w:tab/>
-      </w:r>
       <w:r>
         <w:tab/>
       </w:r>
@@ -11242,29 +10650,10 @@
         </w:numPr>
         <w:spacing w:line="360" w:lineRule="auto"/>
         <w:ind w:firstLineChars="0"/>
-      </w:pPr>
-      <w:r>
-        <w:rPr>
-          <w:rFonts w:hint="eastAsia"/>
-        </w:rPr>
-        <w:t>变限积分的性质:</w:t>
-      </w:r>
-      <w:r>
-        <w:t>*2</w:t>
-      </w:r>
-    </w:p>
-    <w:p>
-      <w:pPr>
-        <w:pStyle w:val="a3"/>
-        <w:spacing w:line="360" w:lineRule="auto"/>
-        <w:ind w:leftChars="100" w:left="210" w:firstLineChars="0" w:firstLine="0"/>
-      </w:pPr>
-      <w:r>
-        <w:rPr>
-          <w:rFonts w:hint="eastAsia"/>
-        </w:rPr>
-        <w:t>求导公式</w:t>
-      </w:r>
+        <w:rPr>
+          <w:strike/>
+        </w:rPr>
+      </w:pPr>
       <m:oMath>
         <m:r>
           <w:rPr>
@@ -11497,650 +10886,11 @@
           <w:ilvl w:val="0"/>
           <w:numId w:val="17"/>
         </w:numPr>
-        <w:spacing w:line="360" w:lineRule="auto"/>
-        <w:ind w:firstLineChars="0"/>
-        <w:rPr>
-          <w:strike/>
-        </w:rPr>
-      </w:pPr>
-      <w:r>
-        <w:rPr>
-          <w:rFonts w:hint="eastAsia"/>
-          <w:strike/>
-        </w:rPr>
-        <w:t>无穷区间上的反常积分:</w:t>
-      </w:r>
-      <w:r>
-        <w:rPr>
-          <w:rFonts w:hint="eastAsia"/>
-          <w:strike/>
-        </w:rPr>
-        <w:t>破坏</w:t>
-      </w:r>
-      <w:r>
-        <w:rPr>
-          <w:strike/>
-        </w:rPr>
-        <w:t>____________</w:t>
-      </w:r>
-      <w:r>
-        <w:rPr>
-          <w:rFonts w:hint="eastAsia"/>
-          <w:strike/>
-        </w:rPr>
-        <w:t>;</w:t>
-      </w:r>
-      <w:r>
-        <w:rPr>
-          <w:rFonts w:hint="eastAsia"/>
-          <w:strike/>
-        </w:rPr>
-        <w:t>无界函数的反常积分:</w:t>
-      </w:r>
-      <w:r>
-        <w:rPr>
-          <w:strike/>
-        </w:rPr>
-        <w:t xml:space="preserve"> </w:t>
-      </w:r>
-      <w:r>
-        <w:rPr>
-          <w:rFonts w:hint="eastAsia"/>
-          <w:strike/>
-        </w:rPr>
-        <w:t>破坏</w:t>
-      </w:r>
-      <w:r>
-        <w:rPr>
-          <w:rFonts w:hint="eastAsia"/>
-          <w:strike/>
-        </w:rPr>
-        <w:t>_</w:t>
-      </w:r>
-      <w:r>
-        <w:rPr>
-          <w:strike/>
-        </w:rPr>
-        <w:t>____________</w:t>
-      </w:r>
-    </w:p>
-    <w:p>
-      <w:pPr>
-        <w:pStyle w:val="a3"/>
-        <w:numPr>
-          <w:ilvl w:val="0"/>
-          <w:numId w:val="17"/>
-        </w:numPr>
         <w:ind w:firstLineChars="0"/>
         <w:rPr>
           <w:b/>
           <w:bCs/>
         </w:rPr>
-      </w:pPr>
-      <w:r>
-        <w:rPr>
-          <w:rFonts w:hint="eastAsia"/>
-          <w:b/>
-          <w:bCs/>
-        </w:rPr>
-        <w:t>★常用积分</w:t>
-      </w:r>
-      <w:r>
-        <w:rPr>
-          <w:b/>
-          <w:bCs/>
-        </w:rPr>
-        <w:tab/>
-      </w:r>
-      <w:r>
-        <w:rPr>
-          <w:b/>
-          <w:bCs/>
-        </w:rPr>
-        <w:tab/>
-      </w:r>
-      <w:r>
-        <w:rPr>
-          <w:b/>
-          <w:bCs/>
-        </w:rPr>
-        <w:tab/>
-      </w:r>
-      <w:r>
-        <w:rPr>
-          <w:b/>
-          <w:bCs/>
-        </w:rPr>
-        <w:tab/>
-      </w:r>
-      <w:r>
-        <w:rPr>
-          <w:b/>
-          <w:bCs/>
-        </w:rPr>
-        <w:tab/>
-      </w:r>
-      <w:r>
-        <w:rPr>
-          <w:b/>
-          <w:bCs/>
-        </w:rPr>
-        <w:tab/>
-      </w:r>
-      <w:r>
-        <w:rPr>
-          <w:b/>
-          <w:bCs/>
-        </w:rPr>
-        <w:tab/>
-      </w:r>
-      <w:r>
-        <w:rPr>
-          <w:b/>
-          <w:bCs/>
-        </w:rPr>
-        <w:tab/>
-      </w:r>
-      <w:r>
-        <w:rPr>
-          <w:b/>
-          <w:bCs/>
-        </w:rPr>
-        <w:tab/>
-      </w:r>
-      <w:r>
-        <w:rPr>
-          <w:rFonts w:hint="eastAsia"/>
-        </w:rPr>
-        <w:t>奇点</w:t>
-      </w:r>
-      <w:r>
-        <w:t>:</w:t>
-      </w:r>
-      <w:r>
-        <w:rPr>
-          <w:b/>
-          <w:bCs/>
-        </w:rPr>
-        <w:tab/>
-      </w:r>
-    </w:p>
-    <w:p>
-      <w:pPr>
-        <w:pStyle w:val="a3"/>
-        <w:spacing w:line="360" w:lineRule="auto"/>
-        <w:ind w:firstLineChars="0" w:firstLine="0"/>
-      </w:pPr>
-      <m:oMath>
-        <m:nary>
-          <m:naryPr>
-            <m:limLoc m:val="undOvr"/>
-            <m:subHide m:val="1"/>
-            <m:supHide m:val="1"/>
-            <m:ctrlPr>
-              <w:rPr>
-                <w:rFonts w:ascii="Cambria Math" w:hAnsi="Cambria Math"/>
-                <w:i/>
-              </w:rPr>
-            </m:ctrlPr>
-          </m:naryPr>
-          <m:sub/>
-          <m:sup/>
-          <m:e>
-            <m:sSup>
-              <m:sSupPr>
-                <m:ctrlPr>
-                  <w:rPr>
-                    <w:rFonts w:ascii="Cambria Math" w:hAnsi="Cambria Math"/>
-                    <w:i/>
-                  </w:rPr>
-                </m:ctrlPr>
-              </m:sSupPr>
-              <m:e>
-                <m:r>
-                  <w:rPr>
-                    <w:rFonts w:ascii="Cambria Math" w:hAnsi="Cambria Math" w:hint="eastAsia"/>
-                  </w:rPr>
-                  <m:t>x</m:t>
-                </m:r>
-                <m:ctrlPr>
-                  <w:rPr>
-                    <w:rFonts w:ascii="Cambria Math" w:hAnsi="Cambria Math" w:hint="eastAsia"/>
-                    <w:i/>
-                  </w:rPr>
-                </m:ctrlPr>
-              </m:e>
-              <m:sup>
-                <m:r>
-                  <w:rPr>
-                    <w:rFonts w:ascii="Cambria Math" w:hAnsi="Cambria Math"/>
-                  </w:rPr>
-                  <m:t>k</m:t>
-                </m:r>
-              </m:sup>
-            </m:sSup>
-            <m:r>
-              <w:rPr>
-                <w:rFonts w:ascii="Cambria Math" w:hAnsi="Cambria Math"/>
-              </w:rPr>
-              <m:t>dx</m:t>
-            </m:r>
-          </m:e>
-        </m:nary>
-        <m:r>
-          <w:rPr>
-            <w:rFonts w:ascii="Cambria Math" w:hAnsi="Cambria Math"/>
-          </w:rPr>
-          <m:t>=</m:t>
-        </m:r>
-      </m:oMath>
-      <w:r>
-        <w:tab/>
-      </w:r>
-      <w:r>
-        <w:tab/>
-      </w:r>
-      <w:r>
-        <w:tab/>
-      </w:r>
-      <w:r>
-        <w:tab/>
-      </w:r>
-      <w:r>
-        <w:rPr>
-          <w:rFonts w:hint="eastAsia"/>
-        </w:rPr>
-        <w:t>常考：</w:t>
-      </w:r>
-      <m:oMath>
-        <m:nary>
-          <m:naryPr>
-            <m:limLoc m:val="undOvr"/>
-            <m:subHide m:val="1"/>
-            <m:supHide m:val="1"/>
-            <m:ctrlPr>
-              <w:rPr>
-                <w:rFonts w:ascii="Cambria Math" w:hAnsi="Cambria Math"/>
-                <w:i/>
-              </w:rPr>
-            </m:ctrlPr>
-          </m:naryPr>
-          <m:sub/>
-          <m:sup/>
-          <m:e>
-            <m:f>
-              <m:fPr>
-                <m:ctrlPr>
-                  <w:rPr>
-                    <w:rFonts w:ascii="Cambria Math" w:hAnsi="Cambria Math"/>
-                    <w:i/>
-                  </w:rPr>
-                </m:ctrlPr>
-              </m:fPr>
-              <m:num>
-                <m:r>
-                  <w:rPr>
-                    <w:rFonts w:ascii="Cambria Math" w:hAnsi="Cambria Math"/>
-                  </w:rPr>
-                  <m:t>1</m:t>
-                </m:r>
-              </m:num>
-              <m:den>
-                <m:sSup>
-                  <m:sSupPr>
-                    <m:ctrlPr>
-                      <w:rPr>
-                        <w:rFonts w:ascii="Cambria Math" w:hAnsi="Cambria Math"/>
-                        <w:i/>
-                      </w:rPr>
-                    </m:ctrlPr>
-                  </m:sSupPr>
-                  <m:e>
-                    <m:r>
-                      <w:rPr>
-                        <w:rFonts w:ascii="Cambria Math" w:hAnsi="Cambria Math"/>
-                      </w:rPr>
-                      <m:t>x</m:t>
-                    </m:r>
-                  </m:e>
-                  <m:sup>
-                    <m:r>
-                      <w:rPr>
-                        <w:rFonts w:ascii="Cambria Math" w:hAnsi="Cambria Math"/>
-                      </w:rPr>
-                      <m:t>2</m:t>
-                    </m:r>
-                  </m:sup>
-                </m:sSup>
-              </m:den>
-            </m:f>
-            <m:r>
-              <w:rPr>
-                <w:rFonts w:ascii="Cambria Math" w:hAnsi="Cambria Math"/>
-              </w:rPr>
-              <m:t>dx</m:t>
-            </m:r>
-          </m:e>
-        </m:nary>
-        <m:r>
-          <w:rPr>
-            <w:rFonts w:ascii="Cambria Math" w:hAnsi="Cambria Math"/>
-          </w:rPr>
-          <m:t>=</m:t>
-        </m:r>
-      </m:oMath>
-      <w:r>
-        <w:tab/>
-      </w:r>
-      <w:r>
-        <w:tab/>
-      </w:r>
-      <w:r>
-        <w:tab/>
-      </w:r>
-      <m:oMath>
-        <m:nary>
-          <m:naryPr>
-            <m:limLoc m:val="undOvr"/>
-            <m:subHide m:val="1"/>
-            <m:supHide m:val="1"/>
-            <m:ctrlPr>
-              <w:rPr>
-                <w:rFonts w:ascii="Cambria Math" w:hAnsi="Cambria Math"/>
-                <w:b/>
-                <w:bCs/>
-                <w:i/>
-              </w:rPr>
-            </m:ctrlPr>
-          </m:naryPr>
-          <m:sub/>
-          <m:sup/>
-          <m:e>
-            <m:f>
-              <m:fPr>
-                <m:ctrlPr>
-                  <w:rPr>
-                    <w:rFonts w:ascii="Cambria Math" w:hAnsi="Cambria Math"/>
-                    <w:b/>
-                    <w:bCs/>
-                    <w:i/>
-                  </w:rPr>
-                </m:ctrlPr>
-              </m:fPr>
-              <m:num>
-                <m:r>
-                  <m:rPr>
-                    <m:sty m:val="bi"/>
-                  </m:rPr>
-                  <w:rPr>
-                    <w:rFonts w:ascii="Cambria Math" w:hAnsi="Cambria Math"/>
-                  </w:rPr>
-                  <m:t>1</m:t>
-                </m:r>
-              </m:num>
-              <m:den>
-                <m:rad>
-                  <m:radPr>
-                    <m:degHide m:val="1"/>
-                    <m:ctrlPr>
-                      <w:rPr>
-                        <w:rFonts w:ascii="Cambria Math" w:hAnsi="Cambria Math"/>
-                        <w:b/>
-                        <w:bCs/>
-                        <w:i/>
-                      </w:rPr>
-                    </m:ctrlPr>
-                  </m:radPr>
-                  <m:deg/>
-                  <m:e>
-                    <m:r>
-                      <m:rPr>
-                        <m:sty m:val="bi"/>
-                      </m:rPr>
-                      <w:rPr>
-                        <w:rFonts w:ascii="Cambria Math" w:hAnsi="Cambria Math"/>
-                      </w:rPr>
-                      <m:t>x</m:t>
-                    </m:r>
-                  </m:e>
-                </m:rad>
-              </m:den>
-            </m:f>
-            <m:r>
-              <m:rPr>
-                <m:sty m:val="bi"/>
-              </m:rPr>
-              <w:rPr>
-                <w:rFonts w:ascii="Cambria Math" w:hAnsi="Cambria Math"/>
-              </w:rPr>
-              <m:t>dx</m:t>
-            </m:r>
-          </m:e>
-        </m:nary>
-        <m:r>
-          <m:rPr>
-            <m:sty m:val="bi"/>
-          </m:rPr>
-          <w:rPr>
-            <w:rFonts w:ascii="Cambria Math" w:hAnsi="Cambria Math"/>
-          </w:rPr>
-          <m:t>=</m:t>
-        </m:r>
-      </m:oMath>
-    </w:p>
-    <w:p>
-      <w:pPr>
-        <w:pStyle w:val="a3"/>
-        <w:spacing w:line="360" w:lineRule="auto"/>
-        <w:ind w:firstLineChars="0" w:firstLine="0"/>
-      </w:pPr>
-      <m:oMath>
-        <m:nary>
-          <m:naryPr>
-            <m:limLoc m:val="undOvr"/>
-            <m:subHide m:val="1"/>
-            <m:supHide m:val="1"/>
-            <m:ctrlPr>
-              <w:rPr>
-                <w:rFonts w:ascii="Cambria Math" w:hAnsi="Cambria Math"/>
-                <w:i/>
-              </w:rPr>
-            </m:ctrlPr>
-          </m:naryPr>
-          <m:sub/>
-          <m:sup/>
-          <m:e>
-            <m:f>
-              <m:fPr>
-                <m:ctrlPr>
-                  <w:rPr>
-                    <w:rFonts w:ascii="Cambria Math" w:hAnsi="Cambria Math"/>
-                    <w:i/>
-                  </w:rPr>
-                </m:ctrlPr>
-              </m:fPr>
-              <m:num>
-                <m:r>
-                  <w:rPr>
-                    <w:rFonts w:ascii="Cambria Math" w:hAnsi="Cambria Math"/>
-                  </w:rPr>
-                  <m:t>1</m:t>
-                </m:r>
-              </m:num>
-              <m:den>
-                <m:r>
-                  <w:rPr>
-                    <w:rFonts w:ascii="Cambria Math" w:hAnsi="Cambria Math"/>
-                  </w:rPr>
-                  <m:t>x</m:t>
-                </m:r>
-              </m:den>
-            </m:f>
-            <m:r>
-              <w:rPr>
-                <w:rFonts w:ascii="Cambria Math" w:hAnsi="Cambria Math"/>
-              </w:rPr>
-              <m:t>dx</m:t>
-            </m:r>
-          </m:e>
-        </m:nary>
-        <m:r>
-          <w:rPr>
-            <w:rFonts w:ascii="Cambria Math" w:hAnsi="Cambria Math"/>
-          </w:rPr>
-          <m:t>=</m:t>
-        </m:r>
-      </m:oMath>
-      <w:r>
-        <w:tab/>
-      </w:r>
-      <w:r>
-        <w:tab/>
-      </w:r>
-      <w:r>
-        <w:tab/>
-      </w:r>
-      <w:r>
-        <w:tab/>
-      </w:r>
-      <w:r>
-        <w:tab/>
-      </w:r>
-      <w:r>
-        <w:tab/>
-      </w:r>
-      <m:oMath>
-        <m:nary>
-          <m:naryPr>
-            <m:limLoc m:val="undOvr"/>
-            <m:subHide m:val="1"/>
-            <m:supHide m:val="1"/>
-            <m:ctrlPr>
-              <w:rPr>
-                <w:rFonts w:ascii="Cambria Math" w:hAnsi="Cambria Math"/>
-                <w:i/>
-              </w:rPr>
-            </m:ctrlPr>
-          </m:naryPr>
-          <m:sub/>
-          <m:sup/>
-          <m:e>
-            <m:sSup>
-              <m:sSupPr>
-                <m:ctrlPr>
-                  <w:rPr>
-                    <w:rFonts w:ascii="Cambria Math" w:hAnsi="Cambria Math"/>
-                    <w:i/>
-                  </w:rPr>
-                </m:ctrlPr>
-              </m:sSupPr>
-              <m:e>
-                <m:r>
-                  <w:rPr>
-                    <w:rFonts w:ascii="Cambria Math" w:hAnsi="Cambria Math"/>
-                  </w:rPr>
-                  <m:t>e</m:t>
-                </m:r>
-              </m:e>
-              <m:sup>
-                <m:r>
-                  <w:rPr>
-                    <w:rFonts w:ascii="Cambria Math" w:hAnsi="Cambria Math"/>
-                  </w:rPr>
-                  <m:t>x</m:t>
-                </m:r>
-              </m:sup>
-            </m:sSup>
-            <m:r>
-              <w:rPr>
-                <w:rFonts w:ascii="Cambria Math" w:hAnsi="Cambria Math"/>
-              </w:rPr>
-              <m:t>dx</m:t>
-            </m:r>
-          </m:e>
-        </m:nary>
-        <m:r>
-          <w:rPr>
-            <w:rFonts w:ascii="Cambria Math" w:hAnsi="Cambria Math"/>
-          </w:rPr>
-          <m:t>=</m:t>
-        </m:r>
-      </m:oMath>
-      <w:r>
-        <w:tab/>
-      </w:r>
-      <w:r>
-        <w:tab/>
-      </w:r>
-      <w:r>
-        <w:tab/>
-      </w:r>
-      <w:r>
-        <w:tab/>
-      </w:r>
-      <m:oMath>
-        <m:nary>
-          <m:naryPr>
-            <m:limLoc m:val="undOvr"/>
-            <m:subHide m:val="1"/>
-            <m:supHide m:val="1"/>
-            <m:ctrlPr>
-              <w:rPr>
-                <w:rFonts w:ascii="Cambria Math" w:hAnsi="Cambria Math"/>
-                <w:i/>
-              </w:rPr>
-            </m:ctrlPr>
-          </m:naryPr>
-          <m:sub/>
-          <m:sup/>
-          <m:e>
-            <m:sSup>
-              <m:sSupPr>
-                <m:ctrlPr>
-                  <w:rPr>
-                    <w:rFonts w:ascii="Cambria Math" w:hAnsi="Cambria Math"/>
-                    <w:i/>
-                  </w:rPr>
-                </m:ctrlPr>
-              </m:sSupPr>
-              <m:e>
-                <m:r>
-                  <w:rPr>
-                    <w:rFonts w:ascii="Cambria Math" w:hAnsi="Cambria Math"/>
-                  </w:rPr>
-                  <m:t>a</m:t>
-                </m:r>
-              </m:e>
-              <m:sup>
-                <m:r>
-                  <w:rPr>
-                    <w:rFonts w:ascii="Cambria Math" w:hAnsi="Cambria Math"/>
-                  </w:rPr>
-                  <m:t>x</m:t>
-                </m:r>
-              </m:sup>
-            </m:sSup>
-            <m:r>
-              <w:rPr>
-                <w:rFonts w:ascii="Cambria Math" w:hAnsi="Cambria Math"/>
-              </w:rPr>
-              <m:t>dx</m:t>
-            </m:r>
-          </m:e>
-        </m:nary>
-        <m:r>
-          <w:rPr>
-            <w:rFonts w:ascii="Cambria Math" w:hAnsi="Cambria Math"/>
-          </w:rPr>
-          <m:t>=</m:t>
-        </m:r>
-      </m:oMath>
-    </w:p>
-    <w:p>
-      <w:pPr>
-        <w:pStyle w:val="a3"/>
-        <w:spacing w:line="360" w:lineRule="auto"/>
-        <w:ind w:firstLineChars="0" w:firstLine="0"/>
       </w:pPr>
       <m:oMath>
         <m:nary>
@@ -12412,19 +11162,7 @@
           <w:rPr>
             <w:rFonts w:ascii="Cambria Math" w:hAnsi="Cambria Math"/>
           </w:rPr>
-          <m:t xml:space="preserve">=             </m:t>
-        </m:r>
-        <m:r>
-          <w:rPr>
-            <w:rFonts w:ascii="Cambria Math" w:hAnsi="Cambria Math"/>
-          </w:rPr>
-          <m:t xml:space="preserve"> </m:t>
-        </m:r>
-        <m:r>
-          <w:rPr>
-            <w:rFonts w:ascii="Cambria Math" w:hAnsi="Cambria Math"/>
-          </w:rPr>
-          <m:t xml:space="preserve">  =</m:t>
+          <m:t>=                =</m:t>
         </m:r>
       </m:oMath>
       <w:r>
@@ -13934,54 +12672,78 @@
         <w:rPr>
           <w:rFonts w:hint="eastAsia"/>
         </w:rPr>
-        <w:lastRenderedPageBreak/>
-        <w:t>Ⅱ若</w:t>
-      </w:r>
-      <w:r>
-        <w:rPr>
-          <w:rFonts w:hint="eastAsia"/>
+        <w:t>Ⅱ</w:t>
+      </w:r>
+      <w:r>
+        <w:rPr>
+          <w:rFonts w:hint="eastAsia"/>
+          <w:strike/>
+        </w:rPr>
+        <w:t>若</w:t>
+      </w:r>
+      <w:r>
+        <w:rPr>
+          <w:rFonts w:hint="eastAsia"/>
+          <w:strike/>
         </w:rPr>
         <w:t>得不到倍数，可将被积分函数的分子分母同乘/除</w:t>
       </w:r>
       <w:r>
         <w:rPr>
           <w:rFonts w:hint="eastAsia"/>
+          <w:strike/>
         </w:rPr>
         <w:t>_</w:t>
       </w:r>
       <w:r>
+        <w:rPr>
+          <w:strike/>
+        </w:rPr>
         <w:t>_________</w:t>
       </w:r>
       <w:r>
         <w:rPr>
           <w:rFonts w:hint="eastAsia"/>
+          <w:strike/>
         </w:rPr>
         <w:t>、_</w:t>
       </w:r>
       <w:r>
+        <w:rPr>
+          <w:strike/>
+        </w:rPr>
         <w:t>_________</w:t>
       </w:r>
       <w:r>
         <w:rPr>
           <w:rFonts w:hint="eastAsia"/>
+          <w:strike/>
         </w:rPr>
         <w:t>、_</w:t>
       </w:r>
       <w:r>
+        <w:rPr>
+          <w:strike/>
+        </w:rPr>
         <w:t>_________</w:t>
       </w:r>
       <w:r>
         <w:rPr>
           <w:rFonts w:hint="eastAsia"/>
+          <w:strike/>
         </w:rPr>
         <w:t>、_</w:t>
       </w:r>
       <w:r>
+        <w:rPr>
+          <w:strike/>
+        </w:rPr>
         <w:t>_________</w:t>
       </w:r>
       <w:r>
         <w:rPr>
           <w:rFonts w:hint="eastAsia"/>
+          <w:strike/>
         </w:rPr>
         <w:t>来恒等变形</w:t>
       </w:r>
@@ -14961,157 +13723,30 @@
         <w:pStyle w:val="a3"/>
         <w:spacing w:line="360" w:lineRule="auto"/>
         <w:ind w:firstLineChars="0" w:firstLine="0"/>
-        <w:rPr>
-          <w:strike/>
-        </w:rPr>
-      </w:pPr>
-      <w:r>
-        <w:rPr>
-          <w:rFonts w:hint="eastAsia"/>
-          <w:b/>
-          <w:bCs/>
-          <w:strike/>
-        </w:rPr>
-        <w:t>注意:</w:t>
-      </w:r>
-      <w:r>
-        <w:rPr>
-          <w:strike/>
-        </w:rPr>
+      </w:pPr>
+      <w:r>
+        <w:rPr>
+          <w:rFonts w:hint="eastAsia"/>
+        </w:rPr>
+        <w:t>③</w:t>
+      </w:r>
+      <w:r>
+        <w:rPr>
+          <w:rFonts w:hint="eastAsia"/>
+        </w:rPr>
+        <w:t>分部积分法:</w:t>
+      </w:r>
+      <w:r>
         <w:t xml:space="preserve"> </w:t>
       </w:r>
-      <w:r>
-        <w:rPr>
-          <w:rFonts w:hint="eastAsia"/>
-          <w:strike/>
-        </w:rPr>
-        <w:t>当</w:t>
-      </w:r>
-      <w:r>
-        <w:rPr>
-          <w:rFonts w:hint="eastAsia"/>
-          <w:strike/>
-        </w:rPr>
-        <w:t>_</w:t>
-      </w:r>
-      <w:r>
-        <w:rPr>
-          <w:strike/>
-        </w:rPr>
-        <w:t>_______</w:t>
-      </w:r>
-      <w:r>
-        <w:rPr>
-          <w:rFonts w:hint="eastAsia"/>
-          <w:strike/>
-        </w:rPr>
-        <w:t>、_</w:t>
-      </w:r>
-      <w:r>
-        <w:rPr>
-          <w:strike/>
-        </w:rPr>
-        <w:t>_______</w:t>
-      </w:r>
-      <w:r>
-        <w:rPr>
-          <w:rFonts w:hint="eastAsia"/>
-          <w:strike/>
-        </w:rPr>
-        <w:t>、_</w:t>
-      </w:r>
-      <w:r>
-        <w:rPr>
-          <w:strike/>
-        </w:rPr>
-        <w:t>_______</w:t>
-      </w:r>
-      <w:r>
-        <w:rPr>
-          <w:rFonts w:hint="eastAsia"/>
-          <w:strike/>
-        </w:rPr>
-        <w:t>与</w:t>
-      </w:r>
-      <w:r>
-        <w:rPr>
-          <w:rFonts w:hint="eastAsia"/>
-          <w:strike/>
-        </w:rPr>
-        <w:t>_</w:t>
-      </w:r>
-      <w:r>
-        <w:rPr>
-          <w:strike/>
-        </w:rPr>
-        <w:t>_______</w:t>
-      </w:r>
-      <w:r>
-        <w:rPr>
-          <w:rFonts w:hint="eastAsia"/>
-          <w:strike/>
-        </w:rPr>
-        <w:t>或</w:t>
-      </w:r>
-      <w:r>
-        <w:rPr>
-          <w:rFonts w:hint="eastAsia"/>
-          <w:strike/>
-        </w:rPr>
-        <w:t>_</w:t>
-      </w:r>
-      <w:r>
-        <w:rPr>
-          <w:strike/>
-        </w:rPr>
-        <w:t>_______</w:t>
-      </w:r>
-      <w:r>
-        <w:rPr>
-          <w:rFonts w:hint="eastAsia"/>
-          <w:strike/>
-        </w:rPr>
-        <w:t>乘除，优先考虑</w:t>
-      </w:r>
-      <w:r>
-        <w:rPr>
-          <w:rFonts w:hint="eastAsia"/>
-          <w:strike/>
-        </w:rPr>
-        <w:t>_</w:t>
-      </w:r>
-      <w:r>
-        <w:rPr>
-          <w:strike/>
-        </w:rPr>
-        <w:t>________</w:t>
-      </w:r>
-      <w:r>
-        <w:rPr>
-          <w:rFonts w:hint="eastAsia"/>
-          <w:strike/>
-        </w:rPr>
-        <w:t>_</w:t>
-      </w:r>
-      <w:r>
-        <w:rPr>
-          <w:strike/>
-        </w:rPr>
-        <w:t>_______</w:t>
-      </w:r>
-      <w:r>
-        <w:rPr>
-          <w:strike/>
-        </w:rPr>
-        <w:t>_____</w:t>
-      </w:r>
-      <w:r>
-        <w:rPr>
-          <w:rFonts w:hint="eastAsia"/>
-          <w:strike/>
-        </w:rPr>
-        <w:t>法</w:t>
-      </w:r>
+      <m:oMath>
+        <m:r>
+          <w:rPr>
+            <w:rFonts w:ascii="Cambria Math" w:hAnsi="Cambria Math"/>
+          </w:rPr>
+          <m:t>∫uⅆν=</m:t>
+        </m:r>
+      </m:oMath>
     </w:p>
     <w:p>
       <w:pPr>
@@ -15119,29 +13754,44 @@
         <w:spacing w:line="360" w:lineRule="auto"/>
         <w:ind w:firstLineChars="0" w:firstLine="0"/>
       </w:pPr>
-      <w:r>
-        <w:rPr>
-          <w:rFonts w:hint="eastAsia"/>
-        </w:rPr>
-        <w:t>③</w:t>
-      </w:r>
-      <w:r>
-        <w:rPr>
-          <w:rFonts w:hint="eastAsia"/>
-        </w:rPr>
-        <w:t>分部积分法:</w:t>
-      </w:r>
-      <w:r>
-        <w:t xml:space="preserve"> </w:t>
-      </w:r>
       <m:oMath>
         <m:r>
           <w:rPr>
+            <w:rFonts w:ascii="Cambria Math" w:hAnsi="Cambria Math" w:hint="eastAsia"/>
+          </w:rPr>
+          <m:t>u</m:t>
+        </m:r>
+        <m:r>
+          <w:rPr>
             <w:rFonts w:ascii="Cambria Math" w:hAnsi="Cambria Math"/>
           </w:rPr>
-          <m:t>∫uⅆν=</m:t>
+          <m:t>,v</m:t>
         </m:r>
       </m:oMath>
+      <w:r>
+        <w:rPr>
+          <w:rFonts w:hint="eastAsia"/>
+        </w:rPr>
+        <w:t>选择依据：</w:t>
+      </w:r>
+      <w:r>
+        <w:rPr>
+          <w:rFonts w:hint="eastAsia"/>
+        </w:rPr>
+        <w:t>微分后简单点宜作_</w:t>
+      </w:r>
+      <w:r>
+        <w:t>_________</w:t>
+      </w:r>
+      <w:r>
+        <w:rPr>
+          <w:rFonts w:hint="eastAsia"/>
+        </w:rPr>
+        <w:t>，积分后简单点宜作_</w:t>
+      </w:r>
+      <w:r>
+        <w:t>_________</w:t>
+      </w:r>
     </w:p>
     <w:p>
       <w:pPr>
@@ -15149,50 +13799,6 @@
         <w:spacing w:line="360" w:lineRule="auto"/>
         <w:ind w:firstLineChars="0" w:firstLine="0"/>
       </w:pPr>
-      <w:r>
-        <w:rPr>
-          <w:rFonts w:hint="eastAsia"/>
-        </w:rPr>
-        <w:t>Ⅰ</w:t>
-      </w:r>
-      <m:oMath>
-        <m:r>
-          <w:rPr>
-            <w:rFonts w:ascii="Cambria Math" w:hAnsi="Cambria Math" w:hint="eastAsia"/>
-          </w:rPr>
-          <m:t>u</m:t>
-        </m:r>
-        <m:r>
-          <w:rPr>
-            <w:rFonts w:ascii="Cambria Math" w:hAnsi="Cambria Math"/>
-          </w:rPr>
-          <m:t>,v</m:t>
-        </m:r>
-      </m:oMath>
-      <w:r>
-        <w:rPr>
-          <w:rFonts w:hint="eastAsia"/>
-        </w:rPr>
-        <w:t>选择依据：</w:t>
-      </w:r>
-      <w:r>
-        <w:rPr>
-          <w:rFonts w:hint="eastAsia"/>
-        </w:rPr>
-        <w:t>微分后简单点宜作_</w:t>
-      </w:r>
-      <w:r>
-        <w:t>_________</w:t>
-      </w:r>
-      <w:r>
-        <w:rPr>
-          <w:rFonts w:hint="eastAsia"/>
-        </w:rPr>
-        <w:t>，积分后简单点宜作_</w:t>
-      </w:r>
-      <w:r>
-        <w:t>_________</w:t>
-      </w:r>
     </w:p>
     <w:p>
       <w:pPr>
@@ -15204,162 +13810,40 @@
     <w:p>
       <w:pPr>
         <w:pStyle w:val="a3"/>
-        <w:spacing w:line="360" w:lineRule="auto"/>
         <w:ind w:firstLineChars="0" w:firstLine="0"/>
       </w:pPr>
-    </w:p>
-    <w:p>
-      <w:pPr>
-        <w:pStyle w:val="a3"/>
-        <w:spacing w:line="360" w:lineRule="auto"/>
-        <w:ind w:firstLineChars="0" w:firstLine="0"/>
-      </w:pPr>
-      <w:r>
-        <w:rPr>
-          <w:rFonts w:hint="eastAsia"/>
-        </w:rPr>
-        <w:t>Ⅱ</w:t>
-      </w:r>
-      <w:r>
-        <w:rPr>
-          <w:rFonts w:hint="eastAsia"/>
-        </w:rPr>
-        <w:t>推广:</w:t>
+      <w:r>
+        <w:rPr>
+          <w:rFonts w:hint="eastAsia"/>
+        </w:rPr>
+        <w:t>④</w:t>
+      </w:r>
+      <w:r>
+        <w:rPr>
+          <w:rFonts w:hint="eastAsia"/>
+        </w:rPr>
+        <w:t>有理函数的积分:</w:t>
       </w:r>
       <w:r>
         <w:t xml:space="preserve"> </w:t>
       </w:r>
-      <m:oMath>
-        <m:r>
-          <w:rPr>
-            <w:rFonts w:ascii="Cambria Math" w:hAnsi="Cambria Math"/>
-          </w:rPr>
-          <m:t>∫u</m:t>
-        </m:r>
-        <m:sSup>
-          <m:sSupPr>
-            <m:ctrlPr>
-              <w:rPr>
-                <w:rFonts w:ascii="Cambria Math" w:hAnsi="Cambria Math"/>
-                <w:i/>
-              </w:rPr>
-            </m:ctrlPr>
-          </m:sSupPr>
-          <m:e>
-            <m:r>
-              <w:rPr>
-                <w:rFonts w:ascii="Cambria Math" w:hAnsi="Cambria Math"/>
-              </w:rPr>
-              <m:t>v</m:t>
-            </m:r>
-          </m:e>
-          <m:sup>
-            <m:d>
-              <m:dPr>
-                <m:ctrlPr>
-                  <w:rPr>
-                    <w:rFonts w:ascii="Cambria Math" w:hAnsi="Cambria Math"/>
-                    <w:i/>
-                  </w:rPr>
-                </m:ctrlPr>
-              </m:dPr>
-              <m:e>
-                <m:r>
-                  <w:rPr>
-                    <w:rFonts w:ascii="Cambria Math" w:hAnsi="Cambria Math"/>
-                  </w:rPr>
-                  <m:t>n+1</m:t>
-                </m:r>
-              </m:e>
-            </m:d>
-          </m:sup>
-        </m:sSup>
-        <m:r>
-          <w:rPr>
-            <w:rFonts w:ascii="Cambria Math" w:hAnsi="Cambria Math"/>
-          </w:rPr>
-          <m:t>ⅆx=</m:t>
-        </m:r>
-      </m:oMath>
-    </w:p>
-    <w:p>
-      <w:pPr>
-        <w:pStyle w:val="a3"/>
-        <w:ind w:firstLineChars="0" w:firstLine="0"/>
-      </w:pPr>
-      <w:r>
-        <w:rPr>
-          <w:rFonts w:hint="eastAsia"/>
-        </w:rPr>
-        <w:t>④</w:t>
-      </w:r>
-      <w:r>
-        <w:rPr>
-          <w:rFonts w:hint="eastAsia"/>
-        </w:rPr>
-        <w:t>有理函数的积分:</w:t>
-      </w:r>
-      <w:r>
-        <w:t xml:space="preserve"> </w:t>
-      </w:r>
-      <w:r>
-        <w:tab/>
-      </w:r>
-      <w:r>
-        <w:tab/>
-      </w:r>
-      <w:r>
-        <w:tab/>
-      </w:r>
-      <w:r>
-        <w:tab/>
-      </w:r>
-      <w:r>
-        <w:tab/>
-      </w:r>
-      <w:r>
-        <w:tab/>
-      </w:r>
-    </w:p>
-    <w:p>
-      <w:pPr>
-        <w:pStyle w:val="a3"/>
-        <w:spacing w:line="360" w:lineRule="auto"/>
-        <w:ind w:firstLineChars="0" w:firstLine="0"/>
-      </w:pPr>
-      <w:r>
-        <w:rPr>
-          <w:rFonts w:hint="eastAsia"/>
-        </w:rPr>
-        <w:t>方法:</w:t>
-      </w:r>
-      <w:r>
-        <w:t xml:space="preserve"> </w:t>
-      </w:r>
-      <w:r>
-        <w:tab/>
-      </w:r>
-      <w:r>
-        <w:tab/>
-      </w:r>
-      <w:r>
-        <w:tab/>
-      </w:r>
-      <w:r>
-        <w:tab/>
-      </w:r>
-      <w:r>
-        <w:tab/>
-      </w:r>
-      <w:r>
-        <w:tab/>
-      </w:r>
-      <w:r>
-        <w:tab/>
-      </w:r>
-      <w:r>
-        <w:tab/>
-        <w:t xml:space="preserve"> </w:t>
+      <w:r>
+        <w:tab/>
+      </w:r>
+      <w:r>
+        <w:tab/>
+      </w:r>
+      <w:r>
+        <w:tab/>
+      </w:r>
+      <w:r>
+        <w:tab/>
+      </w:r>
+      <w:r>
+        <w:tab/>
+      </w:r>
+      <w:r>
+        <w:tab/>
       </w:r>
       <w:r>
         <w:tab/>
@@ -15769,7 +14253,7 @@
               <w:rPr>
                 <w:rFonts w:ascii="Cambria Math" w:hAnsi="Cambria Math"/>
               </w:rPr>
-              <m:t>a</m:t>
+              <m:t>0</m:t>
             </m:r>
           </m:sub>
           <m:sup>
@@ -15833,9 +14317,6 @@
         <w:pStyle w:val="a3"/>
         <w:spacing w:line="360" w:lineRule="auto"/>
         <w:ind w:firstLineChars="0" w:firstLine="0"/>
-        <w:rPr>
-          <w:rFonts w:hint="eastAsia"/>
-        </w:rPr>
       </w:pPr>
       <w:r>
         <w:rPr>
@@ -16251,19 +14732,7 @@
           <w:rPr>
             <w:rFonts w:ascii="Cambria Math" w:hAnsi="Cambria Math"/>
           </w:rPr>
-          <m:t>=</m:t>
-        </m:r>
-        <m:r>
-          <w:rPr>
-            <w:rFonts w:ascii="Cambria Math" w:hAnsi="Cambria Math"/>
-          </w:rPr>
-          <m:t xml:space="preserve">                                      </m:t>
-        </m:r>
-        <m:r>
-          <w:rPr>
-            <w:rFonts w:ascii="Cambria Math" w:hAnsi="Cambria Math"/>
-          </w:rPr>
-          <m:t>=</m:t>
+          <m:t>=                                      =</m:t>
         </m:r>
       </m:oMath>
       <w:r>
@@ -16279,9 +14748,6 @@
         <w:pStyle w:val="a3"/>
         <w:spacing w:line="360" w:lineRule="auto"/>
         <w:ind w:firstLineChars="0" w:firstLine="0"/>
-        <w:rPr>
-          <w:rFonts w:hint="eastAsia"/>
-        </w:rPr>
       </w:pPr>
       <m:oMath>
         <m:nary>
@@ -16692,7 +15158,7 @@
                   <w:rPr>
                     <w:rFonts w:ascii="Cambria Math" w:hAnsi="Cambria Math" w:hint="eastAsia"/>
                   </w:rPr>
-                  <m:t>为</m:t>
+                  <m:t>为偶数</m:t>
                 </m:r>
               </m:e>
               <m:e>
@@ -16727,16 +15193,7 @@
                   <w:rPr>
                     <w:rFonts w:ascii="Cambria Math" w:hAnsi="Cambria Math" w:hint="eastAsia"/>
                   </w:rPr>
-                  <m:t>为</m:t>
-                </m:r>
-                <m:r>
-                  <m:rPr>
-                    <m:sty m:val="p"/>
-                  </m:rPr>
-                  <w:rPr>
-                    <w:rFonts w:ascii="Cambria Math" w:hAnsi="Cambria Math"/>
-                  </w:rPr>
-                  <m:t xml:space="preserve"> </m:t>
+                  <m:t>为奇数</m:t>
                 </m:r>
               </m:e>
             </m:eqArr>
@@ -16786,10 +15243,14 @@
         </w:numPr>
         <w:ind w:firstLineChars="0"/>
         <w:jc w:val="left"/>
-      </w:pPr>
-      <w:r>
-        <w:rPr>
-          <w:rFonts w:hint="eastAsia"/>
+        <w:rPr>
+          <w:strike/>
+        </w:rPr>
+      </w:pPr>
+      <w:r>
+        <w:rPr>
+          <w:rFonts w:hint="eastAsia"/>
+          <w:strike/>
         </w:rPr>
         <w:t>凑定积分定义的方法:</w:t>
       </w:r>
@@ -16804,29 +15265,6 @@
         <w:ind w:firstLineChars="0"/>
         <w:jc w:val="left"/>
       </w:pPr>
-      <w:r>
-        <w:rPr>
-          <w:rFonts w:hint="eastAsia"/>
-        </w:rPr>
-        <w:t>反常积分的敛散性判别:</w:t>
-      </w:r>
-      <w:r>
-        <w:t xml:space="preserve"> </w:t>
-      </w:r>
-    </w:p>
-    <w:p>
-      <w:pPr>
-        <w:pStyle w:val="a3"/>
-        <w:spacing w:line="360" w:lineRule="auto"/>
-        <w:ind w:left="420" w:firstLineChars="0" w:firstLine="0"/>
-        <w:jc w:val="left"/>
-      </w:pPr>
-      <w:r>
-        <w:rPr>
-          <w:rFonts w:hint="eastAsia"/>
-        </w:rPr>
-        <w:t>无穷区间的</w:t>
-      </w:r>
       <m:oMath>
         <m:nary>
           <m:naryPr>
@@ -16927,23 +15365,18 @@
         <w:rPr>
           <w:rFonts w:hint="eastAsia"/>
         </w:rPr>
-        <w:t>发散;</w:t>
-      </w:r>
-    </w:p>
-    <w:p>
-      <w:pPr>
-        <w:pStyle w:val="a3"/>
-        <w:spacing w:line="360" w:lineRule="auto"/>
-        <w:ind w:left="420" w:firstLineChars="0" w:firstLine="0"/>
-        <w:jc w:val="left"/>
-      </w:pPr>
-      <w:r>
-        <w:rPr>
-          <w:rFonts w:hint="eastAsia"/>
-        </w:rPr>
-        <w:t>无界函数的</w:t>
+        <w:t>发散</w:t>
+      </w:r>
+      <w:r>
+        <w:t>;</w:t>
       </w:r>
       <m:oMath>
+        <m:r>
+          <w:rPr>
+            <w:rFonts w:ascii="Cambria Math" w:hAnsi="Cambria Math"/>
+          </w:rPr>
+          <m:t xml:space="preserve"> </m:t>
+        </m:r>
         <m:nary>
           <m:naryPr>
             <m:limLoc m:val="subSup"/>
@@ -17046,19 +15479,7 @@
         <w:rPr>
           <w:rFonts w:hint="eastAsia"/>
         </w:rPr>
-        <w:t xml:space="preserve">发散 </w:t>
-      </w:r>
-      <w:r>
-        <w:t>(</w:t>
-      </w:r>
-      <w:r>
-        <w:rPr>
-          <w:rFonts w:hint="eastAsia"/>
-        </w:rPr>
-        <w:t>奇点x=0</w:t>
-      </w:r>
-      <w:r>
-        <w:t>)</w:t>
+        <w:t>发散</w:t>
       </w:r>
     </w:p>
     <w:p>
@@ -17592,16 +16013,6 @@
     <w:p>
       <w:pPr>
         <w:pStyle w:val="a3"/>
-        <w:ind w:left="420" w:firstLineChars="0" w:firstLine="0"/>
-        <w:jc w:val="left"/>
-        <w:rPr>
-          <w:rFonts w:hint="eastAsia"/>
-        </w:rPr>
-      </w:pPr>
-    </w:p>
-    <w:p>
-      <w:pPr>
-        <w:pStyle w:val="a3"/>
         <w:numPr>
           <w:ilvl w:val="0"/>
           <w:numId w:val="6"/>
@@ -17664,7 +16075,6 @@
           <w:sz w:val="24"/>
           <w:szCs w:val="24"/>
         </w:rPr>
-        <w:lastRenderedPageBreak/>
         <w:drawing>
           <wp:anchor distT="0" distB="0" distL="114300" distR="114300" simplePos="0" relativeHeight="251663360" behindDoc="0" locked="0" layoutInCell="1" allowOverlap="1" wp14:anchorId="3C6C1973" wp14:editId="1F8CB888">
             <wp:simplePos x="0" y="0"/>
@@ -18455,13 +16865,7 @@
         <w:rPr>
           <w:rFonts w:hint="eastAsia"/>
         </w:rPr>
-        <w:t>、</w:t>
-      </w:r>
-      <w:r>
-        <w:rPr>
-          <w:rFonts w:hint="eastAsia"/>
-        </w:rPr>
-        <w:t>_</w:t>
+        <w:t>、_</w:t>
       </w:r>
       <w:r>
         <w:t>_________</w:t>
@@ -18673,7 +17077,19 @@
         <w:rPr>
           <w:rFonts w:hint="eastAsia"/>
         </w:rPr>
-        <w:t>单调递减，</w:t>
+        <w:t>单调递</w:t>
+      </w:r>
+      <w:r>
+        <w:rPr>
+          <w:rFonts w:hint="eastAsia"/>
+        </w:rPr>
+        <w:t>增</w:t>
+      </w:r>
+      <w:r>
+        <w:rPr>
+          <w:rFonts w:hint="eastAsia"/>
+        </w:rPr>
+        <w:t>，</w:t>
       </w:r>
       <w:r>
         <w:t xml:space="preserve"> </w:t>
@@ -18699,7 +17115,19 @@
         <w:rPr>
           <w:rFonts w:hint="eastAsia"/>
         </w:rPr>
-        <w:t>若单调递增，</w:t>
+        <w:t>若单调递</w:t>
+      </w:r>
+      <w:r>
+        <w:rPr>
+          <w:rFonts w:hint="eastAsia"/>
+        </w:rPr>
+        <w:t>减</w:t>
+      </w:r>
+      <w:r>
+        <w:rPr>
+          <w:rFonts w:hint="eastAsia"/>
+        </w:rPr>
+        <w:t>，</w:t>
       </w:r>
     </w:p>
     <w:p>
@@ -18940,36 +17368,13 @@
           <w:rFonts w:hint="eastAsia"/>
           <w:strike/>
         </w:rPr>
-        <w:t>，其中</w:t>
-      </w:r>
-      <m:oMath>
-        <m:r>
-          <w:rPr>
-            <w:rFonts w:ascii="Cambria Math" w:hAnsi="Cambria Math"/>
-            <w:strike/>
-          </w:rPr>
-          <m:t xml:space="preserve">ρ=                                             </m:t>
-        </m:r>
-      </m:oMath>
-      <w:r>
-        <w:rPr>
-          <w:rFonts w:hint="eastAsia"/>
+        <w:t>，</w:t>
+      </w:r>
+      <w:r>
+        <w:rPr>
           <w:strike/>
         </w:rPr>
-        <w:t>，A、B仅与x</w:t>
-      </w:r>
-      <w:r>
-        <w:rPr>
-          <w:strike/>
-        </w:rPr>
-        <w:t>,y</w:t>
-      </w:r>
-      <w:r>
-        <w:rPr>
-          <w:rFonts w:hint="eastAsia"/>
-          <w:strike/>
-        </w:rPr>
-        <w:t>有关</w:t>
+        <w:t xml:space="preserve"> </w:t>
       </w:r>
     </w:p>
     <w:p>
@@ -19024,13 +17429,9 @@
         <w:pStyle w:val="a3"/>
         <w:spacing w:line="360" w:lineRule="auto"/>
         <w:ind w:left="420" w:firstLineChars="0" w:firstLine="0"/>
-      </w:pPr>
-    </w:p>
-    <w:p>
-      <w:pPr>
-        <w:pStyle w:val="a3"/>
-        <w:spacing w:line="360" w:lineRule="auto"/>
-        <w:ind w:left="420" w:firstLineChars="0" w:firstLine="0"/>
+        <w:rPr>
+          <w:rFonts w:hint="eastAsia"/>
+        </w:rPr>
       </w:pPr>
     </w:p>
     <w:p>
@@ -19042,6 +17443,7 @@
         </w:numPr>
         <w:ind w:firstLineChars="0"/>
         <w:rPr>
+          <w:rFonts w:hint="eastAsia"/>
           <w:strike/>
         </w:rPr>
       </w:pPr>
@@ -19052,11 +17454,6 @@
         </w:rPr>
         <w:t>判断偏导数连续性的步骤:</w:t>
       </w:r>
-    </w:p>
-    <w:p>
-      <w:pPr>
-        <w:spacing w:line="360" w:lineRule="auto"/>
-      </w:pPr>
     </w:p>
     <w:p>
       <w:pPr>
@@ -19125,7 +17522,7 @@
         <w:rPr>
           <w:rFonts w:hint="eastAsia"/>
         </w:rPr>
-        <w:t>链式求导规则:，</w:t>
+        <w:t>链式求导:</w:t>
       </w:r>
       <m:oMath>
         <m:r>
@@ -19207,13 +17604,12 @@
           </m:e>
         </m:d>
       </m:oMath>
-    </w:p>
-    <w:p>
-      <w:pPr>
-        <w:pStyle w:val="a3"/>
-        <w:spacing w:line="360" w:lineRule="auto"/>
-        <w:ind w:left="840" w:firstLineChars="0" w:firstLine="0"/>
-      </w:pPr>
+      <w:r>
+        <w:rPr>
+          <w:rFonts w:hint="eastAsia"/>
+        </w:rPr>
+        <w:t>，</w:t>
+      </w:r>
       <w:r>
         <w:rPr>
           <w:rFonts w:hint="eastAsia"/>
@@ -19260,49 +17656,6 @@
       <w:r>
         <w:tab/>
       </w:r>
-      <w:r>
-        <w:tab/>
-      </w:r>
-      <w:r>
-        <w:tab/>
-      </w:r>
-      <w:r>
-        <w:tab/>
-      </w:r>
-      <m:oMath>
-        <m:f>
-          <m:fPr>
-            <m:ctrlPr>
-              <w:rPr>
-                <w:rFonts w:ascii="Cambria Math" w:hAnsi="Cambria Math"/>
-                <w:i/>
-              </w:rPr>
-            </m:ctrlPr>
-          </m:fPr>
-          <m:num>
-            <m:r>
-              <w:rPr>
-                <w:rFonts w:ascii="Cambria Math" w:hAnsi="Cambria Math"/>
-              </w:rPr>
-              <m:t>∂z</m:t>
-            </m:r>
-          </m:num>
-          <m:den>
-            <m:r>
-              <w:rPr>
-                <w:rFonts w:ascii="Cambria Math" w:hAnsi="Cambria Math"/>
-              </w:rPr>
-              <m:t>∂y</m:t>
-            </m:r>
-          </m:den>
-        </m:f>
-        <m:r>
-          <w:rPr>
-            <w:rFonts w:ascii="Cambria Math" w:hAnsi="Cambria Math"/>
-          </w:rPr>
-          <m:t>=</m:t>
-        </m:r>
-      </m:oMath>
     </w:p>
     <w:p>
       <w:pPr>
@@ -19452,6 +17805,7 @@
         <w:rPr>
           <w:rFonts w:hint="eastAsia"/>
         </w:rPr>
+        <w:lastRenderedPageBreak/>
         <w:t>无条件极值——隐函数、显函数</w:t>
       </w:r>
       <w:r>
@@ -19619,11 +17973,9 @@
     <w:p>
       <w:pPr>
         <w:spacing w:line="360" w:lineRule="auto"/>
-      </w:pPr>
-    </w:p>
-    <w:p>
-      <w:pPr>
-        <w:spacing w:line="360" w:lineRule="auto"/>
+        <w:rPr>
+          <w:rFonts w:hint="eastAsia"/>
+        </w:rPr>
       </w:pPr>
     </w:p>
     <w:p>
@@ -19669,255 +18021,6 @@
           <w:rFonts w:hint="eastAsia"/>
         </w:rPr>
         <w:t>中的最值：</w:t>
-      </w:r>
-    </w:p>
-    <w:p>
-      <w:pPr>
-        <w:pStyle w:val="a3"/>
-        <w:spacing w:line="360" w:lineRule="auto"/>
-        <w:ind w:left="420" w:firstLineChars="0" w:firstLine="0"/>
-      </w:pPr>
-    </w:p>
-    <w:p>
-      <w:pPr>
-        <w:pStyle w:val="a3"/>
-        <w:numPr>
-          <w:ilvl w:val="0"/>
-          <w:numId w:val="25"/>
-        </w:numPr>
-        <w:spacing w:line="360" w:lineRule="auto"/>
-        <w:ind w:firstLineChars="0"/>
-      </w:pPr>
-      <w:r>
-        <w:rPr>
-          <w:rFonts w:hint="eastAsia"/>
-        </w:rPr>
-        <w:t>一般</w:t>
-      </w:r>
-      <m:oMath>
-        <m:sSubSup>
-          <m:sSubSupPr>
-            <m:ctrlPr>
-              <w:rPr>
-                <w:rFonts w:ascii="Cambria Math" w:hAnsi="Cambria Math"/>
-                <w:i/>
-              </w:rPr>
-            </m:ctrlPr>
-          </m:sSubSupPr>
-          <m:e>
-            <m:r>
-              <w:rPr>
-                <w:rFonts w:ascii="Cambria Math" w:hAnsi="Cambria Math"/>
-              </w:rPr>
-              <m:t>f</m:t>
-            </m:r>
-          </m:e>
-          <m:sub>
-            <m:r>
-              <w:rPr>
-                <w:rFonts w:ascii="Cambria Math" w:hAnsi="Cambria Math"/>
-              </w:rPr>
-              <m:t>xy</m:t>
-            </m:r>
-          </m:sub>
-          <m:sup>
-            <m:r>
-              <w:rPr>
-                <w:rFonts w:ascii="Cambria Math" w:hAnsi="Cambria Math"/>
-              </w:rPr>
-              <m:t>''</m:t>
-            </m:r>
-          </m:sup>
-        </m:sSubSup>
-        <m:d>
-          <m:dPr>
-            <m:ctrlPr>
-              <w:rPr>
-                <w:rFonts w:ascii="Cambria Math" w:hAnsi="Cambria Math"/>
-                <w:i/>
-              </w:rPr>
-            </m:ctrlPr>
-          </m:dPr>
-          <m:e>
-            <m:sSub>
-              <m:sSubPr>
-                <m:ctrlPr>
-                  <w:rPr>
-                    <w:rFonts w:ascii="Cambria Math" w:hAnsi="Cambria Math"/>
-                    <w:i/>
-                  </w:rPr>
-                </m:ctrlPr>
-              </m:sSubPr>
-              <m:e>
-                <m:r>
-                  <w:rPr>
-                    <w:rFonts w:ascii="Cambria Math" w:hAnsi="Cambria Math"/>
-                  </w:rPr>
-                  <m:t>x</m:t>
-                </m:r>
-              </m:e>
-              <m:sub>
-                <m:r>
-                  <w:rPr>
-                    <w:rFonts w:ascii="Cambria Math" w:hAnsi="Cambria Math"/>
-                  </w:rPr>
-                  <m:t>0</m:t>
-                </m:r>
-              </m:sub>
-            </m:sSub>
-            <m:r>
-              <w:rPr>
-                <w:rFonts w:ascii="Cambria Math" w:hAnsi="Cambria Math"/>
-              </w:rPr>
-              <m:t>,</m:t>
-            </m:r>
-            <m:sSub>
-              <m:sSubPr>
-                <m:ctrlPr>
-                  <w:rPr>
-                    <w:rFonts w:ascii="Cambria Math" w:hAnsi="Cambria Math"/>
-                    <w:i/>
-                  </w:rPr>
-                </m:ctrlPr>
-              </m:sSubPr>
-              <m:e>
-                <m:r>
-                  <w:rPr>
-                    <w:rFonts w:ascii="Cambria Math" w:hAnsi="Cambria Math"/>
-                  </w:rPr>
-                  <m:t>y</m:t>
-                </m:r>
-              </m:e>
-              <m:sub>
-                <m:r>
-                  <w:rPr>
-                    <w:rFonts w:ascii="Cambria Math" w:hAnsi="Cambria Math"/>
-                  </w:rPr>
-                  <m:t>0</m:t>
-                </m:r>
-              </m:sub>
-            </m:sSub>
-          </m:e>
-        </m:d>
-        <m:r>
-          <w:rPr>
-            <w:rFonts w:ascii="Cambria Math" w:hAnsi="Cambria Math"/>
-          </w:rPr>
-          <m:t xml:space="preserve">     </m:t>
-        </m:r>
-        <m:sSubSup>
-          <m:sSubSupPr>
-            <m:ctrlPr>
-              <w:rPr>
-                <w:rFonts w:ascii="Cambria Math" w:hAnsi="Cambria Math"/>
-                <w:i/>
-              </w:rPr>
-            </m:ctrlPr>
-          </m:sSubSupPr>
-          <m:e>
-            <m:r>
-              <w:rPr>
-                <w:rFonts w:ascii="Cambria Math" w:hAnsi="Cambria Math"/>
-              </w:rPr>
-              <m:t>f</m:t>
-            </m:r>
-          </m:e>
-          <m:sub>
-            <m:r>
-              <w:rPr>
-                <w:rFonts w:ascii="Cambria Math" w:hAnsi="Cambria Math" w:hint="eastAsia"/>
-              </w:rPr>
-              <m:t>yx</m:t>
-            </m:r>
-          </m:sub>
-          <m:sup>
-            <m:r>
-              <w:rPr>
-                <w:rFonts w:ascii="Cambria Math" w:hAnsi="Cambria Math"/>
-              </w:rPr>
-              <m:t>''</m:t>
-            </m:r>
-          </m:sup>
-        </m:sSubSup>
-        <m:d>
-          <m:dPr>
-            <m:ctrlPr>
-              <w:rPr>
-                <w:rFonts w:ascii="Cambria Math" w:hAnsi="Cambria Math"/>
-                <w:i/>
-              </w:rPr>
-            </m:ctrlPr>
-          </m:dPr>
-          <m:e>
-            <m:sSub>
-              <m:sSubPr>
-                <m:ctrlPr>
-                  <w:rPr>
-                    <w:rFonts w:ascii="Cambria Math" w:hAnsi="Cambria Math"/>
-                    <w:i/>
-                  </w:rPr>
-                </m:ctrlPr>
-              </m:sSubPr>
-              <m:e>
-                <m:r>
-                  <w:rPr>
-                    <w:rFonts w:ascii="Cambria Math" w:hAnsi="Cambria Math"/>
-                  </w:rPr>
-                  <m:t>x</m:t>
-                </m:r>
-              </m:e>
-              <m:sub>
-                <m:r>
-                  <w:rPr>
-                    <w:rFonts w:ascii="Cambria Math" w:hAnsi="Cambria Math"/>
-                  </w:rPr>
-                  <m:t>0</m:t>
-                </m:r>
-              </m:sub>
-            </m:sSub>
-            <m:r>
-              <w:rPr>
-                <w:rFonts w:ascii="Cambria Math" w:hAnsi="Cambria Math"/>
-              </w:rPr>
-              <m:t>,</m:t>
-            </m:r>
-            <m:sSub>
-              <m:sSubPr>
-                <m:ctrlPr>
-                  <w:rPr>
-                    <w:rFonts w:ascii="Cambria Math" w:hAnsi="Cambria Math"/>
-                    <w:i/>
-                  </w:rPr>
-                </m:ctrlPr>
-              </m:sSubPr>
-              <m:e>
-                <m:r>
-                  <w:rPr>
-                    <w:rFonts w:ascii="Cambria Math" w:hAnsi="Cambria Math"/>
-                  </w:rPr>
-                  <m:t>y</m:t>
-                </m:r>
-              </m:e>
-              <m:sub>
-                <m:r>
-                  <w:rPr>
-                    <w:rFonts w:ascii="Cambria Math" w:hAnsi="Cambria Math"/>
-                  </w:rPr>
-                  <m:t>0</m:t>
-                </m:r>
-              </m:sub>
-            </m:sSub>
-          </m:e>
-        </m:d>
-      </m:oMath>
-      <w:r>
-        <w:rPr>
-          <w:rFonts w:hint="eastAsia"/>
-        </w:rPr>
-        <w:t>，除非它们_</w:t>
-      </w:r>
-      <w:r>
-        <w:t>______________________</w:t>
       </w:r>
     </w:p>
     <w:p>
@@ -20199,7 +18302,6 @@
           <w:u w:val="single"/>
           <w:shd w:val="pct15" w:color="auto" w:fill="FFFFFF"/>
         </w:rPr>
-        <w:lastRenderedPageBreak/>
         <w:t>二重积分</w:t>
       </w:r>
     </w:p>
@@ -20213,7 +18315,6 @@
         <w:spacing w:line="360" w:lineRule="auto"/>
         <w:ind w:firstLineChars="0"/>
         <w:rPr>
-          <w:rFonts w:hint="eastAsia"/>
           <w:strike/>
         </w:rPr>
       </w:pPr>
@@ -20303,21 +18404,12 @@
           <m:t>=</m:t>
         </m:r>
       </m:oMath>
-      <w:r>
-        <w:rPr>
-          <w:rFonts w:hint="eastAsia"/>
-        </w:rPr>
-        <w:t>:</w:t>
-      </w:r>
     </w:p>
     <w:p>
       <w:pPr>
         <w:pStyle w:val="a3"/>
         <w:spacing w:line="360" w:lineRule="auto"/>
         <w:ind w:firstLineChars="0" w:firstLine="0"/>
-        <w:rPr>
-          <w:rFonts w:hint="eastAsia"/>
-        </w:rPr>
       </w:pPr>
       <w:r>
         <w:rPr>
@@ -20467,104 +18559,6 @@
                 <w:color w:val="FFFFFF" w:themeColor="background1"/>
               </w:rPr>
             </w:pPr>
-            <m:oMath>
-              <m:r>
-                <w:rPr>
-                  <w:rFonts w:ascii="Cambria Math" w:hAnsi="Cambria Math" w:cs="Times New Roman"/>
-                  <w:color w:val="FFFFFF" w:themeColor="background1"/>
-                </w:rPr>
-                <m:t>2</m:t>
-              </m:r>
-              <m:nary>
-                <m:naryPr>
-                  <m:chr m:val="∬"/>
-                  <m:limLoc m:val="undOvr"/>
-                  <m:supHide m:val="1"/>
-                  <m:ctrlPr>
-                    <w:rPr>
-                      <w:rFonts w:ascii="Cambria Math" w:hAnsi="Cambria Math" w:cs="Times New Roman"/>
-                      <w:i/>
-                      <w:color w:val="FFFFFF" w:themeColor="background1"/>
-                    </w:rPr>
-                  </m:ctrlPr>
-                </m:naryPr>
-                <m:sub>
-                  <m:sSub>
-                    <m:sSubPr>
-                      <m:ctrlPr>
-                        <w:rPr>
-                          <w:rFonts w:ascii="Cambria Math" w:hAnsi="Cambria Math" w:cs="Times New Roman"/>
-                          <w:i/>
-                          <w:color w:val="FFFFFF" w:themeColor="background1"/>
-                        </w:rPr>
-                      </m:ctrlPr>
-                    </m:sSubPr>
-                    <m:e>
-                      <m:r>
-                        <w:rPr>
-                          <w:rFonts w:ascii="Cambria Math" w:hAnsi="Cambria Math" w:cs="Times New Roman"/>
-                          <w:color w:val="FFFFFF" w:themeColor="background1"/>
-                        </w:rPr>
-                        <m:t>D</m:t>
-                      </m:r>
-                    </m:e>
-                    <m:sub>
-                      <m:r>
-                        <w:rPr>
-                          <w:rFonts w:ascii="Cambria Math" w:hAnsi="Cambria Math" w:cs="Times New Roman"/>
-                          <w:color w:val="FFFFFF" w:themeColor="background1"/>
-                        </w:rPr>
-                        <m:t>1</m:t>
-                      </m:r>
-                    </m:sub>
-                  </m:sSub>
-                </m:sub>
-                <m:sup/>
-                <m:e>
-                  <m:r>
-                    <w:rPr>
-                      <w:rFonts w:ascii="Cambria Math" w:hAnsi="Cambria Math" w:cs="Times New Roman"/>
-                      <w:color w:val="FFFFFF" w:themeColor="background1"/>
-                    </w:rPr>
-                    <m:t>f</m:t>
-                  </m:r>
-                  <m:d>
-                    <m:dPr>
-                      <m:ctrlPr>
-                        <w:rPr>
-                          <w:rFonts w:ascii="Cambria Math" w:hAnsi="Cambria Math" w:cs="Times New Roman"/>
-                          <w:i/>
-                          <w:color w:val="FFFFFF" w:themeColor="background1"/>
-                        </w:rPr>
-                      </m:ctrlPr>
-                    </m:dPr>
-                    <m:e>
-                      <m:r>
-                        <w:rPr>
-                          <w:rFonts w:ascii="Cambria Math" w:hAnsi="Cambria Math" w:cs="Times New Roman"/>
-                          <w:color w:val="FFFFFF" w:themeColor="background1"/>
-                        </w:rPr>
-                        <m:t>x,y</m:t>
-                      </m:r>
-                    </m:e>
-                  </m:d>
-                  <m:r>
-                    <w:rPr>
-                      <w:rFonts w:ascii="Cambria Math" w:hAnsi="Cambria Math" w:cs="Times New Roman"/>
-                      <w:color w:val="FFFFFF" w:themeColor="background1"/>
-                    </w:rPr>
-                    <m:t>ⅆxdy</m:t>
-                  </m:r>
-                </m:e>
-              </m:nary>
-            </m:oMath>
-            <w:r>
-              <w:rPr>
-                <w:rFonts w:cs="Times New Roman"/>
-                <w:color w:val="FFFFFF" w:themeColor="background1"/>
-              </w:rPr>
-              <w:t xml:space="preserve"> </w:t>
-            </w:r>
           </w:p>
         </w:tc>
         <w:tc>
@@ -20580,17 +18574,6 @@
                 <w:color w:val="FFFFFF" w:themeColor="background1"/>
               </w:rPr>
             </w:pPr>
-            <m:oMathPara>
-              <m:oMath>
-                <m:r>
-                  <w:rPr>
-                    <w:rFonts w:ascii="Cambria Math" w:hAnsi="Cambria Math" w:cs="Times New Roman"/>
-                    <w:color w:val="FFFFFF" w:themeColor="background1"/>
-                  </w:rPr>
-                  <m:t>0</m:t>
-                </m:r>
-              </m:oMath>
-            </m:oMathPara>
           </w:p>
         </w:tc>
       </w:tr>
@@ -21184,150 +19167,6 @@
           </w:p>
         </w:tc>
       </w:tr>
-      <w:tr>
-        <w:tc>
-          <w:tcPr>
-            <w:tcW w:w="1980" w:type="dxa"/>
-          </w:tcPr>
-          <w:p>
-            <w:pPr>
-              <w:rPr>
-                <w:rFonts w:ascii="等线" w:eastAsia="等线" w:hAnsi="等线" w:cs="Times New Roman"/>
-              </w:rPr>
-            </w:pPr>
-            <m:oMath>
-              <m:r>
-                <w:rPr>
-                  <w:rFonts w:ascii="Cambria Math" w:hAnsi="Cambria Math" w:cs="Times New Roman"/>
-                </w:rPr>
-                <m:t>D</m:t>
-              </m:r>
-            </m:oMath>
-            <w:r>
-              <w:rPr>
-                <w:rFonts w:cs="Times New Roman" w:hint="eastAsia"/>
-              </w:rPr>
-              <w:t>关于</w:t>
-            </w:r>
-            <m:oMath>
-              <m:r>
-                <w:rPr>
-                  <w:rFonts w:ascii="Cambria Math" w:hAnsi="Cambria Math" w:cs="Times New Roman"/>
-                </w:rPr>
-                <m:t>x=a</m:t>
-              </m:r>
-            </m:oMath>
-            <w:r>
-              <w:rPr>
-                <w:rFonts w:cs="Times New Roman" w:hint="eastAsia"/>
-              </w:rPr>
-              <w:t>对称</w:t>
-            </w:r>
-          </w:p>
-        </w:tc>
-        <w:tc>
-          <w:tcPr>
-            <w:tcW w:w="2835" w:type="dxa"/>
-          </w:tcPr>
-          <w:p>
-            <w:pPr>
-              <w:rPr>
-                <w:rFonts w:cs="Times New Roman"/>
-                <w:color w:val="FFFFFF" w:themeColor="background1"/>
-              </w:rPr>
-            </w:pPr>
-            <m:oMathPara>
-              <m:oMath>
-                <m:r>
-                  <w:rPr>
-                    <w:rFonts w:ascii="Cambria Math" w:hAnsi="Cambria Math" w:cs="Times New Roman"/>
-                    <w:color w:val="FFFFFF" w:themeColor="background1"/>
-                  </w:rPr>
-                  <m:t>f</m:t>
-                </m:r>
-                <m:d>
-                  <m:dPr>
-                    <m:ctrlPr>
-                      <w:rPr>
-                        <w:rFonts w:ascii="Cambria Math" w:hAnsi="Cambria Math" w:cs="Times New Roman"/>
-                        <w:i/>
-                        <w:color w:val="FFFFFF" w:themeColor="background1"/>
-                      </w:rPr>
-                    </m:ctrlPr>
-                  </m:dPr>
-                  <m:e>
-                    <m:r>
-                      <w:rPr>
-                        <w:rFonts w:ascii="Cambria Math" w:hAnsi="Cambria Math" w:cs="Times New Roman"/>
-                        <w:color w:val="FFFFFF" w:themeColor="background1"/>
-                      </w:rPr>
-                      <m:t>x, y</m:t>
-                    </m:r>
-                  </m:e>
-                </m:d>
-                <m:r>
-                  <w:rPr>
-                    <w:rFonts w:ascii="Cambria Math" w:hAnsi="Cambria Math" w:cs="Times New Roman"/>
-                    <w:color w:val="FFFFFF" w:themeColor="background1"/>
-                  </w:rPr>
-                  <m:t>=f(2a-x,y)</m:t>
-                </m:r>
-              </m:oMath>
-            </m:oMathPara>
-          </w:p>
-        </w:tc>
-        <w:tc>
-          <w:tcPr>
-            <w:tcW w:w="2661" w:type="dxa"/>
-          </w:tcPr>
-          <w:p>
-            <w:pPr>
-              <w:rPr>
-                <w:rFonts w:cs="Times New Roman"/>
-                <w:color w:val="FFFFFF" w:themeColor="background1"/>
-              </w:rPr>
-            </w:pPr>
-            <m:oMathPara>
-              <m:oMath>
-                <m:r>
-                  <w:rPr>
-                    <w:rFonts w:ascii="Cambria Math" w:hAnsi="Cambria Math" w:cs="Times New Roman"/>
-                    <w:color w:val="FFFFFF" w:themeColor="background1"/>
-                  </w:rPr>
-                  <m:t>f</m:t>
-                </m:r>
-                <m:d>
-                  <m:dPr>
-                    <m:ctrlPr>
-                      <w:rPr>
-                        <w:rFonts w:ascii="Cambria Math" w:hAnsi="Cambria Math" w:cs="Times New Roman"/>
-                        <w:i/>
-                        <w:color w:val="FFFFFF" w:themeColor="background1"/>
-                      </w:rPr>
-                    </m:ctrlPr>
-                  </m:dPr>
-                  <m:e>
-                    <m:r>
-                      <w:rPr>
-                        <w:rFonts w:ascii="Cambria Math" w:hAnsi="Cambria Math" w:cs="Times New Roman"/>
-                        <w:color w:val="FFFFFF" w:themeColor="background1"/>
-                      </w:rPr>
-                      <m:t>x, y</m:t>
-                    </m:r>
-                  </m:e>
-                </m:d>
-                <m:r>
-                  <w:rPr>
-                    <w:rFonts w:ascii="Cambria Math" w:hAnsi="Cambria Math" w:cs="Times New Roman"/>
-                    <w:color w:val="FFFFFF" w:themeColor="background1"/>
-                  </w:rPr>
-                  <m:t>=-f(2a-x,y)</m:t>
-                </m:r>
-              </m:oMath>
-            </m:oMathPara>
-          </w:p>
-        </w:tc>
-      </w:tr>
     </w:tbl>
     <w:p>
       <w:pPr>
@@ -21353,104 +19192,6 @@
         </w:numPr>
         <w:spacing w:line="360" w:lineRule="auto"/>
         <w:ind w:firstLineChars="0"/>
-        <w:rPr>
-          <w:strike/>
-        </w:rPr>
-      </w:pPr>
-      <w:r>
-        <w:rPr>
-          <w:noProof/>
-        </w:rPr>
-        <w:drawing>
-          <wp:anchor distT="0" distB="0" distL="114300" distR="114300" simplePos="0" relativeHeight="251667456" behindDoc="0" locked="0" layoutInCell="1" allowOverlap="1" wp14:anchorId="0E3017E8" wp14:editId="026CF9A2">
-            <wp:simplePos x="0" y="0"/>
-            <wp:positionH relativeFrom="column">
-              <wp:posOffset>3835971</wp:posOffset>
-            </wp:positionH>
-            <wp:positionV relativeFrom="paragraph">
-              <wp:posOffset>264800</wp:posOffset>
-            </wp:positionV>
-            <wp:extent cx="920262" cy="732155"/>
-            <wp:effectExtent l="0" t="0" r="0" b="0"/>
-            <wp:wrapNone/>
-            <wp:docPr id="6" name="图片 6"/>
-            <wp:cNvGraphicFramePr>
-              <a:graphicFrameLocks xmlns:a="http://schemas.openxmlformats.org/drawingml/2006/main" noChangeAspect="1"/>
-            </wp:cNvGraphicFramePr>
-            <a:graphic xmlns:a="http://schemas.openxmlformats.org/drawingml/2006/main">
-              <a:graphicData uri="http://schemas.openxmlformats.org/drawingml/2006/picture">
-                <pic:pic xmlns:pic="http://schemas.openxmlformats.org/drawingml/2006/picture">
-                  <pic:nvPicPr>
-                    <pic:cNvPr id="0" name="Picture 1"/>
-                    <pic:cNvPicPr>
-                      <a:picLocks noChangeAspect="1" noChangeArrowheads="1"/>
-                    </pic:cNvPicPr>
-                  </pic:nvPicPr>
-                  <pic:blipFill rotWithShape="1">
-                    <a:blip r:embed="rId14" cstate="print">
-                      <a:extLst>
-                        <a:ext uri="{28A0092B-C50C-407E-A947-70E740481C1C}">
-                          <a14:useLocalDpi xmlns:a14="http://schemas.microsoft.com/office/drawing/2010/main" val="0"/>
-                        </a:ext>
-                      </a:extLst>
-                    </a:blip>
-                    <a:srcRect r="56570"/>
-                    <a:stretch/>
-                  </pic:blipFill>
-                  <pic:spPr bwMode="auto">
-                    <a:xfrm>
-                      <a:off x="0" y="0"/>
-                      <a:ext cx="920262" cy="732155"/>
-                    </a:xfrm>
-                    <a:prstGeom prst="rect">
-                      <a:avLst/>
-                    </a:prstGeom>
-                    <a:noFill/>
-                    <a:ln>
-                      <a:noFill/>
-                    </a:ln>
-                    <a:extLst>
-                      <a:ext uri="{53640926-AAD7-44D8-BBD7-CCE9431645EC}">
-                        <a14:shadowObscured xmlns:a14="http://schemas.microsoft.com/office/drawing/2010/main"/>
-                      </a:ext>
-                    </a:extLst>
-                  </pic:spPr>
-                </pic:pic>
-              </a:graphicData>
-            </a:graphic>
-            <wp14:sizeRelH relativeFrom="margin">
-              <wp14:pctWidth>0</wp14:pctWidth>
-            </wp14:sizeRelH>
-            <wp14:sizeRelV relativeFrom="margin">
-              <wp14:pctHeight>0</wp14:pctHeight>
-            </wp14:sizeRelV>
-          </wp:anchor>
-        </w:drawing>
-      </w:r>
-      <w:r>
-        <w:rPr>
-          <w:rFonts w:cs="Times New Roman" w:hint="eastAsia"/>
-          <w:strike/>
-        </w:rPr>
-        <w:t>二重积分比大小*</w:t>
-      </w:r>
-      <w:r>
-        <w:rPr>
-          <w:rFonts w:cs="Times New Roman" w:hint="eastAsia"/>
-          <w:strike/>
-        </w:rPr>
-        <w:t>2</w:t>
-      </w:r>
-    </w:p>
-    <w:p>
-      <w:pPr>
-        <w:pStyle w:val="a3"/>
-        <w:numPr>
-          <w:ilvl w:val="0"/>
-          <w:numId w:val="27"/>
-        </w:numPr>
-        <w:spacing w:line="360" w:lineRule="auto"/>
-        <w:ind w:firstLineChars="0"/>
       </w:pPr>
       <w:r>
         <w:rPr>
@@ -21494,11 +19235,14 @@
         </w:rPr>
         <w:t>下限≤上限</w:t>
       </w:r>
-    </w:p>
-    <w:p>
-      <w:pPr>
-        <w:spacing w:line="360" w:lineRule="auto"/>
-      </w:pPr>
+      <w:r>
+        <w:rPr>
+          <w:b/>
+          <w:bCs/>
+          <w:strike/>
+        </w:rPr>
+        <w:tab/>
+      </w:r>
       <w:r>
         <w:rPr>
           <w:rFonts w:hint="eastAsia"/>
@@ -21581,76 +19325,6 @@
           <m:t>=</m:t>
         </m:r>
       </m:oMath>
-      <w:r>
-        <w:rPr>
-          <w:noProof/>
-        </w:rPr>
-        <w:drawing>
-          <wp:anchor distT="0" distB="0" distL="114300" distR="114300" simplePos="0" relativeHeight="251669504" behindDoc="0" locked="0" layoutInCell="1" allowOverlap="1" wp14:anchorId="55228A66" wp14:editId="29244006">
-            <wp:simplePos x="0" y="0"/>
-            <wp:positionH relativeFrom="column">
-              <wp:posOffset>3978910</wp:posOffset>
-            </wp:positionH>
-            <wp:positionV relativeFrom="paragraph">
-              <wp:posOffset>105950</wp:posOffset>
-            </wp:positionV>
-            <wp:extent cx="720318" cy="626745"/>
-            <wp:effectExtent l="0" t="0" r="3810" b="1905"/>
-            <wp:wrapNone/>
-            <wp:docPr id="10" name="图片 10"/>
-            <wp:cNvGraphicFramePr>
-              <a:graphicFrameLocks xmlns:a="http://schemas.openxmlformats.org/drawingml/2006/main" noChangeAspect="1"/>
-            </wp:cNvGraphicFramePr>
-            <a:graphic xmlns:a="http://schemas.openxmlformats.org/drawingml/2006/main">
-              <a:graphicData uri="http://schemas.openxmlformats.org/drawingml/2006/picture">
-                <pic:pic xmlns:pic="http://schemas.openxmlformats.org/drawingml/2006/picture">
-                  <pic:nvPicPr>
-                    <pic:cNvPr id="0" name="Picture 8"/>
-                    <pic:cNvPicPr>
-                      <a:picLocks noChangeAspect="1" noChangeArrowheads="1"/>
-                    </pic:cNvPicPr>
-                  </pic:nvPicPr>
-                  <pic:blipFill rotWithShape="1">
-                    <a:blip r:embed="rId15" cstate="print">
-                      <a:extLst>
-                        <a:ext uri="{28A0092B-C50C-407E-A947-70E740481C1C}">
-                          <a14:useLocalDpi xmlns:a14="http://schemas.microsoft.com/office/drawing/2010/main" val="0"/>
-                        </a:ext>
-                      </a:extLst>
-                    </a:blip>
-                    <a:srcRect l="1617" t="10604" r="73534" b="8316"/>
-                    <a:stretch/>
-                  </pic:blipFill>
-                  <pic:spPr bwMode="auto">
-                    <a:xfrm>
-                      <a:off x="0" y="0"/>
-                      <a:ext cx="720318" cy="626745"/>
-                    </a:xfrm>
-                    <a:prstGeom prst="rect">
-                      <a:avLst/>
-                    </a:prstGeom>
-                    <a:noFill/>
-                    <a:ln>
-                      <a:noFill/>
-                    </a:ln>
-                    <a:extLst>
-                      <a:ext uri="{53640926-AAD7-44D8-BBD7-CCE9431645EC}">
-                        <a14:shadowObscured xmlns:a14="http://schemas.microsoft.com/office/drawing/2010/main"/>
-                      </a:ext>
-                    </a:extLst>
-                  </pic:spPr>
-                </pic:pic>
-              </a:graphicData>
-            </a:graphic>
-            <wp14:sizeRelH relativeFrom="margin">
-              <wp14:pctWidth>0</wp14:pctWidth>
-            </wp14:sizeRelH>
-            <wp14:sizeRelV relativeFrom="margin">
-              <wp14:pctHeight>0</wp14:pctHeight>
-            </wp14:sizeRelV>
-          </wp:anchor>
-        </w:drawing>
-      </w:r>
     </w:p>
     <w:p>
       <w:pPr>
@@ -21661,405 +19335,146 @@
         </w:numPr>
         <w:spacing w:line="360" w:lineRule="auto"/>
         <w:ind w:firstLineChars="0"/>
-      </w:pPr>
-      <w:r>
-        <w:rPr>
-          <w:rFonts w:hint="eastAsia"/>
+        <w:rPr>
+          <w:strike/>
+        </w:rPr>
+      </w:pPr>
+      <w:r>
+        <w:rPr>
+          <w:rFonts w:hint="eastAsia"/>
+          <w:strike/>
         </w:rPr>
         <w:t>极坐标系下:</w:t>
       </w:r>
       <w:r>
+        <w:rPr>
+          <w:strike/>
+        </w:rPr>
         <w:t xml:space="preserve"> </w:t>
       </w:r>
       <w:r>
         <w:rPr>
           <w:rFonts w:hint="eastAsia"/>
+          <w:strike/>
         </w:rPr>
         <w:t>先_</w:t>
       </w:r>
       <w:r>
-        <w:t>_________</w:t>
-      </w:r>
-      <w:r>
-        <w:rPr>
-          <w:rFonts w:hint="eastAsia"/>
+        <w:rPr>
+          <w:strike/>
+        </w:rPr>
+        <w:t>_______</w:t>
+      </w:r>
+      <w:r>
+        <w:rPr>
+          <w:rFonts w:hint="eastAsia"/>
+          <w:strike/>
         </w:rPr>
         <w:t>，后_</w:t>
       </w:r>
       <w:r>
-        <w:t>_________</w:t>
-      </w:r>
-    </w:p>
-    <w:p>
-      <w:pPr>
-        <w:spacing w:line="480" w:lineRule="auto"/>
-      </w:pPr>
-      <w:r>
-        <w:rPr>
-          <w:noProof/>
-        </w:rPr>
-        <w:drawing>
-          <wp:anchor distT="0" distB="0" distL="114300" distR="114300" simplePos="0" relativeHeight="251670528" behindDoc="0" locked="0" layoutInCell="1" allowOverlap="1" wp14:anchorId="6EB8FF44" wp14:editId="4A25D2C8">
-            <wp:simplePos x="0" y="0"/>
-            <wp:positionH relativeFrom="column">
-              <wp:posOffset>3936838</wp:posOffset>
-            </wp:positionH>
-            <wp:positionV relativeFrom="paragraph">
-              <wp:posOffset>174522</wp:posOffset>
-            </wp:positionV>
-            <wp:extent cx="866775" cy="649605"/>
-            <wp:effectExtent l="0" t="0" r="9525" b="0"/>
-            <wp:wrapNone/>
-            <wp:docPr id="11" name="图片 11"/>
-            <wp:cNvGraphicFramePr>
-              <a:graphicFrameLocks xmlns:a="http://schemas.openxmlformats.org/drawingml/2006/main" noChangeAspect="1"/>
-            </wp:cNvGraphicFramePr>
-            <a:graphic xmlns:a="http://schemas.openxmlformats.org/drawingml/2006/main">
-              <a:graphicData uri="http://schemas.openxmlformats.org/drawingml/2006/picture">
-                <pic:pic xmlns:pic="http://schemas.openxmlformats.org/drawingml/2006/picture">
-                  <pic:nvPicPr>
-                    <pic:cNvPr id="0" name="Picture 8"/>
-                    <pic:cNvPicPr>
-                      <a:picLocks noChangeAspect="1" noChangeArrowheads="1"/>
-                    </pic:cNvPicPr>
-                  </pic:nvPicPr>
-                  <pic:blipFill rotWithShape="1">
-                    <a:blip r:embed="rId16" cstate="print">
-                      <a:extLst>
-                        <a:ext uri="{28A0092B-C50C-407E-A947-70E740481C1C}">
-                          <a14:useLocalDpi xmlns:a14="http://schemas.microsoft.com/office/drawing/2010/main" val="0"/>
-                        </a:ext>
-                      </a:extLst>
-                    </a:blip>
-                    <a:srcRect l="30711" t="15942" r="39391" b="1"/>
-                    <a:stretch/>
-                  </pic:blipFill>
-                  <pic:spPr bwMode="auto">
-                    <a:xfrm>
-                      <a:off x="0" y="0"/>
-                      <a:ext cx="866775" cy="649605"/>
-                    </a:xfrm>
-                    <a:prstGeom prst="rect">
-                      <a:avLst/>
-                    </a:prstGeom>
-                    <a:noFill/>
-                    <a:ln>
-                      <a:noFill/>
-                    </a:ln>
-                    <a:extLst>
-                      <a:ext uri="{53640926-AAD7-44D8-BBD7-CCE9431645EC}">
-                        <a14:shadowObscured xmlns:a14="http://schemas.microsoft.com/office/drawing/2010/main"/>
-                      </a:ext>
-                    </a:extLst>
-                  </pic:spPr>
-                </pic:pic>
-              </a:graphicData>
-            </a:graphic>
-            <wp14:sizeRelH relativeFrom="margin">
-              <wp14:pctWidth>0</wp14:pctWidth>
-            </wp14:sizeRelH>
-            <wp14:sizeRelV relativeFrom="margin">
-              <wp14:pctHeight>0</wp14:pctHeight>
-            </wp14:sizeRelV>
-          </wp:anchor>
-        </w:drawing>
-      </w:r>
-      <w:r>
-        <w:rPr>
-          <w:rFonts w:hint="eastAsia"/>
-        </w:rPr>
-        <w:t>O在D外:</w:t>
-      </w:r>
-      <m:oMath>
-        <m:r>
-          <w:rPr>
-            <w:rFonts w:ascii="Cambria Math" w:hAnsi="Cambria Math"/>
-          </w:rPr>
-          <m:t xml:space="preserve"> </m:t>
-        </m:r>
-        <m:nary>
-          <m:naryPr>
-            <m:chr m:val="∬"/>
-            <m:limLoc m:val="undOvr"/>
-            <m:supHide m:val="1"/>
-            <m:ctrlPr>
-              <w:rPr>
-                <w:rFonts w:ascii="Cambria Math" w:hAnsi="Cambria Math"/>
-                <w:i/>
-              </w:rPr>
-            </m:ctrlPr>
-          </m:naryPr>
-          <m:sub>
-            <m:r>
-              <w:rPr>
-                <w:rFonts w:ascii="Cambria Math" w:hAnsi="Cambria Math"/>
-              </w:rPr>
-              <m:t>D</m:t>
-            </m:r>
-          </m:sub>
-          <m:sup/>
-          <m:e>
-            <m:r>
-              <w:rPr>
-                <w:rFonts w:ascii="Cambria Math" w:hAnsi="Cambria Math"/>
-              </w:rPr>
-              <m:t>f</m:t>
-            </m:r>
-            <m:d>
-              <m:dPr>
-                <m:ctrlPr>
-                  <w:rPr>
-                    <w:rFonts w:ascii="Cambria Math" w:hAnsi="Cambria Math"/>
-                    <w:i/>
-                  </w:rPr>
-                </m:ctrlPr>
-              </m:dPr>
-              <m:e>
-                <m:r>
-                  <w:rPr>
-                    <w:rFonts w:ascii="Cambria Math" w:hAnsi="Cambria Math"/>
-                  </w:rPr>
-                  <m:t>x,y</m:t>
-                </m:r>
-              </m:e>
-            </m:d>
-            <m:r>
-              <w:rPr>
-                <w:rFonts w:ascii="Cambria Math" w:hAnsi="Cambria Math"/>
-              </w:rPr>
-              <m:t>ⅆσ</m:t>
-            </m:r>
-          </m:e>
-        </m:nary>
-        <m:r>
-          <w:rPr>
-            <w:rFonts w:ascii="Cambria Math" w:hAnsi="Cambria Math"/>
-          </w:rPr>
-          <m:t>=</m:t>
-        </m:r>
-      </m:oMath>
-    </w:p>
-    <w:p>
-      <w:pPr>
-        <w:spacing w:line="480" w:lineRule="auto"/>
-      </w:pPr>
-      <w:r>
-        <w:rPr>
-          <w:rFonts w:hint="eastAsia"/>
+        <w:rPr>
+          <w:strike/>
+        </w:rPr>
+        <w:t>_______</w:t>
+      </w:r>
+      <w:r>
+        <w:rPr>
+          <w:strike/>
+        </w:rPr>
+        <w:tab/>
+      </w:r>
+      <w:r>
+        <w:rPr>
+          <w:rFonts w:hint="eastAsia"/>
+          <w:strike/>
+        </w:rPr>
+        <w:t>O在D外</w:t>
+      </w:r>
+      <w:r>
+        <w:rPr>
+          <w:strike/>
+        </w:rPr>
+        <w:tab/>
+      </w:r>
+      <w:r>
+        <w:rPr>
+          <w:strike/>
+        </w:rPr>
+        <w:tab/>
+      </w:r>
+      <w:r>
+        <w:rPr>
+          <w:strike/>
+        </w:rPr>
+        <w:tab/>
+      </w:r>
+    </w:p>
+    <w:p>
+      <w:pPr>
+        <w:pStyle w:val="a3"/>
+        <w:spacing w:line="360" w:lineRule="auto"/>
+        <w:ind w:firstLineChars="0" w:firstLine="0"/>
+        <w:rPr>
+          <w:strike/>
+        </w:rPr>
+      </w:pPr>
+      <w:r>
+        <w:rPr>
+          <w:rFonts w:hint="eastAsia"/>
+          <w:strike/>
         </w:rPr>
         <w:t>O在D边界上</w:t>
       </w:r>
       <w:r>
-        <w:t xml:space="preserve">: </w:t>
-      </w:r>
-      <m:oMath>
-        <m:nary>
-          <m:naryPr>
-            <m:chr m:val="∬"/>
-            <m:limLoc m:val="undOvr"/>
-            <m:supHide m:val="1"/>
-            <m:ctrlPr>
-              <w:rPr>
-                <w:rFonts w:ascii="Cambria Math" w:hAnsi="Cambria Math"/>
-                <w:i/>
-              </w:rPr>
-            </m:ctrlPr>
-          </m:naryPr>
-          <m:sub>
-            <m:r>
-              <w:rPr>
-                <w:rFonts w:ascii="Cambria Math" w:hAnsi="Cambria Math"/>
-              </w:rPr>
-              <m:t>D</m:t>
-            </m:r>
-          </m:sub>
-          <m:sup/>
-          <m:e>
-            <m:r>
-              <w:rPr>
-                <w:rFonts w:ascii="Cambria Math" w:hAnsi="Cambria Math"/>
-              </w:rPr>
-              <m:t>f</m:t>
-            </m:r>
-            <m:d>
-              <m:dPr>
-                <m:ctrlPr>
-                  <w:rPr>
-                    <w:rFonts w:ascii="Cambria Math" w:hAnsi="Cambria Math"/>
-                    <w:i/>
-                  </w:rPr>
-                </m:ctrlPr>
-              </m:dPr>
-              <m:e>
-                <m:r>
-                  <w:rPr>
-                    <w:rFonts w:ascii="Cambria Math" w:hAnsi="Cambria Math"/>
-                  </w:rPr>
-                  <m:t>x,y</m:t>
-                </m:r>
-              </m:e>
-            </m:d>
-            <m:r>
-              <w:rPr>
-                <w:rFonts w:ascii="Cambria Math" w:hAnsi="Cambria Math"/>
-              </w:rPr>
-              <m:t>ⅆσ</m:t>
-            </m:r>
-          </m:e>
-        </m:nary>
-        <m:r>
-          <w:rPr>
-            <w:rFonts w:ascii="Cambria Math" w:hAnsi="Cambria Math"/>
-          </w:rPr>
-          <m:t>=</m:t>
-        </m:r>
-      </m:oMath>
-    </w:p>
-    <w:p>
-      <w:pPr>
-        <w:spacing w:line="480" w:lineRule="auto"/>
-      </w:pPr>
-      <w:r>
-        <w:rPr>
-          <w:noProof/>
-        </w:rPr>
-        <w:drawing>
-          <wp:anchor distT="0" distB="0" distL="114300" distR="114300" simplePos="0" relativeHeight="251671552" behindDoc="0" locked="0" layoutInCell="1" allowOverlap="1" wp14:anchorId="28141EE5" wp14:editId="6DB0C94C">
-            <wp:simplePos x="0" y="0"/>
-            <wp:positionH relativeFrom="column">
-              <wp:posOffset>3945552</wp:posOffset>
-            </wp:positionH>
-            <wp:positionV relativeFrom="paragraph">
-              <wp:posOffset>32345</wp:posOffset>
-            </wp:positionV>
-            <wp:extent cx="755650" cy="521335"/>
-            <wp:effectExtent l="0" t="0" r="6350" b="0"/>
-            <wp:wrapNone/>
-            <wp:docPr id="12" name="图片 12"/>
-            <wp:cNvGraphicFramePr>
-              <a:graphicFrameLocks xmlns:a="http://schemas.openxmlformats.org/drawingml/2006/main" noChangeAspect="1"/>
-            </wp:cNvGraphicFramePr>
-            <a:graphic xmlns:a="http://schemas.openxmlformats.org/drawingml/2006/main">
-              <a:graphicData uri="http://schemas.openxmlformats.org/drawingml/2006/picture">
-                <pic:pic xmlns:pic="http://schemas.openxmlformats.org/drawingml/2006/picture">
-                  <pic:nvPicPr>
-                    <pic:cNvPr id="0" name="Picture 8"/>
-                    <pic:cNvPicPr>
-                      <a:picLocks noChangeAspect="1" noChangeArrowheads="1"/>
-                    </pic:cNvPicPr>
-                  </pic:nvPicPr>
-                  <pic:blipFill rotWithShape="1">
-                    <a:blip r:embed="rId17" cstate="print">
-                      <a:extLst>
-                        <a:ext uri="{28A0092B-C50C-407E-A947-70E740481C1C}">
-                          <a14:useLocalDpi xmlns:a14="http://schemas.microsoft.com/office/drawing/2010/main" val="0"/>
-                        </a:ext>
-                      </a:extLst>
-                    </a:blip>
-                    <a:srcRect l="73943" t="9929" b="22617"/>
-                    <a:stretch/>
-                  </pic:blipFill>
-                  <pic:spPr bwMode="auto">
-                    <a:xfrm>
-                      <a:off x="0" y="0"/>
-                      <a:ext cx="755650" cy="521335"/>
-                    </a:xfrm>
-                    <a:prstGeom prst="rect">
-                      <a:avLst/>
-                    </a:prstGeom>
-                    <a:noFill/>
-                    <a:ln>
-                      <a:noFill/>
-                    </a:ln>
-                    <a:extLst>
-                      <a:ext uri="{53640926-AAD7-44D8-BBD7-CCE9431645EC}">
-                        <a14:shadowObscured xmlns:a14="http://schemas.microsoft.com/office/drawing/2010/main"/>
-                      </a:ext>
-                    </a:extLst>
-                  </pic:spPr>
-                </pic:pic>
-              </a:graphicData>
-            </a:graphic>
-            <wp14:sizeRelH relativeFrom="margin">
-              <wp14:pctWidth>0</wp14:pctWidth>
-            </wp14:sizeRelH>
-            <wp14:sizeRelV relativeFrom="margin">
-              <wp14:pctHeight>0</wp14:pctHeight>
-            </wp14:sizeRelV>
-          </wp:anchor>
-        </w:drawing>
-      </w:r>
-      <w:r>
-        <w:rPr>
-          <w:rFonts w:hint="eastAsia"/>
+        <w:rPr>
+          <w:strike/>
+        </w:rPr>
+        <w:tab/>
+      </w:r>
+      <w:r>
+        <w:rPr>
+          <w:strike/>
+        </w:rPr>
+        <w:tab/>
+      </w:r>
+      <w:r>
+        <w:rPr>
+          <w:strike/>
+        </w:rPr>
+        <w:tab/>
+      </w:r>
+      <w:r>
+        <w:rPr>
+          <w:strike/>
+        </w:rPr>
+        <w:tab/>
+      </w:r>
+      <w:r>
+        <w:rPr>
+          <w:strike/>
+        </w:rPr>
+        <w:tab/>
+      </w:r>
+      <w:r>
+        <w:rPr>
+          <w:strike/>
+        </w:rPr>
+        <w:tab/>
+      </w:r>
+      <w:r>
+        <w:rPr>
+          <w:rFonts w:hint="eastAsia"/>
+          <w:strike/>
         </w:rPr>
         <w:t>O在D内</w:t>
       </w:r>
       <w:r>
-        <w:t xml:space="preserve">: </w:t>
-      </w:r>
-      <m:oMath>
-        <m:nary>
-          <m:naryPr>
-            <m:chr m:val="∬"/>
-            <m:limLoc m:val="undOvr"/>
-            <m:supHide m:val="1"/>
-            <m:ctrlPr>
-              <w:rPr>
-                <w:rFonts w:ascii="Cambria Math" w:hAnsi="Cambria Math"/>
-                <w:i/>
-              </w:rPr>
-            </m:ctrlPr>
-          </m:naryPr>
-          <m:sub>
-            <m:r>
-              <w:rPr>
-                <w:rFonts w:ascii="Cambria Math" w:hAnsi="Cambria Math"/>
-              </w:rPr>
-              <m:t>D</m:t>
-            </m:r>
-          </m:sub>
-          <m:sup/>
-          <m:e>
-            <m:r>
-              <w:rPr>
-                <w:rFonts w:ascii="Cambria Math" w:hAnsi="Cambria Math"/>
-              </w:rPr>
-              <m:t>f</m:t>
-            </m:r>
-            <m:d>
-              <m:dPr>
-                <m:ctrlPr>
-                  <w:rPr>
-                    <w:rFonts w:ascii="Cambria Math" w:hAnsi="Cambria Math"/>
-                    <w:i/>
-                  </w:rPr>
-                </m:ctrlPr>
-              </m:dPr>
-              <m:e>
-                <m:r>
-                  <w:rPr>
-                    <w:rFonts w:ascii="Cambria Math" w:hAnsi="Cambria Math"/>
-                  </w:rPr>
-                  <m:t>x,y</m:t>
-                </m:r>
-              </m:e>
-            </m:d>
-            <m:r>
-              <w:rPr>
-                <w:rFonts w:ascii="Cambria Math" w:hAnsi="Cambria Math"/>
-              </w:rPr>
-              <m:t>ⅆσ</m:t>
-            </m:r>
-          </m:e>
-        </m:nary>
-        <m:r>
-          <w:rPr>
-            <w:rFonts w:ascii="Cambria Math" w:hAnsi="Cambria Math"/>
-          </w:rPr>
-          <m:t>=</m:t>
-        </m:r>
-      </m:oMath>
+        <w:rPr>
+          <w:strike/>
+        </w:rPr>
+        <w:t>:</w:t>
+      </w:r>
     </w:p>
     <w:p>
       <w:pPr>
@@ -22071,12 +19486,13 @@
         <w:spacing w:line="360" w:lineRule="auto"/>
         <w:ind w:firstLineChars="0"/>
         <w:rPr>
-          <w:rFonts w:hint="eastAsia"/>
-        </w:rPr>
-      </w:pPr>
-      <w:r>
-        <w:rPr>
-          <w:rFonts w:hint="eastAsia"/>
+          <w:strike/>
+        </w:rPr>
+      </w:pPr>
+      <w:r>
+        <w:rPr>
+          <w:rFonts w:hint="eastAsia"/>
+          <w:strike/>
         </w:rPr>
         <w:t>选择的</w:t>
       </w:r>
@@ -22085,17 +19501,80 @@
           <w:rFonts w:hint="eastAsia"/>
           <w:b/>
           <w:bCs/>
+          <w:strike/>
         </w:rPr>
         <w:t>一般</w:t>
       </w:r>
       <w:r>
         <w:rPr>
           <w:rFonts w:hint="eastAsia"/>
+          <w:strike/>
         </w:rPr>
         <w:t>原则:</w:t>
       </w:r>
       <w:r>
+        <w:rPr>
+          <w:strike/>
+        </w:rPr>
         <w:t xml:space="preserve"> </w:t>
+      </w:r>
+      <w:r>
+        <w:rPr>
+          <w:strike/>
+        </w:rPr>
+        <w:tab/>
+      </w:r>
+      <w:r>
+        <w:rPr>
+          <w:strike/>
+        </w:rPr>
+        <w:tab/>
+      </w:r>
+      <w:r>
+        <w:rPr>
+          <w:strike/>
+        </w:rPr>
+        <w:tab/>
+      </w:r>
+      <w:r>
+        <w:rPr>
+          <w:strike/>
+        </w:rPr>
+        <w:tab/>
+      </w:r>
+      <w:r>
+        <w:rPr>
+          <w:rFonts w:hint="eastAsia"/>
+          <w:b/>
+          <w:bCs/>
+          <w:strike/>
+        </w:rPr>
+        <w:t>极</w:t>
+      </w:r>
+      <w:r>
+        <w:rPr>
+          <w:rFonts w:hint="eastAsia"/>
+          <w:b/>
+          <w:bCs/>
+          <w:strike/>
+        </w:rPr>
+        <w:t>、</w:t>
+      </w:r>
+      <w:r>
+        <w:rPr>
+          <w:rFonts w:hint="eastAsia"/>
+          <w:b/>
+          <w:bCs/>
+          <w:strike/>
+        </w:rPr>
+        <w:t>直角坐标的转化</w:t>
+      </w:r>
+      <w:r>
+        <w:rPr>
+          <w:rFonts w:hint="eastAsia"/>
+          <w:strike/>
+        </w:rPr>
+        <w:t>:</w:t>
       </w:r>
     </w:p>
     <w:p>
@@ -22107,39 +19586,9 @@
         </w:numPr>
         <w:spacing w:line="360" w:lineRule="auto"/>
         <w:ind w:firstLineChars="0"/>
-      </w:pPr>
-      <w:r>
-        <w:rPr>
-          <w:rFonts w:hint="eastAsia"/>
-          <w:b/>
-          <w:bCs/>
-        </w:rPr>
-        <w:t>极坐标与直角坐标的</w:t>
-      </w:r>
-      <w:r>
-        <w:rPr>
-          <w:rFonts w:hint="eastAsia"/>
-          <w:b/>
-          <w:bCs/>
-        </w:rPr>
-        <w:t>相互转化</w:t>
-      </w:r>
-      <w:r>
-        <w:rPr>
-          <w:rFonts w:hint="eastAsia"/>
-        </w:rPr>
-        <w:t>:</w:t>
-      </w:r>
-    </w:p>
-    <w:p>
-      <w:pPr>
-        <w:pStyle w:val="a3"/>
-        <w:numPr>
-          <w:ilvl w:val="1"/>
-          <w:numId w:val="27"/>
-        </w:numPr>
-        <w:spacing w:line="360" w:lineRule="auto"/>
-        <w:ind w:firstLineChars="0"/>
+        <w:rPr>
+          <w:rFonts w:hint="eastAsia"/>
+        </w:rPr>
       </w:pPr>
       <w:r>
         <w:rPr>
@@ -22294,37 +19743,6 @@
           </m:e>
         </m:box>
       </m:oMath>
-    </w:p>
-    <w:p>
-      <w:pPr>
-        <w:pStyle w:val="a3"/>
-        <w:spacing w:line="360" w:lineRule="auto"/>
-        <w:ind w:left="840" w:firstLineChars="0" w:firstLine="0"/>
-        <w:rPr>
-          <w:rFonts w:hint="eastAsia"/>
-        </w:rPr>
-      </w:pPr>
-    </w:p>
-    <w:p>
-      <w:pPr>
-        <w:pStyle w:val="a3"/>
-        <w:numPr>
-          <w:ilvl w:val="0"/>
-          <w:numId w:val="27"/>
-        </w:numPr>
-        <w:spacing w:line="360" w:lineRule="auto"/>
-        <w:ind w:firstLineChars="0"/>
-        <w:rPr>
-          <w:strike/>
-        </w:rPr>
-      </w:pPr>
-      <w:r>
-        <w:rPr>
-          <w:rFonts w:hint="eastAsia"/>
-          <w:strike/>
-        </w:rPr>
-        <w:t>交换积分次序:</w:t>
-      </w:r>
     </w:p>
     <w:p>
       <w:pPr>
@@ -23301,9 +20719,6 @@
       <w:pPr>
         <w:spacing w:line="360" w:lineRule="auto"/>
         <w:ind w:firstLine="420"/>
-        <w:rPr>
-          <w:rFonts w:hint="eastAsia"/>
-        </w:rPr>
       </w:pPr>
     </w:p>
     <w:p>
@@ -23418,15 +20833,8 @@
         <w:spacing w:line="360" w:lineRule="auto"/>
         <w:ind w:firstLine="420"/>
         <w:rPr>
-          <w:b/>
-          <w:bCs/>
-        </w:rPr>
-      </w:pPr>
-    </w:p>
-    <w:p>
-      <w:pPr>
-        <w:spacing w:line="360" w:lineRule="auto"/>
-        <w:ind w:firstLine="420"/>
+          <w:rFonts w:hint="eastAsia"/>
+        </w:rPr>
       </w:pPr>
     </w:p>
     <w:p>
@@ -23669,7 +21077,6 @@
         <w:spacing w:line="360" w:lineRule="auto"/>
         <w:ind w:firstLineChars="0" w:firstLine="0"/>
         <w:rPr>
-          <w:rFonts w:hint="eastAsia"/>
           <w:i/>
           <w:iCs/>
         </w:rPr>
@@ -24201,7 +21608,6 @@
         <w:rPr>
           <w:rFonts w:hint="eastAsia"/>
         </w:rPr>
-        <w:lastRenderedPageBreak/>
         <w:t>②</w:t>
       </w:r>
       <m:oMath>
@@ -24757,6 +22163,7 @@
         <w:rPr>
           <w:rFonts w:hint="eastAsia"/>
         </w:rPr>
+        <w:lastRenderedPageBreak/>
         <w:t>的解，</w:t>
       </w:r>
       <w:r>
@@ -25687,99 +23094,10 @@
     <w:p>
       <w:pPr>
         <w:spacing w:line="360" w:lineRule="auto"/>
-      </w:pPr>
-    </w:p>
-    <w:p>
-      <w:pPr>
-        <w:spacing w:line="360" w:lineRule="auto"/>
-      </w:pPr>
-    </w:p>
-    <w:p>
-      <w:pPr>
-        <w:pStyle w:val="a3"/>
-        <w:numPr>
-          <w:ilvl w:val="0"/>
-          <w:numId w:val="28"/>
-        </w:numPr>
-        <w:spacing w:line="360" w:lineRule="auto"/>
-        <w:ind w:firstLineChars="0"/>
-      </w:pPr>
-      <w:r>
-        <w:rPr>
-          <w:rFonts w:hint="eastAsia"/>
-        </w:rPr>
-        <w:t>n阶非齐次微分方程</w:t>
-      </w:r>
-      <m:oMath>
-        <m:sSup>
-          <m:sSupPr>
-            <m:ctrlPr>
-              <w:rPr>
-                <w:rFonts w:ascii="Cambria Math" w:hAnsi="Cambria Math"/>
-                <w:i/>
-              </w:rPr>
-            </m:ctrlPr>
-          </m:sSupPr>
-          <m:e>
-            <m:r>
-              <w:rPr>
-                <w:rFonts w:ascii="Cambria Math" w:hAnsi="Cambria Math"/>
-              </w:rPr>
-              <m:t>y</m:t>
-            </m:r>
-          </m:e>
-          <m:sup>
-            <m:d>
-              <m:dPr>
-                <m:ctrlPr>
-                  <w:rPr>
-                    <w:rFonts w:ascii="Cambria Math" w:hAnsi="Cambria Math"/>
-                    <w:i/>
-                  </w:rPr>
-                </m:ctrlPr>
-              </m:dPr>
-              <m:e>
-                <m:r>
-                  <w:rPr>
-                    <w:rFonts w:ascii="Cambria Math" w:hAnsi="Cambria Math"/>
-                  </w:rPr>
-                  <m:t>n</m:t>
-                </m:r>
-              </m:e>
-            </m:d>
-          </m:sup>
-        </m:sSup>
-        <m:r>
-          <w:rPr>
-            <w:rFonts w:ascii="Cambria Math" w:hAnsi="Cambria Math"/>
-          </w:rPr>
-          <m:t>=f</m:t>
-        </m:r>
-        <m:d>
-          <m:dPr>
-            <m:ctrlPr>
-              <w:rPr>
-                <w:rFonts w:ascii="Cambria Math" w:hAnsi="Cambria Math"/>
-                <w:i/>
-              </w:rPr>
-            </m:ctrlPr>
-          </m:dPr>
-          <m:e>
-            <m:r>
-              <w:rPr>
-                <w:rFonts w:ascii="Cambria Math" w:hAnsi="Cambria Math"/>
-              </w:rPr>
-              <m:t>x</m:t>
-            </m:r>
-          </m:e>
-        </m:d>
-      </m:oMath>
-      <w:r>
-        <w:rPr>
-          <w:rFonts w:hint="eastAsia"/>
-        </w:rPr>
-        <w:t>型的解</w:t>
-      </w:r>
+        <w:rPr>
+          <w:rFonts w:hint="eastAsia"/>
+        </w:rPr>
+      </w:pPr>
     </w:p>
     <w:p>
       <w:pPr>
@@ -29192,6 +26510,7 @@
         <w:rPr>
           <w:rFonts w:hint="eastAsia"/>
         </w:rPr>
+        <w:lastRenderedPageBreak/>
         <w:t>幂级数</w:t>
       </w:r>
       <w:r>
@@ -30079,9 +27398,6 @@
         <w:pStyle w:val="a3"/>
         <w:spacing w:line="360" w:lineRule="auto"/>
         <w:ind w:firstLineChars="0" w:firstLine="0"/>
-        <w:rPr>
-          <w:rFonts w:hint="eastAsia"/>
-        </w:rPr>
       </w:pPr>
       <w:r>
         <w:rPr>
@@ -30836,7 +28152,6 @@
         <w:spacing w:line="360" w:lineRule="auto"/>
         <w:ind w:firstLineChars="0" w:firstLine="0"/>
         <w:rPr>
-          <w:rFonts w:hint="eastAsia"/>
           <w:b/>
           <w:bCs/>
         </w:rPr>
@@ -31121,7 +28436,6 @@
         <w:rPr>
           <w:rFonts w:hint="eastAsia"/>
         </w:rPr>
-        <w:lastRenderedPageBreak/>
         <w:t>曲率圆：</w:t>
       </w:r>
       <w:r>
@@ -31338,6 +28652,7 @@
         <w:rPr>
           <w:rFonts w:hint="eastAsia"/>
         </w:rPr>
+        <w:lastRenderedPageBreak/>
         <w:t>平面曲线弧长</w:t>
       </w:r>
       <w:bookmarkEnd w:id="6"/>
@@ -32011,13 +29326,7 @@
         <w:rPr>
           <w:rFonts w:hint="eastAsia"/>
         </w:rPr>
-        <w:t>傅里叶</w:t>
-      </w:r>
-      <w:r>
-        <w:rPr>
-          <w:rFonts w:hint="eastAsia"/>
-        </w:rPr>
-        <w:t>系数</w:t>
+        <w:t>傅里叶系数</w:t>
       </w:r>
     </w:p>
     <w:p>
@@ -33017,7 +30326,6 @@
           <w:strike/>
         </w:rPr>
       </w:pPr>
-      <w:bookmarkStart w:id="7" w:name="_GoBack"/>
       <w:r>
         <w:rPr>
           <w:rFonts w:hint="eastAsia"/>
@@ -33518,7 +30826,6 @@
           <w:rFonts w:hint="eastAsia"/>
           <w:strike/>
         </w:rPr>
-        <w:lastRenderedPageBreak/>
         <w:t>平面与直线关系：</w:t>
       </w:r>
       <w:r>
@@ -33528,7 +30835,6 @@
         <w:t xml:space="preserve"> </w:t>
       </w:r>
     </w:p>
-    <w:bookmarkEnd w:id="7"/>
     <w:p>
       <w:pPr>
         <w:pStyle w:val="a3"/>
@@ -33593,21 +30899,7 @@
             <w:rFonts w:ascii="Cambria Math" w:hAnsi="Cambria Math"/>
             <w:kern w:val="0"/>
           </w:rPr>
-          <m:t>=0</m:t>
-        </m:r>
-        <m:r>
-          <w:rPr>
-            <w:rFonts w:ascii="Cambria Math" w:hAnsi="Cambria Math"/>
-            <w:kern w:val="0"/>
-          </w:rPr>
-          <m:t>,</m:t>
-        </m:r>
-        <m:r>
-          <w:rPr>
-            <w:rFonts w:ascii="Cambria Math" w:hAnsi="Cambria Math"/>
-            <w:kern w:val="0"/>
-          </w:rPr>
-          <m:t>G</m:t>
+          <m:t>=0,G</m:t>
         </m:r>
         <m:d>
           <m:dPr>
@@ -33749,6 +31041,7 @@
         <w:ind w:firstLineChars="0" w:firstLine="0"/>
       </w:pPr>
       <w:r>
+        <w:lastRenderedPageBreak/>
         <w:tab/>
       </w:r>
       <w:r>
@@ -33995,7 +31288,7 @@
           <m:t>=0</m:t>
         </m:r>
       </m:oMath>
-      <w:bookmarkStart w:id="8" w:name="_Hlk15146879"/>
+      <w:bookmarkStart w:id="7" w:name="_Hlk15146879"/>
       <w:r>
         <w:tab/>
       </w:r>
@@ -34077,7 +31370,7 @@
         <w:t>③切平面：</w:t>
       </w:r>
     </w:p>
-    <w:bookmarkEnd w:id="8"/>
+    <w:bookmarkEnd w:id="7"/>
     <w:p>
       <w:pPr>
         <w:pStyle w:val="a3"/>
@@ -34244,9 +31537,6 @@
         <w:pStyle w:val="a3"/>
         <w:spacing w:line="480" w:lineRule="auto"/>
         <w:ind w:firstLineChars="0" w:firstLine="0"/>
-        <w:rPr>
-          <w:rFonts w:hint="eastAsia"/>
-        </w:rPr>
       </w:pPr>
       <w:r>
         <w:rPr>
@@ -34352,7 +31642,7 @@
                     <pic:cNvPicPr/>
                   </pic:nvPicPr>
                   <pic:blipFill>
-                    <a:blip r:embed="rId18"/>
+                    <a:blip r:embed="rId14"/>
                     <a:stretch>
                       <a:fillRect/>
                     </a:stretch>
@@ -36036,7 +33326,6 @@
           <w:rFonts w:hint="eastAsia"/>
           <w:iCs/>
         </w:rPr>
-        <w:lastRenderedPageBreak/>
         <w:t>③</w:t>
       </w:r>
       <m:oMath>
@@ -36151,14 +33440,14 @@
         <w:spacing w:line="360" w:lineRule="auto"/>
         <w:ind w:firstLineChars="0"/>
       </w:pPr>
-      <w:bookmarkStart w:id="9" w:name="空间曲线长度"/>
+      <w:bookmarkStart w:id="8" w:name="空间曲线长度"/>
       <w:r>
         <w:rPr>
           <w:rFonts w:hint="eastAsia"/>
         </w:rPr>
         <w:t>空间曲线长度</w:t>
       </w:r>
-      <w:bookmarkEnd w:id="9"/>
+      <w:bookmarkEnd w:id="8"/>
       <w:r>
         <w:rPr>
           <w:rFonts w:hint="eastAsia"/>
@@ -36260,6 +33549,7 @@
         <w:rPr>
           <w:rFonts w:hint="eastAsia"/>
         </w:rPr>
+        <w:lastRenderedPageBreak/>
         <w:t>第一型曲面积分的计算</w:t>
       </w:r>
     </w:p>
@@ -36433,9 +33723,6 @@
         <w:pStyle w:val="a3"/>
         <w:spacing w:line="360" w:lineRule="auto"/>
         <w:ind w:firstLineChars="0" w:firstLine="0"/>
-        <w:rPr>
-          <w:rFonts w:hint="eastAsia"/>
-        </w:rPr>
       </w:pPr>
       <w:r>
         <w:tab/>
@@ -36493,9 +33780,6 @@
         <w:pStyle w:val="a3"/>
         <w:spacing w:line="360" w:lineRule="auto"/>
         <w:ind w:firstLineChars="0" w:firstLine="0"/>
-        <w:rPr>
-          <w:rFonts w:hint="eastAsia"/>
-        </w:rPr>
       </w:pPr>
       <w:r>
         <w:tab/>
@@ -36555,9 +33839,6 @@
         <w:pStyle w:val="a3"/>
         <w:spacing w:line="360" w:lineRule="auto"/>
         <w:ind w:firstLineChars="0" w:firstLine="0"/>
-        <w:rPr>
-          <w:rFonts w:hint="eastAsia"/>
-        </w:rPr>
       </w:pPr>
       <w:r>
         <w:rPr>
@@ -37282,7 +34563,7 @@
         <w:rPr>
           <w:rFonts w:hint="eastAsia"/>
         </w:rPr>
-        <w:t>第二型曲线积分：</w:t>
+        <w:t>第二型曲线积分</w:t>
       </w:r>
       <m:oMath>
         <m:nary>
@@ -37346,37 +34627,14 @@
           <m:t>=</m:t>
         </m:r>
       </m:oMath>
-    </w:p>
-    <w:p>
-      <w:pPr>
-        <w:pStyle w:val="a3"/>
-        <w:spacing w:line="360" w:lineRule="auto"/>
-        <w:ind w:firstLineChars="0" w:firstLine="0"/>
-      </w:pPr>
-      <w:r>
-        <w:rPr>
-          <w:rFonts w:hint="eastAsia"/>
-          <w:strike/>
-        </w:rPr>
-        <w:t>物理背景：</w:t>
-      </w:r>
-      <w:r>
-        <w:rPr>
-          <w:strike/>
-        </w:rPr>
-        <w:t xml:space="preserve"> </w:t>
-      </w:r>
-      <w:bookmarkStart w:id="10" w:name="第二型曲线积分"/>
-      <w:r>
-        <w:rPr>
-          <w:strike/>
-        </w:rPr>
-        <w:tab/>
-      </w:r>
-      <w:r>
-        <w:rPr>
-          <w:strike/>
-        </w:rPr>
+      <w:bookmarkStart w:id="9" w:name="第二型曲线积分"/>
+      <w:r>
+        <w:tab/>
+      </w:r>
+      <w:r>
+        <w:tab/>
+      </w:r>
+      <w:r>
         <w:tab/>
       </w:r>
       <w:r>
@@ -37394,7 +34652,7 @@
         </w:rPr>
         <w:t>性质</w:t>
       </w:r>
-      <w:bookmarkEnd w:id="10"/>
+      <w:bookmarkEnd w:id="9"/>
       <w:r>
         <w:rPr>
           <w:rFonts w:hint="eastAsia"/>
@@ -38082,15 +35340,7 @@
       <w:pPr>
         <w:spacing w:line="360" w:lineRule="auto"/>
         <w:rPr>
-          <w:b/>
-          <w:bCs/>
-        </w:rPr>
-      </w:pPr>
-    </w:p>
-    <w:p>
-      <w:pPr>
-        <w:spacing w:line="360" w:lineRule="auto"/>
-        <w:rPr>
+          <w:rFonts w:hint="eastAsia"/>
           <w:b/>
           <w:bCs/>
         </w:rPr>
@@ -38110,7 +35360,7 @@
         <w:rPr>
           <w:rFonts w:hint="eastAsia"/>
         </w:rPr>
-        <w:t>第二型曲面积分：</w:t>
+        <w:t>第二型曲面积分</w:t>
       </w:r>
       <m:oMath>
         <m:nary>
@@ -38154,41 +35404,6 @@
         <w:tab/>
       </w:r>
       <w:r>
-        <w:tab/>
-      </w:r>
-      <w:r>
-        <w:tab/>
-      </w:r>
-    </w:p>
-    <w:p>
-      <w:pPr>
-        <w:pStyle w:val="a3"/>
-        <w:spacing w:line="360" w:lineRule="auto"/>
-        <w:ind w:firstLineChars="0" w:firstLine="0"/>
-      </w:pPr>
-      <w:r>
-        <w:rPr>
-          <w:rFonts w:hint="eastAsia"/>
-          <w:strike/>
-        </w:rPr>
-        <w:t>物理背景：</w:t>
-      </w:r>
-      <w:r>
-        <w:rPr>
-          <w:strike/>
-        </w:rPr>
-        <w:t xml:space="preserve"> </w:t>
-      </w:r>
-      <w:r>
-        <w:rPr>
-          <w:strike/>
-        </w:rPr>
-        <w:tab/>
-      </w:r>
-      <w:r>
-        <w:rPr>
-          <w:strike/>
-        </w:rPr>
         <w:tab/>
       </w:r>
       <w:r>
@@ -38415,7 +35630,6 @@
         <w:rPr>
           <w:rFonts w:hint="eastAsia"/>
         </w:rPr>
-        <w:lastRenderedPageBreak/>
         <w:t>若①</w:t>
       </w:r>
       <m:oMath>
@@ -38488,9 +35702,6 @@
         <w:pStyle w:val="a3"/>
         <w:spacing w:line="360" w:lineRule="auto"/>
         <w:ind w:left="420" w:firstLineChars="0" w:firstLine="0"/>
-        <w:rPr>
-          <w:rFonts w:hint="eastAsia"/>
-        </w:rPr>
       </w:pPr>
       <w:r>
         <w:rPr>
@@ -38753,12 +35964,8 @@
           <m:t>=</m:t>
         </m:r>
       </m:oMath>
-      <w:r>
-        <w:rPr>
-          <w:rFonts w:hint="eastAsia"/>
-        </w:rPr>
-        <w:t>；</w:t>
-      </w:r>
+      <w:bookmarkStart w:id="10" w:name="_GoBack"/>
+      <w:bookmarkEnd w:id="10"/>
     </w:p>
     <w:p>
       <w:pPr>
@@ -38899,15 +36106,6 @@
           <m:t>=</m:t>
         </m:r>
       </m:oMath>
-    </w:p>
-    <w:p>
-      <w:pPr>
-        <w:widowControl/>
-        <w:jc w:val="left"/>
-      </w:pPr>
-      <w:r>
-        <w:br w:type="page"/>
-      </w:r>
     </w:p>
     <w:p>
       <w:pPr>
@@ -47658,8 +44856,8 @@
   <w:abstractNum w:abstractNumId="42" w15:restartNumberingAfterBreak="0">
     <w:nsid w:val="78AE0D27"/>
     <w:multiLevelType w:val="hybridMultilevel"/>
-    <w:tmpl w:val="593E1764"/>
-    <w:lvl w:ilvl="0" w:tplc="A5507504">
+    <w:tmpl w:val="16DC6AA4"/>
+    <w:lvl w:ilvl="0" w:tplc="A6B60A7A">
       <w:start w:val="1"/>
       <w:numFmt w:val="decimal"/>
       <w:suff w:val="space"/>
@@ -47670,6 +44868,7 @@
       </w:pPr>
       <w:rPr>
         <w:rFonts w:hint="eastAsia"/>
+        <w:strike w:val="0"/>
       </w:rPr>
     </w:lvl>
     <w:lvl w:ilvl="1" w:tplc="8F46E852">
@@ -49251,7 +46450,7 @@
 </file>
 
 <file path=customXml/itemProps1.xml><?xml version="1.0" encoding="utf-8"?>
-<ds:datastoreItem xmlns:ds="http://schemas.openxmlformats.org/officeDocument/2006/customXml" ds:itemID="{1F31A217-CB54-4F83-ADDA-AE7E6D2817E8}">
+<ds:datastoreItem xmlns:ds="http://schemas.openxmlformats.org/officeDocument/2006/customXml" ds:itemID="{E42FDC56-7C4E-4908-83C8-0926D9771111}">
   <ds:schemaRefs>
     <ds:schemaRef ds:uri="http://schemas.openxmlformats.org/officeDocument/2006/bibliography"/>
   </ds:schemaRefs>

--- a/高数/高数-默写.docx
+++ b/高数/高数-默写.docx
@@ -3049,9 +3049,6 @@
     <w:p>
       <w:pPr>
         <w:spacing w:line="360" w:lineRule="auto"/>
-        <w:rPr>
-          <w:rFonts w:hint="eastAsia"/>
-        </w:rPr>
       </w:pPr>
       <w:r>
         <w:rPr>
@@ -17429,9 +17426,6 @@
         <w:pStyle w:val="a3"/>
         <w:spacing w:line="360" w:lineRule="auto"/>
         <w:ind w:left="420" w:firstLineChars="0" w:firstLine="0"/>
-        <w:rPr>
-          <w:rFonts w:hint="eastAsia"/>
-        </w:rPr>
       </w:pPr>
     </w:p>
     <w:p>
@@ -17443,7 +17437,6 @@
         </w:numPr>
         <w:ind w:firstLineChars="0"/>
         <w:rPr>
-          <w:rFonts w:hint="eastAsia"/>
           <w:strike/>
         </w:rPr>
       </w:pPr>
@@ -17973,9 +17966,6 @@
     <w:p>
       <w:pPr>
         <w:spacing w:line="360" w:lineRule="auto"/>
-        <w:rPr>
-          <w:rFonts w:hint="eastAsia"/>
-        </w:rPr>
       </w:pPr>
     </w:p>
     <w:p>
@@ -19586,9 +19576,6 @@
         </w:numPr>
         <w:spacing w:line="360" w:lineRule="auto"/>
         <w:ind w:firstLineChars="0"/>
-        <w:rPr>
-          <w:rFonts w:hint="eastAsia"/>
-        </w:rPr>
       </w:pPr>
       <w:r>
         <w:rPr>
@@ -20832,9 +20819,6 @@
       <w:pPr>
         <w:spacing w:line="360" w:lineRule="auto"/>
         <w:ind w:firstLine="420"/>
-        <w:rPr>
-          <w:rFonts w:hint="eastAsia"/>
-        </w:rPr>
       </w:pPr>
     </w:p>
     <w:p>
@@ -23094,9 +23078,6 @@
     <w:p>
       <w:pPr>
         <w:spacing w:line="360" w:lineRule="auto"/>
-        <w:rPr>
-          <w:rFonts w:hint="eastAsia"/>
-        </w:rPr>
       </w:pPr>
     </w:p>
     <w:p>
@@ -23920,7 +23901,6 @@
         <w:t>判断敛散性步骤：</w:t>
       </w:r>
     </w:p>
-    <w:p/>
     <w:p/>
     <w:p>
       <w:pPr>
@@ -26510,60 +26490,56 @@
         <w:rPr>
           <w:rFonts w:hint="eastAsia"/>
         </w:rPr>
+        <w:t>幂级数</w:t>
+      </w:r>
+      <w:r>
+        <w:tab/>
+      </w:r>
+      <w:r>
+        <w:rPr>
+          <w:rFonts w:hint="eastAsia"/>
+        </w:rPr>
+        <w:t>一般形式:</w:t>
+      </w:r>
+      <w:r>
+        <w:t xml:space="preserve"> </w:t>
+      </w:r>
+      <w:r>
+        <w:tab/>
+      </w:r>
+      <w:r>
+        <w:tab/>
+      </w:r>
+      <w:r>
+        <w:tab/>
+      </w:r>
+      <w:r>
+        <w:tab/>
+      </w:r>
+      <w:r>
+        <w:tab/>
+      </w:r>
+      <w:r>
+        <w:rPr>
+          <w:rFonts w:hint="eastAsia"/>
+        </w:rPr>
+        <w:t>标准形式:</w:t>
+      </w:r>
+      <w:r>
+        <w:t xml:space="preserve"> </w:t>
+      </w:r>
+    </w:p>
+    <w:p>
+      <w:pPr>
+        <w:pStyle w:val="a3"/>
+        <w:spacing w:line="360" w:lineRule="auto"/>
+        <w:ind w:firstLineChars="0" w:firstLine="0"/>
+      </w:pPr>
+      <w:r>
+        <w:rPr>
+          <w:rFonts w:hint="eastAsia"/>
+        </w:rPr>
         <w:lastRenderedPageBreak/>
-        <w:t>幂级数</w:t>
-      </w:r>
-      <w:r>
-        <w:tab/>
-      </w:r>
-      <w:r>
-        <w:rPr>
-          <w:rFonts w:hint="eastAsia"/>
-        </w:rPr>
-        <w:t>一般形式:</w:t>
-      </w:r>
-      <w:r>
-        <w:t xml:space="preserve"> </w:t>
-      </w:r>
-      <w:r>
-        <w:tab/>
-      </w:r>
-      <w:r>
-        <w:tab/>
-      </w:r>
-      <w:r>
-        <w:tab/>
-      </w:r>
-      <w:r>
-        <w:tab/>
-      </w:r>
-      <w:r>
-        <w:tab/>
-      </w:r>
-      <w:r>
-        <w:rPr>
-          <w:rFonts w:hint="eastAsia"/>
-        </w:rPr>
-        <w:t>标准形式:</w:t>
-      </w:r>
-      <w:r>
-        <w:t xml:space="preserve"> </w:t>
-      </w:r>
-    </w:p>
-    <w:p>
-      <w:pPr>
-        <w:pStyle w:val="a3"/>
-        <w:numPr>
-          <w:ilvl w:val="1"/>
-          <w:numId w:val="39"/>
-        </w:numPr>
-        <w:spacing w:line="360" w:lineRule="auto"/>
-        <w:ind w:firstLineChars="0"/>
-      </w:pPr>
-      <w:r>
-        <w:rPr>
-          <w:rFonts w:hint="eastAsia"/>
-        </w:rPr>
         <w:t>阿贝尔定理:</w:t>
       </w:r>
       <w:r>
@@ -26580,18 +26556,48 @@
     <w:p>
       <w:pPr>
         <w:pStyle w:val="a3"/>
-        <w:numPr>
-          <w:ilvl w:val="1"/>
-          <w:numId w:val="39"/>
-        </w:numPr>
         <w:spacing w:line="360" w:lineRule="auto"/>
-        <w:ind w:firstLineChars="0"/>
+        <w:ind w:firstLineChars="0" w:firstLine="0"/>
       </w:pPr>
       <w:r>
         <w:rPr>
           <w:rFonts w:hint="eastAsia"/>
         </w:rPr>
         <w:t>收敛半径的存在性:</w:t>
+      </w:r>
+      <w:r>
+        <w:t xml:space="preserve"> </w:t>
+      </w:r>
+      <w:r>
+        <w:tab/>
+      </w:r>
+      <w:r>
+        <w:tab/>
+      </w:r>
+      <w:r>
+        <w:tab/>
+      </w:r>
+      <w:r>
+        <w:tab/>
+      </w:r>
+      <w:r>
+        <w:tab/>
+      </w:r>
+      <w:r>
+        <w:tab/>
+      </w:r>
+      <w:r>
+        <w:rPr>
+          <w:rFonts w:hint="eastAsia"/>
+          <w:strike/>
+        </w:rPr>
+        <w:t>收敛半径的求法</w:t>
+      </w:r>
+      <w:r>
+        <w:rPr>
+          <w:strike/>
+        </w:rPr>
+        <w:t>:</w:t>
       </w:r>
       <w:r>
         <w:t xml:space="preserve"> </w:t>
@@ -26601,35 +26607,8 @@
       <w:pPr>
         <w:pStyle w:val="a3"/>
         <w:spacing w:line="360" w:lineRule="auto"/>
-        <w:ind w:left="840" w:firstLineChars="0" w:firstLine="0"/>
-      </w:pPr>
-    </w:p>
-    <w:p>
-      <w:pPr>
-        <w:pStyle w:val="a3"/>
-        <w:numPr>
-          <w:ilvl w:val="1"/>
-          <w:numId w:val="39"/>
-        </w:numPr>
-        <w:spacing w:line="360" w:lineRule="auto"/>
-        <w:ind w:firstLineChars="0"/>
-        <w:rPr>
-          <w:strike/>
-        </w:rPr>
-      </w:pPr>
-      <w:r>
-        <w:rPr>
-          <w:rFonts w:hint="eastAsia"/>
-          <w:strike/>
-        </w:rPr>
-        <w:t>收敛半径的求法</w:t>
-      </w:r>
-      <w:r>
-        <w:rPr>
-          <w:strike/>
-        </w:rPr>
-        <w:t xml:space="preserve">: </w:t>
-      </w:r>
+        <w:ind w:firstLineChars="0" w:firstLine="0"/>
+      </w:pPr>
     </w:p>
     <w:p>
       <w:pPr>
@@ -28107,17 +28086,6 @@
           <w:bCs/>
         </w:rPr>
       </w:pPr>
-    </w:p>
-    <w:p>
-      <w:pPr>
-        <w:pStyle w:val="a3"/>
-        <w:spacing w:line="360" w:lineRule="auto"/>
-        <w:ind w:firstLineChars="0" w:firstLine="0"/>
-        <w:rPr>
-          <w:b/>
-          <w:bCs/>
-        </w:rPr>
-      </w:pPr>
       <w:r>
         <w:rPr>
           <w:rFonts w:hint="eastAsia"/>
@@ -28652,7 +28620,6 @@
         <w:rPr>
           <w:rFonts w:hint="eastAsia"/>
         </w:rPr>
-        <w:lastRenderedPageBreak/>
         <w:t>平面曲线弧长</w:t>
       </w:r>
       <w:bookmarkEnd w:id="6"/>
@@ -28919,6 +28886,7 @@
         <w:spacing w:line="360" w:lineRule="auto"/>
       </w:pPr>
       <w:r>
+        <w:lastRenderedPageBreak/>
         <w:tab/>
       </w:r>
       <w:r>
@@ -29345,22 +29313,18 @@
         </w:rPr>
         <w:t>狄利克雷收敛定理：</w:t>
       </w:r>
-    </w:p>
-    <w:p>
-      <w:pPr>
-        <w:pStyle w:val="a3"/>
-        <w:spacing w:line="360" w:lineRule="auto"/>
-        <w:ind w:left="420" w:firstLineChars="0" w:firstLine="0"/>
-      </w:pPr>
-      <w:r>
-        <w:t xml:space="preserve"> </w:t>
-      </w:r>
-    </w:p>
-    <w:p>
-      <w:pPr>
-        <w:spacing w:line="360" w:lineRule="auto"/>
-        <w:ind w:firstLine="420"/>
-      </w:pPr>
+      <w:r>
+        <w:tab/>
+      </w:r>
+      <w:r>
+        <w:tab/>
+      </w:r>
+      <w:r>
+        <w:tab/>
+      </w:r>
+      <w:r>
+        <w:tab/>
+      </w:r>
       <w:r>
         <w:rPr>
           <w:rFonts w:hint="eastAsia"/>
@@ -31041,7 +31005,6 @@
         <w:ind w:firstLineChars="0" w:firstLine="0"/>
       </w:pPr>
       <w:r>
-        <w:lastRenderedPageBreak/>
         <w:tab/>
       </w:r>
       <w:r>
@@ -31381,6 +31344,7 @@
         <w:rPr>
           <w:rFonts w:hint="eastAsia"/>
         </w:rPr>
+        <w:lastRenderedPageBreak/>
         <w:t>椭球面：</w:t>
       </w:r>
       <w:r>
@@ -31614,54 +31578,6 @@
         <w:spacing w:line="360" w:lineRule="auto"/>
         <w:ind w:firstLineChars="0"/>
       </w:pPr>
-      <w:r>
-        <w:rPr>
-          <w:noProof/>
-        </w:rPr>
-        <w:drawing>
-          <wp:anchor distT="0" distB="0" distL="114300" distR="114300" simplePos="0" relativeHeight="251673600" behindDoc="0" locked="0" layoutInCell="1" allowOverlap="1" wp14:anchorId="1749B374" wp14:editId="19A2A497">
-            <wp:simplePos x="0" y="0"/>
-            <wp:positionH relativeFrom="column">
-              <wp:posOffset>3680589</wp:posOffset>
-            </wp:positionH>
-            <wp:positionV relativeFrom="paragraph">
-              <wp:posOffset>357505</wp:posOffset>
-            </wp:positionV>
-            <wp:extent cx="876300" cy="629920"/>
-            <wp:effectExtent l="0" t="0" r="0" b="0"/>
-            <wp:wrapNone/>
-            <wp:docPr id="22" name="图片 22"/>
-            <wp:cNvGraphicFramePr>
-              <a:graphicFrameLocks xmlns:a="http://schemas.openxmlformats.org/drawingml/2006/main" noChangeAspect="1"/>
-            </wp:cNvGraphicFramePr>
-            <a:graphic xmlns:a="http://schemas.openxmlformats.org/drawingml/2006/main">
-              <a:graphicData uri="http://schemas.openxmlformats.org/drawingml/2006/picture">
-                <pic:pic xmlns:pic="http://schemas.openxmlformats.org/drawingml/2006/picture">
-                  <pic:nvPicPr>
-                    <pic:cNvPr id="1" name=""/>
-                    <pic:cNvPicPr/>
-                  </pic:nvPicPr>
-                  <pic:blipFill>
-                    <a:blip r:embed="rId14"/>
-                    <a:stretch>
-                      <a:fillRect/>
-                    </a:stretch>
-                  </pic:blipFill>
-                  <pic:spPr>
-                    <a:xfrm>
-                      <a:off x="0" y="0"/>
-                      <a:ext cx="876300" cy="629920"/>
-                    </a:xfrm>
-                    <a:prstGeom prst="rect">
-                      <a:avLst/>
-                    </a:prstGeom>
-                  </pic:spPr>
-                </pic:pic>
-              </a:graphicData>
-            </a:graphic>
-          </wp:anchor>
-        </w:drawing>
-      </w:r>
       <w:r>
         <w:rPr>
           <w:rFonts w:hint="eastAsia"/>
@@ -31979,96 +31895,8 @@
         <w:rPr>
           <w:rFonts w:hint="eastAsia"/>
         </w:rPr>
-        <w:t>方向导数：</w:t>
-      </w:r>
-      <m:oMath>
-        <m:sSub>
-          <m:sSubPr>
-            <m:ctrlPr>
-              <w:rPr>
-                <w:rFonts w:ascii="Cambria Math" w:hAnsi="Cambria Math"/>
-                <w:i/>
-              </w:rPr>
-            </m:ctrlPr>
-          </m:sSubPr>
-          <m:e>
-            <m:d>
-              <m:dPr>
-                <m:begChr m:val=""/>
-                <m:endChr m:val="|"/>
-                <m:ctrlPr>
-                  <w:rPr>
-                    <w:rFonts w:ascii="Cambria Math" w:hAnsi="Cambria Math"/>
-                    <w:i/>
-                  </w:rPr>
-                </m:ctrlPr>
-              </m:dPr>
-              <m:e>
-                <m:f>
-                  <m:fPr>
-                    <m:ctrlPr>
-                      <w:rPr>
-                        <w:rFonts w:ascii="Cambria Math" w:hAnsi="Cambria Math"/>
-                        <w:i/>
-                      </w:rPr>
-                    </m:ctrlPr>
-                  </m:fPr>
-                  <m:num>
-                    <m:r>
-                      <w:rPr>
-                        <w:rFonts w:ascii="Cambria Math" w:hAnsi="Cambria Math"/>
-                      </w:rPr>
-                      <m:t>∂u</m:t>
-                    </m:r>
-                  </m:num>
-                  <m:den>
-                    <m:r>
-                      <w:rPr>
-                        <w:rFonts w:ascii="Cambria Math" w:hAnsi="Cambria Math"/>
-                      </w:rPr>
-                      <m:t>∂l</m:t>
-                    </m:r>
-                  </m:den>
-                </m:f>
-              </m:e>
-            </m:d>
-          </m:e>
-          <m:sub>
-            <m:sSub>
-              <m:sSubPr>
-                <m:ctrlPr>
-                  <w:rPr>
-                    <w:rFonts w:ascii="Cambria Math" w:hAnsi="Cambria Math"/>
-                    <w:i/>
-                  </w:rPr>
-                </m:ctrlPr>
-              </m:sSubPr>
-              <m:e>
-                <m:r>
-                  <w:rPr>
-                    <w:rFonts w:ascii="Cambria Math" w:hAnsi="Cambria Math"/>
-                  </w:rPr>
-                  <m:t>P</m:t>
-                </m:r>
-              </m:e>
-              <m:sub>
-                <m:r>
-                  <w:rPr>
-                    <w:rFonts w:ascii="Cambria Math" w:hAnsi="Cambria Math"/>
-                  </w:rPr>
-                  <m:t>0</m:t>
-                </m:r>
-              </m:sub>
-            </m:sSub>
-          </m:sub>
-        </m:sSub>
-        <m:r>
-          <w:rPr>
-            <w:rFonts w:ascii="Cambria Math" w:hAnsi="Cambria Math"/>
-          </w:rPr>
-          <m:t>=</m:t>
-        </m:r>
-      </m:oMath>
+        <w:t>方向导数</w:t>
+      </w:r>
     </w:p>
     <w:p>
       <w:pPr>
@@ -32084,97 +31912,8 @@
         <w:rPr>
           <w:rFonts w:hint="eastAsia"/>
         </w:rPr>
-        <w:t>梯度：</w:t>
-      </w:r>
-      <m:oMath>
-        <m:r>
-          <w:rPr>
-            <w:rFonts w:ascii="Cambria Math" w:hAnsi="Cambria Math" w:hint="eastAsia"/>
-          </w:rPr>
-          <m:t>grad</m:t>
-        </m:r>
-        <m:r>
-          <w:rPr>
-            <w:rFonts w:ascii="Cambria Math" w:hAnsi="Cambria Math"/>
-          </w:rPr>
-          <m:t xml:space="preserve"> </m:t>
-        </m:r>
-        <m:r>
-          <w:rPr>
-            <w:rFonts w:ascii="Cambria Math" w:hAnsi="Cambria Math" w:hint="eastAsia"/>
-          </w:rPr>
-          <m:t>u</m:t>
-        </m:r>
-        <m:sSub>
-          <m:sSubPr>
-            <m:ctrlPr>
-              <w:rPr>
-                <w:rFonts w:ascii="Cambria Math" w:hAnsi="Cambria Math"/>
-                <w:i/>
-                <w:iCs/>
-              </w:rPr>
-            </m:ctrlPr>
-          </m:sSubPr>
-          <m:e>
-            <m:d>
-              <m:dPr>
-                <m:begChr m:val=""/>
-                <m:endChr m:val="|"/>
-                <m:ctrlPr>
-                  <w:rPr>
-                    <w:rFonts w:ascii="Cambria Math" w:hAnsi="Cambria Math"/>
-                    <w:i/>
-                    <w:iCs/>
-                  </w:rPr>
-                </m:ctrlPr>
-              </m:dPr>
-              <m:e>
-                <m:r>
-                  <w:rPr>
-                    <w:rFonts w:ascii="MS Mincho" w:eastAsia="MS Mincho" w:hAnsi="MS Mincho" w:cs="MS Mincho" w:hint="eastAsia"/>
-                  </w:rPr>
-                  <m:t>​</m:t>
-                </m:r>
-              </m:e>
-            </m:d>
-          </m:e>
-          <m:sub>
-            <m:sSub>
-              <m:sSubPr>
-                <m:ctrlPr>
-                  <w:rPr>
-                    <w:rFonts w:ascii="Cambria Math" w:hAnsi="Cambria Math"/>
-                    <w:i/>
-                    <w:iCs/>
-                  </w:rPr>
-                </m:ctrlPr>
-              </m:sSubPr>
-              <m:e>
-                <m:r>
-                  <w:rPr>
-                    <w:rFonts w:ascii="Cambria Math" w:hAnsi="Cambria Math"/>
-                  </w:rPr>
-                  <m:t>P</m:t>
-                </m:r>
-              </m:e>
-              <m:sub>
-                <m:r>
-                  <w:rPr>
-                    <w:rFonts w:ascii="Cambria Math" w:hAnsi="Cambria Math"/>
-                  </w:rPr>
-                  <m:t>0</m:t>
-                </m:r>
-              </m:sub>
-            </m:sSub>
-          </m:sub>
-        </m:sSub>
-        <m:r>
-          <w:rPr>
-            <w:rFonts w:ascii="Cambria Math" w:hAnsi="Cambria Math"/>
-          </w:rPr>
-          <m:t>=</m:t>
-        </m:r>
-      </m:oMath>
+        <w:t>梯度</w:t>
+      </w:r>
     </w:p>
     <w:p>
       <w:pPr>
@@ -32192,100 +31931,6 @@
         </w:rPr>
         <w:t>方向导数和梯度得关系：</w:t>
       </w:r>
-      <m:oMath>
-        <m:sSub>
-          <m:sSubPr>
-            <m:ctrlPr>
-              <w:rPr>
-                <w:rFonts w:ascii="Cambria Math" w:hAnsi="Cambria Math"/>
-                <w:i/>
-              </w:rPr>
-            </m:ctrlPr>
-          </m:sSubPr>
-          <m:e>
-            <m:d>
-              <m:dPr>
-                <m:begChr m:val=""/>
-                <m:endChr m:val="|"/>
-                <m:ctrlPr>
-                  <w:rPr>
-                    <w:rFonts w:ascii="Cambria Math" w:hAnsi="Cambria Math"/>
-                    <w:i/>
-                  </w:rPr>
-                </m:ctrlPr>
-              </m:dPr>
-              <m:e>
-                <m:f>
-                  <m:fPr>
-                    <m:ctrlPr>
-                      <w:rPr>
-                        <w:rFonts w:ascii="Cambria Math" w:hAnsi="Cambria Math"/>
-                        <w:i/>
-                      </w:rPr>
-                    </m:ctrlPr>
-                  </m:fPr>
-                  <m:num>
-                    <m:r>
-                      <w:rPr>
-                        <w:rFonts w:ascii="Cambria Math" w:hAnsi="Cambria Math"/>
-                      </w:rPr>
-                      <m:t>∂u</m:t>
-                    </m:r>
-                  </m:num>
-                  <m:den>
-                    <m:r>
-                      <w:rPr>
-                        <w:rFonts w:ascii="Cambria Math" w:hAnsi="Cambria Math"/>
-                      </w:rPr>
-                      <m:t>∂l</m:t>
-                    </m:r>
-                  </m:den>
-                </m:f>
-              </m:e>
-            </m:d>
-          </m:e>
-          <m:sub>
-            <m:sSub>
-              <m:sSubPr>
-                <m:ctrlPr>
-                  <w:rPr>
-                    <w:rFonts w:ascii="Cambria Math" w:hAnsi="Cambria Math"/>
-                    <w:i/>
-                  </w:rPr>
-                </m:ctrlPr>
-              </m:sSubPr>
-              <m:e>
-                <m:r>
-                  <w:rPr>
-                    <w:rFonts w:ascii="Cambria Math" w:hAnsi="Cambria Math"/>
-                  </w:rPr>
-                  <m:t>P</m:t>
-                </m:r>
-              </m:e>
-              <m:sub>
-                <m:r>
-                  <w:rPr>
-                    <w:rFonts w:ascii="Cambria Math" w:hAnsi="Cambria Math"/>
-                  </w:rPr>
-                  <m:t>0</m:t>
-                </m:r>
-              </m:sub>
-            </m:sSub>
-          </m:sub>
-        </m:sSub>
-        <m:r>
-          <w:rPr>
-            <w:rFonts w:ascii="Cambria Math" w:hAnsi="Cambria Math" w:hint="eastAsia"/>
-          </w:rPr>
-          <m:t>=</m:t>
-        </m:r>
-        <m:r>
-          <w:rPr>
-            <w:rFonts w:ascii="Cambria Math" w:hAnsi="Cambria Math"/>
-          </w:rPr>
-          <m:t xml:space="preserve">                                       =</m:t>
-        </m:r>
-      </m:oMath>
     </w:p>
     <w:p>
       <w:pPr>
@@ -32500,10 +32145,14 @@
         </w:numPr>
         <w:spacing w:line="360" w:lineRule="auto"/>
         <w:ind w:firstLineChars="0"/>
-      </w:pPr>
-      <w:r>
-        <w:rPr>
-          <w:rFonts w:hint="eastAsia"/>
+        <w:rPr>
+          <w:strike/>
+        </w:rPr>
+      </w:pPr>
+      <w:r>
+        <w:rPr>
+          <w:rFonts w:hint="eastAsia"/>
+          <w:strike/>
         </w:rPr>
         <w:t>三重积分：</w:t>
       </w:r>
@@ -32518,6 +32167,7 @@
                 <w:rFonts w:ascii="Cambria Math" w:hAnsi="Cambria Math"/>
                 <w:i/>
                 <w:iCs/>
+                <w:strike/>
               </w:rPr>
             </m:ctrlPr>
           </m:naryPr>
@@ -32525,6 +32175,7 @@
             <m:r>
               <w:rPr>
                 <w:rFonts w:ascii="Cambria Math" w:hAnsi="Cambria Math"/>
+                <w:strike/>
               </w:rPr>
               <m:t>D</m:t>
             </m:r>
@@ -32534,6 +32185,7 @@
             <m:r>
               <w:rPr>
                 <w:rFonts w:ascii="Cambria Math" w:hAnsi="Cambria Math"/>
+                <w:strike/>
               </w:rPr>
               <m:t>f</m:t>
             </m:r>
@@ -32544,6 +32196,7 @@
                     <w:rFonts w:ascii="Cambria Math" w:hAnsi="Cambria Math"/>
                     <w:i/>
                     <w:iCs/>
+                    <w:strike/>
                   </w:rPr>
                 </m:ctrlPr>
               </m:dPr>
@@ -32551,6 +32204,7 @@
                 <m:r>
                   <w:rPr>
                     <w:rFonts w:ascii="Cambria Math" w:hAnsi="Cambria Math"/>
+                    <w:strike/>
                   </w:rPr>
                   <m:t>x,y,z</m:t>
                 </m:r>
@@ -32559,6 +32213,7 @@
             <m:r>
               <w:rPr>
                 <w:rFonts w:ascii="Cambria Math" w:hAnsi="Cambria Math"/>
+                <w:strike/>
               </w:rPr>
               <m:t>ⅆv</m:t>
             </m:r>
@@ -32567,6 +32222,7 @@
         <m:r>
           <w:rPr>
             <w:rFonts w:ascii="Cambria Math" w:hAnsi="Cambria Math"/>
+            <w:strike/>
           </w:rPr>
           <m:t>=</m:t>
         </m:r>
@@ -32594,10 +32250,14 @@
         </w:numPr>
         <w:spacing w:line="360" w:lineRule="auto"/>
         <w:ind w:firstLineChars="0"/>
-      </w:pPr>
-      <w:r>
-        <w:rPr>
-          <w:rFonts w:hint="eastAsia"/>
+        <w:rPr>
+          <w:strike/>
+        </w:rPr>
+      </w:pPr>
+      <w:r>
+        <w:rPr>
+          <w:rFonts w:hint="eastAsia"/>
+          <w:strike/>
         </w:rPr>
         <w:t>凑三重积分定义步骤:</w:t>
       </w:r>
@@ -33549,7 +33209,6 @@
         <w:rPr>
           <w:rFonts w:hint="eastAsia"/>
         </w:rPr>
-        <w:lastRenderedPageBreak/>
         <w:t>第一型曲面积分的计算</w:t>
       </w:r>
     </w:p>
@@ -33749,6 +33408,7 @@
         <w:ind w:firstLineChars="0" w:firstLine="0"/>
       </w:pPr>
       <w:r>
+        <w:lastRenderedPageBreak/>
         <w:tab/>
       </w:r>
       <w:hyperlink w:anchor="空间曲线长度" w:history="1">
@@ -35340,7 +35000,6 @@
       <w:pPr>
         <w:spacing w:line="360" w:lineRule="auto"/>
         <w:rPr>
-          <w:rFonts w:hint="eastAsia"/>
           <w:b/>
           <w:bCs/>
         </w:rPr>
@@ -35964,8 +35623,6 @@
           <m:t>=</m:t>
         </m:r>
       </m:oMath>
-      <w:bookmarkStart w:id="10" w:name="_GoBack"/>
-      <w:bookmarkEnd w:id="10"/>
     </w:p>
     <w:p>
       <w:pPr>
@@ -36107,6 +35764,45 @@
         </m:r>
       </m:oMath>
     </w:p>
+    <w:p>
+      <w:pPr>
+        <w:pStyle w:val="a3"/>
+        <w:spacing w:line="360" w:lineRule="auto"/>
+        <w:ind w:left="420" w:firstLineChars="0" w:firstLine="0"/>
+      </w:pPr>
+    </w:p>
+    <w:p>
+      <w:pPr>
+        <w:pStyle w:val="a3"/>
+        <w:spacing w:line="360" w:lineRule="auto"/>
+        <w:ind w:left="420" w:firstLineChars="0" w:firstLine="0"/>
+      </w:pPr>
+    </w:p>
+    <w:p>
+      <w:pPr>
+        <w:pStyle w:val="a3"/>
+        <w:spacing w:line="360" w:lineRule="auto"/>
+        <w:ind w:left="420" w:firstLineChars="0" w:firstLine="0"/>
+      </w:pPr>
+    </w:p>
+    <w:p>
+      <w:pPr>
+        <w:pStyle w:val="a3"/>
+        <w:spacing w:line="360" w:lineRule="auto"/>
+        <w:ind w:left="420" w:firstLineChars="0" w:firstLine="0"/>
+      </w:pPr>
+    </w:p>
+    <w:p>
+      <w:pPr>
+        <w:widowControl/>
+        <w:jc w:val="left"/>
+      </w:pPr>
+      <w:r>
+        <w:br w:type="page"/>
+      </w:r>
+    </w:p>
+    <w:bookmarkStart w:id="10" w:name="_GoBack"/>
+    <w:bookmarkEnd w:id="10"/>
     <w:p>
       <w:pPr>
         <w:pStyle w:val="a3"/>
@@ -46450,7 +46146,7 @@
 </file>
 
 <file path=customXml/itemProps1.xml><?xml version="1.0" encoding="utf-8"?>
-<ds:datastoreItem xmlns:ds="http://schemas.openxmlformats.org/officeDocument/2006/customXml" ds:itemID="{E42FDC56-7C4E-4908-83C8-0926D9771111}">
+<ds:datastoreItem xmlns:ds="http://schemas.openxmlformats.org/officeDocument/2006/customXml" ds:itemID="{0A381C56-791B-48E2-B6D8-E2F4076F1E8F}">
   <ds:schemaRefs>
     <ds:schemaRef ds:uri="http://schemas.openxmlformats.org/officeDocument/2006/bibliography"/>
   </ds:schemaRefs>
